--- a/Rapport/bestand_2_ICTEO3.docx
+++ b/Rapport/bestand_2_ICTEO3.docx
@@ -89,7 +89,7 @@
     <w:p/>
     <w:p>
       <w:pPr>
-        <w:pStyle w:val="Titel"/>
+        <w:pStyle w:val="Title"/>
       </w:pPr>
       <w:proofErr w:type="spellStart"/>
       <w:r>
@@ -106,7 +106,7 @@
       <w:commentRangeEnd w:id="0"/>
       <w:r>
         <w:rPr>
-          <w:rStyle w:val="Verwijzingopmerking"/>
+          <w:rStyle w:val="CommentReference"/>
           <w:rFonts w:asciiTheme="minorHAnsi" w:eastAsiaTheme="minorHAnsi" w:hAnsiTheme="minorHAnsi" w:cstheme="minorBidi"/>
           <w:spacing w:val="0"/>
           <w:kern w:val="0"/>
@@ -116,7 +116,7 @@
     </w:p>
     <w:p>
       <w:pPr>
-        <w:pStyle w:val="Ondertitel"/>
+        <w:pStyle w:val="Subtitle"/>
         <w:spacing w:after="720"/>
       </w:pPr>
       <w:proofErr w:type="spellStart"/>
@@ -133,38 +133,45 @@
         <w:spacing w:after="0" w:line="360" w:lineRule="auto"/>
       </w:pPr>
       <w:r>
-        <w:t xml:space="preserve">Pjotr </w:t>
+        <w:t xml:space="preserve">Pjotr Brunain, </w:t>
       </w:r>
       <w:proofErr w:type="spellStart"/>
       <w:r>
-        <w:t>Brunain</w:t>
+        <w:t>Thibe</w:t>
       </w:r>
       <w:proofErr w:type="spellEnd"/>
       <w:r>
+        <w:t xml:space="preserve"> </w:t>
+      </w:r>
+      <w:proofErr w:type="spellStart"/>
+      <w:r>
+        <w:t>Provost</w:t>
+      </w:r>
+      <w:proofErr w:type="spellEnd"/>
+    </w:p>
+    <w:p>
+      <w:pPr>
+        <w:spacing w:after="240" w:line="360" w:lineRule="auto"/>
+      </w:pPr>
+      <w:r>
+        <w:t xml:space="preserve">Luca </w:t>
+      </w:r>
+      <w:proofErr w:type="spellStart"/>
+      <w:r>
+        <w:t>Vandenweghe</w:t>
+      </w:r>
+      <w:proofErr w:type="spellEnd"/>
+      <w:r>
         <w:t xml:space="preserve">, </w:t>
       </w:r>
       <w:r>
-        <w:t>Thibe Provost</w:t>
+        <w:t>Jonas Van Kerkhove</w:t>
       </w:r>
     </w:p>
     <w:p>
       <w:pPr>
         <w:spacing w:after="240" w:line="360" w:lineRule="auto"/>
       </w:pPr>
-      <w:r>
-        <w:t xml:space="preserve">Luca </w:t>
-      </w:r>
-      <w:proofErr w:type="spellStart"/>
-      <w:r>
-        <w:t>Vandenweghe</w:t>
-      </w:r>
-      <w:proofErr w:type="spellEnd"/>
-      <w:r>
-        <w:t xml:space="preserve">, </w:t>
-      </w:r>
-      <w:r>
-        <w:t>Jonas Van Kerkhove</w:t>
-      </w:r>
     </w:p>
     <w:p>
       <w:pPr>
@@ -223,15 +230,18 @@
     </w:p>
     <w:p>
       <w:pPr>
-        <w:spacing w:after="240" w:line="360" w:lineRule="auto"/>
-      </w:pPr>
-    </w:p>
-    <w:p>
-      <w:pPr>
         <w:spacing w:before="240" w:after="0" w:line="360" w:lineRule="auto"/>
       </w:pPr>
       <w:r>
-        <w:t xml:space="preserve">Professionele bachelor Elektronica-ICT / Fase 2  </w:t>
+        <w:t>Professionele bachelor Elektronica-</w:t>
+      </w:r>
+      <w:proofErr w:type="gramStart"/>
+      <w:r>
+        <w:t>ICT /</w:t>
+      </w:r>
+      <w:proofErr w:type="gramEnd"/>
+      <w:r>
+        <w:t xml:space="preserve"> Fase 2  </w:t>
       </w:r>
       <w:r>
         <w:tab/>
@@ -297,61 +307,61 @@
     </w:p>
     <w:p>
       <w:pPr>
-        <w:pStyle w:val="Titel"/>
+        <w:pStyle w:val="Title"/>
         <w:jc w:val="center"/>
       </w:pPr>
     </w:p>
     <w:p>
       <w:pPr>
-        <w:pStyle w:val="Titel"/>
+        <w:pStyle w:val="Title"/>
         <w:jc w:val="center"/>
       </w:pPr>
     </w:p>
     <w:p>
       <w:pPr>
-        <w:pStyle w:val="Titel"/>
+        <w:pStyle w:val="Title"/>
         <w:jc w:val="center"/>
       </w:pPr>
     </w:p>
     <w:p>
       <w:pPr>
-        <w:pStyle w:val="Titel"/>
+        <w:pStyle w:val="Title"/>
         <w:jc w:val="center"/>
       </w:pPr>
     </w:p>
     <w:p>
       <w:pPr>
-        <w:pStyle w:val="Titel"/>
+        <w:pStyle w:val="Title"/>
         <w:jc w:val="center"/>
       </w:pPr>
     </w:p>
     <w:p>
       <w:pPr>
-        <w:pStyle w:val="Titel"/>
+        <w:pStyle w:val="Title"/>
         <w:jc w:val="center"/>
       </w:pPr>
     </w:p>
     <w:p>
       <w:pPr>
-        <w:pStyle w:val="Titel"/>
+        <w:pStyle w:val="Title"/>
         <w:jc w:val="center"/>
       </w:pPr>
     </w:p>
     <w:p>
       <w:pPr>
-        <w:pStyle w:val="Titel"/>
+        <w:pStyle w:val="Title"/>
         <w:jc w:val="center"/>
       </w:pPr>
     </w:p>
     <w:p>
       <w:pPr>
-        <w:pStyle w:val="Titel"/>
+        <w:pStyle w:val="Title"/>
         <w:jc w:val="center"/>
       </w:pPr>
     </w:p>
     <w:p>
       <w:pPr>
-        <w:pStyle w:val="Titel"/>
+        <w:pStyle w:val="Title"/>
         <w:jc w:val="center"/>
       </w:pPr>
       <w:proofErr w:type="spellStart"/>
@@ -371,7 +381,7 @@
     <w:p/>
     <w:p>
       <w:pPr>
-        <w:pStyle w:val="Inhopg1"/>
+        <w:pStyle w:val="TOC1"/>
         <w:tabs>
           <w:tab w:val="right" w:leader="dot" w:pos="9062"/>
         </w:tabs>
@@ -453,7 +463,7 @@
     </w:p>
     <w:p>
       <w:pPr>
-        <w:pStyle w:val="Inhopg1"/>
+        <w:pStyle w:val="TOC1"/>
         <w:tabs>
           <w:tab w:val="right" w:leader="dot" w:pos="9062"/>
         </w:tabs>
@@ -526,7 +536,7 @@
     </w:p>
     <w:p>
       <w:pPr>
-        <w:pStyle w:val="Inhopg1"/>
+        <w:pStyle w:val="TOC1"/>
         <w:tabs>
           <w:tab w:val="right" w:leader="dot" w:pos="9062"/>
         </w:tabs>
@@ -599,7 +609,7 @@
     </w:p>
     <w:p>
       <w:pPr>
-        <w:pStyle w:val="Inhopg1"/>
+        <w:pStyle w:val="TOC1"/>
         <w:tabs>
           <w:tab w:val="right" w:leader="dot" w:pos="9062"/>
         </w:tabs>
@@ -672,7 +682,7 @@
     </w:p>
     <w:p>
       <w:pPr>
-        <w:pStyle w:val="Inhopg1"/>
+        <w:pStyle w:val="TOC1"/>
         <w:tabs>
           <w:tab w:val="right" w:leader="dot" w:pos="9062"/>
         </w:tabs>
@@ -745,7 +755,7 @@
     </w:p>
     <w:p>
       <w:pPr>
-        <w:pStyle w:val="Inhopg1"/>
+        <w:pStyle w:val="TOC1"/>
         <w:tabs>
           <w:tab w:val="left" w:pos="440"/>
           <w:tab w:val="right" w:leader="dot" w:pos="9062"/>
@@ -837,7 +847,7 @@
     </w:p>
     <w:p>
       <w:pPr>
-        <w:pStyle w:val="Inhopg2"/>
+        <w:pStyle w:val="TOC2"/>
         <w:tabs>
           <w:tab w:val="left" w:pos="960"/>
           <w:tab w:val="right" w:leader="dot" w:pos="9062"/>
@@ -929,7 +939,7 @@
     </w:p>
     <w:p>
       <w:pPr>
-        <w:pStyle w:val="Inhopg2"/>
+        <w:pStyle w:val="TOC2"/>
         <w:tabs>
           <w:tab w:val="left" w:pos="960"/>
           <w:tab w:val="right" w:leader="dot" w:pos="9062"/>
@@ -1021,7 +1031,7 @@
     </w:p>
     <w:p>
       <w:pPr>
-        <w:pStyle w:val="Inhopg2"/>
+        <w:pStyle w:val="TOC2"/>
         <w:tabs>
           <w:tab w:val="left" w:pos="960"/>
           <w:tab w:val="right" w:leader="dot" w:pos="9062"/>
@@ -1113,7 +1123,7 @@
     </w:p>
     <w:p>
       <w:pPr>
-        <w:pStyle w:val="Inhopg2"/>
+        <w:pStyle w:val="TOC2"/>
         <w:tabs>
           <w:tab w:val="left" w:pos="960"/>
           <w:tab w:val="right" w:leader="dot" w:pos="9062"/>
@@ -1205,7 +1215,7 @@
     </w:p>
     <w:p>
       <w:pPr>
-        <w:pStyle w:val="Inhopg1"/>
+        <w:pStyle w:val="TOC1"/>
         <w:tabs>
           <w:tab w:val="left" w:pos="440"/>
           <w:tab w:val="right" w:leader="dot" w:pos="9062"/>
@@ -1297,7 +1307,7 @@
     </w:p>
     <w:p>
       <w:pPr>
-        <w:pStyle w:val="Inhopg2"/>
+        <w:pStyle w:val="TOC2"/>
         <w:tabs>
           <w:tab w:val="left" w:pos="960"/>
           <w:tab w:val="right" w:leader="dot" w:pos="9062"/>
@@ -1389,7 +1399,7 @@
     </w:p>
     <w:p>
       <w:pPr>
-        <w:pStyle w:val="Inhopg2"/>
+        <w:pStyle w:val="TOC2"/>
         <w:tabs>
           <w:tab w:val="left" w:pos="960"/>
           <w:tab w:val="right" w:leader="dot" w:pos="9062"/>
@@ -1481,7 +1491,7 @@
     </w:p>
     <w:p>
       <w:pPr>
-        <w:pStyle w:val="Inhopg2"/>
+        <w:pStyle w:val="TOC2"/>
         <w:tabs>
           <w:tab w:val="left" w:pos="960"/>
           <w:tab w:val="right" w:leader="dot" w:pos="9062"/>
@@ -1573,7 +1583,7 @@
     </w:p>
     <w:p>
       <w:pPr>
-        <w:pStyle w:val="Inhopg1"/>
+        <w:pStyle w:val="TOC1"/>
         <w:tabs>
           <w:tab w:val="left" w:pos="440"/>
           <w:tab w:val="right" w:leader="dot" w:pos="9062"/>
@@ -1665,7 +1675,7 @@
     </w:p>
     <w:p>
       <w:pPr>
-        <w:pStyle w:val="Inhopg2"/>
+        <w:pStyle w:val="TOC2"/>
         <w:tabs>
           <w:tab w:val="left" w:pos="960"/>
           <w:tab w:val="right" w:leader="dot" w:pos="9062"/>
@@ -1757,7 +1767,7 @@
     </w:p>
     <w:p>
       <w:pPr>
-        <w:pStyle w:val="Inhopg2"/>
+        <w:pStyle w:val="TOC2"/>
         <w:tabs>
           <w:tab w:val="left" w:pos="960"/>
           <w:tab w:val="right" w:leader="dot" w:pos="9062"/>
@@ -1849,7 +1859,7 @@
     </w:p>
     <w:p>
       <w:pPr>
-        <w:pStyle w:val="Inhopg2"/>
+        <w:pStyle w:val="TOC2"/>
         <w:tabs>
           <w:tab w:val="left" w:pos="960"/>
           <w:tab w:val="right" w:leader="dot" w:pos="9062"/>
@@ -1941,7 +1951,7 @@
     </w:p>
     <w:p>
       <w:pPr>
-        <w:pStyle w:val="Inhopg1"/>
+        <w:pStyle w:val="TOC1"/>
         <w:tabs>
           <w:tab w:val="left" w:pos="440"/>
           <w:tab w:val="right" w:leader="dot" w:pos="9062"/>
@@ -2033,7 +2043,7 @@
     </w:p>
     <w:p>
       <w:pPr>
-        <w:pStyle w:val="Inhopg2"/>
+        <w:pStyle w:val="TOC2"/>
         <w:tabs>
           <w:tab w:val="left" w:pos="960"/>
           <w:tab w:val="right" w:leader="dot" w:pos="9062"/>
@@ -2125,7 +2135,7 @@
     </w:p>
     <w:p>
       <w:pPr>
-        <w:pStyle w:val="Inhopg2"/>
+        <w:pStyle w:val="TOC2"/>
         <w:tabs>
           <w:tab w:val="left" w:pos="960"/>
           <w:tab w:val="right" w:leader="dot" w:pos="9062"/>
@@ -2217,7 +2227,7 @@
     </w:p>
     <w:p>
       <w:pPr>
-        <w:pStyle w:val="Inhopg1"/>
+        <w:pStyle w:val="TOC1"/>
         <w:tabs>
           <w:tab w:val="right" w:leader="dot" w:pos="9062"/>
         </w:tabs>
@@ -2290,7 +2300,7 @@
     </w:p>
     <w:p>
       <w:pPr>
-        <w:pStyle w:val="Inhopg1"/>
+        <w:pStyle w:val="TOC1"/>
         <w:tabs>
           <w:tab w:val="right" w:leader="dot" w:pos="9062"/>
         </w:tabs>
@@ -2363,7 +2373,7 @@
     </w:p>
     <w:p>
       <w:pPr>
-        <w:pStyle w:val="Inhopg1"/>
+        <w:pStyle w:val="TOC1"/>
         <w:tabs>
           <w:tab w:val="right" w:leader="dot" w:pos="9062"/>
         </w:tabs>
@@ -2436,7 +2446,7 @@
     </w:p>
     <w:p>
       <w:pPr>
-        <w:pStyle w:val="Inhopg1"/>
+        <w:pStyle w:val="TOC1"/>
         <w:tabs>
           <w:tab w:val="right" w:leader="dot" w:pos="9062"/>
         </w:tabs>
@@ -2509,7 +2519,7 @@
     </w:p>
     <w:p>
       <w:pPr>
-        <w:pStyle w:val="Inhopg2"/>
+        <w:pStyle w:val="TOC2"/>
         <w:tabs>
           <w:tab w:val="right" w:leader="dot" w:pos="9062"/>
         </w:tabs>
@@ -2582,7 +2592,7 @@
     </w:p>
     <w:p>
       <w:pPr>
-        <w:pStyle w:val="Inhopg2"/>
+        <w:pStyle w:val="TOC2"/>
         <w:tabs>
           <w:tab w:val="right" w:leader="dot" w:pos="9062"/>
         </w:tabs>
@@ -2655,7 +2665,7 @@
     </w:p>
     <w:p>
       <w:pPr>
-        <w:pStyle w:val="Inhopg2"/>
+        <w:pStyle w:val="TOC2"/>
         <w:tabs>
           <w:tab w:val="right" w:leader="dot" w:pos="9062"/>
         </w:tabs>
@@ -2742,7 +2752,7 @@
     </w:p>
     <w:p>
       <w:pPr>
-        <w:pStyle w:val="Kop1"/>
+        <w:pStyle w:val="Heading1"/>
         <w:numPr>
           <w:ilvl w:val="0"/>
           <w:numId w:val="0"/>
@@ -2764,7 +2774,7 @@
     </w:p>
     <w:p>
       <w:pPr>
-        <w:pStyle w:val="Kop1"/>
+        <w:pStyle w:val="Heading1"/>
         <w:numPr>
           <w:ilvl w:val="0"/>
           <w:numId w:val="0"/>
@@ -2786,7 +2796,7 @@
     </w:p>
     <w:p>
       <w:pPr>
-        <w:pStyle w:val="Kop1"/>
+        <w:pStyle w:val="Heading1"/>
         <w:numPr>
           <w:ilvl w:val="0"/>
           <w:numId w:val="0"/>
@@ -2808,7 +2818,7 @@
     </w:p>
     <w:p>
       <w:pPr>
-        <w:pStyle w:val="Kop1"/>
+        <w:pStyle w:val="Heading1"/>
         <w:numPr>
           <w:ilvl w:val="0"/>
           <w:numId w:val="0"/>
@@ -2830,7 +2840,7 @@
     </w:p>
     <w:p>
       <w:pPr>
-        <w:pStyle w:val="Kop1"/>
+        <w:pStyle w:val="Heading1"/>
         <w:numPr>
           <w:ilvl w:val="0"/>
           <w:numId w:val="0"/>
@@ -2848,7 +2858,7 @@
       <w:commentRangeEnd w:id="11"/>
       <w:r>
         <w:rPr>
-          <w:rStyle w:val="Verwijzingopmerking"/>
+          <w:rStyle w:val="CommentReference"/>
           <w:rFonts w:asciiTheme="minorHAnsi" w:eastAsiaTheme="minorHAnsi" w:hAnsiTheme="minorHAnsi" w:cstheme="minorBidi"/>
           <w:color w:val="auto"/>
         </w:rPr>
@@ -2857,7 +2867,7 @@
       <w:commentRangeEnd w:id="12"/>
       <w:r>
         <w:rPr>
-          <w:rStyle w:val="Verwijzingopmerking"/>
+          <w:rStyle w:val="CommentReference"/>
           <w:rFonts w:asciiTheme="minorHAnsi" w:eastAsiaTheme="minorHAnsi" w:hAnsiTheme="minorHAnsi" w:cstheme="minorBidi"/>
           <w:color w:val="auto"/>
         </w:rPr>
@@ -2866,7 +2876,7 @@
       <w:commentRangeEnd w:id="13"/>
       <w:r>
         <w:rPr>
-          <w:rStyle w:val="Verwijzingopmerking"/>
+          <w:rStyle w:val="CommentReference"/>
           <w:rFonts w:asciiTheme="minorHAnsi" w:eastAsiaTheme="minorHAnsi" w:hAnsiTheme="minorHAnsi" w:cstheme="minorBidi"/>
           <w:color w:val="auto"/>
         </w:rPr>
@@ -2876,283 +2886,210 @@
       <w:bookmarkEnd w:id="10"/>
     </w:p>
     <w:p>
-      <w:commentRangeStart w:id="14"/>
-      <w:r>
-        <w:t xml:space="preserve">In het huidige digitale tijdperk, waarin de grenzen van </w:t>
+      <w:r>
+        <w:t>Dit project bestaat erin om het beginproces van Minecolonies te vereenvoudigen en meer gebruiksvriendelijk te maken.</w:t>
+      </w:r>
+    </w:p>
+    <w:p>
+      <w:r>
+        <w:t xml:space="preserve">Minecolonies is een </w:t>
       </w:r>
       <w:proofErr w:type="spellStart"/>
       <w:r>
-        <w:t>gaming</w:t>
+        <w:t>mod</w:t>
       </w:r>
       <w:proofErr w:type="spellEnd"/>
       <w:r>
-        <w:t xml:space="preserve"> voortdurend worden verlegd, speelt </w:t>
+        <w:t xml:space="preserve"> die een gemeenschap probeert na te bootsen in </w:t>
+      </w:r>
+      <w:r>
+        <w:t xml:space="preserve">Minecraft. Bij deze </w:t>
       </w:r>
       <w:proofErr w:type="spellStart"/>
       <w:r>
-        <w:t>modding</w:t>
+        <w:t>mod</w:t>
       </w:r>
       <w:proofErr w:type="spellEnd"/>
       <w:r>
-        <w:t xml:space="preserve"> een cruciale rol in het verrijken en personaliseren van de spelervaring. Minecraft, bekend om zijn open wereld en aanpasbaarheid, heeft zich ontwikkeld tot een canvas voor ingenieuze </w:t>
+        <w:t xml:space="preserve"> is de speler het hoofd van de gemeenschap en zorgt die ervoor dat alles in goede banen loopt. In het begin van dit proces is dit heel omslachtig omdat er veel tussen de verschillende gebouwen moet gelopen worden en er weinig overzicht is.</w:t>
+      </w:r>
+      <w:r>
+        <w:br/>
+        <w:t xml:space="preserve">Om dit proces vlotter te laten verlopen zal er een webapplicatie gemaakt worden waarin alle taken en inventaris van zowel de speler als de gemeenschap duidelijk zichtbaar zijn. </w:t>
+      </w:r>
+      <w:r>
+        <w:t>Ook zal het mogelijk zijn om te beslissen of taken automatisch vervuld worden of dat deze door de speler geselecteerd moeten worden om vervuld te worden.</w:t>
+      </w:r>
+    </w:p>
+    <w:p>
+      <w:r>
+        <w:t>Om dit</w:t>
+      </w:r>
+      <w:r>
+        <w:t xml:space="preserve"> doel te verwezenlijken</w:t>
+      </w:r>
+      <w:r>
+        <w:t xml:space="preserve"> zal de </w:t>
       </w:r>
       <w:proofErr w:type="spellStart"/>
       <w:r>
-        <w:t>mods</w:t>
+        <w:t>mod</w:t>
       </w:r>
       <w:proofErr w:type="spellEnd"/>
       <w:r>
-        <w:t xml:space="preserve"> die de dynamiek en interactie binnen het spel transformeren. Centraal in dit project staat de </w:t>
+        <w:t xml:space="preserve"> cc-</w:t>
       </w:r>
       <w:proofErr w:type="spellStart"/>
       <w:r>
-        <w:t>Minecolonies</w:t>
+        <w:t>tweaked</w:t>
       </w:r>
       <w:proofErr w:type="spellEnd"/>
       <w:r>
         <w:t xml:space="preserve"> </w:t>
       </w:r>
-      <w:proofErr w:type="spellStart"/>
-      <w:r>
-        <w:t>mod</w:t>
-      </w:r>
-      <w:proofErr w:type="spellEnd"/>
-      <w:r>
-        <w:t xml:space="preserve">, die een nieuwe dimensie van gemeenschapsbeheer en automatisering introduceert in Minecraft. </w:t>
-      </w:r>
-      <w:commentRangeEnd w:id="14"/>
+      <w:r>
+        <w:t xml:space="preserve">gebruikt worden </w:t>
+      </w:r>
+      <w:r>
+        <w:t>om de taken</w:t>
+      </w:r>
+      <w:r>
+        <w:t xml:space="preserve"> en items</w:t>
+      </w:r>
+      <w:r>
+        <w:t xml:space="preserve"> in een JSON-formaat</w:t>
+      </w:r>
+      <w:r>
+        <w:t xml:space="preserve"> </w:t>
+      </w:r>
+      <w:r>
+        <w:t>te extraheren. Hierna wordt deze informatie in een overzichtelijke</w:t>
+      </w:r>
+      <w:r>
+        <w:t xml:space="preserve"> webapplicatie</w:t>
+      </w:r>
+      <w:r>
+        <w:t xml:space="preserve"> gegoten om alles duidelijker te maken voor de speler. Hierbij wordt er ook verdere verwerking van deze data gedaan om de basiselementen uit elke taak te halen.</w:t>
+      </w:r>
+      <w:r>
+        <w:br/>
+        <w:t xml:space="preserve">De communicatie tussen de webapplicatie en Minecraft zal over een aantal stappen gaan zoals getoond </w:t>
+      </w:r>
+      <w:r>
+        <w:t xml:space="preserve">in </w:t>
+      </w:r>
+      <w:r>
+        <w:t>(</w:t>
+      </w:r>
+      <w:r>
+        <w:fldChar w:fldCharType="begin"/>
+      </w:r>
+      <w:r>
+        <w:instrText xml:space="preserve"> REF _Ref162281560 \h </w:instrText>
+      </w:r>
+      <w:r>
+        <w:fldChar w:fldCharType="separate"/>
+      </w:r>
+      <w:r>
+        <w:t xml:space="preserve">Figuur </w:t>
+      </w:r>
       <w:r>
         <w:rPr>
-          <w:rStyle w:val="Verwijzingopmerking"/>
+          <w:noProof/>
         </w:rPr>
-        <w:commentReference w:id="14"/>
-      </w:r>
-      <w:r>
-        <w:t xml:space="preserve">Het doel van dit project is het ontwikkelen van een geavanceerde applicatie die naadloze integratie met Minecolonies mogelijk maakt, waardoor spelers de controle kunnen overnemen en toegang kunnen krijgen tot essentiële informatie via </w:t>
-      </w:r>
-      <w:r>
-        <w:t>de</w:t>
-      </w:r>
-      <w:commentRangeStart w:id="15"/>
-      <w:commentRangeEnd w:id="15"/>
+        <w:t>1</w:t>
+      </w:r>
+      <w:r>
+        <w:fldChar w:fldCharType="end"/>
+      </w:r>
+      <w:r>
+        <w:t>)</w:t>
+      </w:r>
+    </w:p>
+    <w:p>
+      <w:pPr>
+        <w:keepNext/>
+      </w:pPr>
+      <w:r>
+        <w:drawing>
+          <wp:inline distT="0" distB="0" distL="0" distR="0" wp14:anchorId="3A3AAEB9" wp14:editId="419D28CD">
+            <wp:extent cx="3702050" cy="3529242"/>
+            <wp:effectExtent l="0" t="0" r="0" b="0"/>
+            <wp:docPr id="1584316106" name="Picture 1" descr="A diagram of a software company&#10;&#10;Description automatically generated"/>
+            <wp:cNvGraphicFramePr>
+              <a:graphicFrameLocks xmlns:a="http://schemas.openxmlformats.org/drawingml/2006/main" noChangeAspect="1"/>
+            </wp:cNvGraphicFramePr>
+            <a:graphic xmlns:a="http://schemas.openxmlformats.org/drawingml/2006/main">
+              <a:graphicData uri="http://schemas.openxmlformats.org/drawingml/2006/picture">
+                <pic:pic xmlns:pic="http://schemas.openxmlformats.org/drawingml/2006/picture">
+                  <pic:nvPicPr>
+                    <pic:cNvPr id="1584316106" name="Picture 1" descr="A diagram of a software company&#10;&#10;Description automatically generated"/>
+                    <pic:cNvPicPr/>
+                  </pic:nvPicPr>
+                  <pic:blipFill>
+                    <a:blip r:embed="rId13"/>
+                    <a:stretch>
+                      <a:fillRect/>
+                    </a:stretch>
+                  </pic:blipFill>
+                  <pic:spPr>
+                    <a:xfrm>
+                      <a:off x="0" y="0"/>
+                      <a:ext cx="3703796" cy="3530906"/>
+                    </a:xfrm>
+                    <a:prstGeom prst="rect">
+                      <a:avLst/>
+                    </a:prstGeom>
+                  </pic:spPr>
+                </pic:pic>
+              </a:graphicData>
+            </a:graphic>
+          </wp:inline>
+        </w:drawing>
+      </w:r>
+    </w:p>
+    <w:p>
+      <w:pPr>
+        <w:pStyle w:val="Caption"/>
+      </w:pPr>
+      <w:bookmarkStart w:id="14" w:name="_Ref162281560"/>
+      <w:r>
+        <w:t xml:space="preserve">Figuur </w:t>
+      </w:r>
+      <w:r>
+        <w:fldChar w:fldCharType="begin"/>
+      </w:r>
+      <w:r>
+        <w:instrText xml:space="preserve"> SEQ Figuur \* ARABIC </w:instrText>
+      </w:r>
+      <w:r>
+        <w:fldChar w:fldCharType="separate"/>
+      </w:r>
       <w:r>
         <w:rPr>
-          <w:rStyle w:val="Verwijzingopmerking"/>
+          <w:noProof/>
         </w:rPr>
-        <w:commentReference w:id="15"/>
-      </w:r>
-      <w:r>
-        <w:t xml:space="preserve"> </w:t>
-      </w:r>
-      <w:r>
-        <w:t>app</w:t>
-      </w:r>
-      <w:commentRangeStart w:id="16"/>
-      <w:r>
-        <w:t xml:space="preserve">. Om deze ambitie te realiseren, worden aanvullende </w:t>
-      </w:r>
-      <w:proofErr w:type="spellStart"/>
-      <w:r>
-        <w:t>mods</w:t>
-      </w:r>
-      <w:proofErr w:type="spellEnd"/>
-      <w:r>
-        <w:t xml:space="preserve"> zoals Advanced </w:t>
-      </w:r>
-      <w:proofErr w:type="spellStart"/>
-      <w:r>
-        <w:t>Peripherals</w:t>
-      </w:r>
-      <w:proofErr w:type="spellEnd"/>
-      <w:r>
-        <w:t xml:space="preserve">, </w:t>
-      </w:r>
-      <w:proofErr w:type="spellStart"/>
-      <w:r>
-        <w:t>CC:Tweaked</w:t>
-      </w:r>
-      <w:proofErr w:type="spellEnd"/>
-      <w:r>
-        <w:t xml:space="preserve"> en </w:t>
-      </w:r>
-      <w:proofErr w:type="spellStart"/>
-      <w:r>
-        <w:t>Applied</w:t>
-      </w:r>
-      <w:proofErr w:type="spellEnd"/>
-      <w:r>
-        <w:t xml:space="preserve"> </w:t>
-      </w:r>
-      <w:proofErr w:type="spellStart"/>
-      <w:r>
-        <w:t>Energistics</w:t>
-      </w:r>
-      <w:proofErr w:type="spellEnd"/>
-      <w:r>
-        <w:t xml:space="preserve"> ingezet om de vereiste connectiviteit en functionaliteiten te faciliteren.</w:t>
-      </w:r>
-      <w:commentRangeEnd w:id="16"/>
-      <w:r>
-        <w:rPr>
-          <w:rStyle w:val="Verwijzingopmerking"/>
-        </w:rPr>
-        <w:commentReference w:id="16"/>
-      </w:r>
-    </w:p>
-    <w:p>
-      <w:commentRangeStart w:id="17"/>
-      <w:commentRangeStart w:id="18"/>
-      <w:r>
-        <w:t xml:space="preserve">De keuze voor Minecolonies als kern van dit project is ingegeven door de unieke mogelijkheden die de </w:t>
-      </w:r>
-      <w:proofErr w:type="spellStart"/>
-      <w:r>
-        <w:t>mod</w:t>
-      </w:r>
-      <w:proofErr w:type="spellEnd"/>
-      <w:r>
-        <w:t xml:space="preserve"> biedt voor het simuleren van een levendige, zelfvoorzienende gemeenschap binnen Minecraft. </w:t>
-      </w:r>
-      <w:commentRangeEnd w:id="17"/>
-      <w:r>
-        <w:rPr>
-          <w:rStyle w:val="Verwijzingopmerking"/>
-        </w:rPr>
-        <w:commentReference w:id="17"/>
-      </w:r>
-      <w:commentRangeEnd w:id="18"/>
-      <w:r>
-        <w:rPr>
-          <w:rStyle w:val="Verwijzingopmerking"/>
-        </w:rPr>
-        <w:commentReference w:id="18"/>
-      </w:r>
-      <w:r>
-        <w:t>Echter, ondanks de uitgebreide mogelijkheden, stuiten spelers vaak op uitdagingen bij het effectief beheren en optimaliseren van hun kolonies. Dit project streeft ernaar deze uitdagingen aan te pakken door een brug te slaan tussen de complexe wereld van Minecolonies en de gebruikers, via een intuïtieve en toegankelijke applicatie.</w:t>
-      </w:r>
-    </w:p>
-    <w:p>
-      <w:r>
-        <w:t xml:space="preserve">De ontwikkeling van de applicatie vereist een diepgaand begrip van zowel de </w:t>
-      </w:r>
-      <w:proofErr w:type="spellStart"/>
-      <w:r>
-        <w:t>Minecolonies</w:t>
-      </w:r>
-      <w:proofErr w:type="spellEnd"/>
-      <w:r>
-        <w:t xml:space="preserve"> </w:t>
-      </w:r>
-      <w:proofErr w:type="spellStart"/>
-      <w:r>
-        <w:t>mod</w:t>
-      </w:r>
-      <w:proofErr w:type="spellEnd"/>
-      <w:r>
-        <w:t xml:space="preserve"> als de aanvullende technologieën die nodig zijn voor integratie en uitbreiding van de functionaliteit</w:t>
-      </w:r>
-      <w:commentRangeStart w:id="19"/>
-      <w:r>
-        <w:t xml:space="preserve">. Advanced </w:t>
-      </w:r>
-      <w:proofErr w:type="spellStart"/>
-      <w:r>
-        <w:t>Peripherals</w:t>
-      </w:r>
-      <w:proofErr w:type="spellEnd"/>
-      <w:r>
-        <w:t xml:space="preserve"> en </w:t>
-      </w:r>
-      <w:proofErr w:type="spellStart"/>
-      <w:r>
-        <w:t>CC:Tweaked</w:t>
-      </w:r>
-      <w:proofErr w:type="spellEnd"/>
-      <w:r>
-        <w:t xml:space="preserve"> </w:t>
-      </w:r>
-      <w:commentRangeEnd w:id="19"/>
-      <w:r>
-        <w:rPr>
-          <w:rStyle w:val="Verwijzingopmerking"/>
-        </w:rPr>
-        <w:commentReference w:id="19"/>
-      </w:r>
-      <w:r>
-        <w:t xml:space="preserve">bieden de technische basis voor communicatie en interactie met de game-wereld, terwijl </w:t>
-      </w:r>
-      <w:proofErr w:type="spellStart"/>
-      <w:r>
-        <w:t>Applied</w:t>
-      </w:r>
-      <w:proofErr w:type="spellEnd"/>
-      <w:r>
-        <w:t xml:space="preserve"> </w:t>
-      </w:r>
-      <w:proofErr w:type="spellStart"/>
-      <w:r>
-        <w:t>Energistics</w:t>
-      </w:r>
-      <w:proofErr w:type="spellEnd"/>
-      <w:r>
-        <w:t xml:space="preserve"> bijdraagt aan de efficiënte organisatie en beheer van resources binnen de applicatie. Deze synergetische combinatie van </w:t>
-      </w:r>
-      <w:proofErr w:type="spellStart"/>
-      <w:r>
-        <w:t>mods</w:t>
-      </w:r>
-      <w:proofErr w:type="spellEnd"/>
-      <w:r>
-        <w:t xml:space="preserve"> opent nieuwe mogelijkheden voor spelinteractie en -beheer, waardoor een rijkere en meer gestroomlijnde ervaring wordt gecreëerd.</w:t>
-      </w:r>
-    </w:p>
-    <w:p>
-      <w:commentRangeStart w:id="20"/>
-      <w:commentRangeStart w:id="21"/>
-      <w:r>
-        <w:t xml:space="preserve">Dit rapport beschrijft de methodologische aanpak voor het ontwerpen en implementeren van de applicatie, van de initiële analyse van Minecolonies en de bijbehorende </w:t>
-      </w:r>
-      <w:proofErr w:type="spellStart"/>
-      <w:r>
-        <w:t>mods</w:t>
-      </w:r>
-      <w:proofErr w:type="spellEnd"/>
-      <w:r>
-        <w:t xml:space="preserve"> tot de uiteindelijke realisatie van de beheerconsole. De technische uitwerking, inclusief de selectie van technologieën, de ontwikkeling van de gebruikersinterface en de integratie met Minecraft, wordt gedetailleerd besproken. Verder omvat het rapport een kritische evaluatie van de prestaties en de gebruikerservaring, evenals een risicoanalyse met strategieën om potentiële uitdagingen te overwinnen. Door deze systematische verkenning biedt het rapport waardevolle inzichten en een blauwdruk voor toekomstige ontwikkelingen op het gebied van game </w:t>
-      </w:r>
-      <w:proofErr w:type="spellStart"/>
-      <w:r>
-        <w:t>modding</w:t>
-      </w:r>
-      <w:proofErr w:type="spellEnd"/>
-      <w:r>
-        <w:t xml:space="preserve"> en beheer.</w:t>
-      </w:r>
-      <w:commentRangeEnd w:id="20"/>
-      <w:r>
-        <w:rPr>
-          <w:rStyle w:val="Verwijzingopmerking"/>
-        </w:rPr>
-        <w:commentReference w:id="20"/>
-      </w:r>
-      <w:commentRangeEnd w:id="21"/>
-      <w:r>
-        <w:rPr>
-          <w:rStyle w:val="Verwijzingopmerking"/>
-        </w:rPr>
-        <w:commentReference w:id="21"/>
-      </w:r>
+        <w:t>1</w:t>
+      </w:r>
+      <w:r>
+        <w:fldChar w:fldCharType="end"/>
+      </w:r>
+      <w:bookmarkEnd w:id="14"/>
+      <w:r>
+        <w:t>: Dataflow Chart</w:t>
+      </w:r>
+    </w:p>
+    <w:p>
       <w:r>
         <w:br w:type="page"/>
       </w:r>
     </w:p>
     <w:p>
       <w:pPr>
-        <w:pStyle w:val="Kop1"/>
-      </w:pPr>
-      <w:bookmarkStart w:id="22" w:name="_Toc162246929"/>
-      <w:bookmarkStart w:id="23" w:name="_Toc162247024"/>
-      <w:proofErr w:type="spellStart"/>
+        <w:pStyle w:val="Heading1"/>
+      </w:pPr>
+      <w:bookmarkStart w:id="15" w:name="_Toc162246929"/>
+      <w:bookmarkStart w:id="16" w:name="_Toc162247024"/>
       <w:r>
         <w:lastRenderedPageBreak/>
         <w:t>Min</w:t>
@@ -3163,105 +3100,92 @@
       <w:r>
         <w:t>craft</w:t>
       </w:r>
-      <w:proofErr w:type="spellEnd"/>
       <w:r>
         <w:t xml:space="preserve"> en </w:t>
       </w:r>
-      <w:proofErr w:type="spellStart"/>
       <w:r>
         <w:t>m</w:t>
       </w:r>
-      <w:commentRangeStart w:id="24"/>
+      <w:commentRangeStart w:id="17"/>
       <w:r>
         <w:t>ods</w:t>
       </w:r>
-      <w:commentRangeEnd w:id="24"/>
-      <w:proofErr w:type="spellEnd"/>
+      <w:commentRangeEnd w:id="17"/>
       <w:r>
         <w:rPr>
-          <w:rStyle w:val="Verwijzingopmerking"/>
+          <w:rStyle w:val="CommentReference"/>
           <w:rFonts w:asciiTheme="minorHAnsi" w:eastAsiaTheme="minorHAnsi" w:hAnsiTheme="minorHAnsi" w:cstheme="minorBidi"/>
           <w:color w:val="auto"/>
         </w:rPr>
-        <w:commentReference w:id="24"/>
+        <w:commentReference w:id="17"/>
+      </w:r>
+      <w:bookmarkEnd w:id="15"/>
+      <w:bookmarkEnd w:id="16"/>
+    </w:p>
+    <w:p>
+      <w:pPr>
+        <w:pStyle w:val="Heading2"/>
+      </w:pPr>
+      <w:bookmarkStart w:id="18" w:name="_Toc162246930"/>
+      <w:bookmarkStart w:id="19" w:name="_Toc162247025"/>
+      <w:r>
+        <w:t xml:space="preserve">Overzicht van de gebruikte Minecraft </w:t>
+      </w:r>
+      <w:r>
+        <w:t>m</w:t>
+      </w:r>
+      <w:r>
+        <w:t>ods</w:t>
+      </w:r>
+      <w:bookmarkEnd w:id="18"/>
+      <w:bookmarkEnd w:id="19"/>
+    </w:p>
+    <w:p>
+      <w:pPr>
+        <w:pStyle w:val="Heading2"/>
+      </w:pPr>
+      <w:bookmarkStart w:id="20" w:name="_Toc162246931"/>
+      <w:bookmarkStart w:id="21" w:name="_Toc162247026"/>
+      <w:r>
+        <w:t>LUA en Minecraft</w:t>
+      </w:r>
+      <w:bookmarkEnd w:id="20"/>
+      <w:bookmarkEnd w:id="21"/>
+    </w:p>
+    <w:p>
+      <w:pPr>
+        <w:pStyle w:val="Heading2"/>
+      </w:pPr>
+      <w:bookmarkStart w:id="22" w:name="_Toc162246932"/>
+      <w:bookmarkStart w:id="23" w:name="_Toc162247027"/>
+      <w:r>
+        <w:t xml:space="preserve">Extraheren van takenlijst </w:t>
+      </w:r>
+      <w:r>
+        <w:t>uit Minecolonies</w:t>
       </w:r>
       <w:bookmarkEnd w:id="22"/>
       <w:bookmarkEnd w:id="23"/>
     </w:p>
     <w:p>
       <w:pPr>
-        <w:pStyle w:val="Kop2"/>
-      </w:pPr>
-      <w:bookmarkStart w:id="25" w:name="_Toc162246930"/>
-      <w:bookmarkStart w:id="26" w:name="_Toc162247025"/>
-      <w:r>
-        <w:t xml:space="preserve">Overzicht van de gebruikte </w:t>
-      </w:r>
-      <w:proofErr w:type="spellStart"/>
-      <w:r>
-        <w:t>Minecraft</w:t>
-      </w:r>
-      <w:proofErr w:type="spellEnd"/>
-      <w:r>
-        <w:t xml:space="preserve"> </w:t>
-      </w:r>
-      <w:proofErr w:type="spellStart"/>
-      <w:r>
-        <w:t>m</w:t>
-      </w:r>
-      <w:r>
-        <w:t>ods</w:t>
-      </w:r>
+        <w:pStyle w:val="Heading2"/>
+      </w:pPr>
+      <w:bookmarkStart w:id="24" w:name="_Toc162246933"/>
+      <w:bookmarkStart w:id="25" w:name="_Toc162247028"/>
+      <w:r>
+        <w:t>Inlezen en uitvoeren van gegeven commando’s</w:t>
+      </w:r>
+      <w:bookmarkEnd w:id="24"/>
       <w:bookmarkEnd w:id="25"/>
-      <w:bookmarkEnd w:id="26"/>
-      <w:proofErr w:type="spellEnd"/>
-    </w:p>
-    <w:p>
-      <w:pPr>
-        <w:pStyle w:val="Kop2"/>
-      </w:pPr>
-      <w:bookmarkStart w:id="27" w:name="_Toc162246931"/>
-      <w:bookmarkStart w:id="28" w:name="_Toc162247026"/>
-      <w:r>
-        <w:t>LUA en Minecraft</w:t>
-      </w:r>
-      <w:bookmarkEnd w:id="27"/>
-      <w:bookmarkEnd w:id="28"/>
-    </w:p>
-    <w:p>
-      <w:pPr>
-        <w:pStyle w:val="Kop2"/>
-      </w:pPr>
-      <w:bookmarkStart w:id="29" w:name="_Toc162246932"/>
-      <w:bookmarkStart w:id="30" w:name="_Toc162247027"/>
-      <w:r>
-        <w:t xml:space="preserve">Extraheren van takenlijst </w:t>
-      </w:r>
-      <w:r>
-        <w:t>uit Minecolonies</w:t>
-      </w:r>
-      <w:bookmarkEnd w:id="29"/>
-      <w:bookmarkEnd w:id="30"/>
-    </w:p>
-    <w:p>
-      <w:pPr>
-        <w:pStyle w:val="Kop2"/>
-      </w:pPr>
-      <w:bookmarkStart w:id="31" w:name="_Toc162246933"/>
-      <w:bookmarkStart w:id="32" w:name="_Toc162247028"/>
-      <w:r>
-        <w:t>Inlezen en uitvoeren van gegeven commando’s</w:t>
-      </w:r>
-      <w:bookmarkEnd w:id="31"/>
-      <w:bookmarkEnd w:id="32"/>
-    </w:p>
-    <w:p>
-      <w:pPr>
-        <w:pStyle w:val="Kop1"/>
-      </w:pPr>
-      <w:bookmarkStart w:id="33" w:name="_Toc162246934"/>
-      <w:bookmarkStart w:id="34" w:name="_Toc162247029"/>
-      <w:commentRangeStart w:id="35"/>
+    </w:p>
+    <w:p>
+      <w:pPr>
+        <w:pStyle w:val="Heading1"/>
+      </w:pPr>
+      <w:bookmarkStart w:id="26" w:name="_Toc162246934"/>
+      <w:bookmarkStart w:id="27" w:name="_Toc162247029"/>
+      <w:commentRangeStart w:id="28"/>
       <w:r>
         <w:t>C#</w:t>
       </w:r>
@@ -3274,83 +3198,83 @@
       <w:r>
         <w:t>ma</w:t>
       </w:r>
-      <w:commentRangeEnd w:id="35"/>
+      <w:commentRangeEnd w:id="28"/>
       <w:r>
         <w:rPr>
-          <w:rStyle w:val="Verwijzingopmerking"/>
+          <w:rStyle w:val="CommentReference"/>
           <w:rFonts w:asciiTheme="minorHAnsi" w:eastAsiaTheme="minorHAnsi" w:hAnsiTheme="minorHAnsi" w:cstheme="minorBidi"/>
           <w:color w:val="auto"/>
         </w:rPr>
-        <w:commentReference w:id="35"/>
-      </w:r>
-      <w:bookmarkEnd w:id="33"/>
-      <w:bookmarkEnd w:id="34"/>
-    </w:p>
-    <w:p>
-      <w:pPr>
-        <w:pStyle w:val="Kop2"/>
-      </w:pPr>
-      <w:bookmarkStart w:id="36" w:name="_Toc162246935"/>
-      <w:bookmarkStart w:id="37" w:name="_Toc162247030"/>
+        <w:commentReference w:id="28"/>
+      </w:r>
+      <w:bookmarkEnd w:id="26"/>
+      <w:bookmarkEnd w:id="27"/>
+    </w:p>
+    <w:p>
+      <w:pPr>
+        <w:pStyle w:val="Heading2"/>
+      </w:pPr>
+      <w:bookmarkStart w:id="29" w:name="_Toc162246935"/>
+      <w:bookmarkStart w:id="30" w:name="_Toc162247030"/>
       <w:r>
         <w:t>Materiaal</w:t>
       </w:r>
       <w:r>
         <w:t>calculator</w:t>
       </w:r>
-      <w:bookmarkEnd w:id="36"/>
-      <w:bookmarkEnd w:id="37"/>
-    </w:p>
-    <w:p>
-      <w:pPr>
-        <w:pStyle w:val="Kop2"/>
-      </w:pPr>
-      <w:bookmarkStart w:id="38" w:name="_Toc162246936"/>
-      <w:bookmarkStart w:id="39" w:name="_Toc162247031"/>
+      <w:bookmarkEnd w:id="29"/>
+      <w:bookmarkEnd w:id="30"/>
+    </w:p>
+    <w:p>
+      <w:pPr>
+        <w:pStyle w:val="Heading2"/>
+      </w:pPr>
+      <w:bookmarkStart w:id="31" w:name="_Toc162246936"/>
+      <w:bookmarkStart w:id="32" w:name="_Toc162247031"/>
       <w:r>
         <w:t xml:space="preserve">Extractie van recepten uit </w:t>
       </w:r>
-      <w:commentRangeStart w:id="40"/>
+      <w:commentRangeStart w:id="33"/>
       <w:r>
         <w:t>Minecraftbestanden</w:t>
       </w:r>
-      <w:commentRangeEnd w:id="40"/>
+      <w:commentRangeEnd w:id="33"/>
       <w:r>
         <w:rPr>
-          <w:rStyle w:val="Verwijzingopmerking"/>
+          <w:rStyle w:val="CommentReference"/>
           <w:rFonts w:asciiTheme="minorHAnsi" w:eastAsiaTheme="minorHAnsi" w:hAnsiTheme="minorHAnsi" w:cstheme="minorBidi"/>
           <w:color w:val="auto"/>
         </w:rPr>
-        <w:commentReference w:id="40"/>
-      </w:r>
-      <w:bookmarkEnd w:id="38"/>
-      <w:bookmarkEnd w:id="39"/>
-    </w:p>
-    <w:p>
-      <w:pPr>
-        <w:pStyle w:val="Kop2"/>
-      </w:pPr>
-      <w:bookmarkStart w:id="41" w:name="_Toc162246937"/>
-      <w:bookmarkStart w:id="42" w:name="_Toc162247032"/>
+        <w:commentReference w:id="33"/>
+      </w:r>
+      <w:bookmarkEnd w:id="31"/>
+      <w:bookmarkEnd w:id="32"/>
+    </w:p>
+    <w:p>
+      <w:pPr>
+        <w:pStyle w:val="Heading2"/>
+      </w:pPr>
+      <w:bookmarkStart w:id="34" w:name="_Toc162246937"/>
+      <w:bookmarkStart w:id="35" w:name="_Toc162247032"/>
       <w:r>
         <w:t xml:space="preserve">Integratie met </w:t>
       </w:r>
+      <w:bookmarkEnd w:id="34"/>
+      <w:bookmarkEnd w:id="35"/>
       <w:r>
         <w:t>JSON</w:t>
       </w:r>
       <w:r>
-        <w:t xml:space="preserve"> data</w:t>
-      </w:r>
-      <w:bookmarkEnd w:id="41"/>
-      <w:bookmarkEnd w:id="42"/>
-    </w:p>
-    <w:p>
-      <w:pPr>
-        <w:pStyle w:val="Kop1"/>
-      </w:pPr>
-      <w:bookmarkStart w:id="43" w:name="_Toc162246938"/>
-      <w:bookmarkStart w:id="44" w:name="_Toc162247033"/>
-      <w:commentRangeStart w:id="45"/>
+        <w:t>-data</w:t>
+      </w:r>
+    </w:p>
+    <w:p>
+      <w:pPr>
+        <w:pStyle w:val="Heading1"/>
+      </w:pPr>
+      <w:bookmarkStart w:id="36" w:name="_Toc162246938"/>
+      <w:bookmarkStart w:id="37" w:name="_Toc162247033"/>
+      <w:commentRangeStart w:id="38"/>
       <w:r>
         <w:t>Website</w:t>
       </w:r>
@@ -3360,64 +3284,59 @@
       <w:r>
         <w:t>ntwikkeling</w:t>
       </w:r>
-      <w:commentRangeEnd w:id="45"/>
+      <w:commentRangeEnd w:id="38"/>
       <w:r>
         <w:rPr>
-          <w:rStyle w:val="Verwijzingopmerking"/>
+          <w:rStyle w:val="CommentReference"/>
           <w:rFonts w:asciiTheme="minorHAnsi" w:eastAsiaTheme="minorHAnsi" w:hAnsiTheme="minorHAnsi" w:cstheme="minorBidi"/>
           <w:color w:val="auto"/>
         </w:rPr>
-        <w:commentReference w:id="45"/>
-      </w:r>
-      <w:bookmarkEnd w:id="43"/>
-      <w:bookmarkEnd w:id="44"/>
-    </w:p>
-    <w:p>
-      <w:pPr>
-        <w:pStyle w:val="Kop2"/>
-      </w:pPr>
-      <w:bookmarkStart w:id="46" w:name="_Toc162246939"/>
-      <w:bookmarkStart w:id="47" w:name="_Toc162247034"/>
-      <w:r>
-        <w:t xml:space="preserve">Ontwerp met </w:t>
-      </w:r>
-      <w:proofErr w:type="spellStart"/>
-      <w:r>
-        <w:t>Figma</w:t>
-      </w:r>
-      <w:bookmarkEnd w:id="46"/>
-      <w:bookmarkEnd w:id="47"/>
-      <w:proofErr w:type="spellEnd"/>
-    </w:p>
-    <w:p>
-      <w:pPr>
-        <w:pStyle w:val="Kop2"/>
-      </w:pPr>
-      <w:bookmarkStart w:id="48" w:name="_Toc162246940"/>
-      <w:bookmarkStart w:id="49" w:name="_Toc162247035"/>
-      <w:commentRangeStart w:id="50"/>
+        <w:commentReference w:id="38"/>
+      </w:r>
+      <w:bookmarkEnd w:id="36"/>
+      <w:bookmarkEnd w:id="37"/>
+    </w:p>
+    <w:p>
+      <w:pPr>
+        <w:pStyle w:val="Heading2"/>
+      </w:pPr>
+      <w:bookmarkStart w:id="39" w:name="_Toc162246939"/>
+      <w:bookmarkStart w:id="40" w:name="_Toc162247034"/>
+      <w:r>
+        <w:t>Ontwerp met Figma</w:t>
+      </w:r>
+      <w:bookmarkEnd w:id="39"/>
+      <w:bookmarkEnd w:id="40"/>
+    </w:p>
+    <w:p>
+      <w:pPr>
+        <w:pStyle w:val="Heading2"/>
+      </w:pPr>
+      <w:bookmarkStart w:id="41" w:name="_Toc162246940"/>
+      <w:bookmarkStart w:id="42" w:name="_Toc162247035"/>
+      <w:commentRangeStart w:id="43"/>
       <w:r>
         <w:t>Frontendontwikkeling</w:t>
       </w:r>
-      <w:commentRangeEnd w:id="50"/>
+      <w:commentRangeEnd w:id="43"/>
       <w:r>
         <w:rPr>
-          <w:rStyle w:val="Verwijzingopmerking"/>
+          <w:rStyle w:val="CommentReference"/>
           <w:rFonts w:asciiTheme="minorHAnsi" w:eastAsiaTheme="minorHAnsi" w:hAnsiTheme="minorHAnsi" w:cstheme="minorBidi"/>
           <w:color w:val="auto"/>
         </w:rPr>
-        <w:commentReference w:id="50"/>
-      </w:r>
-      <w:bookmarkEnd w:id="48"/>
-      <w:bookmarkEnd w:id="49"/>
-    </w:p>
-    <w:p>
-      <w:pPr>
-        <w:pStyle w:val="Kop2"/>
-      </w:pPr>
-      <w:bookmarkStart w:id="51" w:name="_Toc162246941"/>
-      <w:bookmarkStart w:id="52" w:name="_Toc162247036"/>
-      <w:commentRangeStart w:id="53"/>
+        <w:commentReference w:id="43"/>
+      </w:r>
+      <w:bookmarkEnd w:id="41"/>
+      <w:bookmarkEnd w:id="42"/>
+    </w:p>
+    <w:p>
+      <w:pPr>
+        <w:pStyle w:val="Heading2"/>
+      </w:pPr>
+      <w:bookmarkStart w:id="44" w:name="_Toc162246941"/>
+      <w:bookmarkStart w:id="45" w:name="_Toc162247036"/>
+      <w:commentRangeStart w:id="46"/>
       <w:r>
         <w:t>Backend</w:t>
       </w:r>
@@ -3427,24 +3346,24 @@
       <w:r>
         <w:t>ntwikkeling</w:t>
       </w:r>
-      <w:commentRangeEnd w:id="53"/>
+      <w:commentRangeEnd w:id="46"/>
       <w:r>
         <w:rPr>
-          <w:rStyle w:val="Verwijzingopmerking"/>
+          <w:rStyle w:val="CommentReference"/>
           <w:rFonts w:asciiTheme="minorHAnsi" w:eastAsiaTheme="minorHAnsi" w:hAnsiTheme="minorHAnsi" w:cstheme="minorBidi"/>
           <w:color w:val="auto"/>
         </w:rPr>
-        <w:commentReference w:id="53"/>
-      </w:r>
-      <w:bookmarkEnd w:id="51"/>
-      <w:bookmarkEnd w:id="52"/>
-    </w:p>
-    <w:p>
-      <w:pPr>
-        <w:pStyle w:val="Kop1"/>
-      </w:pPr>
-      <w:bookmarkStart w:id="54" w:name="_Toc162246942"/>
-      <w:bookmarkStart w:id="55" w:name="_Toc162247037"/>
+        <w:commentReference w:id="46"/>
+      </w:r>
+      <w:bookmarkEnd w:id="44"/>
+      <w:bookmarkEnd w:id="45"/>
+    </w:p>
+    <w:p>
+      <w:pPr>
+        <w:pStyle w:val="Heading1"/>
+      </w:pPr>
+      <w:bookmarkStart w:id="47" w:name="_Toc162246942"/>
+      <w:bookmarkStart w:id="48" w:name="_Toc162247037"/>
       <w:r>
         <w:t>S</w:t>
       </w:r>
@@ -3454,27 +3373,27 @@
       <w:r>
         <w:t xml:space="preserve"> tussen web en app</w:t>
       </w:r>
-      <w:bookmarkEnd w:id="54"/>
-      <w:bookmarkEnd w:id="55"/>
-    </w:p>
-    <w:p>
-      <w:pPr>
-        <w:pStyle w:val="Kop2"/>
-      </w:pPr>
-      <w:bookmarkStart w:id="56" w:name="_Toc162246943"/>
-      <w:bookmarkStart w:id="57" w:name="_Toc162247038"/>
-      <w:commentRangeStart w:id="58"/>
+      <w:bookmarkEnd w:id="47"/>
+      <w:bookmarkEnd w:id="48"/>
+    </w:p>
+    <w:p>
+      <w:pPr>
+        <w:pStyle w:val="Heading2"/>
+      </w:pPr>
+      <w:bookmarkStart w:id="49" w:name="_Toc162246943"/>
+      <w:bookmarkStart w:id="50" w:name="_Toc162247038"/>
+      <w:commentRangeStart w:id="51"/>
       <w:r>
         <w:t xml:space="preserve">Webintegratie </w:t>
       </w:r>
-      <w:commentRangeEnd w:id="58"/>
+      <w:commentRangeEnd w:id="51"/>
       <w:r>
         <w:rPr>
-          <w:rStyle w:val="Verwijzingopmerking"/>
+          <w:rStyle w:val="CommentReference"/>
           <w:rFonts w:asciiTheme="minorHAnsi" w:eastAsiaTheme="minorHAnsi" w:hAnsiTheme="minorHAnsi" w:cstheme="minorBidi"/>
           <w:color w:val="auto"/>
         </w:rPr>
-        <w:commentReference w:id="58"/>
+        <w:commentReference w:id="51"/>
       </w:r>
       <w:r>
         <w:t xml:space="preserve">van de </w:t>
@@ -3482,28 +3401,28 @@
       <w:r>
         <w:t>a</w:t>
       </w:r>
-      <w:commentRangeStart w:id="59"/>
+      <w:commentRangeStart w:id="52"/>
       <w:r>
         <w:t>pp</w:t>
       </w:r>
-      <w:commentRangeEnd w:id="59"/>
+      <w:commentRangeEnd w:id="52"/>
       <w:r>
         <w:rPr>
-          <w:rStyle w:val="Verwijzingopmerking"/>
+          <w:rStyle w:val="CommentReference"/>
           <w:rFonts w:asciiTheme="minorHAnsi" w:eastAsiaTheme="minorHAnsi" w:hAnsiTheme="minorHAnsi" w:cstheme="minorBidi"/>
           <w:color w:val="auto"/>
         </w:rPr>
-        <w:commentReference w:id="59"/>
-      </w:r>
-      <w:bookmarkEnd w:id="56"/>
-      <w:bookmarkEnd w:id="57"/>
-    </w:p>
-    <w:p>
-      <w:pPr>
-        <w:pStyle w:val="Kop2"/>
-      </w:pPr>
-      <w:bookmarkStart w:id="60" w:name="_Toc162246944"/>
-      <w:bookmarkStart w:id="61" w:name="_Toc162247039"/>
+        <w:commentReference w:id="52"/>
+      </w:r>
+      <w:bookmarkEnd w:id="49"/>
+      <w:bookmarkEnd w:id="50"/>
+    </w:p>
+    <w:p>
+      <w:pPr>
+        <w:pStyle w:val="Heading2"/>
+      </w:pPr>
+      <w:bookmarkStart w:id="53" w:name="_Toc162246944"/>
+      <w:bookmarkStart w:id="54" w:name="_Toc162247039"/>
       <w:r>
         <w:t xml:space="preserve">Samenhang en </w:t>
       </w:r>
@@ -3516,25 +3435,25 @@
       <w:r>
         <w:t>c</w:t>
       </w:r>
-      <w:commentRangeStart w:id="62"/>
+      <w:commentRangeStart w:id="55"/>
       <w:r>
         <w:t>omponenten</w:t>
       </w:r>
-      <w:commentRangeEnd w:id="62"/>
+      <w:commentRangeEnd w:id="55"/>
       <w:r>
         <w:rPr>
-          <w:rStyle w:val="Verwijzingopmerking"/>
+          <w:rStyle w:val="CommentReference"/>
           <w:rFonts w:asciiTheme="minorHAnsi" w:eastAsiaTheme="minorHAnsi" w:hAnsiTheme="minorHAnsi" w:cstheme="minorBidi"/>
           <w:color w:val="auto"/>
         </w:rPr>
-        <w:commentReference w:id="62"/>
-      </w:r>
-      <w:bookmarkEnd w:id="60"/>
-      <w:bookmarkEnd w:id="61"/>
-    </w:p>
-    <w:p>
-      <w:pPr>
-        <w:pStyle w:val="Kop2"/>
+        <w:commentReference w:id="55"/>
+      </w:r>
+      <w:bookmarkEnd w:id="53"/>
+      <w:bookmarkEnd w:id="54"/>
+    </w:p>
+    <w:p>
+      <w:pPr>
+        <w:pStyle w:val="Heading2"/>
       </w:pPr>
       <w:r>
         <w:br w:type="page"/>
@@ -3542,20 +3461,20 @@
     </w:p>
     <w:p>
       <w:pPr>
-        <w:pStyle w:val="Kop1"/>
+        <w:pStyle w:val="Heading1"/>
         <w:numPr>
           <w:ilvl w:val="0"/>
           <w:numId w:val="0"/>
         </w:numPr>
       </w:pPr>
-      <w:bookmarkStart w:id="63" w:name="_Toc162246945"/>
-      <w:bookmarkStart w:id="64" w:name="_Toc162247040"/>
+      <w:bookmarkStart w:id="56" w:name="_Toc162246945"/>
+      <w:bookmarkStart w:id="57" w:name="_Toc162247040"/>
       <w:r>
         <w:lastRenderedPageBreak/>
         <w:t>Conclusie</w:t>
       </w:r>
-      <w:bookmarkEnd w:id="63"/>
-      <w:bookmarkEnd w:id="64"/>
+      <w:bookmarkEnd w:id="56"/>
+      <w:bookmarkEnd w:id="57"/>
     </w:p>
     <w:p>
       <w:r>
@@ -3564,20 +3483,20 @@
     </w:p>
     <w:p>
       <w:pPr>
-        <w:pStyle w:val="Kop1"/>
+        <w:pStyle w:val="Heading1"/>
         <w:numPr>
           <w:ilvl w:val="0"/>
           <w:numId w:val="0"/>
         </w:numPr>
       </w:pPr>
-      <w:bookmarkStart w:id="65" w:name="_Toc162246946"/>
-      <w:bookmarkStart w:id="66" w:name="_Toc162247041"/>
+      <w:bookmarkStart w:id="58" w:name="_Toc162246946"/>
+      <w:bookmarkStart w:id="59" w:name="_Toc162247041"/>
       <w:r>
         <w:lastRenderedPageBreak/>
         <w:t>Handleiding</w:t>
       </w:r>
-      <w:bookmarkEnd w:id="65"/>
-      <w:bookmarkEnd w:id="66"/>
+      <w:bookmarkEnd w:id="58"/>
+      <w:bookmarkEnd w:id="59"/>
     </w:p>
     <w:p>
       <w:r>
@@ -3586,20 +3505,20 @@
     </w:p>
     <w:p>
       <w:pPr>
-        <w:pStyle w:val="Kop1"/>
+        <w:pStyle w:val="Heading1"/>
         <w:numPr>
           <w:ilvl w:val="0"/>
           <w:numId w:val="0"/>
         </w:numPr>
       </w:pPr>
-      <w:bookmarkStart w:id="67" w:name="_Toc162246947"/>
-      <w:bookmarkStart w:id="68" w:name="_Toc162247042"/>
+      <w:bookmarkStart w:id="60" w:name="_Toc162246947"/>
+      <w:bookmarkStart w:id="61" w:name="_Toc162247042"/>
       <w:r>
         <w:lastRenderedPageBreak/>
         <w:t>Literatuurlijst</w:t>
       </w:r>
-      <w:bookmarkEnd w:id="67"/>
-      <w:bookmarkEnd w:id="68"/>
+      <w:bookmarkEnd w:id="60"/>
+      <w:bookmarkEnd w:id="61"/>
     </w:p>
     <w:p>
       <w:r>
@@ -3608,34 +3527,35 @@
     </w:p>
     <w:p>
       <w:pPr>
-        <w:pStyle w:val="Kop1"/>
+        <w:pStyle w:val="Heading1"/>
         <w:numPr>
           <w:ilvl w:val="0"/>
           <w:numId w:val="0"/>
         </w:numPr>
       </w:pPr>
-      <w:bookmarkStart w:id="69" w:name="_Toc162246948"/>
-      <w:bookmarkStart w:id="70" w:name="_Toc162247043"/>
+      <w:bookmarkStart w:id="62" w:name="_Toc162246948"/>
+      <w:bookmarkStart w:id="63" w:name="_Toc162247043"/>
       <w:r>
         <w:lastRenderedPageBreak/>
         <w:t>Bijlagenoverzicht</w:t>
       </w:r>
-      <w:bookmarkEnd w:id="69"/>
-      <w:bookmarkEnd w:id="70"/>
-    </w:p>
-    <w:p>
-      <w:pPr>
-        <w:pStyle w:val="Kop2"/>
+      <w:bookmarkEnd w:id="62"/>
+      <w:bookmarkEnd w:id="63"/>
+    </w:p>
+    <w:p>
+      <w:pPr>
+        <w:pStyle w:val="Heading2"/>
         <w:numPr>
           <w:ilvl w:val="0"/>
           <w:numId w:val="0"/>
         </w:numPr>
       </w:pPr>
-      <w:bookmarkStart w:id="71" w:name="_Toc162246949"/>
-      <w:bookmarkStart w:id="72" w:name="_Toc162247044"/>
+      <w:bookmarkStart w:id="64" w:name="_Toc162246949"/>
+      <w:bookmarkStart w:id="65" w:name="_Toc162247044"/>
       <w:r>
         <w:t xml:space="preserve">Bijlage </w:t>
       </w:r>
+      <w:proofErr w:type="gramStart"/>
       <w:r>
         <w:t>1</w:t>
       </w:r>
@@ -3645,23 +3565,24 @@
       <w:r>
         <w:t>Logboek</w:t>
       </w:r>
-      <w:bookmarkEnd w:id="71"/>
-      <w:bookmarkEnd w:id="72"/>
-    </w:p>
-    <w:p>
-      <w:pPr>
-        <w:pStyle w:val="Kop3"/>
+      <w:bookmarkEnd w:id="64"/>
+      <w:bookmarkEnd w:id="65"/>
+      <w:proofErr w:type="gramEnd"/>
+    </w:p>
+    <w:p>
+      <w:pPr>
+        <w:pStyle w:val="Heading3"/>
         <w:numPr>
           <w:ilvl w:val="0"/>
           <w:numId w:val="0"/>
         </w:numPr>
         <w:ind w:left="720" w:hanging="720"/>
       </w:pPr>
-      <w:bookmarkStart w:id="73" w:name="_Toc162246950"/>
+      <w:bookmarkStart w:id="66" w:name="_Toc162246950"/>
       <w:r>
         <w:t>Week1:</w:t>
       </w:r>
-      <w:bookmarkEnd w:id="73"/>
+      <w:bookmarkEnd w:id="66"/>
     </w:p>
     <w:p>
       <w:r>
@@ -3675,7 +3596,7 @@
       <w:r>
         <w:t xml:space="preserve"> (</w:t>
       </w:r>
-      <w:hyperlink r:id="rId13" w:history="1">
+      <w:hyperlink r:id="rId14" w:history="1">
         <w:r>
           <w:rPr>
             <w:rStyle w:val="Hyperlink"/>
@@ -3703,18 +3624,18 @@
     </w:p>
     <w:p>
       <w:pPr>
-        <w:pStyle w:val="Kop3"/>
+        <w:pStyle w:val="Heading3"/>
         <w:numPr>
           <w:ilvl w:val="0"/>
           <w:numId w:val="0"/>
         </w:numPr>
         <w:ind w:left="720" w:hanging="720"/>
       </w:pPr>
-      <w:bookmarkStart w:id="74" w:name="_Toc162246951"/>
+      <w:bookmarkStart w:id="67" w:name="_Toc162246951"/>
       <w:r>
         <w:t>Week2:</w:t>
       </w:r>
-      <w:bookmarkEnd w:id="74"/>
+      <w:bookmarkEnd w:id="67"/>
     </w:p>
     <w:p>
       <w:r>
@@ -3726,42 +3647,31 @@
       </w:r>
       <w:proofErr w:type="spellEnd"/>
       <w:r>
-        <w:t xml:space="preserve"> samen met Pjotr </w:t>
+        <w:t xml:space="preserve"> samen met Pjotr Brunain aan de inleiding begon. Thibe heeft thuis nog het logboek aangezet en de </w:t>
       </w:r>
       <w:proofErr w:type="spellStart"/>
       <w:r>
-        <w:t>Brunain</w:t>
+        <w:t>layout</w:t>
       </w:r>
       <w:proofErr w:type="spellEnd"/>
       <w:r>
-        <w:t xml:space="preserve"> aan de inleiding begon. Thibe heeft thuis nog het logboek aangezet en de </w:t>
-      </w:r>
-      <w:proofErr w:type="spellStart"/>
-      <w:r>
-        <w:t>layout</w:t>
-      </w:r>
-      <w:proofErr w:type="spellEnd"/>
-      <w:r>
         <w:t xml:space="preserve"> van het rapport afgewerkt alsook de mail gemaakt.</w:t>
       </w:r>
     </w:p>
     <w:p>
       <w:pPr>
-        <w:pStyle w:val="Kop3"/>
+        <w:pStyle w:val="Heading3"/>
         <w:numPr>
           <w:ilvl w:val="0"/>
           <w:numId w:val="0"/>
         </w:numPr>
         <w:ind w:left="720" w:hanging="720"/>
       </w:pPr>
-      <w:bookmarkStart w:id="75" w:name="_Toc162246952"/>
-      <w:r>
-        <w:t>Week</w:t>
-      </w:r>
-      <w:r>
-        <w:t>3-4:</w:t>
-      </w:r>
-      <w:bookmarkEnd w:id="75"/>
+      <w:bookmarkStart w:id="68" w:name="_Toc162246952"/>
+      <w:r>
+        <w:t>Week3-4:</w:t>
+      </w:r>
+      <w:bookmarkEnd w:id="68"/>
     </w:p>
     <w:p>
       <w:r>
@@ -3776,6 +3686,7 @@
       <w:r>
         <w:t xml:space="preserve"> en 4</w:t>
       </w:r>
+      <w:proofErr w:type="gramStart"/>
       <w:r>
         <w:rPr>
           <w:vertAlign w:val="superscript"/>
@@ -3783,23 +3694,27 @@
         <w:t>e</w:t>
       </w:r>
       <w:r>
-        <w:t xml:space="preserve">  week hebben niet aan dit logboek gewerkt , maar hebben we ons gefocust op het uitwerken van kleine demo’s en manieren om het project te realiseren.</w:t>
-      </w:r>
-    </w:p>
-    <w:p>
-      <w:pPr>
-        <w:pStyle w:val="Kop3"/>
+        <w:t xml:space="preserve">  week</w:t>
+      </w:r>
+      <w:proofErr w:type="gramEnd"/>
+      <w:r>
+        <w:t xml:space="preserve"> hebben niet aan dit logboek gewerkt , maar hebben we ons gefocust op het uitwerken van kleine demo’s en manieren om het project te realiseren.</w:t>
+      </w:r>
+    </w:p>
+    <w:p>
+      <w:pPr>
+        <w:pStyle w:val="Heading3"/>
         <w:numPr>
           <w:ilvl w:val="0"/>
           <w:numId w:val="0"/>
         </w:numPr>
         <w:ind w:left="720" w:hanging="720"/>
       </w:pPr>
-      <w:bookmarkStart w:id="76" w:name="_Toc162246953"/>
+      <w:bookmarkStart w:id="69" w:name="_Toc162246953"/>
       <w:r>
         <w:t>Week5:</w:t>
       </w:r>
-      <w:bookmarkEnd w:id="76"/>
+      <w:bookmarkEnd w:id="69"/>
     </w:p>
     <w:p>
       <w:r>
@@ -3831,18 +3746,19 @@
     </w:p>
     <w:p>
       <w:pPr>
-        <w:pStyle w:val="Kop2"/>
+        <w:pStyle w:val="Heading2"/>
         <w:numPr>
           <w:ilvl w:val="0"/>
           <w:numId w:val="0"/>
         </w:numPr>
       </w:pPr>
-      <w:bookmarkStart w:id="77" w:name="_Toc162246954"/>
-      <w:bookmarkStart w:id="78" w:name="_Toc162247045"/>
+      <w:bookmarkStart w:id="70" w:name="_Toc162246954"/>
+      <w:bookmarkStart w:id="71" w:name="_Toc162247045"/>
       <w:r>
         <w:lastRenderedPageBreak/>
         <w:t xml:space="preserve">Bijlage </w:t>
       </w:r>
+      <w:proofErr w:type="gramStart"/>
       <w:r>
         <w:t>2</w:t>
       </w:r>
@@ -3850,17 +3766,21 @@
         <w:t xml:space="preserve">:  </w:t>
       </w:r>
       <w:r>
-        <w:t>Verslag1</w:t>
-      </w:r>
-      <w:bookmarkEnd w:id="77"/>
-      <w:bookmarkEnd w:id="78"/>
+        <w:t>Verslag</w:t>
+      </w:r>
+      <w:proofErr w:type="gramEnd"/>
+      <w:r>
+        <w:t>1</w:t>
+      </w:r>
+      <w:bookmarkEnd w:id="70"/>
+      <w:bookmarkEnd w:id="71"/>
       <w:r>
         <w:t xml:space="preserve"> </w:t>
       </w:r>
     </w:p>
     <w:p>
       <w:pPr>
-        <w:pStyle w:val="Ondertitel"/>
+        <w:pStyle w:val="Subtitle"/>
       </w:pPr>
       <w:r>
         <w:t>28/02/2024</w:t>
@@ -3880,58 +3800,51 @@
           <w:b/>
           <w:bCs/>
         </w:rPr>
-        <w:t xml:space="preserve">Aanwezigen: Pjotr </w:t>
-      </w:r>
-      <w:proofErr w:type="spellStart"/>
-      <w:r>
+        <w:t>Aanwezigen: Pjotr Brunain, Luca Vandeweghe, Jonas Van Kerkhove, Evert-Jan Jacobs, Thibe Provost.</w:t>
+      </w:r>
+    </w:p>
+    <w:p>
+      <w:pPr>
         <w:rPr>
           <w:b/>
           <w:bCs/>
         </w:rPr>
-        <w:t>Brunain</w:t>
-      </w:r>
-      <w:proofErr w:type="spellEnd"/>
+      </w:pPr>
       <w:r>
         <w:rPr>
           <w:b/>
           <w:bCs/>
         </w:rPr>
-        <w:t>, Luca Vandeweghe, Jonas Van Kerkhove, Evert-Jan Jacobs, Thibe Provost.</w:t>
-      </w:r>
-    </w:p>
-    <w:p>
-      <w:pPr>
+        <w:t>Afwezigen</w:t>
+      </w:r>
+      <w:proofErr w:type="gramStart"/>
+      <w:r>
         <w:rPr>
           <w:b/>
           <w:bCs/>
         </w:rPr>
-      </w:pPr>
-      <w:r>
-        <w:rPr>
-          <w:b/>
-          <w:bCs/>
-        </w:rPr>
-        <w:t>Afwezigen: /</w:t>
-      </w:r>
-    </w:p>
-    <w:p>
-      <w:pPr>
-        <w:pStyle w:val="Kop3"/>
+        <w:t>: /</w:t>
+      </w:r>
+      <w:proofErr w:type="gramEnd"/>
+    </w:p>
+    <w:p>
+      <w:pPr>
+        <w:pStyle w:val="Heading3"/>
         <w:numPr>
           <w:ilvl w:val="0"/>
           <w:numId w:val="0"/>
         </w:numPr>
         <w:ind w:left="720" w:hanging="720"/>
       </w:pPr>
-      <w:bookmarkStart w:id="79" w:name="_Toc162246955"/>
+      <w:bookmarkStart w:id="72" w:name="_Toc162246955"/>
       <w:r>
         <w:t>Wat hebben we allemaal al gedaan?</w:t>
       </w:r>
-      <w:bookmarkEnd w:id="79"/>
-    </w:p>
-    <w:p>
-      <w:pPr>
-        <w:pStyle w:val="Lijstalinea"/>
+      <w:bookmarkEnd w:id="72"/>
+    </w:p>
+    <w:p>
+      <w:pPr>
+        <w:pStyle w:val="ListParagraph"/>
         <w:ind w:left="0"/>
       </w:pPr>
       <w:r>
@@ -3943,27 +3856,43 @@
       </w:r>
       <w:proofErr w:type="spellEnd"/>
       <w:r>
-        <w:t xml:space="preserve"> op gitlab.com gemaakt. Hierin hebben we alvast 3 projecten aangemaakt: één voor alle documentatie, één voor de website en één voor de applicatie. In ieder project maakten we ook meerdere issues aan zodat wij een goed overzicht konden krijgen van alle  openstaande opdrachten. </w:t>
-      </w:r>
-    </w:p>
-    <w:p>
-      <w:pPr>
-        <w:pStyle w:val="Lijstalinea"/>
+        <w:t xml:space="preserve"> op gitlab.com gemaakt. Hierin hebben we alvast 3 projecten aangemaakt: één voor alle documentatie, één voor de website en één voor de applicatie. In ieder project maakten we ook meerdere issues aan zodat wij een goed overzicht konden krijgen van </w:t>
+      </w:r>
+      <w:proofErr w:type="gramStart"/>
+      <w:r>
+        <w:t>alle  openstaande</w:t>
+      </w:r>
+      <w:proofErr w:type="gramEnd"/>
+      <w:r>
+        <w:t xml:space="preserve"> opdrachten. </w:t>
+      </w:r>
+    </w:p>
+    <w:p>
+      <w:pPr>
+        <w:pStyle w:val="ListParagraph"/>
         <w:ind w:left="0"/>
       </w:pPr>
       <w:r>
-        <w:t>Het logboek en het rapport werden aangemaakt voor de vergadering en zal verder worden aangevuld naarmate de opdracht word uitgevoerd.</w:t>
-      </w:r>
-    </w:p>
-    <w:p>
-      <w:pPr>
-        <w:pStyle w:val="Lijstalinea"/>
+        <w:t xml:space="preserve">Het logboek en het rapport werden aangemaakt voor de vergadering en zal verder worden aangevuld naarmate de opdracht </w:t>
+      </w:r>
+      <w:proofErr w:type="gramStart"/>
+      <w:r>
+        <w:t>word</w:t>
+      </w:r>
+      <w:proofErr w:type="gramEnd"/>
+      <w:r>
+        <w:t xml:space="preserve"> uitgevoerd.</w:t>
+      </w:r>
+    </w:p>
+    <w:p>
+      <w:pPr>
+        <w:pStyle w:val="ListParagraph"/>
         <w:ind w:left="0"/>
       </w:pPr>
     </w:p>
     <w:p>
       <w:pPr>
-        <w:pStyle w:val="Kop3"/>
+        <w:pStyle w:val="Heading3"/>
         <w:numPr>
           <w:ilvl w:val="0"/>
           <w:numId w:val="0"/>
@@ -3976,7 +3905,7 @@
           <w:szCs w:val="32"/>
         </w:rPr>
       </w:pPr>
-      <w:bookmarkStart w:id="80" w:name="_Toc162246956"/>
+      <w:bookmarkStart w:id="73" w:name="_Toc162246956"/>
       <w:r>
         <w:t>Wat</w:t>
       </w:r>
@@ -4004,11 +3933,11 @@
       <w:r>
         <w:t>beter?</w:t>
       </w:r>
-      <w:bookmarkEnd w:id="80"/>
-    </w:p>
-    <w:p>
-      <w:pPr>
-        <w:pStyle w:val="Lijstalinea"/>
+      <w:bookmarkEnd w:id="73"/>
+    </w:p>
+    <w:p>
+      <w:pPr>
+        <w:pStyle w:val="ListParagraph"/>
         <w:ind w:left="0"/>
       </w:pPr>
       <w:r>
@@ -4017,28 +3946,28 @@
     </w:p>
     <w:p>
       <w:pPr>
-        <w:pStyle w:val="Lijstalinea"/>
+        <w:pStyle w:val="ListParagraph"/>
         <w:ind w:left="0"/>
       </w:pPr>
     </w:p>
     <w:p>
       <w:pPr>
-        <w:pStyle w:val="Kop3"/>
+        <w:pStyle w:val="Heading3"/>
         <w:numPr>
           <w:ilvl w:val="0"/>
           <w:numId w:val="0"/>
         </w:numPr>
         <w:ind w:left="720" w:hanging="720"/>
       </w:pPr>
-      <w:bookmarkStart w:id="81" w:name="_Toc162246957"/>
+      <w:bookmarkStart w:id="74" w:name="_Toc162246957"/>
       <w:r>
         <w:t>Wat moet er nog gebeuren?</w:t>
       </w:r>
-      <w:bookmarkEnd w:id="81"/>
-    </w:p>
-    <w:p>
-      <w:pPr>
-        <w:pStyle w:val="Lijstalinea"/>
+      <w:bookmarkEnd w:id="74"/>
+    </w:p>
+    <w:p>
+      <w:pPr>
+        <w:pStyle w:val="ListParagraph"/>
         <w:numPr>
           <w:ilvl w:val="0"/>
           <w:numId w:val="11"/>
@@ -4050,7 +3979,7 @@
     </w:p>
     <w:p>
       <w:pPr>
-        <w:pStyle w:val="Lijstalinea"/>
+        <w:pStyle w:val="ListParagraph"/>
         <w:numPr>
           <w:ilvl w:val="0"/>
           <w:numId w:val="11"/>
@@ -4062,7 +3991,7 @@
     </w:p>
     <w:p>
       <w:pPr>
-        <w:pStyle w:val="Lijstalinea"/>
+        <w:pStyle w:val="ListParagraph"/>
         <w:numPr>
           <w:ilvl w:val="0"/>
           <w:numId w:val="11"/>
@@ -4074,7 +4003,7 @@
     </w:p>
     <w:p>
       <w:pPr>
-        <w:pStyle w:val="Lijstalinea"/>
+        <w:pStyle w:val="ListParagraph"/>
         <w:numPr>
           <w:ilvl w:val="0"/>
           <w:numId w:val="11"/>
@@ -4086,19 +4015,24 @@
     </w:p>
     <w:p>
       <w:pPr>
-        <w:pStyle w:val="Lijstalinea"/>
+        <w:pStyle w:val="ListParagraph"/>
         <w:numPr>
           <w:ilvl w:val="0"/>
           <w:numId w:val="11"/>
         </w:numPr>
       </w:pPr>
       <w:r>
-        <w:t>Kleine demo maken voor volgende vergadering .</w:t>
-      </w:r>
-    </w:p>
-    <w:p>
-      <w:pPr>
-        <w:pStyle w:val="Lijstalinea"/>
+        <w:t xml:space="preserve">Kleine demo maken voor volgende </w:t>
+      </w:r>
+      <w:proofErr w:type="gramStart"/>
+      <w:r>
+        <w:t>vergadering .</w:t>
+      </w:r>
+      <w:proofErr w:type="gramEnd"/>
+    </w:p>
+    <w:p>
+      <w:pPr>
+        <w:pStyle w:val="ListParagraph"/>
         <w:numPr>
           <w:ilvl w:val="0"/>
           <w:numId w:val="11"/>
@@ -4110,7 +4044,7 @@
     </w:p>
     <w:p>
       <w:pPr>
-        <w:pStyle w:val="Lijstalinea"/>
+        <w:pStyle w:val="ListParagraph"/>
         <w:numPr>
           <w:ilvl w:val="0"/>
           <w:numId w:val="11"/>
@@ -4122,7 +4056,7 @@
     </w:p>
     <w:p>
       <w:pPr>
-        <w:pStyle w:val="Lijstalinea"/>
+        <w:pStyle w:val="ListParagraph"/>
         <w:numPr>
           <w:ilvl w:val="0"/>
           <w:numId w:val="11"/>
@@ -4134,27 +4068,27 @@
     </w:p>
     <w:p>
       <w:pPr>
-        <w:pStyle w:val="Lijstalinea"/>
-      </w:pPr>
-    </w:p>
-    <w:p>
-      <w:pPr>
-        <w:pStyle w:val="Kop3"/>
+        <w:pStyle w:val="ListParagraph"/>
+      </w:pPr>
+    </w:p>
+    <w:p>
+      <w:pPr>
+        <w:pStyle w:val="Heading3"/>
         <w:numPr>
           <w:ilvl w:val="0"/>
           <w:numId w:val="0"/>
         </w:numPr>
         <w:ind w:left="720" w:hanging="720"/>
       </w:pPr>
-      <w:bookmarkStart w:id="82" w:name="_Toc162246958"/>
+      <w:bookmarkStart w:id="75" w:name="_Toc162246958"/>
       <w:r>
         <w:t>Wat moet zeker gebeuren tijdens deze sprint?</w:t>
       </w:r>
-      <w:bookmarkEnd w:id="82"/>
-    </w:p>
-    <w:p>
-      <w:pPr>
-        <w:pStyle w:val="Lijstalinea"/>
+      <w:bookmarkEnd w:id="75"/>
+    </w:p>
+    <w:p>
+      <w:pPr>
+        <w:pStyle w:val="ListParagraph"/>
         <w:numPr>
           <w:ilvl w:val="0"/>
           <w:numId w:val="13"/>
@@ -4166,7 +4100,7 @@
     </w:p>
     <w:p>
       <w:pPr>
-        <w:pStyle w:val="Lijstalinea"/>
+        <w:pStyle w:val="ListParagraph"/>
         <w:numPr>
           <w:ilvl w:val="0"/>
           <w:numId w:val="13"/>
@@ -4178,7 +4112,7 @@
     </w:p>
     <w:p>
       <w:pPr>
-        <w:pStyle w:val="Lijstalinea"/>
+        <w:pStyle w:val="ListParagraph"/>
         <w:numPr>
           <w:ilvl w:val="0"/>
           <w:numId w:val="13"/>
@@ -4190,7 +4124,7 @@
     </w:p>
     <w:p>
       <w:pPr>
-        <w:pStyle w:val="Lijstalinea"/>
+        <w:pStyle w:val="ListParagraph"/>
         <w:numPr>
           <w:ilvl w:val="0"/>
           <w:numId w:val="13"/>
@@ -4202,7 +4136,7 @@
     </w:p>
     <w:p>
       <w:pPr>
-        <w:pStyle w:val="Lijstalinea"/>
+        <w:pStyle w:val="ListParagraph"/>
         <w:numPr>
           <w:ilvl w:val="0"/>
           <w:numId w:val="13"/>
@@ -4215,27 +4149,27 @@
     </w:p>
     <w:p>
       <w:pPr>
-        <w:pStyle w:val="Lijstalinea"/>
-      </w:pPr>
-    </w:p>
-    <w:p>
-      <w:pPr>
-        <w:pStyle w:val="Kop3"/>
+        <w:pStyle w:val="ListParagraph"/>
+      </w:pPr>
+    </w:p>
+    <w:p>
+      <w:pPr>
+        <w:pStyle w:val="Heading3"/>
         <w:numPr>
           <w:ilvl w:val="0"/>
           <w:numId w:val="0"/>
         </w:numPr>
         <w:ind w:left="720" w:hanging="720"/>
       </w:pPr>
-      <w:bookmarkStart w:id="83" w:name="_Toc162246959"/>
+      <w:bookmarkStart w:id="76" w:name="_Toc162246959"/>
       <w:r>
         <w:t>Tips van Evert-Jan</w:t>
       </w:r>
-      <w:bookmarkEnd w:id="83"/>
-    </w:p>
-    <w:p>
-      <w:pPr>
-        <w:pStyle w:val="Lijstalinea"/>
+      <w:bookmarkEnd w:id="76"/>
+    </w:p>
+    <w:p>
+      <w:pPr>
+        <w:pStyle w:val="ListParagraph"/>
         <w:numPr>
           <w:ilvl w:val="0"/>
           <w:numId w:val="12"/>
@@ -4247,7 +4181,7 @@
     </w:p>
     <w:p>
       <w:pPr>
-        <w:pStyle w:val="Lijstalinea"/>
+        <w:pStyle w:val="ListParagraph"/>
         <w:numPr>
           <w:ilvl w:val="0"/>
           <w:numId w:val="12"/>
@@ -4259,7 +4193,7 @@
     </w:p>
     <w:p>
       <w:pPr>
-        <w:pStyle w:val="Lijstalinea"/>
+        <w:pStyle w:val="ListParagraph"/>
         <w:numPr>
           <w:ilvl w:val="0"/>
           <w:numId w:val="12"/>
@@ -4272,17 +4206,18 @@
     <w:p/>
     <w:p>
       <w:pPr>
-        <w:pStyle w:val="Kop2"/>
+        <w:pStyle w:val="Heading2"/>
         <w:numPr>
           <w:ilvl w:val="0"/>
           <w:numId w:val="0"/>
         </w:numPr>
       </w:pPr>
-      <w:bookmarkStart w:id="84" w:name="_Toc162246960"/>
-      <w:bookmarkStart w:id="85" w:name="_Toc162247046"/>
+      <w:bookmarkStart w:id="77" w:name="_Toc162246960"/>
+      <w:bookmarkStart w:id="78" w:name="_Toc162247046"/>
       <w:r>
         <w:t xml:space="preserve">Bijlage </w:t>
       </w:r>
+      <w:proofErr w:type="gramStart"/>
       <w:r>
         <w:t>3</w:t>
       </w:r>
@@ -4292,15 +4227,16 @@
       <w:r>
         <w:t>Verslag</w:t>
       </w:r>
+      <w:proofErr w:type="gramEnd"/>
       <w:r>
         <w:t>2</w:t>
       </w:r>
-      <w:bookmarkEnd w:id="84"/>
-      <w:bookmarkEnd w:id="85"/>
-    </w:p>
-    <w:p>
-      <w:pPr>
-        <w:pStyle w:val="Ondertitel"/>
+      <w:bookmarkEnd w:id="77"/>
+      <w:bookmarkEnd w:id="78"/>
+    </w:p>
+    <w:p>
+      <w:pPr>
+        <w:pStyle w:val="Subtitle"/>
       </w:pPr>
       <w:r>
         <w:t>13/03/2024</w:t>
@@ -4320,54 +4256,47 @@
           <w:b/>
           <w:bCs/>
         </w:rPr>
-        <w:t xml:space="preserve">Aanwezigen: Pjotr </w:t>
-      </w:r>
-      <w:proofErr w:type="spellStart"/>
-      <w:r>
+        <w:t>Aanwezigen: Pjotr Brunain, Luca Vandeweghe, Jonas Van Kerkhove, Evert-Jan Jacobs, Thibe Provost.</w:t>
+      </w:r>
+    </w:p>
+    <w:p>
+      <w:pPr>
         <w:rPr>
           <w:b/>
           <w:bCs/>
         </w:rPr>
-        <w:t>Brunain</w:t>
-      </w:r>
-      <w:proofErr w:type="spellEnd"/>
+      </w:pPr>
       <w:r>
         <w:rPr>
           <w:b/>
           <w:bCs/>
         </w:rPr>
-        <w:t>, Luca Vandeweghe, Jonas Van Kerkhove, Evert-Jan Jacobs, Thibe Provost.</w:t>
-      </w:r>
-    </w:p>
-    <w:p>
-      <w:pPr>
+        <w:t>Afwezigen</w:t>
+      </w:r>
+      <w:proofErr w:type="gramStart"/>
+      <w:r>
         <w:rPr>
           <w:b/>
           <w:bCs/>
         </w:rPr>
-      </w:pPr>
-      <w:r>
-        <w:rPr>
-          <w:b/>
-          <w:bCs/>
-        </w:rPr>
-        <w:t>Afwezigen: /</w:t>
-      </w:r>
-    </w:p>
-    <w:p>
-      <w:pPr>
-        <w:pStyle w:val="Kop3"/>
+        <w:t>: /</w:t>
+      </w:r>
+      <w:proofErr w:type="gramEnd"/>
+    </w:p>
+    <w:p>
+      <w:pPr>
+        <w:pStyle w:val="Heading3"/>
         <w:numPr>
           <w:ilvl w:val="0"/>
           <w:numId w:val="0"/>
         </w:numPr>
         <w:ind w:left="720" w:hanging="720"/>
       </w:pPr>
-      <w:bookmarkStart w:id="86" w:name="_Toc162246961"/>
+      <w:bookmarkStart w:id="79" w:name="_Toc162246961"/>
       <w:r>
         <w:t>Wat hebben we gedaan?</w:t>
       </w:r>
-      <w:bookmarkEnd w:id="86"/>
+      <w:bookmarkEnd w:id="79"/>
     </w:p>
     <w:p>
       <w:r>
@@ -4412,69 +4341,61 @@
         <w:t xml:space="preserve"> </w:t>
       </w:r>
       <w:r>
-        <w:t xml:space="preserve">Ook langs de </w:t>
+        <w:t xml:space="preserve">Ook langs de Minecraft kant van ons project </w:t>
+      </w:r>
+      <w:r>
+        <w:t>heeft Pjotr</w:t>
+      </w:r>
+      <w:r>
+        <w:t xml:space="preserve"> al wat werk verricht</w:t>
+      </w:r>
+      <w:r>
+        <w:t>.</w:t>
+      </w:r>
+      <w:r>
+        <w:t xml:space="preserve"> </w:t>
+      </w:r>
+      <w:r>
+        <w:t>Z</w:t>
+      </w:r>
+      <w:r>
+        <w:t>o word</w:t>
+      </w:r>
+      <w:r>
+        <w:t>t</w:t>
+      </w:r>
+      <w:r>
+        <w:t xml:space="preserve"> er al data geëxporteerd aan de hand van een paar LUA-scripts. Ook voor de website </w:t>
+      </w:r>
+      <w:r>
+        <w:t>heeft Luca</w:t>
+      </w:r>
+      <w:r>
+        <w:t xml:space="preserve"> er al eens nagedacht</w:t>
+      </w:r>
+      <w:r>
+        <w:t xml:space="preserve"> over een design</w:t>
+      </w:r>
+      <w:r>
+        <w:t>.</w:t>
+      </w:r>
+      <w:r>
+        <w:t xml:space="preserve"> Het issue bord werd uitgebreid met een “</w:t>
       </w:r>
       <w:proofErr w:type="spellStart"/>
       <w:r>
-        <w:t>Minecraft</w:t>
+        <w:t>Need</w:t>
       </w:r>
       <w:proofErr w:type="spellEnd"/>
       <w:r>
-        <w:t xml:space="preserve"> kant van ons project </w:t>
-      </w:r>
-      <w:r>
-        <w:t>heeft Pjotr</w:t>
-      </w:r>
-      <w:r>
-        <w:t xml:space="preserve"> al wat werk verricht</w:t>
-      </w:r>
-      <w:r>
-        <w:t>.</w:t>
-      </w:r>
-      <w:r>
-        <w:t xml:space="preserve"> </w:t>
-      </w:r>
-      <w:r>
-        <w:t>Z</w:t>
-      </w:r>
-      <w:r>
-        <w:t>o word</w:t>
-      </w:r>
-      <w:r>
-        <w:t>t</w:t>
-      </w:r>
-      <w:r>
-        <w:t xml:space="preserve"> er al data geëxporteerd aan de hand van een paar LUA-scripts. Ook voor de website </w:t>
-      </w:r>
-      <w:r>
-        <w:t>heeft Luca</w:t>
-      </w:r>
-      <w:r>
-        <w:t xml:space="preserve"> er al eens nagedacht</w:t>
-      </w:r>
-      <w:r>
-        <w:t xml:space="preserve"> over een design</w:t>
-      </w:r>
-      <w:r>
-        <w:t>.</w:t>
-      </w:r>
-      <w:r>
-        <w:t xml:space="preserve"> Het issue bord werd uitgebreid met een “</w:t>
+        <w:t xml:space="preserve"> Feedback” kolom door Thibe en extra issues. Thibe heeft ook wat probleempjes in </w:t>
       </w:r>
       <w:proofErr w:type="spellStart"/>
       <w:r>
-        <w:t>Need</w:t>
+        <w:t>Gitlab</w:t>
       </w:r>
       <w:proofErr w:type="spellEnd"/>
       <w:r>
-        <w:t xml:space="preserve"> Feedback” kolom door Thibe en extra issues. Thibe heeft ook wat probleempjes in </w:t>
-      </w:r>
-      <w:proofErr w:type="spellStart"/>
-      <w:r>
-        <w:t>Gitlab</w:t>
-      </w:r>
-      <w:proofErr w:type="spellEnd"/>
-      <w:r>
         <w:t xml:space="preserve"> opgelost.</w:t>
       </w:r>
       <w:r>
@@ -4483,22 +4404,22 @@
     </w:p>
     <w:p>
       <w:pPr>
-        <w:pStyle w:val="Kop3"/>
+        <w:pStyle w:val="Heading3"/>
         <w:numPr>
           <w:ilvl w:val="0"/>
           <w:numId w:val="0"/>
         </w:numPr>
         <w:ind w:left="720" w:hanging="720"/>
       </w:pPr>
-      <w:bookmarkStart w:id="87" w:name="_Toc162246962"/>
+      <w:bookmarkStart w:id="80" w:name="_Toc162246962"/>
       <w:r>
         <w:t>Demo’s</w:t>
       </w:r>
-      <w:bookmarkEnd w:id="87"/>
-    </w:p>
-    <w:p>
-      <w:pPr>
-        <w:pStyle w:val="Lijstalinea"/>
+      <w:bookmarkEnd w:id="80"/>
+    </w:p>
+    <w:p>
+      <w:pPr>
+        <w:pStyle w:val="ListParagraph"/>
         <w:numPr>
           <w:ilvl w:val="0"/>
           <w:numId w:val="30"/>
@@ -4519,7 +4440,7 @@
     </w:p>
     <w:p>
       <w:pPr>
-        <w:pStyle w:val="Lijstalinea"/>
+        <w:pStyle w:val="ListParagraph"/>
         <w:numPr>
           <w:ilvl w:val="0"/>
           <w:numId w:val="30"/>
@@ -4527,20 +4448,12 @@
         <w:spacing w:line="360" w:lineRule="auto"/>
       </w:pPr>
       <w:r>
-        <w:t>Korte demo LUA (</w:t>
-      </w:r>
-      <w:proofErr w:type="spellStart"/>
-      <w:r>
-        <w:t>pjotr</w:t>
-      </w:r>
-      <w:proofErr w:type="spellEnd"/>
-      <w:r>
-        <w:t>)</w:t>
-      </w:r>
-    </w:p>
-    <w:p>
-      <w:pPr>
-        <w:pStyle w:val="Lijstalinea"/>
+        <w:t>Korte demo LUA (pjotr)</w:t>
+      </w:r>
+    </w:p>
+    <w:p>
+      <w:pPr>
+        <w:pStyle w:val="ListParagraph"/>
         <w:numPr>
           <w:ilvl w:val="0"/>
           <w:numId w:val="30"/>
@@ -4553,22 +4466,22 @@
     </w:p>
     <w:p>
       <w:pPr>
-        <w:pStyle w:val="Kop3"/>
+        <w:pStyle w:val="Heading3"/>
         <w:numPr>
           <w:ilvl w:val="0"/>
           <w:numId w:val="0"/>
         </w:numPr>
         <w:ind w:left="720" w:hanging="720"/>
       </w:pPr>
-      <w:bookmarkStart w:id="88" w:name="_Toc162246963"/>
+      <w:bookmarkStart w:id="81" w:name="_Toc162246963"/>
       <w:r>
         <w:t>Wat kan beter?</w:t>
       </w:r>
-      <w:bookmarkEnd w:id="88"/>
-    </w:p>
-    <w:p>
-      <w:pPr>
-        <w:pStyle w:val="Lijstalinea"/>
+      <w:bookmarkEnd w:id="81"/>
+    </w:p>
+    <w:p>
+      <w:pPr>
+        <w:pStyle w:val="ListParagraph"/>
         <w:numPr>
           <w:ilvl w:val="0"/>
           <w:numId w:val="24"/>
@@ -4581,7 +4494,7 @@
     </w:p>
     <w:p>
       <w:pPr>
-        <w:pStyle w:val="Lijstalinea"/>
+        <w:pStyle w:val="ListParagraph"/>
         <w:numPr>
           <w:ilvl w:val="0"/>
           <w:numId w:val="24"/>
@@ -4606,7 +4519,7 @@
     </w:p>
     <w:p>
       <w:pPr>
-        <w:pStyle w:val="Lijstalinea"/>
+        <w:pStyle w:val="ListParagraph"/>
         <w:numPr>
           <w:ilvl w:val="0"/>
           <w:numId w:val="24"/>
@@ -4661,7 +4574,7 @@
     </w:p>
     <w:p>
       <w:pPr>
-        <w:pStyle w:val="Lijstalinea"/>
+        <w:pStyle w:val="ListParagraph"/>
         <w:numPr>
           <w:ilvl w:val="0"/>
           <w:numId w:val="24"/>
@@ -4678,7 +4591,7 @@
     </w:p>
     <w:p>
       <w:pPr>
-        <w:pStyle w:val="Lijstalinea"/>
+        <w:pStyle w:val="ListParagraph"/>
         <w:numPr>
           <w:ilvl w:val="0"/>
           <w:numId w:val="24"/>
@@ -4695,23 +4608,23 @@
     </w:p>
     <w:p>
       <w:pPr>
-        <w:pStyle w:val="Kop3"/>
+        <w:pStyle w:val="Heading3"/>
         <w:numPr>
           <w:ilvl w:val="0"/>
           <w:numId w:val="0"/>
         </w:numPr>
         <w:ind w:left="720" w:hanging="720"/>
       </w:pPr>
-      <w:bookmarkStart w:id="89" w:name="_Toc162246964"/>
+      <w:bookmarkStart w:id="82" w:name="_Toc162246964"/>
       <w:r>
         <w:lastRenderedPageBreak/>
         <w:t>Wat doen we tegen volgende sprint?</w:t>
       </w:r>
-      <w:bookmarkEnd w:id="89"/>
-    </w:p>
-    <w:p>
-      <w:pPr>
-        <w:pStyle w:val="Lijstalinea"/>
+      <w:bookmarkEnd w:id="82"/>
+    </w:p>
+    <w:p>
+      <w:pPr>
+        <w:pStyle w:val="ListParagraph"/>
         <w:numPr>
           <w:ilvl w:val="0"/>
           <w:numId w:val="23"/>
@@ -4723,7 +4636,7 @@
     </w:p>
     <w:p>
       <w:pPr>
-        <w:pStyle w:val="Lijstalinea"/>
+        <w:pStyle w:val="ListParagraph"/>
         <w:numPr>
           <w:ilvl w:val="0"/>
           <w:numId w:val="23"/>
@@ -4735,7 +4648,7 @@
     </w:p>
     <w:p>
       <w:pPr>
-        <w:pStyle w:val="Lijstalinea"/>
+        <w:pStyle w:val="ListParagraph"/>
         <w:numPr>
           <w:ilvl w:val="0"/>
           <w:numId w:val="23"/>
@@ -4765,7 +4678,7 @@
     </w:p>
     <w:p>
       <w:pPr>
-        <w:pStyle w:val="Lijstalinea"/>
+        <w:pStyle w:val="ListParagraph"/>
         <w:numPr>
           <w:ilvl w:val="0"/>
           <w:numId w:val="23"/>
@@ -4790,7 +4703,7 @@
     </w:p>
     <w:p>
       <w:pPr>
-        <w:pStyle w:val="Lijstalinea"/>
+        <w:pStyle w:val="ListParagraph"/>
         <w:numPr>
           <w:ilvl w:val="0"/>
           <w:numId w:val="23"/>
@@ -4820,27 +4733,19 @@
     </w:p>
     <w:p>
       <w:pPr>
-        <w:pStyle w:val="Lijstalinea"/>
+        <w:pStyle w:val="ListParagraph"/>
         <w:numPr>
           <w:ilvl w:val="0"/>
           <w:numId w:val="23"/>
         </w:numPr>
       </w:pPr>
       <w:r>
-        <w:t xml:space="preserve">Finish </w:t>
-      </w:r>
-      <w:proofErr w:type="spellStart"/>
-      <w:r>
-        <w:t>Figma</w:t>
-      </w:r>
-      <w:proofErr w:type="spellEnd"/>
-      <w:r>
-        <w:t xml:space="preserve"> design</w:t>
-      </w:r>
-    </w:p>
-    <w:p>
-      <w:pPr>
-        <w:pStyle w:val="Lijstalinea"/>
+        <w:t>Finish Figma design</w:t>
+      </w:r>
+    </w:p>
+    <w:p>
+      <w:pPr>
+        <w:pStyle w:val="ListParagraph"/>
         <w:numPr>
           <w:ilvl w:val="0"/>
           <w:numId w:val="23"/>
@@ -4852,7 +4757,7 @@
     </w:p>
     <w:p>
       <w:pPr>
-        <w:pStyle w:val="Lijstalinea"/>
+        <w:pStyle w:val="ListParagraph"/>
         <w:numPr>
           <w:ilvl w:val="1"/>
           <w:numId w:val="23"/>
@@ -4864,22 +4769,22 @@
     </w:p>
     <w:p>
       <w:pPr>
-        <w:pStyle w:val="Kop3"/>
+        <w:pStyle w:val="Heading3"/>
         <w:numPr>
           <w:ilvl w:val="0"/>
           <w:numId w:val="0"/>
         </w:numPr>
         <w:ind w:left="720" w:hanging="720"/>
       </w:pPr>
-      <w:bookmarkStart w:id="90" w:name="_Toc162246965"/>
+      <w:bookmarkStart w:id="83" w:name="_Toc162246965"/>
       <w:r>
         <w:t>Tips van Evert-Jan</w:t>
       </w:r>
-      <w:bookmarkEnd w:id="90"/>
-    </w:p>
-    <w:p>
-      <w:pPr>
-        <w:pStyle w:val="Lijstalinea"/>
+      <w:bookmarkEnd w:id="83"/>
+    </w:p>
+    <w:p>
+      <w:pPr>
+        <w:pStyle w:val="ListParagraph"/>
         <w:numPr>
           <w:ilvl w:val="0"/>
           <w:numId w:val="23"/>
@@ -4905,7 +4810,7 @@
     </w:p>
     <w:p>
       <w:pPr>
-        <w:pStyle w:val="Lijstalinea"/>
+        <w:pStyle w:val="ListParagraph"/>
         <w:numPr>
           <w:ilvl w:val="0"/>
           <w:numId w:val="23"/>
@@ -4918,7 +4823,7 @@
     <w:p/>
     <w:p>
       <w:pPr>
-        <w:pStyle w:val="Kop2"/>
+        <w:pStyle w:val="Heading2"/>
         <w:numPr>
           <w:ilvl w:val="0"/>
           <w:numId w:val="0"/>
@@ -4928,7 +4833,7 @@
     <w:p>
       <w:pPr>
         <w:sectPr>
-          <w:footerReference w:type="default" r:id="rId14"/>
+          <w:footerReference w:type="default" r:id="rId15"/>
           <w:pgSz w:w="11906" w:h="16838" w:code="9"/>
           <w:pgMar w:top="1418" w:right="1418" w:bottom="1418" w:left="1418" w:header="709" w:footer="709" w:gutter="0"/>
           <w:pgNumType w:start="5"/>
@@ -4939,7 +4844,7 @@
     </w:p>
     <w:p>
       <w:pPr>
-        <w:pStyle w:val="Kop2"/>
+        <w:pStyle w:val="Heading2"/>
         <w:numPr>
           <w:ilvl w:val="0"/>
           <w:numId w:val="0"/>
@@ -4947,7 +4852,7 @@
       </w:pPr>
     </w:p>
     <w:sectPr>
-      <w:footerReference w:type="default" r:id="rId15"/>
+      <w:footerReference w:type="default" r:id="rId16"/>
       <w:pgSz w:w="11906" w:h="16838"/>
       <w:pgMar w:top="1417" w:right="1417" w:bottom="1417" w:left="1417" w:header="708" w:footer="708" w:gutter="0"/>
       <w:cols w:space="708"/>
@@ -4962,11 +4867,11 @@
   <w:comment w:id="0" w:author="Pjotr Brunain" w:date="2024-02-29T15:08:00Z" w:initials="PB">
     <w:p>
       <w:pPr>
-        <w:pStyle w:val="Tekstopmerking"/>
+        <w:pStyle w:val="CommentText"/>
       </w:pPr>
       <w:r>
         <w:rPr>
-          <w:rStyle w:val="Verwijzingopmerking"/>
+          <w:rStyle w:val="CommentReference"/>
         </w:rPr>
         <w:annotationRef/>
       </w:r>
@@ -4978,11 +4883,11 @@
   <w:comment w:id="11" w:author="Pjotr Brunain" w:date="2024-02-29T15:13:00Z" w:initials="PB">
     <w:p>
       <w:pPr>
-        <w:pStyle w:val="Tekstopmerking"/>
+        <w:pStyle w:val="CommentText"/>
       </w:pPr>
       <w:r>
         <w:rPr>
-          <w:rStyle w:val="Verwijzingopmerking"/>
+          <w:rStyle w:val="CommentReference"/>
         </w:rPr>
         <w:annotationRef/>
       </w:r>
@@ -4994,11 +4899,11 @@
   <w:comment w:id="12" w:author="Pjotr Brunain" w:date="2024-02-29T15:33:00Z" w:initials="PB">
     <w:p>
       <w:pPr>
-        <w:pStyle w:val="Tekstopmerking"/>
+        <w:pStyle w:val="CommentText"/>
       </w:pPr>
       <w:r>
         <w:rPr>
-          <w:rStyle w:val="Verwijzingopmerking"/>
+          <w:rStyle w:val="CommentReference"/>
         </w:rPr>
         <w:annotationRef/>
       </w:r>
@@ -5010,11 +4915,11 @@
   <w:comment w:id="13" w:author="Pjotr Brunain" w:date="2024-02-29T15:34:00Z" w:initials="PB">
     <w:p>
       <w:pPr>
-        <w:pStyle w:val="Tekstopmerking"/>
+        <w:pStyle w:val="CommentText"/>
       </w:pPr>
       <w:r>
         <w:rPr>
-          <w:rStyle w:val="Verwijzingopmerking"/>
+          <w:rStyle w:val="CommentReference"/>
         </w:rPr>
         <w:annotationRef/>
       </w:r>
@@ -5023,270 +4928,142 @@
       </w:r>
     </w:p>
   </w:comment>
-  <w:comment w:id="14" w:author="Pjotr Brunain" w:date="2024-02-29T15:14:00Z" w:initials="PB">
-    <w:p>
-      <w:pPr>
-        <w:pStyle w:val="Tekstopmerking"/>
+  <w:comment w:id="17" w:author="Pjotr Brunain" w:date="2024-02-29T15:10:00Z" w:initials="PB">
+    <w:p>
+      <w:pPr>
+        <w:pStyle w:val="CommentText"/>
       </w:pPr>
       <w:r>
         <w:rPr>
-          <w:rStyle w:val="Verwijzingopmerking"/>
+          <w:rStyle w:val="CommentReference"/>
         </w:rPr>
         <w:annotationRef/>
       </w:r>
       <w:r>
-        <w:t>Te lang. inkorten en meer to the point komen</w:t>
+        <w:t>Mods zonder hoofdletter bij alle keren mods</w:t>
       </w:r>
     </w:p>
   </w:comment>
-  <w:comment w:id="15" w:author="Pjotr Brunain" w:date="2024-02-29T15:15:00Z" w:initials="PB">
-    <w:p>
-      <w:pPr>
-        <w:pStyle w:val="Tekstopmerking"/>
+  <w:comment w:id="28" w:author="Pjotr Brunain" w:date="2024-02-29T15:10:00Z" w:initials="PB">
+    <w:p>
+      <w:pPr>
+        <w:pStyle w:val="CommentText"/>
       </w:pPr>
       <w:r>
         <w:rPr>
-          <w:rStyle w:val="Verwijzingopmerking"/>
+          <w:rStyle w:val="CommentReference"/>
         </w:rPr>
         <w:annotationRef/>
       </w:r>
       <w:r>
-        <w:t>Onze naar de</w:t>
+        <w:t>koppelteken</w:t>
       </w:r>
     </w:p>
   </w:comment>
-  <w:comment w:id="16" w:author="Pjotr Brunain" w:date="2024-02-29T15:16:00Z" w:initials="PB">
-    <w:p>
-      <w:pPr>
-        <w:pStyle w:val="Tekstopmerking"/>
+  <w:comment w:id="33" w:author="Pjotr Brunain" w:date="2024-02-29T15:10:00Z" w:initials="PB">
+    <w:p>
+      <w:pPr>
+        <w:pStyle w:val="CommentText"/>
       </w:pPr>
       <w:r>
         <w:rPr>
-          <w:rStyle w:val="Verwijzingopmerking"/>
+          <w:rStyle w:val="CommentReference"/>
         </w:rPr>
         <w:annotationRef/>
       </w:r>
       <w:r>
-        <w:t>Naar paragraaf 3, onderzoeksmethoden</w:t>
+        <w:t>Aan elkaar</w:t>
       </w:r>
     </w:p>
   </w:comment>
-  <w:comment w:id="17" w:author="Pjotr Brunain" w:date="2024-02-29T15:18:00Z" w:initials="PB">
-    <w:p>
-      <w:pPr>
-        <w:pStyle w:val="Tekstopmerking"/>
+  <w:comment w:id="38" w:author="Pjotr Brunain" w:date="2024-02-29T15:10:00Z" w:initials="PB">
+    <w:p>
+      <w:pPr>
+        <w:pStyle w:val="CommentText"/>
       </w:pPr>
       <w:r>
         <w:rPr>
-          <w:rStyle w:val="Verwijzingopmerking"/>
+          <w:rStyle w:val="CommentReference"/>
         </w:rPr>
         <w:annotationRef/>
       </w:r>
       <w:r>
-        <w:t>Beter beschrijven. Moet verduidelijkt worden</w:t>
+        <w:t>Aan elkaar</w:t>
       </w:r>
     </w:p>
   </w:comment>
-  <w:comment w:id="18" w:author="Pjotr Brunain" w:date="2024-02-29T15:25:00Z" w:initials="PB">
-    <w:p>
-      <w:pPr>
-        <w:pStyle w:val="Tekstopmerking"/>
+  <w:comment w:id="43" w:author="Pjotr Brunain" w:date="2024-02-29T15:11:00Z" w:initials="PB">
+    <w:p>
+      <w:pPr>
+        <w:pStyle w:val="CommentText"/>
       </w:pPr>
       <w:r>
         <w:rPr>
-          <w:rStyle w:val="Verwijzingopmerking"/>
+          <w:rStyle w:val="CommentReference"/>
         </w:rPr>
         <w:annotationRef/>
       </w:r>
       <w:r>
-        <w:t>Begin situatie, Spelers botsen op het feit dat er veel maintanence is in het begin onderweg naar een zelfvoorzienend dorp. Eisen stellen voor het project, Hoe eruit halen en doel er meer in definen.</w:t>
+        <w:t>Aan elkaar</w:t>
       </w:r>
     </w:p>
   </w:comment>
-  <w:comment w:id="19" w:author="Pjotr Brunain" w:date="2024-02-29T15:30:00Z" w:initials="PB">
-    <w:p>
-      <w:pPr>
-        <w:pStyle w:val="Tekstopmerking"/>
+  <w:comment w:id="46" w:author="Pjotr Brunain" w:date="2024-02-29T15:11:00Z" w:initials="PB">
+    <w:p>
+      <w:pPr>
+        <w:pStyle w:val="CommentText"/>
       </w:pPr>
       <w:r>
         <w:rPr>
-          <w:rStyle w:val="Verwijzingopmerking"/>
+          <w:rStyle w:val="CommentReference"/>
         </w:rPr>
         <w:annotationRef/>
       </w:r>
       <w:r>
-        <w:t>Programeertaal en libraries deep dive doen</w:t>
+        <w:t>Aan elkaar</w:t>
       </w:r>
     </w:p>
   </w:comment>
-  <w:comment w:id="20" w:author="Pjotr Brunain" w:date="2024-02-29T15:34:00Z" w:initials="PB">
-    <w:p>
-      <w:pPr>
-        <w:pStyle w:val="Tekstopmerking"/>
+  <w:comment w:id="51" w:author="Pjotr Brunain" w:date="2024-02-29T15:11:00Z" w:initials="PB">
+    <w:p>
+      <w:pPr>
+        <w:pStyle w:val="CommentText"/>
       </w:pPr>
       <w:r>
         <w:rPr>
-          <w:rStyle w:val="Verwijzingopmerking"/>
+          <w:rStyle w:val="CommentReference"/>
         </w:rPr>
         <w:annotationRef/>
       </w:r>
       <w:r>
-        <w:t>Helderder. ONTWOLLEN</w:t>
+        <w:t>Aan elkaar</w:t>
       </w:r>
     </w:p>
   </w:comment>
-  <w:comment w:id="21" w:author="Pjotr Brunain" w:date="2024-02-29T15:35:00Z" w:initials="PB">
-    <w:p>
-      <w:pPr>
-        <w:pStyle w:val="Tekstopmerking"/>
+  <w:comment w:id="52" w:author="Pjotr Brunain" w:date="2024-02-29T15:12:00Z" w:initials="PB">
+    <w:p>
+      <w:pPr>
+        <w:pStyle w:val="CommentText"/>
       </w:pPr>
       <w:r>
         <w:rPr>
-          <w:rStyle w:val="Verwijzingopmerking"/>
+          <w:rStyle w:val="CommentReference"/>
         </w:rPr>
         <w:annotationRef/>
       </w:r>
       <w:r>
-        <w:t>Laatste zin hoort niet in de inleiding maar in de conclusie</w:t>
+        <w:t>Zonder hoofdletter</w:t>
       </w:r>
     </w:p>
   </w:comment>
-  <w:comment w:id="24" w:author="Pjotr Brunain" w:date="2024-02-29T15:10:00Z" w:initials="PB">
-    <w:p>
-      <w:pPr>
-        <w:pStyle w:val="Tekstopmerking"/>
+  <w:comment w:id="55" w:author="Pjotr Brunain" w:date="2024-02-29T15:12:00Z" w:initials="PB">
+    <w:p>
+      <w:pPr>
+        <w:pStyle w:val="CommentText"/>
       </w:pPr>
       <w:r>
         <w:rPr>
-          <w:rStyle w:val="Verwijzingopmerking"/>
-        </w:rPr>
-        <w:annotationRef/>
-      </w:r>
-      <w:r>
-        <w:t>Mods zonder hoofdletter bij alle keren mods</w:t>
-      </w:r>
-    </w:p>
-  </w:comment>
-  <w:comment w:id="35" w:author="Pjotr Brunain" w:date="2024-02-29T15:10:00Z" w:initials="PB">
-    <w:p>
-      <w:pPr>
-        <w:pStyle w:val="Tekstopmerking"/>
-      </w:pPr>
-      <w:r>
-        <w:rPr>
-          <w:rStyle w:val="Verwijzingopmerking"/>
-        </w:rPr>
-        <w:annotationRef/>
-      </w:r>
-      <w:r>
-        <w:t>koppelteken</w:t>
-      </w:r>
-    </w:p>
-  </w:comment>
-  <w:comment w:id="40" w:author="Pjotr Brunain" w:date="2024-02-29T15:10:00Z" w:initials="PB">
-    <w:p>
-      <w:pPr>
-        <w:pStyle w:val="Tekstopmerking"/>
-      </w:pPr>
-      <w:r>
-        <w:rPr>
-          <w:rStyle w:val="Verwijzingopmerking"/>
-        </w:rPr>
-        <w:annotationRef/>
-      </w:r>
-      <w:r>
-        <w:t>Aan elkaar</w:t>
-      </w:r>
-    </w:p>
-  </w:comment>
-  <w:comment w:id="45" w:author="Pjotr Brunain" w:date="2024-02-29T15:10:00Z" w:initials="PB">
-    <w:p>
-      <w:pPr>
-        <w:pStyle w:val="Tekstopmerking"/>
-      </w:pPr>
-      <w:r>
-        <w:rPr>
-          <w:rStyle w:val="Verwijzingopmerking"/>
-        </w:rPr>
-        <w:annotationRef/>
-      </w:r>
-      <w:r>
-        <w:t>Aan elkaar</w:t>
-      </w:r>
-    </w:p>
-  </w:comment>
-  <w:comment w:id="50" w:author="Pjotr Brunain" w:date="2024-02-29T15:11:00Z" w:initials="PB">
-    <w:p>
-      <w:pPr>
-        <w:pStyle w:val="Tekstopmerking"/>
-      </w:pPr>
-      <w:r>
-        <w:rPr>
-          <w:rStyle w:val="Verwijzingopmerking"/>
-        </w:rPr>
-        <w:annotationRef/>
-      </w:r>
-      <w:r>
-        <w:t>Aan elkaar</w:t>
-      </w:r>
-    </w:p>
-  </w:comment>
-  <w:comment w:id="53" w:author="Pjotr Brunain" w:date="2024-02-29T15:11:00Z" w:initials="PB">
-    <w:p>
-      <w:pPr>
-        <w:pStyle w:val="Tekstopmerking"/>
-      </w:pPr>
-      <w:r>
-        <w:rPr>
-          <w:rStyle w:val="Verwijzingopmerking"/>
-        </w:rPr>
-        <w:annotationRef/>
-      </w:r>
-      <w:r>
-        <w:t>Aan elkaar</w:t>
-      </w:r>
-    </w:p>
-  </w:comment>
-  <w:comment w:id="58" w:author="Pjotr Brunain" w:date="2024-02-29T15:11:00Z" w:initials="PB">
-    <w:p>
-      <w:pPr>
-        <w:pStyle w:val="Tekstopmerking"/>
-      </w:pPr>
-      <w:r>
-        <w:rPr>
-          <w:rStyle w:val="Verwijzingopmerking"/>
-        </w:rPr>
-        <w:annotationRef/>
-      </w:r>
-      <w:r>
-        <w:t>Aan elkaar</w:t>
-      </w:r>
-    </w:p>
-  </w:comment>
-  <w:comment w:id="59" w:author="Pjotr Brunain" w:date="2024-02-29T15:12:00Z" w:initials="PB">
-    <w:p>
-      <w:pPr>
-        <w:pStyle w:val="Tekstopmerking"/>
-      </w:pPr>
-      <w:r>
-        <w:rPr>
-          <w:rStyle w:val="Verwijzingopmerking"/>
-        </w:rPr>
-        <w:annotationRef/>
-      </w:r>
-      <w:r>
-        <w:t>Zonder hoofdletter</w:t>
-      </w:r>
-    </w:p>
-  </w:comment>
-  <w:comment w:id="62" w:author="Pjotr Brunain" w:date="2024-02-29T15:12:00Z" w:initials="PB">
-    <w:p>
-      <w:pPr>
-        <w:pStyle w:val="Tekstopmerking"/>
-      </w:pPr>
-      <w:r>
-        <w:rPr>
-          <w:rStyle w:val="Verwijzingopmerking"/>
+          <w:rStyle w:val="CommentReference"/>
         </w:rPr>
         <w:annotationRef/>
       </w:r>
@@ -5304,14 +5081,6 @@
   <w15:commentEx w15:paraId="3BF5094C" w15:done="0"/>
   <w15:commentEx w15:paraId="4A4233ED" w15:paraIdParent="3BF5094C" w15:done="0"/>
   <w15:commentEx w15:paraId="754D4A2B" w15:paraIdParent="3BF5094C" w15:done="0"/>
-  <w15:commentEx w15:paraId="4D6A795F" w15:done="0"/>
-  <w15:commentEx w15:paraId="472AC5F5" w15:done="0"/>
-  <w15:commentEx w15:paraId="1507F6CE" w15:done="0"/>
-  <w15:commentEx w15:paraId="08611D18" w15:done="0"/>
-  <w15:commentEx w15:paraId="062C1C6C" w15:paraIdParent="08611D18" w15:done="0"/>
-  <w15:commentEx w15:paraId="65C33D36" w15:done="0"/>
-  <w15:commentEx w15:paraId="27B6DEE4" w15:done="0"/>
-  <w15:commentEx w15:paraId="2B07A34E" w15:paraIdParent="27B6DEE4" w15:done="0"/>
   <w15:commentEx w15:paraId="67F81B60" w15:done="0"/>
   <w15:commentEx w15:paraId="1ACD21BB" w15:done="0"/>
   <w15:commentEx w15:paraId="2FA2C8FE" w15:done="0"/>
@@ -5330,26 +5099,6 @@
   <w16cex:commentExtensible w16cex:durableId="4DA14623" w16cex:dateUtc="2024-02-29T14:13:00Z"/>
   <w16cex:commentExtensible w16cex:durableId="65E884D8" w16cex:dateUtc="2024-02-29T14:33:00Z"/>
   <w16cex:commentExtensible w16cex:durableId="31C306EF" w16cex:dateUtc="2024-02-29T14:34:00Z"/>
-  <w16cex:commentExtensible w16cex:durableId="6EACC90B" w16cex:dateUtc="2024-02-29T14:14:00Z"/>
-  <w16cex:commentExtensible w16cex:durableId="79D1E708" w16cex:dateUtc="2024-02-29T14:15:00Z">
-    <w16cex:extLst>
-      <w16:ext w16:uri="{CE6994B0-6A32-4C9F-8C6B-6E91EDA988CE}">
-        <cr:reactions xmlns:cr="http://schemas.microsoft.com/office/comments/2020/reactions">
-          <cr:reaction reactionType="1">
-            <cr:reactionInfo dateUtc="2024-03-25T07:05:20Z">
-              <cr:user userId="S::thibe.provost@viso-cor-mariae.be::bc07d100-1a8a-440a-9d17-2fc0a3543d5f" userProvider="AD" userName="Thibe Provost"/>
-            </cr:reactionInfo>
-          </cr:reaction>
-        </cr:reactions>
-      </w16:ext>
-    </w16cex:extLst>
-  </w16cex:commentExtensible>
-  <w16cex:commentExtensible w16cex:durableId="2C933E64" w16cex:dateUtc="2024-02-29T14:16:00Z"/>
-  <w16cex:commentExtensible w16cex:durableId="2E2989E9" w16cex:dateUtc="2024-02-29T14:18:00Z"/>
-  <w16cex:commentExtensible w16cex:durableId="10AD67AD" w16cex:dateUtc="2024-02-29T14:25:00Z"/>
-  <w16cex:commentExtensible w16cex:durableId="70E6D9BB" w16cex:dateUtc="2024-02-29T14:30:00Z"/>
-  <w16cex:commentExtensible w16cex:durableId="21E466DB" w16cex:dateUtc="2024-02-29T14:34:00Z"/>
-  <w16cex:commentExtensible w16cex:durableId="7A742407" w16cex:dateUtc="2024-02-29T14:35:00Z"/>
   <w16cex:commentExtensible w16cex:durableId="61A862AC" w16cex:dateUtc="2024-02-29T14:10:00Z"/>
   <w16cex:commentExtensible w16cex:durableId="1AFC463E" w16cex:dateUtc="2024-02-29T14:10:00Z"/>
   <w16cex:commentExtensible w16cex:durableId="43CFD211" w16cex:dateUtc="2024-02-29T14:10:00Z"/>
@@ -5368,14 +5117,6 @@
   <w16cid:commentId w16cid:paraId="3BF5094C" w16cid:durableId="4DA14623"/>
   <w16cid:commentId w16cid:paraId="4A4233ED" w16cid:durableId="65E884D8"/>
   <w16cid:commentId w16cid:paraId="754D4A2B" w16cid:durableId="31C306EF"/>
-  <w16cid:commentId w16cid:paraId="4D6A795F" w16cid:durableId="6EACC90B"/>
-  <w16cid:commentId w16cid:paraId="472AC5F5" w16cid:durableId="79D1E708"/>
-  <w16cid:commentId w16cid:paraId="1507F6CE" w16cid:durableId="2C933E64"/>
-  <w16cid:commentId w16cid:paraId="08611D18" w16cid:durableId="2E2989E9"/>
-  <w16cid:commentId w16cid:paraId="062C1C6C" w16cid:durableId="10AD67AD"/>
-  <w16cid:commentId w16cid:paraId="65C33D36" w16cid:durableId="70E6D9BB"/>
-  <w16cid:commentId w16cid:paraId="27B6DEE4" w16cid:durableId="21E466DB"/>
-  <w16cid:commentId w16cid:paraId="2B07A34E" w16cid:durableId="7A742407"/>
   <w16cid:commentId w16cid:paraId="67F81B60" w16cid:durableId="61A862AC"/>
   <w16cid:commentId w16cid:paraId="1ACD21BB" w16cid:durableId="1AFC463E"/>
   <w16cid:commentId w16cid:paraId="2FA2C8FE" w16cid:durableId="43CFD211"/>
@@ -5426,7 +5167,7 @@
     <w:sdtContent>
       <w:p>
         <w:pPr>
-          <w:pStyle w:val="Voettekst"/>
+          <w:pStyle w:val="Footer"/>
         </w:pPr>
         <w:r>
           <w:rPr>
@@ -5596,7 +5337,7 @@
 <w:ftr xmlns:wpc="http://schemas.microsoft.com/office/word/2010/wordprocessingCanvas" xmlns:cx="http://schemas.microsoft.com/office/drawing/2014/chartex" xmlns:cx1="http://schemas.microsoft.com/office/drawing/2015/9/8/chartex" xmlns:cx2="http://schemas.microsoft.com/office/drawing/2015/10/21/chartex" xmlns:cx3="http://schemas.microsoft.com/office/drawing/2016/5/9/chartex" xmlns:cx4="http://schemas.microsoft.com/office/drawing/2016/5/10/chartex" xmlns:cx5="http://schemas.microsoft.com/office/drawing/2016/5/11/chartex" xmlns:cx6="http://schemas.microsoft.com/office/drawing/2016/5/12/chartex" xmlns:cx7="http://schemas.microsoft.com/office/drawing/2016/5/13/chartex" xmlns:cx8="http://schemas.microsoft.com/office/drawing/2016/5/14/chartex" xmlns:mc="http://schemas.openxmlformats.org/markup-compatibility/2006" xmlns:aink="http://schemas.microsoft.com/office/drawing/2016/ink" xmlns:am3d="http://schemas.microsoft.com/office/drawing/2017/model3d" xmlns:o="urn:schemas-microsoft-com:office:office" xmlns:oel="http://schemas.microsoft.com/office/2019/extlst" xmlns:r="http://schemas.openxmlformats.org/officeDocument/2006/relationships" xmlns:m="http://schemas.openxmlformats.org/officeDocument/2006/math" xmlns:v="urn:schemas-microsoft-com:vml" xmlns:wp14="http://schemas.microsoft.com/office/word/2010/wordprocessingDrawing" xmlns:wp="http://schemas.openxmlformats.org/drawingml/2006/wordprocessingDrawing" xmlns:w10="urn:schemas-microsoft-com:office:word" xmlns:w="http://schemas.openxmlformats.org/wordprocessingml/2006/main" xmlns:w14="http://schemas.microsoft.com/office/word/2010/wordml" xmlns:w15="http://schemas.microsoft.com/office/word/2012/wordml" xmlns:w16cex="http://schemas.microsoft.com/office/word/2018/wordml/cex" xmlns:w16cid="http://schemas.microsoft.com/office/word/2016/wordml/cid" xmlns:w16="http://schemas.microsoft.com/office/word/2018/wordml" xmlns:w16sdtdh="http://schemas.microsoft.com/office/word/2020/wordml/sdtdatahash" xmlns:w16se="http://schemas.microsoft.com/office/word/2015/wordml/symex" xmlns:wpg="http://schemas.microsoft.com/office/word/2010/wordprocessingGroup" xmlns:wpi="http://schemas.microsoft.com/office/word/2010/wordprocessingInk" xmlns:wne="http://schemas.microsoft.com/office/word/2006/wordml" xmlns:wps="http://schemas.microsoft.com/office/word/2010/wordprocessingShape" mc:Ignorable="w14 w15 w16se w16cid w16 w16cex w16sdtdh wp14">
   <w:p>
     <w:pPr>
-      <w:pStyle w:val="Voettekst"/>
+      <w:pStyle w:val="Footer"/>
     </w:pPr>
   </w:p>
 </w:ftr>
@@ -6302,7 +6043,7 @@
     <w:lvl w:ilvl="0">
       <w:start w:val="1"/>
       <w:numFmt w:val="decimal"/>
-      <w:pStyle w:val="Kop1"/>
+      <w:pStyle w:val="Heading1"/>
       <w:lvlText w:val="%1"/>
       <w:lvlJc w:val="left"/>
       <w:pPr>
@@ -6312,7 +6053,7 @@
     <w:lvl w:ilvl="1">
       <w:start w:val="1"/>
       <w:numFmt w:val="decimal"/>
-      <w:pStyle w:val="Kop2"/>
+      <w:pStyle w:val="Heading2"/>
       <w:lvlText w:val="%1.%2"/>
       <w:lvlJc w:val="left"/>
       <w:pPr>
@@ -6322,7 +6063,7 @@
     <w:lvl w:ilvl="2">
       <w:start w:val="1"/>
       <w:numFmt w:val="decimal"/>
-      <w:pStyle w:val="Kop3"/>
+      <w:pStyle w:val="Heading3"/>
       <w:lvlText w:val="%1.%2.%3"/>
       <w:lvlJc w:val="left"/>
       <w:pPr>
@@ -6332,7 +6073,7 @@
     <w:lvl w:ilvl="3">
       <w:start w:val="1"/>
       <w:numFmt w:val="decimal"/>
-      <w:pStyle w:val="Kop4"/>
+      <w:pStyle w:val="Heading4"/>
       <w:lvlText w:val="%1.%2.%3.%4"/>
       <w:lvlJc w:val="left"/>
       <w:pPr>
@@ -6342,7 +6083,7 @@
     <w:lvl w:ilvl="4">
       <w:start w:val="1"/>
       <w:numFmt w:val="decimal"/>
-      <w:pStyle w:val="Kop5"/>
+      <w:pStyle w:val="Heading5"/>
       <w:lvlText w:val="%1.%2.%3.%4.%5"/>
       <w:lvlJc w:val="left"/>
       <w:pPr>
@@ -6352,7 +6093,7 @@
     <w:lvl w:ilvl="5">
       <w:start w:val="1"/>
       <w:numFmt w:val="decimal"/>
-      <w:pStyle w:val="Kop6"/>
+      <w:pStyle w:val="Heading6"/>
       <w:lvlText w:val="%1.%2.%3.%4.%5.%6"/>
       <w:lvlJc w:val="left"/>
       <w:pPr>
@@ -6362,7 +6103,7 @@
     <w:lvl w:ilvl="6">
       <w:start w:val="1"/>
       <w:numFmt w:val="decimal"/>
-      <w:pStyle w:val="Kop7"/>
+      <w:pStyle w:val="Heading7"/>
       <w:lvlText w:val="%1.%2.%3.%4.%5.%6.%7"/>
       <w:lvlJc w:val="left"/>
       <w:pPr>
@@ -6372,7 +6113,7 @@
     <w:lvl w:ilvl="7">
       <w:start w:val="1"/>
       <w:numFmt w:val="decimal"/>
-      <w:pStyle w:val="Kop8"/>
+      <w:pStyle w:val="Heading8"/>
       <w:lvlText w:val="%1.%2.%3.%4.%5.%6.%7.%8"/>
       <w:lvlJc w:val="left"/>
       <w:pPr>
@@ -6382,7 +6123,7 @@
     <w:lvl w:ilvl="8">
       <w:start w:val="1"/>
       <w:numFmt w:val="decimal"/>
-      <w:pStyle w:val="Kop9"/>
+      <w:pStyle w:val="Heading9"/>
       <w:lvlText w:val="%1.%2.%3.%4.%5.%6.%7.%8.%9"/>
       <w:lvlJc w:val="left"/>
       <w:pPr>
@@ -7988,15 +7729,15 @@
     <w:lsdException w:name="Unresolved Mention" w:semiHidden="1" w:unhideWhenUsed="1"/>
     <w:lsdException w:name="Smart Link" w:semiHidden="1" w:unhideWhenUsed="1"/>
   </w:latentStyles>
-  <w:style w:type="paragraph" w:default="1" w:styleId="Standaard">
+  <w:style w:type="paragraph" w:default="1" w:styleId="Normal">
     <w:name w:val="Normal"/>
     <w:qFormat/>
   </w:style>
-  <w:style w:type="paragraph" w:styleId="Kop1">
+  <w:style w:type="paragraph" w:styleId="Heading1">
     <w:name w:val="heading 1"/>
-    <w:basedOn w:val="Standaard"/>
-    <w:next w:val="Standaard"/>
-    <w:link w:val="Kop1Char"/>
+    <w:basedOn w:val="Normal"/>
+    <w:next w:val="Normal"/>
+    <w:link w:val="Heading1Char"/>
     <w:uiPriority w:val="9"/>
     <w:qFormat/>
     <w:rsid w:val="001A27AA"/>
@@ -8016,11 +7757,11 @@
       <w:szCs w:val="40"/>
     </w:rPr>
   </w:style>
-  <w:style w:type="paragraph" w:styleId="Kop2">
+  <w:style w:type="paragraph" w:styleId="Heading2">
     <w:name w:val="heading 2"/>
-    <w:basedOn w:val="Standaard"/>
-    <w:next w:val="Standaard"/>
-    <w:link w:val="Kop2Char"/>
+    <w:basedOn w:val="Normal"/>
+    <w:next w:val="Normal"/>
+    <w:link w:val="Heading2Char"/>
     <w:uiPriority w:val="9"/>
     <w:unhideWhenUsed/>
     <w:qFormat/>
@@ -8042,11 +7783,11 @@
       <w:szCs w:val="32"/>
     </w:rPr>
   </w:style>
-  <w:style w:type="paragraph" w:styleId="Kop3">
+  <w:style w:type="paragraph" w:styleId="Heading3">
     <w:name w:val="heading 3"/>
-    <w:basedOn w:val="Standaard"/>
-    <w:next w:val="Standaard"/>
-    <w:link w:val="Kop3Char"/>
+    <w:basedOn w:val="Normal"/>
+    <w:next w:val="Normal"/>
+    <w:link w:val="Heading3Char"/>
     <w:uiPriority w:val="9"/>
     <w:unhideWhenUsed/>
     <w:qFormat/>
@@ -8068,11 +7809,11 @@
       <w:szCs w:val="28"/>
     </w:rPr>
   </w:style>
-  <w:style w:type="paragraph" w:styleId="Kop4">
+  <w:style w:type="paragraph" w:styleId="Heading4">
     <w:name w:val="heading 4"/>
-    <w:basedOn w:val="Standaard"/>
-    <w:next w:val="Standaard"/>
-    <w:link w:val="Kop4Char"/>
+    <w:basedOn w:val="Normal"/>
+    <w:next w:val="Normal"/>
+    <w:link w:val="Heading4Char"/>
     <w:uiPriority w:val="9"/>
     <w:unhideWhenUsed/>
     <w:qFormat/>
@@ -8094,11 +7835,11 @@
       <w:color w:val="0F4761" w:themeColor="accent1" w:themeShade="BF"/>
     </w:rPr>
   </w:style>
-  <w:style w:type="paragraph" w:styleId="Kop5">
+  <w:style w:type="paragraph" w:styleId="Heading5">
     <w:name w:val="heading 5"/>
-    <w:basedOn w:val="Standaard"/>
-    <w:next w:val="Standaard"/>
-    <w:link w:val="Kop5Char"/>
+    <w:basedOn w:val="Normal"/>
+    <w:next w:val="Normal"/>
+    <w:link w:val="Heading5Char"/>
     <w:uiPriority w:val="9"/>
     <w:semiHidden/>
     <w:unhideWhenUsed/>
@@ -8119,11 +7860,11 @@
       <w:color w:val="0F4761" w:themeColor="accent1" w:themeShade="BF"/>
     </w:rPr>
   </w:style>
-  <w:style w:type="paragraph" w:styleId="Kop6">
+  <w:style w:type="paragraph" w:styleId="Heading6">
     <w:name w:val="heading 6"/>
-    <w:basedOn w:val="Standaard"/>
-    <w:next w:val="Standaard"/>
-    <w:link w:val="Kop6Char"/>
+    <w:basedOn w:val="Normal"/>
+    <w:next w:val="Normal"/>
+    <w:link w:val="Heading6Char"/>
     <w:uiPriority w:val="9"/>
     <w:semiHidden/>
     <w:unhideWhenUsed/>
@@ -8146,11 +7887,11 @@
       <w:color w:val="595959" w:themeColor="text1" w:themeTint="A6"/>
     </w:rPr>
   </w:style>
-  <w:style w:type="paragraph" w:styleId="Kop7">
+  <w:style w:type="paragraph" w:styleId="Heading7">
     <w:name w:val="heading 7"/>
-    <w:basedOn w:val="Standaard"/>
-    <w:next w:val="Standaard"/>
-    <w:link w:val="Kop7Char"/>
+    <w:basedOn w:val="Normal"/>
+    <w:next w:val="Normal"/>
+    <w:link w:val="Heading7Char"/>
     <w:uiPriority w:val="9"/>
     <w:semiHidden/>
     <w:unhideWhenUsed/>
@@ -8171,11 +7912,11 @@
       <w:color w:val="595959" w:themeColor="text1" w:themeTint="A6"/>
     </w:rPr>
   </w:style>
-  <w:style w:type="paragraph" w:styleId="Kop8">
+  <w:style w:type="paragraph" w:styleId="Heading8">
     <w:name w:val="heading 8"/>
-    <w:basedOn w:val="Standaard"/>
-    <w:next w:val="Standaard"/>
-    <w:link w:val="Kop8Char"/>
+    <w:basedOn w:val="Normal"/>
+    <w:next w:val="Normal"/>
+    <w:link w:val="Heading8Char"/>
     <w:uiPriority w:val="9"/>
     <w:semiHidden/>
     <w:unhideWhenUsed/>
@@ -8198,11 +7939,11 @@
       <w:color w:val="272727" w:themeColor="text1" w:themeTint="D8"/>
     </w:rPr>
   </w:style>
-  <w:style w:type="paragraph" w:styleId="Kop9">
+  <w:style w:type="paragraph" w:styleId="Heading9">
     <w:name w:val="heading 9"/>
-    <w:basedOn w:val="Standaard"/>
-    <w:next w:val="Standaard"/>
-    <w:link w:val="Kop9Char"/>
+    <w:basedOn w:val="Normal"/>
+    <w:next w:val="Normal"/>
+    <w:link w:val="Heading9Char"/>
     <w:uiPriority w:val="9"/>
     <w:semiHidden/>
     <w:unhideWhenUsed/>
@@ -8223,12 +7964,13 @@
       <w:color w:val="272727" w:themeColor="text1" w:themeTint="D8"/>
     </w:rPr>
   </w:style>
-  <w:style w:type="character" w:default="1" w:styleId="Standaardalinea-lettertype">
+  <w:style w:type="character" w:default="1" w:styleId="DefaultParagraphFont">
     <w:name w:val="Default Paragraph Font"/>
     <w:uiPriority w:val="1"/>
+    <w:semiHidden/>
     <w:unhideWhenUsed/>
   </w:style>
-  <w:style w:type="table" w:default="1" w:styleId="Standaardtabel">
+  <w:style w:type="table" w:default="1" w:styleId="TableNormal">
     <w:name w:val="Normal Table"/>
     <w:uiPriority w:val="99"/>
     <w:semiHidden/>
@@ -8243,16 +7985,16 @@
       </w:tblCellMar>
     </w:tblPr>
   </w:style>
-  <w:style w:type="numbering" w:default="1" w:styleId="Geenlijst">
+  <w:style w:type="numbering" w:default="1" w:styleId="NoList">
     <w:name w:val="No List"/>
     <w:uiPriority w:val="99"/>
     <w:semiHidden/>
     <w:unhideWhenUsed/>
   </w:style>
-  <w:style w:type="character" w:customStyle="1" w:styleId="Kop1Char">
-    <w:name w:val="Kop 1 Char"/>
-    <w:basedOn w:val="Standaardalinea-lettertype"/>
-    <w:link w:val="Kop1"/>
+  <w:style w:type="character" w:customStyle="1" w:styleId="Heading1Char">
+    <w:name w:val="Heading 1 Char"/>
+    <w:basedOn w:val="DefaultParagraphFont"/>
+    <w:link w:val="Heading1"/>
     <w:uiPriority w:val="9"/>
     <w:rsid w:val="001A27AA"/>
     <w:rPr>
@@ -8262,10 +8004,10 @@
       <w:szCs w:val="40"/>
     </w:rPr>
   </w:style>
-  <w:style w:type="character" w:customStyle="1" w:styleId="Kop2Char">
-    <w:name w:val="Kop 2 Char"/>
-    <w:basedOn w:val="Standaardalinea-lettertype"/>
-    <w:link w:val="Kop2"/>
+  <w:style w:type="character" w:customStyle="1" w:styleId="Heading2Char">
+    <w:name w:val="Heading 2 Char"/>
+    <w:basedOn w:val="DefaultParagraphFont"/>
+    <w:link w:val="Heading2"/>
     <w:uiPriority w:val="9"/>
     <w:rsid w:val="001A27AA"/>
     <w:rPr>
@@ -8275,10 +8017,10 @@
       <w:szCs w:val="32"/>
     </w:rPr>
   </w:style>
-  <w:style w:type="character" w:customStyle="1" w:styleId="Kop3Char">
-    <w:name w:val="Kop 3 Char"/>
-    <w:basedOn w:val="Standaardalinea-lettertype"/>
-    <w:link w:val="Kop3"/>
+  <w:style w:type="character" w:customStyle="1" w:styleId="Heading3Char">
+    <w:name w:val="Heading 3 Char"/>
+    <w:basedOn w:val="DefaultParagraphFont"/>
+    <w:link w:val="Heading3"/>
     <w:uiPriority w:val="9"/>
     <w:rsid w:val="001A27AA"/>
     <w:rPr>
@@ -8288,10 +8030,10 @@
       <w:szCs w:val="28"/>
     </w:rPr>
   </w:style>
-  <w:style w:type="character" w:customStyle="1" w:styleId="Kop4Char">
-    <w:name w:val="Kop 4 Char"/>
-    <w:basedOn w:val="Standaardalinea-lettertype"/>
-    <w:link w:val="Kop4"/>
+  <w:style w:type="character" w:customStyle="1" w:styleId="Heading4Char">
+    <w:name w:val="Heading 4 Char"/>
+    <w:basedOn w:val="DefaultParagraphFont"/>
+    <w:link w:val="Heading4"/>
     <w:uiPriority w:val="9"/>
     <w:rsid w:val="001A27AA"/>
     <w:rPr>
@@ -8301,10 +8043,10 @@
       <w:color w:val="0F4761" w:themeColor="accent1" w:themeShade="BF"/>
     </w:rPr>
   </w:style>
-  <w:style w:type="character" w:customStyle="1" w:styleId="Kop5Char">
-    <w:name w:val="Kop 5 Char"/>
-    <w:basedOn w:val="Standaardalinea-lettertype"/>
-    <w:link w:val="Kop5"/>
+  <w:style w:type="character" w:customStyle="1" w:styleId="Heading5Char">
+    <w:name w:val="Heading 5 Char"/>
+    <w:basedOn w:val="DefaultParagraphFont"/>
+    <w:link w:val="Heading5"/>
     <w:uiPriority w:val="9"/>
     <w:semiHidden/>
     <w:rsid w:val="001A27AA"/>
@@ -8313,10 +8055,10 @@
       <w:color w:val="0F4761" w:themeColor="accent1" w:themeShade="BF"/>
     </w:rPr>
   </w:style>
-  <w:style w:type="character" w:customStyle="1" w:styleId="Kop6Char">
-    <w:name w:val="Kop 6 Char"/>
-    <w:basedOn w:val="Standaardalinea-lettertype"/>
-    <w:link w:val="Kop6"/>
+  <w:style w:type="character" w:customStyle="1" w:styleId="Heading6Char">
+    <w:name w:val="Heading 6 Char"/>
+    <w:basedOn w:val="DefaultParagraphFont"/>
+    <w:link w:val="Heading6"/>
     <w:uiPriority w:val="9"/>
     <w:semiHidden/>
     <w:rsid w:val="001A27AA"/>
@@ -8327,10 +8069,10 @@
       <w:color w:val="595959" w:themeColor="text1" w:themeTint="A6"/>
     </w:rPr>
   </w:style>
-  <w:style w:type="character" w:customStyle="1" w:styleId="Kop7Char">
-    <w:name w:val="Kop 7 Char"/>
-    <w:basedOn w:val="Standaardalinea-lettertype"/>
-    <w:link w:val="Kop7"/>
+  <w:style w:type="character" w:customStyle="1" w:styleId="Heading7Char">
+    <w:name w:val="Heading 7 Char"/>
+    <w:basedOn w:val="DefaultParagraphFont"/>
+    <w:link w:val="Heading7"/>
     <w:uiPriority w:val="9"/>
     <w:semiHidden/>
     <w:rsid w:val="001A27AA"/>
@@ -8339,10 +8081,10 @@
       <w:color w:val="595959" w:themeColor="text1" w:themeTint="A6"/>
     </w:rPr>
   </w:style>
-  <w:style w:type="character" w:customStyle="1" w:styleId="Kop8Char">
-    <w:name w:val="Kop 8 Char"/>
-    <w:basedOn w:val="Standaardalinea-lettertype"/>
-    <w:link w:val="Kop8"/>
+  <w:style w:type="character" w:customStyle="1" w:styleId="Heading8Char">
+    <w:name w:val="Heading 8 Char"/>
+    <w:basedOn w:val="DefaultParagraphFont"/>
+    <w:link w:val="Heading8"/>
     <w:uiPriority w:val="9"/>
     <w:semiHidden/>
     <w:rsid w:val="001A27AA"/>
@@ -8353,10 +8095,10 @@
       <w:color w:val="272727" w:themeColor="text1" w:themeTint="D8"/>
     </w:rPr>
   </w:style>
-  <w:style w:type="character" w:customStyle="1" w:styleId="Kop9Char">
-    <w:name w:val="Kop 9 Char"/>
-    <w:basedOn w:val="Standaardalinea-lettertype"/>
-    <w:link w:val="Kop9"/>
+  <w:style w:type="character" w:customStyle="1" w:styleId="Heading9Char">
+    <w:name w:val="Heading 9 Char"/>
+    <w:basedOn w:val="DefaultParagraphFont"/>
+    <w:link w:val="Heading9"/>
     <w:uiPriority w:val="9"/>
     <w:semiHidden/>
     <w:rsid w:val="001A27AA"/>
@@ -8365,11 +8107,11 @@
       <w:color w:val="272727" w:themeColor="text1" w:themeTint="D8"/>
     </w:rPr>
   </w:style>
-  <w:style w:type="paragraph" w:styleId="Titel">
+  <w:style w:type="paragraph" w:styleId="Title">
     <w:name w:val="Title"/>
-    <w:basedOn w:val="Standaard"/>
-    <w:next w:val="Standaard"/>
-    <w:link w:val="TitelChar"/>
+    <w:basedOn w:val="Normal"/>
+    <w:next w:val="Normal"/>
+    <w:link w:val="TitleChar"/>
     <w:uiPriority w:val="10"/>
     <w:qFormat/>
     <w:rsid w:val="001A27AA"/>
@@ -8385,10 +8127,10 @@
       <w:szCs w:val="56"/>
     </w:rPr>
   </w:style>
-  <w:style w:type="character" w:customStyle="1" w:styleId="TitelChar">
-    <w:name w:val="Titel Char"/>
-    <w:basedOn w:val="Standaardalinea-lettertype"/>
-    <w:link w:val="Titel"/>
+  <w:style w:type="character" w:customStyle="1" w:styleId="TitleChar">
+    <w:name w:val="Title Char"/>
+    <w:basedOn w:val="DefaultParagraphFont"/>
+    <w:link w:val="Title"/>
     <w:uiPriority w:val="10"/>
     <w:rsid w:val="001A27AA"/>
     <w:rPr>
@@ -8399,11 +8141,11 @@
       <w:szCs w:val="56"/>
     </w:rPr>
   </w:style>
-  <w:style w:type="paragraph" w:styleId="Ondertitel">
+  <w:style w:type="paragraph" w:styleId="Subtitle">
     <w:name w:val="Subtitle"/>
-    <w:basedOn w:val="Standaard"/>
-    <w:next w:val="Standaard"/>
-    <w:link w:val="OndertitelChar"/>
+    <w:basedOn w:val="Normal"/>
+    <w:next w:val="Normal"/>
+    <w:link w:val="SubtitleChar"/>
     <w:uiPriority w:val="11"/>
     <w:qFormat/>
     <w:rsid w:val="001A27AA"/>
@@ -8420,10 +8162,10 @@
       <w:szCs w:val="28"/>
     </w:rPr>
   </w:style>
-  <w:style w:type="character" w:customStyle="1" w:styleId="OndertitelChar">
-    <w:name w:val="Ondertitel Char"/>
-    <w:basedOn w:val="Standaardalinea-lettertype"/>
-    <w:link w:val="Ondertitel"/>
+  <w:style w:type="character" w:customStyle="1" w:styleId="SubtitleChar">
+    <w:name w:val="Subtitle Char"/>
+    <w:basedOn w:val="DefaultParagraphFont"/>
+    <w:link w:val="Subtitle"/>
     <w:uiPriority w:val="11"/>
     <w:rsid w:val="001A27AA"/>
     <w:rPr>
@@ -8434,11 +8176,11 @@
       <w:szCs w:val="28"/>
     </w:rPr>
   </w:style>
-  <w:style w:type="paragraph" w:styleId="Citaat">
+  <w:style w:type="paragraph" w:styleId="Quote">
     <w:name w:val="Quote"/>
-    <w:basedOn w:val="Standaard"/>
-    <w:next w:val="Standaard"/>
-    <w:link w:val="CitaatChar"/>
+    <w:basedOn w:val="Normal"/>
+    <w:next w:val="Normal"/>
+    <w:link w:val="QuoteChar"/>
     <w:uiPriority w:val="29"/>
     <w:qFormat/>
     <w:rsid w:val="001A27AA"/>
@@ -8452,10 +8194,10 @@
       <w:color w:val="404040" w:themeColor="text1" w:themeTint="BF"/>
     </w:rPr>
   </w:style>
-  <w:style w:type="character" w:customStyle="1" w:styleId="CitaatChar">
-    <w:name w:val="Citaat Char"/>
-    <w:basedOn w:val="Standaardalinea-lettertype"/>
-    <w:link w:val="Citaat"/>
+  <w:style w:type="character" w:customStyle="1" w:styleId="QuoteChar">
+    <w:name w:val="Quote Char"/>
+    <w:basedOn w:val="DefaultParagraphFont"/>
+    <w:link w:val="Quote"/>
     <w:uiPriority w:val="29"/>
     <w:rsid w:val="001A27AA"/>
     <w:rPr>
@@ -8464,9 +8206,9 @@
       <w:color w:val="404040" w:themeColor="text1" w:themeTint="BF"/>
     </w:rPr>
   </w:style>
-  <w:style w:type="paragraph" w:styleId="Lijstalinea">
+  <w:style w:type="paragraph" w:styleId="ListParagraph">
     <w:name w:val="List Paragraph"/>
-    <w:basedOn w:val="Standaard"/>
+    <w:basedOn w:val="Normal"/>
     <w:uiPriority w:val="34"/>
     <w:qFormat/>
     <w:rsid w:val="001A27AA"/>
@@ -8475,9 +8217,9 @@
       <w:contextualSpacing/>
     </w:pPr>
   </w:style>
-  <w:style w:type="character" w:styleId="Intensievebenadrukking">
+  <w:style w:type="character" w:styleId="IntenseEmphasis">
     <w:name w:val="Intense Emphasis"/>
-    <w:basedOn w:val="Standaardalinea-lettertype"/>
+    <w:basedOn w:val="DefaultParagraphFont"/>
     <w:uiPriority w:val="21"/>
     <w:qFormat/>
     <w:rsid w:val="001A27AA"/>
@@ -8487,11 +8229,11 @@
       <w:color w:val="0F4761" w:themeColor="accent1" w:themeShade="BF"/>
     </w:rPr>
   </w:style>
-  <w:style w:type="paragraph" w:styleId="Duidelijkcitaat">
+  <w:style w:type="paragraph" w:styleId="IntenseQuote">
     <w:name w:val="Intense Quote"/>
-    <w:basedOn w:val="Standaard"/>
-    <w:next w:val="Standaard"/>
-    <w:link w:val="DuidelijkcitaatChar"/>
+    <w:basedOn w:val="Normal"/>
+    <w:next w:val="Normal"/>
+    <w:link w:val="IntenseQuoteChar"/>
     <w:uiPriority w:val="30"/>
     <w:qFormat/>
     <w:rsid w:val="001A27AA"/>
@@ -8510,10 +8252,10 @@
       <w:color w:val="0F4761" w:themeColor="accent1" w:themeShade="BF"/>
     </w:rPr>
   </w:style>
-  <w:style w:type="character" w:customStyle="1" w:styleId="DuidelijkcitaatChar">
-    <w:name w:val="Duidelijk citaat Char"/>
-    <w:basedOn w:val="Standaardalinea-lettertype"/>
-    <w:link w:val="Duidelijkcitaat"/>
+  <w:style w:type="character" w:customStyle="1" w:styleId="IntenseQuoteChar">
+    <w:name w:val="Intense Quote Char"/>
+    <w:basedOn w:val="DefaultParagraphFont"/>
+    <w:link w:val="IntenseQuote"/>
     <w:uiPriority w:val="30"/>
     <w:rsid w:val="001A27AA"/>
     <w:rPr>
@@ -8522,9 +8264,9 @@
       <w:color w:val="0F4761" w:themeColor="accent1" w:themeShade="BF"/>
     </w:rPr>
   </w:style>
-  <w:style w:type="character" w:styleId="Intensieveverwijzing">
+  <w:style w:type="character" w:styleId="IntenseReference">
     <w:name w:val="Intense Reference"/>
-    <w:basedOn w:val="Standaardalinea-lettertype"/>
+    <w:basedOn w:val="DefaultParagraphFont"/>
     <w:uiPriority w:val="32"/>
     <w:qFormat/>
     <w:rsid w:val="001A27AA"/>
@@ -8536,9 +8278,9 @@
       <w:spacing w:val="5"/>
     </w:rPr>
   </w:style>
-  <w:style w:type="character" w:styleId="Subtielebenadrukking">
+  <w:style w:type="character" w:styleId="SubtleEmphasis">
     <w:name w:val="Subtle Emphasis"/>
-    <w:basedOn w:val="Standaardalinea-lettertype"/>
+    <w:basedOn w:val="DefaultParagraphFont"/>
     <w:uiPriority w:val="19"/>
     <w:qFormat/>
     <w:rsid w:val="000931F4"/>
@@ -8548,10 +8290,10 @@
       <w:color w:val="404040" w:themeColor="text1" w:themeTint="BF"/>
     </w:rPr>
   </w:style>
-  <w:style w:type="paragraph" w:styleId="Koptekst">
+  <w:style w:type="paragraph" w:styleId="Header">
     <w:name w:val="header"/>
-    <w:basedOn w:val="Standaard"/>
-    <w:link w:val="KoptekstChar"/>
+    <w:basedOn w:val="Normal"/>
+    <w:link w:val="HeaderChar"/>
     <w:uiPriority w:val="99"/>
     <w:unhideWhenUsed/>
     <w:rsid w:val="00F914D6"/>
@@ -8563,17 +8305,17 @@
       <w:spacing w:after="0" w:line="240" w:lineRule="auto"/>
     </w:pPr>
   </w:style>
-  <w:style w:type="character" w:customStyle="1" w:styleId="KoptekstChar">
-    <w:name w:val="Koptekst Char"/>
-    <w:basedOn w:val="Standaardalinea-lettertype"/>
-    <w:link w:val="Koptekst"/>
+  <w:style w:type="character" w:customStyle="1" w:styleId="HeaderChar">
+    <w:name w:val="Header Char"/>
+    <w:basedOn w:val="DefaultParagraphFont"/>
+    <w:link w:val="Header"/>
     <w:uiPriority w:val="99"/>
     <w:rsid w:val="00F914D6"/>
   </w:style>
-  <w:style w:type="paragraph" w:styleId="Voettekst">
+  <w:style w:type="paragraph" w:styleId="Footer">
     <w:name w:val="footer"/>
-    <w:basedOn w:val="Standaard"/>
-    <w:link w:val="VoettekstChar"/>
+    <w:basedOn w:val="Normal"/>
+    <w:link w:val="FooterChar"/>
     <w:uiPriority w:val="99"/>
     <w:unhideWhenUsed/>
     <w:rsid w:val="00F914D6"/>
@@ -8585,17 +8327,17 @@
       <w:spacing w:after="0" w:line="240" w:lineRule="auto"/>
     </w:pPr>
   </w:style>
-  <w:style w:type="character" w:customStyle="1" w:styleId="VoettekstChar">
-    <w:name w:val="Voettekst Char"/>
-    <w:basedOn w:val="Standaardalinea-lettertype"/>
-    <w:link w:val="Voettekst"/>
+  <w:style w:type="character" w:customStyle="1" w:styleId="FooterChar">
+    <w:name w:val="Footer Char"/>
+    <w:basedOn w:val="DefaultParagraphFont"/>
+    <w:link w:val="Footer"/>
     <w:uiPriority w:val="99"/>
     <w:rsid w:val="00F914D6"/>
   </w:style>
-  <w:style w:type="paragraph" w:styleId="Kopvaninhoudsopgave">
+  <w:style w:type="paragraph" w:styleId="TOCHeading">
     <w:name w:val="TOC Heading"/>
-    <w:basedOn w:val="Kop1"/>
-    <w:next w:val="Standaard"/>
+    <w:basedOn w:val="Heading1"/>
+    <w:next w:val="Normal"/>
     <w:uiPriority w:val="39"/>
     <w:unhideWhenUsed/>
     <w:qFormat/>
@@ -8614,10 +8356,10 @@
       <w14:ligatures w14:val="none"/>
     </w:rPr>
   </w:style>
-  <w:style w:type="paragraph" w:styleId="Inhopg1">
+  <w:style w:type="paragraph" w:styleId="TOC1">
     <w:name w:val="toc 1"/>
-    <w:basedOn w:val="Standaard"/>
-    <w:next w:val="Standaard"/>
+    <w:basedOn w:val="Normal"/>
+    <w:next w:val="Normal"/>
     <w:autoRedefine/>
     <w:uiPriority w:val="39"/>
     <w:unhideWhenUsed/>
@@ -8626,10 +8368,10 @@
       <w:spacing w:after="100"/>
     </w:pPr>
   </w:style>
-  <w:style w:type="paragraph" w:styleId="Inhopg2">
+  <w:style w:type="paragraph" w:styleId="TOC2">
     <w:name w:val="toc 2"/>
-    <w:basedOn w:val="Standaard"/>
-    <w:next w:val="Standaard"/>
+    <w:basedOn w:val="Normal"/>
+    <w:next w:val="Normal"/>
     <w:autoRedefine/>
     <w:uiPriority w:val="39"/>
     <w:unhideWhenUsed/>
@@ -8641,7 +8383,7 @@
   </w:style>
   <w:style w:type="character" w:styleId="Hyperlink">
     <w:name w:val="Hyperlink"/>
-    <w:basedOn w:val="Standaardalinea-lettertype"/>
+    <w:basedOn w:val="DefaultParagraphFont"/>
     <w:uiPriority w:val="99"/>
     <w:unhideWhenUsed/>
     <w:rsid w:val="008523C2"/>
@@ -8650,18 +8392,18 @@
       <w:u w:val="single"/>
     </w:rPr>
   </w:style>
-  <w:style w:type="character" w:styleId="Regelnummer">
+  <w:style w:type="character" w:styleId="LineNumber">
     <w:name w:val="line number"/>
-    <w:basedOn w:val="Standaardalinea-lettertype"/>
+    <w:basedOn w:val="DefaultParagraphFont"/>
     <w:uiPriority w:val="99"/>
     <w:semiHidden/>
     <w:unhideWhenUsed/>
     <w:rsid w:val="008523C2"/>
   </w:style>
-  <w:style w:type="paragraph" w:styleId="Inhopg3">
+  <w:style w:type="paragraph" w:styleId="TOC3">
     <w:name w:val="toc 3"/>
-    <w:basedOn w:val="Standaard"/>
-    <w:next w:val="Standaard"/>
+    <w:basedOn w:val="Normal"/>
+    <w:next w:val="Normal"/>
     <w:autoRedefine/>
     <w:uiPriority w:val="39"/>
     <w:unhideWhenUsed/>
@@ -8671,9 +8413,9 @@
       <w:ind w:left="440"/>
     </w:pPr>
   </w:style>
-  <w:style w:type="character" w:styleId="Verwijzingopmerking">
+  <w:style w:type="character" w:styleId="CommentReference">
     <w:name w:val="annotation reference"/>
-    <w:basedOn w:val="Standaardalinea-lettertype"/>
+    <w:basedOn w:val="DefaultParagraphFont"/>
     <w:uiPriority w:val="99"/>
     <w:semiHidden/>
     <w:unhideWhenUsed/>
@@ -8683,10 +8425,10 @@
       <w:szCs w:val="16"/>
     </w:rPr>
   </w:style>
-  <w:style w:type="paragraph" w:styleId="Tekstopmerking">
+  <w:style w:type="paragraph" w:styleId="CommentText">
     <w:name w:val="annotation text"/>
-    <w:basedOn w:val="Standaard"/>
-    <w:link w:val="TekstopmerkingChar"/>
+    <w:basedOn w:val="Normal"/>
+    <w:link w:val="CommentTextChar"/>
     <w:uiPriority w:val="99"/>
     <w:unhideWhenUsed/>
     <w:rsid w:val="004B2A77"/>
@@ -8698,10 +8440,10 @@
       <w:szCs w:val="20"/>
     </w:rPr>
   </w:style>
-  <w:style w:type="character" w:customStyle="1" w:styleId="TekstopmerkingChar">
-    <w:name w:val="Tekst opmerking Char"/>
-    <w:basedOn w:val="Standaardalinea-lettertype"/>
-    <w:link w:val="Tekstopmerking"/>
+  <w:style w:type="character" w:customStyle="1" w:styleId="CommentTextChar">
+    <w:name w:val="Comment Text Char"/>
+    <w:basedOn w:val="DefaultParagraphFont"/>
+    <w:link w:val="CommentText"/>
     <w:uiPriority w:val="99"/>
     <w:rsid w:val="004B2A77"/>
     <w:rPr>
@@ -8709,11 +8451,11 @@
       <w:szCs w:val="20"/>
     </w:rPr>
   </w:style>
-  <w:style w:type="paragraph" w:styleId="Onderwerpvanopmerking">
+  <w:style w:type="paragraph" w:styleId="CommentSubject">
     <w:name w:val="annotation subject"/>
-    <w:basedOn w:val="Tekstopmerking"/>
-    <w:next w:val="Tekstopmerking"/>
-    <w:link w:val="OnderwerpvanopmerkingChar"/>
+    <w:basedOn w:val="CommentText"/>
+    <w:next w:val="CommentText"/>
+    <w:link w:val="CommentSubjectChar"/>
     <w:uiPriority w:val="99"/>
     <w:semiHidden/>
     <w:unhideWhenUsed/>
@@ -8723,10 +8465,10 @@
       <w:bCs/>
     </w:rPr>
   </w:style>
-  <w:style w:type="character" w:customStyle="1" w:styleId="OnderwerpvanopmerkingChar">
-    <w:name w:val="Onderwerp van opmerking Char"/>
-    <w:basedOn w:val="TekstopmerkingChar"/>
-    <w:link w:val="Onderwerpvanopmerking"/>
+  <w:style w:type="character" w:customStyle="1" w:styleId="CommentSubjectChar">
+    <w:name w:val="Comment Subject Char"/>
+    <w:basedOn w:val="CommentTextChar"/>
+    <w:link w:val="CommentSubject"/>
     <w:uiPriority w:val="99"/>
     <w:semiHidden/>
     <w:rsid w:val="004B2A77"/>
@@ -8735,6 +8477,25 @@
       <w:bCs/>
       <w:sz w:val="20"/>
       <w:szCs w:val="20"/>
+    </w:rPr>
+  </w:style>
+  <w:style w:type="paragraph" w:styleId="Caption">
+    <w:name w:val="caption"/>
+    <w:basedOn w:val="Normal"/>
+    <w:next w:val="Normal"/>
+    <w:uiPriority w:val="35"/>
+    <w:unhideWhenUsed/>
+    <w:qFormat/>
+    <w:rsid w:val="006E22BF"/>
+    <w:pPr>
+      <w:spacing w:after="200" w:line="240" w:lineRule="auto"/>
+    </w:pPr>
+    <w:rPr>
+      <w:i/>
+      <w:iCs/>
+      <w:color w:val="0E2841" w:themeColor="text2"/>
+      <w:sz w:val="18"/>
+      <w:szCs w:val="18"/>
     </w:rPr>
   </w:style>
 </w:styles>

--- a/Rapport/bestand_2_ICTEO3.docx
+++ b/Rapport/bestand_2_ICTEO3.docx
@@ -74,8 +74,13 @@
       </w:r>
     </w:p>
     <w:p>
-      <w:r>
-        <w:t>Odisee Gent</w:t>
+      <w:proofErr w:type="spellStart"/>
+      <w:r>
+        <w:t>Odisee</w:t>
+      </w:r>
+      <w:proofErr w:type="spellEnd"/>
+      <w:r>
+        <w:t xml:space="preserve"> Gent</w:t>
       </w:r>
     </w:p>
     <w:p>
@@ -89,7 +94,7 @@
     <w:p/>
     <w:p>
       <w:pPr>
-        <w:pStyle w:val="Title"/>
+        <w:pStyle w:val="Titel"/>
       </w:pPr>
       <w:r>
         <w:t>MineColonies Automatio</w:t>
@@ -101,7 +106,7 @@
       <w:commentRangeEnd w:id="0"/>
       <w:r>
         <w:rPr>
-          <w:rStyle w:val="CommentReference"/>
+          <w:rStyle w:val="Verwijzingopmerking"/>
           <w:rFonts w:asciiTheme="minorHAnsi" w:eastAsiaTheme="minorHAnsi" w:hAnsiTheme="minorHAnsi" w:cstheme="minorBidi"/>
           <w:spacing w:val="0"/>
           <w:kern w:val="0"/>
@@ -111,7 +116,7 @@
     </w:p>
     <w:p>
       <w:pPr>
-        <w:pStyle w:val="Subtitle"/>
+        <w:pStyle w:val="Ondertitel"/>
         <w:spacing w:after="720"/>
       </w:pPr>
       <w:r>
@@ -123,11 +128,29 @@
         <w:spacing w:after="0" w:line="360" w:lineRule="auto"/>
       </w:pPr>
       <w:r>
-        <w:t xml:space="preserve">Pjotr Brunain, </w:t>
-      </w:r>
-      <w:r>
-        <w:t>Thibe Provost</w:t>
-      </w:r>
+        <w:t xml:space="preserve">Pjotr </w:t>
+      </w:r>
+      <w:proofErr w:type="spellStart"/>
+      <w:r>
+        <w:t>Brunain</w:t>
+      </w:r>
+      <w:proofErr w:type="spellEnd"/>
+      <w:r>
+        <w:t xml:space="preserve">, </w:t>
+      </w:r>
+      <w:proofErr w:type="spellStart"/>
+      <w:r>
+        <w:t>Thibe</w:t>
+      </w:r>
+      <w:proofErr w:type="spellEnd"/>
+      <w:r>
+        <w:t xml:space="preserve"> </w:t>
+      </w:r>
+      <w:proofErr w:type="spellStart"/>
+      <w:r>
+        <w:t>Provost</w:t>
+      </w:r>
+      <w:proofErr w:type="spellEnd"/>
     </w:p>
     <w:p>
       <w:pPr>
@@ -271,61 +294,61 @@
     </w:p>
     <w:p>
       <w:pPr>
-        <w:pStyle w:val="Title"/>
+        <w:pStyle w:val="Titel"/>
         <w:jc w:val="center"/>
       </w:pPr>
     </w:p>
     <w:p>
       <w:pPr>
-        <w:pStyle w:val="Title"/>
+        <w:pStyle w:val="Titel"/>
         <w:jc w:val="center"/>
       </w:pPr>
     </w:p>
     <w:p>
       <w:pPr>
-        <w:pStyle w:val="Title"/>
+        <w:pStyle w:val="Titel"/>
         <w:jc w:val="center"/>
       </w:pPr>
     </w:p>
     <w:p>
       <w:pPr>
-        <w:pStyle w:val="Title"/>
+        <w:pStyle w:val="Titel"/>
         <w:jc w:val="center"/>
       </w:pPr>
     </w:p>
     <w:p>
       <w:pPr>
-        <w:pStyle w:val="Title"/>
+        <w:pStyle w:val="Titel"/>
         <w:jc w:val="center"/>
       </w:pPr>
     </w:p>
     <w:p>
       <w:pPr>
-        <w:pStyle w:val="Title"/>
+        <w:pStyle w:val="Titel"/>
         <w:jc w:val="center"/>
       </w:pPr>
     </w:p>
     <w:p>
       <w:pPr>
-        <w:pStyle w:val="Title"/>
+        <w:pStyle w:val="Titel"/>
         <w:jc w:val="center"/>
       </w:pPr>
     </w:p>
     <w:p>
       <w:pPr>
-        <w:pStyle w:val="Title"/>
+        <w:pStyle w:val="Titel"/>
         <w:jc w:val="center"/>
       </w:pPr>
     </w:p>
     <w:p>
       <w:pPr>
-        <w:pStyle w:val="Title"/>
+        <w:pStyle w:val="Titel"/>
         <w:jc w:val="center"/>
       </w:pPr>
     </w:p>
     <w:p>
       <w:pPr>
-        <w:pStyle w:val="Title"/>
+        <w:pStyle w:val="Titel"/>
         <w:jc w:val="center"/>
       </w:pPr>
       <w:r>
@@ -367,7 +390,7 @@
       <w:sdtContent>
         <w:p>
           <w:pPr>
-            <w:pStyle w:val="TOCHeading"/>
+            <w:pStyle w:val="Kopvaninhoudsopgave"/>
           </w:pPr>
           <w:r>
             <w:t>Inhoud</w:t>
@@ -375,7 +398,7 @@
         </w:p>
         <w:p>
           <w:pPr>
-            <w:pStyle w:val="TOC1"/>
+            <w:pStyle w:val="Inhopg1"/>
             <w:tabs>
               <w:tab w:val="right" w:leader="dot" w:pos="9060"/>
             </w:tabs>
@@ -457,7 +480,7 @@
         </w:p>
         <w:p>
           <w:pPr>
-            <w:pStyle w:val="TOC1"/>
+            <w:pStyle w:val="Inhopg1"/>
             <w:tabs>
               <w:tab w:val="right" w:leader="dot" w:pos="9060"/>
             </w:tabs>
@@ -530,7 +553,7 @@
         </w:p>
         <w:p>
           <w:pPr>
-            <w:pStyle w:val="TOC1"/>
+            <w:pStyle w:val="Inhopg1"/>
             <w:tabs>
               <w:tab w:val="right" w:leader="dot" w:pos="9060"/>
             </w:tabs>
@@ -603,7 +626,7 @@
         </w:p>
         <w:p>
           <w:pPr>
-            <w:pStyle w:val="TOC1"/>
+            <w:pStyle w:val="Inhopg1"/>
             <w:tabs>
               <w:tab w:val="right" w:leader="dot" w:pos="9060"/>
             </w:tabs>
@@ -676,7 +699,7 @@
         </w:p>
         <w:p>
           <w:pPr>
-            <w:pStyle w:val="TOC1"/>
+            <w:pStyle w:val="Inhopg1"/>
             <w:tabs>
               <w:tab w:val="right" w:leader="dot" w:pos="9060"/>
             </w:tabs>
@@ -749,7 +772,7 @@
         </w:p>
         <w:p>
           <w:pPr>
-            <w:pStyle w:val="TOC1"/>
+            <w:pStyle w:val="Inhopg1"/>
             <w:tabs>
               <w:tab w:val="left" w:pos="440"/>
               <w:tab w:val="right" w:leader="dot" w:pos="9060"/>
@@ -841,7 +864,7 @@
         </w:p>
         <w:p>
           <w:pPr>
-            <w:pStyle w:val="TOC2"/>
+            <w:pStyle w:val="Inhopg2"/>
             <w:tabs>
               <w:tab w:val="left" w:pos="960"/>
               <w:tab w:val="right" w:leader="dot" w:pos="9060"/>
@@ -933,7 +956,7 @@
         </w:p>
         <w:p>
           <w:pPr>
-            <w:pStyle w:val="TOC3"/>
+            <w:pStyle w:val="Inhopg3"/>
             <w:tabs>
               <w:tab w:val="left" w:pos="1200"/>
               <w:tab w:val="right" w:leader="dot" w:pos="9060"/>
@@ -1025,7 +1048,7 @@
         </w:p>
         <w:p>
           <w:pPr>
-            <w:pStyle w:val="TOC3"/>
+            <w:pStyle w:val="Inhopg3"/>
             <w:tabs>
               <w:tab w:val="left" w:pos="1200"/>
               <w:tab w:val="right" w:leader="dot" w:pos="9060"/>
@@ -1117,7 +1140,7 @@
         </w:p>
         <w:p>
           <w:pPr>
-            <w:pStyle w:val="TOC3"/>
+            <w:pStyle w:val="Inhopg3"/>
             <w:tabs>
               <w:tab w:val="left" w:pos="1200"/>
               <w:tab w:val="right" w:leader="dot" w:pos="9060"/>
@@ -1209,7 +1232,7 @@
         </w:p>
         <w:p>
           <w:pPr>
-            <w:pStyle w:val="TOC3"/>
+            <w:pStyle w:val="Inhopg3"/>
             <w:tabs>
               <w:tab w:val="left" w:pos="1200"/>
               <w:tab w:val="right" w:leader="dot" w:pos="9060"/>
@@ -1301,7 +1324,7 @@
         </w:p>
         <w:p>
           <w:pPr>
-            <w:pStyle w:val="TOC2"/>
+            <w:pStyle w:val="Inhopg2"/>
             <w:tabs>
               <w:tab w:val="left" w:pos="960"/>
               <w:tab w:val="right" w:leader="dot" w:pos="9060"/>
@@ -1393,7 +1416,7 @@
         </w:p>
         <w:p>
           <w:pPr>
-            <w:pStyle w:val="TOC3"/>
+            <w:pStyle w:val="Inhopg3"/>
             <w:tabs>
               <w:tab w:val="left" w:pos="1200"/>
               <w:tab w:val="right" w:leader="dot" w:pos="9060"/>
@@ -1485,7 +1508,7 @@
         </w:p>
         <w:p>
           <w:pPr>
-            <w:pStyle w:val="TOC3"/>
+            <w:pStyle w:val="Inhopg3"/>
             <w:tabs>
               <w:tab w:val="left" w:pos="1200"/>
               <w:tab w:val="right" w:leader="dot" w:pos="9060"/>
@@ -1577,7 +1600,7 @@
         </w:p>
         <w:p>
           <w:pPr>
-            <w:pStyle w:val="TOC2"/>
+            <w:pStyle w:val="Inhopg2"/>
             <w:tabs>
               <w:tab w:val="left" w:pos="960"/>
               <w:tab w:val="right" w:leader="dot" w:pos="9060"/>
@@ -1669,7 +1692,7 @@
         </w:p>
         <w:p>
           <w:pPr>
-            <w:pStyle w:val="TOC3"/>
+            <w:pStyle w:val="Inhopg3"/>
             <w:tabs>
               <w:tab w:val="left" w:pos="1200"/>
               <w:tab w:val="right" w:leader="dot" w:pos="9060"/>
@@ -1761,7 +1784,7 @@
         </w:p>
         <w:p>
           <w:pPr>
-            <w:pStyle w:val="TOC3"/>
+            <w:pStyle w:val="Inhopg3"/>
             <w:tabs>
               <w:tab w:val="left" w:pos="1200"/>
               <w:tab w:val="right" w:leader="dot" w:pos="9060"/>
@@ -1853,7 +1876,7 @@
         </w:p>
         <w:p>
           <w:pPr>
-            <w:pStyle w:val="TOC2"/>
+            <w:pStyle w:val="Inhopg2"/>
             <w:tabs>
               <w:tab w:val="left" w:pos="960"/>
               <w:tab w:val="right" w:leader="dot" w:pos="9060"/>
@@ -1945,7 +1968,7 @@
         </w:p>
         <w:p>
           <w:pPr>
-            <w:pStyle w:val="TOC1"/>
+            <w:pStyle w:val="Inhopg1"/>
             <w:tabs>
               <w:tab w:val="left" w:pos="440"/>
               <w:tab w:val="right" w:leader="dot" w:pos="9060"/>
@@ -2037,7 +2060,7 @@
         </w:p>
         <w:p>
           <w:pPr>
-            <w:pStyle w:val="TOC2"/>
+            <w:pStyle w:val="Inhopg2"/>
             <w:tabs>
               <w:tab w:val="left" w:pos="960"/>
               <w:tab w:val="right" w:leader="dot" w:pos="9060"/>
@@ -2129,7 +2152,7 @@
         </w:p>
         <w:p>
           <w:pPr>
-            <w:pStyle w:val="TOC2"/>
+            <w:pStyle w:val="Inhopg2"/>
             <w:tabs>
               <w:tab w:val="left" w:pos="960"/>
               <w:tab w:val="right" w:leader="dot" w:pos="9060"/>
@@ -2221,7 +2244,7 @@
         </w:p>
         <w:p>
           <w:pPr>
-            <w:pStyle w:val="TOC2"/>
+            <w:pStyle w:val="Inhopg2"/>
             <w:tabs>
               <w:tab w:val="left" w:pos="960"/>
               <w:tab w:val="right" w:leader="dot" w:pos="9060"/>
@@ -2313,7 +2336,7 @@
         </w:p>
         <w:p>
           <w:pPr>
-            <w:pStyle w:val="TOC1"/>
+            <w:pStyle w:val="Inhopg1"/>
             <w:tabs>
               <w:tab w:val="left" w:pos="440"/>
               <w:tab w:val="right" w:leader="dot" w:pos="9060"/>
@@ -2405,7 +2428,7 @@
         </w:p>
         <w:p>
           <w:pPr>
-            <w:pStyle w:val="TOC2"/>
+            <w:pStyle w:val="Inhopg2"/>
             <w:tabs>
               <w:tab w:val="left" w:pos="960"/>
               <w:tab w:val="right" w:leader="dot" w:pos="9060"/>
@@ -2497,7 +2520,7 @@
         </w:p>
         <w:p>
           <w:pPr>
-            <w:pStyle w:val="TOC2"/>
+            <w:pStyle w:val="Inhopg2"/>
             <w:tabs>
               <w:tab w:val="left" w:pos="960"/>
               <w:tab w:val="right" w:leader="dot" w:pos="9060"/>
@@ -2589,7 +2612,7 @@
         </w:p>
         <w:p>
           <w:pPr>
-            <w:pStyle w:val="TOC2"/>
+            <w:pStyle w:val="Inhopg2"/>
             <w:tabs>
               <w:tab w:val="left" w:pos="960"/>
               <w:tab w:val="right" w:leader="dot" w:pos="9060"/>
@@ -2681,7 +2704,7 @@
         </w:p>
         <w:p>
           <w:pPr>
-            <w:pStyle w:val="TOC1"/>
+            <w:pStyle w:val="Inhopg1"/>
             <w:tabs>
               <w:tab w:val="left" w:pos="440"/>
               <w:tab w:val="right" w:leader="dot" w:pos="9060"/>
@@ -2773,7 +2796,7 @@
         </w:p>
         <w:p>
           <w:pPr>
-            <w:pStyle w:val="TOC2"/>
+            <w:pStyle w:val="Inhopg2"/>
             <w:tabs>
               <w:tab w:val="left" w:pos="960"/>
               <w:tab w:val="right" w:leader="dot" w:pos="9060"/>
@@ -2865,7 +2888,7 @@
         </w:p>
         <w:p>
           <w:pPr>
-            <w:pStyle w:val="TOC2"/>
+            <w:pStyle w:val="Inhopg2"/>
             <w:tabs>
               <w:tab w:val="left" w:pos="960"/>
               <w:tab w:val="right" w:leader="dot" w:pos="9060"/>
@@ -2957,7 +2980,7 @@
         </w:p>
         <w:p>
           <w:pPr>
-            <w:pStyle w:val="TOC1"/>
+            <w:pStyle w:val="Inhopg1"/>
             <w:tabs>
               <w:tab w:val="right" w:leader="dot" w:pos="9060"/>
             </w:tabs>
@@ -3030,7 +3053,7 @@
         </w:p>
         <w:p>
           <w:pPr>
-            <w:pStyle w:val="TOC1"/>
+            <w:pStyle w:val="Inhopg1"/>
             <w:tabs>
               <w:tab w:val="right" w:leader="dot" w:pos="9060"/>
             </w:tabs>
@@ -3103,7 +3126,7 @@
         </w:p>
         <w:p>
           <w:pPr>
-            <w:pStyle w:val="TOC1"/>
+            <w:pStyle w:val="Inhopg1"/>
             <w:tabs>
               <w:tab w:val="right" w:leader="dot" w:pos="9060"/>
             </w:tabs>
@@ -3176,7 +3199,7 @@
         </w:p>
         <w:p>
           <w:pPr>
-            <w:pStyle w:val="TOC1"/>
+            <w:pStyle w:val="Inhopg1"/>
             <w:tabs>
               <w:tab w:val="right" w:leader="dot" w:pos="9060"/>
             </w:tabs>
@@ -3249,7 +3272,7 @@
         </w:p>
         <w:p>
           <w:pPr>
-            <w:pStyle w:val="TOC2"/>
+            <w:pStyle w:val="Inhopg2"/>
             <w:tabs>
               <w:tab w:val="right" w:leader="dot" w:pos="9060"/>
             </w:tabs>
@@ -3322,7 +3345,7 @@
         </w:p>
         <w:p>
           <w:pPr>
-            <w:pStyle w:val="TOC3"/>
+            <w:pStyle w:val="Inhopg3"/>
             <w:tabs>
               <w:tab w:val="right" w:leader="dot" w:pos="9060"/>
             </w:tabs>
@@ -3395,7 +3418,7 @@
         </w:p>
         <w:p>
           <w:pPr>
-            <w:pStyle w:val="TOC3"/>
+            <w:pStyle w:val="Inhopg3"/>
             <w:tabs>
               <w:tab w:val="right" w:leader="dot" w:pos="9060"/>
             </w:tabs>
@@ -3468,7 +3491,7 @@
         </w:p>
         <w:p>
           <w:pPr>
-            <w:pStyle w:val="TOC3"/>
+            <w:pStyle w:val="Inhopg3"/>
             <w:tabs>
               <w:tab w:val="right" w:leader="dot" w:pos="9060"/>
             </w:tabs>
@@ -3541,7 +3564,7 @@
         </w:p>
         <w:p>
           <w:pPr>
-            <w:pStyle w:val="TOC3"/>
+            <w:pStyle w:val="Inhopg3"/>
             <w:tabs>
               <w:tab w:val="right" w:leader="dot" w:pos="9060"/>
             </w:tabs>
@@ -3614,7 +3637,7 @@
         </w:p>
         <w:p>
           <w:pPr>
-            <w:pStyle w:val="TOC2"/>
+            <w:pStyle w:val="Inhopg2"/>
             <w:tabs>
               <w:tab w:val="right" w:leader="dot" w:pos="9060"/>
             </w:tabs>
@@ -3687,7 +3710,7 @@
         </w:p>
         <w:p>
           <w:pPr>
-            <w:pStyle w:val="TOC3"/>
+            <w:pStyle w:val="Inhopg3"/>
             <w:tabs>
               <w:tab w:val="right" w:leader="dot" w:pos="9060"/>
             </w:tabs>
@@ -3760,7 +3783,7 @@
         </w:p>
         <w:p>
           <w:pPr>
-            <w:pStyle w:val="TOC3"/>
+            <w:pStyle w:val="Inhopg3"/>
             <w:tabs>
               <w:tab w:val="right" w:leader="dot" w:pos="9060"/>
             </w:tabs>
@@ -3865,7 +3888,7 @@
         </w:p>
         <w:p>
           <w:pPr>
-            <w:pStyle w:val="TOC3"/>
+            <w:pStyle w:val="Inhopg3"/>
             <w:tabs>
               <w:tab w:val="right" w:leader="dot" w:pos="9060"/>
             </w:tabs>
@@ -3938,7 +3961,7 @@
         </w:p>
         <w:p>
           <w:pPr>
-            <w:pStyle w:val="TOC3"/>
+            <w:pStyle w:val="Inhopg3"/>
             <w:tabs>
               <w:tab w:val="right" w:leader="dot" w:pos="9060"/>
             </w:tabs>
@@ -4011,7 +4034,7 @@
         </w:p>
         <w:p>
           <w:pPr>
-            <w:pStyle w:val="TOC3"/>
+            <w:pStyle w:val="Inhopg3"/>
             <w:tabs>
               <w:tab w:val="right" w:leader="dot" w:pos="9060"/>
             </w:tabs>
@@ -4084,7 +4107,7 @@
         </w:p>
         <w:p>
           <w:pPr>
-            <w:pStyle w:val="TOC2"/>
+            <w:pStyle w:val="Inhopg2"/>
             <w:tabs>
               <w:tab w:val="right" w:leader="dot" w:pos="9060"/>
             </w:tabs>
@@ -4157,7 +4180,7 @@
         </w:p>
         <w:p>
           <w:pPr>
-            <w:pStyle w:val="TOC3"/>
+            <w:pStyle w:val="Inhopg3"/>
             <w:tabs>
               <w:tab w:val="right" w:leader="dot" w:pos="9060"/>
             </w:tabs>
@@ -4230,7 +4253,7 @@
         </w:p>
         <w:p>
           <w:pPr>
-            <w:pStyle w:val="TOC3"/>
+            <w:pStyle w:val="Inhopg3"/>
             <w:tabs>
               <w:tab w:val="right" w:leader="dot" w:pos="9060"/>
             </w:tabs>
@@ -4303,7 +4326,7 @@
         </w:p>
         <w:p>
           <w:pPr>
-            <w:pStyle w:val="TOC3"/>
+            <w:pStyle w:val="Inhopg3"/>
             <w:tabs>
               <w:tab w:val="right" w:leader="dot" w:pos="9060"/>
             </w:tabs>
@@ -4376,7 +4399,7 @@
         </w:p>
         <w:p>
           <w:pPr>
-            <w:pStyle w:val="TOC3"/>
+            <w:pStyle w:val="Inhopg3"/>
             <w:tabs>
               <w:tab w:val="right" w:leader="dot" w:pos="9060"/>
             </w:tabs>
@@ -4449,7 +4472,7 @@
         </w:p>
         <w:p>
           <w:pPr>
-            <w:pStyle w:val="TOC3"/>
+            <w:pStyle w:val="Inhopg3"/>
             <w:tabs>
               <w:tab w:val="right" w:leader="dot" w:pos="9060"/>
             </w:tabs>
@@ -4545,7 +4568,7 @@
     </w:p>
     <w:p>
       <w:pPr>
-        <w:pStyle w:val="Heading1"/>
+        <w:pStyle w:val="Kop1"/>
         <w:numPr>
           <w:ilvl w:val="0"/>
           <w:numId w:val="0"/>
@@ -4560,7 +4583,7 @@
     </w:p>
     <w:p>
       <w:pPr>
-        <w:pStyle w:val="TableofFigures"/>
+        <w:pStyle w:val="Lijstmetafbeeldingen"/>
         <w:tabs>
           <w:tab w:val="right" w:leader="dot" w:pos="9060"/>
         </w:tabs>
@@ -4642,7 +4665,7 @@
     </w:p>
     <w:p>
       <w:pPr>
-        <w:pStyle w:val="TableofFigures"/>
+        <w:pStyle w:val="Lijstmetafbeeldingen"/>
         <w:tabs>
           <w:tab w:val="right" w:leader="dot" w:pos="9060"/>
         </w:tabs>
@@ -4715,7 +4738,7 @@
     </w:p>
     <w:p>
       <w:pPr>
-        <w:pStyle w:val="TableofFigures"/>
+        <w:pStyle w:val="Lijstmetafbeeldingen"/>
         <w:tabs>
           <w:tab w:val="right" w:leader="dot" w:pos="9060"/>
         </w:tabs>
@@ -4796,7 +4819,7 @@
     </w:p>
     <w:p>
       <w:pPr>
-        <w:pStyle w:val="Heading1"/>
+        <w:pStyle w:val="Kop1"/>
         <w:numPr>
           <w:ilvl w:val="0"/>
           <w:numId w:val="0"/>
@@ -4815,7 +4838,7 @@
     </w:p>
     <w:p>
       <w:pPr>
-        <w:pStyle w:val="TableofFigures"/>
+        <w:pStyle w:val="Lijstmetafbeeldingen"/>
         <w:tabs>
           <w:tab w:val="right" w:leader="dot" w:pos="9060"/>
         </w:tabs>
@@ -4892,7 +4915,7 @@
     </w:p>
     <w:p>
       <w:pPr>
-        <w:pStyle w:val="TableofFigures"/>
+        <w:pStyle w:val="Lijstmetafbeeldingen"/>
         <w:tabs>
           <w:tab w:val="right" w:leader="dot" w:pos="9060"/>
         </w:tabs>
@@ -4960,7 +4983,7 @@
     </w:p>
     <w:p>
       <w:pPr>
-        <w:pStyle w:val="TableofFigures"/>
+        <w:pStyle w:val="Lijstmetafbeeldingen"/>
         <w:tabs>
           <w:tab w:val="right" w:leader="dot" w:pos="9060"/>
         </w:tabs>
@@ -5028,7 +5051,7 @@
     </w:p>
     <w:p>
       <w:pPr>
-        <w:pStyle w:val="TableofFigures"/>
+        <w:pStyle w:val="Lijstmetafbeeldingen"/>
         <w:tabs>
           <w:tab w:val="right" w:leader="dot" w:pos="9060"/>
         </w:tabs>
@@ -5104,7 +5127,7 @@
     </w:p>
     <w:p>
       <w:pPr>
-        <w:pStyle w:val="Heading1"/>
+        <w:pStyle w:val="Kop1"/>
         <w:numPr>
           <w:ilvl w:val="0"/>
           <w:numId w:val="0"/>
@@ -5149,7 +5172,7 @@
     </w:p>
     <w:p>
       <w:pPr>
-        <w:pStyle w:val="Heading1"/>
+        <w:pStyle w:val="Kop1"/>
         <w:numPr>
           <w:ilvl w:val="0"/>
           <w:numId w:val="0"/>
@@ -5173,7 +5196,7 @@
     </w:p>
     <w:p>
       <w:pPr>
-        <w:pStyle w:val="Heading1"/>
+        <w:pStyle w:val="Kop1"/>
         <w:numPr>
           <w:ilvl w:val="0"/>
           <w:numId w:val="0"/>
@@ -5192,7 +5215,7 @@
       <w:commentRangeEnd w:id="14"/>
       <w:r>
         <w:rPr>
-          <w:rStyle w:val="CommentReference"/>
+          <w:rStyle w:val="Verwijzingopmerking"/>
           <w:rFonts w:asciiTheme="minorHAnsi" w:eastAsiaTheme="minorHAnsi" w:hAnsiTheme="minorHAnsi" w:cstheme="minorBidi"/>
           <w:color w:val="auto"/>
         </w:rPr>
@@ -5201,7 +5224,7 @@
       <w:commentRangeEnd w:id="15"/>
       <w:r>
         <w:rPr>
-          <w:rStyle w:val="CommentReference"/>
+          <w:rStyle w:val="Verwijzingopmerking"/>
           <w:rFonts w:asciiTheme="minorHAnsi" w:eastAsiaTheme="minorHAnsi" w:hAnsiTheme="minorHAnsi" w:cstheme="minorBidi"/>
           <w:color w:val="auto"/>
         </w:rPr>
@@ -5210,7 +5233,7 @@
       <w:commentRangeEnd w:id="16"/>
       <w:r>
         <w:rPr>
-          <w:rStyle w:val="CommentReference"/>
+          <w:rStyle w:val="Verwijzingopmerking"/>
           <w:rFonts w:asciiTheme="minorHAnsi" w:eastAsiaTheme="minorHAnsi" w:hAnsiTheme="minorHAnsi" w:cstheme="minorBidi"/>
           <w:color w:val="auto"/>
         </w:rPr>
@@ -5222,7 +5245,15 @@
     </w:p>
     <w:p>
       <w:r>
-        <w:t>Dit project bestaat erin om het beginproces van Minecolonies te vereenvoudigen en meer gebruiksvriendelijk te maken.</w:t>
+        <w:t xml:space="preserve">Dit project bestaat erin om het beginproces van </w:t>
+      </w:r>
+      <w:proofErr w:type="spellStart"/>
+      <w:r>
+        <w:t>Minecolonies</w:t>
+      </w:r>
+      <w:proofErr w:type="spellEnd"/>
+      <w:r>
+        <w:t xml:space="preserve"> te vereenvoudigen en meer gebruiksvriendelijk te maken.</w:t>
       </w:r>
     </w:p>
     <w:p>
@@ -5359,7 +5390,7 @@
     </w:p>
     <w:p>
       <w:pPr>
-        <w:pStyle w:val="Caption"/>
+        <w:pStyle w:val="Bijschrift"/>
       </w:pPr>
       <w:bookmarkStart w:id="17" w:name="_Ref162281560"/>
       <w:bookmarkStart w:id="18" w:name="_Toc162354099"/>
@@ -5397,7 +5428,7 @@
     </w:p>
     <w:p>
       <w:pPr>
-        <w:pStyle w:val="Heading1"/>
+        <w:pStyle w:val="Kop1"/>
       </w:pPr>
       <w:bookmarkStart w:id="19" w:name="_Toc162246929"/>
       <w:bookmarkStart w:id="20" w:name="_Toc162285644"/>
@@ -5425,7 +5456,7 @@
       <w:commentRangeEnd w:id="22"/>
       <w:r>
         <w:rPr>
-          <w:rStyle w:val="CommentReference"/>
+          <w:rStyle w:val="Verwijzingopmerking"/>
           <w:rFonts w:asciiTheme="minorHAnsi" w:eastAsiaTheme="minorHAnsi" w:hAnsiTheme="minorHAnsi" w:cstheme="minorBidi"/>
           <w:color w:val="auto"/>
         </w:rPr>
@@ -5437,7 +5468,7 @@
     </w:p>
     <w:p>
       <w:pPr>
-        <w:pStyle w:val="Heading2"/>
+        <w:pStyle w:val="Kop2"/>
       </w:pPr>
       <w:bookmarkStart w:id="23" w:name="_Toc162246930"/>
       <w:bookmarkStart w:id="24" w:name="_Toc162285645"/>
@@ -5464,11 +5495,33 @@
       <w:r>
         <w:t xml:space="preserve">Voor dit project worden er een aantal mods gebruikt bovenop Minecraft. </w:t>
       </w:r>
+      <w:proofErr w:type="spellStart"/>
       <w:r>
         <w:rPr>
           <w:lang w:val="en-US"/>
         </w:rPr>
-        <w:t xml:space="preserve">Deze mods zijn MineColonies, Applied Energistics 2, CC: Tweaked </w:t>
+        <w:t>Deze</w:t>
+      </w:r>
+      <w:proofErr w:type="spellEnd"/>
+      <w:r>
+        <w:rPr>
+          <w:lang w:val="en-US"/>
+        </w:rPr>
+        <w:t xml:space="preserve"> mods </w:t>
+      </w:r>
+      <w:proofErr w:type="spellStart"/>
+      <w:r>
+        <w:rPr>
+          <w:lang w:val="en-US"/>
+        </w:rPr>
+        <w:t>zijn</w:t>
+      </w:r>
+      <w:proofErr w:type="spellEnd"/>
+      <w:r>
+        <w:rPr>
+          <w:lang w:val="en-US"/>
+        </w:rPr>
+        <w:t xml:space="preserve"> MineColonies, Applied Energistics 2, CC: Tweaked </w:t>
       </w:r>
       <w:r>
         <w:rPr>
@@ -5485,7 +5538,7 @@
     </w:p>
     <w:p>
       <w:pPr>
-        <w:pStyle w:val="Heading3"/>
+        <w:pStyle w:val="Kop3"/>
       </w:pPr>
       <w:bookmarkStart w:id="26" w:name="_Toc162353948"/>
       <w:r>
@@ -5511,7 +5564,7 @@
           </w:r>
           <w:r>
             <w:rPr>
-              <w:lang w:val="en-US"/>
+              <w:lang w:val="nl-NL"/>
             </w:rPr>
             <w:instrText xml:space="preserve"> CITATION Mar21 \l 1033 </w:instrText>
           </w:r>
@@ -5539,12 +5592,18 @@
         <w:t xml:space="preserve"> is de mod die</w:t>
       </w:r>
       <w:r>
-        <w:t xml:space="preserve"> we willen stroomlijnen.</w:t>
+        <w:t xml:space="preserve"> we </w:t>
+      </w:r>
+      <w:r>
+        <w:t>wensen te</w:t>
+      </w:r>
+      <w:r>
+        <w:t xml:space="preserve"> stroomlijnen.</w:t>
       </w:r>
     </w:p>
     <w:p>
       <w:pPr>
-        <w:pStyle w:val="Heading3"/>
+        <w:pStyle w:val="Kop3"/>
       </w:pPr>
       <w:bookmarkStart w:id="27" w:name="_Toc162353949"/>
       <w:r>
@@ -5590,11 +5649,11 @@
         </w:sdtContent>
       </w:sdt>
     </w:p>
+    <w:bookmarkStart w:id="28" w:name="_Toc162353950"/>
     <w:p>
       <w:pPr>
-        <w:pStyle w:val="Heading3"/>
-      </w:pPr>
-      <w:bookmarkStart w:id="28" w:name="_Toc162353950"/>
+        <w:pStyle w:val="Kop3"/>
+      </w:pPr>
       <w:r>
         <w:rPr>
           <w:noProof/>
@@ -5638,7 +5697,7 @@
                         <w:txbxContent>
                           <w:p>
                             <w:pPr>
-                              <w:pStyle w:val="Caption"/>
+                              <w:pStyle w:val="Bijschrift"/>
                               <w:rPr>
                                 <w:noProof/>
                               </w:rPr>
@@ -5846,7 +5905,7 @@
           </w:r>
           <w:r>
             <w:rPr>
-              <w:lang w:val="en-US"/>
+              <w:lang w:val="nl-NL"/>
             </w:rPr>
             <w:instrText xml:space="preserve"> CITATION twe24 \l 1033 </w:instrText>
           </w:r>
@@ -5869,13 +5928,13 @@
     <w:p/>
     <w:p>
       <w:pPr>
-        <w:pStyle w:val="Heading3"/>
-      </w:pPr>
-      <w:bookmarkStart w:id="33" w:name="_Toc162353951"/>
+        <w:pStyle w:val="Kop3"/>
+      </w:pPr>
+      <w:bookmarkStart w:id="31" w:name="_Toc162353951"/>
       <w:r>
         <w:t>Advanced Peripherals</w:t>
       </w:r>
-      <w:bookmarkEnd w:id="33"/>
+      <w:bookmarkEnd w:id="31"/>
     </w:p>
     <w:p>
       <w:r>
@@ -6007,15 +6066,15 @@
                         <w:txbxContent>
                           <w:p>
                             <w:pPr>
-                              <w:pStyle w:val="Caption"/>
+                              <w:pStyle w:val="Bijschrift"/>
                               <w:rPr>
                                 <w:noProof/>
                                 <w:sz w:val="22"/>
                                 <w:szCs w:val="22"/>
                               </w:rPr>
                             </w:pPr>
-                            <w:bookmarkStart w:id="34" w:name="_Ref162285491"/>
-                            <w:bookmarkStart w:id="35" w:name="_Toc162354101"/>
+                            <w:bookmarkStart w:id="32" w:name="_Ref162285491"/>
+                            <w:bookmarkStart w:id="33" w:name="_Toc162354101"/>
                             <w:r>
                               <w:t xml:space="preserve">Figuur </w:t>
                             </w:r>
@@ -6037,11 +6096,11 @@
                             <w:r>
                               <w:fldChar w:fldCharType="end"/>
                             </w:r>
-                            <w:bookmarkEnd w:id="34"/>
+                            <w:bookmarkEnd w:id="32"/>
                             <w:r>
                               <w:t>: Colony Integrator</w:t>
                             </w:r>
-                            <w:bookmarkEnd w:id="35"/>
+                            <w:bookmarkEnd w:id="33"/>
                           </w:p>
                         </w:txbxContent>
                       </wps:txbx>
@@ -6208,15 +6267,15 @@
                         <w:txbxContent>
                           <w:p>
                             <w:pPr>
-                              <w:pStyle w:val="Caption"/>
+                              <w:pStyle w:val="Bijschrift"/>
                               <w:rPr>
                                 <w:noProof/>
                                 <w:sz w:val="22"/>
                                 <w:szCs w:val="22"/>
                               </w:rPr>
                             </w:pPr>
-                            <w:bookmarkStart w:id="38" w:name="_Ref162285497"/>
-                            <w:bookmarkStart w:id="39" w:name="_Toc162354102"/>
+                            <w:bookmarkStart w:id="34" w:name="_Ref162285497"/>
+                            <w:bookmarkStart w:id="35" w:name="_Toc162354102"/>
                             <w:r>
                               <w:t xml:space="preserve">Figuur </w:t>
                             </w:r>
@@ -6238,11 +6297,11 @@
                             <w:r>
                               <w:fldChar w:fldCharType="end"/>
                             </w:r>
-                            <w:bookmarkEnd w:id="38"/>
+                            <w:bookmarkEnd w:id="34"/>
                             <w:r>
                               <w:t>: ME Bridge</w:t>
                             </w:r>
-                            <w:bookmarkEnd w:id="39"/>
+                            <w:bookmarkEnd w:id="35"/>
                           </w:p>
                         </w:txbxContent>
                       </wps:txbx>
@@ -6374,18 +6433,18 @@
     </w:p>
     <w:p>
       <w:pPr>
-        <w:pStyle w:val="Heading2"/>
-      </w:pPr>
-      <w:bookmarkStart w:id="42" w:name="_Toc162246931"/>
-      <w:bookmarkStart w:id="43" w:name="_Toc162285646"/>
-      <w:bookmarkStart w:id="44" w:name="_Toc162353952"/>
+        <w:pStyle w:val="Kop2"/>
+      </w:pPr>
+      <w:bookmarkStart w:id="36" w:name="_Toc162246931"/>
+      <w:bookmarkStart w:id="37" w:name="_Toc162285646"/>
+      <w:bookmarkStart w:id="38" w:name="_Toc162353952"/>
       <w:r>
         <w:lastRenderedPageBreak/>
         <w:t>LUA en Minecraft</w:t>
       </w:r>
-      <w:bookmarkEnd w:id="42"/>
-      <w:bookmarkEnd w:id="43"/>
-      <w:bookmarkEnd w:id="44"/>
+      <w:bookmarkEnd w:id="36"/>
+      <w:bookmarkEnd w:id="37"/>
+      <w:bookmarkEnd w:id="38"/>
     </w:p>
     <w:p>
       <w:r>
@@ -6394,13 +6453,13 @@
     </w:p>
     <w:p>
       <w:pPr>
-        <w:pStyle w:val="Heading3"/>
-      </w:pPr>
-      <w:bookmarkStart w:id="45" w:name="_Toc162353953"/>
+        <w:pStyle w:val="Kop3"/>
+      </w:pPr>
+      <w:bookmarkStart w:id="39" w:name="_Toc162353953"/>
       <w:r>
         <w:t>LUA</w:t>
       </w:r>
-      <w:bookmarkEnd w:id="45"/>
+      <w:bookmarkEnd w:id="39"/>
     </w:p>
     <w:p>
       <w:r>
@@ -6457,13 +6516,13 @@
     </w:p>
     <w:p>
       <w:pPr>
-        <w:pStyle w:val="Heading3"/>
-      </w:pPr>
-      <w:bookmarkStart w:id="46" w:name="_Toc162353954"/>
+        <w:pStyle w:val="Kop3"/>
+      </w:pPr>
+      <w:bookmarkStart w:id="40" w:name="_Toc162353954"/>
       <w:r>
         <w:t>LUA in CC: Tweaked</w:t>
       </w:r>
-      <w:bookmarkEnd w:id="46"/>
+      <w:bookmarkEnd w:id="40"/>
     </w:p>
     <w:p>
       <w:r>
@@ -6647,6 +6706,7 @@
                               </w:rPr>
                               <w:t>(</w:t>
                             </w:r>
+                            <w:proofErr w:type="spellStart"/>
                             <w:r>
                               <w:rPr>
                                 <w:rFonts w:ascii="Consolas" w:eastAsia="Times New Roman" w:hAnsi="Consolas" w:cs="Times New Roman"/>
@@ -6658,6 +6718,7 @@
                               </w:rPr>
                               <w:t>monitorWriter</w:t>
                             </w:r>
+                            <w:proofErr w:type="spellEnd"/>
                             <w:r>
                               <w:rPr>
                                 <w:rFonts w:ascii="Consolas" w:eastAsia="Times New Roman" w:hAnsi="Consolas" w:cs="Times New Roman"/>
@@ -6694,6 +6755,7 @@
                               </w:rPr>
                               <w:t xml:space="preserve">    </w:t>
                             </w:r>
+                            <w:proofErr w:type="spellStart"/>
                             <w:r>
                               <w:rPr>
                                 <w:rFonts w:ascii="Consolas" w:eastAsia="Times New Roman" w:hAnsi="Consolas" w:cs="Times New Roman"/>
@@ -6705,6 +6767,7 @@
                               </w:rPr>
                               <w:t>MonitorWriter</w:t>
                             </w:r>
+                            <w:proofErr w:type="spellEnd"/>
                             <w:r>
                               <w:rPr>
                                 <w:rFonts w:ascii="Consolas" w:eastAsia="Times New Roman" w:hAnsi="Consolas" w:cs="Times New Roman"/>
@@ -6716,6 +6779,7 @@
                               </w:rPr>
                               <w:t xml:space="preserve"> = </w:t>
                             </w:r>
+                            <w:proofErr w:type="spellStart"/>
                             <w:r>
                               <w:rPr>
                                 <w:rFonts w:ascii="Consolas" w:eastAsia="Times New Roman" w:hAnsi="Consolas" w:cs="Times New Roman"/>
@@ -6727,6 +6791,7 @@
                               </w:rPr>
                               <w:t>monitorWriter</w:t>
                             </w:r>
+                            <w:proofErr w:type="spellEnd"/>
                           </w:p>
                           <w:p>
                             <w:pPr>
@@ -6824,6 +6889,7 @@
                               </w:rPr>
                               <w:t xml:space="preserve"> </w:t>
                             </w:r>
+                            <w:proofErr w:type="spellStart"/>
                             <w:r>
                               <w:rPr>
                                 <w:rFonts w:ascii="Consolas" w:eastAsia="Times New Roman" w:hAnsi="Consolas" w:cs="Times New Roman"/>
@@ -6835,6 +6901,7 @@
                               </w:rPr>
                               <w:t>topPeripheral</w:t>
                             </w:r>
+                            <w:proofErr w:type="spellEnd"/>
                             <w:r>
                               <w:rPr>
                                 <w:rFonts w:ascii="Consolas" w:eastAsia="Times New Roman" w:hAnsi="Consolas" w:cs="Times New Roman"/>
@@ -6846,6 +6913,7 @@
                               </w:rPr>
                               <w:t xml:space="preserve"> = </w:t>
                             </w:r>
+                            <w:proofErr w:type="spellStart"/>
                             <w:r>
                               <w:rPr>
                                 <w:rFonts w:ascii="Consolas" w:eastAsia="Times New Roman" w:hAnsi="Consolas" w:cs="Times New Roman"/>
@@ -6879,6 +6947,7 @@
                               </w:rPr>
                               <w:t>wrap</w:t>
                             </w:r>
+                            <w:proofErr w:type="spellEnd"/>
                             <w:r>
                               <w:rPr>
                                 <w:rFonts w:ascii="Consolas" w:eastAsia="Times New Roman" w:hAnsi="Consolas" w:cs="Times New Roman"/>
@@ -6959,6 +7028,7 @@
                               </w:rPr>
                               <w:t xml:space="preserve"> </w:t>
                             </w:r>
+                            <w:proofErr w:type="spellStart"/>
                             <w:r>
                               <w:rPr>
                                 <w:rFonts w:ascii="Consolas" w:eastAsia="Times New Roman" w:hAnsi="Consolas" w:cs="Times New Roman"/>
@@ -6970,6 +7040,7 @@
                               </w:rPr>
                               <w:t>bottomPeripheral</w:t>
                             </w:r>
+                            <w:proofErr w:type="spellEnd"/>
                             <w:r>
                               <w:rPr>
                                 <w:rFonts w:ascii="Consolas" w:eastAsia="Times New Roman" w:hAnsi="Consolas" w:cs="Times New Roman"/>
@@ -6981,6 +7052,7 @@
                               </w:rPr>
                               <w:t xml:space="preserve"> = </w:t>
                             </w:r>
+                            <w:proofErr w:type="spellStart"/>
                             <w:r>
                               <w:rPr>
                                 <w:rFonts w:ascii="Consolas" w:eastAsia="Times New Roman" w:hAnsi="Consolas" w:cs="Times New Roman"/>
@@ -7014,6 +7086,7 @@
                               </w:rPr>
                               <w:t>wrap</w:t>
                             </w:r>
+                            <w:proofErr w:type="spellEnd"/>
                             <w:r>
                               <w:rPr>
                                 <w:rFonts w:ascii="Consolas" w:eastAsia="Times New Roman" w:hAnsi="Consolas" w:cs="Times New Roman"/>
@@ -7094,6 +7167,7 @@
                               </w:rPr>
                               <w:t xml:space="preserve"> </w:t>
                             </w:r>
+                            <w:proofErr w:type="spellStart"/>
                             <w:r>
                               <w:rPr>
                                 <w:rFonts w:ascii="Consolas" w:eastAsia="Times New Roman" w:hAnsi="Consolas" w:cs="Times New Roman"/>
@@ -7105,6 +7179,7 @@
                               </w:rPr>
                               <w:t>leftPeripheral</w:t>
                             </w:r>
+                            <w:proofErr w:type="spellEnd"/>
                             <w:r>
                               <w:rPr>
                                 <w:rFonts w:ascii="Consolas" w:eastAsia="Times New Roman" w:hAnsi="Consolas" w:cs="Times New Roman"/>
@@ -7116,6 +7191,7 @@
                               </w:rPr>
                               <w:t xml:space="preserve"> = </w:t>
                             </w:r>
+                            <w:proofErr w:type="spellStart"/>
                             <w:r>
                               <w:rPr>
                                 <w:rFonts w:ascii="Consolas" w:eastAsia="Times New Roman" w:hAnsi="Consolas" w:cs="Times New Roman"/>
@@ -7149,6 +7225,7 @@
                               </w:rPr>
                               <w:t>wrap</w:t>
                             </w:r>
+                            <w:proofErr w:type="spellEnd"/>
                             <w:r>
                               <w:rPr>
                                 <w:rFonts w:ascii="Consolas" w:eastAsia="Times New Roman" w:hAnsi="Consolas" w:cs="Times New Roman"/>
@@ -7229,6 +7306,7 @@
                               </w:rPr>
                               <w:t xml:space="preserve"> </w:t>
                             </w:r>
+                            <w:proofErr w:type="spellStart"/>
                             <w:r>
                               <w:rPr>
                                 <w:rFonts w:ascii="Consolas" w:eastAsia="Times New Roman" w:hAnsi="Consolas" w:cs="Times New Roman"/>
@@ -7240,6 +7318,7 @@
                               </w:rPr>
                               <w:t>rightPeripheral</w:t>
                             </w:r>
+                            <w:proofErr w:type="spellEnd"/>
                             <w:r>
                               <w:rPr>
                                 <w:rFonts w:ascii="Consolas" w:eastAsia="Times New Roman" w:hAnsi="Consolas" w:cs="Times New Roman"/>
@@ -7251,6 +7330,7 @@
                               </w:rPr>
                               <w:t xml:space="preserve"> = </w:t>
                             </w:r>
+                            <w:proofErr w:type="spellStart"/>
                             <w:r>
                               <w:rPr>
                                 <w:rFonts w:ascii="Consolas" w:eastAsia="Times New Roman" w:hAnsi="Consolas" w:cs="Times New Roman"/>
@@ -7284,6 +7364,7 @@
                               </w:rPr>
                               <w:t>wrap</w:t>
                             </w:r>
+                            <w:proofErr w:type="spellEnd"/>
                             <w:r>
                               <w:rPr>
                                 <w:rFonts w:ascii="Consolas" w:eastAsia="Times New Roman" w:hAnsi="Consolas" w:cs="Times New Roman"/>
@@ -7364,6 +7445,7 @@
                               </w:rPr>
                               <w:t xml:space="preserve"> </w:t>
                             </w:r>
+                            <w:proofErr w:type="spellStart"/>
                             <w:r>
                               <w:rPr>
                                 <w:rFonts w:ascii="Consolas" w:eastAsia="Times New Roman" w:hAnsi="Consolas" w:cs="Times New Roman"/>
@@ -7375,6 +7457,7 @@
                               </w:rPr>
                               <w:t>frontPeripheral</w:t>
                             </w:r>
+                            <w:proofErr w:type="spellEnd"/>
                             <w:r>
                               <w:rPr>
                                 <w:rFonts w:ascii="Consolas" w:eastAsia="Times New Roman" w:hAnsi="Consolas" w:cs="Times New Roman"/>
@@ -7386,6 +7469,7 @@
                               </w:rPr>
                               <w:t xml:space="preserve"> = </w:t>
                             </w:r>
+                            <w:proofErr w:type="spellStart"/>
                             <w:r>
                               <w:rPr>
                                 <w:rFonts w:ascii="Consolas" w:eastAsia="Times New Roman" w:hAnsi="Consolas" w:cs="Times New Roman"/>
@@ -7419,6 +7503,7 @@
                               </w:rPr>
                               <w:t>wrap</w:t>
                             </w:r>
+                            <w:proofErr w:type="spellEnd"/>
                             <w:r>
                               <w:rPr>
                                 <w:rFonts w:ascii="Consolas" w:eastAsia="Times New Roman" w:hAnsi="Consolas" w:cs="Times New Roman"/>
@@ -7499,6 +7584,7 @@
                               </w:rPr>
                               <w:t xml:space="preserve"> </w:t>
                             </w:r>
+                            <w:proofErr w:type="spellStart"/>
                             <w:r>
                               <w:rPr>
                                 <w:rFonts w:ascii="Consolas" w:eastAsia="Times New Roman" w:hAnsi="Consolas" w:cs="Times New Roman"/>
@@ -7510,6 +7596,7 @@
                               </w:rPr>
                               <w:t>backPeripheral</w:t>
                             </w:r>
+                            <w:proofErr w:type="spellEnd"/>
                             <w:r>
                               <w:rPr>
                                 <w:rFonts w:ascii="Consolas" w:eastAsia="Times New Roman" w:hAnsi="Consolas" w:cs="Times New Roman"/>
@@ -7521,6 +7608,7 @@
                               </w:rPr>
                               <w:t xml:space="preserve"> = </w:t>
                             </w:r>
+                            <w:proofErr w:type="spellStart"/>
                             <w:r>
                               <w:rPr>
                                 <w:rFonts w:ascii="Consolas" w:eastAsia="Times New Roman" w:hAnsi="Consolas" w:cs="Times New Roman"/>
@@ -7554,6 +7642,7 @@
                               </w:rPr>
                               <w:t>wrap</w:t>
                             </w:r>
+                            <w:proofErr w:type="spellEnd"/>
                             <w:r>
                               <w:rPr>
                                 <w:rFonts w:ascii="Consolas" w:eastAsia="Times New Roman" w:hAnsi="Consolas" w:cs="Times New Roman"/>
@@ -7635,8 +7724,21 @@
                                 <w:lang w:val="en-US"/>
                                 <w14:ligatures w14:val="none"/>
                               </w:rPr>
-                              <w:t>-- Check each peripheral against the peripheralTable</w:t>
-                            </w:r>
+                              <w:t xml:space="preserve">-- Check each peripheral against the </w:t>
+                            </w:r>
+                            <w:proofErr w:type="spellStart"/>
+                            <w:r>
+                              <w:rPr>
+                                <w:rFonts w:ascii="Consolas" w:eastAsia="Times New Roman" w:hAnsi="Consolas" w:cs="Times New Roman"/>
+                                <w:color w:val="6A9955"/>
+                                <w:sz w:val="18"/>
+                                <w:szCs w:val="18"/>
+                                <w:lang w:val="en-US"/>
+                                <w14:ligatures w14:val="none"/>
+                              </w:rPr>
+                              <w:t>peripheralTable</w:t>
+                            </w:r>
+                            <w:proofErr w:type="spellEnd"/>
                           </w:p>
                           <w:p>
                             <w:pPr>
@@ -7684,6 +7786,7 @@
                               </w:rPr>
                               <w:t xml:space="preserve"> </w:t>
                             </w:r>
+                            <w:proofErr w:type="spellStart"/>
                             <w:r>
                               <w:rPr>
                                 <w:rFonts w:ascii="Consolas" w:eastAsia="Times New Roman" w:hAnsi="Consolas" w:cs="Times New Roman"/>
@@ -7695,6 +7798,7 @@
                               </w:rPr>
                               <w:t>func</w:t>
                             </w:r>
+                            <w:proofErr w:type="spellEnd"/>
                             <w:r>
                               <w:rPr>
                                 <w:rFonts w:ascii="Consolas" w:eastAsia="Times New Roman" w:hAnsi="Consolas" w:cs="Times New Roman"/>
@@ -7764,6 +7868,7 @@
                               </w:rPr>
                               <w:t xml:space="preserve"> not (</w:t>
                             </w:r>
+                            <w:proofErr w:type="spellStart"/>
                             <w:r>
                               <w:rPr>
                                 <w:rFonts w:ascii="Consolas" w:eastAsia="Times New Roman" w:hAnsi="Consolas" w:cs="Times New Roman"/>
@@ -7775,6 +7880,7 @@
                               </w:rPr>
                               <w:t>topPeripheral</w:t>
                             </w:r>
+                            <w:proofErr w:type="spellEnd"/>
                             <w:r>
                               <w:rPr>
                                 <w:rFonts w:ascii="Consolas" w:eastAsia="Times New Roman" w:hAnsi="Consolas" w:cs="Times New Roman"/>
@@ -7830,6 +7936,7 @@
                               </w:rPr>
                               <w:t xml:space="preserve"> </w:t>
                             </w:r>
+                            <w:proofErr w:type="spellStart"/>
                             <w:r>
                               <w:rPr>
                                 <w:rFonts w:ascii="Consolas" w:eastAsia="Times New Roman" w:hAnsi="Consolas" w:cs="Times New Roman"/>
@@ -7841,6 +7948,7 @@
                               </w:rPr>
                               <w:t>func</w:t>
                             </w:r>
+                            <w:proofErr w:type="spellEnd"/>
                             <w:r>
                               <w:rPr>
                                 <w:rFonts w:ascii="Consolas" w:eastAsia="Times New Roman" w:hAnsi="Consolas" w:cs="Times New Roman"/>
@@ -7852,6 +7960,7 @@
                               </w:rPr>
                               <w:t xml:space="preserve"> = </w:t>
                             </w:r>
+                            <w:proofErr w:type="spellStart"/>
                             <w:r>
                               <w:rPr>
                                 <w:rFonts w:ascii="Consolas" w:eastAsia="Times New Roman" w:hAnsi="Consolas" w:cs="Times New Roman"/>
@@ -7863,6 +7972,7 @@
                               </w:rPr>
                               <w:t>peripheralTable</w:t>
                             </w:r>
+                            <w:proofErr w:type="spellEnd"/>
                             <w:r>
                               <w:rPr>
                                 <w:rFonts w:ascii="Consolas" w:eastAsia="Times New Roman" w:hAnsi="Consolas" w:cs="Times New Roman"/>
@@ -7874,6 +7984,7 @@
                               </w:rPr>
                               <w:t>[</w:t>
                             </w:r>
+                            <w:proofErr w:type="spellStart"/>
                             <w:r>
                               <w:rPr>
                                 <w:rFonts w:ascii="Consolas" w:eastAsia="Times New Roman" w:hAnsi="Consolas" w:cs="Times New Roman"/>
@@ -7907,6 +8018,7 @@
                               </w:rPr>
                               <w:t>getType</w:t>
                             </w:r>
+                            <w:proofErr w:type="spellEnd"/>
                             <w:r>
                               <w:rPr>
                                 <w:rFonts w:ascii="Consolas" w:eastAsia="Times New Roman" w:hAnsi="Consolas" w:cs="Times New Roman"/>
@@ -7918,6 +8030,7 @@
                               </w:rPr>
                               <w:t>(</w:t>
                             </w:r>
+                            <w:proofErr w:type="spellStart"/>
                             <w:r>
                               <w:rPr>
                                 <w:rFonts w:ascii="Consolas" w:eastAsia="Times New Roman" w:hAnsi="Consolas" w:cs="Times New Roman"/>
@@ -7929,6 +8042,7 @@
                               </w:rPr>
                               <w:t>topPeripheral</w:t>
                             </w:r>
+                            <w:proofErr w:type="spellEnd"/>
                             <w:r>
                               <w:rPr>
                                 <w:rFonts w:ascii="Consolas" w:eastAsia="Times New Roman" w:hAnsi="Consolas" w:cs="Times New Roman"/>
@@ -7998,6 +8112,7 @@
                               </w:rPr>
                               <w:t xml:space="preserve"> not (</w:t>
                             </w:r>
+                            <w:proofErr w:type="spellStart"/>
                             <w:r>
                               <w:rPr>
                                 <w:rFonts w:ascii="Consolas" w:eastAsia="Times New Roman" w:hAnsi="Consolas" w:cs="Times New Roman"/>
@@ -8009,6 +8124,7 @@
                               </w:rPr>
                               <w:t>func</w:t>
                             </w:r>
+                            <w:proofErr w:type="spellEnd"/>
                             <w:r>
                               <w:rPr>
                                 <w:rFonts w:ascii="Consolas" w:eastAsia="Times New Roman" w:hAnsi="Consolas" w:cs="Times New Roman"/>
@@ -8064,6 +8180,7 @@
                               </w:rPr>
                               <w:t xml:space="preserve"> </w:t>
                             </w:r>
+                            <w:proofErr w:type="spellStart"/>
                             <w:r>
                               <w:rPr>
                                 <w:rFonts w:ascii="Consolas" w:eastAsia="Times New Roman" w:hAnsi="Consolas" w:cs="Times New Roman"/>
@@ -8075,6 +8192,7 @@
                               </w:rPr>
                               <w:t>func</w:t>
                             </w:r>
+                            <w:proofErr w:type="spellEnd"/>
                             <w:r>
                               <w:rPr>
                                 <w:rFonts w:ascii="Consolas" w:eastAsia="Times New Roman" w:hAnsi="Consolas" w:cs="Times New Roman"/>
@@ -8086,6 +8204,7 @@
                               </w:rPr>
                               <w:t>(</w:t>
                             </w:r>
+                            <w:proofErr w:type="spellStart"/>
                             <w:r>
                               <w:rPr>
                                 <w:rFonts w:ascii="Consolas" w:eastAsia="Times New Roman" w:hAnsi="Consolas" w:cs="Times New Roman"/>
@@ -8097,6 +8216,7 @@
                               </w:rPr>
                               <w:t>topPeripheral</w:t>
                             </w:r>
+                            <w:proofErr w:type="spellEnd"/>
                             <w:r>
                               <w:rPr>
                                 <w:rFonts w:ascii="Consolas" w:eastAsia="Times New Roman" w:hAnsi="Consolas" w:cs="Times New Roman"/>
@@ -8166,6 +8286,7 @@
                               </w:rPr>
                               <w:t xml:space="preserve">    </w:t>
                             </w:r>
+                            <w:proofErr w:type="spellStart"/>
                             <w:r>
                               <w:rPr>
                                 <w:rFonts w:ascii="Consolas" w:eastAsia="Times New Roman" w:hAnsi="Consolas" w:cs="Times New Roman"/>
@@ -8177,6 +8298,7 @@
                               </w:rPr>
                               <w:t>func</w:t>
                             </w:r>
+                            <w:proofErr w:type="spellEnd"/>
                             <w:r>
                               <w:rPr>
                                 <w:rFonts w:ascii="Consolas" w:eastAsia="Times New Roman" w:hAnsi="Consolas" w:cs="Times New Roman"/>
@@ -8246,6 +8368,7 @@
                               </w:rPr>
                               <w:t xml:space="preserve"> not (</w:t>
                             </w:r>
+                            <w:proofErr w:type="spellStart"/>
                             <w:r>
                               <w:rPr>
                                 <w:rFonts w:ascii="Consolas" w:eastAsia="Times New Roman" w:hAnsi="Consolas" w:cs="Times New Roman"/>
@@ -8257,6 +8380,7 @@
                               </w:rPr>
                               <w:t>bottomPeripheral</w:t>
                             </w:r>
+                            <w:proofErr w:type="spellEnd"/>
                             <w:r>
                               <w:rPr>
                                 <w:rFonts w:ascii="Consolas" w:eastAsia="Times New Roman" w:hAnsi="Consolas" w:cs="Times New Roman"/>
@@ -8312,6 +8436,7 @@
                               </w:rPr>
                               <w:t xml:space="preserve"> </w:t>
                             </w:r>
+                            <w:proofErr w:type="spellStart"/>
                             <w:r>
                               <w:rPr>
                                 <w:rFonts w:ascii="Consolas" w:eastAsia="Times New Roman" w:hAnsi="Consolas" w:cs="Times New Roman"/>
@@ -8323,6 +8448,7 @@
                               </w:rPr>
                               <w:t>func</w:t>
                             </w:r>
+                            <w:proofErr w:type="spellEnd"/>
                             <w:r>
                               <w:rPr>
                                 <w:rFonts w:ascii="Consolas" w:eastAsia="Times New Roman" w:hAnsi="Consolas" w:cs="Times New Roman"/>
@@ -8334,6 +8460,7 @@
                               </w:rPr>
                               <w:t xml:space="preserve"> = </w:t>
                             </w:r>
+                            <w:proofErr w:type="spellStart"/>
                             <w:r>
                               <w:rPr>
                                 <w:rFonts w:ascii="Consolas" w:eastAsia="Times New Roman" w:hAnsi="Consolas" w:cs="Times New Roman"/>
@@ -8345,6 +8472,7 @@
                               </w:rPr>
                               <w:t>peripheralTable</w:t>
                             </w:r>
+                            <w:proofErr w:type="spellEnd"/>
                             <w:r>
                               <w:rPr>
                                 <w:rFonts w:ascii="Consolas" w:eastAsia="Times New Roman" w:hAnsi="Consolas" w:cs="Times New Roman"/>
@@ -8356,6 +8484,7 @@
                               </w:rPr>
                               <w:t>[</w:t>
                             </w:r>
+                            <w:proofErr w:type="spellStart"/>
                             <w:r>
                               <w:rPr>
                                 <w:rFonts w:ascii="Consolas" w:eastAsia="Times New Roman" w:hAnsi="Consolas" w:cs="Times New Roman"/>
@@ -8389,6 +8518,7 @@
                               </w:rPr>
                               <w:t>getType</w:t>
                             </w:r>
+                            <w:proofErr w:type="spellEnd"/>
                             <w:r>
                               <w:rPr>
                                 <w:rFonts w:ascii="Consolas" w:eastAsia="Times New Roman" w:hAnsi="Consolas" w:cs="Times New Roman"/>
@@ -8400,6 +8530,7 @@
                               </w:rPr>
                               <w:t>(</w:t>
                             </w:r>
+                            <w:proofErr w:type="spellStart"/>
                             <w:r>
                               <w:rPr>
                                 <w:rFonts w:ascii="Consolas" w:eastAsia="Times New Roman" w:hAnsi="Consolas" w:cs="Times New Roman"/>
@@ -8411,6 +8542,7 @@
                               </w:rPr>
                               <w:t>bottomPeripheral</w:t>
                             </w:r>
+                            <w:proofErr w:type="spellEnd"/>
                             <w:r>
                               <w:rPr>
                                 <w:rFonts w:ascii="Consolas" w:eastAsia="Times New Roman" w:hAnsi="Consolas" w:cs="Times New Roman"/>
@@ -8480,6 +8612,7 @@
                               </w:rPr>
                               <w:t xml:space="preserve"> not (</w:t>
                             </w:r>
+                            <w:proofErr w:type="spellStart"/>
                             <w:r>
                               <w:rPr>
                                 <w:rFonts w:ascii="Consolas" w:eastAsia="Times New Roman" w:hAnsi="Consolas" w:cs="Times New Roman"/>
@@ -8491,6 +8624,7 @@
                               </w:rPr>
                               <w:t>func</w:t>
                             </w:r>
+                            <w:proofErr w:type="spellEnd"/>
                             <w:r>
                               <w:rPr>
                                 <w:rFonts w:ascii="Consolas" w:eastAsia="Times New Roman" w:hAnsi="Consolas" w:cs="Times New Roman"/>
@@ -8546,6 +8680,7 @@
                               </w:rPr>
                               <w:t xml:space="preserve"> </w:t>
                             </w:r>
+                            <w:proofErr w:type="spellStart"/>
                             <w:r>
                               <w:rPr>
                                 <w:rFonts w:ascii="Consolas" w:eastAsia="Times New Roman" w:hAnsi="Consolas" w:cs="Times New Roman"/>
@@ -8557,6 +8692,7 @@
                               </w:rPr>
                               <w:t>func</w:t>
                             </w:r>
+                            <w:proofErr w:type="spellEnd"/>
                             <w:r>
                               <w:rPr>
                                 <w:rFonts w:ascii="Consolas" w:eastAsia="Times New Roman" w:hAnsi="Consolas" w:cs="Times New Roman"/>
@@ -8568,6 +8704,7 @@
                               </w:rPr>
                               <w:t>(</w:t>
                             </w:r>
+                            <w:proofErr w:type="spellStart"/>
                             <w:r>
                               <w:rPr>
                                 <w:rFonts w:ascii="Consolas" w:eastAsia="Times New Roman" w:hAnsi="Consolas" w:cs="Times New Roman"/>
@@ -8579,6 +8716,7 @@
                               </w:rPr>
                               <w:t>bottomPeripheral</w:t>
                             </w:r>
+                            <w:proofErr w:type="spellEnd"/>
                             <w:r>
                               <w:rPr>
                                 <w:rFonts w:ascii="Consolas" w:eastAsia="Times New Roman" w:hAnsi="Consolas" w:cs="Times New Roman"/>
@@ -8648,6 +8786,7 @@
                               </w:rPr>
                               <w:t xml:space="preserve">    </w:t>
                             </w:r>
+                            <w:proofErr w:type="spellStart"/>
                             <w:r>
                               <w:rPr>
                                 <w:rFonts w:ascii="Consolas" w:eastAsia="Times New Roman" w:hAnsi="Consolas" w:cs="Times New Roman"/>
@@ -8659,6 +8798,7 @@
                               </w:rPr>
                               <w:t>func</w:t>
                             </w:r>
+                            <w:proofErr w:type="spellEnd"/>
                             <w:r>
                               <w:rPr>
                                 <w:rFonts w:ascii="Consolas" w:eastAsia="Times New Roman" w:hAnsi="Consolas" w:cs="Times New Roman"/>
@@ -8728,6 +8868,7 @@
                               </w:rPr>
                               <w:t xml:space="preserve"> not (</w:t>
                             </w:r>
+                            <w:proofErr w:type="spellStart"/>
                             <w:r>
                               <w:rPr>
                                 <w:rFonts w:ascii="Consolas" w:eastAsia="Times New Roman" w:hAnsi="Consolas" w:cs="Times New Roman"/>
@@ -8739,6 +8880,7 @@
                               </w:rPr>
                               <w:t>leftPeripheral</w:t>
                             </w:r>
+                            <w:proofErr w:type="spellEnd"/>
                             <w:r>
                               <w:rPr>
                                 <w:rFonts w:ascii="Consolas" w:eastAsia="Times New Roman" w:hAnsi="Consolas" w:cs="Times New Roman"/>
@@ -8794,6 +8936,7 @@
                               </w:rPr>
                               <w:t xml:space="preserve"> </w:t>
                             </w:r>
+                            <w:proofErr w:type="spellStart"/>
                             <w:r>
                               <w:rPr>
                                 <w:rFonts w:ascii="Consolas" w:eastAsia="Times New Roman" w:hAnsi="Consolas" w:cs="Times New Roman"/>
@@ -8805,6 +8948,7 @@
                               </w:rPr>
                               <w:t>func</w:t>
                             </w:r>
+                            <w:proofErr w:type="spellEnd"/>
                             <w:r>
                               <w:rPr>
                                 <w:rFonts w:ascii="Consolas" w:eastAsia="Times New Roman" w:hAnsi="Consolas" w:cs="Times New Roman"/>
@@ -8816,6 +8960,7 @@
                               </w:rPr>
                               <w:t xml:space="preserve"> = </w:t>
                             </w:r>
+                            <w:proofErr w:type="spellStart"/>
                             <w:r>
                               <w:rPr>
                                 <w:rFonts w:ascii="Consolas" w:eastAsia="Times New Roman" w:hAnsi="Consolas" w:cs="Times New Roman"/>
@@ -8827,6 +8972,7 @@
                               </w:rPr>
                               <w:t>peripheralTable</w:t>
                             </w:r>
+                            <w:proofErr w:type="spellEnd"/>
                             <w:r>
                               <w:rPr>
                                 <w:rFonts w:ascii="Consolas" w:eastAsia="Times New Roman" w:hAnsi="Consolas" w:cs="Times New Roman"/>
@@ -8838,6 +8984,7 @@
                               </w:rPr>
                               <w:t>[</w:t>
                             </w:r>
+                            <w:proofErr w:type="spellStart"/>
                             <w:r>
                               <w:rPr>
                                 <w:rFonts w:ascii="Consolas" w:eastAsia="Times New Roman" w:hAnsi="Consolas" w:cs="Times New Roman"/>
@@ -8871,6 +9018,7 @@
                               </w:rPr>
                               <w:t>getType</w:t>
                             </w:r>
+                            <w:proofErr w:type="spellEnd"/>
                             <w:r>
                               <w:rPr>
                                 <w:rFonts w:ascii="Consolas" w:eastAsia="Times New Roman" w:hAnsi="Consolas" w:cs="Times New Roman"/>
@@ -8882,6 +9030,7 @@
                               </w:rPr>
                               <w:t>(</w:t>
                             </w:r>
+                            <w:proofErr w:type="spellStart"/>
                             <w:r>
                               <w:rPr>
                                 <w:rFonts w:ascii="Consolas" w:eastAsia="Times New Roman" w:hAnsi="Consolas" w:cs="Times New Roman"/>
@@ -8893,6 +9042,7 @@
                               </w:rPr>
                               <w:t>leftPeripheral</w:t>
                             </w:r>
+                            <w:proofErr w:type="spellEnd"/>
                             <w:r>
                               <w:rPr>
                                 <w:rFonts w:ascii="Consolas" w:eastAsia="Times New Roman" w:hAnsi="Consolas" w:cs="Times New Roman"/>
@@ -8962,6 +9112,7 @@
                               </w:rPr>
                               <w:t xml:space="preserve"> not (</w:t>
                             </w:r>
+                            <w:proofErr w:type="spellStart"/>
                             <w:r>
                               <w:rPr>
                                 <w:rFonts w:ascii="Consolas" w:eastAsia="Times New Roman" w:hAnsi="Consolas" w:cs="Times New Roman"/>
@@ -8973,6 +9124,7 @@
                               </w:rPr>
                               <w:t>func</w:t>
                             </w:r>
+                            <w:proofErr w:type="spellEnd"/>
                             <w:r>
                               <w:rPr>
                                 <w:rFonts w:ascii="Consolas" w:eastAsia="Times New Roman" w:hAnsi="Consolas" w:cs="Times New Roman"/>
@@ -9028,6 +9180,7 @@
                               </w:rPr>
                               <w:t xml:space="preserve"> </w:t>
                             </w:r>
+                            <w:proofErr w:type="spellStart"/>
                             <w:r>
                               <w:rPr>
                                 <w:rFonts w:ascii="Consolas" w:eastAsia="Times New Roman" w:hAnsi="Consolas" w:cs="Times New Roman"/>
@@ -9039,6 +9192,7 @@
                               </w:rPr>
                               <w:t>func</w:t>
                             </w:r>
+                            <w:proofErr w:type="spellEnd"/>
                             <w:r>
                               <w:rPr>
                                 <w:rFonts w:ascii="Consolas" w:eastAsia="Times New Roman" w:hAnsi="Consolas" w:cs="Times New Roman"/>
@@ -9050,6 +9204,7 @@
                               </w:rPr>
                               <w:t>(</w:t>
                             </w:r>
+                            <w:proofErr w:type="spellStart"/>
                             <w:r>
                               <w:rPr>
                                 <w:rFonts w:ascii="Consolas" w:eastAsia="Times New Roman" w:hAnsi="Consolas" w:cs="Times New Roman"/>
@@ -9061,6 +9216,7 @@
                               </w:rPr>
                               <w:t>leftPeripheral</w:t>
                             </w:r>
+                            <w:proofErr w:type="spellEnd"/>
                             <w:r>
                               <w:rPr>
                                 <w:rFonts w:ascii="Consolas" w:eastAsia="Times New Roman" w:hAnsi="Consolas" w:cs="Times New Roman"/>
@@ -9130,6 +9286,7 @@
                               </w:rPr>
                               <w:t xml:space="preserve">    </w:t>
                             </w:r>
+                            <w:proofErr w:type="spellStart"/>
                             <w:r>
                               <w:rPr>
                                 <w:rFonts w:ascii="Consolas" w:eastAsia="Times New Roman" w:hAnsi="Consolas" w:cs="Times New Roman"/>
@@ -9141,6 +9298,7 @@
                               </w:rPr>
                               <w:t>func</w:t>
                             </w:r>
+                            <w:proofErr w:type="spellEnd"/>
                             <w:r>
                               <w:rPr>
                                 <w:rFonts w:ascii="Consolas" w:eastAsia="Times New Roman" w:hAnsi="Consolas" w:cs="Times New Roman"/>
@@ -9210,6 +9368,7 @@
                               </w:rPr>
                               <w:t xml:space="preserve"> not (</w:t>
                             </w:r>
+                            <w:proofErr w:type="spellStart"/>
                             <w:r>
                               <w:rPr>
                                 <w:rFonts w:ascii="Consolas" w:eastAsia="Times New Roman" w:hAnsi="Consolas" w:cs="Times New Roman"/>
@@ -9221,6 +9380,7 @@
                               </w:rPr>
                               <w:t>rightPeripheral</w:t>
                             </w:r>
+                            <w:proofErr w:type="spellEnd"/>
                             <w:r>
                               <w:rPr>
                                 <w:rFonts w:ascii="Consolas" w:eastAsia="Times New Roman" w:hAnsi="Consolas" w:cs="Times New Roman"/>
@@ -9276,6 +9436,7 @@
                               </w:rPr>
                               <w:t xml:space="preserve"> </w:t>
                             </w:r>
+                            <w:proofErr w:type="spellStart"/>
                             <w:r>
                               <w:rPr>
                                 <w:rFonts w:ascii="Consolas" w:eastAsia="Times New Roman" w:hAnsi="Consolas" w:cs="Times New Roman"/>
@@ -9287,6 +9448,7 @@
                               </w:rPr>
                               <w:t>func</w:t>
                             </w:r>
+                            <w:proofErr w:type="spellEnd"/>
                             <w:r>
                               <w:rPr>
                                 <w:rFonts w:ascii="Consolas" w:eastAsia="Times New Roman" w:hAnsi="Consolas" w:cs="Times New Roman"/>
@@ -9298,6 +9460,7 @@
                               </w:rPr>
                               <w:t xml:space="preserve"> = </w:t>
                             </w:r>
+                            <w:proofErr w:type="spellStart"/>
                             <w:r>
                               <w:rPr>
                                 <w:rFonts w:ascii="Consolas" w:eastAsia="Times New Roman" w:hAnsi="Consolas" w:cs="Times New Roman"/>
@@ -9309,6 +9472,7 @@
                               </w:rPr>
                               <w:t>peripheralTable</w:t>
                             </w:r>
+                            <w:proofErr w:type="spellEnd"/>
                             <w:r>
                               <w:rPr>
                                 <w:rFonts w:ascii="Consolas" w:eastAsia="Times New Roman" w:hAnsi="Consolas" w:cs="Times New Roman"/>
@@ -9320,6 +9484,7 @@
                               </w:rPr>
                               <w:t>[</w:t>
                             </w:r>
+                            <w:proofErr w:type="spellStart"/>
                             <w:r>
                               <w:rPr>
                                 <w:rFonts w:ascii="Consolas" w:eastAsia="Times New Roman" w:hAnsi="Consolas" w:cs="Times New Roman"/>
@@ -9353,6 +9518,7 @@
                               </w:rPr>
                               <w:t>getType</w:t>
                             </w:r>
+                            <w:proofErr w:type="spellEnd"/>
                             <w:r>
                               <w:rPr>
                                 <w:rFonts w:ascii="Consolas" w:eastAsia="Times New Roman" w:hAnsi="Consolas" w:cs="Times New Roman"/>
@@ -9364,6 +9530,7 @@
                               </w:rPr>
                               <w:t>(</w:t>
                             </w:r>
+                            <w:proofErr w:type="spellStart"/>
                             <w:r>
                               <w:rPr>
                                 <w:rFonts w:ascii="Consolas" w:eastAsia="Times New Roman" w:hAnsi="Consolas" w:cs="Times New Roman"/>
@@ -9375,6 +9542,7 @@
                               </w:rPr>
                               <w:t>rightPeripheral</w:t>
                             </w:r>
+                            <w:proofErr w:type="spellEnd"/>
                             <w:r>
                               <w:rPr>
                                 <w:rFonts w:ascii="Consolas" w:eastAsia="Times New Roman" w:hAnsi="Consolas" w:cs="Times New Roman"/>
@@ -9444,6 +9612,7 @@
                               </w:rPr>
                               <w:t xml:space="preserve"> not (</w:t>
                             </w:r>
+                            <w:proofErr w:type="spellStart"/>
                             <w:r>
                               <w:rPr>
                                 <w:rFonts w:ascii="Consolas" w:eastAsia="Times New Roman" w:hAnsi="Consolas" w:cs="Times New Roman"/>
@@ -9455,6 +9624,7 @@
                               </w:rPr>
                               <w:t>func</w:t>
                             </w:r>
+                            <w:proofErr w:type="spellEnd"/>
                             <w:r>
                               <w:rPr>
                                 <w:rFonts w:ascii="Consolas" w:eastAsia="Times New Roman" w:hAnsi="Consolas" w:cs="Times New Roman"/>
@@ -9510,6 +9680,7 @@
                               </w:rPr>
                               <w:t xml:space="preserve"> </w:t>
                             </w:r>
+                            <w:proofErr w:type="spellStart"/>
                             <w:r>
                               <w:rPr>
                                 <w:rFonts w:ascii="Consolas" w:eastAsia="Times New Roman" w:hAnsi="Consolas" w:cs="Times New Roman"/>
@@ -9521,6 +9692,7 @@
                               </w:rPr>
                               <w:t>func</w:t>
                             </w:r>
+                            <w:proofErr w:type="spellEnd"/>
                             <w:r>
                               <w:rPr>
                                 <w:rFonts w:ascii="Consolas" w:eastAsia="Times New Roman" w:hAnsi="Consolas" w:cs="Times New Roman"/>
@@ -9532,6 +9704,7 @@
                               </w:rPr>
                               <w:t>(</w:t>
                             </w:r>
+                            <w:proofErr w:type="spellStart"/>
                             <w:r>
                               <w:rPr>
                                 <w:rFonts w:ascii="Consolas" w:eastAsia="Times New Roman" w:hAnsi="Consolas" w:cs="Times New Roman"/>
@@ -9543,6 +9716,7 @@
                               </w:rPr>
                               <w:t>rightPeripheral</w:t>
                             </w:r>
+                            <w:proofErr w:type="spellEnd"/>
                             <w:r>
                               <w:rPr>
                                 <w:rFonts w:ascii="Consolas" w:eastAsia="Times New Roman" w:hAnsi="Consolas" w:cs="Times New Roman"/>
@@ -9612,6 +9786,7 @@
                               </w:rPr>
                               <w:t xml:space="preserve">    </w:t>
                             </w:r>
+                            <w:proofErr w:type="spellStart"/>
                             <w:r>
                               <w:rPr>
                                 <w:rFonts w:ascii="Consolas" w:eastAsia="Times New Roman" w:hAnsi="Consolas" w:cs="Times New Roman"/>
@@ -9623,6 +9798,7 @@
                               </w:rPr>
                               <w:t>func</w:t>
                             </w:r>
+                            <w:proofErr w:type="spellEnd"/>
                             <w:r>
                               <w:rPr>
                                 <w:rFonts w:ascii="Consolas" w:eastAsia="Times New Roman" w:hAnsi="Consolas" w:cs="Times New Roman"/>
@@ -9692,6 +9868,7 @@
                               </w:rPr>
                               <w:t xml:space="preserve"> not (</w:t>
                             </w:r>
+                            <w:proofErr w:type="spellStart"/>
                             <w:r>
                               <w:rPr>
                                 <w:rFonts w:ascii="Consolas" w:eastAsia="Times New Roman" w:hAnsi="Consolas" w:cs="Times New Roman"/>
@@ -9703,6 +9880,7 @@
                               </w:rPr>
                               <w:t>frontPeripheral</w:t>
                             </w:r>
+                            <w:proofErr w:type="spellEnd"/>
                             <w:r>
                               <w:rPr>
                                 <w:rFonts w:ascii="Consolas" w:eastAsia="Times New Roman" w:hAnsi="Consolas" w:cs="Times New Roman"/>
@@ -9758,6 +9936,7 @@
                               </w:rPr>
                               <w:t xml:space="preserve"> </w:t>
                             </w:r>
+                            <w:proofErr w:type="spellStart"/>
                             <w:r>
                               <w:rPr>
                                 <w:rFonts w:ascii="Consolas" w:eastAsia="Times New Roman" w:hAnsi="Consolas" w:cs="Times New Roman"/>
@@ -9769,6 +9948,7 @@
                               </w:rPr>
                               <w:t>func</w:t>
                             </w:r>
+                            <w:proofErr w:type="spellEnd"/>
                             <w:r>
                               <w:rPr>
                                 <w:rFonts w:ascii="Consolas" w:eastAsia="Times New Roman" w:hAnsi="Consolas" w:cs="Times New Roman"/>
@@ -9780,6 +9960,7 @@
                               </w:rPr>
                               <w:t xml:space="preserve"> = </w:t>
                             </w:r>
+                            <w:proofErr w:type="spellStart"/>
                             <w:r>
                               <w:rPr>
                                 <w:rFonts w:ascii="Consolas" w:eastAsia="Times New Roman" w:hAnsi="Consolas" w:cs="Times New Roman"/>
@@ -9791,6 +9972,7 @@
                               </w:rPr>
                               <w:t>peripheralTable</w:t>
                             </w:r>
+                            <w:proofErr w:type="spellEnd"/>
                             <w:r>
                               <w:rPr>
                                 <w:rFonts w:ascii="Consolas" w:eastAsia="Times New Roman" w:hAnsi="Consolas" w:cs="Times New Roman"/>
@@ -9802,6 +9984,7 @@
                               </w:rPr>
                               <w:t>[</w:t>
                             </w:r>
+                            <w:proofErr w:type="spellStart"/>
                             <w:r>
                               <w:rPr>
                                 <w:rFonts w:ascii="Consolas" w:eastAsia="Times New Roman" w:hAnsi="Consolas" w:cs="Times New Roman"/>
@@ -9835,6 +10018,7 @@
                               </w:rPr>
                               <w:t>getType</w:t>
                             </w:r>
+                            <w:proofErr w:type="spellEnd"/>
                             <w:r>
                               <w:rPr>
                                 <w:rFonts w:ascii="Consolas" w:eastAsia="Times New Roman" w:hAnsi="Consolas" w:cs="Times New Roman"/>
@@ -9846,6 +10030,7 @@
                               </w:rPr>
                               <w:t>(</w:t>
                             </w:r>
+                            <w:proofErr w:type="spellStart"/>
                             <w:r>
                               <w:rPr>
                                 <w:rFonts w:ascii="Consolas" w:eastAsia="Times New Roman" w:hAnsi="Consolas" w:cs="Times New Roman"/>
@@ -9857,6 +10042,7 @@
                               </w:rPr>
                               <w:t>frontPeripheral</w:t>
                             </w:r>
+                            <w:proofErr w:type="spellEnd"/>
                             <w:r>
                               <w:rPr>
                                 <w:rFonts w:ascii="Consolas" w:eastAsia="Times New Roman" w:hAnsi="Consolas" w:cs="Times New Roman"/>
@@ -9926,6 +10112,7 @@
                               </w:rPr>
                               <w:t xml:space="preserve"> not (</w:t>
                             </w:r>
+                            <w:proofErr w:type="spellStart"/>
                             <w:r>
                               <w:rPr>
                                 <w:rFonts w:ascii="Consolas" w:eastAsia="Times New Roman" w:hAnsi="Consolas" w:cs="Times New Roman"/>
@@ -9937,6 +10124,7 @@
                               </w:rPr>
                               <w:t>func</w:t>
                             </w:r>
+                            <w:proofErr w:type="spellEnd"/>
                             <w:r>
                               <w:rPr>
                                 <w:rFonts w:ascii="Consolas" w:eastAsia="Times New Roman" w:hAnsi="Consolas" w:cs="Times New Roman"/>
@@ -9992,6 +10180,7 @@
                               </w:rPr>
                               <w:t xml:space="preserve"> </w:t>
                             </w:r>
+                            <w:proofErr w:type="spellStart"/>
                             <w:r>
                               <w:rPr>
                                 <w:rFonts w:ascii="Consolas" w:eastAsia="Times New Roman" w:hAnsi="Consolas" w:cs="Times New Roman"/>
@@ -10003,6 +10192,7 @@
                               </w:rPr>
                               <w:t>func</w:t>
                             </w:r>
+                            <w:proofErr w:type="spellEnd"/>
                             <w:r>
                               <w:rPr>
                                 <w:rFonts w:ascii="Consolas" w:eastAsia="Times New Roman" w:hAnsi="Consolas" w:cs="Times New Roman"/>
@@ -10014,6 +10204,7 @@
                               </w:rPr>
                               <w:t>(</w:t>
                             </w:r>
+                            <w:proofErr w:type="spellStart"/>
                             <w:r>
                               <w:rPr>
                                 <w:rFonts w:ascii="Consolas" w:eastAsia="Times New Roman" w:hAnsi="Consolas" w:cs="Times New Roman"/>
@@ -10025,6 +10216,7 @@
                               </w:rPr>
                               <w:t>frontPeripheral</w:t>
                             </w:r>
+                            <w:proofErr w:type="spellEnd"/>
                             <w:r>
                               <w:rPr>
                                 <w:rFonts w:ascii="Consolas" w:eastAsia="Times New Roman" w:hAnsi="Consolas" w:cs="Times New Roman"/>
@@ -10094,6 +10286,7 @@
                               </w:rPr>
                               <w:t xml:space="preserve">    </w:t>
                             </w:r>
+                            <w:proofErr w:type="spellStart"/>
                             <w:r>
                               <w:rPr>
                                 <w:rFonts w:ascii="Consolas" w:eastAsia="Times New Roman" w:hAnsi="Consolas" w:cs="Times New Roman"/>
@@ -10105,6 +10298,7 @@
                               </w:rPr>
                               <w:t>func</w:t>
                             </w:r>
+                            <w:proofErr w:type="spellEnd"/>
                             <w:r>
                               <w:rPr>
                                 <w:rFonts w:ascii="Consolas" w:eastAsia="Times New Roman" w:hAnsi="Consolas" w:cs="Times New Roman"/>
@@ -10174,6 +10368,7 @@
                               </w:rPr>
                               <w:t xml:space="preserve"> not (</w:t>
                             </w:r>
+                            <w:proofErr w:type="spellStart"/>
                             <w:r>
                               <w:rPr>
                                 <w:rFonts w:ascii="Consolas" w:eastAsia="Times New Roman" w:hAnsi="Consolas" w:cs="Times New Roman"/>
@@ -10185,6 +10380,7 @@
                               </w:rPr>
                               <w:t>backPeripheral</w:t>
                             </w:r>
+                            <w:proofErr w:type="spellEnd"/>
                             <w:r>
                               <w:rPr>
                                 <w:rFonts w:ascii="Consolas" w:eastAsia="Times New Roman" w:hAnsi="Consolas" w:cs="Times New Roman"/>
@@ -10240,6 +10436,7 @@
                               </w:rPr>
                               <w:t xml:space="preserve"> </w:t>
                             </w:r>
+                            <w:proofErr w:type="spellStart"/>
                             <w:r>
                               <w:rPr>
                                 <w:rFonts w:ascii="Consolas" w:eastAsia="Times New Roman" w:hAnsi="Consolas" w:cs="Times New Roman"/>
@@ -10251,6 +10448,7 @@
                               </w:rPr>
                               <w:t>func</w:t>
                             </w:r>
+                            <w:proofErr w:type="spellEnd"/>
                             <w:r>
                               <w:rPr>
                                 <w:rFonts w:ascii="Consolas" w:eastAsia="Times New Roman" w:hAnsi="Consolas" w:cs="Times New Roman"/>
@@ -10262,6 +10460,7 @@
                               </w:rPr>
                               <w:t xml:space="preserve"> = </w:t>
                             </w:r>
+                            <w:proofErr w:type="spellStart"/>
                             <w:r>
                               <w:rPr>
                                 <w:rFonts w:ascii="Consolas" w:eastAsia="Times New Roman" w:hAnsi="Consolas" w:cs="Times New Roman"/>
@@ -10273,6 +10472,7 @@
                               </w:rPr>
                               <w:t>peripheralTable</w:t>
                             </w:r>
+                            <w:proofErr w:type="spellEnd"/>
                             <w:r>
                               <w:rPr>
                                 <w:rFonts w:ascii="Consolas" w:eastAsia="Times New Roman" w:hAnsi="Consolas" w:cs="Times New Roman"/>
@@ -10284,6 +10484,7 @@
                               </w:rPr>
                               <w:t>[</w:t>
                             </w:r>
+                            <w:proofErr w:type="spellStart"/>
                             <w:r>
                               <w:rPr>
                                 <w:rFonts w:ascii="Consolas" w:eastAsia="Times New Roman" w:hAnsi="Consolas" w:cs="Times New Roman"/>
@@ -10317,6 +10518,7 @@
                               </w:rPr>
                               <w:t>getType</w:t>
                             </w:r>
+                            <w:proofErr w:type="spellEnd"/>
                             <w:r>
                               <w:rPr>
                                 <w:rFonts w:ascii="Consolas" w:eastAsia="Times New Roman" w:hAnsi="Consolas" w:cs="Times New Roman"/>
@@ -10328,6 +10530,7 @@
                               </w:rPr>
                               <w:t>(</w:t>
                             </w:r>
+                            <w:proofErr w:type="spellStart"/>
                             <w:r>
                               <w:rPr>
                                 <w:rFonts w:ascii="Consolas" w:eastAsia="Times New Roman" w:hAnsi="Consolas" w:cs="Times New Roman"/>
@@ -10339,6 +10542,7 @@
                               </w:rPr>
                               <w:t>backPeripheral</w:t>
                             </w:r>
+                            <w:proofErr w:type="spellEnd"/>
                             <w:r>
                               <w:rPr>
                                 <w:rFonts w:ascii="Consolas" w:eastAsia="Times New Roman" w:hAnsi="Consolas" w:cs="Times New Roman"/>
@@ -10408,6 +10612,7 @@
                               </w:rPr>
                               <w:t xml:space="preserve"> not (</w:t>
                             </w:r>
+                            <w:proofErr w:type="spellStart"/>
                             <w:r>
                               <w:rPr>
                                 <w:rFonts w:ascii="Consolas" w:eastAsia="Times New Roman" w:hAnsi="Consolas" w:cs="Times New Roman"/>
@@ -10419,6 +10624,7 @@
                               </w:rPr>
                               <w:t>func</w:t>
                             </w:r>
+                            <w:proofErr w:type="spellEnd"/>
                             <w:r>
                               <w:rPr>
                                 <w:rFonts w:ascii="Consolas" w:eastAsia="Times New Roman" w:hAnsi="Consolas" w:cs="Times New Roman"/>
@@ -10474,6 +10680,7 @@
                               </w:rPr>
                               <w:t xml:space="preserve"> </w:t>
                             </w:r>
+                            <w:proofErr w:type="spellStart"/>
                             <w:r>
                               <w:rPr>
                                 <w:rFonts w:ascii="Consolas" w:eastAsia="Times New Roman" w:hAnsi="Consolas" w:cs="Times New Roman"/>
@@ -10485,6 +10692,7 @@
                               </w:rPr>
                               <w:t>func</w:t>
                             </w:r>
+                            <w:proofErr w:type="spellEnd"/>
                             <w:r>
                               <w:rPr>
                                 <w:rFonts w:ascii="Consolas" w:eastAsia="Times New Roman" w:hAnsi="Consolas" w:cs="Times New Roman"/>
@@ -10496,6 +10704,7 @@
                               </w:rPr>
                               <w:t>(</w:t>
                             </w:r>
+                            <w:proofErr w:type="spellStart"/>
                             <w:r>
                               <w:rPr>
                                 <w:rFonts w:ascii="Consolas" w:eastAsia="Times New Roman" w:hAnsi="Consolas" w:cs="Times New Roman"/>
@@ -10507,6 +10716,7 @@
                               </w:rPr>
                               <w:t>backPeripheral</w:t>
                             </w:r>
+                            <w:proofErr w:type="spellEnd"/>
                             <w:r>
                               <w:rPr>
                                 <w:rFonts w:ascii="Consolas" w:eastAsia="Times New Roman" w:hAnsi="Consolas" w:cs="Times New Roman"/>
@@ -10576,6 +10786,7 @@
                               </w:rPr>
                               <w:t xml:space="preserve">    </w:t>
                             </w:r>
+                            <w:proofErr w:type="spellStart"/>
                             <w:r>
                               <w:rPr>
                                 <w:rFonts w:ascii="Consolas" w:eastAsia="Times New Roman" w:hAnsi="Consolas" w:cs="Times New Roman"/>
@@ -10587,6 +10798,7 @@
                               </w:rPr>
                               <w:t>func</w:t>
                             </w:r>
+                            <w:proofErr w:type="spellEnd"/>
                             <w:r>
                               <w:rPr>
                                 <w:rFonts w:ascii="Consolas" w:eastAsia="Times New Roman" w:hAnsi="Consolas" w:cs="Times New Roman"/>
@@ -10657,7 +10869,31 @@
                                 <w:lang w:val="en-US"/>
                                 <w14:ligatures w14:val="none"/>
                               </w:rPr>
-                              <w:t>-- Check if the colonyIntegrator is in a colony, if not exit the program</w:t>
+                              <w:t xml:space="preserve">-- Check if the </w:t>
+                            </w:r>
+                            <w:proofErr w:type="spellStart"/>
+                            <w:r>
+                              <w:rPr>
+                                <w:rFonts w:ascii="Consolas" w:eastAsia="Times New Roman" w:hAnsi="Consolas" w:cs="Times New Roman"/>
+                                <w:color w:val="6A9955"/>
+                                <w:sz w:val="18"/>
+                                <w:szCs w:val="18"/>
+                                <w:lang w:val="en-US"/>
+                                <w14:ligatures w14:val="none"/>
+                              </w:rPr>
+                              <w:t>colonyIntegrator</w:t>
+                            </w:r>
+                            <w:proofErr w:type="spellEnd"/>
+                            <w:r>
+                              <w:rPr>
+                                <w:rFonts w:ascii="Consolas" w:eastAsia="Times New Roman" w:hAnsi="Consolas" w:cs="Times New Roman"/>
+                                <w:color w:val="6A9955"/>
+                                <w:sz w:val="18"/>
+                                <w:szCs w:val="18"/>
+                                <w:lang w:val="en-US"/>
+                                <w14:ligatures w14:val="none"/>
+                              </w:rPr>
+                              <w:t xml:space="preserve"> is in a colony, if not exit the program</w:t>
                             </w:r>
                           </w:p>
                           <w:p>
@@ -10706,6 +10942,7 @@
                               </w:rPr>
                               <w:t xml:space="preserve"> not </w:t>
                             </w:r>
+                            <w:proofErr w:type="spellStart"/>
                             <w:r>
                               <w:rPr>
                                 <w:rFonts w:ascii="Consolas" w:eastAsia="Times New Roman" w:hAnsi="Consolas" w:cs="Times New Roman"/>
@@ -10739,6 +10976,7 @@
                               </w:rPr>
                               <w:t>isInColony</w:t>
                             </w:r>
+                            <w:proofErr w:type="spellEnd"/>
                             <w:r>
                               <w:rPr>
                                 <w:rFonts w:ascii="Consolas" w:eastAsia="Times New Roman" w:hAnsi="Consolas" w:cs="Times New Roman"/>
@@ -10797,6 +11035,7 @@
                               </w:rPr>
                               <w:t xml:space="preserve">        </w:t>
                             </w:r>
+                            <w:proofErr w:type="spellStart"/>
                             <w:r>
                               <w:rPr>
                                 <w:rFonts w:ascii="Consolas" w:eastAsia="Times New Roman" w:hAnsi="Consolas" w:cs="Times New Roman"/>
@@ -10830,6 +11069,7 @@
                               </w:rPr>
                               <w:t>WriteLine</w:t>
                             </w:r>
+                            <w:proofErr w:type="spellEnd"/>
                             <w:r>
                               <w:rPr>
                                 <w:rFonts w:ascii="Consolas" w:eastAsia="Times New Roman" w:hAnsi="Consolas" w:cs="Times New Roman"/>
@@ -10909,6 +11149,7 @@
                               </w:rPr>
                               <w:t xml:space="preserve">        </w:t>
                             </w:r>
+                            <w:proofErr w:type="spellStart"/>
                             <w:r>
                               <w:rPr>
                                 <w:rFonts w:ascii="Consolas" w:eastAsia="Times New Roman" w:hAnsi="Consolas" w:cs="Times New Roman"/>
@@ -10929,6 +11170,7 @@
                               </w:rPr>
                               <w:t>.exit</w:t>
                             </w:r>
+                            <w:proofErr w:type="spellEnd"/>
                             <w:r>
                               <w:rPr>
                                 <w:rFonts w:ascii="Consolas" w:eastAsia="Times New Roman" w:hAnsi="Consolas" w:cs="Times New Roman"/>
@@ -15503,7 +15745,15 @@
         <w:t>Als basis voor alles dat met randapparaten te maken heeft, moeten deze randapparaten ingepakt worden zodat we er toegang toe hebben vanuit de code.</w:t>
       </w:r>
       <w:r>
-        <w:t xml:space="preserve"> Hiervoor is er een wrapPeripherals (</w:t>
+        <w:t xml:space="preserve"> Hiervoor is er een </w:t>
+      </w:r>
+      <w:proofErr w:type="spellStart"/>
+      <w:r>
+        <w:t>wrapPeripherals</w:t>
+      </w:r>
+      <w:proofErr w:type="spellEnd"/>
+      <w:r>
+        <w:t xml:space="preserve"> (</w:t>
       </w:r>
       <w:r>
         <w:fldChar w:fldCharType="begin"/>
@@ -15577,14 +15827,14 @@
                         <w:txbxContent>
                           <w:p>
                             <w:pPr>
-                              <w:pStyle w:val="Caption"/>
+                              <w:pStyle w:val="Bijschrift"/>
                               <w:rPr>
                                 <w:noProof/>
                                 <w:sz w:val="22"/>
                                 <w:szCs w:val="22"/>
                               </w:rPr>
                             </w:pPr>
-                            <w:bookmarkStart w:id="47" w:name="_Toc162354470"/>
+                            <w:bookmarkStart w:id="41" w:name="_Toc162354470"/>
                             <w:r>
                               <w:t xml:space="preserve">Codefragment </w:t>
                             </w:r>
@@ -15612,7 +15862,7 @@
                             <w:r>
                               <w:t>Inpakken van randapparaten</w:t>
                             </w:r>
-                            <w:bookmarkEnd w:id="47"/>
+                            <w:bookmarkEnd w:id="41"/>
                           </w:p>
                         </w:txbxContent>
                       </wps:txbx>
@@ -15685,36 +15935,47 @@
     </w:p>
     <w:p>
       <w:pPr>
-        <w:pStyle w:val="Heading2"/>
-      </w:pPr>
-      <w:bookmarkStart w:id="49" w:name="_Toc162246932"/>
-      <w:bookmarkStart w:id="50" w:name="_Toc162285647"/>
-      <w:bookmarkStart w:id="51" w:name="_Toc162353955"/>
+        <w:pStyle w:val="Kop2"/>
+      </w:pPr>
+      <w:bookmarkStart w:id="42" w:name="_Toc162246932"/>
+      <w:bookmarkStart w:id="43" w:name="_Toc162285647"/>
+      <w:bookmarkStart w:id="44" w:name="_Toc162353955"/>
       <w:r>
         <w:lastRenderedPageBreak/>
         <w:t xml:space="preserve">Extraheren van takenlijst </w:t>
       </w:r>
       <w:r>
-        <w:t>uit Minecolonies</w:t>
-      </w:r>
-      <w:bookmarkEnd w:id="49"/>
-      <w:bookmarkEnd w:id="50"/>
-      <w:bookmarkEnd w:id="51"/>
+        <w:t xml:space="preserve">uit </w:t>
+      </w:r>
+      <w:proofErr w:type="spellStart"/>
+      <w:r>
+        <w:t>Minecolonies</w:t>
+      </w:r>
+      <w:bookmarkEnd w:id="42"/>
+      <w:bookmarkEnd w:id="43"/>
+      <w:bookmarkEnd w:id="44"/>
+      <w:proofErr w:type="spellEnd"/>
     </w:p>
     <w:p>
       <w:r>
-        <w:t>De taken worden opgesplitst in 2 soorten taken. De algemene taken, dit zijn taken die niet van bouwers komen, en de bouwer taken.</w:t>
+        <w:t xml:space="preserve">De taken worden opgesplitst in 2 soorten taken. De </w:t>
+      </w:r>
+      <w:r>
+        <w:t>bouwer taken en de algemene taken die niet van de bouwers komen</w:t>
+      </w:r>
+      <w:r>
+        <w:t>.</w:t>
       </w:r>
     </w:p>
     <w:p>
       <w:pPr>
-        <w:pStyle w:val="Heading3"/>
-      </w:pPr>
-      <w:bookmarkStart w:id="52" w:name="_Toc162353956"/>
+        <w:pStyle w:val="Kop3"/>
+      </w:pPr>
+      <w:bookmarkStart w:id="45" w:name="_Toc162353956"/>
       <w:r>
         <w:t>Extraheren algemene taken</w:t>
       </w:r>
-      <w:bookmarkEnd w:id="52"/>
+      <w:bookmarkEnd w:id="45"/>
     </w:p>
     <w:p>
       <w:r>
@@ -15760,16 +16021,16 @@
                         <w:txbxContent>
                           <w:p>
                             <w:pPr>
-                              <w:pStyle w:val="Caption"/>
+                              <w:pStyle w:val="Bijschrift"/>
                               <w:rPr>
                                 <w:noProof/>
                                 <w:sz w:val="22"/>
                                 <w:szCs w:val="22"/>
                               </w:rPr>
                             </w:pPr>
-                            <w:bookmarkStart w:id="53" w:name="_Ref162352536"/>
-                            <w:bookmarkStart w:id="54" w:name="_Ref162352530"/>
-                            <w:bookmarkStart w:id="55" w:name="_Toc162354471"/>
+                            <w:bookmarkStart w:id="46" w:name="_Ref162352536"/>
+                            <w:bookmarkStart w:id="47" w:name="_Ref162352530"/>
+                            <w:bookmarkStart w:id="48" w:name="_Toc162354471"/>
                             <w:r>
                               <w:t xml:space="preserve">Codefragment </w:t>
                             </w:r>
@@ -15791,12 +16052,20 @@
                             <w:r>
                               <w:fldChar w:fldCharType="end"/>
                             </w:r>
-                            <w:bookmarkEnd w:id="53"/>
-                            <w:r>
-                              <w:t>: Algemene request extractie</w:t>
-                            </w:r>
-                            <w:bookmarkEnd w:id="54"/>
-                            <w:bookmarkEnd w:id="55"/>
+                            <w:bookmarkEnd w:id="46"/>
+                            <w:r>
+                              <w:t xml:space="preserve">: Algemene </w:t>
+                            </w:r>
+                            <w:proofErr w:type="spellStart"/>
+                            <w:r>
+                              <w:t>request</w:t>
+                            </w:r>
+                            <w:proofErr w:type="spellEnd"/>
+                            <w:r>
+                              <w:t xml:space="preserve"> extractie</w:t>
+                            </w:r>
+                            <w:bookmarkEnd w:id="47"/>
+                            <w:bookmarkEnd w:id="48"/>
                           </w:p>
                         </w:txbxContent>
                       </wps:txbx>
@@ -15948,6 +16217,7 @@
                               </w:rPr>
                               <w:t xml:space="preserve"> </w:t>
                             </w:r>
+                            <w:proofErr w:type="spellStart"/>
                             <w:r>
                               <w:rPr>
                                 <w:rFonts w:ascii="Consolas" w:eastAsia="Times New Roman" w:hAnsi="Consolas" w:cs="Times New Roman"/>
@@ -15959,6 +16229,7 @@
                               </w:rPr>
                               <w:t>requestData</w:t>
                             </w:r>
+                            <w:proofErr w:type="spellEnd"/>
                             <w:r>
                               <w:rPr>
                                 <w:rFonts w:ascii="Consolas" w:eastAsia="Times New Roman" w:hAnsi="Consolas" w:cs="Times New Roman"/>
@@ -16031,6 +16302,7 @@
                               </w:rPr>
                               <w:t xml:space="preserve">    </w:t>
                             </w:r>
+                            <w:proofErr w:type="spellStart"/>
                             <w:r>
                               <w:rPr>
                                 <w:rFonts w:ascii="Consolas" w:eastAsia="Times New Roman" w:hAnsi="Consolas" w:cs="Times New Roman"/>
@@ -16042,6 +16314,7 @@
                               </w:rPr>
                               <w:t>requestData</w:t>
                             </w:r>
+                            <w:proofErr w:type="spellEnd"/>
                             <w:r>
                               <w:rPr>
                                 <w:rFonts w:ascii="Consolas" w:eastAsia="Times New Roman" w:hAnsi="Consolas" w:cs="Times New Roman"/>
@@ -16075,6 +16348,7 @@
                               </w:rPr>
                               <w:t xml:space="preserve">] = </w:t>
                             </w:r>
+                            <w:proofErr w:type="spellStart"/>
                             <w:r>
                               <w:rPr>
                                 <w:rFonts w:ascii="Consolas" w:eastAsia="Times New Roman" w:hAnsi="Consolas" w:cs="Times New Roman"/>
@@ -16108,6 +16382,7 @@
                               </w:rPr>
                               <w:t>GetColonyIntegrator</w:t>
                             </w:r>
+                            <w:proofErr w:type="spellEnd"/>
                             <w:r>
                               <w:rPr>
                                 <w:rFonts w:ascii="Consolas" w:eastAsia="Times New Roman" w:hAnsi="Consolas" w:cs="Times New Roman"/>
@@ -16119,6 +16394,7 @@
                               </w:rPr>
                               <w:t>().</w:t>
                             </w:r>
+                            <w:proofErr w:type="spellStart"/>
                             <w:r>
                               <w:rPr>
                                 <w:rFonts w:ascii="Consolas" w:eastAsia="Times New Roman" w:hAnsi="Consolas" w:cs="Times New Roman"/>
@@ -16130,6 +16406,7 @@
                               </w:rPr>
                               <w:t>getColonyName</w:t>
                             </w:r>
+                            <w:proofErr w:type="spellEnd"/>
                             <w:r>
                               <w:rPr>
                                 <w:rFonts w:ascii="Consolas" w:eastAsia="Times New Roman" w:hAnsi="Consolas" w:cs="Times New Roman"/>
@@ -16202,6 +16479,7 @@
                               </w:rPr>
                               <w:t xml:space="preserve">    </w:t>
                             </w:r>
+                            <w:proofErr w:type="spellStart"/>
                             <w:r>
                               <w:rPr>
                                 <w:rFonts w:ascii="Consolas" w:eastAsia="Times New Roman" w:hAnsi="Consolas" w:cs="Times New Roman"/>
@@ -16213,6 +16491,7 @@
                               </w:rPr>
                               <w:t>requestData</w:t>
                             </w:r>
+                            <w:proofErr w:type="spellEnd"/>
                             <w:r>
                               <w:rPr>
                                 <w:rFonts w:ascii="Consolas" w:eastAsia="Times New Roman" w:hAnsi="Consolas" w:cs="Times New Roman"/>
@@ -16246,6 +16525,7 @@
                               </w:rPr>
                               <w:t xml:space="preserve">] = </w:t>
                             </w:r>
+                            <w:proofErr w:type="spellStart"/>
                             <w:r>
                               <w:rPr>
                                 <w:rFonts w:ascii="Consolas" w:eastAsia="Times New Roman" w:hAnsi="Consolas" w:cs="Times New Roman"/>
@@ -16279,6 +16559,7 @@
                               </w:rPr>
                               <w:t>GetColonyIntegrator</w:t>
                             </w:r>
+                            <w:proofErr w:type="spellEnd"/>
                             <w:r>
                               <w:rPr>
                                 <w:rFonts w:ascii="Consolas" w:eastAsia="Times New Roman" w:hAnsi="Consolas" w:cs="Times New Roman"/>
@@ -16290,6 +16571,7 @@
                               </w:rPr>
                               <w:t>().</w:t>
                             </w:r>
+                            <w:proofErr w:type="spellStart"/>
                             <w:r>
                               <w:rPr>
                                 <w:rFonts w:ascii="Consolas" w:eastAsia="Times New Roman" w:hAnsi="Consolas" w:cs="Times New Roman"/>
@@ -16301,6 +16583,7 @@
                               </w:rPr>
                               <w:t>getRequests</w:t>
                             </w:r>
+                            <w:proofErr w:type="spellEnd"/>
                             <w:r>
                               <w:rPr>
                                 <w:rFonts w:ascii="Consolas" w:eastAsia="Times New Roman" w:hAnsi="Consolas" w:cs="Times New Roman"/>
@@ -16346,7 +16629,31 @@
                                 <w:lang w:val="en-US"/>
                                 <w14:ligatures w14:val="none"/>
                               </w:rPr>
-                              <w:t>-- Remove all requests that are comming from Builders from the requests table</w:t>
+                              <w:t xml:space="preserve">-- Remove all requests that are </w:t>
+                            </w:r>
+                            <w:proofErr w:type="spellStart"/>
+                            <w:r>
+                              <w:rPr>
+                                <w:rFonts w:ascii="Consolas" w:eastAsia="Times New Roman" w:hAnsi="Consolas" w:cs="Times New Roman"/>
+                                <w:color w:val="6A9955"/>
+                                <w:sz w:val="18"/>
+                                <w:szCs w:val="18"/>
+                                <w:lang w:val="en-US"/>
+                                <w14:ligatures w14:val="none"/>
+                              </w:rPr>
+                              <w:t>comming</w:t>
+                            </w:r>
+                            <w:proofErr w:type="spellEnd"/>
+                            <w:r>
+                              <w:rPr>
+                                <w:rFonts w:ascii="Consolas" w:eastAsia="Times New Roman" w:hAnsi="Consolas" w:cs="Times New Roman"/>
+                                <w:color w:val="6A9955"/>
+                                <w:sz w:val="18"/>
+                                <w:szCs w:val="18"/>
+                                <w:lang w:val="en-US"/>
+                                <w14:ligatures w14:val="none"/>
+                              </w:rPr>
+                              <w:t xml:space="preserve"> from Builders from the requests table</w:t>
                             </w:r>
                           </w:p>
                           <w:p>
@@ -16395,6 +16702,7 @@
                               </w:rPr>
                               <w:t xml:space="preserve"> </w:t>
                             </w:r>
+                            <w:proofErr w:type="spellStart"/>
                             <w:r>
                               <w:rPr>
                                 <w:rFonts w:ascii="Consolas" w:eastAsia="Times New Roman" w:hAnsi="Consolas" w:cs="Times New Roman"/>
@@ -16406,6 +16714,7 @@
                               </w:rPr>
                               <w:t>i</w:t>
                             </w:r>
+                            <w:proofErr w:type="spellEnd"/>
                             <w:r>
                               <w:rPr>
                                 <w:rFonts w:ascii="Consolas" w:eastAsia="Times New Roman" w:hAnsi="Consolas" w:cs="Times New Roman"/>
@@ -16563,6 +16872,7 @@
                               </w:rPr>
                               <w:t xml:space="preserve"> not (</w:t>
                             </w:r>
+                            <w:proofErr w:type="spellStart"/>
                             <w:r>
                               <w:rPr>
                                 <w:rFonts w:ascii="Consolas" w:eastAsia="Times New Roman" w:hAnsi="Consolas" w:cs="Times New Roman"/>
@@ -16585,6 +16895,7 @@
                               </w:rPr>
                               <w:t>.find</w:t>
                             </w:r>
+                            <w:proofErr w:type="spellEnd"/>
                             <w:r>
                               <w:rPr>
                                 <w:rFonts w:ascii="Consolas" w:eastAsia="Times New Roman" w:hAnsi="Consolas" w:cs="Times New Roman"/>
@@ -16596,6 +16907,7 @@
                               </w:rPr>
                               <w:t>(</w:t>
                             </w:r>
+                            <w:proofErr w:type="spellStart"/>
                             <w:r>
                               <w:rPr>
                                 <w:rFonts w:ascii="Consolas" w:eastAsia="Times New Roman" w:hAnsi="Consolas" w:cs="Times New Roman"/>
@@ -16607,6 +16919,7 @@
                               </w:rPr>
                               <w:t>requestData</w:t>
                             </w:r>
+                            <w:proofErr w:type="spellEnd"/>
                             <w:r>
                               <w:rPr>
                                 <w:rFonts w:ascii="Consolas" w:eastAsia="Times New Roman" w:hAnsi="Consolas" w:cs="Times New Roman"/>
@@ -16640,6 +16953,7 @@
                               </w:rPr>
                               <w:t>][</w:t>
                             </w:r>
+                            <w:proofErr w:type="spellStart"/>
                             <w:r>
                               <w:rPr>
                                 <w:rFonts w:ascii="Consolas" w:eastAsia="Times New Roman" w:hAnsi="Consolas" w:cs="Times New Roman"/>
@@ -16651,6 +16965,7 @@
                               </w:rPr>
                               <w:t>i</w:t>
                             </w:r>
+                            <w:proofErr w:type="spellEnd"/>
                             <w:r>
                               <w:rPr>
                                 <w:rFonts w:ascii="Consolas" w:eastAsia="Times New Roman" w:hAnsi="Consolas" w:cs="Times New Roman"/>
@@ -16764,6 +17079,7 @@
                               </w:rPr>
                               <w:t xml:space="preserve">            </w:t>
                             </w:r>
+                            <w:proofErr w:type="spellStart"/>
                             <w:r>
                               <w:rPr>
                                 <w:rFonts w:ascii="Consolas" w:eastAsia="Times New Roman" w:hAnsi="Consolas" w:cs="Times New Roman"/>
@@ -16786,6 +17102,7 @@
                               </w:rPr>
                               <w:t>.remove</w:t>
                             </w:r>
+                            <w:proofErr w:type="spellEnd"/>
                             <w:r>
                               <w:rPr>
                                 <w:rFonts w:ascii="Consolas" w:eastAsia="Times New Roman" w:hAnsi="Consolas" w:cs="Times New Roman"/>
@@ -16797,6 +17114,7 @@
                               </w:rPr>
                               <w:t>(</w:t>
                             </w:r>
+                            <w:proofErr w:type="spellStart"/>
                             <w:r>
                               <w:rPr>
                                 <w:rFonts w:ascii="Consolas" w:eastAsia="Times New Roman" w:hAnsi="Consolas" w:cs="Times New Roman"/>
@@ -16808,6 +17126,7 @@
                               </w:rPr>
                               <w:t>requestData</w:t>
                             </w:r>
+                            <w:proofErr w:type="spellEnd"/>
                             <w:r>
                               <w:rPr>
                                 <w:rFonts w:ascii="Consolas" w:eastAsia="Times New Roman" w:hAnsi="Consolas" w:cs="Times New Roman"/>
@@ -16841,6 +17160,7 @@
                               </w:rPr>
                               <w:t xml:space="preserve">], </w:t>
                             </w:r>
+                            <w:proofErr w:type="spellStart"/>
                             <w:r>
                               <w:rPr>
                                 <w:rFonts w:ascii="Consolas" w:eastAsia="Times New Roman" w:hAnsi="Consolas" w:cs="Times New Roman"/>
@@ -16852,6 +17172,7 @@
                               </w:rPr>
                               <w:t>i</w:t>
                             </w:r>
+                            <w:proofErr w:type="spellEnd"/>
                             <w:r>
                               <w:rPr>
                                 <w:rFonts w:ascii="Consolas" w:eastAsia="Times New Roman" w:hAnsi="Consolas" w:cs="Times New Roman"/>
@@ -18034,13 +18355,13 @@
     </w:p>
     <w:p>
       <w:pPr>
-        <w:pStyle w:val="Heading3"/>
-      </w:pPr>
-      <w:bookmarkStart w:id="59" w:name="_Toc162353957"/>
+        <w:pStyle w:val="Kop3"/>
+      </w:pPr>
+      <w:bookmarkStart w:id="49" w:name="_Toc162353957"/>
       <w:r>
         <w:t>Extraheren bouwer taken</w:t>
       </w:r>
-      <w:bookmarkEnd w:id="59"/>
+      <w:bookmarkEnd w:id="49"/>
     </w:p>
     <w:p>
       <w:r>
@@ -18086,15 +18407,15 @@
                         <w:txbxContent>
                           <w:p>
                             <w:pPr>
-                              <w:pStyle w:val="Caption"/>
+                              <w:pStyle w:val="Bijschrift"/>
                               <w:rPr>
                                 <w:noProof/>
                                 <w:sz w:val="22"/>
                                 <w:szCs w:val="22"/>
                               </w:rPr>
                             </w:pPr>
-                            <w:bookmarkStart w:id="60" w:name="_Ref162353331"/>
-                            <w:bookmarkStart w:id="61" w:name="_Toc162354472"/>
+                            <w:bookmarkStart w:id="50" w:name="_Ref162353331"/>
+                            <w:bookmarkStart w:id="51" w:name="_Toc162354472"/>
                             <w:r>
                               <w:t xml:space="preserve">Codefragment </w:t>
                             </w:r>
@@ -18116,11 +18437,11 @@
                             <w:r>
                               <w:fldChar w:fldCharType="end"/>
                             </w:r>
-                            <w:bookmarkEnd w:id="60"/>
+                            <w:bookmarkEnd w:id="50"/>
                             <w:r>
                               <w:t>: Bouwer taken extractie</w:t>
                             </w:r>
-                            <w:bookmarkEnd w:id="61"/>
+                            <w:bookmarkEnd w:id="51"/>
                           </w:p>
                         </w:txbxContent>
                       </wps:txbx>
@@ -18305,6 +18626,7 @@
                               </w:rPr>
                               <w:t xml:space="preserve"> = </w:t>
                             </w:r>
+                            <w:proofErr w:type="spellStart"/>
                             <w:r>
                               <w:rPr>
                                 <w:rFonts w:ascii="Consolas" w:eastAsia="Times New Roman" w:hAnsi="Consolas" w:cs="Times New Roman"/>
@@ -18338,6 +18660,7 @@
                               </w:rPr>
                               <w:t>GetColonyIntegrator</w:t>
                             </w:r>
+                            <w:proofErr w:type="spellEnd"/>
                             <w:r>
                               <w:rPr>
                                 <w:rFonts w:ascii="Consolas" w:eastAsia="Times New Roman" w:hAnsi="Consolas" w:cs="Times New Roman"/>
@@ -18349,6 +18672,7 @@
                               </w:rPr>
                               <w:t>().</w:t>
                             </w:r>
+                            <w:proofErr w:type="spellStart"/>
                             <w:r>
                               <w:rPr>
                                 <w:rFonts w:ascii="Consolas" w:eastAsia="Times New Roman" w:hAnsi="Consolas" w:cs="Times New Roman"/>
@@ -18360,6 +18684,7 @@
                               </w:rPr>
                               <w:t>getBuildings</w:t>
                             </w:r>
+                            <w:proofErr w:type="spellEnd"/>
                             <w:r>
                               <w:rPr>
                                 <w:rFonts w:ascii="Consolas" w:eastAsia="Times New Roman" w:hAnsi="Consolas" w:cs="Times New Roman"/>
@@ -18405,7 +18730,31 @@
                                 <w:lang w:val="en-US"/>
                                 <w14:ligatures w14:val="none"/>
                               </w:rPr>
-                              <w:t>-- For each building check if it is a builder. if so, get the resources from that builder (this is more then the normal requests above)</w:t>
+                              <w:t xml:space="preserve">-- For each building check if it is a builder. if so, get the resources from that builder (this is more </w:t>
+                            </w:r>
+                            <w:proofErr w:type="spellStart"/>
+                            <w:r>
+                              <w:rPr>
+                                <w:rFonts w:ascii="Consolas" w:eastAsia="Times New Roman" w:hAnsi="Consolas" w:cs="Times New Roman"/>
+                                <w:color w:val="6A9955"/>
+                                <w:sz w:val="18"/>
+                                <w:szCs w:val="18"/>
+                                <w:lang w:val="en-US"/>
+                                <w14:ligatures w14:val="none"/>
+                              </w:rPr>
+                              <w:t>then</w:t>
+                            </w:r>
+                            <w:proofErr w:type="spellEnd"/>
+                            <w:r>
+                              <w:rPr>
+                                <w:rFonts w:ascii="Consolas" w:eastAsia="Times New Roman" w:hAnsi="Consolas" w:cs="Times New Roman"/>
+                                <w:color w:val="6A9955"/>
+                                <w:sz w:val="18"/>
+                                <w:szCs w:val="18"/>
+                                <w:lang w:val="en-US"/>
+                                <w14:ligatures w14:val="none"/>
+                              </w:rPr>
+                              <w:t xml:space="preserve"> the normal requests above)</w:t>
                             </w:r>
                           </w:p>
                           <w:p>
@@ -18454,6 +18803,7 @@
                               </w:rPr>
                               <w:t xml:space="preserve"> </w:t>
                             </w:r>
+                            <w:proofErr w:type="spellStart"/>
                             <w:r>
                               <w:rPr>
                                 <w:rFonts w:ascii="Consolas" w:eastAsia="Times New Roman" w:hAnsi="Consolas" w:cs="Times New Roman"/>
@@ -18465,6 +18815,7 @@
                               </w:rPr>
                               <w:t>i</w:t>
                             </w:r>
+                            <w:proofErr w:type="spellEnd"/>
                             <w:r>
                               <w:rPr>
                                 <w:rFonts w:ascii="Consolas" w:eastAsia="Times New Roman" w:hAnsi="Consolas" w:cs="Times New Roman"/>
@@ -18520,6 +18871,7 @@
                               </w:rPr>
                               <w:t xml:space="preserve"> </w:t>
                             </w:r>
+                            <w:proofErr w:type="spellStart"/>
                             <w:r>
                               <w:rPr>
                                 <w:rFonts w:ascii="Consolas" w:eastAsia="Times New Roman" w:hAnsi="Consolas" w:cs="Times New Roman"/>
@@ -18531,6 +18883,7 @@
                               </w:rPr>
                               <w:t>ipairs</w:t>
                             </w:r>
+                            <w:proofErr w:type="spellEnd"/>
                             <w:r>
                               <w:rPr>
                                 <w:rFonts w:ascii="Consolas" w:eastAsia="Times New Roman" w:hAnsi="Consolas" w:cs="Times New Roman"/>
@@ -18622,6 +18975,7 @@
                               </w:rPr>
                               <w:t xml:space="preserve"> not (</w:t>
                             </w:r>
+                            <w:proofErr w:type="spellStart"/>
                             <w:r>
                               <w:rPr>
                                 <w:rFonts w:ascii="Consolas" w:eastAsia="Times New Roman" w:hAnsi="Consolas" w:cs="Times New Roman"/>
@@ -18644,6 +18998,7 @@
                               </w:rPr>
                               <w:t>.find</w:t>
                             </w:r>
+                            <w:proofErr w:type="spellEnd"/>
                             <w:r>
                               <w:rPr>
                                 <w:rFonts w:ascii="Consolas" w:eastAsia="Times New Roman" w:hAnsi="Consolas" w:cs="Times New Roman"/>
@@ -19187,6 +19542,7 @@
                               </w:rPr>
                               <w:t xml:space="preserve">                </w:t>
                             </w:r>
+                            <w:proofErr w:type="spellStart"/>
                             <w:r>
                               <w:rPr>
                                 <w:rFonts w:ascii="Consolas" w:eastAsia="Times New Roman" w:hAnsi="Consolas" w:cs="Times New Roman"/>
@@ -19220,6 +19576,7 @@
                               </w:rPr>
                               <w:t>WriteLine</w:t>
                             </w:r>
+                            <w:proofErr w:type="spellEnd"/>
                             <w:r>
                               <w:rPr>
                                 <w:rFonts w:ascii="Consolas" w:eastAsia="Times New Roman" w:hAnsi="Consolas" w:cs="Times New Roman"/>
@@ -19297,6 +19654,7 @@
                               </w:rPr>
                               <w:t xml:space="preserve">], </w:t>
                             </w:r>
+                            <w:proofErr w:type="spellStart"/>
                             <w:r>
                               <w:rPr>
                                 <w:rFonts w:ascii="Consolas" w:eastAsia="Times New Roman" w:hAnsi="Consolas" w:cs="Times New Roman"/>
@@ -19330,6 +19688,7 @@
                               </w:rPr>
                               <w:t>GetMonitor</w:t>
                             </w:r>
+                            <w:proofErr w:type="spellEnd"/>
                             <w:r>
                               <w:rPr>
                                 <w:rFonts w:ascii="Consolas" w:eastAsia="Times New Roman" w:hAnsi="Consolas" w:cs="Times New Roman"/>
@@ -19402,6 +19761,7 @@
                               </w:rPr>
                               <w:t xml:space="preserve">                </w:t>
                             </w:r>
+                            <w:proofErr w:type="spellStart"/>
                             <w:r>
                               <w:rPr>
                                 <w:rFonts w:ascii="Consolas" w:eastAsia="Times New Roman" w:hAnsi="Consolas" w:cs="Times New Roman"/>
@@ -19435,6 +19795,7 @@
                               </w:rPr>
                               <w:t>WriteLine</w:t>
                             </w:r>
+                            <w:proofErr w:type="spellEnd"/>
                             <w:r>
                               <w:rPr>
                                 <w:rFonts w:ascii="Consolas" w:eastAsia="Times New Roman" w:hAnsi="Consolas" w:cs="Times New Roman"/>
@@ -19468,6 +19829,7 @@
                               </w:rPr>
                               <w:t xml:space="preserve">, </w:t>
                             </w:r>
+                            <w:proofErr w:type="spellStart"/>
                             <w:r>
                               <w:rPr>
                                 <w:rFonts w:ascii="Consolas" w:eastAsia="Times New Roman" w:hAnsi="Consolas" w:cs="Times New Roman"/>
@@ -19501,6 +19863,7 @@
                               </w:rPr>
                               <w:t>GetMonitor</w:t>
                             </w:r>
+                            <w:proofErr w:type="spellEnd"/>
                             <w:r>
                               <w:rPr>
                                 <w:rFonts w:ascii="Consolas" w:eastAsia="Times New Roman" w:hAnsi="Consolas" w:cs="Times New Roman"/>
@@ -19901,6 +20264,7 @@
                               </w:rPr>
                               <w:t xml:space="preserve">            </w:t>
                             </w:r>
+                            <w:proofErr w:type="spellStart"/>
                             <w:r>
                               <w:rPr>
                                 <w:rFonts w:ascii="Consolas" w:eastAsia="Times New Roman" w:hAnsi="Consolas" w:cs="Times New Roman"/>
@@ -19923,6 +20287,7 @@
                               </w:rPr>
                               <w:t>.insert</w:t>
                             </w:r>
+                            <w:proofErr w:type="spellEnd"/>
                             <w:r>
                               <w:rPr>
                                 <w:rFonts w:ascii="Consolas" w:eastAsia="Times New Roman" w:hAnsi="Consolas" w:cs="Times New Roman"/>
@@ -19934,6 +20299,7 @@
                               </w:rPr>
                               <w:t>(</w:t>
                             </w:r>
+                            <w:proofErr w:type="spellStart"/>
                             <w:r>
                               <w:rPr>
                                 <w:rFonts w:ascii="Consolas" w:eastAsia="Times New Roman" w:hAnsi="Consolas" w:cs="Times New Roman"/>
@@ -19945,6 +20311,7 @@
                               </w:rPr>
                               <w:t>builderRequests</w:t>
                             </w:r>
+                            <w:proofErr w:type="spellEnd"/>
                             <w:r>
                               <w:rPr>
                                 <w:rFonts w:ascii="Consolas" w:eastAsia="Times New Roman" w:hAnsi="Consolas" w:cs="Times New Roman"/>
@@ -21945,32 +22312,35 @@
     </w:p>
     <w:p>
       <w:pPr>
-        <w:pStyle w:val="Heading2"/>
-      </w:pPr>
-      <w:bookmarkStart w:id="64" w:name="_Toc162246933"/>
-      <w:bookmarkStart w:id="65" w:name="_Toc162285648"/>
-      <w:bookmarkStart w:id="66" w:name="_Toc162353958"/>
+        <w:pStyle w:val="Kop2"/>
+      </w:pPr>
+      <w:bookmarkStart w:id="52" w:name="_Toc162246933"/>
+      <w:bookmarkStart w:id="53" w:name="_Toc162285648"/>
+      <w:bookmarkStart w:id="54" w:name="_Toc162353958"/>
       <w:r>
         <w:lastRenderedPageBreak/>
         <w:t>Inlezen en uitvoeren van gegeven commando’s</w:t>
       </w:r>
-      <w:bookmarkEnd w:id="64"/>
-      <w:bookmarkEnd w:id="65"/>
-      <w:bookmarkEnd w:id="66"/>
+      <w:bookmarkEnd w:id="52"/>
+      <w:bookmarkEnd w:id="53"/>
+      <w:bookmarkEnd w:id="54"/>
     </w:p>
     <w:p>
       <w:r>
-        <w:t>De commando’s zullen in JSON-formaat gegenereerd worden door het C#-programma waarna dit ingelezen zal worden door het LUA-programma. Dit is momenteel nog niet geimplementeerd</w:t>
+        <w:t xml:space="preserve">De commando’s zullen in JSON-formaat gegenereerd worden door het C#-programma waarna dit ingelezen zal worden door het LUA-programma. Dit is momenteel nog niet </w:t>
+      </w:r>
+      <w:r>
+        <w:t>geïmplementeerd</w:t>
       </w:r>
     </w:p>
     <w:p>
       <w:pPr>
-        <w:pStyle w:val="Heading1"/>
-      </w:pPr>
-      <w:bookmarkStart w:id="67" w:name="_Toc162246934"/>
-      <w:bookmarkStart w:id="68" w:name="_Toc162285649"/>
-      <w:bookmarkStart w:id="69" w:name="_Toc162353959"/>
-      <w:commentRangeStart w:id="70"/>
+        <w:pStyle w:val="Kop1"/>
+      </w:pPr>
+      <w:bookmarkStart w:id="55" w:name="_Toc162246934"/>
+      <w:bookmarkStart w:id="56" w:name="_Toc162285649"/>
+      <w:bookmarkStart w:id="57" w:name="_Toc162353959"/>
+      <w:commentRangeStart w:id="58"/>
       <w:r>
         <w:t>C#</w:t>
       </w:r>
@@ -21983,88 +22353,90 @@
       <w:r>
         <w:t>ma</w:t>
       </w:r>
-      <w:commentRangeEnd w:id="70"/>
+      <w:commentRangeEnd w:id="58"/>
       <w:r>
         <w:rPr>
-          <w:rStyle w:val="CommentReference"/>
+          <w:rStyle w:val="Verwijzingopmerking"/>
           <w:rFonts w:asciiTheme="minorHAnsi" w:eastAsiaTheme="minorHAnsi" w:hAnsiTheme="minorHAnsi" w:cstheme="minorBidi"/>
           <w:color w:val="auto"/>
         </w:rPr>
-        <w:commentReference w:id="70"/>
-      </w:r>
-      <w:bookmarkEnd w:id="67"/>
-      <w:bookmarkEnd w:id="68"/>
-      <w:bookmarkEnd w:id="69"/>
+        <w:commentReference w:id="58"/>
+      </w:r>
+      <w:bookmarkEnd w:id="55"/>
+      <w:bookmarkEnd w:id="56"/>
+      <w:bookmarkEnd w:id="57"/>
     </w:p>
     <w:p>
       <w:pPr>
-        <w:pStyle w:val="Heading2"/>
-      </w:pPr>
-      <w:bookmarkStart w:id="71" w:name="_Toc162246935"/>
-      <w:bookmarkStart w:id="72" w:name="_Toc162285650"/>
-      <w:bookmarkStart w:id="73" w:name="_Toc162353960"/>
+        <w:pStyle w:val="Kop2"/>
+      </w:pPr>
+      <w:bookmarkStart w:id="59" w:name="_Toc162246935"/>
+      <w:bookmarkStart w:id="60" w:name="_Toc162285650"/>
+      <w:bookmarkStart w:id="61" w:name="_Toc162353960"/>
       <w:r>
         <w:t>Materiaal</w:t>
       </w:r>
       <w:r>
         <w:t>calculator</w:t>
       </w:r>
-      <w:bookmarkEnd w:id="71"/>
-      <w:bookmarkEnd w:id="72"/>
-      <w:bookmarkEnd w:id="73"/>
+      <w:bookmarkEnd w:id="59"/>
+      <w:bookmarkEnd w:id="60"/>
+      <w:bookmarkEnd w:id="61"/>
     </w:p>
     <w:p>
       <w:pPr>
-        <w:pStyle w:val="Heading2"/>
-      </w:pPr>
-      <w:bookmarkStart w:id="74" w:name="_Toc162246936"/>
-      <w:bookmarkStart w:id="75" w:name="_Toc162285651"/>
-      <w:bookmarkStart w:id="76" w:name="_Toc162353961"/>
+        <w:pStyle w:val="Kop2"/>
+      </w:pPr>
+      <w:bookmarkStart w:id="62" w:name="_Toc162246936"/>
+      <w:bookmarkStart w:id="63" w:name="_Toc162285651"/>
+      <w:bookmarkStart w:id="64" w:name="_Toc162353961"/>
       <w:r>
         <w:t xml:space="preserve">Extractie van recepten uit </w:t>
       </w:r>
-      <w:commentRangeStart w:id="77"/>
+      <w:commentRangeStart w:id="65"/>
+      <w:proofErr w:type="spellStart"/>
       <w:r>
         <w:t>Minecraftbestanden</w:t>
       </w:r>
-      <w:commentRangeEnd w:id="77"/>
+      <w:commentRangeEnd w:id="65"/>
+      <w:proofErr w:type="spellEnd"/>
       <w:r>
         <w:rPr>
-          <w:rStyle w:val="CommentReference"/>
+          <w:rStyle w:val="Verwijzingopmerking"/>
           <w:rFonts w:asciiTheme="minorHAnsi" w:eastAsiaTheme="minorHAnsi" w:hAnsiTheme="minorHAnsi" w:cstheme="minorBidi"/>
           <w:color w:val="auto"/>
         </w:rPr>
-        <w:commentReference w:id="77"/>
-      </w:r>
-      <w:bookmarkEnd w:id="74"/>
-      <w:bookmarkEnd w:id="75"/>
-      <w:bookmarkEnd w:id="76"/>
+        <w:commentReference w:id="65"/>
+      </w:r>
+      <w:bookmarkEnd w:id="62"/>
+      <w:bookmarkEnd w:id="63"/>
+      <w:bookmarkEnd w:id="64"/>
     </w:p>
     <w:p>
       <w:pPr>
-        <w:pStyle w:val="Heading2"/>
-      </w:pPr>
-      <w:bookmarkStart w:id="78" w:name="_Toc162246937"/>
-      <w:bookmarkStart w:id="79" w:name="_Toc162285652"/>
-      <w:bookmarkStart w:id="80" w:name="_Toc162353962"/>
+        <w:pStyle w:val="Kop2"/>
+      </w:pPr>
+      <w:bookmarkStart w:id="66" w:name="_Toc162246937"/>
+      <w:bookmarkStart w:id="67" w:name="_Toc162285652"/>
+      <w:bookmarkStart w:id="68" w:name="_Toc162353962"/>
       <w:r>
         <w:t xml:space="preserve">Integratie met </w:t>
       </w:r>
-      <w:bookmarkEnd w:id="78"/>
+      <w:bookmarkEnd w:id="66"/>
       <w:r>
         <w:t>JSON-data</w:t>
       </w:r>
-      <w:bookmarkEnd w:id="79"/>
-      <w:bookmarkEnd w:id="80"/>
+      <w:bookmarkEnd w:id="67"/>
+      <w:bookmarkEnd w:id="68"/>
     </w:p>
     <w:p>
       <w:pPr>
-        <w:pStyle w:val="Heading1"/>
-      </w:pPr>
-      <w:bookmarkStart w:id="81" w:name="_Toc162246938"/>
-      <w:bookmarkStart w:id="82" w:name="_Toc162285653"/>
-      <w:bookmarkStart w:id="83" w:name="_Toc162353963"/>
-      <w:commentRangeStart w:id="84"/>
+        <w:pStyle w:val="Kop1"/>
+      </w:pPr>
+      <w:bookmarkStart w:id="69" w:name="_Toc162246938"/>
+      <w:bookmarkStart w:id="70" w:name="_Toc162285653"/>
+      <w:bookmarkStart w:id="71" w:name="_Toc162353963"/>
+      <w:commentRangeStart w:id="72"/>
       <w:r>
         <w:t>Website</w:t>
       </w:r>
@@ -22074,78 +22446,191 @@
       <w:r>
         <w:t>ntwikkeling</w:t>
       </w:r>
-      <w:commentRangeEnd w:id="84"/>
+      <w:commentRangeEnd w:id="72"/>
       <w:r>
         <w:rPr>
-          <w:rStyle w:val="CommentReference"/>
+          <w:rStyle w:val="Verwijzingopmerking"/>
           <w:rFonts w:asciiTheme="minorHAnsi" w:eastAsiaTheme="minorHAnsi" w:hAnsiTheme="minorHAnsi" w:cstheme="minorBidi"/>
           <w:color w:val="auto"/>
         </w:rPr>
-        <w:commentReference w:id="84"/>
-      </w:r>
+        <w:commentReference w:id="72"/>
+      </w:r>
+      <w:bookmarkEnd w:id="69"/>
+      <w:bookmarkEnd w:id="70"/>
+      <w:bookmarkEnd w:id="71"/>
+    </w:p>
+    <w:p>
+      <w:pPr>
+        <w:pStyle w:val="Kop2"/>
+      </w:pPr>
+      <w:bookmarkStart w:id="73" w:name="_Toc162246939"/>
+      <w:bookmarkStart w:id="74" w:name="_Toc162285654"/>
+      <w:bookmarkStart w:id="75" w:name="_Toc162353964"/>
+      <w:r>
+        <w:t xml:space="preserve">Ontwerp met </w:t>
+      </w:r>
+      <w:proofErr w:type="spellStart"/>
+      <w:r>
+        <w:t>Figma</w:t>
+      </w:r>
+      <w:bookmarkEnd w:id="73"/>
+      <w:bookmarkEnd w:id="74"/>
+      <w:bookmarkEnd w:id="75"/>
+      <w:proofErr w:type="spellEnd"/>
+    </w:p>
+    <w:p>
+      <w:pPr>
+        <w:pStyle w:val="Kop2"/>
+      </w:pPr>
+      <w:bookmarkStart w:id="76" w:name="_Toc162246940"/>
+      <w:bookmarkStart w:id="77" w:name="_Toc162285655"/>
+      <w:bookmarkStart w:id="78" w:name="_Toc162353965"/>
+      <w:commentRangeStart w:id="79"/>
+      <w:proofErr w:type="spellStart"/>
+      <w:r>
+        <w:t>Frontendontwikkeling</w:t>
+      </w:r>
+      <w:commentRangeEnd w:id="79"/>
+      <w:proofErr w:type="spellEnd"/>
+      <w:r>
+        <w:rPr>
+          <w:rStyle w:val="Verwijzingopmerking"/>
+          <w:rFonts w:asciiTheme="minorHAnsi" w:eastAsiaTheme="minorHAnsi" w:hAnsiTheme="minorHAnsi" w:cstheme="minorBidi"/>
+          <w:color w:val="auto"/>
+        </w:rPr>
+        <w:commentReference w:id="79"/>
+      </w:r>
+      <w:bookmarkEnd w:id="76"/>
+      <w:bookmarkEnd w:id="77"/>
+      <w:bookmarkEnd w:id="78"/>
+    </w:p>
+    <w:p>
+      <w:pPr>
+        <w:pStyle w:val="Kop2"/>
+      </w:pPr>
+      <w:bookmarkStart w:id="80" w:name="_Toc162246941"/>
+      <w:bookmarkStart w:id="81" w:name="_Toc162285656"/>
+      <w:bookmarkStart w:id="82" w:name="_Toc162353966"/>
+      <w:commentRangeStart w:id="83"/>
+      <w:proofErr w:type="spellStart"/>
+      <w:r>
+        <w:t>Backend</w:t>
+      </w:r>
+      <w:r>
+        <w:t>o</w:t>
+      </w:r>
+      <w:r>
+        <w:t>ntwikkeling</w:t>
+      </w:r>
+      <w:commentRangeEnd w:id="83"/>
+      <w:proofErr w:type="spellEnd"/>
+      <w:r>
+        <w:rPr>
+          <w:rStyle w:val="Verwijzingopmerking"/>
+          <w:rFonts w:asciiTheme="minorHAnsi" w:eastAsiaTheme="minorHAnsi" w:hAnsiTheme="minorHAnsi" w:cstheme="minorBidi"/>
+          <w:color w:val="auto"/>
+        </w:rPr>
+        <w:commentReference w:id="83"/>
+      </w:r>
+      <w:bookmarkEnd w:id="80"/>
       <w:bookmarkEnd w:id="81"/>
       <w:bookmarkEnd w:id="82"/>
-      <w:bookmarkEnd w:id="83"/>
     </w:p>
     <w:p>
       <w:pPr>
-        <w:pStyle w:val="Heading2"/>
-      </w:pPr>
-      <w:bookmarkStart w:id="85" w:name="_Toc162246939"/>
-      <w:bookmarkStart w:id="86" w:name="_Toc162285654"/>
-      <w:bookmarkStart w:id="87" w:name="_Toc162353964"/>
-      <w:r>
-        <w:t>Ontwerp met Figma</w:t>
-      </w:r>
+        <w:pStyle w:val="Kop1"/>
+      </w:pPr>
+      <w:bookmarkStart w:id="84" w:name="_Toc162246942"/>
+      <w:bookmarkStart w:id="85" w:name="_Toc162285657"/>
+      <w:bookmarkStart w:id="86" w:name="_Toc162353967"/>
+      <w:r>
+        <w:t>S</w:t>
+      </w:r>
+      <w:r>
+        <w:t>amenhang</w:t>
+      </w:r>
+      <w:r>
+        <w:t xml:space="preserve"> tussen web en app</w:t>
+      </w:r>
+      <w:bookmarkEnd w:id="84"/>
       <w:bookmarkEnd w:id="85"/>
       <w:bookmarkEnd w:id="86"/>
-      <w:bookmarkEnd w:id="87"/>
     </w:p>
     <w:p>
       <w:pPr>
-        <w:pStyle w:val="Heading2"/>
-      </w:pPr>
-      <w:bookmarkStart w:id="88" w:name="_Toc162246940"/>
-      <w:bookmarkStart w:id="89" w:name="_Toc162285655"/>
-      <w:bookmarkStart w:id="90" w:name="_Toc162353965"/>
+        <w:pStyle w:val="Kop2"/>
+      </w:pPr>
+      <w:bookmarkStart w:id="87" w:name="_Toc162246943"/>
+      <w:bookmarkStart w:id="88" w:name="_Toc162285658"/>
+      <w:bookmarkStart w:id="89" w:name="_Toc162353968"/>
+      <w:commentRangeStart w:id="90"/>
+      <w:proofErr w:type="spellStart"/>
+      <w:r>
+        <w:t>Webintegratie</w:t>
+      </w:r>
+      <w:proofErr w:type="spellEnd"/>
+      <w:r>
+        <w:t xml:space="preserve"> </w:t>
+      </w:r>
+      <w:commentRangeEnd w:id="90"/>
+      <w:r>
+        <w:rPr>
+          <w:rStyle w:val="Verwijzingopmerking"/>
+          <w:rFonts w:asciiTheme="minorHAnsi" w:eastAsiaTheme="minorHAnsi" w:hAnsiTheme="minorHAnsi" w:cstheme="minorBidi"/>
+          <w:color w:val="auto"/>
+        </w:rPr>
+        <w:commentReference w:id="90"/>
+      </w:r>
+      <w:r>
+        <w:t xml:space="preserve">van de </w:t>
+      </w:r>
+      <w:r>
+        <w:t>a</w:t>
+      </w:r>
       <w:commentRangeStart w:id="91"/>
       <w:r>
-        <w:t>Frontendontwikkeling</w:t>
+        <w:t>pp</w:t>
       </w:r>
       <w:commentRangeEnd w:id="91"/>
       <w:r>
         <w:rPr>
-          <w:rStyle w:val="CommentReference"/>
+          <w:rStyle w:val="Verwijzingopmerking"/>
           <w:rFonts w:asciiTheme="minorHAnsi" w:eastAsiaTheme="minorHAnsi" w:hAnsiTheme="minorHAnsi" w:cstheme="minorBidi"/>
           <w:color w:val="auto"/>
         </w:rPr>
         <w:commentReference w:id="91"/>
       </w:r>
+      <w:bookmarkEnd w:id="87"/>
       <w:bookmarkEnd w:id="88"/>
       <w:bookmarkEnd w:id="89"/>
-      <w:bookmarkEnd w:id="90"/>
     </w:p>
     <w:p>
       <w:pPr>
-        <w:pStyle w:val="Heading2"/>
-      </w:pPr>
-      <w:bookmarkStart w:id="92" w:name="_Toc162246941"/>
-      <w:bookmarkStart w:id="93" w:name="_Toc162285656"/>
-      <w:bookmarkStart w:id="94" w:name="_Toc162353966"/>
+        <w:pStyle w:val="Kop2"/>
+      </w:pPr>
+      <w:bookmarkStart w:id="92" w:name="_Toc162246944"/>
+      <w:bookmarkStart w:id="93" w:name="_Toc162285659"/>
+      <w:bookmarkStart w:id="94" w:name="_Toc162353969"/>
+      <w:r>
+        <w:t xml:space="preserve">Samenhang en </w:t>
+      </w:r>
+      <w:r>
+        <w:t>c</w:t>
+      </w:r>
+      <w:r>
+        <w:t xml:space="preserve">ommunicatie tussen </w:t>
+      </w:r>
+      <w:r>
+        <w:t>c</w:t>
+      </w:r>
       <w:commentRangeStart w:id="95"/>
       <w:r>
-        <w:t>Backend</w:t>
-      </w:r>
-      <w:r>
-        <w:t>o</w:t>
-      </w:r>
-      <w:r>
-        <w:t>ntwikkeling</w:t>
+        <w:t>omponenten</w:t>
       </w:r>
       <w:commentRangeEnd w:id="95"/>
       <w:r>
         <w:rPr>
-          <w:rStyle w:val="CommentReference"/>
+          <w:rStyle w:val="Verwijzingopmerking"/>
           <w:rFonts w:asciiTheme="minorHAnsi" w:eastAsiaTheme="minorHAnsi" w:hAnsiTheme="minorHAnsi" w:cstheme="minorBidi"/>
           <w:color w:val="auto"/>
         </w:rPr>
@@ -22157,153 +22642,54 @@
     </w:p>
     <w:p>
       <w:pPr>
-        <w:pStyle w:val="Heading1"/>
-      </w:pPr>
-      <w:bookmarkStart w:id="96" w:name="_Toc162246942"/>
-      <w:bookmarkStart w:id="97" w:name="_Toc162285657"/>
-      <w:bookmarkStart w:id="98" w:name="_Toc162353967"/>
-      <w:r>
-        <w:t>S</w:t>
-      </w:r>
-      <w:r>
-        <w:t>amenhang</w:t>
-      </w:r>
-      <w:r>
-        <w:t xml:space="preserve"> tussen web en app</w:t>
+        <w:pStyle w:val="Kop2"/>
+      </w:pPr>
+      <w:r>
+        <w:br w:type="page"/>
+      </w:r>
+    </w:p>
+    <w:p>
+      <w:pPr>
+        <w:pStyle w:val="Kop1"/>
+        <w:numPr>
+          <w:ilvl w:val="0"/>
+          <w:numId w:val="0"/>
+        </w:numPr>
+      </w:pPr>
+      <w:bookmarkStart w:id="96" w:name="_Toc162246945"/>
+      <w:bookmarkStart w:id="97" w:name="_Toc162285660"/>
+      <w:bookmarkStart w:id="98" w:name="_Toc162353970"/>
+      <w:r>
+        <w:lastRenderedPageBreak/>
+        <w:t>Conclusie</w:t>
       </w:r>
       <w:bookmarkEnd w:id="96"/>
       <w:bookmarkEnd w:id="97"/>
       <w:bookmarkEnd w:id="98"/>
     </w:p>
     <w:p>
-      <w:pPr>
-        <w:pStyle w:val="Heading2"/>
-      </w:pPr>
-      <w:bookmarkStart w:id="99" w:name="_Toc162246943"/>
-      <w:bookmarkStart w:id="100" w:name="_Toc162285658"/>
-      <w:bookmarkStart w:id="101" w:name="_Toc162353968"/>
-      <w:commentRangeStart w:id="102"/>
-      <w:r>
-        <w:t xml:space="preserve">Webintegratie </w:t>
-      </w:r>
-      <w:commentRangeEnd w:id="102"/>
-      <w:r>
-        <w:rPr>
-          <w:rStyle w:val="CommentReference"/>
-          <w:rFonts w:asciiTheme="minorHAnsi" w:eastAsiaTheme="minorHAnsi" w:hAnsiTheme="minorHAnsi" w:cstheme="minorBidi"/>
-          <w:color w:val="auto"/>
-        </w:rPr>
-        <w:commentReference w:id="102"/>
-      </w:r>
-      <w:r>
-        <w:t xml:space="preserve">van de </w:t>
-      </w:r>
-      <w:r>
-        <w:t>a</w:t>
-      </w:r>
-      <w:commentRangeStart w:id="103"/>
-      <w:r>
-        <w:t>pp</w:t>
-      </w:r>
-      <w:commentRangeEnd w:id="103"/>
-      <w:r>
-        <w:rPr>
-          <w:rStyle w:val="CommentReference"/>
-          <w:rFonts w:asciiTheme="minorHAnsi" w:eastAsiaTheme="minorHAnsi" w:hAnsiTheme="minorHAnsi" w:cstheme="minorBidi"/>
-          <w:color w:val="auto"/>
-        </w:rPr>
-        <w:commentReference w:id="103"/>
-      </w:r>
-      <w:bookmarkEnd w:id="99"/>
-      <w:bookmarkEnd w:id="100"/>
-      <w:bookmarkEnd w:id="101"/>
+      <w:r>
+        <w:br w:type="page"/>
+      </w:r>
     </w:p>
     <w:p>
       <w:pPr>
-        <w:pStyle w:val="Heading2"/>
-      </w:pPr>
-      <w:bookmarkStart w:id="104" w:name="_Toc162246944"/>
-      <w:bookmarkStart w:id="105" w:name="_Toc162285659"/>
-      <w:bookmarkStart w:id="106" w:name="_Toc162353969"/>
-      <w:r>
-        <w:t xml:space="preserve">Samenhang en </w:t>
-      </w:r>
-      <w:r>
-        <w:t>c</w:t>
-      </w:r>
-      <w:r>
-        <w:t xml:space="preserve">ommunicatie tussen </w:t>
-      </w:r>
-      <w:r>
-        <w:t>c</w:t>
-      </w:r>
-      <w:commentRangeStart w:id="107"/>
-      <w:r>
-        <w:t>omponenten</w:t>
-      </w:r>
-      <w:commentRangeEnd w:id="107"/>
-      <w:r>
-        <w:rPr>
-          <w:rStyle w:val="CommentReference"/>
-          <w:rFonts w:asciiTheme="minorHAnsi" w:eastAsiaTheme="minorHAnsi" w:hAnsiTheme="minorHAnsi" w:cstheme="minorBidi"/>
-          <w:color w:val="auto"/>
-        </w:rPr>
-        <w:commentReference w:id="107"/>
-      </w:r>
-      <w:bookmarkEnd w:id="104"/>
-      <w:bookmarkEnd w:id="105"/>
-      <w:bookmarkEnd w:id="106"/>
-    </w:p>
-    <w:p>
-      <w:pPr>
-        <w:pStyle w:val="Heading2"/>
-      </w:pPr>
-      <w:r>
-        <w:br w:type="page"/>
-      </w:r>
-    </w:p>
-    <w:p>
-      <w:pPr>
-        <w:pStyle w:val="Heading1"/>
+        <w:pStyle w:val="Kop1"/>
         <w:numPr>
           <w:ilvl w:val="0"/>
           <w:numId w:val="0"/>
         </w:numPr>
       </w:pPr>
-      <w:bookmarkStart w:id="108" w:name="_Toc162246945"/>
-      <w:bookmarkStart w:id="109" w:name="_Toc162285660"/>
-      <w:bookmarkStart w:id="110" w:name="_Toc162353970"/>
-      <w:r>
-        <w:lastRenderedPageBreak/>
-        <w:t>Conclusie</w:t>
-      </w:r>
-      <w:bookmarkEnd w:id="108"/>
-      <w:bookmarkEnd w:id="109"/>
-      <w:bookmarkEnd w:id="110"/>
-    </w:p>
-    <w:p>
-      <w:r>
-        <w:br w:type="page"/>
-      </w:r>
-    </w:p>
-    <w:p>
-      <w:pPr>
-        <w:pStyle w:val="Heading1"/>
-        <w:numPr>
-          <w:ilvl w:val="0"/>
-          <w:numId w:val="0"/>
-        </w:numPr>
-      </w:pPr>
-      <w:bookmarkStart w:id="111" w:name="_Toc162246946"/>
-      <w:bookmarkStart w:id="112" w:name="_Toc162285661"/>
-      <w:bookmarkStart w:id="113" w:name="_Toc162353971"/>
+      <w:bookmarkStart w:id="99" w:name="_Toc162246946"/>
+      <w:bookmarkStart w:id="100" w:name="_Toc162285661"/>
+      <w:bookmarkStart w:id="101" w:name="_Toc162353971"/>
       <w:r>
         <w:lastRenderedPageBreak/>
         <w:t>Handleiding</w:t>
       </w:r>
-      <w:bookmarkEnd w:id="111"/>
-      <w:bookmarkEnd w:id="112"/>
-      <w:bookmarkEnd w:id="113"/>
+      <w:bookmarkEnd w:id="99"/>
+      <w:bookmarkEnd w:id="100"/>
+      <w:bookmarkEnd w:id="101"/>
     </w:p>
     <w:p>
       <w:r>
@@ -22333,12 +22719,12 @@
         </w:rPr>
       </w:sdtEndPr>
       <w:sdtContent>
-        <w:bookmarkStart w:id="114" w:name="_Toc162246947" w:displacedByCustomXml="prev"/>
-        <w:bookmarkStart w:id="115" w:name="_Toc162285662" w:displacedByCustomXml="prev"/>
-        <w:bookmarkStart w:id="116" w:name="_Toc162353972" w:displacedByCustomXml="prev"/>
+        <w:bookmarkStart w:id="102" w:name="_Toc162353972" w:displacedByCustomXml="prev"/>
+        <w:bookmarkStart w:id="103" w:name="_Toc162285662" w:displacedByCustomXml="prev"/>
+        <w:bookmarkStart w:id="104" w:name="_Toc162246947" w:displacedByCustomXml="prev"/>
         <w:p>
           <w:pPr>
-            <w:pStyle w:val="Heading1"/>
+            <w:pStyle w:val="Kop1"/>
             <w:numPr>
               <w:ilvl w:val="0"/>
               <w:numId w:val="0"/>
@@ -22350,9 +22736,9 @@
           <w:r>
             <w:t>Literatuurlijst</w:t>
           </w:r>
-          <w:bookmarkEnd w:id="116"/>
-          <w:bookmarkEnd w:id="115"/>
-          <w:bookmarkEnd w:id="114"/>
+          <w:bookmarkEnd w:id="104"/>
+          <w:bookmarkEnd w:id="103"/>
+          <w:bookmarkEnd w:id="102"/>
           <w:r>
             <w:fldChar w:fldCharType="begin"/>
           </w:r>
@@ -22391,7 +22777,7 @@
               </w:tcPr>
               <w:p>
                 <w:pPr>
-                  <w:pStyle w:val="Bibliography"/>
+                  <w:pStyle w:val="Bibliografie"/>
                   <w:rPr>
                     <w:noProof/>
                     <w:sz w:val="24"/>
@@ -22416,7 +22802,7 @@
               </w:tcPr>
               <w:p>
                 <w:pPr>
-                  <w:pStyle w:val="Bibliography"/>
+                  <w:pStyle w:val="Bibliografie"/>
                   <w:rPr>
                     <w:noProof/>
                     <w:lang w:val="nl-NL"/>
@@ -22451,7 +22837,7 @@
               </w:tcPr>
               <w:p>
                 <w:pPr>
-                  <w:pStyle w:val="Bibliography"/>
+                  <w:pStyle w:val="Bibliografie"/>
                   <w:rPr>
                     <w:noProof/>
                     <w:lang w:val="nl-NL"/>
@@ -22473,7 +22859,7 @@
               </w:tcPr>
               <w:p>
                 <w:pPr>
-                  <w:pStyle w:val="Bibliography"/>
+                  <w:pStyle w:val="Bibliografie"/>
                   <w:rPr>
                     <w:noProof/>
                     <w:lang w:val="nl-NL"/>
@@ -22508,7 +22894,7 @@
               </w:tcPr>
               <w:p>
                 <w:pPr>
-                  <w:pStyle w:val="Bibliography"/>
+                  <w:pStyle w:val="Bibliografie"/>
                   <w:rPr>
                     <w:noProof/>
                     <w:lang w:val="nl-NL"/>
@@ -22530,7 +22916,7 @@
               </w:tcPr>
               <w:p>
                 <w:pPr>
-                  <w:pStyle w:val="Bibliography"/>
+                  <w:pStyle w:val="Bibliografie"/>
                   <w:rPr>
                     <w:noProof/>
                     <w:lang w:val="nl-NL"/>
@@ -22565,7 +22951,7 @@
               </w:tcPr>
               <w:p>
                 <w:pPr>
-                  <w:pStyle w:val="Bibliography"/>
+                  <w:pStyle w:val="Bibliografie"/>
                   <w:rPr>
                     <w:noProof/>
                     <w:lang w:val="nl-NL"/>
@@ -22587,7 +22973,7 @@
               </w:tcPr>
               <w:p>
                 <w:pPr>
-                  <w:pStyle w:val="Bibliography"/>
+                  <w:pStyle w:val="Bibliografie"/>
                   <w:rPr>
                     <w:noProof/>
                     <w:lang w:val="nl-NL"/>
@@ -22629,7 +23015,7 @@
               </w:tcPr>
               <w:p>
                 <w:pPr>
-                  <w:pStyle w:val="Bibliography"/>
+                  <w:pStyle w:val="Bibliografie"/>
                   <w:rPr>
                     <w:noProof/>
                     <w:lang w:val="nl-NL"/>
@@ -22651,7 +23037,7 @@
               </w:tcPr>
               <w:p>
                 <w:pPr>
-                  <w:pStyle w:val="Bibliography"/>
+                  <w:pStyle w:val="Bibliografie"/>
                   <w:rPr>
                     <w:noProof/>
                     <w:lang w:val="nl-NL"/>
@@ -22679,7 +23065,7 @@
               </w:tcPr>
               <w:p>
                 <w:pPr>
-                  <w:pStyle w:val="Bibliography"/>
+                  <w:pStyle w:val="Bibliografie"/>
                   <w:rPr>
                     <w:noProof/>
                     <w:lang w:val="nl-NL"/>
@@ -22701,7 +23087,7 @@
               </w:tcPr>
               <w:p>
                 <w:pPr>
-                  <w:pStyle w:val="Bibliography"/>
+                  <w:pStyle w:val="Bibliografie"/>
                   <w:rPr>
                     <w:noProof/>
                     <w:lang w:val="nl-NL"/>
@@ -22736,34 +23122,34 @@
     </w:p>
     <w:p>
       <w:pPr>
-        <w:pStyle w:val="Heading1"/>
+        <w:pStyle w:val="Kop1"/>
         <w:numPr>
           <w:ilvl w:val="0"/>
           <w:numId w:val="0"/>
         </w:numPr>
       </w:pPr>
-      <w:bookmarkStart w:id="117" w:name="_Toc162246948"/>
-      <w:bookmarkStart w:id="118" w:name="_Toc162285663"/>
-      <w:bookmarkStart w:id="119" w:name="_Toc162353973"/>
+      <w:bookmarkStart w:id="105" w:name="_Toc162246948"/>
+      <w:bookmarkStart w:id="106" w:name="_Toc162285663"/>
+      <w:bookmarkStart w:id="107" w:name="_Toc162353973"/>
       <w:r>
         <w:lastRenderedPageBreak/>
         <w:t>Bijlagenoverzicht</w:t>
       </w:r>
-      <w:bookmarkEnd w:id="117"/>
-      <w:bookmarkEnd w:id="118"/>
-      <w:bookmarkEnd w:id="119"/>
+      <w:bookmarkEnd w:id="105"/>
+      <w:bookmarkEnd w:id="106"/>
+      <w:bookmarkEnd w:id="107"/>
     </w:p>
     <w:p>
       <w:pPr>
-        <w:pStyle w:val="Heading2"/>
+        <w:pStyle w:val="Kop2"/>
         <w:numPr>
           <w:ilvl w:val="0"/>
           <w:numId w:val="0"/>
         </w:numPr>
       </w:pPr>
-      <w:bookmarkStart w:id="120" w:name="_Toc162246949"/>
-      <w:bookmarkStart w:id="121" w:name="_Toc162285664"/>
-      <w:bookmarkStart w:id="122" w:name="_Toc162353974"/>
+      <w:bookmarkStart w:id="108" w:name="_Toc162246949"/>
+      <w:bookmarkStart w:id="109" w:name="_Toc162285664"/>
+      <w:bookmarkStart w:id="110" w:name="_Toc162353974"/>
       <w:r>
         <w:t xml:space="preserve">Bijlage </w:t>
       </w:r>
@@ -22776,30 +23162,38 @@
       <w:r>
         <w:t>Logboek</w:t>
       </w:r>
-      <w:bookmarkEnd w:id="120"/>
-      <w:bookmarkEnd w:id="121"/>
-      <w:bookmarkEnd w:id="122"/>
+      <w:bookmarkEnd w:id="108"/>
+      <w:bookmarkEnd w:id="109"/>
+      <w:bookmarkEnd w:id="110"/>
     </w:p>
     <w:p>
       <w:pPr>
-        <w:pStyle w:val="Heading3"/>
+        <w:pStyle w:val="Kop3"/>
         <w:numPr>
           <w:ilvl w:val="0"/>
           <w:numId w:val="0"/>
         </w:numPr>
         <w:ind w:left="720" w:hanging="720"/>
       </w:pPr>
-      <w:bookmarkStart w:id="123" w:name="_Toc162246950"/>
-      <w:bookmarkStart w:id="124" w:name="_Toc162353975"/>
+      <w:bookmarkStart w:id="111" w:name="_Toc162246950"/>
+      <w:bookmarkStart w:id="112" w:name="_Toc162353975"/>
       <w:r>
         <w:t>Week1:</w:t>
       </w:r>
-      <w:bookmarkEnd w:id="123"/>
-      <w:bookmarkEnd w:id="124"/>
+      <w:bookmarkEnd w:id="111"/>
+      <w:bookmarkEnd w:id="112"/>
     </w:p>
     <w:p>
       <w:r>
-        <w:t>Tijdens de eerste week hebben wij ons bezig gehouden met het opstarten en voorbereiden van de vergadering met onze technische mentor. We kwamen samen om onze Gitlab (</w:t>
+        <w:t xml:space="preserve">Tijdens de eerste week hebben wij ons bezig gehouden met het opstarten en voorbereiden van de vergadering met onze technische mentor. We kwamen samen om onze </w:t>
+      </w:r>
+      <w:proofErr w:type="spellStart"/>
+      <w:r>
+        <w:t>Gitlab</w:t>
+      </w:r>
+      <w:proofErr w:type="spellEnd"/>
+      <w:r>
+        <w:t xml:space="preserve"> (</w:t>
       </w:r>
       <w:hyperlink r:id="rId18" w:history="1">
         <w:r>
@@ -22824,47 +23218,103 @@
         <w:t>ste</w:t>
       </w:r>
       <w:r>
-        <w:t xml:space="preserve"> week ook een moment vastgelegd om te vergaderen met onze mentor. De vergadering zal doorgaan 28/02/2024 om 9u, het kanaal dat we gebruiken voor deze vergadering is Microsoft Teams. Thibe Provost zal verantwoordelijk zijn voor het maken van het verslag.</w:t>
+        <w:t xml:space="preserve"> week ook een moment vastgelegd om te vergaderen met onze mentor. De vergadering zal doorgaan 28/02/2024 om 9u, het kanaal dat we gebruiken voor deze vergadering is Microsoft Teams. </w:t>
+      </w:r>
+      <w:proofErr w:type="spellStart"/>
+      <w:r>
+        <w:t>Thibe</w:t>
+      </w:r>
+      <w:proofErr w:type="spellEnd"/>
+      <w:r>
+        <w:t xml:space="preserve"> </w:t>
+      </w:r>
+      <w:proofErr w:type="spellStart"/>
+      <w:r>
+        <w:t>Provost</w:t>
+      </w:r>
+      <w:proofErr w:type="spellEnd"/>
+      <w:r>
+        <w:t xml:space="preserve"> zal verantwoordelijk zijn voor het maken van het verslag.</w:t>
       </w:r>
     </w:p>
     <w:p>
       <w:pPr>
-        <w:pStyle w:val="Heading3"/>
+        <w:pStyle w:val="Kop3"/>
         <w:numPr>
           <w:ilvl w:val="0"/>
           <w:numId w:val="0"/>
         </w:numPr>
         <w:ind w:left="720" w:hanging="720"/>
       </w:pPr>
-      <w:bookmarkStart w:id="125" w:name="_Toc162246951"/>
-      <w:bookmarkStart w:id="126" w:name="_Toc162353976"/>
+      <w:bookmarkStart w:id="113" w:name="_Toc162246951"/>
+      <w:bookmarkStart w:id="114" w:name="_Toc162353976"/>
       <w:r>
         <w:t>Week2:</w:t>
       </w:r>
-      <w:bookmarkEnd w:id="125"/>
-      <w:bookmarkEnd w:id="126"/>
+      <w:bookmarkEnd w:id="113"/>
+      <w:bookmarkEnd w:id="114"/>
     </w:p>
     <w:p>
       <w:r>
-        <w:t>In het begin van deze week zijn we begonnen met het logboek en rapport op te maken. Thibe Provost begon samen met Jonas Van Kerkhove de koppen en kaft van het rapport op te maken. Terwijl Luca Vandenweghe samen met Pjotr Brunain aan de inleiding begon. Thibe heeft thuis nog het logboek aangezet en de layout van het rapport afgewerkt alsook de mail gemaakt.</w:t>
+        <w:t xml:space="preserve">In het begin van deze week zijn we begonnen met het logboek en rapport op te maken. </w:t>
+      </w:r>
+      <w:proofErr w:type="spellStart"/>
+      <w:r>
+        <w:t>Thibe</w:t>
+      </w:r>
+      <w:proofErr w:type="spellEnd"/>
+      <w:r>
+        <w:t xml:space="preserve"> </w:t>
+      </w:r>
+      <w:proofErr w:type="spellStart"/>
+      <w:r>
+        <w:t>Provost</w:t>
+      </w:r>
+      <w:proofErr w:type="spellEnd"/>
+      <w:r>
+        <w:t xml:space="preserve"> begon samen met Jonas Van Kerkhove de koppen en kaft van het rapport op te maken. Terwijl Luca Vandenweghe samen met Pjotr </w:t>
+      </w:r>
+      <w:proofErr w:type="spellStart"/>
+      <w:r>
+        <w:t>Brunain</w:t>
+      </w:r>
+      <w:proofErr w:type="spellEnd"/>
+      <w:r>
+        <w:t xml:space="preserve"> aan de inleiding begon. </w:t>
+      </w:r>
+      <w:proofErr w:type="spellStart"/>
+      <w:r>
+        <w:t>Thibe</w:t>
+      </w:r>
+      <w:proofErr w:type="spellEnd"/>
+      <w:r>
+        <w:t xml:space="preserve"> heeft thuis nog het logboek aangezet en de </w:t>
+      </w:r>
+      <w:proofErr w:type="spellStart"/>
+      <w:r>
+        <w:t>layout</w:t>
+      </w:r>
+      <w:proofErr w:type="spellEnd"/>
+      <w:r>
+        <w:t xml:space="preserve"> van het rapport afgewerkt alsook de mail gemaakt.</w:t>
       </w:r>
     </w:p>
     <w:p>
       <w:pPr>
-        <w:pStyle w:val="Heading3"/>
+        <w:pStyle w:val="Kop3"/>
         <w:numPr>
           <w:ilvl w:val="0"/>
           <w:numId w:val="0"/>
         </w:numPr>
         <w:ind w:left="720" w:hanging="720"/>
       </w:pPr>
-      <w:bookmarkStart w:id="127" w:name="_Toc162246952"/>
-      <w:bookmarkStart w:id="128" w:name="_Toc162353977"/>
+      <w:bookmarkStart w:id="115" w:name="_Toc162246952"/>
+      <w:bookmarkStart w:id="116" w:name="_Toc162353977"/>
       <w:r>
         <w:t>Week3-4:</w:t>
       </w:r>
-      <w:bookmarkEnd w:id="127"/>
-      <w:bookmarkEnd w:id="128"/>
+      <w:bookmarkEnd w:id="115"/>
+      <w:bookmarkEnd w:id="116"/>
     </w:p>
     <w:p>
       <w:r>
@@ -22891,20 +23341,20 @@
     </w:p>
     <w:p>
       <w:pPr>
-        <w:pStyle w:val="Heading3"/>
+        <w:pStyle w:val="Kop3"/>
         <w:numPr>
           <w:ilvl w:val="0"/>
           <w:numId w:val="0"/>
         </w:numPr>
         <w:ind w:left="720" w:hanging="720"/>
       </w:pPr>
-      <w:bookmarkStart w:id="129" w:name="_Toc162246953"/>
-      <w:bookmarkStart w:id="130" w:name="_Toc162353978"/>
+      <w:bookmarkStart w:id="117" w:name="_Toc162246953"/>
+      <w:bookmarkStart w:id="118" w:name="_Toc162353978"/>
       <w:r>
         <w:t>Week5:</w:t>
       </w:r>
-      <w:bookmarkEnd w:id="129"/>
-      <w:bookmarkEnd w:id="130"/>
+      <w:bookmarkEnd w:id="117"/>
+      <w:bookmarkEnd w:id="118"/>
     </w:p>
     <w:p>
       <w:r>
@@ -22917,7 +23367,23 @@
         <w:t>e</w:t>
       </w:r>
       <w:r>
-        <w:t xml:space="preserve"> week heeft Thibe Provost alle fouten uit het document gehaald aan de hand van de gegeven feedback</w:t>
+        <w:t xml:space="preserve"> week heeft </w:t>
+      </w:r>
+      <w:proofErr w:type="spellStart"/>
+      <w:r>
+        <w:t>Thibe</w:t>
+      </w:r>
+      <w:proofErr w:type="spellEnd"/>
+      <w:r>
+        <w:t xml:space="preserve"> </w:t>
+      </w:r>
+      <w:proofErr w:type="spellStart"/>
+      <w:r>
+        <w:t>Provost</w:t>
+      </w:r>
+      <w:proofErr w:type="spellEnd"/>
+      <w:r>
+        <w:t xml:space="preserve"> alle fouten uit het document gehaald aan de hand van de gegeven feedback</w:t>
       </w:r>
       <w:r>
         <w:t xml:space="preserve"> behalve bij de inleiding</w:t>
@@ -22932,16 +23398,51 @@
         <w:t>D</w:t>
       </w:r>
       <w:r>
-        <w:t xml:space="preserve">e inleiding hebben Pjotr Brunain, Thibe Provost en Jonas Van Kerkhove </w:t>
-      </w:r>
-      <w:r>
-        <w:t>volledig herschreven. Hierna hebben Pjotr Brunain en Jonas Van Kerkhove gewerkt aan het eerste hoofdstuk</w:t>
+        <w:t xml:space="preserve">e inleiding hebben Pjotr </w:t>
+      </w:r>
+      <w:proofErr w:type="spellStart"/>
+      <w:r>
+        <w:t>Brunain</w:t>
+      </w:r>
+      <w:proofErr w:type="spellEnd"/>
+      <w:r>
+        <w:t xml:space="preserve">, </w:t>
+      </w:r>
+      <w:proofErr w:type="spellStart"/>
+      <w:r>
+        <w:t>Thibe</w:t>
+      </w:r>
+      <w:proofErr w:type="spellEnd"/>
+      <w:r>
+        <w:t xml:space="preserve"> </w:t>
+      </w:r>
+      <w:proofErr w:type="spellStart"/>
+      <w:r>
+        <w:t>Provost</w:t>
+      </w:r>
+      <w:proofErr w:type="spellEnd"/>
+      <w:r>
+        <w:t xml:space="preserve"> en Jonas Van Kerkhove </w:t>
+      </w:r>
+      <w:r>
+        <w:t xml:space="preserve">volledig herschreven. Hierna hebben Pjotr </w:t>
+      </w:r>
+      <w:proofErr w:type="spellStart"/>
+      <w:r>
+        <w:t>Brunain</w:t>
+      </w:r>
+      <w:proofErr w:type="spellEnd"/>
+      <w:r>
+        <w:t xml:space="preserve"> en Jonas Van Kerkhove gewerkt aan het eerste hoofdstuk</w:t>
       </w:r>
       <w:r>
         <w:t xml:space="preserve">, LUA en Minecraft, </w:t>
       </w:r>
       <w:r>
         <w:t>van het rapport.</w:t>
+      </w:r>
+      <w:r>
+        <w:t xml:space="preserve"> Luca Vandenweghe heeft alles nagelezen, fouten uitgehaald en bepaalde stukken veranderd waar nodig.</w:t>
       </w:r>
     </w:p>
     <w:p>
@@ -22951,29 +23452,29 @@
     </w:p>
     <w:p>
       <w:pPr>
-        <w:pStyle w:val="Heading2"/>
+        <w:pStyle w:val="Kop2"/>
         <w:numPr>
           <w:ilvl w:val="0"/>
           <w:numId w:val="0"/>
         </w:numPr>
       </w:pPr>
-      <w:bookmarkStart w:id="131" w:name="_Toc162246954"/>
-      <w:bookmarkStart w:id="132" w:name="_Toc162285665"/>
-      <w:bookmarkStart w:id="133" w:name="_Toc162353979"/>
+      <w:bookmarkStart w:id="119" w:name="_Toc162246954"/>
+      <w:bookmarkStart w:id="120" w:name="_Toc162285665"/>
+      <w:bookmarkStart w:id="121" w:name="_Toc162353979"/>
       <w:r>
         <w:lastRenderedPageBreak/>
         <w:t>Bijlage 2:  Verslag1</w:t>
       </w:r>
-      <w:bookmarkEnd w:id="131"/>
-      <w:bookmarkEnd w:id="132"/>
-      <w:bookmarkEnd w:id="133"/>
+      <w:bookmarkEnd w:id="119"/>
+      <w:bookmarkEnd w:id="120"/>
+      <w:bookmarkEnd w:id="121"/>
       <w:r>
         <w:t xml:space="preserve"> </w:t>
       </w:r>
     </w:p>
     <w:p>
       <w:pPr>
-        <w:pStyle w:val="Subtitle"/>
+        <w:pStyle w:val="Ondertitel"/>
       </w:pPr>
       <w:r>
         <w:t>28/02/2024</w:t>
@@ -22993,7 +23494,55 @@
           <w:b/>
           <w:bCs/>
         </w:rPr>
-        <w:t>Aanwezigen: Pjotr Brunain, Luca Vandeweghe, Jonas Van Kerkhove, Evert-Jan Jacobs, Thibe Provost.</w:t>
+        <w:t xml:space="preserve">Aanwezigen: Pjotr </w:t>
+      </w:r>
+      <w:proofErr w:type="spellStart"/>
+      <w:r>
+        <w:rPr>
+          <w:b/>
+          <w:bCs/>
+        </w:rPr>
+        <w:t>Brunain</w:t>
+      </w:r>
+      <w:proofErr w:type="spellEnd"/>
+      <w:r>
+        <w:rPr>
+          <w:b/>
+          <w:bCs/>
+        </w:rPr>
+        <w:t xml:space="preserve">, Luca Vandeweghe, Jonas Van Kerkhove, Evert-Jan Jacobs, </w:t>
+      </w:r>
+      <w:proofErr w:type="spellStart"/>
+      <w:r>
+        <w:rPr>
+          <w:b/>
+          <w:bCs/>
+        </w:rPr>
+        <w:t>Thibe</w:t>
+      </w:r>
+      <w:proofErr w:type="spellEnd"/>
+      <w:r>
+        <w:rPr>
+          <w:b/>
+          <w:bCs/>
+        </w:rPr>
+        <w:t xml:space="preserve"> </w:t>
+      </w:r>
+      <w:proofErr w:type="spellStart"/>
+      <w:r>
+        <w:rPr>
+          <w:b/>
+          <w:bCs/>
+        </w:rPr>
+        <w:t>Provost</w:t>
+      </w:r>
+      <w:proofErr w:type="spellEnd"/>
+      <w:r>
+        <w:rPr>
+          <w:b/>
+          <w:bCs/>
+        </w:rPr>
+        <w:t>.</w:t>
       </w:r>
     </w:p>
     <w:p>
@@ -23013,33 +23562,41 @@
     </w:p>
     <w:p>
       <w:pPr>
-        <w:pStyle w:val="Heading3"/>
+        <w:pStyle w:val="Kop3"/>
         <w:numPr>
           <w:ilvl w:val="0"/>
           <w:numId w:val="0"/>
         </w:numPr>
         <w:ind w:left="720" w:hanging="720"/>
       </w:pPr>
-      <w:bookmarkStart w:id="134" w:name="_Toc162246955"/>
-      <w:bookmarkStart w:id="135" w:name="_Toc162353980"/>
+      <w:bookmarkStart w:id="122" w:name="_Toc162246955"/>
+      <w:bookmarkStart w:id="123" w:name="_Toc162353980"/>
       <w:r>
         <w:t>Wat hebben we allemaal al gedaan?</w:t>
       </w:r>
-      <w:bookmarkEnd w:id="134"/>
-      <w:bookmarkEnd w:id="135"/>
+      <w:bookmarkEnd w:id="122"/>
+      <w:bookmarkEnd w:id="123"/>
     </w:p>
     <w:p>
       <w:pPr>
-        <w:pStyle w:val="ListParagraph"/>
+        <w:pStyle w:val="Lijstalinea"/>
         <w:ind w:left="0"/>
       </w:pPr>
       <w:r>
-        <w:t xml:space="preserve">We hebben ter voorbereiding op deze vergaderingen een subgroup op gitlab.com gemaakt. Hierin hebben we alvast 3 projecten aangemaakt: één voor alle documentatie, één voor de website en één voor de applicatie. In ieder project maakten we ook meerdere issues aan zodat wij een goed overzicht konden krijgen van alle  openstaande opdrachten. </w:t>
+        <w:t xml:space="preserve">We hebben ter voorbereiding op deze vergaderingen een </w:t>
+      </w:r>
+      <w:proofErr w:type="spellStart"/>
+      <w:r>
+        <w:t>subgroup</w:t>
+      </w:r>
+      <w:proofErr w:type="spellEnd"/>
+      <w:r>
+        <w:t xml:space="preserve"> op gitlab.com gemaakt. Hierin hebben we alvast 3 projecten aangemaakt: één voor alle documentatie, één voor de website en één voor de applicatie. In ieder project maakten we ook meerdere issues aan zodat wij een goed overzicht konden krijgen van alle  openstaande opdrachten. </w:t>
       </w:r>
     </w:p>
     <w:p>
       <w:pPr>
-        <w:pStyle w:val="ListParagraph"/>
+        <w:pStyle w:val="Lijstalinea"/>
         <w:ind w:left="0"/>
       </w:pPr>
       <w:r>
@@ -23048,13 +23605,13 @@
     </w:p>
     <w:p>
       <w:pPr>
-        <w:pStyle w:val="ListParagraph"/>
+        <w:pStyle w:val="Lijstalinea"/>
         <w:ind w:left="0"/>
       </w:pPr>
     </w:p>
     <w:p>
       <w:pPr>
-        <w:pStyle w:val="Heading3"/>
+        <w:pStyle w:val="Kop3"/>
         <w:numPr>
           <w:ilvl w:val="0"/>
           <w:numId w:val="0"/>
@@ -23067,8 +23624,8 @@
           <w:szCs w:val="32"/>
         </w:rPr>
       </w:pPr>
-      <w:bookmarkStart w:id="136" w:name="_Toc162246956"/>
-      <w:bookmarkStart w:id="137" w:name="_Toc162353981"/>
+      <w:bookmarkStart w:id="124" w:name="_Toc162246956"/>
+      <w:bookmarkStart w:id="125" w:name="_Toc162353981"/>
       <w:r>
         <w:t>Wat</w:t>
       </w:r>
@@ -23096,12 +23653,12 @@
       <w:r>
         <w:t>beter?</w:t>
       </w:r>
-      <w:bookmarkEnd w:id="136"/>
-      <w:bookmarkEnd w:id="137"/>
+      <w:bookmarkEnd w:id="124"/>
+      <w:bookmarkEnd w:id="125"/>
     </w:p>
     <w:p>
       <w:pPr>
-        <w:pStyle w:val="ListParagraph"/>
+        <w:pStyle w:val="Lijstalinea"/>
         <w:ind w:left="0"/>
       </w:pPr>
       <w:r>
@@ -23110,30 +23667,30 @@
     </w:p>
     <w:p>
       <w:pPr>
-        <w:pStyle w:val="ListParagraph"/>
+        <w:pStyle w:val="Lijstalinea"/>
         <w:ind w:left="0"/>
       </w:pPr>
     </w:p>
     <w:p>
       <w:pPr>
-        <w:pStyle w:val="Heading3"/>
+        <w:pStyle w:val="Kop3"/>
         <w:numPr>
           <w:ilvl w:val="0"/>
           <w:numId w:val="0"/>
         </w:numPr>
         <w:ind w:left="720" w:hanging="720"/>
       </w:pPr>
-      <w:bookmarkStart w:id="138" w:name="_Toc162246957"/>
-      <w:bookmarkStart w:id="139" w:name="_Toc162353982"/>
+      <w:bookmarkStart w:id="126" w:name="_Toc162246957"/>
+      <w:bookmarkStart w:id="127" w:name="_Toc162353982"/>
       <w:r>
         <w:t>Wat moet er nog gebeuren?</w:t>
       </w:r>
-      <w:bookmarkEnd w:id="138"/>
-      <w:bookmarkEnd w:id="139"/>
+      <w:bookmarkEnd w:id="126"/>
+      <w:bookmarkEnd w:id="127"/>
     </w:p>
     <w:p>
       <w:pPr>
-        <w:pStyle w:val="ListParagraph"/>
+        <w:pStyle w:val="Lijstalinea"/>
         <w:numPr>
           <w:ilvl w:val="0"/>
           <w:numId w:val="11"/>
@@ -23145,7 +23702,7 @@
     </w:p>
     <w:p>
       <w:pPr>
-        <w:pStyle w:val="ListParagraph"/>
+        <w:pStyle w:val="Lijstalinea"/>
         <w:numPr>
           <w:ilvl w:val="0"/>
           <w:numId w:val="11"/>
@@ -23157,7 +23714,7 @@
     </w:p>
     <w:p>
       <w:pPr>
-        <w:pStyle w:val="ListParagraph"/>
+        <w:pStyle w:val="Lijstalinea"/>
         <w:numPr>
           <w:ilvl w:val="0"/>
           <w:numId w:val="11"/>
@@ -23169,7 +23726,7 @@
     </w:p>
     <w:p>
       <w:pPr>
-        <w:pStyle w:val="ListParagraph"/>
+        <w:pStyle w:val="Lijstalinea"/>
         <w:numPr>
           <w:ilvl w:val="0"/>
           <w:numId w:val="11"/>
@@ -23181,7 +23738,7 @@
     </w:p>
     <w:p>
       <w:pPr>
-        <w:pStyle w:val="ListParagraph"/>
+        <w:pStyle w:val="Lijstalinea"/>
         <w:numPr>
           <w:ilvl w:val="0"/>
           <w:numId w:val="11"/>
@@ -23193,7 +23750,7 @@
     </w:p>
     <w:p>
       <w:pPr>
-        <w:pStyle w:val="ListParagraph"/>
+        <w:pStyle w:val="Lijstalinea"/>
         <w:numPr>
           <w:ilvl w:val="0"/>
           <w:numId w:val="11"/>
@@ -23205,7 +23762,7 @@
     </w:p>
     <w:p>
       <w:pPr>
-        <w:pStyle w:val="ListParagraph"/>
+        <w:pStyle w:val="Lijstalinea"/>
         <w:numPr>
           <w:ilvl w:val="0"/>
           <w:numId w:val="11"/>
@@ -23217,7 +23774,7 @@
     </w:p>
     <w:p>
       <w:pPr>
-        <w:pStyle w:val="ListParagraph"/>
+        <w:pStyle w:val="Lijstalinea"/>
         <w:numPr>
           <w:ilvl w:val="0"/>
           <w:numId w:val="11"/>
@@ -23229,29 +23786,29 @@
     </w:p>
     <w:p>
       <w:pPr>
-        <w:pStyle w:val="ListParagraph"/>
+        <w:pStyle w:val="Lijstalinea"/>
       </w:pPr>
     </w:p>
     <w:p>
       <w:pPr>
-        <w:pStyle w:val="Heading3"/>
+        <w:pStyle w:val="Kop3"/>
         <w:numPr>
           <w:ilvl w:val="0"/>
           <w:numId w:val="0"/>
         </w:numPr>
         <w:ind w:left="720" w:hanging="720"/>
       </w:pPr>
-      <w:bookmarkStart w:id="140" w:name="_Toc162246958"/>
-      <w:bookmarkStart w:id="141" w:name="_Toc162353983"/>
+      <w:bookmarkStart w:id="128" w:name="_Toc162246958"/>
+      <w:bookmarkStart w:id="129" w:name="_Toc162353983"/>
       <w:r>
         <w:t>Wat moet zeker gebeuren tijdens deze sprint?</w:t>
       </w:r>
-      <w:bookmarkEnd w:id="140"/>
-      <w:bookmarkEnd w:id="141"/>
+      <w:bookmarkEnd w:id="128"/>
+      <w:bookmarkEnd w:id="129"/>
     </w:p>
     <w:p>
       <w:pPr>
-        <w:pStyle w:val="ListParagraph"/>
+        <w:pStyle w:val="Lijstalinea"/>
         <w:numPr>
           <w:ilvl w:val="0"/>
           <w:numId w:val="13"/>
@@ -23263,7 +23820,7 @@
     </w:p>
     <w:p>
       <w:pPr>
-        <w:pStyle w:val="ListParagraph"/>
+        <w:pStyle w:val="Lijstalinea"/>
         <w:numPr>
           <w:ilvl w:val="0"/>
           <w:numId w:val="13"/>
@@ -23275,7 +23832,7 @@
     </w:p>
     <w:p>
       <w:pPr>
-        <w:pStyle w:val="ListParagraph"/>
+        <w:pStyle w:val="Lijstalinea"/>
         <w:numPr>
           <w:ilvl w:val="0"/>
           <w:numId w:val="13"/>
@@ -23287,7 +23844,7 @@
     </w:p>
     <w:p>
       <w:pPr>
-        <w:pStyle w:val="ListParagraph"/>
+        <w:pStyle w:val="Lijstalinea"/>
         <w:numPr>
           <w:ilvl w:val="0"/>
           <w:numId w:val="13"/>
@@ -23299,7 +23856,7 @@
     </w:p>
     <w:p>
       <w:pPr>
-        <w:pStyle w:val="ListParagraph"/>
+        <w:pStyle w:val="Lijstalinea"/>
         <w:numPr>
           <w:ilvl w:val="0"/>
           <w:numId w:val="13"/>
@@ -23312,29 +23869,29 @@
     </w:p>
     <w:p>
       <w:pPr>
-        <w:pStyle w:val="ListParagraph"/>
+        <w:pStyle w:val="Lijstalinea"/>
       </w:pPr>
     </w:p>
     <w:p>
       <w:pPr>
-        <w:pStyle w:val="Heading3"/>
+        <w:pStyle w:val="Kop3"/>
         <w:numPr>
           <w:ilvl w:val="0"/>
           <w:numId w:val="0"/>
         </w:numPr>
         <w:ind w:left="720" w:hanging="720"/>
       </w:pPr>
-      <w:bookmarkStart w:id="142" w:name="_Toc162246959"/>
-      <w:bookmarkStart w:id="143" w:name="_Toc162353984"/>
+      <w:bookmarkStart w:id="130" w:name="_Toc162246959"/>
+      <w:bookmarkStart w:id="131" w:name="_Toc162353984"/>
       <w:r>
         <w:t>Tips van Evert-Jan</w:t>
       </w:r>
-      <w:bookmarkEnd w:id="142"/>
-      <w:bookmarkEnd w:id="143"/>
+      <w:bookmarkEnd w:id="130"/>
+      <w:bookmarkEnd w:id="131"/>
     </w:p>
     <w:p>
       <w:pPr>
-        <w:pStyle w:val="ListParagraph"/>
+        <w:pStyle w:val="Lijstalinea"/>
         <w:numPr>
           <w:ilvl w:val="0"/>
           <w:numId w:val="12"/>
@@ -23346,7 +23903,7 @@
     </w:p>
     <w:p>
       <w:pPr>
-        <w:pStyle w:val="ListParagraph"/>
+        <w:pStyle w:val="Lijstalinea"/>
         <w:numPr>
           <w:ilvl w:val="0"/>
           <w:numId w:val="12"/>
@@ -23358,7 +23915,7 @@
     </w:p>
     <w:p>
       <w:pPr>
-        <w:pStyle w:val="ListParagraph"/>
+        <w:pStyle w:val="Lijstalinea"/>
         <w:numPr>
           <w:ilvl w:val="0"/>
           <w:numId w:val="12"/>
@@ -23371,25 +23928,25 @@
     <w:p/>
     <w:p>
       <w:pPr>
-        <w:pStyle w:val="Heading2"/>
+        <w:pStyle w:val="Kop2"/>
         <w:numPr>
           <w:ilvl w:val="0"/>
           <w:numId w:val="0"/>
         </w:numPr>
       </w:pPr>
-      <w:bookmarkStart w:id="144" w:name="_Toc162246960"/>
-      <w:bookmarkStart w:id="145" w:name="_Toc162285666"/>
-      <w:bookmarkStart w:id="146" w:name="_Toc162353985"/>
+      <w:bookmarkStart w:id="132" w:name="_Toc162246960"/>
+      <w:bookmarkStart w:id="133" w:name="_Toc162285666"/>
+      <w:bookmarkStart w:id="134" w:name="_Toc162353985"/>
       <w:r>
         <w:t>Bijlage 3:  Verslag2</w:t>
       </w:r>
-      <w:bookmarkEnd w:id="144"/>
-      <w:bookmarkEnd w:id="145"/>
-      <w:bookmarkEnd w:id="146"/>
+      <w:bookmarkEnd w:id="132"/>
+      <w:bookmarkEnd w:id="133"/>
+      <w:bookmarkEnd w:id="134"/>
     </w:p>
     <w:p>
       <w:pPr>
-        <w:pStyle w:val="Subtitle"/>
+        <w:pStyle w:val="Ondertitel"/>
       </w:pPr>
       <w:r>
         <w:t>13/03/2024</w:t>
@@ -23409,7 +23966,55 @@
           <w:b/>
           <w:bCs/>
         </w:rPr>
-        <w:t>Aanwezigen: Pjotr Brunain, Luca Vandeweghe, Jonas Van Kerkhove, Evert-Jan Jacobs, Thibe Provost.</w:t>
+        <w:t xml:space="preserve">Aanwezigen: Pjotr </w:t>
+      </w:r>
+      <w:proofErr w:type="spellStart"/>
+      <w:r>
+        <w:rPr>
+          <w:b/>
+          <w:bCs/>
+        </w:rPr>
+        <w:t>Brunain</w:t>
+      </w:r>
+      <w:proofErr w:type="spellEnd"/>
+      <w:r>
+        <w:rPr>
+          <w:b/>
+          <w:bCs/>
+        </w:rPr>
+        <w:t xml:space="preserve">, Luca Vandeweghe, Jonas Van Kerkhove, Evert-Jan Jacobs, </w:t>
+      </w:r>
+      <w:proofErr w:type="spellStart"/>
+      <w:r>
+        <w:rPr>
+          <w:b/>
+          <w:bCs/>
+        </w:rPr>
+        <w:t>Thibe</w:t>
+      </w:r>
+      <w:proofErr w:type="spellEnd"/>
+      <w:r>
+        <w:rPr>
+          <w:b/>
+          <w:bCs/>
+        </w:rPr>
+        <w:t xml:space="preserve"> </w:t>
+      </w:r>
+      <w:proofErr w:type="spellStart"/>
+      <w:r>
+        <w:rPr>
+          <w:b/>
+          <w:bCs/>
+        </w:rPr>
+        <w:t>Provost</w:t>
+      </w:r>
+      <w:proofErr w:type="spellEnd"/>
+      <w:r>
+        <w:rPr>
+          <w:b/>
+          <w:bCs/>
+        </w:rPr>
+        <w:t>.</w:t>
       </w:r>
     </w:p>
     <w:p>
@@ -23429,24 +24034,69 @@
     </w:p>
     <w:p>
       <w:pPr>
-        <w:pStyle w:val="Heading3"/>
+        <w:pStyle w:val="Kop3"/>
         <w:numPr>
           <w:ilvl w:val="0"/>
           <w:numId w:val="0"/>
         </w:numPr>
         <w:ind w:left="720" w:hanging="720"/>
       </w:pPr>
-      <w:bookmarkStart w:id="147" w:name="_Toc162246961"/>
-      <w:bookmarkStart w:id="148" w:name="_Toc162353986"/>
+      <w:bookmarkStart w:id="135" w:name="_Toc162246961"/>
+      <w:bookmarkStart w:id="136" w:name="_Toc162353986"/>
       <w:r>
         <w:t>Wat hebben we gedaan?</w:t>
       </w:r>
-      <w:bookmarkEnd w:id="147"/>
-      <w:bookmarkEnd w:id="148"/>
+      <w:bookmarkEnd w:id="135"/>
+      <w:bookmarkEnd w:id="136"/>
     </w:p>
     <w:p>
-      <w:r>
-        <w:t>Thibe had een eerste ruw databank design gemaakt en ondertussen alweer wat verfijnd door Pjotr en Jonas. Ook heeft Jonas al een werkende demo gemaakt waarin we de data uit een voorbeeld json bestand halen. Pjotr, Jonas en Luca maakten een schema die visueel de samenwerking tussen de verschillende delen van ons project voorstelt. Ook langs de Minecraft kant van ons project heeft Pjotr al wat werk verricht. Zo wordt er al data geëxporteerd aan de hand van een paar LUA-scripts. Ook voor de website heeft Luca er al eens nagedacht over een design. Het issue bord werd uitgebreid met een “Need Feedback” kolom door Thibe en extra issues. Thibe heeft ook wat probleempjes in Gitlab opgelost.</w:t>
+      <w:proofErr w:type="spellStart"/>
+      <w:r>
+        <w:t>Thibe</w:t>
+      </w:r>
+      <w:proofErr w:type="spellEnd"/>
+      <w:r>
+        <w:t xml:space="preserve"> had een eerste ruw databank design gemaakt en ondertussen alweer wat verfijnd door Pjotr en Jonas. Ook heeft Jonas al een werkende demo gemaakt waarin we de data uit een voorbeeld </w:t>
+      </w:r>
+      <w:proofErr w:type="spellStart"/>
+      <w:r>
+        <w:t>json</w:t>
+      </w:r>
+      <w:proofErr w:type="spellEnd"/>
+      <w:r>
+        <w:t xml:space="preserve"> bestand halen. Pjotr, Jonas en Luca maakten een schema die visueel de samenwerking tussen de verschillende delen van ons project voorstelt. Ook langs de Minecraft kant van ons project heeft Pjotr al wat werk verricht. Zo wordt er al data geëxporteerd aan de hand van een paar LUA-scripts. Ook voor de website heeft Luca er al eens nagedacht over een design. Het issue bord werd uitgebreid met een “</w:t>
+      </w:r>
+      <w:proofErr w:type="spellStart"/>
+      <w:r>
+        <w:t>Need</w:t>
+      </w:r>
+      <w:proofErr w:type="spellEnd"/>
+      <w:r>
+        <w:t xml:space="preserve"> Feedback” kolom door </w:t>
+      </w:r>
+      <w:proofErr w:type="spellStart"/>
+      <w:r>
+        <w:t>Thibe</w:t>
+      </w:r>
+      <w:proofErr w:type="spellEnd"/>
+      <w:r>
+        <w:t xml:space="preserve"> en extra issues. </w:t>
+      </w:r>
+      <w:proofErr w:type="spellStart"/>
+      <w:r>
+        <w:t>Thibe</w:t>
+      </w:r>
+      <w:proofErr w:type="spellEnd"/>
+      <w:r>
+        <w:t xml:space="preserve"> heeft ook wat probleempjes in </w:t>
+      </w:r>
+      <w:proofErr w:type="spellStart"/>
+      <w:r>
+        <w:t>Gitlab</w:t>
+      </w:r>
+      <w:proofErr w:type="spellEnd"/>
+      <w:r>
+        <w:t xml:space="preserve"> opgelost.</w:t>
       </w:r>
       <w:r>
         <w:br/>
@@ -23454,24 +24104,24 @@
     </w:p>
     <w:p>
       <w:pPr>
-        <w:pStyle w:val="Heading3"/>
+        <w:pStyle w:val="Kop3"/>
         <w:numPr>
           <w:ilvl w:val="0"/>
           <w:numId w:val="0"/>
         </w:numPr>
         <w:ind w:left="720" w:hanging="720"/>
       </w:pPr>
-      <w:bookmarkStart w:id="149" w:name="_Toc162246962"/>
-      <w:bookmarkStart w:id="150" w:name="_Toc162353987"/>
+      <w:bookmarkStart w:id="137" w:name="_Toc162246962"/>
+      <w:bookmarkStart w:id="138" w:name="_Toc162353987"/>
       <w:r>
         <w:t>Demo’s</w:t>
       </w:r>
-      <w:bookmarkEnd w:id="149"/>
-      <w:bookmarkEnd w:id="150"/>
+      <w:bookmarkEnd w:id="137"/>
+      <w:bookmarkEnd w:id="138"/>
     </w:p>
     <w:p>
       <w:pPr>
-        <w:pStyle w:val="ListParagraph"/>
+        <w:pStyle w:val="Lijstalinea"/>
         <w:numPr>
           <w:ilvl w:val="0"/>
           <w:numId w:val="30"/>
@@ -23479,12 +24129,20 @@
         <w:spacing w:line="360" w:lineRule="auto"/>
       </w:pPr>
       <w:r>
-        <w:t>Korte demo van het uitlezen van een Json bestand (Jonas)</w:t>
+        <w:t xml:space="preserve">Korte demo van het uitlezen van een </w:t>
+      </w:r>
+      <w:proofErr w:type="spellStart"/>
+      <w:r>
+        <w:t>Json</w:t>
+      </w:r>
+      <w:proofErr w:type="spellEnd"/>
+      <w:r>
+        <w:t xml:space="preserve"> bestand (Jonas)</w:t>
       </w:r>
     </w:p>
     <w:p>
       <w:pPr>
-        <w:pStyle w:val="ListParagraph"/>
+        <w:pStyle w:val="Lijstalinea"/>
         <w:numPr>
           <w:ilvl w:val="0"/>
           <w:numId w:val="30"/>
@@ -23492,12 +24150,20 @@
         <w:spacing w:line="360" w:lineRule="auto"/>
       </w:pPr>
       <w:r>
-        <w:t>Korte demo LUA (pjotr)</w:t>
+        <w:t>Korte demo LUA (</w:t>
+      </w:r>
+      <w:proofErr w:type="spellStart"/>
+      <w:r>
+        <w:t>pjotr</w:t>
+      </w:r>
+      <w:proofErr w:type="spellEnd"/>
+      <w:r>
+        <w:t>)</w:t>
       </w:r>
     </w:p>
     <w:p>
       <w:pPr>
-        <w:pStyle w:val="ListParagraph"/>
+        <w:pStyle w:val="Lijstalinea"/>
         <w:numPr>
           <w:ilvl w:val="0"/>
           <w:numId w:val="30"/>
@@ -23510,24 +24176,24 @@
     </w:p>
     <w:p>
       <w:pPr>
-        <w:pStyle w:val="Heading3"/>
+        <w:pStyle w:val="Kop3"/>
         <w:numPr>
           <w:ilvl w:val="0"/>
           <w:numId w:val="0"/>
         </w:numPr>
         <w:ind w:left="720" w:hanging="720"/>
       </w:pPr>
-      <w:bookmarkStart w:id="151" w:name="_Toc162246963"/>
-      <w:bookmarkStart w:id="152" w:name="_Toc162353988"/>
+      <w:bookmarkStart w:id="139" w:name="_Toc162246963"/>
+      <w:bookmarkStart w:id="140" w:name="_Toc162353988"/>
       <w:r>
         <w:t>Wat kan beter?</w:t>
       </w:r>
-      <w:bookmarkEnd w:id="151"/>
-      <w:bookmarkEnd w:id="152"/>
+      <w:bookmarkEnd w:id="139"/>
+      <w:bookmarkEnd w:id="140"/>
     </w:p>
     <w:p>
       <w:pPr>
-        <w:pStyle w:val="ListParagraph"/>
+        <w:pStyle w:val="Lijstalinea"/>
         <w:numPr>
           <w:ilvl w:val="0"/>
           <w:numId w:val="24"/>
@@ -23540,7 +24206,7 @@
     </w:p>
     <w:p>
       <w:pPr>
-        <w:pStyle w:val="ListParagraph"/>
+        <w:pStyle w:val="Lijstalinea"/>
         <w:numPr>
           <w:ilvl w:val="0"/>
           <w:numId w:val="24"/>
@@ -23552,12 +24218,20 @@
         </w:rPr>
       </w:pPr>
       <w:r>
-        <w:t xml:space="preserve">Alle velden met kleine letters zetten in databank (Fk-velden) </w:t>
+        <w:t>Alle velden met kleine letters zetten in databank (</w:t>
+      </w:r>
+      <w:proofErr w:type="spellStart"/>
+      <w:r>
+        <w:t>Fk</w:t>
+      </w:r>
+      <w:proofErr w:type="spellEnd"/>
+      <w:r>
+        <w:t xml:space="preserve">-velden) </w:t>
       </w:r>
     </w:p>
     <w:p>
       <w:pPr>
-        <w:pStyle w:val="ListParagraph"/>
+        <w:pStyle w:val="Lijstalinea"/>
         <w:numPr>
           <w:ilvl w:val="0"/>
           <w:numId w:val="24"/>
@@ -23569,18 +24243,50 @@
         </w:rPr>
       </w:pPr>
       <w:r>
-        <w:t xml:space="preserve">Probleem id dat hoog oploopt </w:t>
+        <w:t xml:space="preserve">Probleem </w:t>
+      </w:r>
+      <w:proofErr w:type="spellStart"/>
+      <w:r>
+        <w:t>id</w:t>
+      </w:r>
+      <w:proofErr w:type="spellEnd"/>
+      <w:r>
+        <w:t xml:space="preserve"> dat hoog oploopt </w:t>
       </w:r>
       <w:r>
         <w:sym w:font="Wingdings" w:char="F0E0"/>
       </w:r>
       <w:r>
-        <w:t xml:space="preserve"> Misschien een andere unieke key (misschien de id uit de Json file)</w:t>
+        <w:t xml:space="preserve"> Misschien een andere unieke </w:t>
+      </w:r>
+      <w:proofErr w:type="spellStart"/>
+      <w:r>
+        <w:t>key</w:t>
+      </w:r>
+      <w:proofErr w:type="spellEnd"/>
+      <w:r>
+        <w:t xml:space="preserve"> (misschien de </w:t>
+      </w:r>
+      <w:proofErr w:type="spellStart"/>
+      <w:r>
+        <w:t>id</w:t>
+      </w:r>
+      <w:proofErr w:type="spellEnd"/>
+      <w:r>
+        <w:t xml:space="preserve"> uit de </w:t>
+      </w:r>
+      <w:proofErr w:type="spellStart"/>
+      <w:r>
+        <w:t>Json</w:t>
+      </w:r>
+      <w:proofErr w:type="spellEnd"/>
+      <w:r>
+        <w:t xml:space="preserve"> file)</w:t>
       </w:r>
     </w:p>
     <w:p>
       <w:pPr>
-        <w:pStyle w:val="ListParagraph"/>
+        <w:pStyle w:val="Lijstalinea"/>
         <w:numPr>
           <w:ilvl w:val="0"/>
           <w:numId w:val="24"/>
@@ -23597,37 +24303,42 @@
     </w:p>
     <w:p>
       <w:pPr>
-        <w:pStyle w:val="ListParagraph"/>
+        <w:pStyle w:val="Lijstalinea"/>
         <w:numPr>
           <w:ilvl w:val="0"/>
           <w:numId w:val="24"/>
         </w:numPr>
       </w:pPr>
-      <w:r>
-        <w:t>Markdown bestandje maken op git</w:t>
+      <w:proofErr w:type="spellStart"/>
+      <w:r>
+        <w:t>Markdown</w:t>
+      </w:r>
+      <w:proofErr w:type="spellEnd"/>
+      <w:r>
+        <w:t xml:space="preserve"> bestandje maken op git</w:t>
       </w:r>
     </w:p>
     <w:p>
       <w:pPr>
-        <w:pStyle w:val="Heading3"/>
+        <w:pStyle w:val="Kop3"/>
         <w:numPr>
           <w:ilvl w:val="0"/>
           <w:numId w:val="0"/>
         </w:numPr>
         <w:ind w:left="720" w:hanging="720"/>
       </w:pPr>
-      <w:bookmarkStart w:id="153" w:name="_Toc162246964"/>
-      <w:bookmarkStart w:id="154" w:name="_Toc162353989"/>
+      <w:bookmarkStart w:id="141" w:name="_Toc162246964"/>
+      <w:bookmarkStart w:id="142" w:name="_Toc162353989"/>
       <w:r>
         <w:lastRenderedPageBreak/>
         <w:t>Wat doen we tegen volgende sprint?</w:t>
       </w:r>
-      <w:bookmarkEnd w:id="153"/>
-      <w:bookmarkEnd w:id="154"/>
+      <w:bookmarkEnd w:id="141"/>
+      <w:bookmarkEnd w:id="142"/>
     </w:p>
     <w:p>
       <w:pPr>
-        <w:pStyle w:val="ListParagraph"/>
+        <w:pStyle w:val="Lijstalinea"/>
         <w:numPr>
           <w:ilvl w:val="0"/>
           <w:numId w:val="23"/>
@@ -23639,7 +24350,7 @@
     </w:p>
     <w:p>
       <w:pPr>
-        <w:pStyle w:val="ListParagraph"/>
+        <w:pStyle w:val="Lijstalinea"/>
         <w:numPr>
           <w:ilvl w:val="0"/>
           <w:numId w:val="23"/>
@@ -23651,55 +24362,112 @@
     </w:p>
     <w:p>
       <w:pPr>
-        <w:pStyle w:val="ListParagraph"/>
+        <w:pStyle w:val="Lijstalinea"/>
         <w:numPr>
           <w:ilvl w:val="0"/>
           <w:numId w:val="23"/>
         </w:numPr>
       </w:pPr>
-      <w:r>
-        <w:t>Patterns aka recipies</w:t>
-      </w:r>
+      <w:proofErr w:type="spellStart"/>
+      <w:r>
+        <w:t>Patterns</w:t>
+      </w:r>
+      <w:proofErr w:type="spellEnd"/>
+      <w:r>
+        <w:t xml:space="preserve"> </w:t>
+      </w:r>
+      <w:proofErr w:type="spellStart"/>
+      <w:r>
+        <w:t>aka</w:t>
+      </w:r>
+      <w:proofErr w:type="spellEnd"/>
+      <w:r>
+        <w:t xml:space="preserve"> </w:t>
+      </w:r>
+      <w:proofErr w:type="spellStart"/>
+      <w:r>
+        <w:t>recipies</w:t>
+      </w:r>
+      <w:proofErr w:type="spellEnd"/>
     </w:p>
     <w:p>
       <w:pPr>
-        <w:pStyle w:val="ListParagraph"/>
+        <w:pStyle w:val="Lijstalinea"/>
         <w:numPr>
           <w:ilvl w:val="0"/>
           <w:numId w:val="23"/>
         </w:numPr>
       </w:pPr>
       <w:r>
-        <w:t>Extracten crafting recipies</w:t>
-      </w:r>
+        <w:t xml:space="preserve">Extracten </w:t>
+      </w:r>
+      <w:proofErr w:type="spellStart"/>
+      <w:r>
+        <w:t>crafting</w:t>
+      </w:r>
+      <w:proofErr w:type="spellEnd"/>
+      <w:r>
+        <w:t xml:space="preserve"> </w:t>
+      </w:r>
+      <w:proofErr w:type="spellStart"/>
+      <w:r>
+        <w:t>recipies</w:t>
+      </w:r>
+      <w:proofErr w:type="spellEnd"/>
     </w:p>
     <w:p>
       <w:pPr>
-        <w:pStyle w:val="ListParagraph"/>
+        <w:pStyle w:val="Lijstalinea"/>
         <w:numPr>
           <w:ilvl w:val="0"/>
           <w:numId w:val="23"/>
         </w:numPr>
       </w:pPr>
-      <w:r>
-        <w:t>Final db shema</w:t>
-      </w:r>
+      <w:proofErr w:type="spellStart"/>
+      <w:r>
+        <w:t>Final</w:t>
+      </w:r>
+      <w:proofErr w:type="spellEnd"/>
+      <w:r>
+        <w:t xml:space="preserve"> </w:t>
+      </w:r>
+      <w:proofErr w:type="spellStart"/>
+      <w:r>
+        <w:t>db</w:t>
+      </w:r>
+      <w:proofErr w:type="spellEnd"/>
+      <w:r>
+        <w:t xml:space="preserve"> </w:t>
+      </w:r>
+      <w:proofErr w:type="spellStart"/>
+      <w:r>
+        <w:t>shema</w:t>
+      </w:r>
+      <w:proofErr w:type="spellEnd"/>
     </w:p>
     <w:p>
       <w:pPr>
-        <w:pStyle w:val="ListParagraph"/>
+        <w:pStyle w:val="Lijstalinea"/>
         <w:numPr>
           <w:ilvl w:val="0"/>
           <w:numId w:val="23"/>
         </w:numPr>
       </w:pPr>
       <w:r>
-        <w:t>Finish Figma design</w:t>
+        <w:t xml:space="preserve">Finish </w:t>
+      </w:r>
+      <w:proofErr w:type="spellStart"/>
+      <w:r>
+        <w:t>Figma</w:t>
+      </w:r>
+      <w:proofErr w:type="spellEnd"/>
+      <w:r>
+        <w:t xml:space="preserve"> design</w:t>
       </w:r>
     </w:p>
     <w:p>
       <w:pPr>
-        <w:pStyle w:val="ListParagraph"/>
+        <w:pStyle w:val="Lijstalinea"/>
         <w:numPr>
           <w:ilvl w:val="0"/>
           <w:numId w:val="23"/>
@@ -23711,7 +24479,7 @@
     </w:p>
     <w:p>
       <w:pPr>
-        <w:pStyle w:val="ListParagraph"/>
+        <w:pStyle w:val="Lijstalinea"/>
         <w:numPr>
           <w:ilvl w:val="1"/>
           <w:numId w:val="23"/>
@@ -23723,24 +24491,24 @@
     </w:p>
     <w:p>
       <w:pPr>
-        <w:pStyle w:val="Heading3"/>
+        <w:pStyle w:val="Kop3"/>
         <w:numPr>
           <w:ilvl w:val="0"/>
           <w:numId w:val="0"/>
         </w:numPr>
         <w:ind w:left="720" w:hanging="720"/>
       </w:pPr>
-      <w:bookmarkStart w:id="155" w:name="_Toc162246965"/>
-      <w:bookmarkStart w:id="156" w:name="_Toc162353990"/>
+      <w:bookmarkStart w:id="143" w:name="_Toc162246965"/>
+      <w:bookmarkStart w:id="144" w:name="_Toc162353990"/>
       <w:r>
         <w:t>Tips van Evert-Jan</w:t>
       </w:r>
-      <w:bookmarkEnd w:id="155"/>
-      <w:bookmarkEnd w:id="156"/>
+      <w:bookmarkEnd w:id="143"/>
+      <w:bookmarkEnd w:id="144"/>
     </w:p>
     <w:p>
       <w:pPr>
-        <w:pStyle w:val="ListParagraph"/>
+        <w:pStyle w:val="Lijstalinea"/>
         <w:numPr>
           <w:ilvl w:val="0"/>
           <w:numId w:val="23"/>
@@ -23753,12 +24521,20 @@
         <w:sym w:font="Wingdings" w:char="F0E0"/>
       </w:r>
       <w:r>
-        <w:t xml:space="preserve"> via roadmap op git</w:t>
+        <w:t xml:space="preserve"> via </w:t>
+      </w:r>
+      <w:proofErr w:type="spellStart"/>
+      <w:r>
+        <w:t>roadmap</w:t>
+      </w:r>
+      <w:proofErr w:type="spellEnd"/>
+      <w:r>
+        <w:t xml:space="preserve"> op git</w:t>
       </w:r>
     </w:p>
     <w:p>
       <w:pPr>
-        <w:pStyle w:val="ListParagraph"/>
+        <w:pStyle w:val="Lijstalinea"/>
         <w:numPr>
           <w:ilvl w:val="0"/>
           <w:numId w:val="23"/>
@@ -23771,7 +24547,7 @@
     <w:p/>
     <w:p>
       <w:pPr>
-        <w:pStyle w:val="Heading2"/>
+        <w:pStyle w:val="Kop2"/>
         <w:numPr>
           <w:ilvl w:val="0"/>
           <w:numId w:val="0"/>
@@ -23792,7 +24568,7 @@
     </w:p>
     <w:p>
       <w:pPr>
-        <w:pStyle w:val="Heading2"/>
+        <w:pStyle w:val="Kop2"/>
         <w:numPr>
           <w:ilvl w:val="0"/>
           <w:numId w:val="0"/>
@@ -23815,11 +24591,11 @@
   <w:comment w:id="0" w:author="Pjotr Brunain" w:date="2024-02-29T15:08:00Z" w:initials="PB">
     <w:p>
       <w:pPr>
-        <w:pStyle w:val="CommentText"/>
+        <w:pStyle w:val="Tekstopmerking"/>
       </w:pPr>
       <w:r>
         <w:rPr>
-          <w:rStyle w:val="CommentReference"/>
+          <w:rStyle w:val="Verwijzingopmerking"/>
         </w:rPr>
         <w:annotationRef/>
       </w:r>
@@ -23831,11 +24607,11 @@
   <w:comment w:id="14" w:author="Pjotr Brunain" w:date="2024-02-29T15:13:00Z" w:initials="PB">
     <w:p>
       <w:pPr>
-        <w:pStyle w:val="CommentText"/>
+        <w:pStyle w:val="Tekstopmerking"/>
       </w:pPr>
       <w:r>
         <w:rPr>
-          <w:rStyle w:val="CommentReference"/>
+          <w:rStyle w:val="Verwijzingopmerking"/>
         </w:rPr>
         <w:annotationRef/>
       </w:r>
@@ -23847,11 +24623,11 @@
   <w:comment w:id="15" w:author="Pjotr Brunain" w:date="2024-02-29T15:33:00Z" w:initials="PB">
     <w:p>
       <w:pPr>
-        <w:pStyle w:val="CommentText"/>
+        <w:pStyle w:val="Tekstopmerking"/>
       </w:pPr>
       <w:r>
         <w:rPr>
-          <w:rStyle w:val="CommentReference"/>
+          <w:rStyle w:val="Verwijzingopmerking"/>
         </w:rPr>
         <w:annotationRef/>
       </w:r>
@@ -23863,11 +24639,11 @@
   <w:comment w:id="16" w:author="Pjotr Brunain" w:date="2024-02-29T15:34:00Z" w:initials="PB">
     <w:p>
       <w:pPr>
-        <w:pStyle w:val="CommentText"/>
+        <w:pStyle w:val="Tekstopmerking"/>
       </w:pPr>
       <w:r>
         <w:rPr>
-          <w:rStyle w:val="CommentReference"/>
+          <w:rStyle w:val="Verwijzingopmerking"/>
         </w:rPr>
         <w:annotationRef/>
       </w:r>
@@ -23879,11 +24655,11 @@
   <w:comment w:id="22" w:author="Pjotr Brunain" w:date="2024-02-29T15:10:00Z" w:initials="PB">
     <w:p>
       <w:pPr>
-        <w:pStyle w:val="CommentText"/>
+        <w:pStyle w:val="Tekstopmerking"/>
       </w:pPr>
       <w:r>
         <w:rPr>
-          <w:rStyle w:val="CommentReference"/>
+          <w:rStyle w:val="Verwijzingopmerking"/>
         </w:rPr>
         <w:annotationRef/>
       </w:r>
@@ -23892,14 +24668,14 @@
       </w:r>
     </w:p>
   </w:comment>
-  <w:comment w:id="70" w:author="Pjotr Brunain" w:date="2024-02-29T15:10:00Z" w:initials="PB">
+  <w:comment w:id="58" w:author="Pjotr Brunain" w:date="2024-02-29T15:10:00Z" w:initials="PB">
     <w:p>
       <w:pPr>
-        <w:pStyle w:val="CommentText"/>
+        <w:pStyle w:val="Tekstopmerking"/>
       </w:pPr>
       <w:r>
         <w:rPr>
-          <w:rStyle w:val="CommentReference"/>
+          <w:rStyle w:val="Verwijzingopmerking"/>
         </w:rPr>
         <w:annotationRef/>
       </w:r>
@@ -23908,14 +24684,14 @@
       </w:r>
     </w:p>
   </w:comment>
-  <w:comment w:id="77" w:author="Pjotr Brunain" w:date="2024-02-29T15:10:00Z" w:initials="PB">
+  <w:comment w:id="65" w:author="Pjotr Brunain" w:date="2024-02-29T15:10:00Z" w:initials="PB">
     <w:p>
       <w:pPr>
-        <w:pStyle w:val="CommentText"/>
+        <w:pStyle w:val="Tekstopmerking"/>
       </w:pPr>
       <w:r>
         <w:rPr>
-          <w:rStyle w:val="CommentReference"/>
+          <w:rStyle w:val="Verwijzingopmerking"/>
         </w:rPr>
         <w:annotationRef/>
       </w:r>
@@ -23924,14 +24700,14 @@
       </w:r>
     </w:p>
   </w:comment>
-  <w:comment w:id="84" w:author="Pjotr Brunain" w:date="2024-02-29T15:10:00Z" w:initials="PB">
+  <w:comment w:id="72" w:author="Pjotr Brunain" w:date="2024-02-29T15:10:00Z" w:initials="PB">
     <w:p>
       <w:pPr>
-        <w:pStyle w:val="CommentText"/>
+        <w:pStyle w:val="Tekstopmerking"/>
       </w:pPr>
       <w:r>
         <w:rPr>
-          <w:rStyle w:val="CommentReference"/>
+          <w:rStyle w:val="Verwijzingopmerking"/>
         </w:rPr>
         <w:annotationRef/>
       </w:r>
@@ -23940,14 +24716,14 @@
       </w:r>
     </w:p>
   </w:comment>
-  <w:comment w:id="91" w:author="Pjotr Brunain" w:date="2024-02-29T15:11:00Z" w:initials="PB">
+  <w:comment w:id="79" w:author="Pjotr Brunain" w:date="2024-02-29T15:11:00Z" w:initials="PB">
     <w:p>
       <w:pPr>
-        <w:pStyle w:val="CommentText"/>
+        <w:pStyle w:val="Tekstopmerking"/>
       </w:pPr>
       <w:r>
         <w:rPr>
-          <w:rStyle w:val="CommentReference"/>
+          <w:rStyle w:val="Verwijzingopmerking"/>
         </w:rPr>
         <w:annotationRef/>
       </w:r>
@@ -23956,14 +24732,14 @@
       </w:r>
     </w:p>
   </w:comment>
-  <w:comment w:id="95" w:author="Pjotr Brunain" w:date="2024-02-29T15:11:00Z" w:initials="PB">
+  <w:comment w:id="83" w:author="Pjotr Brunain" w:date="2024-02-29T15:11:00Z" w:initials="PB">
     <w:p>
       <w:pPr>
-        <w:pStyle w:val="CommentText"/>
+        <w:pStyle w:val="Tekstopmerking"/>
       </w:pPr>
       <w:r>
         <w:rPr>
-          <w:rStyle w:val="CommentReference"/>
+          <w:rStyle w:val="Verwijzingopmerking"/>
         </w:rPr>
         <w:annotationRef/>
       </w:r>
@@ -23972,14 +24748,14 @@
       </w:r>
     </w:p>
   </w:comment>
-  <w:comment w:id="102" w:author="Pjotr Brunain" w:date="2024-02-29T15:11:00Z" w:initials="PB">
+  <w:comment w:id="90" w:author="Pjotr Brunain" w:date="2024-02-29T15:11:00Z" w:initials="PB">
     <w:p>
       <w:pPr>
-        <w:pStyle w:val="CommentText"/>
+        <w:pStyle w:val="Tekstopmerking"/>
       </w:pPr>
       <w:r>
         <w:rPr>
-          <w:rStyle w:val="CommentReference"/>
+          <w:rStyle w:val="Verwijzingopmerking"/>
         </w:rPr>
         <w:annotationRef/>
       </w:r>
@@ -23988,14 +24764,14 @@
       </w:r>
     </w:p>
   </w:comment>
-  <w:comment w:id="103" w:author="Pjotr Brunain" w:date="2024-02-29T15:12:00Z" w:initials="PB">
+  <w:comment w:id="91" w:author="Pjotr Brunain" w:date="2024-02-29T15:12:00Z" w:initials="PB">
     <w:p>
       <w:pPr>
-        <w:pStyle w:val="CommentText"/>
+        <w:pStyle w:val="Tekstopmerking"/>
       </w:pPr>
       <w:r>
         <w:rPr>
-          <w:rStyle w:val="CommentReference"/>
+          <w:rStyle w:val="Verwijzingopmerking"/>
         </w:rPr>
         <w:annotationRef/>
       </w:r>
@@ -24004,14 +24780,14 @@
       </w:r>
     </w:p>
   </w:comment>
-  <w:comment w:id="107" w:author="Pjotr Brunain" w:date="2024-02-29T15:12:00Z" w:initials="PB">
+  <w:comment w:id="95" w:author="Pjotr Brunain" w:date="2024-02-29T15:12:00Z" w:initials="PB">
     <w:p>
       <w:pPr>
-        <w:pStyle w:val="CommentText"/>
+        <w:pStyle w:val="Tekstopmerking"/>
       </w:pPr>
       <w:r>
         <w:rPr>
-          <w:rStyle w:val="CommentReference"/>
+          <w:rStyle w:val="Verwijzingopmerking"/>
         </w:rPr>
         <w:annotationRef/>
       </w:r>
@@ -24115,7 +24891,7 @@
     <w:sdtContent>
       <w:p>
         <w:pPr>
-          <w:pStyle w:val="Footer"/>
+          <w:pStyle w:val="Voettekst"/>
         </w:pPr>
         <w:r>
           <w:rPr>
@@ -24283,7 +25059,7 @@
 <w:ftr xmlns:wpc="http://schemas.microsoft.com/office/word/2010/wordprocessingCanvas" xmlns:cx="http://schemas.microsoft.com/office/drawing/2014/chartex" xmlns:cx1="http://schemas.microsoft.com/office/drawing/2015/9/8/chartex" xmlns:cx2="http://schemas.microsoft.com/office/drawing/2015/10/21/chartex" xmlns:cx3="http://schemas.microsoft.com/office/drawing/2016/5/9/chartex" xmlns:cx4="http://schemas.microsoft.com/office/drawing/2016/5/10/chartex" xmlns:cx5="http://schemas.microsoft.com/office/drawing/2016/5/11/chartex" xmlns:cx6="http://schemas.microsoft.com/office/drawing/2016/5/12/chartex" xmlns:cx7="http://schemas.microsoft.com/office/drawing/2016/5/13/chartex" xmlns:cx8="http://schemas.microsoft.com/office/drawing/2016/5/14/chartex" xmlns:mc="http://schemas.openxmlformats.org/markup-compatibility/2006" xmlns:aink="http://schemas.microsoft.com/office/drawing/2016/ink" xmlns:am3d="http://schemas.microsoft.com/office/drawing/2017/model3d" xmlns:o="urn:schemas-microsoft-com:office:office" xmlns:oel="http://schemas.microsoft.com/office/2019/extlst" xmlns:r="http://schemas.openxmlformats.org/officeDocument/2006/relationships" xmlns:m="http://schemas.openxmlformats.org/officeDocument/2006/math" xmlns:v="urn:schemas-microsoft-com:vml" xmlns:wp14="http://schemas.microsoft.com/office/word/2010/wordprocessingDrawing" xmlns:wp="http://schemas.openxmlformats.org/drawingml/2006/wordprocessingDrawing" xmlns:w10="urn:schemas-microsoft-com:office:word" xmlns:w="http://schemas.openxmlformats.org/wordprocessingml/2006/main" xmlns:w14="http://schemas.microsoft.com/office/word/2010/wordml" xmlns:w15="http://schemas.microsoft.com/office/word/2012/wordml" xmlns:w16cex="http://schemas.microsoft.com/office/word/2018/wordml/cex" xmlns:w16cid="http://schemas.microsoft.com/office/word/2016/wordml/cid" xmlns:w16="http://schemas.microsoft.com/office/word/2018/wordml" xmlns:w16sdtdh="http://schemas.microsoft.com/office/word/2020/wordml/sdtdatahash" xmlns:w16se="http://schemas.microsoft.com/office/word/2015/wordml/symex" xmlns:wpg="http://schemas.microsoft.com/office/word/2010/wordprocessingGroup" xmlns:wpi="http://schemas.microsoft.com/office/word/2010/wordprocessingInk" xmlns:wne="http://schemas.microsoft.com/office/word/2006/wordml" xmlns:wps="http://schemas.microsoft.com/office/word/2010/wordprocessingShape" mc:Ignorable="w14 w15 w16se w16cid w16 w16cex w16sdtdh wp14">
   <w:p>
     <w:pPr>
-      <w:pStyle w:val="Footer"/>
+      <w:pStyle w:val="Voettekst"/>
     </w:pPr>
   </w:p>
 </w:ftr>
@@ -24989,7 +25765,7 @@
     <w:lvl w:ilvl="0">
       <w:start w:val="1"/>
       <w:numFmt w:val="decimal"/>
-      <w:pStyle w:val="Heading1"/>
+      <w:pStyle w:val="Kop1"/>
       <w:lvlText w:val="%1"/>
       <w:lvlJc w:val="left"/>
       <w:pPr>
@@ -24999,7 +25775,7 @@
     <w:lvl w:ilvl="1">
       <w:start w:val="1"/>
       <w:numFmt w:val="decimal"/>
-      <w:pStyle w:val="Heading2"/>
+      <w:pStyle w:val="Kop2"/>
       <w:lvlText w:val="%1.%2"/>
       <w:lvlJc w:val="left"/>
       <w:pPr>
@@ -25009,7 +25785,7 @@
     <w:lvl w:ilvl="2">
       <w:start w:val="1"/>
       <w:numFmt w:val="decimal"/>
-      <w:pStyle w:val="Heading3"/>
+      <w:pStyle w:val="Kop3"/>
       <w:lvlText w:val="%1.%2.%3"/>
       <w:lvlJc w:val="left"/>
       <w:pPr>
@@ -25019,7 +25795,7 @@
     <w:lvl w:ilvl="3">
       <w:start w:val="1"/>
       <w:numFmt w:val="decimal"/>
-      <w:pStyle w:val="Heading4"/>
+      <w:pStyle w:val="Kop4"/>
       <w:lvlText w:val="%1.%2.%3.%4"/>
       <w:lvlJc w:val="left"/>
       <w:pPr>
@@ -25029,7 +25805,7 @@
     <w:lvl w:ilvl="4">
       <w:start w:val="1"/>
       <w:numFmt w:val="decimal"/>
-      <w:pStyle w:val="Heading5"/>
+      <w:pStyle w:val="Kop5"/>
       <w:lvlText w:val="%1.%2.%3.%4.%5"/>
       <w:lvlJc w:val="left"/>
       <w:pPr>
@@ -25039,7 +25815,7 @@
     <w:lvl w:ilvl="5">
       <w:start w:val="1"/>
       <w:numFmt w:val="decimal"/>
-      <w:pStyle w:val="Heading6"/>
+      <w:pStyle w:val="Kop6"/>
       <w:lvlText w:val="%1.%2.%3.%4.%5.%6"/>
       <w:lvlJc w:val="left"/>
       <w:pPr>
@@ -25049,7 +25825,7 @@
     <w:lvl w:ilvl="6">
       <w:start w:val="1"/>
       <w:numFmt w:val="decimal"/>
-      <w:pStyle w:val="Heading7"/>
+      <w:pStyle w:val="Kop7"/>
       <w:lvlText w:val="%1.%2.%3.%4.%5.%6.%7"/>
       <w:lvlJc w:val="left"/>
       <w:pPr>
@@ -25059,7 +25835,7 @@
     <w:lvl w:ilvl="7">
       <w:start w:val="1"/>
       <w:numFmt w:val="decimal"/>
-      <w:pStyle w:val="Heading8"/>
+      <w:pStyle w:val="Kop8"/>
       <w:lvlText w:val="%1.%2.%3.%4.%5.%6.%7.%8"/>
       <w:lvlJc w:val="left"/>
       <w:pPr>
@@ -25069,7 +25845,7 @@
     <w:lvl w:ilvl="8">
       <w:start w:val="1"/>
       <w:numFmt w:val="decimal"/>
-      <w:pStyle w:val="Heading9"/>
+      <w:pStyle w:val="Kop9"/>
       <w:lvlText w:val="%1.%2.%3.%4.%5.%6.%7.%8.%9"/>
       <w:lvlJc w:val="left"/>
       <w:pPr>
@@ -26675,15 +27451,15 @@
     <w:lsdException w:name="Unresolved Mention" w:semiHidden="1" w:unhideWhenUsed="1"/>
     <w:lsdException w:name="Smart Link" w:semiHidden="1" w:unhideWhenUsed="1"/>
   </w:latentStyles>
-  <w:style w:type="paragraph" w:default="1" w:styleId="Normal">
+  <w:style w:type="paragraph" w:default="1" w:styleId="Standaard">
     <w:name w:val="Normal"/>
     <w:qFormat/>
   </w:style>
-  <w:style w:type="paragraph" w:styleId="Heading1">
+  <w:style w:type="paragraph" w:styleId="Kop1">
     <w:name w:val="heading 1"/>
-    <w:basedOn w:val="Normal"/>
-    <w:next w:val="Normal"/>
-    <w:link w:val="Heading1Char"/>
+    <w:basedOn w:val="Standaard"/>
+    <w:next w:val="Standaard"/>
+    <w:link w:val="Kop1Char"/>
     <w:uiPriority w:val="9"/>
     <w:qFormat/>
     <w:rsid w:val="001A27AA"/>
@@ -26703,11 +27479,11 @@
       <w:szCs w:val="40"/>
     </w:rPr>
   </w:style>
-  <w:style w:type="paragraph" w:styleId="Heading2">
+  <w:style w:type="paragraph" w:styleId="Kop2">
     <w:name w:val="heading 2"/>
-    <w:basedOn w:val="Normal"/>
-    <w:next w:val="Normal"/>
-    <w:link w:val="Heading2Char"/>
+    <w:basedOn w:val="Standaard"/>
+    <w:next w:val="Standaard"/>
+    <w:link w:val="Kop2Char"/>
     <w:uiPriority w:val="9"/>
     <w:unhideWhenUsed/>
     <w:qFormat/>
@@ -26729,11 +27505,11 @@
       <w:szCs w:val="32"/>
     </w:rPr>
   </w:style>
-  <w:style w:type="paragraph" w:styleId="Heading3">
+  <w:style w:type="paragraph" w:styleId="Kop3">
     <w:name w:val="heading 3"/>
-    <w:basedOn w:val="Normal"/>
-    <w:next w:val="Normal"/>
-    <w:link w:val="Heading3Char"/>
+    <w:basedOn w:val="Standaard"/>
+    <w:next w:val="Standaard"/>
+    <w:link w:val="Kop3Char"/>
     <w:uiPriority w:val="9"/>
     <w:unhideWhenUsed/>
     <w:qFormat/>
@@ -26755,11 +27531,11 @@
       <w:szCs w:val="28"/>
     </w:rPr>
   </w:style>
-  <w:style w:type="paragraph" w:styleId="Heading4">
+  <w:style w:type="paragraph" w:styleId="Kop4">
     <w:name w:val="heading 4"/>
-    <w:basedOn w:val="Normal"/>
-    <w:next w:val="Normal"/>
-    <w:link w:val="Heading4Char"/>
+    <w:basedOn w:val="Standaard"/>
+    <w:next w:val="Standaard"/>
+    <w:link w:val="Kop4Char"/>
     <w:uiPriority w:val="9"/>
     <w:unhideWhenUsed/>
     <w:qFormat/>
@@ -26781,11 +27557,11 @@
       <w:color w:val="0F4761" w:themeColor="accent1" w:themeShade="BF"/>
     </w:rPr>
   </w:style>
-  <w:style w:type="paragraph" w:styleId="Heading5">
+  <w:style w:type="paragraph" w:styleId="Kop5">
     <w:name w:val="heading 5"/>
-    <w:basedOn w:val="Normal"/>
-    <w:next w:val="Normal"/>
-    <w:link w:val="Heading5Char"/>
+    <w:basedOn w:val="Standaard"/>
+    <w:next w:val="Standaard"/>
+    <w:link w:val="Kop5Char"/>
     <w:uiPriority w:val="9"/>
     <w:semiHidden/>
     <w:unhideWhenUsed/>
@@ -26806,11 +27582,11 @@
       <w:color w:val="0F4761" w:themeColor="accent1" w:themeShade="BF"/>
     </w:rPr>
   </w:style>
-  <w:style w:type="paragraph" w:styleId="Heading6">
+  <w:style w:type="paragraph" w:styleId="Kop6">
     <w:name w:val="heading 6"/>
-    <w:basedOn w:val="Normal"/>
-    <w:next w:val="Normal"/>
-    <w:link w:val="Heading6Char"/>
+    <w:basedOn w:val="Standaard"/>
+    <w:next w:val="Standaard"/>
+    <w:link w:val="Kop6Char"/>
     <w:uiPriority w:val="9"/>
     <w:semiHidden/>
     <w:unhideWhenUsed/>
@@ -26833,11 +27609,11 @@
       <w:color w:val="595959" w:themeColor="text1" w:themeTint="A6"/>
     </w:rPr>
   </w:style>
-  <w:style w:type="paragraph" w:styleId="Heading7">
+  <w:style w:type="paragraph" w:styleId="Kop7">
     <w:name w:val="heading 7"/>
-    <w:basedOn w:val="Normal"/>
-    <w:next w:val="Normal"/>
-    <w:link w:val="Heading7Char"/>
+    <w:basedOn w:val="Standaard"/>
+    <w:next w:val="Standaard"/>
+    <w:link w:val="Kop7Char"/>
     <w:uiPriority w:val="9"/>
     <w:semiHidden/>
     <w:unhideWhenUsed/>
@@ -26858,11 +27634,11 @@
       <w:color w:val="595959" w:themeColor="text1" w:themeTint="A6"/>
     </w:rPr>
   </w:style>
-  <w:style w:type="paragraph" w:styleId="Heading8">
+  <w:style w:type="paragraph" w:styleId="Kop8">
     <w:name w:val="heading 8"/>
-    <w:basedOn w:val="Normal"/>
-    <w:next w:val="Normal"/>
-    <w:link w:val="Heading8Char"/>
+    <w:basedOn w:val="Standaard"/>
+    <w:next w:val="Standaard"/>
+    <w:link w:val="Kop8Char"/>
     <w:uiPriority w:val="9"/>
     <w:semiHidden/>
     <w:unhideWhenUsed/>
@@ -26885,11 +27661,11 @@
       <w:color w:val="272727" w:themeColor="text1" w:themeTint="D8"/>
     </w:rPr>
   </w:style>
-  <w:style w:type="paragraph" w:styleId="Heading9">
+  <w:style w:type="paragraph" w:styleId="Kop9">
     <w:name w:val="heading 9"/>
-    <w:basedOn w:val="Normal"/>
-    <w:next w:val="Normal"/>
-    <w:link w:val="Heading9Char"/>
+    <w:basedOn w:val="Standaard"/>
+    <w:next w:val="Standaard"/>
+    <w:link w:val="Kop9Char"/>
     <w:uiPriority w:val="9"/>
     <w:semiHidden/>
     <w:unhideWhenUsed/>
@@ -26910,13 +27686,13 @@
       <w:color w:val="272727" w:themeColor="text1" w:themeTint="D8"/>
     </w:rPr>
   </w:style>
-  <w:style w:type="character" w:default="1" w:styleId="DefaultParagraphFont">
+  <w:style w:type="character" w:default="1" w:styleId="Standaardalinea-lettertype">
     <w:name w:val="Default Paragraph Font"/>
     <w:uiPriority w:val="1"/>
     <w:semiHidden/>
     <w:unhideWhenUsed/>
   </w:style>
-  <w:style w:type="table" w:default="1" w:styleId="TableNormal">
+  <w:style w:type="table" w:default="1" w:styleId="Standaardtabel">
     <w:name w:val="Normal Table"/>
     <w:uiPriority w:val="99"/>
     <w:semiHidden/>
@@ -26931,16 +27707,16 @@
       </w:tblCellMar>
     </w:tblPr>
   </w:style>
-  <w:style w:type="numbering" w:default="1" w:styleId="NoList">
+  <w:style w:type="numbering" w:default="1" w:styleId="Geenlijst">
     <w:name w:val="No List"/>
     <w:uiPriority w:val="99"/>
     <w:semiHidden/>
     <w:unhideWhenUsed/>
   </w:style>
-  <w:style w:type="character" w:customStyle="1" w:styleId="Heading1Char">
-    <w:name w:val="Heading 1 Char"/>
-    <w:basedOn w:val="DefaultParagraphFont"/>
-    <w:link w:val="Heading1"/>
+  <w:style w:type="character" w:customStyle="1" w:styleId="Kop1Char">
+    <w:name w:val="Kop 1 Char"/>
+    <w:basedOn w:val="Standaardalinea-lettertype"/>
+    <w:link w:val="Kop1"/>
     <w:uiPriority w:val="9"/>
     <w:rsid w:val="001A27AA"/>
     <w:rPr>
@@ -26950,10 +27726,10 @@
       <w:szCs w:val="40"/>
     </w:rPr>
   </w:style>
-  <w:style w:type="character" w:customStyle="1" w:styleId="Heading2Char">
-    <w:name w:val="Heading 2 Char"/>
-    <w:basedOn w:val="DefaultParagraphFont"/>
-    <w:link w:val="Heading2"/>
+  <w:style w:type="character" w:customStyle="1" w:styleId="Kop2Char">
+    <w:name w:val="Kop 2 Char"/>
+    <w:basedOn w:val="Standaardalinea-lettertype"/>
+    <w:link w:val="Kop2"/>
     <w:uiPriority w:val="9"/>
     <w:rsid w:val="001A27AA"/>
     <w:rPr>
@@ -26963,10 +27739,10 @@
       <w:szCs w:val="32"/>
     </w:rPr>
   </w:style>
-  <w:style w:type="character" w:customStyle="1" w:styleId="Heading3Char">
-    <w:name w:val="Heading 3 Char"/>
-    <w:basedOn w:val="DefaultParagraphFont"/>
-    <w:link w:val="Heading3"/>
+  <w:style w:type="character" w:customStyle="1" w:styleId="Kop3Char">
+    <w:name w:val="Kop 3 Char"/>
+    <w:basedOn w:val="Standaardalinea-lettertype"/>
+    <w:link w:val="Kop3"/>
     <w:uiPriority w:val="9"/>
     <w:rsid w:val="001A27AA"/>
     <w:rPr>
@@ -26976,10 +27752,10 @@
       <w:szCs w:val="28"/>
     </w:rPr>
   </w:style>
-  <w:style w:type="character" w:customStyle="1" w:styleId="Heading4Char">
-    <w:name w:val="Heading 4 Char"/>
-    <w:basedOn w:val="DefaultParagraphFont"/>
-    <w:link w:val="Heading4"/>
+  <w:style w:type="character" w:customStyle="1" w:styleId="Kop4Char">
+    <w:name w:val="Kop 4 Char"/>
+    <w:basedOn w:val="Standaardalinea-lettertype"/>
+    <w:link w:val="Kop4"/>
     <w:uiPriority w:val="9"/>
     <w:rsid w:val="001A27AA"/>
     <w:rPr>
@@ -26989,10 +27765,10 @@
       <w:color w:val="0F4761" w:themeColor="accent1" w:themeShade="BF"/>
     </w:rPr>
   </w:style>
-  <w:style w:type="character" w:customStyle="1" w:styleId="Heading5Char">
-    <w:name w:val="Heading 5 Char"/>
-    <w:basedOn w:val="DefaultParagraphFont"/>
-    <w:link w:val="Heading5"/>
+  <w:style w:type="character" w:customStyle="1" w:styleId="Kop5Char">
+    <w:name w:val="Kop 5 Char"/>
+    <w:basedOn w:val="Standaardalinea-lettertype"/>
+    <w:link w:val="Kop5"/>
     <w:uiPriority w:val="9"/>
     <w:semiHidden/>
     <w:rsid w:val="001A27AA"/>
@@ -27001,10 +27777,10 @@
       <w:color w:val="0F4761" w:themeColor="accent1" w:themeShade="BF"/>
     </w:rPr>
   </w:style>
-  <w:style w:type="character" w:customStyle="1" w:styleId="Heading6Char">
-    <w:name w:val="Heading 6 Char"/>
-    <w:basedOn w:val="DefaultParagraphFont"/>
-    <w:link w:val="Heading6"/>
+  <w:style w:type="character" w:customStyle="1" w:styleId="Kop6Char">
+    <w:name w:val="Kop 6 Char"/>
+    <w:basedOn w:val="Standaardalinea-lettertype"/>
+    <w:link w:val="Kop6"/>
     <w:uiPriority w:val="9"/>
     <w:semiHidden/>
     <w:rsid w:val="001A27AA"/>
@@ -27015,10 +27791,10 @@
       <w:color w:val="595959" w:themeColor="text1" w:themeTint="A6"/>
     </w:rPr>
   </w:style>
-  <w:style w:type="character" w:customStyle="1" w:styleId="Heading7Char">
-    <w:name w:val="Heading 7 Char"/>
-    <w:basedOn w:val="DefaultParagraphFont"/>
-    <w:link w:val="Heading7"/>
+  <w:style w:type="character" w:customStyle="1" w:styleId="Kop7Char">
+    <w:name w:val="Kop 7 Char"/>
+    <w:basedOn w:val="Standaardalinea-lettertype"/>
+    <w:link w:val="Kop7"/>
     <w:uiPriority w:val="9"/>
     <w:semiHidden/>
     <w:rsid w:val="001A27AA"/>
@@ -27027,10 +27803,10 @@
       <w:color w:val="595959" w:themeColor="text1" w:themeTint="A6"/>
     </w:rPr>
   </w:style>
-  <w:style w:type="character" w:customStyle="1" w:styleId="Heading8Char">
-    <w:name w:val="Heading 8 Char"/>
-    <w:basedOn w:val="DefaultParagraphFont"/>
-    <w:link w:val="Heading8"/>
+  <w:style w:type="character" w:customStyle="1" w:styleId="Kop8Char">
+    <w:name w:val="Kop 8 Char"/>
+    <w:basedOn w:val="Standaardalinea-lettertype"/>
+    <w:link w:val="Kop8"/>
     <w:uiPriority w:val="9"/>
     <w:semiHidden/>
     <w:rsid w:val="001A27AA"/>
@@ -27041,10 +27817,10 @@
       <w:color w:val="272727" w:themeColor="text1" w:themeTint="D8"/>
     </w:rPr>
   </w:style>
-  <w:style w:type="character" w:customStyle="1" w:styleId="Heading9Char">
-    <w:name w:val="Heading 9 Char"/>
-    <w:basedOn w:val="DefaultParagraphFont"/>
-    <w:link w:val="Heading9"/>
+  <w:style w:type="character" w:customStyle="1" w:styleId="Kop9Char">
+    <w:name w:val="Kop 9 Char"/>
+    <w:basedOn w:val="Standaardalinea-lettertype"/>
+    <w:link w:val="Kop9"/>
     <w:uiPriority w:val="9"/>
     <w:semiHidden/>
     <w:rsid w:val="001A27AA"/>
@@ -27053,11 +27829,11 @@
       <w:color w:val="272727" w:themeColor="text1" w:themeTint="D8"/>
     </w:rPr>
   </w:style>
-  <w:style w:type="paragraph" w:styleId="Title">
+  <w:style w:type="paragraph" w:styleId="Titel">
     <w:name w:val="Title"/>
-    <w:basedOn w:val="Normal"/>
-    <w:next w:val="Normal"/>
-    <w:link w:val="TitleChar"/>
+    <w:basedOn w:val="Standaard"/>
+    <w:next w:val="Standaard"/>
+    <w:link w:val="TitelChar"/>
     <w:uiPriority w:val="10"/>
     <w:qFormat/>
     <w:rsid w:val="001A27AA"/>
@@ -27073,10 +27849,10 @@
       <w:szCs w:val="56"/>
     </w:rPr>
   </w:style>
-  <w:style w:type="character" w:customStyle="1" w:styleId="TitleChar">
-    <w:name w:val="Title Char"/>
-    <w:basedOn w:val="DefaultParagraphFont"/>
-    <w:link w:val="Title"/>
+  <w:style w:type="character" w:customStyle="1" w:styleId="TitelChar">
+    <w:name w:val="Titel Char"/>
+    <w:basedOn w:val="Standaardalinea-lettertype"/>
+    <w:link w:val="Titel"/>
     <w:uiPriority w:val="10"/>
     <w:rsid w:val="001A27AA"/>
     <w:rPr>
@@ -27087,11 +27863,11 @@
       <w:szCs w:val="56"/>
     </w:rPr>
   </w:style>
-  <w:style w:type="paragraph" w:styleId="Subtitle">
+  <w:style w:type="paragraph" w:styleId="Ondertitel">
     <w:name w:val="Subtitle"/>
-    <w:basedOn w:val="Normal"/>
-    <w:next w:val="Normal"/>
-    <w:link w:val="SubtitleChar"/>
+    <w:basedOn w:val="Standaard"/>
+    <w:next w:val="Standaard"/>
+    <w:link w:val="OndertitelChar"/>
     <w:uiPriority w:val="11"/>
     <w:qFormat/>
     <w:rsid w:val="001A27AA"/>
@@ -27108,10 +27884,10 @@
       <w:szCs w:val="28"/>
     </w:rPr>
   </w:style>
-  <w:style w:type="character" w:customStyle="1" w:styleId="SubtitleChar">
-    <w:name w:val="Subtitle Char"/>
-    <w:basedOn w:val="DefaultParagraphFont"/>
-    <w:link w:val="Subtitle"/>
+  <w:style w:type="character" w:customStyle="1" w:styleId="OndertitelChar">
+    <w:name w:val="Ondertitel Char"/>
+    <w:basedOn w:val="Standaardalinea-lettertype"/>
+    <w:link w:val="Ondertitel"/>
     <w:uiPriority w:val="11"/>
     <w:rsid w:val="001A27AA"/>
     <w:rPr>
@@ -27122,11 +27898,11 @@
       <w:szCs w:val="28"/>
     </w:rPr>
   </w:style>
-  <w:style w:type="paragraph" w:styleId="Quote">
+  <w:style w:type="paragraph" w:styleId="Citaat">
     <w:name w:val="Quote"/>
-    <w:basedOn w:val="Normal"/>
-    <w:next w:val="Normal"/>
-    <w:link w:val="QuoteChar"/>
+    <w:basedOn w:val="Standaard"/>
+    <w:next w:val="Standaard"/>
+    <w:link w:val="CitaatChar"/>
     <w:uiPriority w:val="29"/>
     <w:qFormat/>
     <w:rsid w:val="001A27AA"/>
@@ -27140,10 +27916,10 @@
       <w:color w:val="404040" w:themeColor="text1" w:themeTint="BF"/>
     </w:rPr>
   </w:style>
-  <w:style w:type="character" w:customStyle="1" w:styleId="QuoteChar">
-    <w:name w:val="Quote Char"/>
-    <w:basedOn w:val="DefaultParagraphFont"/>
-    <w:link w:val="Quote"/>
+  <w:style w:type="character" w:customStyle="1" w:styleId="CitaatChar">
+    <w:name w:val="Citaat Char"/>
+    <w:basedOn w:val="Standaardalinea-lettertype"/>
+    <w:link w:val="Citaat"/>
     <w:uiPriority w:val="29"/>
     <w:rsid w:val="001A27AA"/>
     <w:rPr>
@@ -27152,9 +27928,9 @@
       <w:color w:val="404040" w:themeColor="text1" w:themeTint="BF"/>
     </w:rPr>
   </w:style>
-  <w:style w:type="paragraph" w:styleId="ListParagraph">
+  <w:style w:type="paragraph" w:styleId="Lijstalinea">
     <w:name w:val="List Paragraph"/>
-    <w:basedOn w:val="Normal"/>
+    <w:basedOn w:val="Standaard"/>
     <w:uiPriority w:val="34"/>
     <w:qFormat/>
     <w:rsid w:val="001A27AA"/>
@@ -27163,9 +27939,9 @@
       <w:contextualSpacing/>
     </w:pPr>
   </w:style>
-  <w:style w:type="character" w:styleId="IntenseEmphasis">
+  <w:style w:type="character" w:styleId="Intensievebenadrukking">
     <w:name w:val="Intense Emphasis"/>
-    <w:basedOn w:val="DefaultParagraphFont"/>
+    <w:basedOn w:val="Standaardalinea-lettertype"/>
     <w:uiPriority w:val="21"/>
     <w:qFormat/>
     <w:rsid w:val="001A27AA"/>
@@ -27175,11 +27951,11 @@
       <w:color w:val="0F4761" w:themeColor="accent1" w:themeShade="BF"/>
     </w:rPr>
   </w:style>
-  <w:style w:type="paragraph" w:styleId="IntenseQuote">
+  <w:style w:type="paragraph" w:styleId="Duidelijkcitaat">
     <w:name w:val="Intense Quote"/>
-    <w:basedOn w:val="Normal"/>
-    <w:next w:val="Normal"/>
-    <w:link w:val="IntenseQuoteChar"/>
+    <w:basedOn w:val="Standaard"/>
+    <w:next w:val="Standaard"/>
+    <w:link w:val="DuidelijkcitaatChar"/>
     <w:uiPriority w:val="30"/>
     <w:qFormat/>
     <w:rsid w:val="001A27AA"/>
@@ -27198,10 +27974,10 @@
       <w:color w:val="0F4761" w:themeColor="accent1" w:themeShade="BF"/>
     </w:rPr>
   </w:style>
-  <w:style w:type="character" w:customStyle="1" w:styleId="IntenseQuoteChar">
-    <w:name w:val="Intense Quote Char"/>
-    <w:basedOn w:val="DefaultParagraphFont"/>
-    <w:link w:val="IntenseQuote"/>
+  <w:style w:type="character" w:customStyle="1" w:styleId="DuidelijkcitaatChar">
+    <w:name w:val="Duidelijk citaat Char"/>
+    <w:basedOn w:val="Standaardalinea-lettertype"/>
+    <w:link w:val="Duidelijkcitaat"/>
     <w:uiPriority w:val="30"/>
     <w:rsid w:val="001A27AA"/>
     <w:rPr>
@@ -27210,9 +27986,9 @@
       <w:color w:val="0F4761" w:themeColor="accent1" w:themeShade="BF"/>
     </w:rPr>
   </w:style>
-  <w:style w:type="character" w:styleId="IntenseReference">
+  <w:style w:type="character" w:styleId="Intensieveverwijzing">
     <w:name w:val="Intense Reference"/>
-    <w:basedOn w:val="DefaultParagraphFont"/>
+    <w:basedOn w:val="Standaardalinea-lettertype"/>
     <w:uiPriority w:val="32"/>
     <w:qFormat/>
     <w:rsid w:val="001A27AA"/>
@@ -27224,9 +28000,9 @@
       <w:spacing w:val="5"/>
     </w:rPr>
   </w:style>
-  <w:style w:type="character" w:styleId="SubtleEmphasis">
+  <w:style w:type="character" w:styleId="Subtielebenadrukking">
     <w:name w:val="Subtle Emphasis"/>
-    <w:basedOn w:val="DefaultParagraphFont"/>
+    <w:basedOn w:val="Standaardalinea-lettertype"/>
     <w:uiPriority w:val="19"/>
     <w:qFormat/>
     <w:rsid w:val="000931F4"/>
@@ -27236,10 +28012,10 @@
       <w:color w:val="404040" w:themeColor="text1" w:themeTint="BF"/>
     </w:rPr>
   </w:style>
-  <w:style w:type="paragraph" w:styleId="Header">
+  <w:style w:type="paragraph" w:styleId="Koptekst">
     <w:name w:val="header"/>
-    <w:basedOn w:val="Normal"/>
-    <w:link w:val="HeaderChar"/>
+    <w:basedOn w:val="Standaard"/>
+    <w:link w:val="KoptekstChar"/>
     <w:uiPriority w:val="99"/>
     <w:unhideWhenUsed/>
     <w:rsid w:val="00F914D6"/>
@@ -27251,17 +28027,17 @@
       <w:spacing w:after="0" w:line="240" w:lineRule="auto"/>
     </w:pPr>
   </w:style>
-  <w:style w:type="character" w:customStyle="1" w:styleId="HeaderChar">
-    <w:name w:val="Header Char"/>
-    <w:basedOn w:val="DefaultParagraphFont"/>
-    <w:link w:val="Header"/>
+  <w:style w:type="character" w:customStyle="1" w:styleId="KoptekstChar">
+    <w:name w:val="Koptekst Char"/>
+    <w:basedOn w:val="Standaardalinea-lettertype"/>
+    <w:link w:val="Koptekst"/>
     <w:uiPriority w:val="99"/>
     <w:rsid w:val="00F914D6"/>
   </w:style>
-  <w:style w:type="paragraph" w:styleId="Footer">
+  <w:style w:type="paragraph" w:styleId="Voettekst">
     <w:name w:val="footer"/>
-    <w:basedOn w:val="Normal"/>
-    <w:link w:val="FooterChar"/>
+    <w:basedOn w:val="Standaard"/>
+    <w:link w:val="VoettekstChar"/>
     <w:uiPriority w:val="99"/>
     <w:unhideWhenUsed/>
     <w:rsid w:val="00F914D6"/>
@@ -27273,17 +28049,17 @@
       <w:spacing w:after="0" w:line="240" w:lineRule="auto"/>
     </w:pPr>
   </w:style>
-  <w:style w:type="character" w:customStyle="1" w:styleId="FooterChar">
-    <w:name w:val="Footer Char"/>
-    <w:basedOn w:val="DefaultParagraphFont"/>
-    <w:link w:val="Footer"/>
+  <w:style w:type="character" w:customStyle="1" w:styleId="VoettekstChar">
+    <w:name w:val="Voettekst Char"/>
+    <w:basedOn w:val="Standaardalinea-lettertype"/>
+    <w:link w:val="Voettekst"/>
     <w:uiPriority w:val="99"/>
     <w:rsid w:val="00F914D6"/>
   </w:style>
-  <w:style w:type="paragraph" w:styleId="TOCHeading">
+  <w:style w:type="paragraph" w:styleId="Kopvaninhoudsopgave">
     <w:name w:val="TOC Heading"/>
-    <w:basedOn w:val="Heading1"/>
-    <w:next w:val="Normal"/>
+    <w:basedOn w:val="Kop1"/>
+    <w:next w:val="Standaard"/>
     <w:uiPriority w:val="39"/>
     <w:unhideWhenUsed/>
     <w:qFormat/>
@@ -27302,10 +28078,10 @@
       <w14:ligatures w14:val="none"/>
     </w:rPr>
   </w:style>
-  <w:style w:type="paragraph" w:styleId="TOC1">
+  <w:style w:type="paragraph" w:styleId="Inhopg1">
     <w:name w:val="toc 1"/>
-    <w:basedOn w:val="Normal"/>
-    <w:next w:val="Normal"/>
+    <w:basedOn w:val="Standaard"/>
+    <w:next w:val="Standaard"/>
     <w:autoRedefine/>
     <w:uiPriority w:val="39"/>
     <w:unhideWhenUsed/>
@@ -27314,10 +28090,10 @@
       <w:spacing w:after="100"/>
     </w:pPr>
   </w:style>
-  <w:style w:type="paragraph" w:styleId="TOC2">
+  <w:style w:type="paragraph" w:styleId="Inhopg2">
     <w:name w:val="toc 2"/>
-    <w:basedOn w:val="Normal"/>
-    <w:next w:val="Normal"/>
+    <w:basedOn w:val="Standaard"/>
+    <w:next w:val="Standaard"/>
     <w:autoRedefine/>
     <w:uiPriority w:val="39"/>
     <w:unhideWhenUsed/>
@@ -27329,7 +28105,7 @@
   </w:style>
   <w:style w:type="character" w:styleId="Hyperlink">
     <w:name w:val="Hyperlink"/>
-    <w:basedOn w:val="DefaultParagraphFont"/>
+    <w:basedOn w:val="Standaardalinea-lettertype"/>
     <w:uiPriority w:val="99"/>
     <w:unhideWhenUsed/>
     <w:rsid w:val="008523C2"/>
@@ -27338,18 +28114,18 @@
       <w:u w:val="single"/>
     </w:rPr>
   </w:style>
-  <w:style w:type="character" w:styleId="LineNumber">
+  <w:style w:type="character" w:styleId="Regelnummer">
     <w:name w:val="line number"/>
-    <w:basedOn w:val="DefaultParagraphFont"/>
+    <w:basedOn w:val="Standaardalinea-lettertype"/>
     <w:uiPriority w:val="99"/>
     <w:semiHidden/>
     <w:unhideWhenUsed/>
     <w:rsid w:val="008523C2"/>
   </w:style>
-  <w:style w:type="paragraph" w:styleId="TOC3">
+  <w:style w:type="paragraph" w:styleId="Inhopg3">
     <w:name w:val="toc 3"/>
-    <w:basedOn w:val="Normal"/>
-    <w:next w:val="Normal"/>
+    <w:basedOn w:val="Standaard"/>
+    <w:next w:val="Standaard"/>
     <w:autoRedefine/>
     <w:uiPriority w:val="39"/>
     <w:unhideWhenUsed/>
@@ -27359,9 +28135,9 @@
       <w:ind w:left="440"/>
     </w:pPr>
   </w:style>
-  <w:style w:type="character" w:styleId="CommentReference">
+  <w:style w:type="character" w:styleId="Verwijzingopmerking">
     <w:name w:val="annotation reference"/>
-    <w:basedOn w:val="DefaultParagraphFont"/>
+    <w:basedOn w:val="Standaardalinea-lettertype"/>
     <w:uiPriority w:val="99"/>
     <w:semiHidden/>
     <w:unhideWhenUsed/>
@@ -27371,10 +28147,10 @@
       <w:szCs w:val="16"/>
     </w:rPr>
   </w:style>
-  <w:style w:type="paragraph" w:styleId="CommentText">
+  <w:style w:type="paragraph" w:styleId="Tekstopmerking">
     <w:name w:val="annotation text"/>
-    <w:basedOn w:val="Normal"/>
-    <w:link w:val="CommentTextChar"/>
+    <w:basedOn w:val="Standaard"/>
+    <w:link w:val="TekstopmerkingChar"/>
     <w:uiPriority w:val="99"/>
     <w:unhideWhenUsed/>
     <w:rsid w:val="004B2A77"/>
@@ -27386,10 +28162,10 @@
       <w:szCs w:val="20"/>
     </w:rPr>
   </w:style>
-  <w:style w:type="character" w:customStyle="1" w:styleId="CommentTextChar">
-    <w:name w:val="Comment Text Char"/>
-    <w:basedOn w:val="DefaultParagraphFont"/>
-    <w:link w:val="CommentText"/>
+  <w:style w:type="character" w:customStyle="1" w:styleId="TekstopmerkingChar">
+    <w:name w:val="Tekst opmerking Char"/>
+    <w:basedOn w:val="Standaardalinea-lettertype"/>
+    <w:link w:val="Tekstopmerking"/>
     <w:uiPriority w:val="99"/>
     <w:rsid w:val="004B2A77"/>
     <w:rPr>
@@ -27397,11 +28173,11 @@
       <w:szCs w:val="20"/>
     </w:rPr>
   </w:style>
-  <w:style w:type="paragraph" w:styleId="CommentSubject">
+  <w:style w:type="paragraph" w:styleId="Onderwerpvanopmerking">
     <w:name w:val="annotation subject"/>
-    <w:basedOn w:val="CommentText"/>
-    <w:next w:val="CommentText"/>
-    <w:link w:val="CommentSubjectChar"/>
+    <w:basedOn w:val="Tekstopmerking"/>
+    <w:next w:val="Tekstopmerking"/>
+    <w:link w:val="OnderwerpvanopmerkingChar"/>
     <w:uiPriority w:val="99"/>
     <w:semiHidden/>
     <w:unhideWhenUsed/>
@@ -27411,10 +28187,10 @@
       <w:bCs/>
     </w:rPr>
   </w:style>
-  <w:style w:type="character" w:customStyle="1" w:styleId="CommentSubjectChar">
-    <w:name w:val="Comment Subject Char"/>
-    <w:basedOn w:val="CommentTextChar"/>
-    <w:link w:val="CommentSubject"/>
+  <w:style w:type="character" w:customStyle="1" w:styleId="OnderwerpvanopmerkingChar">
+    <w:name w:val="Onderwerp van opmerking Char"/>
+    <w:basedOn w:val="TekstopmerkingChar"/>
+    <w:link w:val="Onderwerpvanopmerking"/>
     <w:uiPriority w:val="99"/>
     <w:semiHidden/>
     <w:rsid w:val="004B2A77"/>
@@ -27425,10 +28201,10 @@
       <w:szCs w:val="20"/>
     </w:rPr>
   </w:style>
-  <w:style w:type="paragraph" w:styleId="Caption">
+  <w:style w:type="paragraph" w:styleId="Bijschrift">
     <w:name w:val="caption"/>
-    <w:basedOn w:val="Normal"/>
-    <w:next w:val="Normal"/>
+    <w:basedOn w:val="Standaard"/>
+    <w:next w:val="Standaard"/>
     <w:uiPriority w:val="35"/>
     <w:unhideWhenUsed/>
     <w:qFormat/>
@@ -27444,9 +28220,9 @@
       <w:szCs w:val="18"/>
     </w:rPr>
   </w:style>
-  <w:style w:type="character" w:styleId="UnresolvedMention">
+  <w:style w:type="character" w:styleId="Onopgelostemelding">
     <w:name w:val="Unresolved Mention"/>
-    <w:basedOn w:val="DefaultParagraphFont"/>
+    <w:basedOn w:val="Standaardalinea-lettertype"/>
     <w:uiPriority w:val="99"/>
     <w:semiHidden/>
     <w:unhideWhenUsed/>
@@ -27456,10 +28232,10 @@
       <w:shd w:val="clear" w:color="auto" w:fill="E1DFDD"/>
     </w:rPr>
   </w:style>
-  <w:style w:type="paragraph" w:styleId="TableofFigures">
+  <w:style w:type="paragraph" w:styleId="Lijstmetafbeeldingen">
     <w:name w:val="table of figures"/>
-    <w:basedOn w:val="Normal"/>
-    <w:next w:val="Normal"/>
+    <w:basedOn w:val="Standaard"/>
+    <w:next w:val="Standaard"/>
     <w:uiPriority w:val="99"/>
     <w:unhideWhenUsed/>
     <w:rsid w:val="002279DD"/>
@@ -27467,10 +28243,10 @@
       <w:spacing w:after="0"/>
     </w:pPr>
   </w:style>
-  <w:style w:type="paragraph" w:styleId="Bibliography">
+  <w:style w:type="paragraph" w:styleId="Bibliografie">
     <w:name w:val="Bibliography"/>
-    <w:basedOn w:val="Normal"/>
-    <w:next w:val="Normal"/>
+    <w:basedOn w:val="Standaard"/>
+    <w:next w:val="Standaard"/>
     <w:uiPriority w:val="37"/>
     <w:unhideWhenUsed/>
     <w:rsid w:val="00A1488B"/>

--- a/Rapport/bestand_2_ICTEO3.docx
+++ b/Rapport/bestand_2_ICTEO3.docx
@@ -74,13 +74,8 @@
       </w:r>
     </w:p>
     <w:p>
-      <w:proofErr w:type="spellStart"/>
-      <w:r>
-        <w:t>Odisee</w:t>
-      </w:r>
-      <w:proofErr w:type="spellEnd"/>
-      <w:r>
-        <w:t xml:space="preserve"> Gent</w:t>
+      <w:r>
+        <w:t>Odisee Gent</w:t>
       </w:r>
     </w:p>
     <w:p>
@@ -96,22 +91,16 @@
       <w:pPr>
         <w:pStyle w:val="Titel"/>
       </w:pPr>
-      <w:r>
-        <w:t>MineColonies Automatio</w:t>
-      </w:r>
-      <w:commentRangeStart w:id="0"/>
+      <w:proofErr w:type="spellStart"/>
+      <w:r>
+        <w:t>MineColonies</w:t>
+      </w:r>
+      <w:proofErr w:type="spellEnd"/>
+      <w:r>
+        <w:t xml:space="preserve"> Automatio</w:t>
+      </w:r>
       <w:r>
         <w:t>n</w:t>
-      </w:r>
-      <w:commentRangeEnd w:id="0"/>
-      <w:r>
-        <w:rPr>
-          <w:rStyle w:val="Verwijzingopmerking"/>
-          <w:rFonts w:asciiTheme="minorHAnsi" w:eastAsiaTheme="minorHAnsi" w:hAnsiTheme="minorHAnsi" w:cstheme="minorBidi"/>
-          <w:spacing w:val="0"/>
-          <w:kern w:val="0"/>
-        </w:rPr>
-        <w:commentReference w:id="0"/>
       </w:r>
     </w:p>
     <w:p>
@@ -138,19 +127,9 @@
       <w:r>
         <w:t xml:space="preserve">, </w:t>
       </w:r>
-      <w:proofErr w:type="spellStart"/>
-      <w:r>
-        <w:t>Thibe</w:t>
-      </w:r>
-      <w:proofErr w:type="spellEnd"/>
-      <w:r>
-        <w:t xml:space="preserve"> </w:t>
-      </w:r>
-      <w:proofErr w:type="spellStart"/>
-      <w:r>
-        <w:t>Provost</w:t>
-      </w:r>
-      <w:proofErr w:type="spellEnd"/>
+      <w:r>
+        <w:t>Thibe Provost</w:t>
+      </w:r>
     </w:p>
     <w:p>
       <w:pPr>
@@ -420,7 +399,7 @@
           <w:r>
             <w:fldChar w:fldCharType="separate"/>
           </w:r>
-          <w:hyperlink w:anchor="_Toc162353941" w:history="1">
+          <w:hyperlink w:anchor="_Toc162381062" w:history="1">
             <w:r>
               <w:rPr>
                 <w:rStyle w:val="Hyperlink"/>
@@ -447,7 +426,7 @@
                 <w:noProof/>
                 <w:webHidden/>
               </w:rPr>
-              <w:instrText xml:space="preserve"> PAGEREF _Toc162353941 \h </w:instrText>
+              <w:instrText xml:space="preserve"> PAGEREF _Toc162381062 \h </w:instrText>
             </w:r>
             <w:r>
               <w:rPr>
@@ -493,7 +472,7 @@
               <w:lang w:eastAsia="nl-BE"/>
             </w:rPr>
           </w:pPr>
-          <w:hyperlink w:anchor="_Toc162353942" w:history="1">
+          <w:hyperlink w:anchor="_Toc162381063" w:history="1">
             <w:r>
               <w:rPr>
                 <w:rStyle w:val="Hyperlink"/>
@@ -520,7 +499,7 @@
                 <w:noProof/>
                 <w:webHidden/>
               </w:rPr>
-              <w:instrText xml:space="preserve"> PAGEREF _Toc162353942 \h </w:instrText>
+              <w:instrText xml:space="preserve"> PAGEREF _Toc162381063 \h </w:instrText>
             </w:r>
             <w:r>
               <w:rPr>
@@ -566,7 +545,7 @@
               <w:lang w:eastAsia="nl-BE"/>
             </w:rPr>
           </w:pPr>
-          <w:hyperlink w:anchor="_Toc162353943" w:history="1">
+          <w:hyperlink w:anchor="_Toc162381064" w:history="1">
             <w:r>
               <w:rPr>
                 <w:rStyle w:val="Hyperlink"/>
@@ -593,7 +572,7 @@
                 <w:noProof/>
                 <w:webHidden/>
               </w:rPr>
-              <w:instrText xml:space="preserve"> PAGEREF _Toc162353943 \h </w:instrText>
+              <w:instrText xml:space="preserve"> PAGEREF _Toc162381064 \h </w:instrText>
             </w:r>
             <w:r>
               <w:rPr>
@@ -639,7 +618,7 @@
               <w:lang w:eastAsia="nl-BE"/>
             </w:rPr>
           </w:pPr>
-          <w:hyperlink w:anchor="_Toc162353944" w:history="1">
+          <w:hyperlink w:anchor="_Toc162381065" w:history="1">
             <w:r>
               <w:rPr>
                 <w:rStyle w:val="Hyperlink"/>
@@ -666,7 +645,7 @@
                 <w:noProof/>
                 <w:webHidden/>
               </w:rPr>
-              <w:instrText xml:space="preserve"> PAGEREF _Toc162353944 \h </w:instrText>
+              <w:instrText xml:space="preserve"> PAGEREF _Toc162381065 \h </w:instrText>
             </w:r>
             <w:r>
               <w:rPr>
@@ -712,7 +691,7 @@
               <w:lang w:eastAsia="nl-BE"/>
             </w:rPr>
           </w:pPr>
-          <w:hyperlink w:anchor="_Toc162353945" w:history="1">
+          <w:hyperlink w:anchor="_Toc162381066" w:history="1">
             <w:r>
               <w:rPr>
                 <w:rStyle w:val="Hyperlink"/>
@@ -739,7 +718,7 @@
                 <w:noProof/>
                 <w:webHidden/>
               </w:rPr>
-              <w:instrText xml:space="preserve"> PAGEREF _Toc162353945 \h </w:instrText>
+              <w:instrText xml:space="preserve"> PAGEREF _Toc162381066 \h </w:instrText>
             </w:r>
             <w:r>
               <w:rPr>
@@ -786,7 +765,7 @@
               <w:lang w:eastAsia="nl-BE"/>
             </w:rPr>
           </w:pPr>
-          <w:hyperlink w:anchor="_Toc162353946" w:history="1">
+          <w:hyperlink w:anchor="_Toc162381067" w:history="1">
             <w:r>
               <w:rPr>
                 <w:rStyle w:val="Hyperlink"/>
@@ -831,7 +810,7 @@
                 <w:noProof/>
                 <w:webHidden/>
               </w:rPr>
-              <w:instrText xml:space="preserve"> PAGEREF _Toc162353946 \h </w:instrText>
+              <w:instrText xml:space="preserve"> PAGEREF _Toc162381067 \h </w:instrText>
             </w:r>
             <w:r>
               <w:rPr>
@@ -878,7 +857,7 @@
               <w:lang w:eastAsia="nl-BE"/>
             </w:rPr>
           </w:pPr>
-          <w:hyperlink w:anchor="_Toc162353947" w:history="1">
+          <w:hyperlink w:anchor="_Toc162381068" w:history="1">
             <w:r>
               <w:rPr>
                 <w:rStyle w:val="Hyperlink"/>
@@ -923,7 +902,7 @@
                 <w:noProof/>
                 <w:webHidden/>
               </w:rPr>
-              <w:instrText xml:space="preserve"> PAGEREF _Toc162353947 \h </w:instrText>
+              <w:instrText xml:space="preserve"> PAGEREF _Toc162381068 \h </w:instrText>
             </w:r>
             <w:r>
               <w:rPr>
@@ -970,7 +949,7 @@
               <w:lang w:eastAsia="nl-BE"/>
             </w:rPr>
           </w:pPr>
-          <w:hyperlink w:anchor="_Toc162353948" w:history="1">
+          <w:hyperlink w:anchor="_Toc162381069" w:history="1">
             <w:r>
               <w:rPr>
                 <w:rStyle w:val="Hyperlink"/>
@@ -1015,7 +994,7 @@
                 <w:noProof/>
                 <w:webHidden/>
               </w:rPr>
-              <w:instrText xml:space="preserve"> PAGEREF _Toc162353948 \h </w:instrText>
+              <w:instrText xml:space="preserve"> PAGEREF _Toc162381069 \h </w:instrText>
             </w:r>
             <w:r>
               <w:rPr>
@@ -1062,7 +1041,7 @@
               <w:lang w:eastAsia="nl-BE"/>
             </w:rPr>
           </w:pPr>
-          <w:hyperlink w:anchor="_Toc162353949" w:history="1">
+          <w:hyperlink w:anchor="_Toc162381070" w:history="1">
             <w:r>
               <w:rPr>
                 <w:rStyle w:val="Hyperlink"/>
@@ -1107,7 +1086,7 @@
                 <w:noProof/>
                 <w:webHidden/>
               </w:rPr>
-              <w:instrText xml:space="preserve"> PAGEREF _Toc162353949 \h </w:instrText>
+              <w:instrText xml:space="preserve"> PAGEREF _Toc162381070 \h </w:instrText>
             </w:r>
             <w:r>
               <w:rPr>
@@ -1154,7 +1133,7 @@
               <w:lang w:eastAsia="nl-BE"/>
             </w:rPr>
           </w:pPr>
-          <w:hyperlink w:anchor="_Toc162353950" w:history="1">
+          <w:hyperlink w:anchor="_Toc162381071" w:history="1">
             <w:r>
               <w:rPr>
                 <w:rStyle w:val="Hyperlink"/>
@@ -1199,7 +1178,7 @@
                 <w:noProof/>
                 <w:webHidden/>
               </w:rPr>
-              <w:instrText xml:space="preserve"> PAGEREF _Toc162353950 \h </w:instrText>
+              <w:instrText xml:space="preserve"> PAGEREF _Toc162381071 \h </w:instrText>
             </w:r>
             <w:r>
               <w:rPr>
@@ -1246,7 +1225,7 @@
               <w:lang w:eastAsia="nl-BE"/>
             </w:rPr>
           </w:pPr>
-          <w:hyperlink w:anchor="_Toc162353951" w:history="1">
+          <w:hyperlink w:anchor="_Toc162381072" w:history="1">
             <w:r>
               <w:rPr>
                 <w:rStyle w:val="Hyperlink"/>
@@ -1291,7 +1270,7 @@
                 <w:noProof/>
                 <w:webHidden/>
               </w:rPr>
-              <w:instrText xml:space="preserve"> PAGEREF _Toc162353951 \h </w:instrText>
+              <w:instrText xml:space="preserve"> PAGEREF _Toc162381072 \h </w:instrText>
             </w:r>
             <w:r>
               <w:rPr>
@@ -1338,7 +1317,7 @@
               <w:lang w:eastAsia="nl-BE"/>
             </w:rPr>
           </w:pPr>
-          <w:hyperlink w:anchor="_Toc162353952" w:history="1">
+          <w:hyperlink w:anchor="_Toc162381073" w:history="1">
             <w:r>
               <w:rPr>
                 <w:rStyle w:val="Hyperlink"/>
@@ -1383,7 +1362,7 @@
                 <w:noProof/>
                 <w:webHidden/>
               </w:rPr>
-              <w:instrText xml:space="preserve"> PAGEREF _Toc162353952 \h </w:instrText>
+              <w:instrText xml:space="preserve"> PAGEREF _Toc162381073 \h </w:instrText>
             </w:r>
             <w:r>
               <w:rPr>
@@ -1430,7 +1409,7 @@
               <w:lang w:eastAsia="nl-BE"/>
             </w:rPr>
           </w:pPr>
-          <w:hyperlink w:anchor="_Toc162353953" w:history="1">
+          <w:hyperlink w:anchor="_Toc162381074" w:history="1">
             <w:r>
               <w:rPr>
                 <w:rStyle w:val="Hyperlink"/>
@@ -1475,7 +1454,7 @@
                 <w:noProof/>
                 <w:webHidden/>
               </w:rPr>
-              <w:instrText xml:space="preserve"> PAGEREF _Toc162353953 \h </w:instrText>
+              <w:instrText xml:space="preserve"> PAGEREF _Toc162381074 \h </w:instrText>
             </w:r>
             <w:r>
               <w:rPr>
@@ -1522,7 +1501,7 @@
               <w:lang w:eastAsia="nl-BE"/>
             </w:rPr>
           </w:pPr>
-          <w:hyperlink w:anchor="_Toc162353954" w:history="1">
+          <w:hyperlink w:anchor="_Toc162381075" w:history="1">
             <w:r>
               <w:rPr>
                 <w:rStyle w:val="Hyperlink"/>
@@ -1546,7 +1525,21 @@
                 <w:rStyle w:val="Hyperlink"/>
                 <w:noProof/>
               </w:rPr>
-              <w:t>LUA in CC: Tweaked</w:t>
+              <w:t>LUA in CC</w:t>
+            </w:r>
+            <w:r>
+              <w:rPr>
+                <w:rStyle w:val="Hyperlink"/>
+                <w:noProof/>
+              </w:rPr>
+              <w:t>:</w:t>
+            </w:r>
+            <w:r>
+              <w:rPr>
+                <w:rStyle w:val="Hyperlink"/>
+                <w:noProof/>
+              </w:rPr>
+              <w:t xml:space="preserve"> Tweaked</w:t>
             </w:r>
             <w:r>
               <w:rPr>
@@ -1567,7 +1560,7 @@
                 <w:noProof/>
                 <w:webHidden/>
               </w:rPr>
-              <w:instrText xml:space="preserve"> PAGEREF _Toc162353954 \h </w:instrText>
+              <w:instrText xml:space="preserve"> PAGEREF _Toc162381075 \h </w:instrText>
             </w:r>
             <w:r>
               <w:rPr>
@@ -1614,7 +1607,7 @@
               <w:lang w:eastAsia="nl-BE"/>
             </w:rPr>
           </w:pPr>
-          <w:hyperlink w:anchor="_Toc162353955" w:history="1">
+          <w:hyperlink w:anchor="_Toc162381076" w:history="1">
             <w:r>
               <w:rPr>
                 <w:rStyle w:val="Hyperlink"/>
@@ -1659,7 +1652,7 @@
                 <w:noProof/>
                 <w:webHidden/>
               </w:rPr>
-              <w:instrText xml:space="preserve"> PAGEREF _Toc162353955 \h </w:instrText>
+              <w:instrText xml:space="preserve"> PAGEREF _Toc162381076 \h </w:instrText>
             </w:r>
             <w:r>
               <w:rPr>
@@ -1706,7 +1699,7 @@
               <w:lang w:eastAsia="nl-BE"/>
             </w:rPr>
           </w:pPr>
-          <w:hyperlink w:anchor="_Toc162353956" w:history="1">
+          <w:hyperlink w:anchor="_Toc162381077" w:history="1">
             <w:r>
               <w:rPr>
                 <w:rStyle w:val="Hyperlink"/>
@@ -1751,7 +1744,7 @@
                 <w:noProof/>
                 <w:webHidden/>
               </w:rPr>
-              <w:instrText xml:space="preserve"> PAGEREF _Toc162353956 \h </w:instrText>
+              <w:instrText xml:space="preserve"> PAGEREF _Toc162381077 \h </w:instrText>
             </w:r>
             <w:r>
               <w:rPr>
@@ -1798,7 +1791,7 @@
               <w:lang w:eastAsia="nl-BE"/>
             </w:rPr>
           </w:pPr>
-          <w:hyperlink w:anchor="_Toc162353957" w:history="1">
+          <w:hyperlink w:anchor="_Toc162381078" w:history="1">
             <w:r>
               <w:rPr>
                 <w:rStyle w:val="Hyperlink"/>
@@ -1843,7 +1836,7 @@
                 <w:noProof/>
                 <w:webHidden/>
               </w:rPr>
-              <w:instrText xml:space="preserve"> PAGEREF _Toc162353957 \h </w:instrText>
+              <w:instrText xml:space="preserve"> PAGEREF _Toc162381078 \h </w:instrText>
             </w:r>
             <w:r>
               <w:rPr>
@@ -1890,7 +1883,7 @@
               <w:lang w:eastAsia="nl-BE"/>
             </w:rPr>
           </w:pPr>
-          <w:hyperlink w:anchor="_Toc162353958" w:history="1">
+          <w:hyperlink w:anchor="_Toc162381079" w:history="1">
             <w:r>
               <w:rPr>
                 <w:rStyle w:val="Hyperlink"/>
@@ -1935,7 +1928,7 @@
                 <w:noProof/>
                 <w:webHidden/>
               </w:rPr>
-              <w:instrText xml:space="preserve"> PAGEREF _Toc162353958 \h </w:instrText>
+              <w:instrText xml:space="preserve"> PAGEREF _Toc162381079 \h </w:instrText>
             </w:r>
             <w:r>
               <w:rPr>
@@ -1982,7 +1975,7 @@
               <w:lang w:eastAsia="nl-BE"/>
             </w:rPr>
           </w:pPr>
-          <w:hyperlink w:anchor="_Toc162353959" w:history="1">
+          <w:hyperlink w:anchor="_Toc162381080" w:history="1">
             <w:r>
               <w:rPr>
                 <w:rStyle w:val="Hyperlink"/>
@@ -2027,7 +2020,7 @@
                 <w:noProof/>
                 <w:webHidden/>
               </w:rPr>
-              <w:instrText xml:space="preserve"> PAGEREF _Toc162353959 \h </w:instrText>
+              <w:instrText xml:space="preserve"> PAGEREF _Toc162381080 \h </w:instrText>
             </w:r>
             <w:r>
               <w:rPr>
@@ -2074,7 +2067,7 @@
               <w:lang w:eastAsia="nl-BE"/>
             </w:rPr>
           </w:pPr>
-          <w:hyperlink w:anchor="_Toc162353960" w:history="1">
+          <w:hyperlink w:anchor="_Toc162381081" w:history="1">
             <w:r>
               <w:rPr>
                 <w:rStyle w:val="Hyperlink"/>
@@ -2119,7 +2112,7 @@
                 <w:noProof/>
                 <w:webHidden/>
               </w:rPr>
-              <w:instrText xml:space="preserve"> PAGEREF _Toc162353960 \h </w:instrText>
+              <w:instrText xml:space="preserve"> PAGEREF _Toc162381081 \h </w:instrText>
             </w:r>
             <w:r>
               <w:rPr>
@@ -2166,7 +2159,7 @@
               <w:lang w:eastAsia="nl-BE"/>
             </w:rPr>
           </w:pPr>
-          <w:hyperlink w:anchor="_Toc162353961" w:history="1">
+          <w:hyperlink w:anchor="_Toc162381082" w:history="1">
             <w:r>
               <w:rPr>
                 <w:rStyle w:val="Hyperlink"/>
@@ -2211,7 +2204,7 @@
                 <w:noProof/>
                 <w:webHidden/>
               </w:rPr>
-              <w:instrText xml:space="preserve"> PAGEREF _Toc162353961 \h </w:instrText>
+              <w:instrText xml:space="preserve"> PAGEREF _Toc162381082 \h </w:instrText>
             </w:r>
             <w:r>
               <w:rPr>
@@ -2258,7 +2251,7 @@
               <w:lang w:eastAsia="nl-BE"/>
             </w:rPr>
           </w:pPr>
-          <w:hyperlink w:anchor="_Toc162353962" w:history="1">
+          <w:hyperlink w:anchor="_Toc162381083" w:history="1">
             <w:r>
               <w:rPr>
                 <w:rStyle w:val="Hyperlink"/>
@@ -2303,7 +2296,7 @@
                 <w:noProof/>
                 <w:webHidden/>
               </w:rPr>
-              <w:instrText xml:space="preserve"> PAGEREF _Toc162353962 \h </w:instrText>
+              <w:instrText xml:space="preserve"> PAGEREF _Toc162381083 \h </w:instrText>
             </w:r>
             <w:r>
               <w:rPr>
@@ -2350,7 +2343,7 @@
               <w:lang w:eastAsia="nl-BE"/>
             </w:rPr>
           </w:pPr>
-          <w:hyperlink w:anchor="_Toc162353963" w:history="1">
+          <w:hyperlink w:anchor="_Toc162381084" w:history="1">
             <w:r>
               <w:rPr>
                 <w:rStyle w:val="Hyperlink"/>
@@ -2395,7 +2388,7 @@
                 <w:noProof/>
                 <w:webHidden/>
               </w:rPr>
-              <w:instrText xml:space="preserve"> PAGEREF _Toc162353963 \h </w:instrText>
+              <w:instrText xml:space="preserve"> PAGEREF _Toc162381084 \h </w:instrText>
             </w:r>
             <w:r>
               <w:rPr>
@@ -2442,7 +2435,7 @@
               <w:lang w:eastAsia="nl-BE"/>
             </w:rPr>
           </w:pPr>
-          <w:hyperlink w:anchor="_Toc162353964" w:history="1">
+          <w:hyperlink w:anchor="_Toc162381085" w:history="1">
             <w:r>
               <w:rPr>
                 <w:rStyle w:val="Hyperlink"/>
@@ -2487,7 +2480,7 @@
                 <w:noProof/>
                 <w:webHidden/>
               </w:rPr>
-              <w:instrText xml:space="preserve"> PAGEREF _Toc162353964 \h </w:instrText>
+              <w:instrText xml:space="preserve"> PAGEREF _Toc162381085 \h </w:instrText>
             </w:r>
             <w:r>
               <w:rPr>
@@ -2534,7 +2527,7 @@
               <w:lang w:eastAsia="nl-BE"/>
             </w:rPr>
           </w:pPr>
-          <w:hyperlink w:anchor="_Toc162353965" w:history="1">
+          <w:hyperlink w:anchor="_Toc162381086" w:history="1">
             <w:r>
               <w:rPr>
                 <w:rStyle w:val="Hyperlink"/>
@@ -2579,7 +2572,7 @@
                 <w:noProof/>
                 <w:webHidden/>
               </w:rPr>
-              <w:instrText xml:space="preserve"> PAGEREF _Toc162353965 \h </w:instrText>
+              <w:instrText xml:space="preserve"> PAGEREF _Toc162381086 \h </w:instrText>
             </w:r>
             <w:r>
               <w:rPr>
@@ -2626,7 +2619,7 @@
               <w:lang w:eastAsia="nl-BE"/>
             </w:rPr>
           </w:pPr>
-          <w:hyperlink w:anchor="_Toc162353966" w:history="1">
+          <w:hyperlink w:anchor="_Toc162381087" w:history="1">
             <w:r>
               <w:rPr>
                 <w:rStyle w:val="Hyperlink"/>
@@ -2671,7 +2664,7 @@
                 <w:noProof/>
                 <w:webHidden/>
               </w:rPr>
-              <w:instrText xml:space="preserve"> PAGEREF _Toc162353966 \h </w:instrText>
+              <w:instrText xml:space="preserve"> PAGEREF _Toc162381087 \h </w:instrText>
             </w:r>
             <w:r>
               <w:rPr>
@@ -2718,7 +2711,7 @@
               <w:lang w:eastAsia="nl-BE"/>
             </w:rPr>
           </w:pPr>
-          <w:hyperlink w:anchor="_Toc162353967" w:history="1">
+          <w:hyperlink w:anchor="_Toc162381088" w:history="1">
             <w:r>
               <w:rPr>
                 <w:rStyle w:val="Hyperlink"/>
@@ -2763,7 +2756,7 @@
                 <w:noProof/>
                 <w:webHidden/>
               </w:rPr>
-              <w:instrText xml:space="preserve"> PAGEREF _Toc162353967 \h </w:instrText>
+              <w:instrText xml:space="preserve"> PAGEREF _Toc162381088 \h </w:instrText>
             </w:r>
             <w:r>
               <w:rPr>
@@ -2810,7 +2803,7 @@
               <w:lang w:eastAsia="nl-BE"/>
             </w:rPr>
           </w:pPr>
-          <w:hyperlink w:anchor="_Toc162353968" w:history="1">
+          <w:hyperlink w:anchor="_Toc162381089" w:history="1">
             <w:r>
               <w:rPr>
                 <w:rStyle w:val="Hyperlink"/>
@@ -2855,7 +2848,7 @@
                 <w:noProof/>
                 <w:webHidden/>
               </w:rPr>
-              <w:instrText xml:space="preserve"> PAGEREF _Toc162353968 \h </w:instrText>
+              <w:instrText xml:space="preserve"> PAGEREF _Toc162381089 \h </w:instrText>
             </w:r>
             <w:r>
               <w:rPr>
@@ -2902,7 +2895,7 @@
               <w:lang w:eastAsia="nl-BE"/>
             </w:rPr>
           </w:pPr>
-          <w:hyperlink w:anchor="_Toc162353969" w:history="1">
+          <w:hyperlink w:anchor="_Toc162381090" w:history="1">
             <w:r>
               <w:rPr>
                 <w:rStyle w:val="Hyperlink"/>
@@ -2947,7 +2940,7 @@
                 <w:noProof/>
                 <w:webHidden/>
               </w:rPr>
-              <w:instrText xml:space="preserve"> PAGEREF _Toc162353969 \h </w:instrText>
+              <w:instrText xml:space="preserve"> PAGEREF _Toc162381090 \h </w:instrText>
             </w:r>
             <w:r>
               <w:rPr>
@@ -2993,7 +2986,7 @@
               <w:lang w:eastAsia="nl-BE"/>
             </w:rPr>
           </w:pPr>
-          <w:hyperlink w:anchor="_Toc162353970" w:history="1">
+          <w:hyperlink w:anchor="_Toc162381091" w:history="1">
             <w:r>
               <w:rPr>
                 <w:rStyle w:val="Hyperlink"/>
@@ -3020,7 +3013,7 @@
                 <w:noProof/>
                 <w:webHidden/>
               </w:rPr>
-              <w:instrText xml:space="preserve"> PAGEREF _Toc162353970 \h </w:instrText>
+              <w:instrText xml:space="preserve"> PAGEREF _Toc162381091 \h </w:instrText>
             </w:r>
             <w:r>
               <w:rPr>
@@ -3066,7 +3059,7 @@
               <w:lang w:eastAsia="nl-BE"/>
             </w:rPr>
           </w:pPr>
-          <w:hyperlink w:anchor="_Toc162353971" w:history="1">
+          <w:hyperlink w:anchor="_Toc162381092" w:history="1">
             <w:r>
               <w:rPr>
                 <w:rStyle w:val="Hyperlink"/>
@@ -3093,7 +3086,7 @@
                 <w:noProof/>
                 <w:webHidden/>
               </w:rPr>
-              <w:instrText xml:space="preserve"> PAGEREF _Toc162353971 \h </w:instrText>
+              <w:instrText xml:space="preserve"> PAGEREF _Toc162381092 \h </w:instrText>
             </w:r>
             <w:r>
               <w:rPr>
@@ -3139,7 +3132,7 @@
               <w:lang w:eastAsia="nl-BE"/>
             </w:rPr>
           </w:pPr>
-          <w:hyperlink w:anchor="_Toc162353972" w:history="1">
+          <w:hyperlink w:anchor="_Toc162381093" w:history="1">
             <w:r>
               <w:rPr>
                 <w:rStyle w:val="Hyperlink"/>
@@ -3166,7 +3159,7 @@
                 <w:noProof/>
                 <w:webHidden/>
               </w:rPr>
-              <w:instrText xml:space="preserve"> PAGEREF _Toc162353972 \h </w:instrText>
+              <w:instrText xml:space="preserve"> PAGEREF _Toc162381093 \h </w:instrText>
             </w:r>
             <w:r>
               <w:rPr>
@@ -3212,7 +3205,7 @@
               <w:lang w:eastAsia="nl-BE"/>
             </w:rPr>
           </w:pPr>
-          <w:hyperlink w:anchor="_Toc162353973" w:history="1">
+          <w:hyperlink w:anchor="_Toc162381094" w:history="1">
             <w:r>
               <w:rPr>
                 <w:rStyle w:val="Hyperlink"/>
@@ -3239,7 +3232,7 @@
                 <w:noProof/>
                 <w:webHidden/>
               </w:rPr>
-              <w:instrText xml:space="preserve"> PAGEREF _Toc162353973 \h </w:instrText>
+              <w:instrText xml:space="preserve"> PAGEREF _Toc162381094 \h </w:instrText>
             </w:r>
             <w:r>
               <w:rPr>
@@ -3285,7 +3278,7 @@
               <w:lang w:eastAsia="nl-BE"/>
             </w:rPr>
           </w:pPr>
-          <w:hyperlink w:anchor="_Toc162353974" w:history="1">
+          <w:hyperlink w:anchor="_Toc162381095" w:history="1">
             <w:r>
               <w:rPr>
                 <w:rStyle w:val="Hyperlink"/>
@@ -3312,7 +3305,7 @@
                 <w:noProof/>
                 <w:webHidden/>
               </w:rPr>
-              <w:instrText xml:space="preserve"> PAGEREF _Toc162353974 \h </w:instrText>
+              <w:instrText xml:space="preserve"> PAGEREF _Toc162381095 \h </w:instrText>
             </w:r>
             <w:r>
               <w:rPr>
@@ -3358,7 +3351,7 @@
               <w:lang w:eastAsia="nl-BE"/>
             </w:rPr>
           </w:pPr>
-          <w:hyperlink w:anchor="_Toc162353975" w:history="1">
+          <w:hyperlink w:anchor="_Toc162381096" w:history="1">
             <w:r>
               <w:rPr>
                 <w:rStyle w:val="Hyperlink"/>
@@ -3385,7 +3378,7 @@
                 <w:noProof/>
                 <w:webHidden/>
               </w:rPr>
-              <w:instrText xml:space="preserve"> PAGEREF _Toc162353975 \h </w:instrText>
+              <w:instrText xml:space="preserve"> PAGEREF _Toc162381096 \h </w:instrText>
             </w:r>
             <w:r>
               <w:rPr>
@@ -3431,7 +3424,7 @@
               <w:lang w:eastAsia="nl-BE"/>
             </w:rPr>
           </w:pPr>
-          <w:hyperlink w:anchor="_Toc162353976" w:history="1">
+          <w:hyperlink w:anchor="_Toc162381097" w:history="1">
             <w:r>
               <w:rPr>
                 <w:rStyle w:val="Hyperlink"/>
@@ -3458,7 +3451,7 @@
                 <w:noProof/>
                 <w:webHidden/>
               </w:rPr>
-              <w:instrText xml:space="preserve"> PAGEREF _Toc162353976 \h </w:instrText>
+              <w:instrText xml:space="preserve"> PAGEREF _Toc162381097 \h </w:instrText>
             </w:r>
             <w:r>
               <w:rPr>
@@ -3504,7 +3497,7 @@
               <w:lang w:eastAsia="nl-BE"/>
             </w:rPr>
           </w:pPr>
-          <w:hyperlink w:anchor="_Toc162353977" w:history="1">
+          <w:hyperlink w:anchor="_Toc162381098" w:history="1">
             <w:r>
               <w:rPr>
                 <w:rStyle w:val="Hyperlink"/>
@@ -3531,7 +3524,7 @@
                 <w:noProof/>
                 <w:webHidden/>
               </w:rPr>
-              <w:instrText xml:space="preserve"> PAGEREF _Toc162353977 \h </w:instrText>
+              <w:instrText xml:space="preserve"> PAGEREF _Toc162381098 \h </w:instrText>
             </w:r>
             <w:r>
               <w:rPr>
@@ -3577,7 +3570,7 @@
               <w:lang w:eastAsia="nl-BE"/>
             </w:rPr>
           </w:pPr>
-          <w:hyperlink w:anchor="_Toc162353978" w:history="1">
+          <w:hyperlink w:anchor="_Toc162381099" w:history="1">
             <w:r>
               <w:rPr>
                 <w:rStyle w:val="Hyperlink"/>
@@ -3604,7 +3597,7 @@
                 <w:noProof/>
                 <w:webHidden/>
               </w:rPr>
-              <w:instrText xml:space="preserve"> PAGEREF _Toc162353978 \h </w:instrText>
+              <w:instrText xml:space="preserve"> PAGEREF _Toc162381099 \h </w:instrText>
             </w:r>
             <w:r>
               <w:rPr>
@@ -3650,7 +3643,7 @@
               <w:lang w:eastAsia="nl-BE"/>
             </w:rPr>
           </w:pPr>
-          <w:hyperlink w:anchor="_Toc162353979" w:history="1">
+          <w:hyperlink w:anchor="_Toc162381100" w:history="1">
             <w:r>
               <w:rPr>
                 <w:rStyle w:val="Hyperlink"/>
@@ -3677,7 +3670,7 @@
                 <w:noProof/>
                 <w:webHidden/>
               </w:rPr>
-              <w:instrText xml:space="preserve"> PAGEREF _Toc162353979 \h </w:instrText>
+              <w:instrText xml:space="preserve"> PAGEREF _Toc162381100 \h </w:instrText>
             </w:r>
             <w:r>
               <w:rPr>
@@ -3723,7 +3716,7 @@
               <w:lang w:eastAsia="nl-BE"/>
             </w:rPr>
           </w:pPr>
-          <w:hyperlink w:anchor="_Toc162353980" w:history="1">
+          <w:hyperlink w:anchor="_Toc162381101" w:history="1">
             <w:r>
               <w:rPr>
                 <w:rStyle w:val="Hyperlink"/>
@@ -3750,7 +3743,7 @@
                 <w:noProof/>
                 <w:webHidden/>
               </w:rPr>
-              <w:instrText xml:space="preserve"> PAGEREF _Toc162353980 \h </w:instrText>
+              <w:instrText xml:space="preserve"> PAGEREF _Toc162381101 \h </w:instrText>
             </w:r>
             <w:r>
               <w:rPr>
@@ -3796,7 +3789,7 @@
               <w:lang w:eastAsia="nl-BE"/>
             </w:rPr>
           </w:pPr>
-          <w:hyperlink w:anchor="_Toc162353981" w:history="1">
+          <w:hyperlink w:anchor="_Toc162381102" w:history="1">
             <w:r>
               <w:rPr>
                 <w:rStyle w:val="Hyperlink"/>
@@ -3855,7 +3848,7 @@
                 <w:noProof/>
                 <w:webHidden/>
               </w:rPr>
-              <w:instrText xml:space="preserve"> PAGEREF _Toc162353981 \h </w:instrText>
+              <w:instrText xml:space="preserve"> PAGEREF _Toc162381102 \h </w:instrText>
             </w:r>
             <w:r>
               <w:rPr>
@@ -3901,7 +3894,7 @@
               <w:lang w:eastAsia="nl-BE"/>
             </w:rPr>
           </w:pPr>
-          <w:hyperlink w:anchor="_Toc162353982" w:history="1">
+          <w:hyperlink w:anchor="_Toc162381103" w:history="1">
             <w:r>
               <w:rPr>
                 <w:rStyle w:val="Hyperlink"/>
@@ -3928,7 +3921,7 @@
                 <w:noProof/>
                 <w:webHidden/>
               </w:rPr>
-              <w:instrText xml:space="preserve"> PAGEREF _Toc162353982 \h </w:instrText>
+              <w:instrText xml:space="preserve"> PAGEREF _Toc162381103 \h </w:instrText>
             </w:r>
             <w:r>
               <w:rPr>
@@ -3974,7 +3967,7 @@
               <w:lang w:eastAsia="nl-BE"/>
             </w:rPr>
           </w:pPr>
-          <w:hyperlink w:anchor="_Toc162353983" w:history="1">
+          <w:hyperlink w:anchor="_Toc162381104" w:history="1">
             <w:r>
               <w:rPr>
                 <w:rStyle w:val="Hyperlink"/>
@@ -4001,7 +3994,7 @@
                 <w:noProof/>
                 <w:webHidden/>
               </w:rPr>
-              <w:instrText xml:space="preserve"> PAGEREF _Toc162353983 \h </w:instrText>
+              <w:instrText xml:space="preserve"> PAGEREF _Toc162381104 \h </w:instrText>
             </w:r>
             <w:r>
               <w:rPr>
@@ -4047,7 +4040,7 @@
               <w:lang w:eastAsia="nl-BE"/>
             </w:rPr>
           </w:pPr>
-          <w:hyperlink w:anchor="_Toc162353984" w:history="1">
+          <w:hyperlink w:anchor="_Toc162381105" w:history="1">
             <w:r>
               <w:rPr>
                 <w:rStyle w:val="Hyperlink"/>
@@ -4074,7 +4067,7 @@
                 <w:noProof/>
                 <w:webHidden/>
               </w:rPr>
-              <w:instrText xml:space="preserve"> PAGEREF _Toc162353984 \h </w:instrText>
+              <w:instrText xml:space="preserve"> PAGEREF _Toc162381105 \h </w:instrText>
             </w:r>
             <w:r>
               <w:rPr>
@@ -4120,7 +4113,7 @@
               <w:lang w:eastAsia="nl-BE"/>
             </w:rPr>
           </w:pPr>
-          <w:hyperlink w:anchor="_Toc162353985" w:history="1">
+          <w:hyperlink w:anchor="_Toc162381106" w:history="1">
             <w:r>
               <w:rPr>
                 <w:rStyle w:val="Hyperlink"/>
@@ -4147,7 +4140,7 @@
                 <w:noProof/>
                 <w:webHidden/>
               </w:rPr>
-              <w:instrText xml:space="preserve"> PAGEREF _Toc162353985 \h </w:instrText>
+              <w:instrText xml:space="preserve"> PAGEREF _Toc162381106 \h </w:instrText>
             </w:r>
             <w:r>
               <w:rPr>
@@ -4193,7 +4186,7 @@
               <w:lang w:eastAsia="nl-BE"/>
             </w:rPr>
           </w:pPr>
-          <w:hyperlink w:anchor="_Toc162353986" w:history="1">
+          <w:hyperlink w:anchor="_Toc162381107" w:history="1">
             <w:r>
               <w:rPr>
                 <w:rStyle w:val="Hyperlink"/>
@@ -4220,7 +4213,7 @@
                 <w:noProof/>
                 <w:webHidden/>
               </w:rPr>
-              <w:instrText xml:space="preserve"> PAGEREF _Toc162353986 \h </w:instrText>
+              <w:instrText xml:space="preserve"> PAGEREF _Toc162381107 \h </w:instrText>
             </w:r>
             <w:r>
               <w:rPr>
@@ -4266,7 +4259,7 @@
               <w:lang w:eastAsia="nl-BE"/>
             </w:rPr>
           </w:pPr>
-          <w:hyperlink w:anchor="_Toc162353987" w:history="1">
+          <w:hyperlink w:anchor="_Toc162381108" w:history="1">
             <w:r>
               <w:rPr>
                 <w:rStyle w:val="Hyperlink"/>
@@ -4293,7 +4286,7 @@
                 <w:noProof/>
                 <w:webHidden/>
               </w:rPr>
-              <w:instrText xml:space="preserve"> PAGEREF _Toc162353987 \h </w:instrText>
+              <w:instrText xml:space="preserve"> PAGEREF _Toc162381108 \h </w:instrText>
             </w:r>
             <w:r>
               <w:rPr>
@@ -4339,7 +4332,7 @@
               <w:lang w:eastAsia="nl-BE"/>
             </w:rPr>
           </w:pPr>
-          <w:hyperlink w:anchor="_Toc162353988" w:history="1">
+          <w:hyperlink w:anchor="_Toc162381109" w:history="1">
             <w:r>
               <w:rPr>
                 <w:rStyle w:val="Hyperlink"/>
@@ -4366,7 +4359,7 @@
                 <w:noProof/>
                 <w:webHidden/>
               </w:rPr>
-              <w:instrText xml:space="preserve"> PAGEREF _Toc162353988 \h </w:instrText>
+              <w:instrText xml:space="preserve"> PAGEREF _Toc162381109 \h </w:instrText>
             </w:r>
             <w:r>
               <w:rPr>
@@ -4412,7 +4405,7 @@
               <w:lang w:eastAsia="nl-BE"/>
             </w:rPr>
           </w:pPr>
-          <w:hyperlink w:anchor="_Toc162353989" w:history="1">
+          <w:hyperlink w:anchor="_Toc162381110" w:history="1">
             <w:r>
               <w:rPr>
                 <w:rStyle w:val="Hyperlink"/>
@@ -4439,7 +4432,7 @@
                 <w:noProof/>
                 <w:webHidden/>
               </w:rPr>
-              <w:instrText xml:space="preserve"> PAGEREF _Toc162353989 \h </w:instrText>
+              <w:instrText xml:space="preserve"> PAGEREF _Toc162381110 \h </w:instrText>
             </w:r>
             <w:r>
               <w:rPr>
@@ -4485,7 +4478,7 @@
               <w:lang w:eastAsia="nl-BE"/>
             </w:rPr>
           </w:pPr>
-          <w:hyperlink w:anchor="_Toc162353990" w:history="1">
+          <w:hyperlink w:anchor="_Toc162381111" w:history="1">
             <w:r>
               <w:rPr>
                 <w:rStyle w:val="Hyperlink"/>
@@ -4512,7 +4505,7 @@
                 <w:noProof/>
                 <w:webHidden/>
               </w:rPr>
-              <w:instrText xml:space="preserve"> PAGEREF _Toc162353990 \h </w:instrText>
+              <w:instrText xml:space="preserve"> PAGEREF _Toc162381111 \h </w:instrText>
             </w:r>
             <w:r>
               <w:rPr>
@@ -4574,12 +4567,12 @@
           <w:numId w:val="0"/>
         </w:numPr>
       </w:pPr>
-      <w:bookmarkStart w:id="1" w:name="_Toc162353941"/>
+      <w:bookmarkStart w:id="0" w:name="_Toc162381062"/>
       <w:r>
         <w:lastRenderedPageBreak/>
         <w:t>Codefragmentenlijst</w:t>
       </w:r>
-      <w:bookmarkEnd w:id="1"/>
+      <w:bookmarkEnd w:id="0"/>
     </w:p>
     <w:p>
       <w:pPr>
@@ -4605,7 +4598,7 @@
       <w:r>
         <w:fldChar w:fldCharType="separate"/>
       </w:r>
-      <w:hyperlink w:anchor="_Toc162354470" w:history="1">
+      <w:hyperlink w:anchor="_Toc162381116" w:history="1">
         <w:r>
           <w:rPr>
             <w:rStyle w:val="Hyperlink"/>
@@ -4632,7 +4625,7 @@
             <w:noProof/>
             <w:webHidden/>
           </w:rPr>
-          <w:instrText xml:space="preserve"> PAGEREF _Toc162354470 \h </w:instrText>
+          <w:instrText xml:space="preserve"> PAGEREF _Toc162381116 \h </w:instrText>
         </w:r>
         <w:r>
           <w:rPr>
@@ -4678,13 +4671,27 @@
           <w:lang w:eastAsia="nl-BE"/>
         </w:rPr>
       </w:pPr>
-      <w:hyperlink w:anchor="_Toc162354471" w:history="1">
+      <w:hyperlink w:anchor="_Toc162381117" w:history="1">
         <w:r>
           <w:rPr>
             <w:rStyle w:val="Hyperlink"/>
             <w:noProof/>
           </w:rPr>
-          <w:t>Codefragment 2: Algemene request extractie</w:t>
+          <w:t>Codefragment 2: Al</w:t>
+        </w:r>
+        <w:r>
+          <w:rPr>
+            <w:rStyle w:val="Hyperlink"/>
+            <w:noProof/>
+          </w:rPr>
+          <w:t>g</w:t>
+        </w:r>
+        <w:r>
+          <w:rPr>
+            <w:rStyle w:val="Hyperlink"/>
+            <w:noProof/>
+          </w:rPr>
+          <w:t>emene request extractie</w:t>
         </w:r>
         <w:r>
           <w:rPr>
@@ -4705,7 +4712,7 @@
             <w:noProof/>
             <w:webHidden/>
           </w:rPr>
-          <w:instrText xml:space="preserve"> PAGEREF _Toc162354471 \h </w:instrText>
+          <w:instrText xml:space="preserve"> PAGEREF _Toc162381117 \h </w:instrText>
         </w:r>
         <w:r>
           <w:rPr>
@@ -4751,7 +4758,7 @@
           <w:lang w:eastAsia="nl-BE"/>
         </w:rPr>
       </w:pPr>
-      <w:hyperlink w:anchor="_Toc162354472" w:history="1">
+      <w:hyperlink w:anchor="_Toc162381118" w:history="1">
         <w:r>
           <w:rPr>
             <w:rStyle w:val="Hyperlink"/>
@@ -4778,7 +4785,7 @@
             <w:noProof/>
             <w:webHidden/>
           </w:rPr>
-          <w:instrText xml:space="preserve"> PAGEREF _Toc162354472 \h </w:instrText>
+          <w:instrText xml:space="preserve"> PAGEREF _Toc162381118 \h </w:instrText>
         </w:r>
         <w:r>
           <w:rPr>
@@ -4825,16 +4832,16 @@
           <w:numId w:val="0"/>
         </w:numPr>
       </w:pPr>
-      <w:bookmarkStart w:id="2" w:name="_Toc162246925"/>
-      <w:bookmarkStart w:id="3" w:name="_Toc162285640"/>
-      <w:bookmarkStart w:id="4" w:name="_Toc162353942"/>
+      <w:bookmarkStart w:id="1" w:name="_Toc162246925"/>
+      <w:bookmarkStart w:id="2" w:name="_Toc162285640"/>
+      <w:bookmarkStart w:id="3" w:name="_Toc162381063"/>
       <w:r>
         <w:lastRenderedPageBreak/>
         <w:t>Figurenlijst</w:t>
       </w:r>
+      <w:bookmarkEnd w:id="1"/>
       <w:bookmarkEnd w:id="2"/>
       <w:bookmarkEnd w:id="3"/>
-      <w:bookmarkEnd w:id="4"/>
     </w:p>
     <w:p>
       <w:pPr>
@@ -4843,7 +4850,12 @@
           <w:tab w:val="right" w:leader="dot" w:pos="9060"/>
         </w:tabs>
         <w:rPr>
+          <w:rFonts w:eastAsiaTheme="minorEastAsia"/>
           <w:noProof/>
+          <w:kern w:val="2"/>
+          <w:sz w:val="24"/>
+          <w:szCs w:val="24"/>
+          <w:lang w:eastAsia="nl-BE"/>
         </w:rPr>
       </w:pPr>
       <w:r>
@@ -4855,7 +4867,7 @@
       <w:r>
         <w:fldChar w:fldCharType="separate"/>
       </w:r>
-      <w:hyperlink w:anchor="_Toc162354099" w:history="1">
+      <w:hyperlink w:anchor="_Toc162381112" w:history="1">
         <w:r>
           <w:rPr>
             <w:rStyle w:val="Hyperlink"/>
@@ -4882,7 +4894,7 @@
             <w:noProof/>
             <w:webHidden/>
           </w:rPr>
-          <w:instrText xml:space="preserve"> PAGEREF _Toc162354099 \h </w:instrText>
+          <w:instrText xml:space="preserve"> PAGEREF _Toc162381112 \h </w:instrText>
         </w:r>
         <w:r>
           <w:rPr>
@@ -4920,10 +4932,15 @@
           <w:tab w:val="right" w:leader="dot" w:pos="9060"/>
         </w:tabs>
         <w:rPr>
+          <w:rFonts w:eastAsiaTheme="minorEastAsia"/>
           <w:noProof/>
+          <w:kern w:val="2"/>
+          <w:sz w:val="24"/>
+          <w:szCs w:val="24"/>
+          <w:lang w:eastAsia="nl-BE"/>
         </w:rPr>
       </w:pPr>
-      <w:hyperlink w:anchor="_Toc162354100" w:history="1">
+      <w:hyperlink w:anchor="_Toc162381113" w:history="1">
         <w:r>
           <w:rPr>
             <w:rStyle w:val="Hyperlink"/>
@@ -4950,7 +4967,7 @@
             <w:noProof/>
             <w:webHidden/>
           </w:rPr>
-          <w:instrText xml:space="preserve"> PAGEREF _Toc162354100 \h </w:instrText>
+          <w:instrText xml:space="preserve"> PAGEREF _Toc162381113 \h </w:instrText>
         </w:r>
         <w:r>
           <w:rPr>
@@ -4988,10 +5005,15 @@
           <w:tab w:val="right" w:leader="dot" w:pos="9060"/>
         </w:tabs>
         <w:rPr>
+          <w:rFonts w:eastAsiaTheme="minorEastAsia"/>
           <w:noProof/>
+          <w:kern w:val="2"/>
+          <w:sz w:val="24"/>
+          <w:szCs w:val="24"/>
+          <w:lang w:eastAsia="nl-BE"/>
         </w:rPr>
       </w:pPr>
-      <w:hyperlink w:anchor="_Toc162354101" w:history="1">
+      <w:hyperlink w:anchor="_Toc162381114" w:history="1">
         <w:r>
           <w:rPr>
             <w:rStyle w:val="Hyperlink"/>
@@ -5018,7 +5040,7 @@
             <w:noProof/>
             <w:webHidden/>
           </w:rPr>
-          <w:instrText xml:space="preserve"> PAGEREF _Toc162354101 \h </w:instrText>
+          <w:instrText xml:space="preserve"> PAGEREF _Toc162381114 \h </w:instrText>
         </w:r>
         <w:r>
           <w:rPr>
@@ -5056,10 +5078,15 @@
           <w:tab w:val="right" w:leader="dot" w:pos="9060"/>
         </w:tabs>
         <w:rPr>
+          <w:rFonts w:eastAsiaTheme="minorEastAsia"/>
           <w:noProof/>
+          <w:kern w:val="2"/>
+          <w:sz w:val="24"/>
+          <w:szCs w:val="24"/>
+          <w:lang w:eastAsia="nl-BE"/>
         </w:rPr>
       </w:pPr>
-      <w:hyperlink w:anchor="_Toc162354102" w:history="1">
+      <w:hyperlink w:anchor="_Toc162381115" w:history="1">
         <w:r>
           <w:rPr>
             <w:rStyle w:val="Hyperlink"/>
@@ -5086,7 +5113,7 @@
             <w:noProof/>
             <w:webHidden/>
           </w:rPr>
-          <w:instrText xml:space="preserve"> PAGEREF _Toc162354102 \h </w:instrText>
+          <w:instrText xml:space="preserve"> PAGEREF _Toc162381115 \h </w:instrText>
         </w:r>
         <w:r>
           <w:rPr>
@@ -5133,16 +5160,16 @@
           <w:numId w:val="0"/>
         </w:numPr>
       </w:pPr>
-      <w:bookmarkStart w:id="5" w:name="_Toc162246926"/>
-      <w:bookmarkStart w:id="6" w:name="_Toc162285641"/>
-      <w:bookmarkStart w:id="7" w:name="_Toc162353943"/>
+      <w:bookmarkStart w:id="4" w:name="_Toc162246926"/>
+      <w:bookmarkStart w:id="5" w:name="_Toc162285641"/>
+      <w:bookmarkStart w:id="6" w:name="_Toc162381064"/>
       <w:r>
         <w:lastRenderedPageBreak/>
         <w:t>Tabellenlijst</w:t>
       </w:r>
+      <w:bookmarkEnd w:id="4"/>
       <w:bookmarkEnd w:id="5"/>
       <w:bookmarkEnd w:id="6"/>
-      <w:bookmarkEnd w:id="7"/>
     </w:p>
     <w:p>
       <w:r>
@@ -5178,16 +5205,16 @@
           <w:numId w:val="0"/>
         </w:numPr>
       </w:pPr>
-      <w:bookmarkStart w:id="8" w:name="_Toc162246927"/>
-      <w:bookmarkStart w:id="9" w:name="_Toc162285642"/>
-      <w:bookmarkStart w:id="10" w:name="_Toc162353944"/>
+      <w:bookmarkStart w:id="7" w:name="_Toc162246927"/>
+      <w:bookmarkStart w:id="8" w:name="_Toc162285642"/>
+      <w:bookmarkStart w:id="9" w:name="_Toc162381065"/>
       <w:r>
         <w:lastRenderedPageBreak/>
         <w:t>Afkortingenlijst</w:t>
       </w:r>
+      <w:bookmarkEnd w:id="7"/>
       <w:bookmarkEnd w:id="8"/>
       <w:bookmarkEnd w:id="9"/>
-      <w:bookmarkEnd w:id="10"/>
     </w:p>
     <w:p>
       <w:r>
@@ -5202,46 +5229,16 @@
           <w:numId w:val="0"/>
         </w:numPr>
       </w:pPr>
-      <w:bookmarkStart w:id="11" w:name="_Toc162246928"/>
-      <w:bookmarkStart w:id="12" w:name="_Toc162285643"/>
-      <w:bookmarkStart w:id="13" w:name="_Toc162353945"/>
-      <w:commentRangeStart w:id="14"/>
-      <w:commentRangeStart w:id="15"/>
-      <w:commentRangeStart w:id="16"/>
+      <w:bookmarkStart w:id="10" w:name="_Toc162246928"/>
+      <w:bookmarkStart w:id="11" w:name="_Toc162285643"/>
+      <w:bookmarkStart w:id="12" w:name="_Toc162381066"/>
       <w:r>
         <w:lastRenderedPageBreak/>
         <w:t>Inleiding</w:t>
       </w:r>
-      <w:commentRangeEnd w:id="14"/>
-      <w:r>
-        <w:rPr>
-          <w:rStyle w:val="Verwijzingopmerking"/>
-          <w:rFonts w:asciiTheme="minorHAnsi" w:eastAsiaTheme="minorHAnsi" w:hAnsiTheme="minorHAnsi" w:cstheme="minorBidi"/>
-          <w:color w:val="auto"/>
-        </w:rPr>
-        <w:commentReference w:id="14"/>
-      </w:r>
-      <w:commentRangeEnd w:id="15"/>
-      <w:r>
-        <w:rPr>
-          <w:rStyle w:val="Verwijzingopmerking"/>
-          <w:rFonts w:asciiTheme="minorHAnsi" w:eastAsiaTheme="minorHAnsi" w:hAnsiTheme="minorHAnsi" w:cstheme="minorBidi"/>
-          <w:color w:val="auto"/>
-        </w:rPr>
-        <w:commentReference w:id="15"/>
-      </w:r>
-      <w:commentRangeEnd w:id="16"/>
-      <w:r>
-        <w:rPr>
-          <w:rStyle w:val="Verwijzingopmerking"/>
-          <w:rFonts w:asciiTheme="minorHAnsi" w:eastAsiaTheme="minorHAnsi" w:hAnsiTheme="minorHAnsi" w:cstheme="minorBidi"/>
-          <w:color w:val="auto"/>
-        </w:rPr>
-        <w:commentReference w:id="16"/>
-      </w:r>
+      <w:bookmarkEnd w:id="10"/>
       <w:bookmarkEnd w:id="11"/>
       <w:bookmarkEnd w:id="12"/>
-      <w:bookmarkEnd w:id="13"/>
     </w:p>
     <w:p>
       <w:r>
@@ -5334,7 +5331,13 @@
         <w:fldChar w:fldCharType="separate"/>
       </w:r>
       <w:r>
-        <w:t>Figuur 1</w:t>
+        <w:t xml:space="preserve">Figuur </w:t>
+      </w:r>
+      <w:r>
+        <w:rPr>
+          <w:noProof/>
+        </w:rPr>
+        <w:t>1</w:t>
       </w:r>
       <w:r>
         <w:fldChar w:fldCharType="end"/>
@@ -5367,7 +5370,7 @@
                     <pic:cNvPicPr/>
                   </pic:nvPicPr>
                   <pic:blipFill>
-                    <a:blip r:embed="rId13"/>
+                    <a:blip r:embed="rId9"/>
                     <a:stretch>
                       <a:fillRect/>
                     </a:stretch>
@@ -5392,8 +5395,8 @@
       <w:pPr>
         <w:pStyle w:val="Bijschrift"/>
       </w:pPr>
-      <w:bookmarkStart w:id="17" w:name="_Ref162281560"/>
-      <w:bookmarkStart w:id="18" w:name="_Toc162354099"/>
+      <w:bookmarkStart w:id="13" w:name="_Ref162281560"/>
+      <w:bookmarkStart w:id="14" w:name="_Toc162381112"/>
       <w:r>
         <w:t xml:space="preserve">Figuur </w:t>
       </w:r>
@@ -5415,11 +5418,11 @@
       <w:r>
         <w:fldChar w:fldCharType="end"/>
       </w:r>
-      <w:bookmarkEnd w:id="17"/>
+      <w:bookmarkEnd w:id="13"/>
       <w:r>
         <w:t>: Dataflow Chart</w:t>
       </w:r>
-      <w:bookmarkEnd w:id="18"/>
+      <w:bookmarkEnd w:id="14"/>
     </w:p>
     <w:p>
       <w:r>
@@ -5430,9 +5433,10 @@
       <w:pPr>
         <w:pStyle w:val="Kop1"/>
       </w:pPr>
-      <w:bookmarkStart w:id="19" w:name="_Toc162246929"/>
-      <w:bookmarkStart w:id="20" w:name="_Toc162285644"/>
-      <w:bookmarkStart w:id="21" w:name="_Toc162353946"/>
+      <w:bookmarkStart w:id="15" w:name="_Toc162246929"/>
+      <w:bookmarkStart w:id="16" w:name="_Toc162285644"/>
+      <w:bookmarkStart w:id="17" w:name="_Toc162381067"/>
+      <w:proofErr w:type="spellStart"/>
       <w:r>
         <w:lastRenderedPageBreak/>
         <w:t>Min</w:t>
@@ -5443,48 +5447,41 @@
       <w:r>
         <w:t>craft</w:t>
       </w:r>
+      <w:proofErr w:type="spellEnd"/>
       <w:r>
         <w:t xml:space="preserve"> en </w:t>
       </w:r>
+      <w:proofErr w:type="spellStart"/>
       <w:r>
         <w:t>m</w:t>
       </w:r>
-      <w:commentRangeStart w:id="22"/>
       <w:r>
         <w:t>ods</w:t>
       </w:r>
-      <w:commentRangeEnd w:id="22"/>
-      <w:r>
-        <w:rPr>
-          <w:rStyle w:val="Verwijzingopmerking"/>
-          <w:rFonts w:asciiTheme="minorHAnsi" w:eastAsiaTheme="minorHAnsi" w:hAnsiTheme="minorHAnsi" w:cstheme="minorBidi"/>
-          <w:color w:val="auto"/>
-        </w:rPr>
-        <w:commentReference w:id="22"/>
-      </w:r>
+      <w:bookmarkEnd w:id="15"/>
+      <w:bookmarkEnd w:id="16"/>
+      <w:bookmarkEnd w:id="17"/>
+      <w:proofErr w:type="spellEnd"/>
+    </w:p>
+    <w:p>
+      <w:pPr>
+        <w:pStyle w:val="Kop2"/>
+      </w:pPr>
+      <w:bookmarkStart w:id="18" w:name="_Toc162246930"/>
+      <w:bookmarkStart w:id="19" w:name="_Toc162285645"/>
+      <w:bookmarkStart w:id="20" w:name="_Toc162381068"/>
+      <w:r>
+        <w:t xml:space="preserve">Overzicht van de gebruikte Minecraft </w:t>
+      </w:r>
+      <w:r>
+        <w:t>m</w:t>
+      </w:r>
+      <w:r>
+        <w:t>ods</w:t>
+      </w:r>
+      <w:bookmarkEnd w:id="18"/>
       <w:bookmarkEnd w:id="19"/>
       <w:bookmarkEnd w:id="20"/>
-      <w:bookmarkEnd w:id="21"/>
-    </w:p>
-    <w:p>
-      <w:pPr>
-        <w:pStyle w:val="Kop2"/>
-      </w:pPr>
-      <w:bookmarkStart w:id="23" w:name="_Toc162246930"/>
-      <w:bookmarkStart w:id="24" w:name="_Toc162285645"/>
-      <w:bookmarkStart w:id="25" w:name="_Toc162353947"/>
-      <w:r>
-        <w:t xml:space="preserve">Overzicht van de gebruikte Minecraft </w:t>
-      </w:r>
-      <w:r>
-        <w:t>m</w:t>
-      </w:r>
-      <w:r>
-        <w:t>ods</w:t>
-      </w:r>
-      <w:bookmarkEnd w:id="23"/>
-      <w:bookmarkEnd w:id="24"/>
-      <w:bookmarkEnd w:id="25"/>
     </w:p>
     <w:p>
       <w:pPr>
@@ -5521,7 +5518,21 @@
         <w:rPr>
           <w:lang w:val="en-US"/>
         </w:rPr>
-        <w:t xml:space="preserve"> MineColonies, Applied Energistics 2, CC: Tweaked </w:t>
+        <w:t xml:space="preserve"> </w:t>
+      </w:r>
+      <w:proofErr w:type="spellStart"/>
+      <w:r>
+        <w:rPr>
+          <w:lang w:val="en-US"/>
+        </w:rPr>
+        <w:t>MineColonies</w:t>
+      </w:r>
+      <w:proofErr w:type="spellEnd"/>
+      <w:r>
+        <w:rPr>
+          <w:lang w:val="en-US"/>
+        </w:rPr>
+        <w:t xml:space="preserve">, Applied Energistics 2, CC: Tweaked </w:t>
       </w:r>
       <w:r>
         <w:rPr>
@@ -5540,11 +5551,11 @@
       <w:pPr>
         <w:pStyle w:val="Kop3"/>
       </w:pPr>
-      <w:bookmarkStart w:id="26" w:name="_Toc162353948"/>
+      <w:bookmarkStart w:id="21" w:name="_Toc162381069"/>
       <w:r>
         <w:t>MineColonies</w:t>
       </w:r>
-      <w:bookmarkEnd w:id="26"/>
+      <w:bookmarkEnd w:id="21"/>
     </w:p>
     <w:p>
       <w:r>
@@ -5574,7 +5585,7 @@
           <w:r>
             <w:rPr>
               <w:noProof/>
-              <w:lang w:val="en-US"/>
+              <w:lang w:val="nl-NL"/>
             </w:rPr>
             <w:t>[1]</w:t>
           </w:r>
@@ -5605,11 +5616,11 @@
       <w:pPr>
         <w:pStyle w:val="Kop3"/>
       </w:pPr>
-      <w:bookmarkStart w:id="27" w:name="_Toc162353949"/>
+      <w:bookmarkStart w:id="22" w:name="_Toc162381070"/>
       <w:r>
         <w:t>Applied Energistics 2</w:t>
       </w:r>
-      <w:bookmarkEnd w:id="27"/>
+      <w:bookmarkEnd w:id="22"/>
     </w:p>
     <w:p>
       <w:r>
@@ -5639,7 +5650,6 @@
           <w:r>
             <w:rPr>
               <w:noProof/>
-              <w:lang w:val="en-US"/>
             </w:rPr>
             <w:t>[2]</w:t>
           </w:r>
@@ -5649,11 +5659,11 @@
         </w:sdtContent>
       </w:sdt>
     </w:p>
-    <w:bookmarkStart w:id="28" w:name="_Toc162353950"/>
     <w:p>
       <w:pPr>
         <w:pStyle w:val="Kop3"/>
       </w:pPr>
+      <w:bookmarkStart w:id="23" w:name="_Toc162381071"/>
       <w:r>
         <w:rPr>
           <w:noProof/>
@@ -5702,8 +5712,8 @@
                                 <w:noProof/>
                               </w:rPr>
                             </w:pPr>
-                            <w:bookmarkStart w:id="29" w:name="_Ref162285514"/>
-                            <w:bookmarkStart w:id="30" w:name="_Toc162354100"/>
+                            <w:bookmarkStart w:id="24" w:name="_Ref162285514"/>
+                            <w:bookmarkStart w:id="25" w:name="_Toc162381113"/>
                             <w:r>
                               <w:t xml:space="preserve">Figuur </w:t>
                             </w:r>
@@ -5725,11 +5735,11 @@
                             <w:r>
                               <w:fldChar w:fldCharType="end"/>
                             </w:r>
-                            <w:bookmarkEnd w:id="29"/>
+                            <w:bookmarkEnd w:id="24"/>
                             <w:r>
                               <w:t>: Advanced Computer</w:t>
                             </w:r>
-                            <w:bookmarkEnd w:id="30"/>
+                            <w:bookmarkEnd w:id="25"/>
                           </w:p>
                         </w:txbxContent>
                       </wps:txbx>
@@ -5756,13 +5766,13 @@
                   <w:txbxContent>
                     <w:p>
                       <w:pPr>
-                        <w:pStyle w:val="Caption"/>
+                        <w:pStyle w:val="Bijschrift"/>
                         <w:rPr>
                           <w:noProof/>
                         </w:rPr>
                       </w:pPr>
-                      <w:bookmarkStart w:id="31" w:name="_Ref162285514"/>
-                      <w:bookmarkStart w:id="32" w:name="_Toc162354100"/>
+                      <w:bookmarkStart w:id="26" w:name="_Ref162285514"/>
+                      <w:bookmarkStart w:id="27" w:name="_Toc162381113"/>
                       <w:r>
                         <w:t xml:space="preserve">Figuur </w:t>
                       </w:r>
@@ -5784,11 +5794,11 @@
                       <w:r>
                         <w:fldChar w:fldCharType="end"/>
                       </w:r>
-                      <w:bookmarkEnd w:id="31"/>
+                      <w:bookmarkEnd w:id="26"/>
                       <w:r>
                         <w:t>: Advanced Computer</w:t>
                       </w:r>
-                      <w:bookmarkEnd w:id="32"/>
+                      <w:bookmarkEnd w:id="27"/>
                     </w:p>
                   </w:txbxContent>
                 </v:textbox>
@@ -5826,7 +5836,7 @@
                     <pic:cNvPicPr/>
                   </pic:nvPicPr>
                   <pic:blipFill>
-                    <a:blip r:embed="rId14">
+                    <a:blip r:embed="rId10">
                       <a:extLst>
                         <a:ext uri="{28A0092B-C50C-407E-A947-70E740481C1C}">
                           <a14:useLocalDpi xmlns:a14="http://schemas.microsoft.com/office/drawing/2010/main" val="0"/>
@@ -5855,7 +5865,7 @@
       <w:r>
         <w:t>CC: Tweaked</w:t>
       </w:r>
-      <w:bookmarkEnd w:id="28"/>
+      <w:bookmarkEnd w:id="23"/>
     </w:p>
     <w:p>
       <w:r>
@@ -5915,7 +5925,7 @@
           <w:r>
             <w:rPr>
               <w:noProof/>
-              <w:lang w:val="en-US"/>
+              <w:lang w:val="nl-NL"/>
             </w:rPr>
             <w:t>[3]</w:t>
           </w:r>
@@ -5930,15 +5940,23 @@
       <w:pPr>
         <w:pStyle w:val="Kop3"/>
       </w:pPr>
-      <w:bookmarkStart w:id="31" w:name="_Toc162353951"/>
+      <w:bookmarkStart w:id="28" w:name="_Toc162381072"/>
       <w:r>
         <w:t>Advanced Peripherals</w:t>
       </w:r>
-      <w:bookmarkEnd w:id="31"/>
+      <w:bookmarkEnd w:id="28"/>
     </w:p>
     <w:p>
       <w:r>
-        <w:t>Dit is een mod die CC: Tweaked uitbreidt met verschillende extra randapparaten waaronder de Colony Integrator (</w:t>
+        <w:t xml:space="preserve">Dit is een mod die CC: Tweaked uitbreidt met verschillende extra randapparaten waaronder de </w:t>
+      </w:r>
+      <w:proofErr w:type="spellStart"/>
+      <w:r>
+        <w:t>Colony</w:t>
+      </w:r>
+      <w:proofErr w:type="spellEnd"/>
+      <w:r>
+        <w:t xml:space="preserve"> Integrator (</w:t>
       </w:r>
       <w:r>
         <w:fldChar w:fldCharType="begin"/>
@@ -6012,7 +6030,6 @@
           <w:r>
             <w:rPr>
               <w:noProof/>
-              <w:lang w:val="en-US"/>
             </w:rPr>
             <w:t>[4]</w:t>
           </w:r>
@@ -6073,8 +6090,8 @@
                                 <w:szCs w:val="22"/>
                               </w:rPr>
                             </w:pPr>
-                            <w:bookmarkStart w:id="32" w:name="_Ref162285491"/>
-                            <w:bookmarkStart w:id="33" w:name="_Toc162354101"/>
+                            <w:bookmarkStart w:id="29" w:name="_Ref162285491"/>
+                            <w:bookmarkStart w:id="30" w:name="_Toc162381114"/>
                             <w:r>
                               <w:t xml:space="preserve">Figuur </w:t>
                             </w:r>
@@ -6096,11 +6113,11 @@
                             <w:r>
                               <w:fldChar w:fldCharType="end"/>
                             </w:r>
-                            <w:bookmarkEnd w:id="32"/>
+                            <w:bookmarkEnd w:id="29"/>
                             <w:r>
                               <w:t>: Colony Integrator</w:t>
                             </w:r>
-                            <w:bookmarkEnd w:id="33"/>
+                            <w:bookmarkEnd w:id="30"/>
                           </w:p>
                         </w:txbxContent>
                       </wps:txbx>
@@ -6123,15 +6140,15 @@
                   <w:txbxContent>
                     <w:p>
                       <w:pPr>
-                        <w:pStyle w:val="Caption"/>
+                        <w:pStyle w:val="Bijschrift"/>
                         <w:rPr>
                           <w:noProof/>
                           <w:sz w:val="22"/>
                           <w:szCs w:val="22"/>
                         </w:rPr>
                       </w:pPr>
-                      <w:bookmarkStart w:id="36" w:name="_Ref162285491"/>
-                      <w:bookmarkStart w:id="37" w:name="_Toc162354101"/>
+                      <w:bookmarkStart w:id="31" w:name="_Ref162285491"/>
+                      <w:bookmarkStart w:id="32" w:name="_Toc162381114"/>
                       <w:r>
                         <w:t xml:space="preserve">Figuur </w:t>
                       </w:r>
@@ -6153,11 +6170,11 @@
                       <w:r>
                         <w:fldChar w:fldCharType="end"/>
                       </w:r>
-                      <w:bookmarkEnd w:id="36"/>
+                      <w:bookmarkEnd w:id="31"/>
                       <w:r>
                         <w:t>: Colony Integrator</w:t>
                       </w:r>
-                      <w:bookmarkEnd w:id="37"/>
+                      <w:bookmarkEnd w:id="32"/>
                     </w:p>
                   </w:txbxContent>
                 </v:textbox>
@@ -6195,7 +6212,7 @@
                     <pic:cNvPicPr/>
                   </pic:nvPicPr>
                   <pic:blipFill>
-                    <a:blip r:embed="rId15" cstate="print">
+                    <a:blip r:embed="rId11" cstate="print">
                       <a:extLst>
                         <a:ext uri="{28A0092B-C50C-407E-A947-70E740481C1C}">
                           <a14:useLocalDpi xmlns:a14="http://schemas.microsoft.com/office/drawing/2010/main" val="0"/>
@@ -6274,8 +6291,8 @@
                                 <w:szCs w:val="22"/>
                               </w:rPr>
                             </w:pPr>
-                            <w:bookmarkStart w:id="34" w:name="_Ref162285497"/>
-                            <w:bookmarkStart w:id="35" w:name="_Toc162354102"/>
+                            <w:bookmarkStart w:id="33" w:name="_Ref162285497"/>
+                            <w:bookmarkStart w:id="34" w:name="_Toc162381115"/>
                             <w:r>
                               <w:t xml:space="preserve">Figuur </w:t>
                             </w:r>
@@ -6297,11 +6314,11 @@
                             <w:r>
                               <w:fldChar w:fldCharType="end"/>
                             </w:r>
+                            <w:bookmarkEnd w:id="33"/>
+                            <w:r>
+                              <w:t>: ME Bridge</w:t>
+                            </w:r>
                             <w:bookmarkEnd w:id="34"/>
-                            <w:r>
-                              <w:t>: ME Bridge</w:t>
-                            </w:r>
-                            <w:bookmarkEnd w:id="35"/>
                           </w:p>
                         </w:txbxContent>
                       </wps:txbx>
@@ -6324,15 +6341,15 @@
                   <w:txbxContent>
                     <w:p>
                       <w:pPr>
-                        <w:pStyle w:val="Caption"/>
+                        <w:pStyle w:val="Bijschrift"/>
                         <w:rPr>
                           <w:noProof/>
                           <w:sz w:val="22"/>
                           <w:szCs w:val="22"/>
                         </w:rPr>
                       </w:pPr>
-                      <w:bookmarkStart w:id="40" w:name="_Ref162285497"/>
-                      <w:bookmarkStart w:id="41" w:name="_Toc162354102"/>
+                      <w:bookmarkStart w:id="35" w:name="_Ref162285497"/>
+                      <w:bookmarkStart w:id="36" w:name="_Toc162381115"/>
                       <w:r>
                         <w:t xml:space="preserve">Figuur </w:t>
                       </w:r>
@@ -6354,11 +6371,11 @@
                       <w:r>
                         <w:fldChar w:fldCharType="end"/>
                       </w:r>
-                      <w:bookmarkEnd w:id="40"/>
+                      <w:bookmarkEnd w:id="35"/>
                       <w:r>
                         <w:t>: ME Bridge</w:t>
                       </w:r>
-                      <w:bookmarkEnd w:id="41"/>
+                      <w:bookmarkEnd w:id="36"/>
                     </w:p>
                   </w:txbxContent>
                 </v:textbox>
@@ -6396,7 +6413,7 @@
                     <pic:cNvPicPr/>
                   </pic:nvPicPr>
                   <pic:blipFill>
-                    <a:blip r:embed="rId16" cstate="print">
+                    <a:blip r:embed="rId12" cstate="print">
                       <a:extLst>
                         <a:ext uri="{28A0092B-C50C-407E-A947-70E740481C1C}">
                           <a14:useLocalDpi xmlns:a14="http://schemas.microsoft.com/office/drawing/2010/main" val="0"/>
@@ -6435,16 +6452,16 @@
       <w:pPr>
         <w:pStyle w:val="Kop2"/>
       </w:pPr>
-      <w:bookmarkStart w:id="36" w:name="_Toc162246931"/>
-      <w:bookmarkStart w:id="37" w:name="_Toc162285646"/>
-      <w:bookmarkStart w:id="38" w:name="_Toc162353952"/>
+      <w:bookmarkStart w:id="37" w:name="_Toc162246931"/>
+      <w:bookmarkStart w:id="38" w:name="_Toc162285646"/>
+      <w:bookmarkStart w:id="39" w:name="_Toc162381073"/>
       <w:r>
         <w:lastRenderedPageBreak/>
         <w:t>LUA en Minecraft</w:t>
       </w:r>
-      <w:bookmarkEnd w:id="36"/>
       <w:bookmarkEnd w:id="37"/>
       <w:bookmarkEnd w:id="38"/>
+      <w:bookmarkEnd w:id="39"/>
     </w:p>
     <w:p>
       <w:r>
@@ -6455,11 +6472,11 @@
       <w:pPr>
         <w:pStyle w:val="Kop3"/>
       </w:pPr>
-      <w:bookmarkStart w:id="39" w:name="_Toc162353953"/>
+      <w:bookmarkStart w:id="40" w:name="_Toc162381074"/>
       <w:r>
         <w:t>LUA</w:t>
       </w:r>
-      <w:bookmarkEnd w:id="39"/>
+      <w:bookmarkEnd w:id="40"/>
     </w:p>
     <w:p>
       <w:r>
@@ -6504,7 +6521,6 @@
           <w:r>
             <w:rPr>
               <w:noProof/>
-              <w:lang w:val="en-US"/>
             </w:rPr>
             <w:t>[5]</w:t>
           </w:r>
@@ -6518,11 +6534,11 @@
       <w:pPr>
         <w:pStyle w:val="Kop3"/>
       </w:pPr>
-      <w:bookmarkStart w:id="40" w:name="_Toc162353954"/>
+      <w:bookmarkStart w:id="41" w:name="_Toc162381075"/>
       <w:r>
         <w:t>LUA in CC: Tweaked</w:t>
       </w:r>
-      <w:bookmarkEnd w:id="40"/>
+      <w:bookmarkEnd w:id="41"/>
     </w:p>
     <w:p>
       <w:r>
@@ -6531,7 +6547,7 @@
       <w:r>
         <w:t xml:space="preserve"> aangepaste versie van LUA waar een aantal van de functies van de base LUA niet in aanwezig zijn. Een lijst met welke features geïmplementeerd zijn en welke niet kan gevonden worden op </w:t>
       </w:r>
-      <w:hyperlink r:id="rId17" w:history="1">
+      <w:hyperlink r:id="rId13" w:history="1">
         <w:r>
           <w:rPr>
             <w:rStyle w:val="Hyperlink"/>
@@ -6706,7 +6722,6 @@
                               </w:rPr>
                               <w:t>(</w:t>
                             </w:r>
-                            <w:proofErr w:type="spellStart"/>
                             <w:r>
                               <w:rPr>
                                 <w:rFonts w:ascii="Consolas" w:eastAsia="Times New Roman" w:hAnsi="Consolas" w:cs="Times New Roman"/>
@@ -6718,7 +6733,6 @@
                               </w:rPr>
                               <w:t>monitorWriter</w:t>
                             </w:r>
-                            <w:proofErr w:type="spellEnd"/>
                             <w:r>
                               <w:rPr>
                                 <w:rFonts w:ascii="Consolas" w:eastAsia="Times New Roman" w:hAnsi="Consolas" w:cs="Times New Roman"/>
@@ -6755,7 +6769,6 @@
                               </w:rPr>
                               <w:t xml:space="preserve">    </w:t>
                             </w:r>
-                            <w:proofErr w:type="spellStart"/>
                             <w:r>
                               <w:rPr>
                                 <w:rFonts w:ascii="Consolas" w:eastAsia="Times New Roman" w:hAnsi="Consolas" w:cs="Times New Roman"/>
@@ -6767,7 +6780,6 @@
                               </w:rPr>
                               <w:t>MonitorWriter</w:t>
                             </w:r>
-                            <w:proofErr w:type="spellEnd"/>
                             <w:r>
                               <w:rPr>
                                 <w:rFonts w:ascii="Consolas" w:eastAsia="Times New Roman" w:hAnsi="Consolas" w:cs="Times New Roman"/>
@@ -6779,7 +6791,6 @@
                               </w:rPr>
                               <w:t xml:space="preserve"> = </w:t>
                             </w:r>
-                            <w:proofErr w:type="spellStart"/>
                             <w:r>
                               <w:rPr>
                                 <w:rFonts w:ascii="Consolas" w:eastAsia="Times New Roman" w:hAnsi="Consolas" w:cs="Times New Roman"/>
@@ -6791,7 +6802,6 @@
                               </w:rPr>
                               <w:t>monitorWriter</w:t>
                             </w:r>
-                            <w:proofErr w:type="spellEnd"/>
                           </w:p>
                           <w:p>
                             <w:pPr>
@@ -6889,7 +6899,6 @@
                               </w:rPr>
                               <w:t xml:space="preserve"> </w:t>
                             </w:r>
-                            <w:proofErr w:type="spellStart"/>
                             <w:r>
                               <w:rPr>
                                 <w:rFonts w:ascii="Consolas" w:eastAsia="Times New Roman" w:hAnsi="Consolas" w:cs="Times New Roman"/>
@@ -6901,7 +6910,6 @@
                               </w:rPr>
                               <w:t>topPeripheral</w:t>
                             </w:r>
-                            <w:proofErr w:type="spellEnd"/>
                             <w:r>
                               <w:rPr>
                                 <w:rFonts w:ascii="Consolas" w:eastAsia="Times New Roman" w:hAnsi="Consolas" w:cs="Times New Roman"/>
@@ -6913,7 +6921,6 @@
                               </w:rPr>
                               <w:t xml:space="preserve"> = </w:t>
                             </w:r>
-                            <w:proofErr w:type="spellStart"/>
                             <w:r>
                               <w:rPr>
                                 <w:rFonts w:ascii="Consolas" w:eastAsia="Times New Roman" w:hAnsi="Consolas" w:cs="Times New Roman"/>
@@ -6947,7 +6954,6 @@
                               </w:rPr>
                               <w:t>wrap</w:t>
                             </w:r>
-                            <w:proofErr w:type="spellEnd"/>
                             <w:r>
                               <w:rPr>
                                 <w:rFonts w:ascii="Consolas" w:eastAsia="Times New Roman" w:hAnsi="Consolas" w:cs="Times New Roman"/>
@@ -7028,7 +7034,6 @@
                               </w:rPr>
                               <w:t xml:space="preserve"> </w:t>
                             </w:r>
-                            <w:proofErr w:type="spellStart"/>
                             <w:r>
                               <w:rPr>
                                 <w:rFonts w:ascii="Consolas" w:eastAsia="Times New Roman" w:hAnsi="Consolas" w:cs="Times New Roman"/>
@@ -7040,7 +7045,6 @@
                               </w:rPr>
                               <w:t>bottomPeripheral</w:t>
                             </w:r>
-                            <w:proofErr w:type="spellEnd"/>
                             <w:r>
                               <w:rPr>
                                 <w:rFonts w:ascii="Consolas" w:eastAsia="Times New Roman" w:hAnsi="Consolas" w:cs="Times New Roman"/>
@@ -7052,7 +7056,6 @@
                               </w:rPr>
                               <w:t xml:space="preserve"> = </w:t>
                             </w:r>
-                            <w:proofErr w:type="spellStart"/>
                             <w:r>
                               <w:rPr>
                                 <w:rFonts w:ascii="Consolas" w:eastAsia="Times New Roman" w:hAnsi="Consolas" w:cs="Times New Roman"/>
@@ -7086,7 +7089,6 @@
                               </w:rPr>
                               <w:t>wrap</w:t>
                             </w:r>
-                            <w:proofErr w:type="spellEnd"/>
                             <w:r>
                               <w:rPr>
                                 <w:rFonts w:ascii="Consolas" w:eastAsia="Times New Roman" w:hAnsi="Consolas" w:cs="Times New Roman"/>
@@ -7167,7 +7169,6 @@
                               </w:rPr>
                               <w:t xml:space="preserve"> </w:t>
                             </w:r>
-                            <w:proofErr w:type="spellStart"/>
                             <w:r>
                               <w:rPr>
                                 <w:rFonts w:ascii="Consolas" w:eastAsia="Times New Roman" w:hAnsi="Consolas" w:cs="Times New Roman"/>
@@ -7179,7 +7180,6 @@
                               </w:rPr>
                               <w:t>leftPeripheral</w:t>
                             </w:r>
-                            <w:proofErr w:type="spellEnd"/>
                             <w:r>
                               <w:rPr>
                                 <w:rFonts w:ascii="Consolas" w:eastAsia="Times New Roman" w:hAnsi="Consolas" w:cs="Times New Roman"/>
@@ -7191,7 +7191,6 @@
                               </w:rPr>
                               <w:t xml:space="preserve"> = </w:t>
                             </w:r>
-                            <w:proofErr w:type="spellStart"/>
                             <w:r>
                               <w:rPr>
                                 <w:rFonts w:ascii="Consolas" w:eastAsia="Times New Roman" w:hAnsi="Consolas" w:cs="Times New Roman"/>
@@ -7225,7 +7224,6 @@
                               </w:rPr>
                               <w:t>wrap</w:t>
                             </w:r>
-                            <w:proofErr w:type="spellEnd"/>
                             <w:r>
                               <w:rPr>
                                 <w:rFonts w:ascii="Consolas" w:eastAsia="Times New Roman" w:hAnsi="Consolas" w:cs="Times New Roman"/>
@@ -7306,7 +7304,6 @@
                               </w:rPr>
                               <w:t xml:space="preserve"> </w:t>
                             </w:r>
-                            <w:proofErr w:type="spellStart"/>
                             <w:r>
                               <w:rPr>
                                 <w:rFonts w:ascii="Consolas" w:eastAsia="Times New Roman" w:hAnsi="Consolas" w:cs="Times New Roman"/>
@@ -7318,7 +7315,6 @@
                               </w:rPr>
                               <w:t>rightPeripheral</w:t>
                             </w:r>
-                            <w:proofErr w:type="spellEnd"/>
                             <w:r>
                               <w:rPr>
                                 <w:rFonts w:ascii="Consolas" w:eastAsia="Times New Roman" w:hAnsi="Consolas" w:cs="Times New Roman"/>
@@ -7330,7 +7326,6 @@
                               </w:rPr>
                               <w:t xml:space="preserve"> = </w:t>
                             </w:r>
-                            <w:proofErr w:type="spellStart"/>
                             <w:r>
                               <w:rPr>
                                 <w:rFonts w:ascii="Consolas" w:eastAsia="Times New Roman" w:hAnsi="Consolas" w:cs="Times New Roman"/>
@@ -7364,7 +7359,6 @@
                               </w:rPr>
                               <w:t>wrap</w:t>
                             </w:r>
-                            <w:proofErr w:type="spellEnd"/>
                             <w:r>
                               <w:rPr>
                                 <w:rFonts w:ascii="Consolas" w:eastAsia="Times New Roman" w:hAnsi="Consolas" w:cs="Times New Roman"/>
@@ -7445,7 +7439,6 @@
                               </w:rPr>
                               <w:t xml:space="preserve"> </w:t>
                             </w:r>
-                            <w:proofErr w:type="spellStart"/>
                             <w:r>
                               <w:rPr>
                                 <w:rFonts w:ascii="Consolas" w:eastAsia="Times New Roman" w:hAnsi="Consolas" w:cs="Times New Roman"/>
@@ -7457,7 +7450,6 @@
                               </w:rPr>
                               <w:t>frontPeripheral</w:t>
                             </w:r>
-                            <w:proofErr w:type="spellEnd"/>
                             <w:r>
                               <w:rPr>
                                 <w:rFonts w:ascii="Consolas" w:eastAsia="Times New Roman" w:hAnsi="Consolas" w:cs="Times New Roman"/>
@@ -7469,7 +7461,6 @@
                               </w:rPr>
                               <w:t xml:space="preserve"> = </w:t>
                             </w:r>
-                            <w:proofErr w:type="spellStart"/>
                             <w:r>
                               <w:rPr>
                                 <w:rFonts w:ascii="Consolas" w:eastAsia="Times New Roman" w:hAnsi="Consolas" w:cs="Times New Roman"/>
@@ -7503,7 +7494,6 @@
                               </w:rPr>
                               <w:t>wrap</w:t>
                             </w:r>
-                            <w:proofErr w:type="spellEnd"/>
                             <w:r>
                               <w:rPr>
                                 <w:rFonts w:ascii="Consolas" w:eastAsia="Times New Roman" w:hAnsi="Consolas" w:cs="Times New Roman"/>
@@ -7584,7 +7574,6 @@
                               </w:rPr>
                               <w:t xml:space="preserve"> </w:t>
                             </w:r>
-                            <w:proofErr w:type="spellStart"/>
                             <w:r>
                               <w:rPr>
                                 <w:rFonts w:ascii="Consolas" w:eastAsia="Times New Roman" w:hAnsi="Consolas" w:cs="Times New Roman"/>
@@ -7596,7 +7585,6 @@
                               </w:rPr>
                               <w:t>backPeripheral</w:t>
                             </w:r>
-                            <w:proofErr w:type="spellEnd"/>
                             <w:r>
                               <w:rPr>
                                 <w:rFonts w:ascii="Consolas" w:eastAsia="Times New Roman" w:hAnsi="Consolas" w:cs="Times New Roman"/>
@@ -7608,7 +7596,6 @@
                               </w:rPr>
                               <w:t xml:space="preserve"> = </w:t>
                             </w:r>
-                            <w:proofErr w:type="spellStart"/>
                             <w:r>
                               <w:rPr>
                                 <w:rFonts w:ascii="Consolas" w:eastAsia="Times New Roman" w:hAnsi="Consolas" w:cs="Times New Roman"/>
@@ -7642,7 +7629,6 @@
                               </w:rPr>
                               <w:t>wrap</w:t>
                             </w:r>
-                            <w:proofErr w:type="spellEnd"/>
                             <w:r>
                               <w:rPr>
                                 <w:rFonts w:ascii="Consolas" w:eastAsia="Times New Roman" w:hAnsi="Consolas" w:cs="Times New Roman"/>
@@ -7724,21 +7710,8 @@
                                 <w:lang w:val="en-US"/>
                                 <w14:ligatures w14:val="none"/>
                               </w:rPr>
-                              <w:t xml:space="preserve">-- Check each peripheral against the </w:t>
-                            </w:r>
-                            <w:proofErr w:type="spellStart"/>
-                            <w:r>
-                              <w:rPr>
-                                <w:rFonts w:ascii="Consolas" w:eastAsia="Times New Roman" w:hAnsi="Consolas" w:cs="Times New Roman"/>
-                                <w:color w:val="6A9955"/>
-                                <w:sz w:val="18"/>
-                                <w:szCs w:val="18"/>
-                                <w:lang w:val="en-US"/>
-                                <w14:ligatures w14:val="none"/>
-                              </w:rPr>
-                              <w:t>peripheralTable</w:t>
-                            </w:r>
-                            <w:proofErr w:type="spellEnd"/>
+                              <w:t>-- Check each peripheral against the peripheralTable</w:t>
+                            </w:r>
                           </w:p>
                           <w:p>
                             <w:pPr>
@@ -7786,7 +7759,6 @@
                               </w:rPr>
                               <w:t xml:space="preserve"> </w:t>
                             </w:r>
-                            <w:proofErr w:type="spellStart"/>
                             <w:r>
                               <w:rPr>
                                 <w:rFonts w:ascii="Consolas" w:eastAsia="Times New Roman" w:hAnsi="Consolas" w:cs="Times New Roman"/>
@@ -7798,7 +7770,6 @@
                               </w:rPr>
                               <w:t>func</w:t>
                             </w:r>
-                            <w:proofErr w:type="spellEnd"/>
                             <w:r>
                               <w:rPr>
                                 <w:rFonts w:ascii="Consolas" w:eastAsia="Times New Roman" w:hAnsi="Consolas" w:cs="Times New Roman"/>
@@ -7868,7 +7839,6 @@
                               </w:rPr>
                               <w:t xml:space="preserve"> not (</w:t>
                             </w:r>
-                            <w:proofErr w:type="spellStart"/>
                             <w:r>
                               <w:rPr>
                                 <w:rFonts w:ascii="Consolas" w:eastAsia="Times New Roman" w:hAnsi="Consolas" w:cs="Times New Roman"/>
@@ -7880,7 +7850,6 @@
                               </w:rPr>
                               <w:t>topPeripheral</w:t>
                             </w:r>
-                            <w:proofErr w:type="spellEnd"/>
                             <w:r>
                               <w:rPr>
                                 <w:rFonts w:ascii="Consolas" w:eastAsia="Times New Roman" w:hAnsi="Consolas" w:cs="Times New Roman"/>
@@ -7936,7 +7905,6 @@
                               </w:rPr>
                               <w:t xml:space="preserve"> </w:t>
                             </w:r>
-                            <w:proofErr w:type="spellStart"/>
                             <w:r>
                               <w:rPr>
                                 <w:rFonts w:ascii="Consolas" w:eastAsia="Times New Roman" w:hAnsi="Consolas" w:cs="Times New Roman"/>
@@ -7948,7 +7916,6 @@
                               </w:rPr>
                               <w:t>func</w:t>
                             </w:r>
-                            <w:proofErr w:type="spellEnd"/>
                             <w:r>
                               <w:rPr>
                                 <w:rFonts w:ascii="Consolas" w:eastAsia="Times New Roman" w:hAnsi="Consolas" w:cs="Times New Roman"/>
@@ -7960,7 +7927,6 @@
                               </w:rPr>
                               <w:t xml:space="preserve"> = </w:t>
                             </w:r>
-                            <w:proofErr w:type="spellStart"/>
                             <w:r>
                               <w:rPr>
                                 <w:rFonts w:ascii="Consolas" w:eastAsia="Times New Roman" w:hAnsi="Consolas" w:cs="Times New Roman"/>
@@ -7972,7 +7938,6 @@
                               </w:rPr>
                               <w:t>peripheralTable</w:t>
                             </w:r>
-                            <w:proofErr w:type="spellEnd"/>
                             <w:r>
                               <w:rPr>
                                 <w:rFonts w:ascii="Consolas" w:eastAsia="Times New Roman" w:hAnsi="Consolas" w:cs="Times New Roman"/>
@@ -7984,7 +7949,6 @@
                               </w:rPr>
                               <w:t>[</w:t>
                             </w:r>
-                            <w:proofErr w:type="spellStart"/>
                             <w:r>
                               <w:rPr>
                                 <w:rFonts w:ascii="Consolas" w:eastAsia="Times New Roman" w:hAnsi="Consolas" w:cs="Times New Roman"/>
@@ -8018,7 +7982,6 @@
                               </w:rPr>
                               <w:t>getType</w:t>
                             </w:r>
-                            <w:proofErr w:type="spellEnd"/>
                             <w:r>
                               <w:rPr>
                                 <w:rFonts w:ascii="Consolas" w:eastAsia="Times New Roman" w:hAnsi="Consolas" w:cs="Times New Roman"/>
@@ -8030,7 +7993,6 @@
                               </w:rPr>
                               <w:t>(</w:t>
                             </w:r>
-                            <w:proofErr w:type="spellStart"/>
                             <w:r>
                               <w:rPr>
                                 <w:rFonts w:ascii="Consolas" w:eastAsia="Times New Roman" w:hAnsi="Consolas" w:cs="Times New Roman"/>
@@ -8042,7 +8004,6 @@
                               </w:rPr>
                               <w:t>topPeripheral</w:t>
                             </w:r>
-                            <w:proofErr w:type="spellEnd"/>
                             <w:r>
                               <w:rPr>
                                 <w:rFonts w:ascii="Consolas" w:eastAsia="Times New Roman" w:hAnsi="Consolas" w:cs="Times New Roman"/>
@@ -8112,7 +8073,6 @@
                               </w:rPr>
                               <w:t xml:space="preserve"> not (</w:t>
                             </w:r>
-                            <w:proofErr w:type="spellStart"/>
                             <w:r>
                               <w:rPr>
                                 <w:rFonts w:ascii="Consolas" w:eastAsia="Times New Roman" w:hAnsi="Consolas" w:cs="Times New Roman"/>
@@ -8124,7 +8084,6 @@
                               </w:rPr>
                               <w:t>func</w:t>
                             </w:r>
-                            <w:proofErr w:type="spellEnd"/>
                             <w:r>
                               <w:rPr>
                                 <w:rFonts w:ascii="Consolas" w:eastAsia="Times New Roman" w:hAnsi="Consolas" w:cs="Times New Roman"/>
@@ -8180,7 +8139,6 @@
                               </w:rPr>
                               <w:t xml:space="preserve"> </w:t>
                             </w:r>
-                            <w:proofErr w:type="spellStart"/>
                             <w:r>
                               <w:rPr>
                                 <w:rFonts w:ascii="Consolas" w:eastAsia="Times New Roman" w:hAnsi="Consolas" w:cs="Times New Roman"/>
@@ -8192,7 +8150,6 @@
                               </w:rPr>
                               <w:t>func</w:t>
                             </w:r>
-                            <w:proofErr w:type="spellEnd"/>
                             <w:r>
                               <w:rPr>
                                 <w:rFonts w:ascii="Consolas" w:eastAsia="Times New Roman" w:hAnsi="Consolas" w:cs="Times New Roman"/>
@@ -8204,7 +8161,6 @@
                               </w:rPr>
                               <w:t>(</w:t>
                             </w:r>
-                            <w:proofErr w:type="spellStart"/>
                             <w:r>
                               <w:rPr>
                                 <w:rFonts w:ascii="Consolas" w:eastAsia="Times New Roman" w:hAnsi="Consolas" w:cs="Times New Roman"/>
@@ -8216,7 +8172,6 @@
                               </w:rPr>
                               <w:t>topPeripheral</w:t>
                             </w:r>
-                            <w:proofErr w:type="spellEnd"/>
                             <w:r>
                               <w:rPr>
                                 <w:rFonts w:ascii="Consolas" w:eastAsia="Times New Roman" w:hAnsi="Consolas" w:cs="Times New Roman"/>
@@ -8286,7 +8241,6 @@
                               </w:rPr>
                               <w:t xml:space="preserve">    </w:t>
                             </w:r>
-                            <w:proofErr w:type="spellStart"/>
                             <w:r>
                               <w:rPr>
                                 <w:rFonts w:ascii="Consolas" w:eastAsia="Times New Roman" w:hAnsi="Consolas" w:cs="Times New Roman"/>
@@ -8298,7 +8252,6 @@
                               </w:rPr>
                               <w:t>func</w:t>
                             </w:r>
-                            <w:proofErr w:type="spellEnd"/>
                             <w:r>
                               <w:rPr>
                                 <w:rFonts w:ascii="Consolas" w:eastAsia="Times New Roman" w:hAnsi="Consolas" w:cs="Times New Roman"/>
@@ -8368,7 +8321,6 @@
                               </w:rPr>
                               <w:t xml:space="preserve"> not (</w:t>
                             </w:r>
-                            <w:proofErr w:type="spellStart"/>
                             <w:r>
                               <w:rPr>
                                 <w:rFonts w:ascii="Consolas" w:eastAsia="Times New Roman" w:hAnsi="Consolas" w:cs="Times New Roman"/>
@@ -8380,7 +8332,6 @@
                               </w:rPr>
                               <w:t>bottomPeripheral</w:t>
                             </w:r>
-                            <w:proofErr w:type="spellEnd"/>
                             <w:r>
                               <w:rPr>
                                 <w:rFonts w:ascii="Consolas" w:eastAsia="Times New Roman" w:hAnsi="Consolas" w:cs="Times New Roman"/>
@@ -8436,7 +8387,6 @@
                               </w:rPr>
                               <w:t xml:space="preserve"> </w:t>
                             </w:r>
-                            <w:proofErr w:type="spellStart"/>
                             <w:r>
                               <w:rPr>
                                 <w:rFonts w:ascii="Consolas" w:eastAsia="Times New Roman" w:hAnsi="Consolas" w:cs="Times New Roman"/>
@@ -8448,7 +8398,6 @@
                               </w:rPr>
                               <w:t>func</w:t>
                             </w:r>
-                            <w:proofErr w:type="spellEnd"/>
                             <w:r>
                               <w:rPr>
                                 <w:rFonts w:ascii="Consolas" w:eastAsia="Times New Roman" w:hAnsi="Consolas" w:cs="Times New Roman"/>
@@ -8460,7 +8409,6 @@
                               </w:rPr>
                               <w:t xml:space="preserve"> = </w:t>
                             </w:r>
-                            <w:proofErr w:type="spellStart"/>
                             <w:r>
                               <w:rPr>
                                 <w:rFonts w:ascii="Consolas" w:eastAsia="Times New Roman" w:hAnsi="Consolas" w:cs="Times New Roman"/>
@@ -8472,7 +8420,6 @@
                               </w:rPr>
                               <w:t>peripheralTable</w:t>
                             </w:r>
-                            <w:proofErr w:type="spellEnd"/>
                             <w:r>
                               <w:rPr>
                                 <w:rFonts w:ascii="Consolas" w:eastAsia="Times New Roman" w:hAnsi="Consolas" w:cs="Times New Roman"/>
@@ -8484,7 +8431,6 @@
                               </w:rPr>
                               <w:t>[</w:t>
                             </w:r>
-                            <w:proofErr w:type="spellStart"/>
                             <w:r>
                               <w:rPr>
                                 <w:rFonts w:ascii="Consolas" w:eastAsia="Times New Roman" w:hAnsi="Consolas" w:cs="Times New Roman"/>
@@ -8518,7 +8464,6 @@
                               </w:rPr>
                               <w:t>getType</w:t>
                             </w:r>
-                            <w:proofErr w:type="spellEnd"/>
                             <w:r>
                               <w:rPr>
                                 <w:rFonts w:ascii="Consolas" w:eastAsia="Times New Roman" w:hAnsi="Consolas" w:cs="Times New Roman"/>
@@ -8530,7 +8475,6 @@
                               </w:rPr>
                               <w:t>(</w:t>
                             </w:r>
-                            <w:proofErr w:type="spellStart"/>
                             <w:r>
                               <w:rPr>
                                 <w:rFonts w:ascii="Consolas" w:eastAsia="Times New Roman" w:hAnsi="Consolas" w:cs="Times New Roman"/>
@@ -8542,7 +8486,6 @@
                               </w:rPr>
                               <w:t>bottomPeripheral</w:t>
                             </w:r>
-                            <w:proofErr w:type="spellEnd"/>
                             <w:r>
                               <w:rPr>
                                 <w:rFonts w:ascii="Consolas" w:eastAsia="Times New Roman" w:hAnsi="Consolas" w:cs="Times New Roman"/>
@@ -8612,7 +8555,6 @@
                               </w:rPr>
                               <w:t xml:space="preserve"> not (</w:t>
                             </w:r>
-                            <w:proofErr w:type="spellStart"/>
                             <w:r>
                               <w:rPr>
                                 <w:rFonts w:ascii="Consolas" w:eastAsia="Times New Roman" w:hAnsi="Consolas" w:cs="Times New Roman"/>
@@ -8624,7 +8566,6 @@
                               </w:rPr>
                               <w:t>func</w:t>
                             </w:r>
-                            <w:proofErr w:type="spellEnd"/>
                             <w:r>
                               <w:rPr>
                                 <w:rFonts w:ascii="Consolas" w:eastAsia="Times New Roman" w:hAnsi="Consolas" w:cs="Times New Roman"/>
@@ -8680,7 +8621,6 @@
                               </w:rPr>
                               <w:t xml:space="preserve"> </w:t>
                             </w:r>
-                            <w:proofErr w:type="spellStart"/>
                             <w:r>
                               <w:rPr>
                                 <w:rFonts w:ascii="Consolas" w:eastAsia="Times New Roman" w:hAnsi="Consolas" w:cs="Times New Roman"/>
@@ -8692,7 +8632,6 @@
                               </w:rPr>
                               <w:t>func</w:t>
                             </w:r>
-                            <w:proofErr w:type="spellEnd"/>
                             <w:r>
                               <w:rPr>
                                 <w:rFonts w:ascii="Consolas" w:eastAsia="Times New Roman" w:hAnsi="Consolas" w:cs="Times New Roman"/>
@@ -8704,7 +8643,6 @@
                               </w:rPr>
                               <w:t>(</w:t>
                             </w:r>
-                            <w:proofErr w:type="spellStart"/>
                             <w:r>
                               <w:rPr>
                                 <w:rFonts w:ascii="Consolas" w:eastAsia="Times New Roman" w:hAnsi="Consolas" w:cs="Times New Roman"/>
@@ -8716,7 +8654,6 @@
                               </w:rPr>
                               <w:t>bottomPeripheral</w:t>
                             </w:r>
-                            <w:proofErr w:type="spellEnd"/>
                             <w:r>
                               <w:rPr>
                                 <w:rFonts w:ascii="Consolas" w:eastAsia="Times New Roman" w:hAnsi="Consolas" w:cs="Times New Roman"/>
@@ -8786,7 +8723,6 @@
                               </w:rPr>
                               <w:t xml:space="preserve">    </w:t>
                             </w:r>
-                            <w:proofErr w:type="spellStart"/>
                             <w:r>
                               <w:rPr>
                                 <w:rFonts w:ascii="Consolas" w:eastAsia="Times New Roman" w:hAnsi="Consolas" w:cs="Times New Roman"/>
@@ -8798,7 +8734,6 @@
                               </w:rPr>
                               <w:t>func</w:t>
                             </w:r>
-                            <w:proofErr w:type="spellEnd"/>
                             <w:r>
                               <w:rPr>
                                 <w:rFonts w:ascii="Consolas" w:eastAsia="Times New Roman" w:hAnsi="Consolas" w:cs="Times New Roman"/>
@@ -8868,7 +8803,6 @@
                               </w:rPr>
                               <w:t xml:space="preserve"> not (</w:t>
                             </w:r>
-                            <w:proofErr w:type="spellStart"/>
                             <w:r>
                               <w:rPr>
                                 <w:rFonts w:ascii="Consolas" w:eastAsia="Times New Roman" w:hAnsi="Consolas" w:cs="Times New Roman"/>
@@ -8880,7 +8814,6 @@
                               </w:rPr>
                               <w:t>leftPeripheral</w:t>
                             </w:r>
-                            <w:proofErr w:type="spellEnd"/>
                             <w:r>
                               <w:rPr>
                                 <w:rFonts w:ascii="Consolas" w:eastAsia="Times New Roman" w:hAnsi="Consolas" w:cs="Times New Roman"/>
@@ -8936,7 +8869,6 @@
                               </w:rPr>
                               <w:t xml:space="preserve"> </w:t>
                             </w:r>
-                            <w:proofErr w:type="spellStart"/>
                             <w:r>
                               <w:rPr>
                                 <w:rFonts w:ascii="Consolas" w:eastAsia="Times New Roman" w:hAnsi="Consolas" w:cs="Times New Roman"/>
@@ -8948,7 +8880,6 @@
                               </w:rPr>
                               <w:t>func</w:t>
                             </w:r>
-                            <w:proofErr w:type="spellEnd"/>
                             <w:r>
                               <w:rPr>
                                 <w:rFonts w:ascii="Consolas" w:eastAsia="Times New Roman" w:hAnsi="Consolas" w:cs="Times New Roman"/>
@@ -8960,7 +8891,6 @@
                               </w:rPr>
                               <w:t xml:space="preserve"> = </w:t>
                             </w:r>
-                            <w:proofErr w:type="spellStart"/>
                             <w:r>
                               <w:rPr>
                                 <w:rFonts w:ascii="Consolas" w:eastAsia="Times New Roman" w:hAnsi="Consolas" w:cs="Times New Roman"/>
@@ -8972,7 +8902,6 @@
                               </w:rPr>
                               <w:t>peripheralTable</w:t>
                             </w:r>
-                            <w:proofErr w:type="spellEnd"/>
                             <w:r>
                               <w:rPr>
                                 <w:rFonts w:ascii="Consolas" w:eastAsia="Times New Roman" w:hAnsi="Consolas" w:cs="Times New Roman"/>
@@ -8984,7 +8913,6 @@
                               </w:rPr>
                               <w:t>[</w:t>
                             </w:r>
-                            <w:proofErr w:type="spellStart"/>
                             <w:r>
                               <w:rPr>
                                 <w:rFonts w:ascii="Consolas" w:eastAsia="Times New Roman" w:hAnsi="Consolas" w:cs="Times New Roman"/>
@@ -9018,7 +8946,6 @@
                               </w:rPr>
                               <w:t>getType</w:t>
                             </w:r>
-                            <w:proofErr w:type="spellEnd"/>
                             <w:r>
                               <w:rPr>
                                 <w:rFonts w:ascii="Consolas" w:eastAsia="Times New Roman" w:hAnsi="Consolas" w:cs="Times New Roman"/>
@@ -9030,7 +8957,6 @@
                               </w:rPr>
                               <w:t>(</w:t>
                             </w:r>
-                            <w:proofErr w:type="spellStart"/>
                             <w:r>
                               <w:rPr>
                                 <w:rFonts w:ascii="Consolas" w:eastAsia="Times New Roman" w:hAnsi="Consolas" w:cs="Times New Roman"/>
@@ -9042,7 +8968,6 @@
                               </w:rPr>
                               <w:t>leftPeripheral</w:t>
                             </w:r>
-                            <w:proofErr w:type="spellEnd"/>
                             <w:r>
                               <w:rPr>
                                 <w:rFonts w:ascii="Consolas" w:eastAsia="Times New Roman" w:hAnsi="Consolas" w:cs="Times New Roman"/>
@@ -9112,7 +9037,6 @@
                               </w:rPr>
                               <w:t xml:space="preserve"> not (</w:t>
                             </w:r>
-                            <w:proofErr w:type="spellStart"/>
                             <w:r>
                               <w:rPr>
                                 <w:rFonts w:ascii="Consolas" w:eastAsia="Times New Roman" w:hAnsi="Consolas" w:cs="Times New Roman"/>
@@ -9124,7 +9048,6 @@
                               </w:rPr>
                               <w:t>func</w:t>
                             </w:r>
-                            <w:proofErr w:type="spellEnd"/>
                             <w:r>
                               <w:rPr>
                                 <w:rFonts w:ascii="Consolas" w:eastAsia="Times New Roman" w:hAnsi="Consolas" w:cs="Times New Roman"/>
@@ -9180,7 +9103,6 @@
                               </w:rPr>
                               <w:t xml:space="preserve"> </w:t>
                             </w:r>
-                            <w:proofErr w:type="spellStart"/>
                             <w:r>
                               <w:rPr>
                                 <w:rFonts w:ascii="Consolas" w:eastAsia="Times New Roman" w:hAnsi="Consolas" w:cs="Times New Roman"/>
@@ -9192,7 +9114,6 @@
                               </w:rPr>
                               <w:t>func</w:t>
                             </w:r>
-                            <w:proofErr w:type="spellEnd"/>
                             <w:r>
                               <w:rPr>
                                 <w:rFonts w:ascii="Consolas" w:eastAsia="Times New Roman" w:hAnsi="Consolas" w:cs="Times New Roman"/>
@@ -9204,7 +9125,6 @@
                               </w:rPr>
                               <w:t>(</w:t>
                             </w:r>
-                            <w:proofErr w:type="spellStart"/>
                             <w:r>
                               <w:rPr>
                                 <w:rFonts w:ascii="Consolas" w:eastAsia="Times New Roman" w:hAnsi="Consolas" w:cs="Times New Roman"/>
@@ -9216,7 +9136,6 @@
                               </w:rPr>
                               <w:t>leftPeripheral</w:t>
                             </w:r>
-                            <w:proofErr w:type="spellEnd"/>
                             <w:r>
                               <w:rPr>
                                 <w:rFonts w:ascii="Consolas" w:eastAsia="Times New Roman" w:hAnsi="Consolas" w:cs="Times New Roman"/>
@@ -9286,7 +9205,6 @@
                               </w:rPr>
                               <w:t xml:space="preserve">    </w:t>
                             </w:r>
-                            <w:proofErr w:type="spellStart"/>
                             <w:r>
                               <w:rPr>
                                 <w:rFonts w:ascii="Consolas" w:eastAsia="Times New Roman" w:hAnsi="Consolas" w:cs="Times New Roman"/>
@@ -9298,7 +9216,6 @@
                               </w:rPr>
                               <w:t>func</w:t>
                             </w:r>
-                            <w:proofErr w:type="spellEnd"/>
                             <w:r>
                               <w:rPr>
                                 <w:rFonts w:ascii="Consolas" w:eastAsia="Times New Roman" w:hAnsi="Consolas" w:cs="Times New Roman"/>
@@ -9368,7 +9285,6 @@
                               </w:rPr>
                               <w:t xml:space="preserve"> not (</w:t>
                             </w:r>
-                            <w:proofErr w:type="spellStart"/>
                             <w:r>
                               <w:rPr>
                                 <w:rFonts w:ascii="Consolas" w:eastAsia="Times New Roman" w:hAnsi="Consolas" w:cs="Times New Roman"/>
@@ -9380,7 +9296,6 @@
                               </w:rPr>
                               <w:t>rightPeripheral</w:t>
                             </w:r>
-                            <w:proofErr w:type="spellEnd"/>
                             <w:r>
                               <w:rPr>
                                 <w:rFonts w:ascii="Consolas" w:eastAsia="Times New Roman" w:hAnsi="Consolas" w:cs="Times New Roman"/>
@@ -9436,7 +9351,6 @@
                               </w:rPr>
                               <w:t xml:space="preserve"> </w:t>
                             </w:r>
-                            <w:proofErr w:type="spellStart"/>
                             <w:r>
                               <w:rPr>
                                 <w:rFonts w:ascii="Consolas" w:eastAsia="Times New Roman" w:hAnsi="Consolas" w:cs="Times New Roman"/>
@@ -9448,7 +9362,6 @@
                               </w:rPr>
                               <w:t>func</w:t>
                             </w:r>
-                            <w:proofErr w:type="spellEnd"/>
                             <w:r>
                               <w:rPr>
                                 <w:rFonts w:ascii="Consolas" w:eastAsia="Times New Roman" w:hAnsi="Consolas" w:cs="Times New Roman"/>
@@ -9460,7 +9373,6 @@
                               </w:rPr>
                               <w:t xml:space="preserve"> = </w:t>
                             </w:r>
-                            <w:proofErr w:type="spellStart"/>
                             <w:r>
                               <w:rPr>
                                 <w:rFonts w:ascii="Consolas" w:eastAsia="Times New Roman" w:hAnsi="Consolas" w:cs="Times New Roman"/>
@@ -9472,7 +9384,6 @@
                               </w:rPr>
                               <w:t>peripheralTable</w:t>
                             </w:r>
-                            <w:proofErr w:type="spellEnd"/>
                             <w:r>
                               <w:rPr>
                                 <w:rFonts w:ascii="Consolas" w:eastAsia="Times New Roman" w:hAnsi="Consolas" w:cs="Times New Roman"/>
@@ -9484,7 +9395,6 @@
                               </w:rPr>
                               <w:t>[</w:t>
                             </w:r>
-                            <w:proofErr w:type="spellStart"/>
                             <w:r>
                               <w:rPr>
                                 <w:rFonts w:ascii="Consolas" w:eastAsia="Times New Roman" w:hAnsi="Consolas" w:cs="Times New Roman"/>
@@ -9518,7 +9428,6 @@
                               </w:rPr>
                               <w:t>getType</w:t>
                             </w:r>
-                            <w:proofErr w:type="spellEnd"/>
                             <w:r>
                               <w:rPr>
                                 <w:rFonts w:ascii="Consolas" w:eastAsia="Times New Roman" w:hAnsi="Consolas" w:cs="Times New Roman"/>
@@ -9530,7 +9439,6 @@
                               </w:rPr>
                               <w:t>(</w:t>
                             </w:r>
-                            <w:proofErr w:type="spellStart"/>
                             <w:r>
                               <w:rPr>
                                 <w:rFonts w:ascii="Consolas" w:eastAsia="Times New Roman" w:hAnsi="Consolas" w:cs="Times New Roman"/>
@@ -9542,7 +9450,6 @@
                               </w:rPr>
                               <w:t>rightPeripheral</w:t>
                             </w:r>
-                            <w:proofErr w:type="spellEnd"/>
                             <w:r>
                               <w:rPr>
                                 <w:rFonts w:ascii="Consolas" w:eastAsia="Times New Roman" w:hAnsi="Consolas" w:cs="Times New Roman"/>
@@ -9612,7 +9519,6 @@
                               </w:rPr>
                               <w:t xml:space="preserve"> not (</w:t>
                             </w:r>
-                            <w:proofErr w:type="spellStart"/>
                             <w:r>
                               <w:rPr>
                                 <w:rFonts w:ascii="Consolas" w:eastAsia="Times New Roman" w:hAnsi="Consolas" w:cs="Times New Roman"/>
@@ -9624,7 +9530,6 @@
                               </w:rPr>
                               <w:t>func</w:t>
                             </w:r>
-                            <w:proofErr w:type="spellEnd"/>
                             <w:r>
                               <w:rPr>
                                 <w:rFonts w:ascii="Consolas" w:eastAsia="Times New Roman" w:hAnsi="Consolas" w:cs="Times New Roman"/>
@@ -9680,7 +9585,6 @@
                               </w:rPr>
                               <w:t xml:space="preserve"> </w:t>
                             </w:r>
-                            <w:proofErr w:type="spellStart"/>
                             <w:r>
                               <w:rPr>
                                 <w:rFonts w:ascii="Consolas" w:eastAsia="Times New Roman" w:hAnsi="Consolas" w:cs="Times New Roman"/>
@@ -9692,7 +9596,6 @@
                               </w:rPr>
                               <w:t>func</w:t>
                             </w:r>
-                            <w:proofErr w:type="spellEnd"/>
                             <w:r>
                               <w:rPr>
                                 <w:rFonts w:ascii="Consolas" w:eastAsia="Times New Roman" w:hAnsi="Consolas" w:cs="Times New Roman"/>
@@ -9704,7 +9607,6 @@
                               </w:rPr>
                               <w:t>(</w:t>
                             </w:r>
-                            <w:proofErr w:type="spellStart"/>
                             <w:r>
                               <w:rPr>
                                 <w:rFonts w:ascii="Consolas" w:eastAsia="Times New Roman" w:hAnsi="Consolas" w:cs="Times New Roman"/>
@@ -9716,7 +9618,6 @@
                               </w:rPr>
                               <w:t>rightPeripheral</w:t>
                             </w:r>
-                            <w:proofErr w:type="spellEnd"/>
                             <w:r>
                               <w:rPr>
                                 <w:rFonts w:ascii="Consolas" w:eastAsia="Times New Roman" w:hAnsi="Consolas" w:cs="Times New Roman"/>
@@ -9786,7 +9687,6 @@
                               </w:rPr>
                               <w:t xml:space="preserve">    </w:t>
                             </w:r>
-                            <w:proofErr w:type="spellStart"/>
                             <w:r>
                               <w:rPr>
                                 <w:rFonts w:ascii="Consolas" w:eastAsia="Times New Roman" w:hAnsi="Consolas" w:cs="Times New Roman"/>
@@ -9798,7 +9698,6 @@
                               </w:rPr>
                               <w:t>func</w:t>
                             </w:r>
-                            <w:proofErr w:type="spellEnd"/>
                             <w:r>
                               <w:rPr>
                                 <w:rFonts w:ascii="Consolas" w:eastAsia="Times New Roman" w:hAnsi="Consolas" w:cs="Times New Roman"/>
@@ -9868,7 +9767,6 @@
                               </w:rPr>
                               <w:t xml:space="preserve"> not (</w:t>
                             </w:r>
-                            <w:proofErr w:type="spellStart"/>
                             <w:r>
                               <w:rPr>
                                 <w:rFonts w:ascii="Consolas" w:eastAsia="Times New Roman" w:hAnsi="Consolas" w:cs="Times New Roman"/>
@@ -9880,7 +9778,6 @@
                               </w:rPr>
                               <w:t>frontPeripheral</w:t>
                             </w:r>
-                            <w:proofErr w:type="spellEnd"/>
                             <w:r>
                               <w:rPr>
                                 <w:rFonts w:ascii="Consolas" w:eastAsia="Times New Roman" w:hAnsi="Consolas" w:cs="Times New Roman"/>
@@ -9936,7 +9833,6 @@
                               </w:rPr>
                               <w:t xml:space="preserve"> </w:t>
                             </w:r>
-                            <w:proofErr w:type="spellStart"/>
                             <w:r>
                               <w:rPr>
                                 <w:rFonts w:ascii="Consolas" w:eastAsia="Times New Roman" w:hAnsi="Consolas" w:cs="Times New Roman"/>
@@ -9948,7 +9844,6 @@
                               </w:rPr>
                               <w:t>func</w:t>
                             </w:r>
-                            <w:proofErr w:type="spellEnd"/>
                             <w:r>
                               <w:rPr>
                                 <w:rFonts w:ascii="Consolas" w:eastAsia="Times New Roman" w:hAnsi="Consolas" w:cs="Times New Roman"/>
@@ -9960,7 +9855,6 @@
                               </w:rPr>
                               <w:t xml:space="preserve"> = </w:t>
                             </w:r>
-                            <w:proofErr w:type="spellStart"/>
                             <w:r>
                               <w:rPr>
                                 <w:rFonts w:ascii="Consolas" w:eastAsia="Times New Roman" w:hAnsi="Consolas" w:cs="Times New Roman"/>
@@ -9972,7 +9866,6 @@
                               </w:rPr>
                               <w:t>peripheralTable</w:t>
                             </w:r>
-                            <w:proofErr w:type="spellEnd"/>
                             <w:r>
                               <w:rPr>
                                 <w:rFonts w:ascii="Consolas" w:eastAsia="Times New Roman" w:hAnsi="Consolas" w:cs="Times New Roman"/>
@@ -9984,7 +9877,6 @@
                               </w:rPr>
                               <w:t>[</w:t>
                             </w:r>
-                            <w:proofErr w:type="spellStart"/>
                             <w:r>
                               <w:rPr>
                                 <w:rFonts w:ascii="Consolas" w:eastAsia="Times New Roman" w:hAnsi="Consolas" w:cs="Times New Roman"/>
@@ -10018,7 +9910,6 @@
                               </w:rPr>
                               <w:t>getType</w:t>
                             </w:r>
-                            <w:proofErr w:type="spellEnd"/>
                             <w:r>
                               <w:rPr>
                                 <w:rFonts w:ascii="Consolas" w:eastAsia="Times New Roman" w:hAnsi="Consolas" w:cs="Times New Roman"/>
@@ -10030,7 +9921,6 @@
                               </w:rPr>
                               <w:t>(</w:t>
                             </w:r>
-                            <w:proofErr w:type="spellStart"/>
                             <w:r>
                               <w:rPr>
                                 <w:rFonts w:ascii="Consolas" w:eastAsia="Times New Roman" w:hAnsi="Consolas" w:cs="Times New Roman"/>
@@ -10042,7 +9932,6 @@
                               </w:rPr>
                               <w:t>frontPeripheral</w:t>
                             </w:r>
-                            <w:proofErr w:type="spellEnd"/>
                             <w:r>
                               <w:rPr>
                                 <w:rFonts w:ascii="Consolas" w:eastAsia="Times New Roman" w:hAnsi="Consolas" w:cs="Times New Roman"/>
@@ -10112,7 +10001,6 @@
                               </w:rPr>
                               <w:t xml:space="preserve"> not (</w:t>
                             </w:r>
-                            <w:proofErr w:type="spellStart"/>
                             <w:r>
                               <w:rPr>
                                 <w:rFonts w:ascii="Consolas" w:eastAsia="Times New Roman" w:hAnsi="Consolas" w:cs="Times New Roman"/>
@@ -10124,7 +10012,6 @@
                               </w:rPr>
                               <w:t>func</w:t>
                             </w:r>
-                            <w:proofErr w:type="spellEnd"/>
                             <w:r>
                               <w:rPr>
                                 <w:rFonts w:ascii="Consolas" w:eastAsia="Times New Roman" w:hAnsi="Consolas" w:cs="Times New Roman"/>
@@ -10180,7 +10067,6 @@
                               </w:rPr>
                               <w:t xml:space="preserve"> </w:t>
                             </w:r>
-                            <w:proofErr w:type="spellStart"/>
                             <w:r>
                               <w:rPr>
                                 <w:rFonts w:ascii="Consolas" w:eastAsia="Times New Roman" w:hAnsi="Consolas" w:cs="Times New Roman"/>
@@ -10192,7 +10078,6 @@
                               </w:rPr>
                               <w:t>func</w:t>
                             </w:r>
-                            <w:proofErr w:type="spellEnd"/>
                             <w:r>
                               <w:rPr>
                                 <w:rFonts w:ascii="Consolas" w:eastAsia="Times New Roman" w:hAnsi="Consolas" w:cs="Times New Roman"/>
@@ -10204,7 +10089,6 @@
                               </w:rPr>
                               <w:t>(</w:t>
                             </w:r>
-                            <w:proofErr w:type="spellStart"/>
                             <w:r>
                               <w:rPr>
                                 <w:rFonts w:ascii="Consolas" w:eastAsia="Times New Roman" w:hAnsi="Consolas" w:cs="Times New Roman"/>
@@ -10216,7 +10100,6 @@
                               </w:rPr>
                               <w:t>frontPeripheral</w:t>
                             </w:r>
-                            <w:proofErr w:type="spellEnd"/>
                             <w:r>
                               <w:rPr>
                                 <w:rFonts w:ascii="Consolas" w:eastAsia="Times New Roman" w:hAnsi="Consolas" w:cs="Times New Roman"/>
@@ -10286,7 +10169,6 @@
                               </w:rPr>
                               <w:t xml:space="preserve">    </w:t>
                             </w:r>
-                            <w:proofErr w:type="spellStart"/>
                             <w:r>
                               <w:rPr>
                                 <w:rFonts w:ascii="Consolas" w:eastAsia="Times New Roman" w:hAnsi="Consolas" w:cs="Times New Roman"/>
@@ -10298,7 +10180,6 @@
                               </w:rPr>
                               <w:t>func</w:t>
                             </w:r>
-                            <w:proofErr w:type="spellEnd"/>
                             <w:r>
                               <w:rPr>
                                 <w:rFonts w:ascii="Consolas" w:eastAsia="Times New Roman" w:hAnsi="Consolas" w:cs="Times New Roman"/>
@@ -10368,7 +10249,6 @@
                               </w:rPr>
                               <w:t xml:space="preserve"> not (</w:t>
                             </w:r>
-                            <w:proofErr w:type="spellStart"/>
                             <w:r>
                               <w:rPr>
                                 <w:rFonts w:ascii="Consolas" w:eastAsia="Times New Roman" w:hAnsi="Consolas" w:cs="Times New Roman"/>
@@ -10380,7 +10260,6 @@
                               </w:rPr>
                               <w:t>backPeripheral</w:t>
                             </w:r>
-                            <w:proofErr w:type="spellEnd"/>
                             <w:r>
                               <w:rPr>
                                 <w:rFonts w:ascii="Consolas" w:eastAsia="Times New Roman" w:hAnsi="Consolas" w:cs="Times New Roman"/>
@@ -10436,7 +10315,6 @@
                               </w:rPr>
                               <w:t xml:space="preserve"> </w:t>
                             </w:r>
-                            <w:proofErr w:type="spellStart"/>
                             <w:r>
                               <w:rPr>
                                 <w:rFonts w:ascii="Consolas" w:eastAsia="Times New Roman" w:hAnsi="Consolas" w:cs="Times New Roman"/>
@@ -10448,7 +10326,6 @@
                               </w:rPr>
                               <w:t>func</w:t>
                             </w:r>
-                            <w:proofErr w:type="spellEnd"/>
                             <w:r>
                               <w:rPr>
                                 <w:rFonts w:ascii="Consolas" w:eastAsia="Times New Roman" w:hAnsi="Consolas" w:cs="Times New Roman"/>
@@ -10460,7 +10337,6 @@
                               </w:rPr>
                               <w:t xml:space="preserve"> = </w:t>
                             </w:r>
-                            <w:proofErr w:type="spellStart"/>
                             <w:r>
                               <w:rPr>
                                 <w:rFonts w:ascii="Consolas" w:eastAsia="Times New Roman" w:hAnsi="Consolas" w:cs="Times New Roman"/>
@@ -10472,7 +10348,6 @@
                               </w:rPr>
                               <w:t>peripheralTable</w:t>
                             </w:r>
-                            <w:proofErr w:type="spellEnd"/>
                             <w:r>
                               <w:rPr>
                                 <w:rFonts w:ascii="Consolas" w:eastAsia="Times New Roman" w:hAnsi="Consolas" w:cs="Times New Roman"/>
@@ -10484,7 +10359,6 @@
                               </w:rPr>
                               <w:t>[</w:t>
                             </w:r>
-                            <w:proofErr w:type="spellStart"/>
                             <w:r>
                               <w:rPr>
                                 <w:rFonts w:ascii="Consolas" w:eastAsia="Times New Roman" w:hAnsi="Consolas" w:cs="Times New Roman"/>
@@ -10518,7 +10392,6 @@
                               </w:rPr>
                               <w:t>getType</w:t>
                             </w:r>
-                            <w:proofErr w:type="spellEnd"/>
                             <w:r>
                               <w:rPr>
                                 <w:rFonts w:ascii="Consolas" w:eastAsia="Times New Roman" w:hAnsi="Consolas" w:cs="Times New Roman"/>
@@ -10530,7 +10403,6 @@
                               </w:rPr>
                               <w:t>(</w:t>
                             </w:r>
-                            <w:proofErr w:type="spellStart"/>
                             <w:r>
                               <w:rPr>
                                 <w:rFonts w:ascii="Consolas" w:eastAsia="Times New Roman" w:hAnsi="Consolas" w:cs="Times New Roman"/>
@@ -10542,7 +10414,6 @@
                               </w:rPr>
                               <w:t>backPeripheral</w:t>
                             </w:r>
-                            <w:proofErr w:type="spellEnd"/>
                             <w:r>
                               <w:rPr>
                                 <w:rFonts w:ascii="Consolas" w:eastAsia="Times New Roman" w:hAnsi="Consolas" w:cs="Times New Roman"/>
@@ -10612,7 +10483,6 @@
                               </w:rPr>
                               <w:t xml:space="preserve"> not (</w:t>
                             </w:r>
-                            <w:proofErr w:type="spellStart"/>
                             <w:r>
                               <w:rPr>
                                 <w:rFonts w:ascii="Consolas" w:eastAsia="Times New Roman" w:hAnsi="Consolas" w:cs="Times New Roman"/>
@@ -10624,7 +10494,6 @@
                               </w:rPr>
                               <w:t>func</w:t>
                             </w:r>
-                            <w:proofErr w:type="spellEnd"/>
                             <w:r>
                               <w:rPr>
                                 <w:rFonts w:ascii="Consolas" w:eastAsia="Times New Roman" w:hAnsi="Consolas" w:cs="Times New Roman"/>
@@ -10680,7 +10549,6 @@
                               </w:rPr>
                               <w:t xml:space="preserve"> </w:t>
                             </w:r>
-                            <w:proofErr w:type="spellStart"/>
                             <w:r>
                               <w:rPr>
                                 <w:rFonts w:ascii="Consolas" w:eastAsia="Times New Roman" w:hAnsi="Consolas" w:cs="Times New Roman"/>
@@ -10692,7 +10560,6 @@
                               </w:rPr>
                               <w:t>func</w:t>
                             </w:r>
-                            <w:proofErr w:type="spellEnd"/>
                             <w:r>
                               <w:rPr>
                                 <w:rFonts w:ascii="Consolas" w:eastAsia="Times New Roman" w:hAnsi="Consolas" w:cs="Times New Roman"/>
@@ -10704,7 +10571,6 @@
                               </w:rPr>
                               <w:t>(</w:t>
                             </w:r>
-                            <w:proofErr w:type="spellStart"/>
                             <w:r>
                               <w:rPr>
                                 <w:rFonts w:ascii="Consolas" w:eastAsia="Times New Roman" w:hAnsi="Consolas" w:cs="Times New Roman"/>
@@ -10716,7 +10582,6 @@
                               </w:rPr>
                               <w:t>backPeripheral</w:t>
                             </w:r>
-                            <w:proofErr w:type="spellEnd"/>
                             <w:r>
                               <w:rPr>
                                 <w:rFonts w:ascii="Consolas" w:eastAsia="Times New Roman" w:hAnsi="Consolas" w:cs="Times New Roman"/>
@@ -10786,7 +10651,6 @@
                               </w:rPr>
                               <w:t xml:space="preserve">    </w:t>
                             </w:r>
-                            <w:proofErr w:type="spellStart"/>
                             <w:r>
                               <w:rPr>
                                 <w:rFonts w:ascii="Consolas" w:eastAsia="Times New Roman" w:hAnsi="Consolas" w:cs="Times New Roman"/>
@@ -10798,7 +10662,6 @@
                               </w:rPr>
                               <w:t>func</w:t>
                             </w:r>
-                            <w:proofErr w:type="spellEnd"/>
                             <w:r>
                               <w:rPr>
                                 <w:rFonts w:ascii="Consolas" w:eastAsia="Times New Roman" w:hAnsi="Consolas" w:cs="Times New Roman"/>
@@ -10869,31 +10732,7 @@
                                 <w:lang w:val="en-US"/>
                                 <w14:ligatures w14:val="none"/>
                               </w:rPr>
-                              <w:t xml:space="preserve">-- Check if the </w:t>
-                            </w:r>
-                            <w:proofErr w:type="spellStart"/>
-                            <w:r>
-                              <w:rPr>
-                                <w:rFonts w:ascii="Consolas" w:eastAsia="Times New Roman" w:hAnsi="Consolas" w:cs="Times New Roman"/>
-                                <w:color w:val="6A9955"/>
-                                <w:sz w:val="18"/>
-                                <w:szCs w:val="18"/>
-                                <w:lang w:val="en-US"/>
-                                <w14:ligatures w14:val="none"/>
-                              </w:rPr>
-                              <w:t>colonyIntegrator</w:t>
-                            </w:r>
-                            <w:proofErr w:type="spellEnd"/>
-                            <w:r>
-                              <w:rPr>
-                                <w:rFonts w:ascii="Consolas" w:eastAsia="Times New Roman" w:hAnsi="Consolas" w:cs="Times New Roman"/>
-                                <w:color w:val="6A9955"/>
-                                <w:sz w:val="18"/>
-                                <w:szCs w:val="18"/>
-                                <w:lang w:val="en-US"/>
-                                <w14:ligatures w14:val="none"/>
-                              </w:rPr>
-                              <w:t xml:space="preserve"> is in a colony, if not exit the program</w:t>
+                              <w:t>-- Check if the colonyIntegrator is in a colony, if not exit the program</w:t>
                             </w:r>
                           </w:p>
                           <w:p>
@@ -10942,7 +10781,6 @@
                               </w:rPr>
                               <w:t xml:space="preserve"> not </w:t>
                             </w:r>
-                            <w:proofErr w:type="spellStart"/>
                             <w:r>
                               <w:rPr>
                                 <w:rFonts w:ascii="Consolas" w:eastAsia="Times New Roman" w:hAnsi="Consolas" w:cs="Times New Roman"/>
@@ -10976,7 +10814,6 @@
                               </w:rPr>
                               <w:t>isInColony</w:t>
                             </w:r>
-                            <w:proofErr w:type="spellEnd"/>
                             <w:r>
                               <w:rPr>
                                 <w:rFonts w:ascii="Consolas" w:eastAsia="Times New Roman" w:hAnsi="Consolas" w:cs="Times New Roman"/>
@@ -11035,7 +10872,6 @@
                               </w:rPr>
                               <w:t xml:space="preserve">        </w:t>
                             </w:r>
-                            <w:proofErr w:type="spellStart"/>
                             <w:r>
                               <w:rPr>
                                 <w:rFonts w:ascii="Consolas" w:eastAsia="Times New Roman" w:hAnsi="Consolas" w:cs="Times New Roman"/>
@@ -11069,7 +10905,6 @@
                               </w:rPr>
                               <w:t>WriteLine</w:t>
                             </w:r>
-                            <w:proofErr w:type="spellEnd"/>
                             <w:r>
                               <w:rPr>
                                 <w:rFonts w:ascii="Consolas" w:eastAsia="Times New Roman" w:hAnsi="Consolas" w:cs="Times New Roman"/>
@@ -11149,7 +10984,6 @@
                               </w:rPr>
                               <w:t xml:space="preserve">        </w:t>
                             </w:r>
-                            <w:proofErr w:type="spellStart"/>
                             <w:r>
                               <w:rPr>
                                 <w:rFonts w:ascii="Consolas" w:eastAsia="Times New Roman" w:hAnsi="Consolas" w:cs="Times New Roman"/>
@@ -11170,7 +11004,6 @@
                               </w:rPr>
                               <w:t>.exit</w:t>
                             </w:r>
-                            <w:proofErr w:type="spellEnd"/>
                             <w:r>
                               <w:rPr>
                                 <w:rFonts w:ascii="Consolas" w:eastAsia="Times New Roman" w:hAnsi="Consolas" w:cs="Times New Roman"/>
@@ -15759,7 +15592,7 @@
         <w:fldChar w:fldCharType="begin"/>
       </w:r>
       <w:r>
-        <w:instrText xml:space="preserve"> REF _Ref162292120 \h </w:instrText>
+        <w:instrText xml:space="preserve"> REF _Ref162381825 \h </w:instrText>
       </w:r>
       <w:r>
         <w:fldChar w:fldCharType="separate"/>
@@ -15777,7 +15610,10 @@
         <w:fldChar w:fldCharType="end"/>
       </w:r>
       <w:r>
-        <w:t>) script geschreven dat kan geïmplementeerd kan worden in andere scripts.</w:t>
+        <w:t>)</w:t>
+      </w:r>
+      <w:r>
+        <w:t xml:space="preserve"> script geschreven dat kan geïmplementeerd kan worden in andere scripts.</w:t>
       </w:r>
       <w:r>
         <w:t xml:space="preserve"> </w:t>
@@ -15834,7 +15670,9 @@
                                 <w:szCs w:val="22"/>
                               </w:rPr>
                             </w:pPr>
-                            <w:bookmarkStart w:id="41" w:name="_Toc162354470"/>
+                            <w:bookmarkStart w:id="42" w:name="_Toc162381116"/>
+                            <w:bookmarkStart w:id="43" w:name="_Ref162381790"/>
+                            <w:bookmarkStart w:id="44" w:name="_Ref162381825"/>
                             <w:r>
                               <w:t xml:space="preserve">Codefragment </w:t>
                             </w:r>
@@ -15856,13 +15694,15 @@
                             <w:r>
                               <w:fldChar w:fldCharType="end"/>
                             </w:r>
+                            <w:bookmarkEnd w:id="44"/>
                             <w:r>
                               <w:t xml:space="preserve">: </w:t>
                             </w:r>
                             <w:r>
                               <w:t>Inpakken van randapparaten</w:t>
                             </w:r>
-                            <w:bookmarkEnd w:id="41"/>
+                            <w:bookmarkEnd w:id="42"/>
+                            <w:bookmarkEnd w:id="43"/>
                           </w:p>
                         </w:txbxContent>
                       </wps:txbx>
@@ -15885,14 +15725,16 @@
                   <w:txbxContent>
                     <w:p>
                       <w:pPr>
-                        <w:pStyle w:val="Caption"/>
+                        <w:pStyle w:val="Bijschrift"/>
                         <w:rPr>
                           <w:noProof/>
                           <w:sz w:val="22"/>
                           <w:szCs w:val="22"/>
                         </w:rPr>
                       </w:pPr>
-                      <w:bookmarkStart w:id="48" w:name="_Toc162354470"/>
+                      <w:bookmarkStart w:id="45" w:name="_Toc162381116"/>
+                      <w:bookmarkStart w:id="46" w:name="_Ref162381790"/>
+                      <w:bookmarkStart w:id="47" w:name="_Ref162381825"/>
                       <w:r>
                         <w:t xml:space="preserve">Codefragment </w:t>
                       </w:r>
@@ -15914,13 +15756,15 @@
                       <w:r>
                         <w:fldChar w:fldCharType="end"/>
                       </w:r>
+                      <w:bookmarkEnd w:id="47"/>
                       <w:r>
                         <w:t xml:space="preserve">: </w:t>
                       </w:r>
                       <w:r>
                         <w:t>Inpakken van randapparaten</w:t>
                       </w:r>
-                      <w:bookmarkEnd w:id="48"/>
+                      <w:bookmarkEnd w:id="45"/>
+                      <w:bookmarkEnd w:id="46"/>
                     </w:p>
                   </w:txbxContent>
                 </v:textbox>
@@ -15937,9 +15781,9 @@
       <w:pPr>
         <w:pStyle w:val="Kop2"/>
       </w:pPr>
-      <w:bookmarkStart w:id="42" w:name="_Toc162246932"/>
-      <w:bookmarkStart w:id="43" w:name="_Toc162285647"/>
-      <w:bookmarkStart w:id="44" w:name="_Toc162353955"/>
+      <w:bookmarkStart w:id="48" w:name="_Toc162246932"/>
+      <w:bookmarkStart w:id="49" w:name="_Toc162285647"/>
+      <w:bookmarkStart w:id="50" w:name="_Toc162381076"/>
       <w:r>
         <w:lastRenderedPageBreak/>
         <w:t xml:space="preserve">Extraheren van takenlijst </w:t>
@@ -15951,9 +15795,9 @@
       <w:r>
         <w:t>Minecolonies</w:t>
       </w:r>
-      <w:bookmarkEnd w:id="42"/>
-      <w:bookmarkEnd w:id="43"/>
-      <w:bookmarkEnd w:id="44"/>
+      <w:bookmarkEnd w:id="48"/>
+      <w:bookmarkEnd w:id="49"/>
+      <w:bookmarkEnd w:id="50"/>
       <w:proofErr w:type="spellEnd"/>
     </w:p>
     <w:p>
@@ -15971,11 +15815,11 @@
       <w:pPr>
         <w:pStyle w:val="Kop3"/>
       </w:pPr>
-      <w:bookmarkStart w:id="45" w:name="_Toc162353956"/>
+      <w:bookmarkStart w:id="51" w:name="_Toc162381077"/>
       <w:r>
         <w:t>Extraheren algemene taken</w:t>
       </w:r>
-      <w:bookmarkEnd w:id="45"/>
+      <w:bookmarkEnd w:id="51"/>
     </w:p>
     <w:p>
       <w:r>
@@ -15985,13 +15829,13 @@
         <mc:AlternateContent>
           <mc:Choice Requires="wps">
             <w:drawing>
-              <wp:anchor distT="0" distB="0" distL="114300" distR="114300" simplePos="0" relativeHeight="251675648" behindDoc="0" locked="0" layoutInCell="1" allowOverlap="1" wp14:anchorId="570CE848" wp14:editId="122C328C">
+              <wp:anchor distT="0" distB="0" distL="114300" distR="114300" simplePos="0" relativeHeight="251675648" behindDoc="0" locked="0" layoutInCell="1" allowOverlap="1" wp14:anchorId="570CE848" wp14:editId="0EF377DE">
                 <wp:simplePos x="0" y="0"/>
                 <wp:positionH relativeFrom="margin">
-                  <wp:align>left</wp:align>
+                  <wp:posOffset>60960</wp:posOffset>
                 </wp:positionH>
                 <wp:positionV relativeFrom="paragraph">
-                  <wp:posOffset>2195830</wp:posOffset>
+                  <wp:posOffset>2129790</wp:posOffset>
                 </wp:positionV>
                 <wp:extent cx="5988050" cy="635"/>
                 <wp:effectExtent l="0" t="0" r="0" b="0"/>
@@ -16028,9 +15872,9 @@
                                 <w:szCs w:val="22"/>
                               </w:rPr>
                             </w:pPr>
-                            <w:bookmarkStart w:id="46" w:name="_Ref162352536"/>
-                            <w:bookmarkStart w:id="47" w:name="_Ref162352530"/>
-                            <w:bookmarkStart w:id="48" w:name="_Toc162354471"/>
+                            <w:bookmarkStart w:id="52" w:name="_Ref162352536"/>
+                            <w:bookmarkStart w:id="53" w:name="_Ref162352530"/>
+                            <w:bookmarkStart w:id="54" w:name="_Toc162381117"/>
                             <w:r>
                               <w:t xml:space="preserve">Codefragment </w:t>
                             </w:r>
@@ -16052,20 +15896,12 @@
                             <w:r>
                               <w:fldChar w:fldCharType="end"/>
                             </w:r>
-                            <w:bookmarkEnd w:id="46"/>
-                            <w:r>
-                              <w:t xml:space="preserve">: Algemene </w:t>
-                            </w:r>
-                            <w:proofErr w:type="spellStart"/>
-                            <w:r>
-                              <w:t>request</w:t>
-                            </w:r>
-                            <w:proofErr w:type="spellEnd"/>
-                            <w:r>
-                              <w:t xml:space="preserve"> extractie</w:t>
-                            </w:r>
-                            <w:bookmarkEnd w:id="47"/>
-                            <w:bookmarkEnd w:id="48"/>
+                            <w:bookmarkEnd w:id="52"/>
+                            <w:r>
+                              <w:t>: Algemene request extractie</w:t>
+                            </w:r>
+                            <w:bookmarkEnd w:id="53"/>
+                            <w:bookmarkEnd w:id="54"/>
                           </w:p>
                         </w:txbxContent>
                       </wps:txbx>
@@ -16083,21 +15919,21 @@
           </mc:Choice>
           <mc:Fallback>
             <w:pict>
-              <v:shape w14:anchorId="570CE848" id="_x0000_s1031" type="#_x0000_t202" style="position:absolute;margin-left:0;margin-top:172.9pt;width:471.5pt;height:.05pt;z-index:251675648;visibility:visible;mso-wrap-style:square;mso-wrap-distance-left:9pt;mso-wrap-distance-top:0;mso-wrap-distance-right:9pt;mso-wrap-distance-bottom:0;mso-position-horizontal:left;mso-position-horizontal-relative:margin;mso-position-vertical:absolute;mso-position-vertical-relative:text;v-text-anchor:top" o:gfxdata="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" stroked="f">
+              <v:shape w14:anchorId="570CE848" id="_x0000_s1031" type="#_x0000_t202" style="position:absolute;margin-left:4.8pt;margin-top:167.7pt;width:471.5pt;height:.05pt;z-index:251675648;visibility:visible;mso-wrap-style:square;mso-wrap-distance-left:9pt;mso-wrap-distance-top:0;mso-wrap-distance-right:9pt;mso-wrap-distance-bottom:0;mso-position-horizontal:absolute;mso-position-horizontal-relative:margin;mso-position-vertical:absolute;mso-position-vertical-relative:text;v-text-anchor:top" o:gfxdata="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" stroked="f">
                 <v:textbox style="mso-fit-shape-to-text:t" inset="0,0,0,0">
                   <w:txbxContent>
                     <w:p>
                       <w:pPr>
-                        <w:pStyle w:val="Caption"/>
+                        <w:pStyle w:val="Bijschrift"/>
                         <w:rPr>
                           <w:noProof/>
                           <w:sz w:val="22"/>
                           <w:szCs w:val="22"/>
                         </w:rPr>
                       </w:pPr>
-                      <w:bookmarkStart w:id="56" w:name="_Ref162352536"/>
-                      <w:bookmarkStart w:id="57" w:name="_Ref162352530"/>
-                      <w:bookmarkStart w:id="58" w:name="_Toc162354471"/>
+                      <w:bookmarkStart w:id="55" w:name="_Ref162352536"/>
+                      <w:bookmarkStart w:id="56" w:name="_Ref162352530"/>
+                      <w:bookmarkStart w:id="57" w:name="_Toc162381117"/>
                       <w:r>
                         <w:t xml:space="preserve">Codefragment </w:t>
                       </w:r>
@@ -16119,12 +15955,12 @@
                       <w:r>
                         <w:fldChar w:fldCharType="end"/>
                       </w:r>
+                      <w:bookmarkEnd w:id="55"/>
+                      <w:r>
+                        <w:t>: Algemene request extractie</w:t>
+                      </w:r>
                       <w:bookmarkEnd w:id="56"/>
-                      <w:r>
-                        <w:t>: Algemene request extractie</w:t>
-                      </w:r>
                       <w:bookmarkEnd w:id="57"/>
-                      <w:bookmarkEnd w:id="58"/>
                     </w:p>
                   </w:txbxContent>
                 </v:textbox>
@@ -16217,7 +16053,6 @@
                               </w:rPr>
                               <w:t xml:space="preserve"> </w:t>
                             </w:r>
-                            <w:proofErr w:type="spellStart"/>
                             <w:r>
                               <w:rPr>
                                 <w:rFonts w:ascii="Consolas" w:eastAsia="Times New Roman" w:hAnsi="Consolas" w:cs="Times New Roman"/>
@@ -16229,7 +16064,6 @@
                               </w:rPr>
                               <w:t>requestData</w:t>
                             </w:r>
-                            <w:proofErr w:type="spellEnd"/>
                             <w:r>
                               <w:rPr>
                                 <w:rFonts w:ascii="Consolas" w:eastAsia="Times New Roman" w:hAnsi="Consolas" w:cs="Times New Roman"/>
@@ -16302,7 +16136,6 @@
                               </w:rPr>
                               <w:t xml:space="preserve">    </w:t>
                             </w:r>
-                            <w:proofErr w:type="spellStart"/>
                             <w:r>
                               <w:rPr>
                                 <w:rFonts w:ascii="Consolas" w:eastAsia="Times New Roman" w:hAnsi="Consolas" w:cs="Times New Roman"/>
@@ -16314,7 +16147,6 @@
                               </w:rPr>
                               <w:t>requestData</w:t>
                             </w:r>
-                            <w:proofErr w:type="spellEnd"/>
                             <w:r>
                               <w:rPr>
                                 <w:rFonts w:ascii="Consolas" w:eastAsia="Times New Roman" w:hAnsi="Consolas" w:cs="Times New Roman"/>
@@ -16348,7 +16180,6 @@
                               </w:rPr>
                               <w:t xml:space="preserve">] = </w:t>
                             </w:r>
-                            <w:proofErr w:type="spellStart"/>
                             <w:r>
                               <w:rPr>
                                 <w:rFonts w:ascii="Consolas" w:eastAsia="Times New Roman" w:hAnsi="Consolas" w:cs="Times New Roman"/>
@@ -16382,7 +16213,6 @@
                               </w:rPr>
                               <w:t>GetColonyIntegrator</w:t>
                             </w:r>
-                            <w:proofErr w:type="spellEnd"/>
                             <w:r>
                               <w:rPr>
                                 <w:rFonts w:ascii="Consolas" w:eastAsia="Times New Roman" w:hAnsi="Consolas" w:cs="Times New Roman"/>
@@ -16394,7 +16224,6 @@
                               </w:rPr>
                               <w:t>().</w:t>
                             </w:r>
-                            <w:proofErr w:type="spellStart"/>
                             <w:r>
                               <w:rPr>
                                 <w:rFonts w:ascii="Consolas" w:eastAsia="Times New Roman" w:hAnsi="Consolas" w:cs="Times New Roman"/>
@@ -16406,7 +16235,6 @@
                               </w:rPr>
                               <w:t>getColonyName</w:t>
                             </w:r>
-                            <w:proofErr w:type="spellEnd"/>
                             <w:r>
                               <w:rPr>
                                 <w:rFonts w:ascii="Consolas" w:eastAsia="Times New Roman" w:hAnsi="Consolas" w:cs="Times New Roman"/>
@@ -16479,7 +16307,6 @@
                               </w:rPr>
                               <w:t xml:space="preserve">    </w:t>
                             </w:r>
-                            <w:proofErr w:type="spellStart"/>
                             <w:r>
                               <w:rPr>
                                 <w:rFonts w:ascii="Consolas" w:eastAsia="Times New Roman" w:hAnsi="Consolas" w:cs="Times New Roman"/>
@@ -16491,7 +16318,6 @@
                               </w:rPr>
                               <w:t>requestData</w:t>
                             </w:r>
-                            <w:proofErr w:type="spellEnd"/>
                             <w:r>
                               <w:rPr>
                                 <w:rFonts w:ascii="Consolas" w:eastAsia="Times New Roman" w:hAnsi="Consolas" w:cs="Times New Roman"/>
@@ -16525,7 +16351,6 @@
                               </w:rPr>
                               <w:t xml:space="preserve">] = </w:t>
                             </w:r>
-                            <w:proofErr w:type="spellStart"/>
                             <w:r>
                               <w:rPr>
                                 <w:rFonts w:ascii="Consolas" w:eastAsia="Times New Roman" w:hAnsi="Consolas" w:cs="Times New Roman"/>
@@ -16559,7 +16384,6 @@
                               </w:rPr>
                               <w:t>GetColonyIntegrator</w:t>
                             </w:r>
-                            <w:proofErr w:type="spellEnd"/>
                             <w:r>
                               <w:rPr>
                                 <w:rFonts w:ascii="Consolas" w:eastAsia="Times New Roman" w:hAnsi="Consolas" w:cs="Times New Roman"/>
@@ -16571,7 +16395,6 @@
                               </w:rPr>
                               <w:t>().</w:t>
                             </w:r>
-                            <w:proofErr w:type="spellStart"/>
                             <w:r>
                               <w:rPr>
                                 <w:rFonts w:ascii="Consolas" w:eastAsia="Times New Roman" w:hAnsi="Consolas" w:cs="Times New Roman"/>
@@ -16583,7 +16406,6 @@
                               </w:rPr>
                               <w:t>getRequests</w:t>
                             </w:r>
-                            <w:proofErr w:type="spellEnd"/>
                             <w:r>
                               <w:rPr>
                                 <w:rFonts w:ascii="Consolas" w:eastAsia="Times New Roman" w:hAnsi="Consolas" w:cs="Times New Roman"/>
@@ -16629,31 +16451,7 @@
                                 <w:lang w:val="en-US"/>
                                 <w14:ligatures w14:val="none"/>
                               </w:rPr>
-                              <w:t xml:space="preserve">-- Remove all requests that are </w:t>
-                            </w:r>
-                            <w:proofErr w:type="spellStart"/>
-                            <w:r>
-                              <w:rPr>
-                                <w:rFonts w:ascii="Consolas" w:eastAsia="Times New Roman" w:hAnsi="Consolas" w:cs="Times New Roman"/>
-                                <w:color w:val="6A9955"/>
-                                <w:sz w:val="18"/>
-                                <w:szCs w:val="18"/>
-                                <w:lang w:val="en-US"/>
-                                <w14:ligatures w14:val="none"/>
-                              </w:rPr>
-                              <w:t>comming</w:t>
-                            </w:r>
-                            <w:proofErr w:type="spellEnd"/>
-                            <w:r>
-                              <w:rPr>
-                                <w:rFonts w:ascii="Consolas" w:eastAsia="Times New Roman" w:hAnsi="Consolas" w:cs="Times New Roman"/>
-                                <w:color w:val="6A9955"/>
-                                <w:sz w:val="18"/>
-                                <w:szCs w:val="18"/>
-                                <w:lang w:val="en-US"/>
-                                <w14:ligatures w14:val="none"/>
-                              </w:rPr>
-                              <w:t xml:space="preserve"> from Builders from the requests table</w:t>
+                              <w:t>-- Remove all requests that are comming from Builders from the requests table</w:t>
                             </w:r>
                           </w:p>
                           <w:p>
@@ -16702,7 +16500,6 @@
                               </w:rPr>
                               <w:t xml:space="preserve"> </w:t>
                             </w:r>
-                            <w:proofErr w:type="spellStart"/>
                             <w:r>
                               <w:rPr>
                                 <w:rFonts w:ascii="Consolas" w:eastAsia="Times New Roman" w:hAnsi="Consolas" w:cs="Times New Roman"/>
@@ -16714,7 +16511,6 @@
                               </w:rPr>
                               <w:t>i</w:t>
                             </w:r>
-                            <w:proofErr w:type="spellEnd"/>
                             <w:r>
                               <w:rPr>
                                 <w:rFonts w:ascii="Consolas" w:eastAsia="Times New Roman" w:hAnsi="Consolas" w:cs="Times New Roman"/>
@@ -16872,7 +16668,6 @@
                               </w:rPr>
                               <w:t xml:space="preserve"> not (</w:t>
                             </w:r>
-                            <w:proofErr w:type="spellStart"/>
                             <w:r>
                               <w:rPr>
                                 <w:rFonts w:ascii="Consolas" w:eastAsia="Times New Roman" w:hAnsi="Consolas" w:cs="Times New Roman"/>
@@ -16895,7 +16690,6 @@
                               </w:rPr>
                               <w:t>.find</w:t>
                             </w:r>
-                            <w:proofErr w:type="spellEnd"/>
                             <w:r>
                               <w:rPr>
                                 <w:rFonts w:ascii="Consolas" w:eastAsia="Times New Roman" w:hAnsi="Consolas" w:cs="Times New Roman"/>
@@ -16907,7 +16701,6 @@
                               </w:rPr>
                               <w:t>(</w:t>
                             </w:r>
-                            <w:proofErr w:type="spellStart"/>
                             <w:r>
                               <w:rPr>
                                 <w:rFonts w:ascii="Consolas" w:eastAsia="Times New Roman" w:hAnsi="Consolas" w:cs="Times New Roman"/>
@@ -16919,7 +16712,6 @@
                               </w:rPr>
                               <w:t>requestData</w:t>
                             </w:r>
-                            <w:proofErr w:type="spellEnd"/>
                             <w:r>
                               <w:rPr>
                                 <w:rFonts w:ascii="Consolas" w:eastAsia="Times New Roman" w:hAnsi="Consolas" w:cs="Times New Roman"/>
@@ -16953,7 +16745,6 @@
                               </w:rPr>
                               <w:t>][</w:t>
                             </w:r>
-                            <w:proofErr w:type="spellStart"/>
                             <w:r>
                               <w:rPr>
                                 <w:rFonts w:ascii="Consolas" w:eastAsia="Times New Roman" w:hAnsi="Consolas" w:cs="Times New Roman"/>
@@ -16965,7 +16756,6 @@
                               </w:rPr>
                               <w:t>i</w:t>
                             </w:r>
-                            <w:proofErr w:type="spellEnd"/>
                             <w:r>
                               <w:rPr>
                                 <w:rFonts w:ascii="Consolas" w:eastAsia="Times New Roman" w:hAnsi="Consolas" w:cs="Times New Roman"/>
@@ -17079,7 +16869,6 @@
                               </w:rPr>
                               <w:t xml:space="preserve">            </w:t>
                             </w:r>
-                            <w:proofErr w:type="spellStart"/>
                             <w:r>
                               <w:rPr>
                                 <w:rFonts w:ascii="Consolas" w:eastAsia="Times New Roman" w:hAnsi="Consolas" w:cs="Times New Roman"/>
@@ -17102,7 +16891,6 @@
                               </w:rPr>
                               <w:t>.remove</w:t>
                             </w:r>
-                            <w:proofErr w:type="spellEnd"/>
                             <w:r>
                               <w:rPr>
                                 <w:rFonts w:ascii="Consolas" w:eastAsia="Times New Roman" w:hAnsi="Consolas" w:cs="Times New Roman"/>
@@ -17114,7 +16902,6 @@
                               </w:rPr>
                               <w:t>(</w:t>
                             </w:r>
-                            <w:proofErr w:type="spellStart"/>
                             <w:r>
                               <w:rPr>
                                 <w:rFonts w:ascii="Consolas" w:eastAsia="Times New Roman" w:hAnsi="Consolas" w:cs="Times New Roman"/>
@@ -17126,7 +16913,6 @@
                               </w:rPr>
                               <w:t>requestData</w:t>
                             </w:r>
-                            <w:proofErr w:type="spellEnd"/>
                             <w:r>
                               <w:rPr>
                                 <w:rFonts w:ascii="Consolas" w:eastAsia="Times New Roman" w:hAnsi="Consolas" w:cs="Times New Roman"/>
@@ -17160,7 +16946,6 @@
                               </w:rPr>
                               <w:t xml:space="preserve">], </w:t>
                             </w:r>
-                            <w:proofErr w:type="spellStart"/>
                             <w:r>
                               <w:rPr>
                                 <w:rFonts w:ascii="Consolas" w:eastAsia="Times New Roman" w:hAnsi="Consolas" w:cs="Times New Roman"/>
@@ -17172,7 +16957,6 @@
                               </w:rPr>
                               <w:t>i</w:t>
                             </w:r>
-                            <w:proofErr w:type="spellEnd"/>
                             <w:r>
                               <w:rPr>
                                 <w:rFonts w:ascii="Consolas" w:eastAsia="Times New Roman" w:hAnsi="Consolas" w:cs="Times New Roman"/>
@@ -17194,6 +16978,7 @@
                                 <w:color w:val="D4D4D4"/>
                                 <w:sz w:val="18"/>
                                 <w:szCs w:val="18"/>
+                                <w:lang w:val="en-US"/>
                                 <w14:ligatures w14:val="none"/>
                               </w:rPr>
                             </w:pPr>
@@ -17214,6 +16999,7 @@
                                 <w:color w:val="C586C0"/>
                                 <w:sz w:val="18"/>
                                 <w:szCs w:val="18"/>
+                                <w:lang w:val="en-US"/>
                                 <w14:ligatures w14:val="none"/>
                               </w:rPr>
                               <w:t>end</w:t>
@@ -17237,6 +17023,7 @@
                                 <w:color w:val="D4D4D4"/>
                                 <w:sz w:val="18"/>
                                 <w:szCs w:val="18"/>
+                                <w:lang w:val="en-US"/>
                                 <w14:ligatures w14:val="none"/>
                               </w:rPr>
                               <w:t xml:space="preserve">    </w:t>
@@ -18244,6 +18031,7 @@
                           <w:color w:val="D4D4D4"/>
                           <w:sz w:val="18"/>
                           <w:szCs w:val="18"/>
+                          <w:lang w:val="en-US"/>
                           <w14:ligatures w14:val="none"/>
                         </w:rPr>
                       </w:pPr>
@@ -18264,6 +18052,7 @@
                           <w:color w:val="C586C0"/>
                           <w:sz w:val="18"/>
                           <w:szCs w:val="18"/>
+                          <w:lang w:val="en-US"/>
                           <w14:ligatures w14:val="none"/>
                         </w:rPr>
                         <w:t>end</w:t>
@@ -18287,6 +18076,7 @@
                           <w:color w:val="D4D4D4"/>
                           <w:sz w:val="18"/>
                           <w:szCs w:val="18"/>
+                          <w:lang w:val="en-US"/>
                           <w14:ligatures w14:val="none"/>
                         </w:rPr>
                         <w:t xml:space="preserve">    </w:t>
@@ -18357,11 +18147,11 @@
       <w:pPr>
         <w:pStyle w:val="Kop3"/>
       </w:pPr>
-      <w:bookmarkStart w:id="49" w:name="_Toc162353957"/>
+      <w:bookmarkStart w:id="58" w:name="_Toc162381078"/>
       <w:r>
         <w:t>Extraheren bouwer taken</w:t>
       </w:r>
-      <w:bookmarkEnd w:id="49"/>
+      <w:bookmarkEnd w:id="58"/>
     </w:p>
     <w:p>
       <w:r>
@@ -18414,8 +18204,8 @@
                                 <w:szCs w:val="22"/>
                               </w:rPr>
                             </w:pPr>
-                            <w:bookmarkStart w:id="50" w:name="_Ref162353331"/>
-                            <w:bookmarkStart w:id="51" w:name="_Toc162354472"/>
+                            <w:bookmarkStart w:id="59" w:name="_Ref162353331"/>
+                            <w:bookmarkStart w:id="60" w:name="_Toc162381118"/>
                             <w:r>
                               <w:t xml:space="preserve">Codefragment </w:t>
                             </w:r>
@@ -18437,11 +18227,11 @@
                             <w:r>
                               <w:fldChar w:fldCharType="end"/>
                             </w:r>
-                            <w:bookmarkEnd w:id="50"/>
+                            <w:bookmarkEnd w:id="59"/>
                             <w:r>
                               <w:t>: Bouwer taken extractie</w:t>
                             </w:r>
-                            <w:bookmarkEnd w:id="51"/>
+                            <w:bookmarkEnd w:id="60"/>
                           </w:p>
                         </w:txbxContent>
                       </wps:txbx>
@@ -18464,15 +18254,15 @@
                   <w:txbxContent>
                     <w:p>
                       <w:pPr>
-                        <w:pStyle w:val="Caption"/>
+                        <w:pStyle w:val="Bijschrift"/>
                         <w:rPr>
                           <w:noProof/>
                           <w:sz w:val="22"/>
                           <w:szCs w:val="22"/>
                         </w:rPr>
                       </w:pPr>
-                      <w:bookmarkStart w:id="62" w:name="_Ref162353331"/>
-                      <w:bookmarkStart w:id="63" w:name="_Toc162354472"/>
+                      <w:bookmarkStart w:id="61" w:name="_Ref162353331"/>
+                      <w:bookmarkStart w:id="62" w:name="_Toc162381118"/>
                       <w:r>
                         <w:t xml:space="preserve">Codefragment </w:t>
                       </w:r>
@@ -18494,11 +18284,11 @@
                       <w:r>
                         <w:fldChar w:fldCharType="end"/>
                       </w:r>
+                      <w:bookmarkEnd w:id="61"/>
+                      <w:r>
+                        <w:t>: Bouwer taken extractie</w:t>
+                      </w:r>
                       <w:bookmarkEnd w:id="62"/>
-                      <w:r>
-                        <w:t>: Bouwer taken extractie</w:t>
-                      </w:r>
-                      <w:bookmarkEnd w:id="63"/>
                     </w:p>
                   </w:txbxContent>
                 </v:textbox>
@@ -18626,7 +18416,6 @@
                               </w:rPr>
                               <w:t xml:space="preserve"> = </w:t>
                             </w:r>
-                            <w:proofErr w:type="spellStart"/>
                             <w:r>
                               <w:rPr>
                                 <w:rFonts w:ascii="Consolas" w:eastAsia="Times New Roman" w:hAnsi="Consolas" w:cs="Times New Roman"/>
@@ -18660,7 +18449,6 @@
                               </w:rPr>
                               <w:t>GetColonyIntegrator</w:t>
                             </w:r>
-                            <w:proofErr w:type="spellEnd"/>
                             <w:r>
                               <w:rPr>
                                 <w:rFonts w:ascii="Consolas" w:eastAsia="Times New Roman" w:hAnsi="Consolas" w:cs="Times New Roman"/>
@@ -18672,7 +18460,6 @@
                               </w:rPr>
                               <w:t>().</w:t>
                             </w:r>
-                            <w:proofErr w:type="spellStart"/>
                             <w:r>
                               <w:rPr>
                                 <w:rFonts w:ascii="Consolas" w:eastAsia="Times New Roman" w:hAnsi="Consolas" w:cs="Times New Roman"/>
@@ -18684,7 +18471,6 @@
                               </w:rPr>
                               <w:t>getBuildings</w:t>
                             </w:r>
-                            <w:proofErr w:type="spellEnd"/>
                             <w:r>
                               <w:rPr>
                                 <w:rFonts w:ascii="Consolas" w:eastAsia="Times New Roman" w:hAnsi="Consolas" w:cs="Times New Roman"/>
@@ -18730,31 +18516,7 @@
                                 <w:lang w:val="en-US"/>
                                 <w14:ligatures w14:val="none"/>
                               </w:rPr>
-                              <w:t xml:space="preserve">-- For each building check if it is a builder. if so, get the resources from that builder (this is more </w:t>
-                            </w:r>
-                            <w:proofErr w:type="spellStart"/>
-                            <w:r>
-                              <w:rPr>
-                                <w:rFonts w:ascii="Consolas" w:eastAsia="Times New Roman" w:hAnsi="Consolas" w:cs="Times New Roman"/>
-                                <w:color w:val="6A9955"/>
-                                <w:sz w:val="18"/>
-                                <w:szCs w:val="18"/>
-                                <w:lang w:val="en-US"/>
-                                <w14:ligatures w14:val="none"/>
-                              </w:rPr>
-                              <w:t>then</w:t>
-                            </w:r>
-                            <w:proofErr w:type="spellEnd"/>
-                            <w:r>
-                              <w:rPr>
-                                <w:rFonts w:ascii="Consolas" w:eastAsia="Times New Roman" w:hAnsi="Consolas" w:cs="Times New Roman"/>
-                                <w:color w:val="6A9955"/>
-                                <w:sz w:val="18"/>
-                                <w:szCs w:val="18"/>
-                                <w:lang w:val="en-US"/>
-                                <w14:ligatures w14:val="none"/>
-                              </w:rPr>
-                              <w:t xml:space="preserve"> the normal requests above)</w:t>
+                              <w:t>-- For each building check if it is a builder. if so, get the resources from that builder (this is more then the normal requests above)</w:t>
                             </w:r>
                           </w:p>
                           <w:p>
@@ -18803,7 +18565,6 @@
                               </w:rPr>
                               <w:t xml:space="preserve"> </w:t>
                             </w:r>
-                            <w:proofErr w:type="spellStart"/>
                             <w:r>
                               <w:rPr>
                                 <w:rFonts w:ascii="Consolas" w:eastAsia="Times New Roman" w:hAnsi="Consolas" w:cs="Times New Roman"/>
@@ -18815,7 +18576,6 @@
                               </w:rPr>
                               <w:t>i</w:t>
                             </w:r>
-                            <w:proofErr w:type="spellEnd"/>
                             <w:r>
                               <w:rPr>
                                 <w:rFonts w:ascii="Consolas" w:eastAsia="Times New Roman" w:hAnsi="Consolas" w:cs="Times New Roman"/>
@@ -18871,7 +18631,6 @@
                               </w:rPr>
                               <w:t xml:space="preserve"> </w:t>
                             </w:r>
-                            <w:proofErr w:type="spellStart"/>
                             <w:r>
                               <w:rPr>
                                 <w:rFonts w:ascii="Consolas" w:eastAsia="Times New Roman" w:hAnsi="Consolas" w:cs="Times New Roman"/>
@@ -18883,7 +18642,6 @@
                               </w:rPr>
                               <w:t>ipairs</w:t>
                             </w:r>
-                            <w:proofErr w:type="spellEnd"/>
                             <w:r>
                               <w:rPr>
                                 <w:rFonts w:ascii="Consolas" w:eastAsia="Times New Roman" w:hAnsi="Consolas" w:cs="Times New Roman"/>
@@ -18975,7 +18733,6 @@
                               </w:rPr>
                               <w:t xml:space="preserve"> not (</w:t>
                             </w:r>
-                            <w:proofErr w:type="spellStart"/>
                             <w:r>
                               <w:rPr>
                                 <w:rFonts w:ascii="Consolas" w:eastAsia="Times New Roman" w:hAnsi="Consolas" w:cs="Times New Roman"/>
@@ -18998,7 +18755,6 @@
                               </w:rPr>
                               <w:t>.find</w:t>
                             </w:r>
-                            <w:proofErr w:type="spellEnd"/>
                             <w:r>
                               <w:rPr>
                                 <w:rFonts w:ascii="Consolas" w:eastAsia="Times New Roman" w:hAnsi="Consolas" w:cs="Times New Roman"/>
@@ -19542,7 +19298,6 @@
                               </w:rPr>
                               <w:t xml:space="preserve">                </w:t>
                             </w:r>
-                            <w:proofErr w:type="spellStart"/>
                             <w:r>
                               <w:rPr>
                                 <w:rFonts w:ascii="Consolas" w:eastAsia="Times New Roman" w:hAnsi="Consolas" w:cs="Times New Roman"/>
@@ -19576,7 +19331,6 @@
                               </w:rPr>
                               <w:t>WriteLine</w:t>
                             </w:r>
-                            <w:proofErr w:type="spellEnd"/>
                             <w:r>
                               <w:rPr>
                                 <w:rFonts w:ascii="Consolas" w:eastAsia="Times New Roman" w:hAnsi="Consolas" w:cs="Times New Roman"/>
@@ -19654,7 +19408,6 @@
                               </w:rPr>
                               <w:t xml:space="preserve">], </w:t>
                             </w:r>
-                            <w:proofErr w:type="spellStart"/>
                             <w:r>
                               <w:rPr>
                                 <w:rFonts w:ascii="Consolas" w:eastAsia="Times New Roman" w:hAnsi="Consolas" w:cs="Times New Roman"/>
@@ -19688,7 +19441,6 @@
                               </w:rPr>
                               <w:t>GetMonitor</w:t>
                             </w:r>
-                            <w:proofErr w:type="spellEnd"/>
                             <w:r>
                               <w:rPr>
                                 <w:rFonts w:ascii="Consolas" w:eastAsia="Times New Roman" w:hAnsi="Consolas" w:cs="Times New Roman"/>
@@ -19761,7 +19513,6 @@
                               </w:rPr>
                               <w:t xml:space="preserve">                </w:t>
                             </w:r>
-                            <w:proofErr w:type="spellStart"/>
                             <w:r>
                               <w:rPr>
                                 <w:rFonts w:ascii="Consolas" w:eastAsia="Times New Roman" w:hAnsi="Consolas" w:cs="Times New Roman"/>
@@ -19795,7 +19546,6 @@
                               </w:rPr>
                               <w:t>WriteLine</w:t>
                             </w:r>
-                            <w:proofErr w:type="spellEnd"/>
                             <w:r>
                               <w:rPr>
                                 <w:rFonts w:ascii="Consolas" w:eastAsia="Times New Roman" w:hAnsi="Consolas" w:cs="Times New Roman"/>
@@ -19829,7 +19579,6 @@
                               </w:rPr>
                               <w:t xml:space="preserve">, </w:t>
                             </w:r>
-                            <w:proofErr w:type="spellStart"/>
                             <w:r>
                               <w:rPr>
                                 <w:rFonts w:ascii="Consolas" w:eastAsia="Times New Roman" w:hAnsi="Consolas" w:cs="Times New Roman"/>
@@ -19863,7 +19612,6 @@
                               </w:rPr>
                               <w:t>GetMonitor</w:t>
                             </w:r>
-                            <w:proofErr w:type="spellEnd"/>
                             <w:r>
                               <w:rPr>
                                 <w:rFonts w:ascii="Consolas" w:eastAsia="Times New Roman" w:hAnsi="Consolas" w:cs="Times New Roman"/>
@@ -20264,7 +20012,6 @@
                               </w:rPr>
                               <w:t xml:space="preserve">            </w:t>
                             </w:r>
-                            <w:proofErr w:type="spellStart"/>
                             <w:r>
                               <w:rPr>
                                 <w:rFonts w:ascii="Consolas" w:eastAsia="Times New Roman" w:hAnsi="Consolas" w:cs="Times New Roman"/>
@@ -20287,7 +20034,6 @@
                               </w:rPr>
                               <w:t>.insert</w:t>
                             </w:r>
-                            <w:proofErr w:type="spellEnd"/>
                             <w:r>
                               <w:rPr>
                                 <w:rFonts w:ascii="Consolas" w:eastAsia="Times New Roman" w:hAnsi="Consolas" w:cs="Times New Roman"/>
@@ -20299,7 +20045,6 @@
                               </w:rPr>
                               <w:t>(</w:t>
                             </w:r>
-                            <w:proofErr w:type="spellStart"/>
                             <w:r>
                               <w:rPr>
                                 <w:rFonts w:ascii="Consolas" w:eastAsia="Times New Roman" w:hAnsi="Consolas" w:cs="Times New Roman"/>
@@ -20311,7 +20056,6 @@
                               </w:rPr>
                               <w:t>builderRequests</w:t>
                             </w:r>
-                            <w:proofErr w:type="spellEnd"/>
                             <w:r>
                               <w:rPr>
                                 <w:rFonts w:ascii="Consolas" w:eastAsia="Times New Roman" w:hAnsi="Consolas" w:cs="Times New Roman"/>
@@ -22314,16 +22058,16 @@
       <w:pPr>
         <w:pStyle w:val="Kop2"/>
       </w:pPr>
-      <w:bookmarkStart w:id="52" w:name="_Toc162246933"/>
-      <w:bookmarkStart w:id="53" w:name="_Toc162285648"/>
-      <w:bookmarkStart w:id="54" w:name="_Toc162353958"/>
+      <w:bookmarkStart w:id="63" w:name="_Toc162246933"/>
+      <w:bookmarkStart w:id="64" w:name="_Toc162285648"/>
+      <w:bookmarkStart w:id="65" w:name="_Toc162381079"/>
       <w:r>
         <w:lastRenderedPageBreak/>
         <w:t>Inlezen en uitvoeren van gegeven commando’s</w:t>
       </w:r>
-      <w:bookmarkEnd w:id="52"/>
-      <w:bookmarkEnd w:id="53"/>
-      <w:bookmarkEnd w:id="54"/>
+      <w:bookmarkEnd w:id="63"/>
+      <w:bookmarkEnd w:id="64"/>
+      <w:bookmarkEnd w:id="65"/>
     </w:p>
     <w:p>
       <w:r>
@@ -22337,10 +22081,9 @@
       <w:pPr>
         <w:pStyle w:val="Kop1"/>
       </w:pPr>
-      <w:bookmarkStart w:id="55" w:name="_Toc162246934"/>
-      <w:bookmarkStart w:id="56" w:name="_Toc162285649"/>
-      <w:bookmarkStart w:id="57" w:name="_Toc162353959"/>
-      <w:commentRangeStart w:id="58"/>
+      <w:bookmarkStart w:id="66" w:name="_Toc162246934"/>
+      <w:bookmarkStart w:id="67" w:name="_Toc162285649"/>
+      <w:bookmarkStart w:id="68" w:name="_Toc162381080"/>
       <w:r>
         <w:t>C#</w:t>
       </w:r>
@@ -22353,107 +22096,22 @@
       <w:r>
         <w:t>ma</w:t>
       </w:r>
-      <w:commentRangeEnd w:id="58"/>
-      <w:r>
-        <w:rPr>
-          <w:rStyle w:val="Verwijzingopmerking"/>
-          <w:rFonts w:asciiTheme="minorHAnsi" w:eastAsiaTheme="minorHAnsi" w:hAnsiTheme="minorHAnsi" w:cstheme="minorBidi"/>
-          <w:color w:val="auto"/>
-        </w:rPr>
-        <w:commentReference w:id="58"/>
-      </w:r>
-      <w:bookmarkEnd w:id="55"/>
-      <w:bookmarkEnd w:id="56"/>
-      <w:bookmarkEnd w:id="57"/>
-    </w:p>
-    <w:p>
-      <w:pPr>
-        <w:pStyle w:val="Kop2"/>
-      </w:pPr>
-      <w:bookmarkStart w:id="59" w:name="_Toc162246935"/>
-      <w:bookmarkStart w:id="60" w:name="_Toc162285650"/>
-      <w:bookmarkStart w:id="61" w:name="_Toc162353960"/>
-      <w:r>
-        <w:t>Materiaal</w:t>
-      </w:r>
-      <w:r>
-        <w:t>calculator</w:t>
-      </w:r>
-      <w:bookmarkEnd w:id="59"/>
-      <w:bookmarkEnd w:id="60"/>
-      <w:bookmarkEnd w:id="61"/>
-    </w:p>
-    <w:p>
-      <w:pPr>
-        <w:pStyle w:val="Kop2"/>
-      </w:pPr>
-      <w:bookmarkStart w:id="62" w:name="_Toc162246936"/>
-      <w:bookmarkStart w:id="63" w:name="_Toc162285651"/>
-      <w:bookmarkStart w:id="64" w:name="_Toc162353961"/>
-      <w:r>
-        <w:t xml:space="preserve">Extractie van recepten uit </w:t>
-      </w:r>
-      <w:commentRangeStart w:id="65"/>
-      <w:proofErr w:type="spellStart"/>
-      <w:r>
-        <w:t>Minecraftbestanden</w:t>
-      </w:r>
-      <w:commentRangeEnd w:id="65"/>
-      <w:proofErr w:type="spellEnd"/>
-      <w:r>
-        <w:rPr>
-          <w:rStyle w:val="Verwijzingopmerking"/>
-          <w:rFonts w:asciiTheme="minorHAnsi" w:eastAsiaTheme="minorHAnsi" w:hAnsiTheme="minorHAnsi" w:cstheme="minorBidi"/>
-          <w:color w:val="auto"/>
-        </w:rPr>
-        <w:commentReference w:id="65"/>
-      </w:r>
-      <w:bookmarkEnd w:id="62"/>
-      <w:bookmarkEnd w:id="63"/>
-      <w:bookmarkEnd w:id="64"/>
-    </w:p>
-    <w:p>
-      <w:pPr>
-        <w:pStyle w:val="Kop2"/>
-      </w:pPr>
-      <w:bookmarkStart w:id="66" w:name="_Toc162246937"/>
-      <w:bookmarkStart w:id="67" w:name="_Toc162285652"/>
-      <w:bookmarkStart w:id="68" w:name="_Toc162353962"/>
-      <w:r>
-        <w:t xml:space="preserve">Integratie met </w:t>
-      </w:r>
       <w:bookmarkEnd w:id="66"/>
-      <w:r>
-        <w:t>JSON-data</w:t>
-      </w:r>
       <w:bookmarkEnd w:id="67"/>
       <w:bookmarkEnd w:id="68"/>
     </w:p>
     <w:p>
       <w:pPr>
-        <w:pStyle w:val="Kop1"/>
-      </w:pPr>
-      <w:bookmarkStart w:id="69" w:name="_Toc162246938"/>
-      <w:bookmarkStart w:id="70" w:name="_Toc162285653"/>
-      <w:bookmarkStart w:id="71" w:name="_Toc162353963"/>
-      <w:commentRangeStart w:id="72"/>
-      <w:r>
-        <w:t>Website</w:t>
-      </w:r>
-      <w:r>
-        <w:t>o</w:t>
-      </w:r>
-      <w:r>
-        <w:t>ntwikkeling</w:t>
-      </w:r>
-      <w:commentRangeEnd w:id="72"/>
-      <w:r>
-        <w:rPr>
-          <w:rStyle w:val="Verwijzingopmerking"/>
-          <w:rFonts w:asciiTheme="minorHAnsi" w:eastAsiaTheme="minorHAnsi" w:hAnsiTheme="minorHAnsi" w:cstheme="minorBidi"/>
-          <w:color w:val="auto"/>
-        </w:rPr>
-        <w:commentReference w:id="72"/>
+        <w:pStyle w:val="Kop2"/>
+      </w:pPr>
+      <w:bookmarkStart w:id="69" w:name="_Toc162246935"/>
+      <w:bookmarkStart w:id="70" w:name="_Toc162285650"/>
+      <w:bookmarkStart w:id="71" w:name="_Toc162381081"/>
+      <w:r>
+        <w:t>Materiaal</w:t>
+      </w:r>
+      <w:r>
+        <w:t>calculator</w:t>
       </w:r>
       <w:bookmarkEnd w:id="69"/>
       <w:bookmarkEnd w:id="70"/>
@@ -22463,94 +22121,81 @@
       <w:pPr>
         <w:pStyle w:val="Kop2"/>
       </w:pPr>
-      <w:bookmarkStart w:id="73" w:name="_Toc162246939"/>
-      <w:bookmarkStart w:id="74" w:name="_Toc162285654"/>
-      <w:bookmarkStart w:id="75" w:name="_Toc162353964"/>
-      <w:r>
-        <w:t xml:space="preserve">Ontwerp met </w:t>
-      </w:r>
-      <w:proofErr w:type="spellStart"/>
-      <w:r>
-        <w:t>Figma</w:t>
-      </w:r>
+      <w:bookmarkStart w:id="72" w:name="_Toc162246936"/>
+      <w:bookmarkStart w:id="73" w:name="_Toc162285651"/>
+      <w:bookmarkStart w:id="74" w:name="_Toc162381082"/>
+      <w:r>
+        <w:t>Extractie van recepten uit Minecraftbestanden</w:t>
+      </w:r>
+      <w:bookmarkEnd w:id="72"/>
       <w:bookmarkEnd w:id="73"/>
       <w:bookmarkEnd w:id="74"/>
+    </w:p>
+    <w:p>
+      <w:pPr>
+        <w:pStyle w:val="Kop2"/>
+      </w:pPr>
+      <w:bookmarkStart w:id="75" w:name="_Toc162246937"/>
+      <w:bookmarkStart w:id="76" w:name="_Toc162285652"/>
+      <w:bookmarkStart w:id="77" w:name="_Toc162381083"/>
+      <w:r>
+        <w:t xml:space="preserve">Integratie met </w:t>
+      </w:r>
       <w:bookmarkEnd w:id="75"/>
+      <w:r>
+        <w:t>JSON-data</w:t>
+      </w:r>
+      <w:bookmarkEnd w:id="76"/>
+      <w:bookmarkEnd w:id="77"/>
+    </w:p>
+    <w:p>
+      <w:pPr>
+        <w:pStyle w:val="Kop1"/>
+      </w:pPr>
+      <w:bookmarkStart w:id="78" w:name="_Toc162246938"/>
+      <w:bookmarkStart w:id="79" w:name="_Toc162285653"/>
+      <w:bookmarkStart w:id="80" w:name="_Toc162381084"/>
+      <w:r>
+        <w:t>Website</w:t>
+      </w:r>
+      <w:r>
+        <w:t>o</w:t>
+      </w:r>
+      <w:r>
+        <w:t>ntwikkeling</w:t>
+      </w:r>
+      <w:bookmarkEnd w:id="78"/>
+      <w:bookmarkEnd w:id="79"/>
+      <w:bookmarkEnd w:id="80"/>
+    </w:p>
+    <w:p>
+      <w:pPr>
+        <w:pStyle w:val="Kop2"/>
+      </w:pPr>
+      <w:bookmarkStart w:id="81" w:name="_Toc162246939"/>
+      <w:bookmarkStart w:id="82" w:name="_Toc162285654"/>
+      <w:bookmarkStart w:id="83" w:name="_Toc162381085"/>
+      <w:r>
+        <w:t xml:space="preserve">Ontwerp met </w:t>
+      </w:r>
+      <w:proofErr w:type="spellStart"/>
+      <w:r>
+        <w:t>Figma</w:t>
+      </w:r>
+      <w:bookmarkEnd w:id="81"/>
+      <w:bookmarkEnd w:id="82"/>
+      <w:bookmarkEnd w:id="83"/>
       <w:proofErr w:type="spellEnd"/>
     </w:p>
     <w:p>
       <w:pPr>
         <w:pStyle w:val="Kop2"/>
       </w:pPr>
-      <w:bookmarkStart w:id="76" w:name="_Toc162246940"/>
-      <w:bookmarkStart w:id="77" w:name="_Toc162285655"/>
-      <w:bookmarkStart w:id="78" w:name="_Toc162353965"/>
-      <w:commentRangeStart w:id="79"/>
-      <w:proofErr w:type="spellStart"/>
+      <w:bookmarkStart w:id="84" w:name="_Toc162246940"/>
+      <w:bookmarkStart w:id="85" w:name="_Toc162285655"/>
+      <w:bookmarkStart w:id="86" w:name="_Toc162381086"/>
       <w:r>
         <w:t>Frontendontwikkeling</w:t>
-      </w:r>
-      <w:commentRangeEnd w:id="79"/>
-      <w:proofErr w:type="spellEnd"/>
-      <w:r>
-        <w:rPr>
-          <w:rStyle w:val="Verwijzingopmerking"/>
-          <w:rFonts w:asciiTheme="minorHAnsi" w:eastAsiaTheme="minorHAnsi" w:hAnsiTheme="minorHAnsi" w:cstheme="minorBidi"/>
-          <w:color w:val="auto"/>
-        </w:rPr>
-        <w:commentReference w:id="79"/>
-      </w:r>
-      <w:bookmarkEnd w:id="76"/>
-      <w:bookmarkEnd w:id="77"/>
-      <w:bookmarkEnd w:id="78"/>
-    </w:p>
-    <w:p>
-      <w:pPr>
-        <w:pStyle w:val="Kop2"/>
-      </w:pPr>
-      <w:bookmarkStart w:id="80" w:name="_Toc162246941"/>
-      <w:bookmarkStart w:id="81" w:name="_Toc162285656"/>
-      <w:bookmarkStart w:id="82" w:name="_Toc162353966"/>
-      <w:commentRangeStart w:id="83"/>
-      <w:proofErr w:type="spellStart"/>
-      <w:r>
-        <w:t>Backend</w:t>
-      </w:r>
-      <w:r>
-        <w:t>o</w:t>
-      </w:r>
-      <w:r>
-        <w:t>ntwikkeling</w:t>
-      </w:r>
-      <w:commentRangeEnd w:id="83"/>
-      <w:proofErr w:type="spellEnd"/>
-      <w:r>
-        <w:rPr>
-          <w:rStyle w:val="Verwijzingopmerking"/>
-          <w:rFonts w:asciiTheme="minorHAnsi" w:eastAsiaTheme="minorHAnsi" w:hAnsiTheme="minorHAnsi" w:cstheme="minorBidi"/>
-          <w:color w:val="auto"/>
-        </w:rPr>
-        <w:commentReference w:id="83"/>
-      </w:r>
-      <w:bookmarkEnd w:id="80"/>
-      <w:bookmarkEnd w:id="81"/>
-      <w:bookmarkEnd w:id="82"/>
-    </w:p>
-    <w:p>
-      <w:pPr>
-        <w:pStyle w:val="Kop1"/>
-      </w:pPr>
-      <w:bookmarkStart w:id="84" w:name="_Toc162246942"/>
-      <w:bookmarkStart w:id="85" w:name="_Toc162285657"/>
-      <w:bookmarkStart w:id="86" w:name="_Toc162353967"/>
-      <w:r>
-        <w:t>S</w:t>
-      </w:r>
-      <w:r>
-        <w:t>amenhang</w:t>
-      </w:r>
-      <w:r>
-        <w:t xml:space="preserve"> tussen web en app</w:t>
       </w:r>
       <w:bookmarkEnd w:id="84"/>
       <w:bookmarkEnd w:id="85"/>
@@ -22560,45 +22205,17 @@
       <w:pPr>
         <w:pStyle w:val="Kop2"/>
       </w:pPr>
-      <w:bookmarkStart w:id="87" w:name="_Toc162246943"/>
-      <w:bookmarkStart w:id="88" w:name="_Toc162285658"/>
-      <w:bookmarkStart w:id="89" w:name="_Toc162353968"/>
-      <w:commentRangeStart w:id="90"/>
-      <w:proofErr w:type="spellStart"/>
-      <w:r>
-        <w:t>Webintegratie</w:t>
-      </w:r>
-      <w:proofErr w:type="spellEnd"/>
-      <w:r>
-        <w:t xml:space="preserve"> </w:t>
-      </w:r>
-      <w:commentRangeEnd w:id="90"/>
-      <w:r>
-        <w:rPr>
-          <w:rStyle w:val="Verwijzingopmerking"/>
-          <w:rFonts w:asciiTheme="minorHAnsi" w:eastAsiaTheme="minorHAnsi" w:hAnsiTheme="minorHAnsi" w:cstheme="minorBidi"/>
-          <w:color w:val="auto"/>
-        </w:rPr>
-        <w:commentReference w:id="90"/>
-      </w:r>
-      <w:r>
-        <w:t xml:space="preserve">van de </w:t>
-      </w:r>
-      <w:r>
-        <w:t>a</w:t>
-      </w:r>
-      <w:commentRangeStart w:id="91"/>
-      <w:r>
-        <w:t>pp</w:t>
-      </w:r>
-      <w:commentRangeEnd w:id="91"/>
-      <w:r>
-        <w:rPr>
-          <w:rStyle w:val="Verwijzingopmerking"/>
-          <w:rFonts w:asciiTheme="minorHAnsi" w:eastAsiaTheme="minorHAnsi" w:hAnsiTheme="minorHAnsi" w:cstheme="minorBidi"/>
-          <w:color w:val="auto"/>
-        </w:rPr>
-        <w:commentReference w:id="91"/>
+      <w:bookmarkStart w:id="87" w:name="_Toc162246941"/>
+      <w:bookmarkStart w:id="88" w:name="_Toc162285656"/>
+      <w:bookmarkStart w:id="89" w:name="_Toc162381087"/>
+      <w:r>
+        <w:t>Backend</w:t>
+      </w:r>
+      <w:r>
+        <w:t>o</w:t>
+      </w:r>
+      <w:r>
+        <w:t>ntwikkeling</w:t>
       </w:r>
       <w:bookmarkEnd w:id="87"/>
       <w:bookmarkEnd w:id="88"/>
@@ -22606,39 +22223,69 @@
     </w:p>
     <w:p>
       <w:pPr>
+        <w:pStyle w:val="Kop1"/>
+      </w:pPr>
+      <w:bookmarkStart w:id="90" w:name="_Toc162246942"/>
+      <w:bookmarkStart w:id="91" w:name="_Toc162285657"/>
+      <w:bookmarkStart w:id="92" w:name="_Toc162381088"/>
+      <w:r>
+        <w:t>S</w:t>
+      </w:r>
+      <w:r>
+        <w:t>amenhang</w:t>
+      </w:r>
+      <w:r>
+        <w:t xml:space="preserve"> tussen web en app</w:t>
+      </w:r>
+      <w:bookmarkEnd w:id="90"/>
+      <w:bookmarkEnd w:id="91"/>
+      <w:bookmarkEnd w:id="92"/>
+    </w:p>
+    <w:p>
+      <w:pPr>
         <w:pStyle w:val="Kop2"/>
       </w:pPr>
-      <w:bookmarkStart w:id="92" w:name="_Toc162246944"/>
-      <w:bookmarkStart w:id="93" w:name="_Toc162285659"/>
-      <w:bookmarkStart w:id="94" w:name="_Toc162353969"/>
-      <w:r>
-        <w:t xml:space="preserve">Samenhang en </w:t>
-      </w:r>
-      <w:r>
-        <w:t>c</w:t>
-      </w:r>
-      <w:r>
-        <w:t xml:space="preserve">ommunicatie tussen </w:t>
-      </w:r>
-      <w:r>
-        <w:t>c</w:t>
-      </w:r>
-      <w:commentRangeStart w:id="95"/>
-      <w:r>
-        <w:t>omponenten</w:t>
-      </w:r>
-      <w:commentRangeEnd w:id="95"/>
-      <w:r>
-        <w:rPr>
-          <w:rStyle w:val="Verwijzingopmerking"/>
-          <w:rFonts w:asciiTheme="minorHAnsi" w:eastAsiaTheme="minorHAnsi" w:hAnsiTheme="minorHAnsi" w:cstheme="minorBidi"/>
-          <w:color w:val="auto"/>
-        </w:rPr>
-        <w:commentReference w:id="95"/>
-      </w:r>
-      <w:bookmarkEnd w:id="92"/>
+      <w:bookmarkStart w:id="93" w:name="_Toc162246943"/>
+      <w:bookmarkStart w:id="94" w:name="_Toc162285658"/>
+      <w:bookmarkStart w:id="95" w:name="_Toc162381089"/>
+      <w:r>
+        <w:t xml:space="preserve">Webintegratie van de </w:t>
+      </w:r>
+      <w:r>
+        <w:t>a</w:t>
+      </w:r>
+      <w:r>
+        <w:t>pp</w:t>
+      </w:r>
       <w:bookmarkEnd w:id="93"/>
       <w:bookmarkEnd w:id="94"/>
+      <w:bookmarkEnd w:id="95"/>
+    </w:p>
+    <w:p>
+      <w:pPr>
+        <w:pStyle w:val="Kop2"/>
+      </w:pPr>
+      <w:bookmarkStart w:id="96" w:name="_Toc162246944"/>
+      <w:bookmarkStart w:id="97" w:name="_Toc162285659"/>
+      <w:bookmarkStart w:id="98" w:name="_Toc162381090"/>
+      <w:r>
+        <w:t xml:space="preserve">Samenhang en </w:t>
+      </w:r>
+      <w:r>
+        <w:t>c</w:t>
+      </w:r>
+      <w:r>
+        <w:t xml:space="preserve">ommunicatie tussen </w:t>
+      </w:r>
+      <w:r>
+        <w:t>c</w:t>
+      </w:r>
+      <w:r>
+        <w:t>omponenten</w:t>
+      </w:r>
+      <w:bookmarkEnd w:id="96"/>
+      <w:bookmarkEnd w:id="97"/>
+      <w:bookmarkEnd w:id="98"/>
     </w:p>
     <w:p>
       <w:pPr>
@@ -22656,16 +22303,16 @@
           <w:numId w:val="0"/>
         </w:numPr>
       </w:pPr>
-      <w:bookmarkStart w:id="96" w:name="_Toc162246945"/>
-      <w:bookmarkStart w:id="97" w:name="_Toc162285660"/>
-      <w:bookmarkStart w:id="98" w:name="_Toc162353970"/>
+      <w:bookmarkStart w:id="99" w:name="_Toc162246945"/>
+      <w:bookmarkStart w:id="100" w:name="_Toc162285660"/>
+      <w:bookmarkStart w:id="101" w:name="_Toc162381091"/>
       <w:r>
         <w:lastRenderedPageBreak/>
         <w:t>Conclusie</w:t>
       </w:r>
-      <w:bookmarkEnd w:id="96"/>
-      <w:bookmarkEnd w:id="97"/>
-      <w:bookmarkEnd w:id="98"/>
+      <w:bookmarkEnd w:id="99"/>
+      <w:bookmarkEnd w:id="100"/>
+      <w:bookmarkEnd w:id="101"/>
     </w:p>
     <w:p>
       <w:r>
@@ -22680,29 +22327,26 @@
           <w:numId w:val="0"/>
         </w:numPr>
       </w:pPr>
-      <w:bookmarkStart w:id="99" w:name="_Toc162246946"/>
-      <w:bookmarkStart w:id="100" w:name="_Toc162285661"/>
-      <w:bookmarkStart w:id="101" w:name="_Toc162353971"/>
+      <w:bookmarkStart w:id="102" w:name="_Toc162246946"/>
+      <w:bookmarkStart w:id="103" w:name="_Toc162285661"/>
+      <w:bookmarkStart w:id="104" w:name="_Toc162381092"/>
       <w:r>
         <w:lastRenderedPageBreak/>
         <w:t>Handleiding</w:t>
       </w:r>
-      <w:bookmarkEnd w:id="99"/>
-      <w:bookmarkEnd w:id="100"/>
-      <w:bookmarkEnd w:id="101"/>
+      <w:bookmarkEnd w:id="102"/>
+      <w:bookmarkEnd w:id="103"/>
+      <w:bookmarkEnd w:id="104"/>
     </w:p>
     <w:p>
       <w:r>
         <w:br w:type="page"/>
       </w:r>
     </w:p>
+    <w:bookmarkStart w:id="105" w:name="_Toc162381093" w:displacedByCustomXml="next"/>
     <w:sdt>
       <w:sdtPr>
         <w:rPr>
-          <w:rFonts w:asciiTheme="minorHAnsi" w:eastAsiaTheme="minorHAnsi" w:hAnsiTheme="minorHAnsi" w:cstheme="minorBidi"/>
-          <w:color w:val="auto"/>
-          <w:sz w:val="22"/>
-          <w:szCs w:val="22"/>
           <w:lang w:val="nl-NL"/>
         </w:rPr>
         <w:id w:val="327792734"/>
@@ -22719,16 +22363,10 @@
         </w:rPr>
       </w:sdtEndPr>
       <w:sdtContent>
-        <w:bookmarkStart w:id="102" w:name="_Toc162353972" w:displacedByCustomXml="prev"/>
-        <w:bookmarkStart w:id="103" w:name="_Toc162285662" w:displacedByCustomXml="prev"/>
-        <w:bookmarkStart w:id="104" w:name="_Toc162246947" w:displacedByCustomXml="prev"/>
+        <w:bookmarkStart w:id="106" w:name="_Toc162285662" w:displacedByCustomXml="prev"/>
+        <w:bookmarkStart w:id="107" w:name="_Toc162246947" w:displacedByCustomXml="prev"/>
         <w:p>
           <w:pPr>
-            <w:pStyle w:val="Kop1"/>
-            <w:numPr>
-              <w:ilvl w:val="0"/>
-              <w:numId w:val="0"/>
-            </w:numPr>
             <w:rPr>
               <w:noProof/>
             </w:rPr>
@@ -22736,16 +22374,28 @@
           <w:r>
             <w:t>Literatuurlijst</w:t>
           </w:r>
-          <w:bookmarkEnd w:id="104"/>
-          <w:bookmarkEnd w:id="103"/>
-          <w:bookmarkEnd w:id="102"/>
+          <w:bookmarkEnd w:id="105"/>
+          <w:bookmarkEnd w:id="107"/>
+          <w:bookmarkEnd w:id="106"/>
           <w:r>
+            <w:rPr>
+              <w:rFonts w:asciiTheme="majorHAnsi" w:eastAsiaTheme="majorEastAsia" w:hAnsiTheme="majorHAnsi" w:cstheme="majorBidi"/>
+              <w:color w:val="0F4761" w:themeColor="accent1" w:themeShade="BF"/>
+              <w:sz w:val="40"/>
+              <w:szCs w:val="40"/>
+            </w:rPr>
             <w:fldChar w:fldCharType="begin"/>
           </w:r>
           <w:r>
             <w:instrText>BIBLIOGRAPHY</w:instrText>
           </w:r>
           <w:r>
+            <w:rPr>
+              <w:rFonts w:asciiTheme="majorHAnsi" w:eastAsiaTheme="majorEastAsia" w:hAnsiTheme="majorHAnsi" w:cstheme="majorBidi"/>
+              <w:color w:val="0F4761" w:themeColor="accent1" w:themeShade="BF"/>
+              <w:sz w:val="40"/>
+              <w:szCs w:val="40"/>
+            </w:rPr>
             <w:fldChar w:fldCharType="separate"/>
           </w:r>
         </w:p>
@@ -22767,7 +22417,7 @@
           </w:tblGrid>
           <w:tr>
             <w:trPr>
-              <w:divId w:val="932006815"/>
+              <w:divId w:val="1772313684"/>
               <w:tblCellSpacing w:w="15" w:type="dxa"/>
             </w:trPr>
             <w:tc>
@@ -22782,14 +22432,12 @@
                     <w:noProof/>
                     <w:sz w:val="24"/>
                     <w:szCs w:val="24"/>
-                    <w:lang w:val="nl-NL"/>
                     <w14:ligatures w14:val="none"/>
                   </w:rPr>
                 </w:pPr>
                 <w:r>
                   <w:rPr>
                     <w:noProof/>
-                    <w:lang w:val="nl-NL"/>
                   </w:rPr>
                   <w:t xml:space="preserve">[1] </w:t>
                 </w:r>
@@ -22805,7 +22453,6 @@
                   <w:pStyle w:val="Bibliografie"/>
                   <w:rPr>
                     <w:noProof/>
-                    <w:lang w:val="nl-NL"/>
                   </w:rPr>
                 </w:pPr>
                 <w:r>
@@ -22813,21 +22460,20 @@
                     <w:noProof/>
                     <w:lang w:val="en-US"/>
                   </w:rPr>
-                  <w:t xml:space="preserve">„https://guide.appliedenergistics.org/1.20.1/index,” Applied Energistics 2, 1 1 2024. </w:t>
+                  <w:t xml:space="preserve">W. Mark Fisher, „wiki.minecolonies.ldtteam,” MineColonies, 1 1 2021. </w:t>
                 </w:r>
                 <w:r>
                   <w:rPr>
                     <w:noProof/>
-                    <w:lang w:val="nl-NL"/>
                   </w:rPr>
-                  <w:t>[Online]. Available: https://guide.appliedenergistics.org/1.20.1/index. [Geopend 25 03 2024].</w:t>
+                  <w:t>[Online]. Available: https://wiki.minecolonies.ldtteam.com/. [Geopend 25 03 2024].</w:t>
                 </w:r>
               </w:p>
             </w:tc>
           </w:tr>
           <w:tr>
             <w:trPr>
-              <w:divId w:val="932006815"/>
+              <w:divId w:val="1772313684"/>
               <w:tblCellSpacing w:w="15" w:type="dxa"/>
             </w:trPr>
             <w:tc>
@@ -22840,13 +22486,11 @@
                   <w:pStyle w:val="Bibliografie"/>
                   <w:rPr>
                     <w:noProof/>
-                    <w:lang w:val="nl-NL"/>
                   </w:rPr>
                 </w:pPr>
                 <w:r>
                   <w:rPr>
                     <w:noProof/>
-                    <w:lang w:val="nl-NL"/>
                   </w:rPr>
                   <w:t xml:space="preserve">[2] </w:t>
                 </w:r>
@@ -22862,7 +22506,6 @@
                   <w:pStyle w:val="Bibliografie"/>
                   <w:rPr>
                     <w:noProof/>
-                    <w:lang w:val="nl-NL"/>
                   </w:rPr>
                 </w:pPr>
                 <w:r>
@@ -22870,21 +22513,20 @@
                     <w:noProof/>
                     <w:lang w:val="en-US"/>
                   </w:rPr>
-                  <w:t xml:space="preserve">W. Mark Fisher, „wiki.minecolonies.ldtteam,” MineColonies, 1 1 2021. </w:t>
+                  <w:t xml:space="preserve">„https://guide.appliedenergistics.org/1.20.1/index,” Applied Energistics 2, 1 1 2024. </w:t>
                 </w:r>
                 <w:r>
                   <w:rPr>
                     <w:noProof/>
-                    <w:lang w:val="nl-NL"/>
                   </w:rPr>
-                  <w:t>[Online]. Available: https://wiki.minecolonies.ldtteam.com/. [Geopend 25 03 2024].</w:t>
+                  <w:t>[Online]. Available: https://guide.appliedenergistics.org/1.20.1/index. [Geopend 25 03 2024].</w:t>
                 </w:r>
               </w:p>
             </w:tc>
           </w:tr>
           <w:tr>
             <w:trPr>
-              <w:divId w:val="932006815"/>
+              <w:divId w:val="1772313684"/>
               <w:tblCellSpacing w:w="15" w:type="dxa"/>
             </w:trPr>
             <w:tc>
@@ -22897,13 +22539,11 @@
                   <w:pStyle w:val="Bibliografie"/>
                   <w:rPr>
                     <w:noProof/>
-                    <w:lang w:val="nl-NL"/>
                   </w:rPr>
                 </w:pPr>
                 <w:r>
                   <w:rPr>
                     <w:noProof/>
-                    <w:lang w:val="nl-NL"/>
                   </w:rPr>
                   <w:t xml:space="preserve">[3] </w:t>
                 </w:r>
@@ -22919,7 +22559,6 @@
                   <w:pStyle w:val="Bibliografie"/>
                   <w:rPr>
                     <w:noProof/>
-                    <w:lang w:val="nl-NL"/>
                   </w:rPr>
                 </w:pPr>
                 <w:r>
@@ -22932,7 +22571,6 @@
                 <w:r>
                   <w:rPr>
                     <w:noProof/>
-                    <w:lang w:val="nl-NL"/>
                   </w:rPr>
                   <w:t>Available: https://tweaked.cc/. [Geopend 24 03 2024].</w:t>
                 </w:r>
@@ -22941,7 +22579,7 @@
           </w:tr>
           <w:tr>
             <w:trPr>
-              <w:divId w:val="932006815"/>
+              <w:divId w:val="1772313684"/>
               <w:tblCellSpacing w:w="15" w:type="dxa"/>
             </w:trPr>
             <w:tc>
@@ -22954,13 +22592,11 @@
                   <w:pStyle w:val="Bibliografie"/>
                   <w:rPr>
                     <w:noProof/>
-                    <w:lang w:val="nl-NL"/>
                   </w:rPr>
                 </w:pPr>
                 <w:r>
                   <w:rPr>
                     <w:noProof/>
-                    <w:lang w:val="nl-NL"/>
                   </w:rPr>
                   <w:t xml:space="preserve">[4] </w:t>
                 </w:r>
@@ -22976,7 +22612,6 @@
                   <w:pStyle w:val="Bibliografie"/>
                   <w:rPr>
                     <w:noProof/>
-                    <w:lang w:val="nl-NL"/>
                   </w:rPr>
                 </w:pPr>
                 <w:r>
@@ -22996,7 +22631,6 @@
                 <w:r>
                   <w:rPr>
                     <w:noProof/>
-                    <w:lang w:val="nl-NL"/>
                   </w:rPr>
                   <w:t>[Geopend 25 03 2024].</w:t>
                 </w:r>
@@ -23005,7 +22639,7 @@
           </w:tr>
           <w:tr>
             <w:trPr>
-              <w:divId w:val="932006815"/>
+              <w:divId w:val="1772313684"/>
               <w:tblCellSpacing w:w="15" w:type="dxa"/>
             </w:trPr>
             <w:tc>
@@ -23018,13 +22652,11 @@
                   <w:pStyle w:val="Bibliografie"/>
                   <w:rPr>
                     <w:noProof/>
-                    <w:lang w:val="nl-NL"/>
                   </w:rPr>
                 </w:pPr>
                 <w:r>
                   <w:rPr>
                     <w:noProof/>
-                    <w:lang w:val="nl-NL"/>
                   </w:rPr>
                   <w:t xml:space="preserve">[5] </w:t>
                 </w:r>
@@ -23040,13 +22672,11 @@
                   <w:pStyle w:val="Bibliografie"/>
                   <w:rPr>
                     <w:noProof/>
-                    <w:lang w:val="nl-NL"/>
                   </w:rPr>
                 </w:pPr>
                 <w:r>
                   <w:rPr>
                     <w:noProof/>
-                    <w:lang w:val="nl-NL"/>
                   </w:rPr>
                   <w:t>D. o. C. S. o. PUC-Rio, „lua.org,” Lua.org, 18 02 2024. [Online]. Available: https://www.lua.org/about.html. [Geopend 25 03 2024].</w:t>
                 </w:r>
@@ -23055,7 +22685,7 @@
           </w:tr>
           <w:tr>
             <w:trPr>
-              <w:divId w:val="932006815"/>
+              <w:divId w:val="1772313684"/>
               <w:tblCellSpacing w:w="15" w:type="dxa"/>
             </w:trPr>
             <w:tc>
@@ -23068,13 +22698,11 @@
                   <w:pStyle w:val="Bibliografie"/>
                   <w:rPr>
                     <w:noProof/>
-                    <w:lang w:val="nl-NL"/>
                   </w:rPr>
                 </w:pPr>
                 <w:r>
                   <w:rPr>
                     <w:noProof/>
-                    <w:lang w:val="nl-NL"/>
                   </w:rPr>
                   <w:t xml:space="preserve">[6] </w:t>
                 </w:r>
@@ -23090,13 +22718,11 @@
                   <w:pStyle w:val="Bibliografie"/>
                   <w:rPr>
                     <w:noProof/>
-                    <w:lang w:val="nl-NL"/>
                   </w:rPr>
                 </w:pPr>
                 <w:r>
                   <w:rPr>
                     <w:noProof/>
-                    <w:lang w:val="nl-NL"/>
                   </w:rPr>
                   <w:t>„json.org,” json.org, 12 1999. [Online]. Available: https://www.json.org/json-en.html. [Geopend 25 03 2024].</w:t>
                 </w:r>
@@ -23104,6 +22730,15 @@
             </w:tc>
           </w:tr>
         </w:tbl>
+        <w:p>
+          <w:pPr>
+            <w:divId w:val="1772313684"/>
+            <w:rPr>
+              <w:rFonts w:eastAsia="Times New Roman"/>
+              <w:noProof/>
+            </w:rPr>
+          </w:pPr>
+        </w:p>
         <w:p>
           <w:r>
             <w:rPr>
@@ -23128,16 +22763,16 @@
           <w:numId w:val="0"/>
         </w:numPr>
       </w:pPr>
-      <w:bookmarkStart w:id="105" w:name="_Toc162246948"/>
-      <w:bookmarkStart w:id="106" w:name="_Toc162285663"/>
-      <w:bookmarkStart w:id="107" w:name="_Toc162353973"/>
+      <w:bookmarkStart w:id="108" w:name="_Toc162246948"/>
+      <w:bookmarkStart w:id="109" w:name="_Toc162285663"/>
+      <w:bookmarkStart w:id="110" w:name="_Toc162381094"/>
       <w:r>
         <w:lastRenderedPageBreak/>
         <w:t>Bijlagenoverzicht</w:t>
       </w:r>
-      <w:bookmarkEnd w:id="105"/>
-      <w:bookmarkEnd w:id="106"/>
-      <w:bookmarkEnd w:id="107"/>
+      <w:bookmarkEnd w:id="108"/>
+      <w:bookmarkEnd w:id="109"/>
+      <w:bookmarkEnd w:id="110"/>
     </w:p>
     <w:p>
       <w:pPr>
@@ -23147,9 +22782,9 @@
           <w:numId w:val="0"/>
         </w:numPr>
       </w:pPr>
-      <w:bookmarkStart w:id="108" w:name="_Toc162246949"/>
-      <w:bookmarkStart w:id="109" w:name="_Toc162285664"/>
-      <w:bookmarkStart w:id="110" w:name="_Toc162353974"/>
+      <w:bookmarkStart w:id="111" w:name="_Toc162246949"/>
+      <w:bookmarkStart w:id="112" w:name="_Toc162285664"/>
+      <w:bookmarkStart w:id="113" w:name="_Toc162381095"/>
       <w:r>
         <w:t xml:space="preserve">Bijlage </w:t>
       </w:r>
@@ -23162,9 +22797,9 @@
       <w:r>
         <w:t>Logboek</w:t>
       </w:r>
-      <w:bookmarkEnd w:id="108"/>
-      <w:bookmarkEnd w:id="109"/>
-      <w:bookmarkEnd w:id="110"/>
+      <w:bookmarkEnd w:id="111"/>
+      <w:bookmarkEnd w:id="112"/>
+      <w:bookmarkEnd w:id="113"/>
     </w:p>
     <w:p>
       <w:pPr>
@@ -23175,13 +22810,13 @@
         </w:numPr>
         <w:ind w:left="720" w:hanging="720"/>
       </w:pPr>
-      <w:bookmarkStart w:id="111" w:name="_Toc162246950"/>
-      <w:bookmarkStart w:id="112" w:name="_Toc162353975"/>
+      <w:bookmarkStart w:id="114" w:name="_Toc162246950"/>
+      <w:bookmarkStart w:id="115" w:name="_Toc162381096"/>
       <w:r>
         <w:t>Week1:</w:t>
       </w:r>
-      <w:bookmarkEnd w:id="111"/>
-      <w:bookmarkEnd w:id="112"/>
+      <w:bookmarkEnd w:id="114"/>
+      <w:bookmarkEnd w:id="115"/>
     </w:p>
     <w:p>
       <w:r>
@@ -23195,7 +22830,7 @@
       <w:r>
         <w:t xml:space="preserve"> (</w:t>
       </w:r>
-      <w:hyperlink r:id="rId18" w:history="1">
+      <w:hyperlink r:id="rId14" w:history="1">
         <w:r>
           <w:rPr>
             <w:rStyle w:val="Hyperlink"/>
@@ -23218,23 +22853,7 @@
         <w:t>ste</w:t>
       </w:r>
       <w:r>
-        <w:t xml:space="preserve"> week ook een moment vastgelegd om te vergaderen met onze mentor. De vergadering zal doorgaan 28/02/2024 om 9u, het kanaal dat we gebruiken voor deze vergadering is Microsoft Teams. </w:t>
-      </w:r>
-      <w:proofErr w:type="spellStart"/>
-      <w:r>
-        <w:t>Thibe</w:t>
-      </w:r>
-      <w:proofErr w:type="spellEnd"/>
-      <w:r>
-        <w:t xml:space="preserve"> </w:t>
-      </w:r>
-      <w:proofErr w:type="spellStart"/>
-      <w:r>
-        <w:t>Provost</w:t>
-      </w:r>
-      <w:proofErr w:type="spellEnd"/>
-      <w:r>
-        <w:t xml:space="preserve"> zal verantwoordelijk zijn voor het maken van het verslag.</w:t>
+        <w:t xml:space="preserve"> week ook een moment vastgelegd om te vergaderen met onze mentor. De vergadering zal doorgaan 28/02/2024 om 9u, het kanaal dat we gebruiken voor deze vergadering is Microsoft Teams. Thibe Provost zal verantwoordelijk zijn voor het maken van het verslag.</w:t>
       </w:r>
     </w:p>
     <w:p>
@@ -23246,49 +22865,25 @@
         </w:numPr>
         <w:ind w:left="720" w:hanging="720"/>
       </w:pPr>
-      <w:bookmarkStart w:id="113" w:name="_Toc162246951"/>
-      <w:bookmarkStart w:id="114" w:name="_Toc162353976"/>
+      <w:bookmarkStart w:id="116" w:name="_Toc162246951"/>
+      <w:bookmarkStart w:id="117" w:name="_Toc162381097"/>
       <w:r>
         <w:t>Week2:</w:t>
       </w:r>
-      <w:bookmarkEnd w:id="113"/>
-      <w:bookmarkEnd w:id="114"/>
+      <w:bookmarkEnd w:id="116"/>
+      <w:bookmarkEnd w:id="117"/>
     </w:p>
     <w:p>
       <w:r>
-        <w:t xml:space="preserve">In het begin van deze week zijn we begonnen met het logboek en rapport op te maken. </w:t>
+        <w:t xml:space="preserve">In het begin van deze week zijn we begonnen met het logboek en rapport op te maken. Thibe Provost begon samen met Jonas Van Kerkhove de koppen en kaft van het rapport op te maken. Terwijl Luca Vandenweghe samen met Pjotr </w:t>
       </w:r>
       <w:proofErr w:type="spellStart"/>
       <w:r>
-        <w:t>Thibe</w:t>
+        <w:t>Brunain</w:t>
       </w:r>
       <w:proofErr w:type="spellEnd"/>
       <w:r>
-        <w:t xml:space="preserve"> </w:t>
-      </w:r>
-      <w:proofErr w:type="spellStart"/>
-      <w:r>
-        <w:t>Provost</w:t>
-      </w:r>
-      <w:proofErr w:type="spellEnd"/>
-      <w:r>
-        <w:t xml:space="preserve"> begon samen met Jonas Van Kerkhove de koppen en kaft van het rapport op te maken. Terwijl Luca Vandenweghe samen met Pjotr </w:t>
-      </w:r>
-      <w:proofErr w:type="spellStart"/>
-      <w:r>
-        <w:t>Brunain</w:t>
-      </w:r>
-      <w:proofErr w:type="spellEnd"/>
-      <w:r>
-        <w:t xml:space="preserve"> aan de inleiding begon. </w:t>
-      </w:r>
-      <w:proofErr w:type="spellStart"/>
-      <w:r>
-        <w:t>Thibe</w:t>
-      </w:r>
-      <w:proofErr w:type="spellEnd"/>
-      <w:r>
-        <w:t xml:space="preserve"> heeft thuis nog het logboek aangezet en de </w:t>
+        <w:t xml:space="preserve"> aan de inleiding begon. Thibe heeft thuis nog het logboek aangezet en de </w:t>
       </w:r>
       <w:proofErr w:type="spellStart"/>
       <w:r>
@@ -23308,13 +22903,13 @@
         </w:numPr>
         <w:ind w:left="720" w:hanging="720"/>
       </w:pPr>
-      <w:bookmarkStart w:id="115" w:name="_Toc162246952"/>
-      <w:bookmarkStart w:id="116" w:name="_Toc162353977"/>
+      <w:bookmarkStart w:id="118" w:name="_Toc162246952"/>
+      <w:bookmarkStart w:id="119" w:name="_Toc162381098"/>
       <w:r>
         <w:t>Week3-4:</w:t>
       </w:r>
-      <w:bookmarkEnd w:id="115"/>
-      <w:bookmarkEnd w:id="116"/>
+      <w:bookmarkEnd w:id="118"/>
+      <w:bookmarkEnd w:id="119"/>
     </w:p>
     <w:p>
       <w:r>
@@ -23348,13 +22943,13 @@
         </w:numPr>
         <w:ind w:left="720" w:hanging="720"/>
       </w:pPr>
-      <w:bookmarkStart w:id="117" w:name="_Toc162246953"/>
-      <w:bookmarkStart w:id="118" w:name="_Toc162353978"/>
+      <w:bookmarkStart w:id="120" w:name="_Toc162246953"/>
+      <w:bookmarkStart w:id="121" w:name="_Toc162381099"/>
       <w:r>
         <w:t>Week5:</w:t>
       </w:r>
-      <w:bookmarkEnd w:id="117"/>
-      <w:bookmarkEnd w:id="118"/>
+      <w:bookmarkEnd w:id="120"/>
+      <w:bookmarkEnd w:id="121"/>
     </w:p>
     <w:p>
       <w:r>
@@ -23367,62 +22962,30 @@
         <w:t>e</w:t>
       </w:r>
       <w:r>
-        <w:t xml:space="preserve"> week heeft </w:t>
+        <w:t xml:space="preserve"> week heeft Thibe Provost alle fouten uit het document gehaald aan de hand van de gegeven feedback</w:t>
+      </w:r>
+      <w:r>
+        <w:t xml:space="preserve"> behalve bij de inleiding</w:t>
+      </w:r>
+      <w:r>
+        <w:t>.</w:t>
+      </w:r>
+      <w:r>
+        <w:t xml:space="preserve"> </w:t>
+      </w:r>
+      <w:r>
+        <w:t>D</w:t>
+      </w:r>
+      <w:r>
+        <w:t xml:space="preserve">e inleiding hebben Pjotr </w:t>
       </w:r>
       <w:proofErr w:type="spellStart"/>
       <w:r>
-        <w:t>Thibe</w:t>
+        <w:t>Brunain</w:t>
       </w:r>
       <w:proofErr w:type="spellEnd"/>
       <w:r>
-        <w:t xml:space="preserve"> </w:t>
-      </w:r>
-      <w:proofErr w:type="spellStart"/>
-      <w:r>
-        <w:t>Provost</w:t>
-      </w:r>
-      <w:proofErr w:type="spellEnd"/>
-      <w:r>
-        <w:t xml:space="preserve"> alle fouten uit het document gehaald aan de hand van de gegeven feedback</w:t>
-      </w:r>
-      <w:r>
-        <w:t xml:space="preserve"> behalve bij de inleiding</w:t>
-      </w:r>
-      <w:r>
-        <w:t>.</w:t>
-      </w:r>
-      <w:r>
-        <w:t xml:space="preserve"> </w:t>
-      </w:r>
-      <w:r>
-        <w:t>D</w:t>
-      </w:r>
-      <w:r>
-        <w:t xml:space="preserve">e inleiding hebben Pjotr </w:t>
-      </w:r>
-      <w:proofErr w:type="spellStart"/>
-      <w:r>
-        <w:t>Brunain</w:t>
-      </w:r>
-      <w:proofErr w:type="spellEnd"/>
-      <w:r>
-        <w:t xml:space="preserve">, </w:t>
-      </w:r>
-      <w:proofErr w:type="spellStart"/>
-      <w:r>
-        <w:t>Thibe</w:t>
-      </w:r>
-      <w:proofErr w:type="spellEnd"/>
-      <w:r>
-        <w:t xml:space="preserve"> </w:t>
-      </w:r>
-      <w:proofErr w:type="spellStart"/>
-      <w:r>
-        <w:t>Provost</w:t>
-      </w:r>
-      <w:proofErr w:type="spellEnd"/>
-      <w:r>
-        <w:t xml:space="preserve"> en Jonas Van Kerkhove </w:t>
+        <w:t xml:space="preserve">, Thibe Provost en Jonas Van Kerkhove </w:t>
       </w:r>
       <w:r>
         <w:t xml:space="preserve">volledig herschreven. Hierna hebben Pjotr </w:t>
@@ -23458,16 +23021,16 @@
           <w:numId w:val="0"/>
         </w:numPr>
       </w:pPr>
-      <w:bookmarkStart w:id="119" w:name="_Toc162246954"/>
-      <w:bookmarkStart w:id="120" w:name="_Toc162285665"/>
-      <w:bookmarkStart w:id="121" w:name="_Toc162353979"/>
+      <w:bookmarkStart w:id="122" w:name="_Toc162246954"/>
+      <w:bookmarkStart w:id="123" w:name="_Toc162285665"/>
+      <w:bookmarkStart w:id="124" w:name="_Toc162381100"/>
       <w:r>
         <w:lastRenderedPageBreak/>
         <w:t>Bijlage 2:  Verslag1</w:t>
       </w:r>
-      <w:bookmarkEnd w:id="119"/>
-      <w:bookmarkEnd w:id="120"/>
-      <w:bookmarkEnd w:id="121"/>
+      <w:bookmarkEnd w:id="122"/>
+      <w:bookmarkEnd w:id="123"/>
+      <w:bookmarkEnd w:id="124"/>
       <w:r>
         <w:t xml:space="preserve"> </w:t>
       </w:r>
@@ -23510,39 +23073,7 @@
           <w:b/>
           <w:bCs/>
         </w:rPr>
-        <w:t xml:space="preserve">, Luca Vandeweghe, Jonas Van Kerkhove, Evert-Jan Jacobs, </w:t>
-      </w:r>
-      <w:proofErr w:type="spellStart"/>
-      <w:r>
-        <w:rPr>
-          <w:b/>
-          <w:bCs/>
-        </w:rPr>
-        <w:t>Thibe</w:t>
-      </w:r>
-      <w:proofErr w:type="spellEnd"/>
-      <w:r>
-        <w:rPr>
-          <w:b/>
-          <w:bCs/>
-        </w:rPr>
-        <w:t xml:space="preserve"> </w:t>
-      </w:r>
-      <w:proofErr w:type="spellStart"/>
-      <w:r>
-        <w:rPr>
-          <w:b/>
-          <w:bCs/>
-        </w:rPr>
-        <w:t>Provost</w:t>
-      </w:r>
-      <w:proofErr w:type="spellEnd"/>
-      <w:r>
-        <w:rPr>
-          <w:b/>
-          <w:bCs/>
-        </w:rPr>
-        <w:t>.</w:t>
+        <w:t>, Luca Vandeweghe, Jonas Van Kerkhove, Evert-Jan Jacobs, Thibe Provost.</w:t>
       </w:r>
     </w:p>
     <w:p>
@@ -23569,13 +23100,13 @@
         </w:numPr>
         <w:ind w:left="720" w:hanging="720"/>
       </w:pPr>
-      <w:bookmarkStart w:id="122" w:name="_Toc162246955"/>
-      <w:bookmarkStart w:id="123" w:name="_Toc162353980"/>
+      <w:bookmarkStart w:id="125" w:name="_Toc162246955"/>
+      <w:bookmarkStart w:id="126" w:name="_Toc162381101"/>
       <w:r>
         <w:t>Wat hebben we allemaal al gedaan?</w:t>
       </w:r>
-      <w:bookmarkEnd w:id="122"/>
-      <w:bookmarkEnd w:id="123"/>
+      <w:bookmarkEnd w:id="125"/>
+      <w:bookmarkEnd w:id="126"/>
     </w:p>
     <w:p>
       <w:pPr>
@@ -23624,8 +23155,8 @@
           <w:szCs w:val="32"/>
         </w:rPr>
       </w:pPr>
-      <w:bookmarkStart w:id="124" w:name="_Toc162246956"/>
-      <w:bookmarkStart w:id="125" w:name="_Toc162353981"/>
+      <w:bookmarkStart w:id="127" w:name="_Toc162246956"/>
+      <w:bookmarkStart w:id="128" w:name="_Toc162381102"/>
       <w:r>
         <w:t>Wat</w:t>
       </w:r>
@@ -23653,8 +23184,8 @@
       <w:r>
         <w:t>beter?</w:t>
       </w:r>
-      <w:bookmarkEnd w:id="124"/>
-      <w:bookmarkEnd w:id="125"/>
+      <w:bookmarkEnd w:id="127"/>
+      <w:bookmarkEnd w:id="128"/>
     </w:p>
     <w:p>
       <w:pPr>
@@ -23680,13 +23211,13 @@
         </w:numPr>
         <w:ind w:left="720" w:hanging="720"/>
       </w:pPr>
-      <w:bookmarkStart w:id="126" w:name="_Toc162246957"/>
-      <w:bookmarkStart w:id="127" w:name="_Toc162353982"/>
+      <w:bookmarkStart w:id="129" w:name="_Toc162246957"/>
+      <w:bookmarkStart w:id="130" w:name="_Toc162381103"/>
       <w:r>
         <w:t>Wat moet er nog gebeuren?</w:t>
       </w:r>
-      <w:bookmarkEnd w:id="126"/>
-      <w:bookmarkEnd w:id="127"/>
+      <w:bookmarkEnd w:id="129"/>
+      <w:bookmarkEnd w:id="130"/>
     </w:p>
     <w:p>
       <w:pPr>
@@ -23798,13 +23329,13 @@
         </w:numPr>
         <w:ind w:left="720" w:hanging="720"/>
       </w:pPr>
-      <w:bookmarkStart w:id="128" w:name="_Toc162246958"/>
-      <w:bookmarkStart w:id="129" w:name="_Toc162353983"/>
+      <w:bookmarkStart w:id="131" w:name="_Toc162246958"/>
+      <w:bookmarkStart w:id="132" w:name="_Toc162381104"/>
       <w:r>
         <w:t>Wat moet zeker gebeuren tijdens deze sprint?</w:t>
       </w:r>
-      <w:bookmarkEnd w:id="128"/>
-      <w:bookmarkEnd w:id="129"/>
+      <w:bookmarkEnd w:id="131"/>
+      <w:bookmarkEnd w:id="132"/>
     </w:p>
     <w:p>
       <w:pPr>
@@ -23881,13 +23412,13 @@
         </w:numPr>
         <w:ind w:left="720" w:hanging="720"/>
       </w:pPr>
-      <w:bookmarkStart w:id="130" w:name="_Toc162246959"/>
-      <w:bookmarkStart w:id="131" w:name="_Toc162353984"/>
+      <w:bookmarkStart w:id="133" w:name="_Toc162246959"/>
+      <w:bookmarkStart w:id="134" w:name="_Toc162381105"/>
       <w:r>
         <w:t>Tips van Evert-Jan</w:t>
       </w:r>
-      <w:bookmarkEnd w:id="130"/>
-      <w:bookmarkEnd w:id="131"/>
+      <w:bookmarkEnd w:id="133"/>
+      <w:bookmarkEnd w:id="134"/>
     </w:p>
     <w:p>
       <w:pPr>
@@ -23934,15 +23465,15 @@
           <w:numId w:val="0"/>
         </w:numPr>
       </w:pPr>
-      <w:bookmarkStart w:id="132" w:name="_Toc162246960"/>
-      <w:bookmarkStart w:id="133" w:name="_Toc162285666"/>
-      <w:bookmarkStart w:id="134" w:name="_Toc162353985"/>
+      <w:bookmarkStart w:id="135" w:name="_Toc162246960"/>
+      <w:bookmarkStart w:id="136" w:name="_Toc162285666"/>
+      <w:bookmarkStart w:id="137" w:name="_Toc162381106"/>
       <w:r>
         <w:t>Bijlage 3:  Verslag2</w:t>
       </w:r>
-      <w:bookmarkEnd w:id="132"/>
-      <w:bookmarkEnd w:id="133"/>
-      <w:bookmarkEnd w:id="134"/>
+      <w:bookmarkEnd w:id="135"/>
+      <w:bookmarkEnd w:id="136"/>
+      <w:bookmarkEnd w:id="137"/>
     </w:p>
     <w:p>
       <w:pPr>
@@ -23982,39 +23513,7 @@
           <w:b/>
           <w:bCs/>
         </w:rPr>
-        <w:t xml:space="preserve">, Luca Vandeweghe, Jonas Van Kerkhove, Evert-Jan Jacobs, </w:t>
-      </w:r>
-      <w:proofErr w:type="spellStart"/>
-      <w:r>
-        <w:rPr>
-          <w:b/>
-          <w:bCs/>
-        </w:rPr>
-        <w:t>Thibe</w:t>
-      </w:r>
-      <w:proofErr w:type="spellEnd"/>
-      <w:r>
-        <w:rPr>
-          <w:b/>
-          <w:bCs/>
-        </w:rPr>
-        <w:t xml:space="preserve"> </w:t>
-      </w:r>
-      <w:proofErr w:type="spellStart"/>
-      <w:r>
-        <w:rPr>
-          <w:b/>
-          <w:bCs/>
-        </w:rPr>
-        <w:t>Provost</w:t>
-      </w:r>
-      <w:proofErr w:type="spellEnd"/>
-      <w:r>
-        <w:rPr>
-          <w:b/>
-          <w:bCs/>
-        </w:rPr>
-        <w:t>.</w:t>
+        <w:t>, Luca Vandeweghe, Jonas Van Kerkhove, Evert-Jan Jacobs, Thibe Provost.</w:t>
       </w:r>
     </w:p>
     <w:p>
@@ -24041,54 +23540,33 @@
         </w:numPr>
         <w:ind w:left="720" w:hanging="720"/>
       </w:pPr>
-      <w:bookmarkStart w:id="135" w:name="_Toc162246961"/>
-      <w:bookmarkStart w:id="136" w:name="_Toc162353986"/>
+      <w:bookmarkStart w:id="138" w:name="_Toc162246961"/>
+      <w:bookmarkStart w:id="139" w:name="_Toc162381107"/>
       <w:r>
         <w:t>Wat hebben we gedaan?</w:t>
       </w:r>
-      <w:bookmarkEnd w:id="135"/>
-      <w:bookmarkEnd w:id="136"/>
+      <w:bookmarkEnd w:id="138"/>
+      <w:bookmarkEnd w:id="139"/>
     </w:p>
     <w:p>
+      <w:r>
+        <w:t xml:space="preserve">Thibe had een eerste ruw databank design gemaakt en ondertussen alweer wat verfijnd door Pjotr en Jonas. Ook heeft Jonas al een werkende demo gemaakt waarin we de data uit een voorbeeld </w:t>
+      </w:r>
       <w:proofErr w:type="spellStart"/>
       <w:r>
-        <w:t>Thibe</w:t>
+        <w:t>json</w:t>
       </w:r>
       <w:proofErr w:type="spellEnd"/>
       <w:r>
-        <w:t xml:space="preserve"> had een eerste ruw databank design gemaakt en ondertussen alweer wat verfijnd door Pjotr en Jonas. Ook heeft Jonas al een werkende demo gemaakt waarin we de data uit een voorbeeld </w:t>
+        <w:t xml:space="preserve"> bestand halen. Pjotr, Jonas en Luca maakten een schema die visueel de samenwerking tussen de verschillende delen van ons project voorstelt. Ook langs de Minecraft kant van ons project heeft Pjotr al wat werk verricht. Zo wordt er al data geëxporteerd aan de hand van een paar LUA-scripts. Ook voor de website heeft Luca er al eens nagedacht over een design. Het issue bord werd uitgebreid met een “</w:t>
       </w:r>
       <w:proofErr w:type="spellStart"/>
       <w:r>
-        <w:t>json</w:t>
+        <w:t>Need</w:t>
       </w:r>
       <w:proofErr w:type="spellEnd"/>
       <w:r>
-        <w:t xml:space="preserve"> bestand halen. Pjotr, Jonas en Luca maakten een schema die visueel de samenwerking tussen de verschillende delen van ons project voorstelt. Ook langs de Minecraft kant van ons project heeft Pjotr al wat werk verricht. Zo wordt er al data geëxporteerd aan de hand van een paar LUA-scripts. Ook voor de website heeft Luca er al eens nagedacht over een design. Het issue bord werd uitgebreid met een “</w:t>
-      </w:r>
-      <w:proofErr w:type="spellStart"/>
-      <w:r>
-        <w:t>Need</w:t>
-      </w:r>
-      <w:proofErr w:type="spellEnd"/>
-      <w:r>
-        <w:t xml:space="preserve"> Feedback” kolom door </w:t>
-      </w:r>
-      <w:proofErr w:type="spellStart"/>
-      <w:r>
-        <w:t>Thibe</w:t>
-      </w:r>
-      <w:proofErr w:type="spellEnd"/>
-      <w:r>
-        <w:t xml:space="preserve"> en extra issues. </w:t>
-      </w:r>
-      <w:proofErr w:type="spellStart"/>
-      <w:r>
-        <w:t>Thibe</w:t>
-      </w:r>
-      <w:proofErr w:type="spellEnd"/>
-      <w:r>
-        <w:t xml:space="preserve"> heeft ook wat probleempjes in </w:t>
+        <w:t xml:space="preserve"> Feedback” kolom door Thibe en extra issues. Thibe heeft ook wat probleempjes in </w:t>
       </w:r>
       <w:proofErr w:type="spellStart"/>
       <w:r>
@@ -24111,13 +23589,13 @@
         </w:numPr>
         <w:ind w:left="720" w:hanging="720"/>
       </w:pPr>
-      <w:bookmarkStart w:id="137" w:name="_Toc162246962"/>
-      <w:bookmarkStart w:id="138" w:name="_Toc162353987"/>
+      <w:bookmarkStart w:id="140" w:name="_Toc162246962"/>
+      <w:bookmarkStart w:id="141" w:name="_Toc162381108"/>
       <w:r>
         <w:t>Demo’s</w:t>
       </w:r>
-      <w:bookmarkEnd w:id="137"/>
-      <w:bookmarkEnd w:id="138"/>
+      <w:bookmarkEnd w:id="140"/>
+      <w:bookmarkEnd w:id="141"/>
     </w:p>
     <w:p>
       <w:pPr>
@@ -24183,13 +23661,13 @@
         </w:numPr>
         <w:ind w:left="720" w:hanging="720"/>
       </w:pPr>
-      <w:bookmarkStart w:id="139" w:name="_Toc162246963"/>
-      <w:bookmarkStart w:id="140" w:name="_Toc162353988"/>
+      <w:bookmarkStart w:id="142" w:name="_Toc162246963"/>
+      <w:bookmarkStart w:id="143" w:name="_Toc162381109"/>
       <w:r>
         <w:t>Wat kan beter?</w:t>
       </w:r>
-      <w:bookmarkEnd w:id="139"/>
-      <w:bookmarkEnd w:id="140"/>
+      <w:bookmarkEnd w:id="142"/>
+      <w:bookmarkEnd w:id="143"/>
     </w:p>
     <w:p>
       <w:pPr>
@@ -24327,14 +23805,14 @@
         </w:numPr>
         <w:ind w:left="720" w:hanging="720"/>
       </w:pPr>
-      <w:bookmarkStart w:id="141" w:name="_Toc162246964"/>
-      <w:bookmarkStart w:id="142" w:name="_Toc162353989"/>
+      <w:bookmarkStart w:id="144" w:name="_Toc162246964"/>
+      <w:bookmarkStart w:id="145" w:name="_Toc162381110"/>
       <w:r>
         <w:lastRenderedPageBreak/>
         <w:t>Wat doen we tegen volgende sprint?</w:t>
       </w:r>
-      <w:bookmarkEnd w:id="141"/>
-      <w:bookmarkEnd w:id="142"/>
+      <w:bookmarkEnd w:id="144"/>
+      <w:bookmarkEnd w:id="145"/>
     </w:p>
     <w:p>
       <w:pPr>
@@ -24498,13 +23976,13 @@
         </w:numPr>
         <w:ind w:left="720" w:hanging="720"/>
       </w:pPr>
-      <w:bookmarkStart w:id="143" w:name="_Toc162246965"/>
-      <w:bookmarkStart w:id="144" w:name="_Toc162353990"/>
+      <w:bookmarkStart w:id="146" w:name="_Toc162246965"/>
+      <w:bookmarkStart w:id="147" w:name="_Toc162381111"/>
       <w:r>
         <w:t>Tips van Evert-Jan</w:t>
       </w:r>
-      <w:bookmarkEnd w:id="143"/>
-      <w:bookmarkEnd w:id="144"/>
+      <w:bookmarkEnd w:id="146"/>
+      <w:bookmarkEnd w:id="147"/>
     </w:p>
     <w:p>
       <w:pPr>
@@ -24557,7 +24035,7 @@
     <w:p>
       <w:pPr>
         <w:sectPr>
-          <w:footerReference w:type="default" r:id="rId19"/>
+          <w:footerReference w:type="default" r:id="rId15"/>
           <w:pgSz w:w="11906" w:h="16838" w:code="9"/>
           <w:pgMar w:top="1418" w:right="1418" w:bottom="1418" w:left="1418" w:header="709" w:footer="709" w:gutter="0"/>
           <w:pgNumType w:start="5"/>
@@ -24576,7 +24054,7 @@
       </w:pPr>
     </w:p>
     <w:sectPr>
-      <w:footerReference w:type="default" r:id="rId20"/>
+      <w:footerReference w:type="default" r:id="rId16"/>
       <w:pgSz w:w="11906" w:h="16838"/>
       <w:pgMar w:top="1417" w:right="1417" w:bottom="1417" w:left="1417" w:header="708" w:footer="708" w:gutter="0"/>
       <w:cols w:space="708"/>
@@ -24584,273 +24062,6 @@
     </w:sectPr>
   </w:body>
 </w:document>
-</file>
-
-<file path=word/comments.xml><?xml version="1.0" encoding="utf-8"?>
-<w:comments xmlns:wpc="http://schemas.microsoft.com/office/word/2010/wordprocessingCanvas" xmlns:cx="http://schemas.microsoft.com/office/drawing/2014/chartex" xmlns:cx1="http://schemas.microsoft.com/office/drawing/2015/9/8/chartex" xmlns:cx2="http://schemas.microsoft.com/office/drawing/2015/10/21/chartex" xmlns:cx3="http://schemas.microsoft.com/office/drawing/2016/5/9/chartex" xmlns:cx4="http://schemas.microsoft.com/office/drawing/2016/5/10/chartex" xmlns:cx5="http://schemas.microsoft.com/office/drawing/2016/5/11/chartex" xmlns:cx6="http://schemas.microsoft.com/office/drawing/2016/5/12/chartex" xmlns:cx7="http://schemas.microsoft.com/office/drawing/2016/5/13/chartex" xmlns:cx8="http://schemas.microsoft.com/office/drawing/2016/5/14/chartex" xmlns:mc="http://schemas.openxmlformats.org/markup-compatibility/2006" xmlns:aink="http://schemas.microsoft.com/office/drawing/2016/ink" xmlns:am3d="http://schemas.microsoft.com/office/drawing/2017/model3d" xmlns:o="urn:schemas-microsoft-com:office:office" xmlns:oel="http://schemas.microsoft.com/office/2019/extlst" xmlns:r="http://schemas.openxmlformats.org/officeDocument/2006/relationships" xmlns:m="http://schemas.openxmlformats.org/officeDocument/2006/math" xmlns:v="urn:schemas-microsoft-com:vml" xmlns:wp14="http://schemas.microsoft.com/office/word/2010/wordprocessingDrawing" xmlns:wp="http://schemas.openxmlformats.org/drawingml/2006/wordprocessingDrawing" xmlns:w10="urn:schemas-microsoft-com:office:word" xmlns:w="http://schemas.openxmlformats.org/wordprocessingml/2006/main" xmlns:w14="http://schemas.microsoft.com/office/word/2010/wordml" xmlns:w15="http://schemas.microsoft.com/office/word/2012/wordml" xmlns:w16cex="http://schemas.microsoft.com/office/word/2018/wordml/cex" xmlns:w16cid="http://schemas.microsoft.com/office/word/2016/wordml/cid" xmlns:w16="http://schemas.microsoft.com/office/word/2018/wordml" xmlns:w16sdtdh="http://schemas.microsoft.com/office/word/2020/wordml/sdtdatahash" xmlns:w16se="http://schemas.microsoft.com/office/word/2015/wordml/symex" xmlns:wpg="http://schemas.microsoft.com/office/word/2010/wordprocessingGroup" xmlns:wpi="http://schemas.microsoft.com/office/word/2010/wordprocessingInk" xmlns:wne="http://schemas.microsoft.com/office/word/2006/wordml" xmlns:wps="http://schemas.microsoft.com/office/word/2010/wordprocessingShape" mc:Ignorable="w14 w15 w16se w16cid w16 w16cex w16sdtdh wp14">
-  <w:comment w:id="0" w:author="Pjotr Brunain" w:date="2024-02-29T15:08:00Z" w:initials="PB">
-    <w:p>
-      <w:pPr>
-        <w:pStyle w:val="Tekstopmerking"/>
-      </w:pPr>
-      <w:r>
-        <w:rPr>
-          <w:rStyle w:val="Verwijzingopmerking"/>
-        </w:rPr>
-        <w:annotationRef/>
-      </w:r>
-      <w:r>
-        <w:t>Aanpassen naar MineColonies Automation</w:t>
-      </w:r>
-    </w:p>
-  </w:comment>
-  <w:comment w:id="14" w:author="Pjotr Brunain" w:date="2024-02-29T15:13:00Z" w:initials="PB">
-    <w:p>
-      <w:pPr>
-        <w:pStyle w:val="Tekstopmerking"/>
-      </w:pPr>
-      <w:r>
-        <w:rPr>
-          <w:rStyle w:val="Verwijzingopmerking"/>
-        </w:rPr>
-        <w:annotationRef/>
-      </w:r>
-      <w:r>
-        <w:t>Inleiding veel verkorten en concreter maken. Storende herhalingen er uit halen</w:t>
-      </w:r>
-    </w:p>
-  </w:comment>
-  <w:comment w:id="15" w:author="Pjotr Brunain" w:date="2024-02-29T15:33:00Z" w:initials="PB">
-    <w:p>
-      <w:pPr>
-        <w:pStyle w:val="Tekstopmerking"/>
-      </w:pPr>
-      <w:r>
-        <w:rPr>
-          <w:rStyle w:val="Verwijzingopmerking"/>
-        </w:rPr>
-        <w:annotationRef/>
-      </w:r>
-      <w:r>
-        <w:t>Onder methodieken meer concreet gaan werken.</w:t>
-      </w:r>
-    </w:p>
-  </w:comment>
-  <w:comment w:id="16" w:author="Pjotr Brunain" w:date="2024-02-29T15:34:00Z" w:initials="PB">
-    <w:p>
-      <w:pPr>
-        <w:pStyle w:val="Tekstopmerking"/>
-      </w:pPr>
-      <w:r>
-        <w:rPr>
-          <w:rStyle w:val="Verwijzingopmerking"/>
-        </w:rPr>
-        <w:annotationRef/>
-      </w:r>
-      <w:r>
-        <w:t>ONTWOLLEN</w:t>
-      </w:r>
-    </w:p>
-  </w:comment>
-  <w:comment w:id="22" w:author="Pjotr Brunain" w:date="2024-02-29T15:10:00Z" w:initials="PB">
-    <w:p>
-      <w:pPr>
-        <w:pStyle w:val="Tekstopmerking"/>
-      </w:pPr>
-      <w:r>
-        <w:rPr>
-          <w:rStyle w:val="Verwijzingopmerking"/>
-        </w:rPr>
-        <w:annotationRef/>
-      </w:r>
-      <w:r>
-        <w:t>Mods zonder hoofdletter bij alle keren mods</w:t>
-      </w:r>
-    </w:p>
-  </w:comment>
-  <w:comment w:id="58" w:author="Pjotr Brunain" w:date="2024-02-29T15:10:00Z" w:initials="PB">
-    <w:p>
-      <w:pPr>
-        <w:pStyle w:val="Tekstopmerking"/>
-      </w:pPr>
-      <w:r>
-        <w:rPr>
-          <w:rStyle w:val="Verwijzingopmerking"/>
-        </w:rPr>
-        <w:annotationRef/>
-      </w:r>
-      <w:r>
-        <w:t>koppelteken</w:t>
-      </w:r>
-    </w:p>
-  </w:comment>
-  <w:comment w:id="65" w:author="Pjotr Brunain" w:date="2024-02-29T15:10:00Z" w:initials="PB">
-    <w:p>
-      <w:pPr>
-        <w:pStyle w:val="Tekstopmerking"/>
-      </w:pPr>
-      <w:r>
-        <w:rPr>
-          <w:rStyle w:val="Verwijzingopmerking"/>
-        </w:rPr>
-        <w:annotationRef/>
-      </w:r>
-      <w:r>
-        <w:t>Aan elkaar</w:t>
-      </w:r>
-    </w:p>
-  </w:comment>
-  <w:comment w:id="72" w:author="Pjotr Brunain" w:date="2024-02-29T15:10:00Z" w:initials="PB">
-    <w:p>
-      <w:pPr>
-        <w:pStyle w:val="Tekstopmerking"/>
-      </w:pPr>
-      <w:r>
-        <w:rPr>
-          <w:rStyle w:val="Verwijzingopmerking"/>
-        </w:rPr>
-        <w:annotationRef/>
-      </w:r>
-      <w:r>
-        <w:t>Aan elkaar</w:t>
-      </w:r>
-    </w:p>
-  </w:comment>
-  <w:comment w:id="79" w:author="Pjotr Brunain" w:date="2024-02-29T15:11:00Z" w:initials="PB">
-    <w:p>
-      <w:pPr>
-        <w:pStyle w:val="Tekstopmerking"/>
-      </w:pPr>
-      <w:r>
-        <w:rPr>
-          <w:rStyle w:val="Verwijzingopmerking"/>
-        </w:rPr>
-        <w:annotationRef/>
-      </w:r>
-      <w:r>
-        <w:t>Aan elkaar</w:t>
-      </w:r>
-    </w:p>
-  </w:comment>
-  <w:comment w:id="83" w:author="Pjotr Brunain" w:date="2024-02-29T15:11:00Z" w:initials="PB">
-    <w:p>
-      <w:pPr>
-        <w:pStyle w:val="Tekstopmerking"/>
-      </w:pPr>
-      <w:r>
-        <w:rPr>
-          <w:rStyle w:val="Verwijzingopmerking"/>
-        </w:rPr>
-        <w:annotationRef/>
-      </w:r>
-      <w:r>
-        <w:t>Aan elkaar</w:t>
-      </w:r>
-    </w:p>
-  </w:comment>
-  <w:comment w:id="90" w:author="Pjotr Brunain" w:date="2024-02-29T15:11:00Z" w:initials="PB">
-    <w:p>
-      <w:pPr>
-        <w:pStyle w:val="Tekstopmerking"/>
-      </w:pPr>
-      <w:r>
-        <w:rPr>
-          <w:rStyle w:val="Verwijzingopmerking"/>
-        </w:rPr>
-        <w:annotationRef/>
-      </w:r>
-      <w:r>
-        <w:t>Aan elkaar</w:t>
-      </w:r>
-    </w:p>
-  </w:comment>
-  <w:comment w:id="91" w:author="Pjotr Brunain" w:date="2024-02-29T15:12:00Z" w:initials="PB">
-    <w:p>
-      <w:pPr>
-        <w:pStyle w:val="Tekstopmerking"/>
-      </w:pPr>
-      <w:r>
-        <w:rPr>
-          <w:rStyle w:val="Verwijzingopmerking"/>
-        </w:rPr>
-        <w:annotationRef/>
-      </w:r>
-      <w:r>
-        <w:t>Zonder hoofdletter</w:t>
-      </w:r>
-    </w:p>
-  </w:comment>
-  <w:comment w:id="95" w:author="Pjotr Brunain" w:date="2024-02-29T15:12:00Z" w:initials="PB">
-    <w:p>
-      <w:pPr>
-        <w:pStyle w:val="Tekstopmerking"/>
-      </w:pPr>
-      <w:r>
-        <w:rPr>
-          <w:rStyle w:val="Verwijzingopmerking"/>
-        </w:rPr>
-        <w:annotationRef/>
-      </w:r>
-      <w:r>
-        <w:t>Zonder hoofdletter</w:t>
-      </w:r>
-    </w:p>
-  </w:comment>
-</w:comments>
-</file>
-
-<file path=word/commentsExtended.xml><?xml version="1.0" encoding="utf-8"?>
-<w15:commentsEx xmlns:wpc="http://schemas.microsoft.com/office/word/2010/wordprocessingCanvas" xmlns:cx="http://schemas.microsoft.com/office/drawing/2014/chartex" xmlns:cx1="http://schemas.microsoft.com/office/drawing/2015/9/8/chartex" xmlns:cx2="http://schemas.microsoft.com/office/drawing/2015/10/21/chartex" xmlns:cx3="http://schemas.microsoft.com/office/drawing/2016/5/9/chartex" xmlns:cx4="http://schemas.microsoft.com/office/drawing/2016/5/10/chartex" xmlns:cx5="http://schemas.microsoft.com/office/drawing/2016/5/11/chartex" xmlns:cx6="http://schemas.microsoft.com/office/drawing/2016/5/12/chartex" xmlns:cx7="http://schemas.microsoft.com/office/drawing/2016/5/13/chartex" xmlns:cx8="http://schemas.microsoft.com/office/drawing/2016/5/14/chartex" xmlns:mc="http://schemas.openxmlformats.org/markup-compatibility/2006" xmlns:aink="http://schemas.microsoft.com/office/drawing/2016/ink" xmlns:am3d="http://schemas.microsoft.com/office/drawing/2017/model3d" xmlns:o="urn:schemas-microsoft-com:office:office" xmlns:oel="http://schemas.microsoft.com/office/2019/extlst" xmlns:r="http://schemas.openxmlformats.org/officeDocument/2006/relationships" xmlns:m="http://schemas.openxmlformats.org/officeDocument/2006/math" xmlns:v="urn:schemas-microsoft-com:vml" xmlns:wp14="http://schemas.microsoft.com/office/word/2010/wordprocessingDrawing" xmlns:wp="http://schemas.openxmlformats.org/drawingml/2006/wordprocessingDrawing" xmlns:w10="urn:schemas-microsoft-com:office:word" xmlns:w="http://schemas.openxmlformats.org/wordprocessingml/2006/main" xmlns:w14="http://schemas.microsoft.com/office/word/2010/wordml" xmlns:w15="http://schemas.microsoft.com/office/word/2012/wordml" xmlns:w16cex="http://schemas.microsoft.com/office/word/2018/wordml/cex" xmlns:w16cid="http://schemas.microsoft.com/office/word/2016/wordml/cid" xmlns:w16="http://schemas.microsoft.com/office/word/2018/wordml" xmlns:w16sdtdh="http://schemas.microsoft.com/office/word/2020/wordml/sdtdatahash" xmlns:w16se="http://schemas.microsoft.com/office/word/2015/wordml/symex" xmlns:wpg="http://schemas.microsoft.com/office/word/2010/wordprocessingGroup" xmlns:wpi="http://schemas.microsoft.com/office/word/2010/wordprocessingInk" xmlns:wne="http://schemas.microsoft.com/office/word/2006/wordml" xmlns:wps="http://schemas.microsoft.com/office/word/2010/wordprocessingShape" mc:Ignorable="w14 w15 w16se w16cid w16 w16cex w16sdtdh wp14">
-  <w15:commentEx w15:paraId="5FA84E37" w15:done="1"/>
-  <w15:commentEx w15:paraId="3BF5094C" w15:done="1"/>
-  <w15:commentEx w15:paraId="4A4233ED" w15:paraIdParent="3BF5094C" w15:done="1"/>
-  <w15:commentEx w15:paraId="754D4A2B" w15:paraIdParent="3BF5094C" w15:done="1"/>
-  <w15:commentEx w15:paraId="67F81B60" w15:done="1"/>
-  <w15:commentEx w15:paraId="1ACD21BB" w15:done="1"/>
-  <w15:commentEx w15:paraId="2FA2C8FE" w15:done="1"/>
-  <w15:commentEx w15:paraId="70B49CB1" w15:done="1"/>
-  <w15:commentEx w15:paraId="397A55FB" w15:done="1"/>
-  <w15:commentEx w15:paraId="41189647" w15:done="1"/>
-  <w15:commentEx w15:paraId="05A29658" w15:done="1"/>
-  <w15:commentEx w15:paraId="0D1B3506" w15:done="1"/>
-  <w15:commentEx w15:paraId="6FC1AB6F" w15:done="1"/>
-</w15:commentsEx>
-</file>
-
-<file path=word/commentsExtensible.xml><?xml version="1.0" encoding="utf-8"?>
-<w16cex:commentsExtensible xmlns:wpc="http://schemas.microsoft.com/office/word/2010/wordprocessingCanvas" xmlns:cx="http://schemas.microsoft.com/office/drawing/2014/chartex" xmlns:cx1="http://schemas.microsoft.com/office/drawing/2015/9/8/chartex" xmlns:cx2="http://schemas.microsoft.com/office/drawing/2015/10/21/chartex" xmlns:cx3="http://schemas.microsoft.com/office/drawing/2016/5/9/chartex" xmlns:cx4="http://schemas.microsoft.com/office/drawing/2016/5/10/chartex" xmlns:cx5="http://schemas.microsoft.com/office/drawing/2016/5/11/chartex" xmlns:cx6="http://schemas.microsoft.com/office/drawing/2016/5/12/chartex" xmlns:cx7="http://schemas.microsoft.com/office/drawing/2016/5/13/chartex" xmlns:cx8="http://schemas.microsoft.com/office/drawing/2016/5/14/chartex" xmlns:cr="http://schemas.microsoft.com/office/comments/2020/reactions" xmlns:mc="http://schemas.openxmlformats.org/markup-compatibility/2006" xmlns:aink="http://schemas.microsoft.com/office/drawing/2016/ink" xmlns:am3d="http://schemas.microsoft.com/office/drawing/2017/model3d" xmlns:o="urn:schemas-microsoft-com:office:office" xmlns:oel="http://schemas.microsoft.com/office/2019/extlst" xmlns:r="http://schemas.openxmlformats.org/officeDocument/2006/relationships" xmlns:m="http://schemas.openxmlformats.org/officeDocument/2006/math" xmlns:v="urn:schemas-microsoft-com:vml" xmlns:wp14="http://schemas.microsoft.com/office/word/2010/wordprocessingDrawing" xmlns:wp="http://schemas.openxmlformats.org/drawingml/2006/wordprocessingDrawing" xmlns:w10="urn:schemas-microsoft-com:office:word" xmlns:w="http://schemas.openxmlformats.org/wordprocessingml/2006/main" xmlns:w14="http://schemas.microsoft.com/office/word/2010/wordml" xmlns:w15="http://schemas.microsoft.com/office/word/2012/wordml" xmlns:w16cex="http://schemas.microsoft.com/office/word/2018/wordml/cex" xmlns:w16cid="http://schemas.microsoft.com/office/word/2016/wordml/cid" xmlns:w16="http://schemas.microsoft.com/office/word/2018/wordml" xmlns:w16sdtdh="http://schemas.microsoft.com/office/word/2020/wordml/sdtdatahash" xmlns:w16se="http://schemas.microsoft.com/office/word/2015/wordml/symex" xmlns:wpg="http://schemas.microsoft.com/office/word/2010/wordprocessingGroup" xmlns:wpi="http://schemas.microsoft.com/office/word/2010/wordprocessingInk" xmlns:wne="http://schemas.microsoft.com/office/word/2006/wordml" xmlns:wps="http://schemas.microsoft.com/office/word/2010/wordprocessingShape" mc:Ignorable="w14 w15 w16se w16cid w16 w16cex w16sdtdh cr wp14">
-  <w16cex:commentExtensible w16cex:durableId="3DDE3BB5" w16cex:dateUtc="2024-02-29T14:08:00Z"/>
-  <w16cex:commentExtensible w16cex:durableId="4DA14623" w16cex:dateUtc="2024-02-29T14:13:00Z"/>
-  <w16cex:commentExtensible w16cex:durableId="65E884D8" w16cex:dateUtc="2024-02-29T14:33:00Z"/>
-  <w16cex:commentExtensible w16cex:durableId="31C306EF" w16cex:dateUtc="2024-02-29T14:34:00Z"/>
-  <w16cex:commentExtensible w16cex:durableId="61A862AC" w16cex:dateUtc="2024-02-29T14:10:00Z"/>
-  <w16cex:commentExtensible w16cex:durableId="1AFC463E" w16cex:dateUtc="2024-02-29T14:10:00Z"/>
-  <w16cex:commentExtensible w16cex:durableId="43CFD211" w16cex:dateUtc="2024-02-29T14:10:00Z"/>
-  <w16cex:commentExtensible w16cex:durableId="38CA1225" w16cex:dateUtc="2024-02-29T14:10:00Z"/>
-  <w16cex:commentExtensible w16cex:durableId="22EDB46C" w16cex:dateUtc="2024-02-29T14:11:00Z"/>
-  <w16cex:commentExtensible w16cex:durableId="10866F37" w16cex:dateUtc="2024-02-29T14:11:00Z"/>
-  <w16cex:commentExtensible w16cex:durableId="516AB5EE" w16cex:dateUtc="2024-02-29T14:11:00Z"/>
-  <w16cex:commentExtensible w16cex:durableId="5E72CA3C" w16cex:dateUtc="2024-02-29T14:12:00Z"/>
-  <w16cex:commentExtensible w16cex:durableId="51C13B9D" w16cex:dateUtc="2024-02-29T14:12:00Z"/>
-</w16cex:commentsExtensible>
-</file>
-
-<file path=word/commentsIds.xml><?xml version="1.0" encoding="utf-8"?>
-<w16cid:commentsIds xmlns:wpc="http://schemas.microsoft.com/office/word/2010/wordprocessingCanvas" xmlns:cx="http://schemas.microsoft.com/office/drawing/2014/chartex" xmlns:cx1="http://schemas.microsoft.com/office/drawing/2015/9/8/chartex" xmlns:cx2="http://schemas.microsoft.com/office/drawing/2015/10/21/chartex" xmlns:cx3="http://schemas.microsoft.com/office/drawing/2016/5/9/chartex" xmlns:cx4="http://schemas.microsoft.com/office/drawing/2016/5/10/chartex" xmlns:cx5="http://schemas.microsoft.com/office/drawing/2016/5/11/chartex" xmlns:cx6="http://schemas.microsoft.com/office/drawing/2016/5/12/chartex" xmlns:cx7="http://schemas.microsoft.com/office/drawing/2016/5/13/chartex" xmlns:cx8="http://schemas.microsoft.com/office/drawing/2016/5/14/chartex" xmlns:mc="http://schemas.openxmlformats.org/markup-compatibility/2006" xmlns:aink="http://schemas.microsoft.com/office/drawing/2016/ink" xmlns:am3d="http://schemas.microsoft.com/office/drawing/2017/model3d" xmlns:o="urn:schemas-microsoft-com:office:office" xmlns:oel="http://schemas.microsoft.com/office/2019/extlst" xmlns:r="http://schemas.openxmlformats.org/officeDocument/2006/relationships" xmlns:m="http://schemas.openxmlformats.org/officeDocument/2006/math" xmlns:v="urn:schemas-microsoft-com:vml" xmlns:wp14="http://schemas.microsoft.com/office/word/2010/wordprocessingDrawing" xmlns:wp="http://schemas.openxmlformats.org/drawingml/2006/wordprocessingDrawing" xmlns:w10="urn:schemas-microsoft-com:office:word" xmlns:w="http://schemas.openxmlformats.org/wordprocessingml/2006/main" xmlns:w14="http://schemas.microsoft.com/office/word/2010/wordml" xmlns:w15="http://schemas.microsoft.com/office/word/2012/wordml" xmlns:w16cex="http://schemas.microsoft.com/office/word/2018/wordml/cex" xmlns:w16cid="http://schemas.microsoft.com/office/word/2016/wordml/cid" xmlns:w16="http://schemas.microsoft.com/office/word/2018/wordml" xmlns:w16sdtdh="http://schemas.microsoft.com/office/word/2020/wordml/sdtdatahash" xmlns:w16se="http://schemas.microsoft.com/office/word/2015/wordml/symex" xmlns:wpg="http://schemas.microsoft.com/office/word/2010/wordprocessingGroup" xmlns:wpi="http://schemas.microsoft.com/office/word/2010/wordprocessingInk" xmlns:wne="http://schemas.microsoft.com/office/word/2006/wordml" xmlns:wps="http://schemas.microsoft.com/office/word/2010/wordprocessingShape" mc:Ignorable="w14 w15 w16se w16cid w16 w16cex w16sdtdh wp14">
-  <w16cid:commentId w16cid:paraId="5FA84E37" w16cid:durableId="3DDE3BB5"/>
-  <w16cid:commentId w16cid:paraId="3BF5094C" w16cid:durableId="4DA14623"/>
-  <w16cid:commentId w16cid:paraId="4A4233ED" w16cid:durableId="65E884D8"/>
-  <w16cid:commentId w16cid:paraId="754D4A2B" w16cid:durableId="31C306EF"/>
-  <w16cid:commentId w16cid:paraId="67F81B60" w16cid:durableId="61A862AC"/>
-  <w16cid:commentId w16cid:paraId="1ACD21BB" w16cid:durableId="1AFC463E"/>
-  <w16cid:commentId w16cid:paraId="2FA2C8FE" w16cid:durableId="43CFD211"/>
-  <w16cid:commentId w16cid:paraId="70B49CB1" w16cid:durableId="38CA1225"/>
-  <w16cid:commentId w16cid:paraId="397A55FB" w16cid:durableId="22EDB46C"/>
-  <w16cid:commentId w16cid:paraId="41189647" w16cid:durableId="10866F37"/>
-  <w16cid:commentId w16cid:paraId="05A29658" w16cid:durableId="516AB5EE"/>
-  <w16cid:commentId w16cid:paraId="0D1B3506" w16cid:durableId="5E72CA3C"/>
-  <w16cid:commentId w16cid:paraId="6FC1AB6F" w16cid:durableId="51C13B9D"/>
-</w16cid:commentsIds>
 </file>
 
 <file path=word/endnotes.xml><?xml version="1.0" encoding="utf-8"?>
@@ -27045,14 +26256,6 @@
     <w:abstractNumId w:val="5"/>
   </w:num>
 </w:numbering>
-</file>
-
-<file path=word/people.xml><?xml version="1.0" encoding="utf-8"?>
-<w15:people xmlns:wpc="http://schemas.microsoft.com/office/word/2010/wordprocessingCanvas" xmlns:cx="http://schemas.microsoft.com/office/drawing/2014/chartex" xmlns:cx1="http://schemas.microsoft.com/office/drawing/2015/9/8/chartex" xmlns:cx2="http://schemas.microsoft.com/office/drawing/2015/10/21/chartex" xmlns:cx3="http://schemas.microsoft.com/office/drawing/2016/5/9/chartex" xmlns:cx4="http://schemas.microsoft.com/office/drawing/2016/5/10/chartex" xmlns:cx5="http://schemas.microsoft.com/office/drawing/2016/5/11/chartex" xmlns:cx6="http://schemas.microsoft.com/office/drawing/2016/5/12/chartex" xmlns:cx7="http://schemas.microsoft.com/office/drawing/2016/5/13/chartex" xmlns:cx8="http://schemas.microsoft.com/office/drawing/2016/5/14/chartex" xmlns:mc="http://schemas.openxmlformats.org/markup-compatibility/2006" xmlns:aink="http://schemas.microsoft.com/office/drawing/2016/ink" xmlns:am3d="http://schemas.microsoft.com/office/drawing/2017/model3d" xmlns:o="urn:schemas-microsoft-com:office:office" xmlns:oel="http://schemas.microsoft.com/office/2019/extlst" xmlns:r="http://schemas.openxmlformats.org/officeDocument/2006/relationships" xmlns:m="http://schemas.openxmlformats.org/officeDocument/2006/math" xmlns:v="urn:schemas-microsoft-com:vml" xmlns:wp14="http://schemas.microsoft.com/office/word/2010/wordprocessingDrawing" xmlns:wp="http://schemas.openxmlformats.org/drawingml/2006/wordprocessingDrawing" xmlns:w10="urn:schemas-microsoft-com:office:word" xmlns:w="http://schemas.openxmlformats.org/wordprocessingml/2006/main" xmlns:w14="http://schemas.microsoft.com/office/word/2010/wordml" xmlns:w15="http://schemas.microsoft.com/office/word/2012/wordml" xmlns:w16cex="http://schemas.microsoft.com/office/word/2018/wordml/cex" xmlns:w16cid="http://schemas.microsoft.com/office/word/2016/wordml/cid" xmlns:w16="http://schemas.microsoft.com/office/word/2018/wordml" xmlns:w16sdtdh="http://schemas.microsoft.com/office/word/2020/wordml/sdtdatahash" xmlns:w16se="http://schemas.microsoft.com/office/word/2015/wordml/symex" xmlns:wpg="http://schemas.microsoft.com/office/word/2010/wordprocessingGroup" xmlns:wpi="http://schemas.microsoft.com/office/word/2010/wordprocessingInk" xmlns:wne="http://schemas.microsoft.com/office/word/2006/wordml" xmlns:wps="http://schemas.microsoft.com/office/word/2010/wordprocessingShape" mc:Ignorable="w14 w15 w16se w16cid w16 w16cex w16sdtdh wp14">
-  <w15:person w15:author="Pjotr Brunain">
-    <w15:presenceInfo w15:providerId="AD" w15:userId="S::pjotr.brunain@student.odisee.be::15755ddc-d4cd-490c-b1d3-dce842b1f127"/>
-  </w15:person>
-</w15:people>
 </file>
 
 <file path=word/styles.xml><?xml version="1.0" encoding="utf-8"?>

--- a/Rapport/bestand_2_ICTEO3.docx
+++ b/Rapport/bestand_2_ICTEO3.docx
@@ -1,6 +1,6 @@
 
 <file path=word/document.xml><?xml version="1.0" encoding="utf-8"?>
-<w:document xmlns:wpc="http://schemas.microsoft.com/office/word/2010/wordprocessingCanvas" xmlns:cx="http://schemas.microsoft.com/office/drawing/2014/chartex" xmlns:cx1="http://schemas.microsoft.com/office/drawing/2015/9/8/chartex" xmlns:cx2="http://schemas.microsoft.com/office/drawing/2015/10/21/chartex" xmlns:cx3="http://schemas.microsoft.com/office/drawing/2016/5/9/chartex" xmlns:cx4="http://schemas.microsoft.com/office/drawing/2016/5/10/chartex" xmlns:cx5="http://schemas.microsoft.com/office/drawing/2016/5/11/chartex" xmlns:cx6="http://schemas.microsoft.com/office/drawing/2016/5/12/chartex" xmlns:cx7="http://schemas.microsoft.com/office/drawing/2016/5/13/chartex" xmlns:cx8="http://schemas.microsoft.com/office/drawing/2016/5/14/chartex" xmlns:mc="http://schemas.openxmlformats.org/markup-compatibility/2006" xmlns:aink="http://schemas.microsoft.com/office/drawing/2016/ink" xmlns:am3d="http://schemas.microsoft.com/office/drawing/2017/model3d" xmlns:o="urn:schemas-microsoft-com:office:office" xmlns:oel="http://schemas.microsoft.com/office/2019/extlst" xmlns:r="http://schemas.openxmlformats.org/officeDocument/2006/relationships" xmlns:m="http://schemas.openxmlformats.org/officeDocument/2006/math" xmlns:v="urn:schemas-microsoft-com:vml" xmlns:wp14="http://schemas.microsoft.com/office/word/2010/wordprocessingDrawing" xmlns:wp="http://schemas.openxmlformats.org/drawingml/2006/wordprocessingDrawing" xmlns:w10="urn:schemas-microsoft-com:office:word" xmlns:w="http://schemas.openxmlformats.org/wordprocessingml/2006/main" xmlns:w14="http://schemas.microsoft.com/office/word/2010/wordml" xmlns:w15="http://schemas.microsoft.com/office/word/2012/wordml" xmlns:w16cex="http://schemas.microsoft.com/office/word/2018/wordml/cex" xmlns:w16cid="http://schemas.microsoft.com/office/word/2016/wordml/cid" xmlns:w16="http://schemas.microsoft.com/office/word/2018/wordml" xmlns:w16sdtdh="http://schemas.microsoft.com/office/word/2020/wordml/sdtdatahash" xmlns:w16se="http://schemas.microsoft.com/office/word/2015/wordml/symex" xmlns:wpg="http://schemas.microsoft.com/office/word/2010/wordprocessingGroup" xmlns:wpi="http://schemas.microsoft.com/office/word/2010/wordprocessingInk" xmlns:wne="http://schemas.microsoft.com/office/word/2006/wordml" xmlns:wps="http://schemas.microsoft.com/office/word/2010/wordprocessingShape" mc:Ignorable="w14 w15 w16se w16cid w16 w16cex w16sdtdh wp14">
+<w:document xmlns:wpc="http://schemas.microsoft.com/office/word/2010/wordprocessingCanvas" xmlns:cx="http://schemas.microsoft.com/office/drawing/2014/chartex" xmlns:cx1="http://schemas.microsoft.com/office/drawing/2015/9/8/chartex" xmlns:cx2="http://schemas.microsoft.com/office/drawing/2015/10/21/chartex" xmlns:cx3="http://schemas.microsoft.com/office/drawing/2016/5/9/chartex" xmlns:cx4="http://schemas.microsoft.com/office/drawing/2016/5/10/chartex" xmlns:cx5="http://schemas.microsoft.com/office/drawing/2016/5/11/chartex" xmlns:cx6="http://schemas.microsoft.com/office/drawing/2016/5/12/chartex" xmlns:cx7="http://schemas.microsoft.com/office/drawing/2016/5/13/chartex" xmlns:cx8="http://schemas.microsoft.com/office/drawing/2016/5/14/chartex" xmlns:mc="http://schemas.openxmlformats.org/markup-compatibility/2006" xmlns:aink="http://schemas.microsoft.com/office/drawing/2016/ink" xmlns:am3d="http://schemas.microsoft.com/office/drawing/2017/model3d" xmlns:o="urn:schemas-microsoft-com:office:office" xmlns:oel="http://schemas.microsoft.com/office/2019/extlst" xmlns:r="http://schemas.openxmlformats.org/officeDocument/2006/relationships" xmlns:m="http://schemas.openxmlformats.org/officeDocument/2006/math" xmlns:v="urn:schemas-microsoft-com:vml" xmlns:wp14="http://schemas.microsoft.com/office/word/2010/wordprocessingDrawing" xmlns:wp="http://schemas.openxmlformats.org/drawingml/2006/wordprocessingDrawing" xmlns:w10="urn:schemas-microsoft-com:office:word" xmlns:w="http://schemas.openxmlformats.org/wordprocessingml/2006/main" xmlns:w14="http://schemas.microsoft.com/office/word/2010/wordml" xmlns:w15="http://schemas.microsoft.com/office/word/2012/wordml" xmlns:w16cex="http://schemas.microsoft.com/office/word/2018/wordml/cex" xmlns:w16cid="http://schemas.microsoft.com/office/word/2016/wordml/cid" xmlns:w16="http://schemas.microsoft.com/office/word/2018/wordml" xmlns:w16du="http://schemas.microsoft.com/office/word/2023/wordml/word16du" xmlns:w16sdtdh="http://schemas.microsoft.com/office/word/2020/wordml/sdtdatahash" xmlns:w16se="http://schemas.microsoft.com/office/word/2015/wordml/symex" xmlns:wpg="http://schemas.microsoft.com/office/word/2010/wordprocessingGroup" xmlns:wpi="http://schemas.microsoft.com/office/word/2010/wordprocessingInk" xmlns:wne="http://schemas.microsoft.com/office/word/2006/wordml" xmlns:wps="http://schemas.microsoft.com/office/word/2010/wordprocessingShape" mc:Ignorable="w14 w15 w16se w16cid w16 w16cex w16sdtdh w16du wp14">
   <w:body>
     <w:p>
       <w:r>
@@ -89,15 +89,10 @@
     <w:p/>
     <w:p>
       <w:pPr>
-        <w:pStyle w:val="Titel"/>
-      </w:pPr>
-      <w:proofErr w:type="spellStart"/>
-      <w:r>
-        <w:t>MineColonies</w:t>
-      </w:r>
-      <w:proofErr w:type="spellEnd"/>
-      <w:r>
-        <w:t xml:space="preserve"> Automatio</w:t>
+        <w:pStyle w:val="Title"/>
+      </w:pPr>
+      <w:r>
+        <w:t>MineColonies Automatio</w:t>
       </w:r>
       <w:r>
         <w:t>n</w:t>
@@ -105,7 +100,7 @@
     </w:p>
     <w:p>
       <w:pPr>
-        <w:pStyle w:val="Ondertitel"/>
+        <w:pStyle w:val="Subtitle"/>
         <w:spacing w:after="720"/>
       </w:pPr>
       <w:r>
@@ -117,19 +112,21 @@
         <w:spacing w:after="0" w:line="360" w:lineRule="auto"/>
       </w:pPr>
       <w:r>
-        <w:t xml:space="preserve">Pjotr </w:t>
+        <w:t xml:space="preserve">Pjotr Brunain, </w:t>
       </w:r>
       <w:proofErr w:type="spellStart"/>
       <w:r>
-        <w:t>Brunain</w:t>
+        <w:t>Thibe</w:t>
       </w:r>
       <w:proofErr w:type="spellEnd"/>
       <w:r>
-        <w:t xml:space="preserve">, </w:t>
-      </w:r>
-      <w:r>
-        <w:t>Thibe Provost</w:t>
-      </w:r>
+        <w:t xml:space="preserve"> </w:t>
+      </w:r>
+      <w:proofErr w:type="spellStart"/>
+      <w:r>
+        <w:t>Provost</w:t>
+      </w:r>
+      <w:proofErr w:type="spellEnd"/>
     </w:p>
     <w:p>
       <w:pPr>
@@ -207,7 +204,15 @@
         <w:spacing w:before="240" w:after="0" w:line="360" w:lineRule="auto"/>
       </w:pPr>
       <w:r>
-        <w:t xml:space="preserve">Professionele bachelor Elektronica-ICT / Fase 2  </w:t>
+        <w:t>Professionele bachelor Elektronica-</w:t>
+      </w:r>
+      <w:proofErr w:type="gramStart"/>
+      <w:r>
+        <w:t>ICT /</w:t>
+      </w:r>
+      <w:proofErr w:type="gramEnd"/>
+      <w:r>
+        <w:t xml:space="preserve"> Fase 2  </w:t>
       </w:r>
       <w:r>
         <w:tab/>
@@ -273,61 +278,61 @@
     </w:p>
     <w:p>
       <w:pPr>
-        <w:pStyle w:val="Titel"/>
+        <w:pStyle w:val="Title"/>
         <w:jc w:val="center"/>
       </w:pPr>
     </w:p>
     <w:p>
       <w:pPr>
-        <w:pStyle w:val="Titel"/>
+        <w:pStyle w:val="Title"/>
         <w:jc w:val="center"/>
       </w:pPr>
     </w:p>
     <w:p>
       <w:pPr>
-        <w:pStyle w:val="Titel"/>
+        <w:pStyle w:val="Title"/>
         <w:jc w:val="center"/>
       </w:pPr>
     </w:p>
     <w:p>
       <w:pPr>
-        <w:pStyle w:val="Titel"/>
+        <w:pStyle w:val="Title"/>
         <w:jc w:val="center"/>
       </w:pPr>
     </w:p>
     <w:p>
       <w:pPr>
-        <w:pStyle w:val="Titel"/>
+        <w:pStyle w:val="Title"/>
         <w:jc w:val="center"/>
       </w:pPr>
     </w:p>
     <w:p>
       <w:pPr>
-        <w:pStyle w:val="Titel"/>
+        <w:pStyle w:val="Title"/>
         <w:jc w:val="center"/>
       </w:pPr>
     </w:p>
     <w:p>
       <w:pPr>
-        <w:pStyle w:val="Titel"/>
+        <w:pStyle w:val="Title"/>
         <w:jc w:val="center"/>
       </w:pPr>
     </w:p>
     <w:p>
       <w:pPr>
-        <w:pStyle w:val="Titel"/>
+        <w:pStyle w:val="Title"/>
         <w:jc w:val="center"/>
       </w:pPr>
     </w:p>
     <w:p>
       <w:pPr>
-        <w:pStyle w:val="Titel"/>
+        <w:pStyle w:val="Title"/>
         <w:jc w:val="center"/>
       </w:pPr>
     </w:p>
     <w:p>
       <w:pPr>
-        <w:pStyle w:val="Titel"/>
+        <w:pStyle w:val="Title"/>
         <w:jc w:val="center"/>
       </w:pPr>
       <w:r>
@@ -369,7 +374,7 @@
       <w:sdtContent>
         <w:p>
           <w:pPr>
-            <w:pStyle w:val="Kopvaninhoudsopgave"/>
+            <w:pStyle w:val="TOCHeading"/>
           </w:pPr>
           <w:r>
             <w:t>Inhoud</w:t>
@@ -377,7 +382,7 @@
         </w:p>
         <w:p>
           <w:pPr>
-            <w:pStyle w:val="Inhopg1"/>
+            <w:pStyle w:val="TOC1"/>
             <w:tabs>
               <w:tab w:val="right" w:leader="dot" w:pos="9060"/>
             </w:tabs>
@@ -459,7 +464,7 @@
         </w:p>
         <w:p>
           <w:pPr>
-            <w:pStyle w:val="Inhopg1"/>
+            <w:pStyle w:val="TOC1"/>
             <w:tabs>
               <w:tab w:val="right" w:leader="dot" w:pos="9060"/>
             </w:tabs>
@@ -532,7 +537,7 @@
         </w:p>
         <w:p>
           <w:pPr>
-            <w:pStyle w:val="Inhopg1"/>
+            <w:pStyle w:val="TOC1"/>
             <w:tabs>
               <w:tab w:val="right" w:leader="dot" w:pos="9060"/>
             </w:tabs>
@@ -605,7 +610,7 @@
         </w:p>
         <w:p>
           <w:pPr>
-            <w:pStyle w:val="Inhopg1"/>
+            <w:pStyle w:val="TOC1"/>
             <w:tabs>
               <w:tab w:val="right" w:leader="dot" w:pos="9060"/>
             </w:tabs>
@@ -678,7 +683,7 @@
         </w:p>
         <w:p>
           <w:pPr>
-            <w:pStyle w:val="Inhopg1"/>
+            <w:pStyle w:val="TOC1"/>
             <w:tabs>
               <w:tab w:val="right" w:leader="dot" w:pos="9060"/>
             </w:tabs>
@@ -751,7 +756,7 @@
         </w:p>
         <w:p>
           <w:pPr>
-            <w:pStyle w:val="Inhopg1"/>
+            <w:pStyle w:val="TOC1"/>
             <w:tabs>
               <w:tab w:val="left" w:pos="440"/>
               <w:tab w:val="right" w:leader="dot" w:pos="9060"/>
@@ -843,7 +848,7 @@
         </w:p>
         <w:p>
           <w:pPr>
-            <w:pStyle w:val="Inhopg2"/>
+            <w:pStyle w:val="TOC2"/>
             <w:tabs>
               <w:tab w:val="left" w:pos="960"/>
               <w:tab w:val="right" w:leader="dot" w:pos="9060"/>
@@ -935,7 +940,7 @@
         </w:p>
         <w:p>
           <w:pPr>
-            <w:pStyle w:val="Inhopg3"/>
+            <w:pStyle w:val="TOC3"/>
             <w:tabs>
               <w:tab w:val="left" w:pos="1200"/>
               <w:tab w:val="right" w:leader="dot" w:pos="9060"/>
@@ -1027,7 +1032,7 @@
         </w:p>
         <w:p>
           <w:pPr>
-            <w:pStyle w:val="Inhopg3"/>
+            <w:pStyle w:val="TOC3"/>
             <w:tabs>
               <w:tab w:val="left" w:pos="1200"/>
               <w:tab w:val="right" w:leader="dot" w:pos="9060"/>
@@ -1119,7 +1124,7 @@
         </w:p>
         <w:p>
           <w:pPr>
-            <w:pStyle w:val="Inhopg3"/>
+            <w:pStyle w:val="TOC3"/>
             <w:tabs>
               <w:tab w:val="left" w:pos="1200"/>
               <w:tab w:val="right" w:leader="dot" w:pos="9060"/>
@@ -1211,7 +1216,7 @@
         </w:p>
         <w:p>
           <w:pPr>
-            <w:pStyle w:val="Inhopg3"/>
+            <w:pStyle w:val="TOC3"/>
             <w:tabs>
               <w:tab w:val="left" w:pos="1200"/>
               <w:tab w:val="right" w:leader="dot" w:pos="9060"/>
@@ -1303,7 +1308,7 @@
         </w:p>
         <w:p>
           <w:pPr>
-            <w:pStyle w:val="Inhopg2"/>
+            <w:pStyle w:val="TOC2"/>
             <w:tabs>
               <w:tab w:val="left" w:pos="960"/>
               <w:tab w:val="right" w:leader="dot" w:pos="9060"/>
@@ -1395,7 +1400,7 @@
         </w:p>
         <w:p>
           <w:pPr>
-            <w:pStyle w:val="Inhopg3"/>
+            <w:pStyle w:val="TOC3"/>
             <w:tabs>
               <w:tab w:val="left" w:pos="1200"/>
               <w:tab w:val="right" w:leader="dot" w:pos="9060"/>
@@ -1487,7 +1492,7 @@
         </w:p>
         <w:p>
           <w:pPr>
-            <w:pStyle w:val="Inhopg3"/>
+            <w:pStyle w:val="TOC3"/>
             <w:tabs>
               <w:tab w:val="left" w:pos="1200"/>
               <w:tab w:val="right" w:leader="dot" w:pos="9060"/>
@@ -1525,21 +1530,7 @@
                 <w:rStyle w:val="Hyperlink"/>
                 <w:noProof/>
               </w:rPr>
-              <w:t>LUA in CC</w:t>
-            </w:r>
-            <w:r>
-              <w:rPr>
-                <w:rStyle w:val="Hyperlink"/>
-                <w:noProof/>
-              </w:rPr>
-              <w:t>:</w:t>
-            </w:r>
-            <w:r>
-              <w:rPr>
-                <w:rStyle w:val="Hyperlink"/>
-                <w:noProof/>
-              </w:rPr>
-              <w:t xml:space="preserve"> Tweaked</w:t>
+              <w:t>LUA in CC: Tweaked</w:t>
             </w:r>
             <w:r>
               <w:rPr>
@@ -1593,7 +1584,7 @@
         </w:p>
         <w:p>
           <w:pPr>
-            <w:pStyle w:val="Inhopg2"/>
+            <w:pStyle w:val="TOC2"/>
             <w:tabs>
               <w:tab w:val="left" w:pos="960"/>
               <w:tab w:val="right" w:leader="dot" w:pos="9060"/>
@@ -1685,7 +1676,7 @@
         </w:p>
         <w:p>
           <w:pPr>
-            <w:pStyle w:val="Inhopg3"/>
+            <w:pStyle w:val="TOC3"/>
             <w:tabs>
               <w:tab w:val="left" w:pos="1200"/>
               <w:tab w:val="right" w:leader="dot" w:pos="9060"/>
@@ -1777,7 +1768,7 @@
         </w:p>
         <w:p>
           <w:pPr>
-            <w:pStyle w:val="Inhopg3"/>
+            <w:pStyle w:val="TOC3"/>
             <w:tabs>
               <w:tab w:val="left" w:pos="1200"/>
               <w:tab w:val="right" w:leader="dot" w:pos="9060"/>
@@ -1869,7 +1860,7 @@
         </w:p>
         <w:p>
           <w:pPr>
-            <w:pStyle w:val="Inhopg2"/>
+            <w:pStyle w:val="TOC2"/>
             <w:tabs>
               <w:tab w:val="left" w:pos="960"/>
               <w:tab w:val="right" w:leader="dot" w:pos="9060"/>
@@ -1961,7 +1952,7 @@
         </w:p>
         <w:p>
           <w:pPr>
-            <w:pStyle w:val="Inhopg1"/>
+            <w:pStyle w:val="TOC1"/>
             <w:tabs>
               <w:tab w:val="left" w:pos="440"/>
               <w:tab w:val="right" w:leader="dot" w:pos="9060"/>
@@ -2053,7 +2044,7 @@
         </w:p>
         <w:p>
           <w:pPr>
-            <w:pStyle w:val="Inhopg2"/>
+            <w:pStyle w:val="TOC2"/>
             <w:tabs>
               <w:tab w:val="left" w:pos="960"/>
               <w:tab w:val="right" w:leader="dot" w:pos="9060"/>
@@ -2145,7 +2136,7 @@
         </w:p>
         <w:p>
           <w:pPr>
-            <w:pStyle w:val="Inhopg2"/>
+            <w:pStyle w:val="TOC2"/>
             <w:tabs>
               <w:tab w:val="left" w:pos="960"/>
               <w:tab w:val="right" w:leader="dot" w:pos="9060"/>
@@ -2237,7 +2228,7 @@
         </w:p>
         <w:p>
           <w:pPr>
-            <w:pStyle w:val="Inhopg2"/>
+            <w:pStyle w:val="TOC2"/>
             <w:tabs>
               <w:tab w:val="left" w:pos="960"/>
               <w:tab w:val="right" w:leader="dot" w:pos="9060"/>
@@ -2329,7 +2320,7 @@
         </w:p>
         <w:p>
           <w:pPr>
-            <w:pStyle w:val="Inhopg1"/>
+            <w:pStyle w:val="TOC1"/>
             <w:tabs>
               <w:tab w:val="left" w:pos="440"/>
               <w:tab w:val="right" w:leader="dot" w:pos="9060"/>
@@ -2421,7 +2412,7 @@
         </w:p>
         <w:p>
           <w:pPr>
-            <w:pStyle w:val="Inhopg2"/>
+            <w:pStyle w:val="TOC2"/>
             <w:tabs>
               <w:tab w:val="left" w:pos="960"/>
               <w:tab w:val="right" w:leader="dot" w:pos="9060"/>
@@ -2513,7 +2504,7 @@
         </w:p>
         <w:p>
           <w:pPr>
-            <w:pStyle w:val="Inhopg2"/>
+            <w:pStyle w:val="TOC2"/>
             <w:tabs>
               <w:tab w:val="left" w:pos="960"/>
               <w:tab w:val="right" w:leader="dot" w:pos="9060"/>
@@ -2605,7 +2596,7 @@
         </w:p>
         <w:p>
           <w:pPr>
-            <w:pStyle w:val="Inhopg2"/>
+            <w:pStyle w:val="TOC2"/>
             <w:tabs>
               <w:tab w:val="left" w:pos="960"/>
               <w:tab w:val="right" w:leader="dot" w:pos="9060"/>
@@ -2697,7 +2688,7 @@
         </w:p>
         <w:p>
           <w:pPr>
-            <w:pStyle w:val="Inhopg1"/>
+            <w:pStyle w:val="TOC1"/>
             <w:tabs>
               <w:tab w:val="left" w:pos="440"/>
               <w:tab w:val="right" w:leader="dot" w:pos="9060"/>
@@ -2789,7 +2780,7 @@
         </w:p>
         <w:p>
           <w:pPr>
-            <w:pStyle w:val="Inhopg2"/>
+            <w:pStyle w:val="TOC2"/>
             <w:tabs>
               <w:tab w:val="left" w:pos="960"/>
               <w:tab w:val="right" w:leader="dot" w:pos="9060"/>
@@ -2881,7 +2872,7 @@
         </w:p>
         <w:p>
           <w:pPr>
-            <w:pStyle w:val="Inhopg2"/>
+            <w:pStyle w:val="TOC2"/>
             <w:tabs>
               <w:tab w:val="left" w:pos="960"/>
               <w:tab w:val="right" w:leader="dot" w:pos="9060"/>
@@ -2973,7 +2964,7 @@
         </w:p>
         <w:p>
           <w:pPr>
-            <w:pStyle w:val="Inhopg1"/>
+            <w:pStyle w:val="TOC1"/>
             <w:tabs>
               <w:tab w:val="right" w:leader="dot" w:pos="9060"/>
             </w:tabs>
@@ -3046,7 +3037,7 @@
         </w:p>
         <w:p>
           <w:pPr>
-            <w:pStyle w:val="Inhopg1"/>
+            <w:pStyle w:val="TOC1"/>
             <w:tabs>
               <w:tab w:val="right" w:leader="dot" w:pos="9060"/>
             </w:tabs>
@@ -3119,7 +3110,7 @@
         </w:p>
         <w:p>
           <w:pPr>
-            <w:pStyle w:val="Inhopg1"/>
+            <w:pStyle w:val="TOC1"/>
             <w:tabs>
               <w:tab w:val="right" w:leader="dot" w:pos="9060"/>
             </w:tabs>
@@ -3192,7 +3183,7 @@
         </w:p>
         <w:p>
           <w:pPr>
-            <w:pStyle w:val="Inhopg1"/>
+            <w:pStyle w:val="TOC1"/>
             <w:tabs>
               <w:tab w:val="right" w:leader="dot" w:pos="9060"/>
             </w:tabs>
@@ -3265,7 +3256,7 @@
         </w:p>
         <w:p>
           <w:pPr>
-            <w:pStyle w:val="Inhopg2"/>
+            <w:pStyle w:val="TOC2"/>
             <w:tabs>
               <w:tab w:val="right" w:leader="dot" w:pos="9060"/>
             </w:tabs>
@@ -3338,7 +3329,7 @@
         </w:p>
         <w:p>
           <w:pPr>
-            <w:pStyle w:val="Inhopg3"/>
+            <w:pStyle w:val="TOC3"/>
             <w:tabs>
               <w:tab w:val="right" w:leader="dot" w:pos="9060"/>
             </w:tabs>
@@ -3411,7 +3402,7 @@
         </w:p>
         <w:p>
           <w:pPr>
-            <w:pStyle w:val="Inhopg3"/>
+            <w:pStyle w:val="TOC3"/>
             <w:tabs>
               <w:tab w:val="right" w:leader="dot" w:pos="9060"/>
             </w:tabs>
@@ -3484,7 +3475,7 @@
         </w:p>
         <w:p>
           <w:pPr>
-            <w:pStyle w:val="Inhopg3"/>
+            <w:pStyle w:val="TOC3"/>
             <w:tabs>
               <w:tab w:val="right" w:leader="dot" w:pos="9060"/>
             </w:tabs>
@@ -3557,7 +3548,7 @@
         </w:p>
         <w:p>
           <w:pPr>
-            <w:pStyle w:val="Inhopg3"/>
+            <w:pStyle w:val="TOC3"/>
             <w:tabs>
               <w:tab w:val="right" w:leader="dot" w:pos="9060"/>
             </w:tabs>
@@ -3630,7 +3621,7 @@
         </w:p>
         <w:p>
           <w:pPr>
-            <w:pStyle w:val="Inhopg2"/>
+            <w:pStyle w:val="TOC2"/>
             <w:tabs>
               <w:tab w:val="right" w:leader="dot" w:pos="9060"/>
             </w:tabs>
@@ -3703,7 +3694,7 @@
         </w:p>
         <w:p>
           <w:pPr>
-            <w:pStyle w:val="Inhopg3"/>
+            <w:pStyle w:val="TOC3"/>
             <w:tabs>
               <w:tab w:val="right" w:leader="dot" w:pos="9060"/>
             </w:tabs>
@@ -3776,7 +3767,7 @@
         </w:p>
         <w:p>
           <w:pPr>
-            <w:pStyle w:val="Inhopg3"/>
+            <w:pStyle w:val="TOC3"/>
             <w:tabs>
               <w:tab w:val="right" w:leader="dot" w:pos="9060"/>
             </w:tabs>
@@ -3881,7 +3872,7 @@
         </w:p>
         <w:p>
           <w:pPr>
-            <w:pStyle w:val="Inhopg3"/>
+            <w:pStyle w:val="TOC3"/>
             <w:tabs>
               <w:tab w:val="right" w:leader="dot" w:pos="9060"/>
             </w:tabs>
@@ -3954,7 +3945,7 @@
         </w:p>
         <w:p>
           <w:pPr>
-            <w:pStyle w:val="Inhopg3"/>
+            <w:pStyle w:val="TOC3"/>
             <w:tabs>
               <w:tab w:val="right" w:leader="dot" w:pos="9060"/>
             </w:tabs>
@@ -4027,7 +4018,7 @@
         </w:p>
         <w:p>
           <w:pPr>
-            <w:pStyle w:val="Inhopg3"/>
+            <w:pStyle w:val="TOC3"/>
             <w:tabs>
               <w:tab w:val="right" w:leader="dot" w:pos="9060"/>
             </w:tabs>
@@ -4100,7 +4091,7 @@
         </w:p>
         <w:p>
           <w:pPr>
-            <w:pStyle w:val="Inhopg2"/>
+            <w:pStyle w:val="TOC2"/>
             <w:tabs>
               <w:tab w:val="right" w:leader="dot" w:pos="9060"/>
             </w:tabs>
@@ -4173,7 +4164,7 @@
         </w:p>
         <w:p>
           <w:pPr>
-            <w:pStyle w:val="Inhopg3"/>
+            <w:pStyle w:val="TOC3"/>
             <w:tabs>
               <w:tab w:val="right" w:leader="dot" w:pos="9060"/>
             </w:tabs>
@@ -4246,7 +4237,7 @@
         </w:p>
         <w:p>
           <w:pPr>
-            <w:pStyle w:val="Inhopg3"/>
+            <w:pStyle w:val="TOC3"/>
             <w:tabs>
               <w:tab w:val="right" w:leader="dot" w:pos="9060"/>
             </w:tabs>
@@ -4319,7 +4310,7 @@
         </w:p>
         <w:p>
           <w:pPr>
-            <w:pStyle w:val="Inhopg3"/>
+            <w:pStyle w:val="TOC3"/>
             <w:tabs>
               <w:tab w:val="right" w:leader="dot" w:pos="9060"/>
             </w:tabs>
@@ -4392,7 +4383,7 @@
         </w:p>
         <w:p>
           <w:pPr>
-            <w:pStyle w:val="Inhopg3"/>
+            <w:pStyle w:val="TOC3"/>
             <w:tabs>
               <w:tab w:val="right" w:leader="dot" w:pos="9060"/>
             </w:tabs>
@@ -4465,7 +4456,7 @@
         </w:p>
         <w:p>
           <w:pPr>
-            <w:pStyle w:val="Inhopg3"/>
+            <w:pStyle w:val="TOC3"/>
             <w:tabs>
               <w:tab w:val="right" w:leader="dot" w:pos="9060"/>
             </w:tabs>
@@ -4561,7 +4552,7 @@
     </w:p>
     <w:p>
       <w:pPr>
-        <w:pStyle w:val="Kop1"/>
+        <w:pStyle w:val="Heading1"/>
         <w:numPr>
           <w:ilvl w:val="0"/>
           <w:numId w:val="0"/>
@@ -4576,7 +4567,7 @@
     </w:p>
     <w:p>
       <w:pPr>
-        <w:pStyle w:val="Lijstmetafbeeldingen"/>
+        <w:pStyle w:val="TableofFigures"/>
         <w:tabs>
           <w:tab w:val="right" w:leader="dot" w:pos="9060"/>
         </w:tabs>
@@ -4658,7 +4649,7 @@
     </w:p>
     <w:p>
       <w:pPr>
-        <w:pStyle w:val="Lijstmetafbeeldingen"/>
+        <w:pStyle w:val="TableofFigures"/>
         <w:tabs>
           <w:tab w:val="right" w:leader="dot" w:pos="9060"/>
         </w:tabs>
@@ -4677,21 +4668,7 @@
             <w:rStyle w:val="Hyperlink"/>
             <w:noProof/>
           </w:rPr>
-          <w:t>Codefragment 2: Al</w:t>
-        </w:r>
-        <w:r>
-          <w:rPr>
-            <w:rStyle w:val="Hyperlink"/>
-            <w:noProof/>
-          </w:rPr>
-          <w:t>g</w:t>
-        </w:r>
-        <w:r>
-          <w:rPr>
-            <w:rStyle w:val="Hyperlink"/>
-            <w:noProof/>
-          </w:rPr>
-          <w:t>emene request extractie</w:t>
+          <w:t>Codefragment 2: Algemene request extractie</w:t>
         </w:r>
         <w:r>
           <w:rPr>
@@ -4745,7 +4722,7 @@
     </w:p>
     <w:p>
       <w:pPr>
-        <w:pStyle w:val="Lijstmetafbeeldingen"/>
+        <w:pStyle w:val="TableofFigures"/>
         <w:tabs>
           <w:tab w:val="right" w:leader="dot" w:pos="9060"/>
         </w:tabs>
@@ -4826,7 +4803,7 @@
     </w:p>
     <w:p>
       <w:pPr>
-        <w:pStyle w:val="Kop1"/>
+        <w:pStyle w:val="Heading1"/>
         <w:numPr>
           <w:ilvl w:val="0"/>
           <w:numId w:val="0"/>
@@ -4835,6 +4812,8 @@
       <w:bookmarkStart w:id="1" w:name="_Toc162246925"/>
       <w:bookmarkStart w:id="2" w:name="_Toc162285640"/>
       <w:bookmarkStart w:id="3" w:name="_Toc162381063"/>
+      <w:commentRangeStart w:id="4"/>
+      <w:commentRangeStart w:id="5"/>
       <w:r>
         <w:lastRenderedPageBreak/>
         <w:t>Figurenlijst</w:t>
@@ -4842,10 +4821,28 @@
       <w:bookmarkEnd w:id="1"/>
       <w:bookmarkEnd w:id="2"/>
       <w:bookmarkEnd w:id="3"/>
+      <w:commentRangeEnd w:id="4"/>
+      <w:r>
+        <w:rPr>
+          <w:rStyle w:val="CommentReference"/>
+          <w:rFonts w:asciiTheme="minorHAnsi" w:eastAsiaTheme="minorHAnsi" w:hAnsiTheme="minorHAnsi" w:cstheme="minorBidi"/>
+          <w:color w:val="auto"/>
+        </w:rPr>
+        <w:commentReference w:id="4"/>
+      </w:r>
+      <w:commentRangeEnd w:id="5"/>
+      <w:r>
+        <w:rPr>
+          <w:rStyle w:val="CommentReference"/>
+          <w:rFonts w:asciiTheme="minorHAnsi" w:eastAsiaTheme="minorHAnsi" w:hAnsiTheme="minorHAnsi" w:cstheme="minorBidi"/>
+          <w:color w:val="auto"/>
+        </w:rPr>
+        <w:commentReference w:id="5"/>
+      </w:r>
     </w:p>
     <w:p>
       <w:pPr>
-        <w:pStyle w:val="Lijstmetafbeeldingen"/>
+        <w:pStyle w:val="TableofFigures"/>
         <w:tabs>
           <w:tab w:val="right" w:leader="dot" w:pos="9060"/>
         </w:tabs>
@@ -4927,7 +4924,7 @@
     </w:p>
     <w:p>
       <w:pPr>
-        <w:pStyle w:val="Lijstmetafbeeldingen"/>
+        <w:pStyle w:val="TableofFigures"/>
         <w:tabs>
           <w:tab w:val="right" w:leader="dot" w:pos="9060"/>
         </w:tabs>
@@ -5000,7 +4997,7 @@
     </w:p>
     <w:p>
       <w:pPr>
-        <w:pStyle w:val="Lijstmetafbeeldingen"/>
+        <w:pStyle w:val="TableofFigures"/>
         <w:tabs>
           <w:tab w:val="right" w:leader="dot" w:pos="9060"/>
         </w:tabs>
@@ -5073,7 +5070,7 @@
     </w:p>
     <w:p>
       <w:pPr>
-        <w:pStyle w:val="Lijstmetafbeeldingen"/>
+        <w:pStyle w:val="TableofFigures"/>
         <w:tabs>
           <w:tab w:val="right" w:leader="dot" w:pos="9060"/>
         </w:tabs>
@@ -5154,22 +5151,22 @@
     </w:p>
     <w:p>
       <w:pPr>
-        <w:pStyle w:val="Kop1"/>
+        <w:pStyle w:val="Heading1"/>
         <w:numPr>
           <w:ilvl w:val="0"/>
           <w:numId w:val="0"/>
         </w:numPr>
       </w:pPr>
-      <w:bookmarkStart w:id="4" w:name="_Toc162246926"/>
-      <w:bookmarkStart w:id="5" w:name="_Toc162285641"/>
-      <w:bookmarkStart w:id="6" w:name="_Toc162381064"/>
+      <w:bookmarkStart w:id="6" w:name="_Toc162246926"/>
+      <w:bookmarkStart w:id="7" w:name="_Toc162285641"/>
+      <w:bookmarkStart w:id="8" w:name="_Toc162381064"/>
       <w:r>
         <w:lastRenderedPageBreak/>
         <w:t>Tabellenlijst</w:t>
       </w:r>
-      <w:bookmarkEnd w:id="4"/>
-      <w:bookmarkEnd w:id="5"/>
       <w:bookmarkEnd w:id="6"/>
+      <w:bookmarkEnd w:id="7"/>
+      <w:bookmarkEnd w:id="8"/>
     </w:p>
     <w:p>
       <w:r>
@@ -5199,22 +5196,22 @@
     </w:p>
     <w:p>
       <w:pPr>
-        <w:pStyle w:val="Kop1"/>
+        <w:pStyle w:val="Heading1"/>
         <w:numPr>
           <w:ilvl w:val="0"/>
           <w:numId w:val="0"/>
         </w:numPr>
       </w:pPr>
-      <w:bookmarkStart w:id="7" w:name="_Toc162246927"/>
-      <w:bookmarkStart w:id="8" w:name="_Toc162285642"/>
-      <w:bookmarkStart w:id="9" w:name="_Toc162381065"/>
+      <w:bookmarkStart w:id="9" w:name="_Toc162246927"/>
+      <w:bookmarkStart w:id="10" w:name="_Toc162285642"/>
+      <w:bookmarkStart w:id="11" w:name="_Toc162381065"/>
       <w:r>
         <w:lastRenderedPageBreak/>
         <w:t>Afkortingenlijst</w:t>
       </w:r>
-      <w:bookmarkEnd w:id="7"/>
-      <w:bookmarkEnd w:id="8"/>
       <w:bookmarkEnd w:id="9"/>
+      <w:bookmarkEnd w:id="10"/>
+      <w:bookmarkEnd w:id="11"/>
     </w:p>
     <w:p>
       <w:r>
@@ -5223,34 +5220,36 @@
     </w:p>
     <w:p>
       <w:pPr>
-        <w:pStyle w:val="Kop1"/>
+        <w:pStyle w:val="Heading1"/>
         <w:numPr>
           <w:ilvl w:val="0"/>
           <w:numId w:val="0"/>
         </w:numPr>
       </w:pPr>
-      <w:bookmarkStart w:id="10" w:name="_Toc162246928"/>
-      <w:bookmarkStart w:id="11" w:name="_Toc162285643"/>
-      <w:bookmarkStart w:id="12" w:name="_Toc162381066"/>
+      <w:bookmarkStart w:id="12" w:name="_Toc162246928"/>
+      <w:bookmarkStart w:id="13" w:name="_Toc162285643"/>
+      <w:bookmarkStart w:id="14" w:name="_Toc162381066"/>
+      <w:commentRangeStart w:id="15"/>
       <w:r>
         <w:lastRenderedPageBreak/>
         <w:t>Inleiding</w:t>
       </w:r>
-      <w:bookmarkEnd w:id="10"/>
-      <w:bookmarkEnd w:id="11"/>
       <w:bookmarkEnd w:id="12"/>
+      <w:bookmarkEnd w:id="13"/>
+      <w:bookmarkEnd w:id="14"/>
+      <w:commentRangeEnd w:id="15"/>
+      <w:r>
+        <w:rPr>
+          <w:rStyle w:val="CommentReference"/>
+          <w:rFonts w:asciiTheme="minorHAnsi" w:eastAsiaTheme="minorHAnsi" w:hAnsiTheme="minorHAnsi" w:cstheme="minorBidi"/>
+          <w:color w:val="auto"/>
+        </w:rPr>
+        <w:commentReference w:id="15"/>
+      </w:r>
     </w:p>
     <w:p>
       <w:r>
-        <w:t xml:space="preserve">Dit project bestaat erin om het beginproces van </w:t>
-      </w:r>
-      <w:proofErr w:type="spellStart"/>
-      <w:r>
-        <w:t>Minecolonies</w:t>
-      </w:r>
-      <w:proofErr w:type="spellEnd"/>
-      <w:r>
-        <w:t xml:space="preserve"> te vereenvoudigen en meer gebruiksvriendelijk te maken.</w:t>
+        <w:t>Dit project bestaat erin om het beginproces van Minecolonies te vereenvoudigen en meer gebruiksvriendelijk te maken.</w:t>
       </w:r>
     </w:p>
     <w:p>
@@ -5268,13 +5267,28 @@
       </w:r>
       <w:r>
         <w:br/>
-        <w:t xml:space="preserve">Om dit proces vlotter te laten verlopen zal er een webapplicatie gemaakt worden waarin alle taken en inventaris van zowel de speler als de gemeenschap duidelijk zichtbaar zijn. </w:t>
+        <w:t xml:space="preserve">Om dit proces vlotter te laten verlopen </w:t>
+      </w:r>
+      <w:commentRangeStart w:id="16"/>
+      <w:r>
+        <w:t xml:space="preserve">zal er een webapplicatie </w:t>
+      </w:r>
+      <w:commentRangeEnd w:id="16"/>
+      <w:r>
+        <w:rPr>
+          <w:rStyle w:val="CommentReference"/>
+        </w:rPr>
+        <w:commentReference w:id="16"/>
+      </w:r>
+      <w:r>
+        <w:t xml:space="preserve">gemaakt worden waarin alle taken en inventaris van zowel de speler als de gemeenschap duidelijk zichtbaar zijn. </w:t>
       </w:r>
       <w:r>
         <w:t>Ook zal het mogelijk zijn om te beslissen of taken automatisch vervuld worden of dat deze door de speler geselecteerd moeten worden om vervuld te worden.</w:t>
       </w:r>
     </w:p>
     <w:p>
+      <w:commentRangeStart w:id="17"/>
       <w:r>
         <w:t>Om dit</w:t>
       </w:r>
@@ -5316,6 +5330,15 @@
       </w:r>
       <w:r>
         <w:br/>
+      </w:r>
+      <w:commentRangeEnd w:id="17"/>
+      <w:r>
+        <w:rPr>
+          <w:rStyle w:val="CommentReference"/>
+        </w:rPr>
+        <w:commentReference w:id="17"/>
+      </w:r>
+      <w:r>
         <w:t xml:space="preserve">De communicatie tussen de webapplicatie en Minecraft zal over een aantal stappen gaan zoals getoond </w:t>
       </w:r>
       <w:r>
@@ -5370,7 +5393,7 @@
                     <pic:cNvPicPr/>
                   </pic:nvPicPr>
                   <pic:blipFill>
-                    <a:blip r:embed="rId9"/>
+                    <a:blip r:embed="rId13"/>
                     <a:stretch>
                       <a:fillRect/>
                     </a:stretch>
@@ -5393,10 +5416,10 @@
     </w:p>
     <w:p>
       <w:pPr>
-        <w:pStyle w:val="Bijschrift"/>
-      </w:pPr>
-      <w:bookmarkStart w:id="13" w:name="_Ref162281560"/>
-      <w:bookmarkStart w:id="14" w:name="_Toc162381112"/>
+        <w:pStyle w:val="Caption"/>
+      </w:pPr>
+      <w:bookmarkStart w:id="18" w:name="_Ref162281560"/>
+      <w:bookmarkStart w:id="19" w:name="_Toc162381112"/>
       <w:r>
         <w:t xml:space="preserve">Figuur </w:t>
       </w:r>
@@ -5418,11 +5441,28 @@
       <w:r>
         <w:fldChar w:fldCharType="end"/>
       </w:r>
-      <w:bookmarkEnd w:id="13"/>
-      <w:r>
-        <w:t>: Dataflow Chart</w:t>
-      </w:r>
-      <w:bookmarkEnd w:id="14"/>
+      <w:bookmarkEnd w:id="18"/>
+      <w:r>
+        <w:t xml:space="preserve">: </w:t>
+      </w:r>
+      <w:commentRangeStart w:id="20"/>
+      <w:r>
+        <w:t>Dataflow</w:t>
+      </w:r>
+      <w:commentRangeEnd w:id="20"/>
+      <w:r>
+        <w:rPr>
+          <w:rStyle w:val="CommentReference"/>
+          <w:i w:val="0"/>
+          <w:iCs w:val="0"/>
+          <w:color w:val="auto"/>
+        </w:rPr>
+        <w:commentReference w:id="20"/>
+      </w:r>
+      <w:r>
+        <w:t xml:space="preserve"> Chart</w:t>
+      </w:r>
+      <w:bookmarkEnd w:id="19"/>
     </w:p>
     <w:p>
       <w:r>
@@ -5431,12 +5471,12 @@
     </w:p>
     <w:p>
       <w:pPr>
-        <w:pStyle w:val="Kop1"/>
-      </w:pPr>
-      <w:bookmarkStart w:id="15" w:name="_Toc162246929"/>
-      <w:bookmarkStart w:id="16" w:name="_Toc162285644"/>
-      <w:bookmarkStart w:id="17" w:name="_Toc162381067"/>
-      <w:proofErr w:type="spellStart"/>
+        <w:pStyle w:val="Heading1"/>
+      </w:pPr>
+      <w:bookmarkStart w:id="21" w:name="_Toc162246929"/>
+      <w:bookmarkStart w:id="22" w:name="_Toc162285644"/>
+      <w:bookmarkStart w:id="23" w:name="_Toc162381067"/>
+      <w:commentRangeStart w:id="24"/>
       <w:r>
         <w:lastRenderedPageBreak/>
         <w:t>Min</w:t>
@@ -5447,31 +5487,57 @@
       <w:r>
         <w:t>craft</w:t>
       </w:r>
-      <w:proofErr w:type="spellEnd"/>
-      <w:r>
-        <w:t xml:space="preserve"> en </w:t>
-      </w:r>
-      <w:proofErr w:type="spellStart"/>
+      <w:r>
+        <w:t xml:space="preserve"> </w:t>
+      </w:r>
+      <w:commentRangeStart w:id="25"/>
+      <w:r>
+        <w:t>en</w:t>
+      </w:r>
+      <w:commentRangeEnd w:id="25"/>
+      <w:r>
+        <w:rPr>
+          <w:rStyle w:val="CommentReference"/>
+          <w:rFonts w:asciiTheme="minorHAnsi" w:eastAsiaTheme="minorHAnsi" w:hAnsiTheme="minorHAnsi" w:cstheme="minorBidi"/>
+          <w:color w:val="auto"/>
+        </w:rPr>
+        <w:commentReference w:id="25"/>
+      </w:r>
+      <w:r>
+        <w:t xml:space="preserve"> </w:t>
+      </w:r>
       <w:r>
         <w:t>m</w:t>
       </w:r>
       <w:r>
         <w:t>ods</w:t>
       </w:r>
-      <w:bookmarkEnd w:id="15"/>
-      <w:bookmarkEnd w:id="16"/>
-      <w:bookmarkEnd w:id="17"/>
-      <w:proofErr w:type="spellEnd"/>
+      <w:bookmarkEnd w:id="21"/>
+      <w:bookmarkEnd w:id="22"/>
+      <w:bookmarkEnd w:id="23"/>
+      <w:commentRangeEnd w:id="24"/>
+      <w:r>
+        <w:rPr>
+          <w:rStyle w:val="CommentReference"/>
+          <w:rFonts w:asciiTheme="minorHAnsi" w:eastAsiaTheme="minorHAnsi" w:hAnsiTheme="minorHAnsi" w:cstheme="minorBidi"/>
+          <w:color w:val="auto"/>
+        </w:rPr>
+        <w:commentReference w:id="24"/>
+      </w:r>
     </w:p>
     <w:p>
       <w:pPr>
-        <w:pStyle w:val="Kop2"/>
-      </w:pPr>
-      <w:bookmarkStart w:id="18" w:name="_Toc162246930"/>
-      <w:bookmarkStart w:id="19" w:name="_Toc162285645"/>
-      <w:bookmarkStart w:id="20" w:name="_Toc162381068"/>
-      <w:r>
-        <w:t xml:space="preserve">Overzicht van de gebruikte Minecraft </w:t>
+        <w:pStyle w:val="Heading2"/>
+      </w:pPr>
+      <w:bookmarkStart w:id="26" w:name="_Toc162246930"/>
+      <w:bookmarkStart w:id="27" w:name="_Toc162285645"/>
+      <w:bookmarkStart w:id="28" w:name="_Toc162381068"/>
+      <w:r>
+        <w:t xml:space="preserve">Overzicht van de gebruikte </w:t>
+      </w:r>
+      <w:commentRangeStart w:id="29"/>
+      <w:r>
+        <w:t xml:space="preserve">Minecraft </w:t>
       </w:r>
       <w:r>
         <w:t>m</w:t>
@@ -5479,9 +5545,18 @@
       <w:r>
         <w:t>ods</w:t>
       </w:r>
-      <w:bookmarkEnd w:id="18"/>
-      <w:bookmarkEnd w:id="19"/>
-      <w:bookmarkEnd w:id="20"/>
+      <w:bookmarkEnd w:id="26"/>
+      <w:bookmarkEnd w:id="27"/>
+      <w:bookmarkEnd w:id="28"/>
+      <w:commentRangeEnd w:id="29"/>
+      <w:r>
+        <w:rPr>
+          <w:rStyle w:val="CommentReference"/>
+          <w:rFonts w:asciiTheme="minorHAnsi" w:eastAsiaTheme="minorHAnsi" w:hAnsiTheme="minorHAnsi" w:cstheme="minorBidi"/>
+          <w:color w:val="auto"/>
+        </w:rPr>
+        <w:commentReference w:id="29"/>
+      </w:r>
     </w:p>
     <w:p>
       <w:pPr>
@@ -5492,47 +5567,31 @@
       <w:r>
         <w:t xml:space="preserve">Voor dit project worden er een aantal mods gebruikt bovenop Minecraft. </w:t>
       </w:r>
-      <w:proofErr w:type="spellStart"/>
       <w:r>
         <w:rPr>
           <w:lang w:val="en-US"/>
         </w:rPr>
-        <w:t>Deze</w:t>
-      </w:r>
-      <w:proofErr w:type="spellEnd"/>
+        <w:t xml:space="preserve">Deze </w:t>
+      </w:r>
+      <w:commentRangeStart w:id="30"/>
       <w:r>
         <w:rPr>
           <w:lang w:val="en-US"/>
         </w:rPr>
-        <w:t xml:space="preserve"> mods </w:t>
-      </w:r>
-      <w:proofErr w:type="spellStart"/>
+        <w:t xml:space="preserve">mods </w:t>
+      </w:r>
+      <w:commentRangeEnd w:id="30"/>
+      <w:r>
+        <w:rPr>
+          <w:rStyle w:val="CommentReference"/>
+        </w:rPr>
+        <w:commentReference w:id="30"/>
+      </w:r>
       <w:r>
         <w:rPr>
           <w:lang w:val="en-US"/>
         </w:rPr>
-        <w:t>zijn</w:t>
-      </w:r>
-      <w:proofErr w:type="spellEnd"/>
-      <w:r>
-        <w:rPr>
-          <w:lang w:val="en-US"/>
-        </w:rPr>
-        <w:t xml:space="preserve"> </w:t>
-      </w:r>
-      <w:proofErr w:type="spellStart"/>
-      <w:r>
-        <w:rPr>
-          <w:lang w:val="en-US"/>
-        </w:rPr>
-        <w:t>MineColonies</w:t>
-      </w:r>
-      <w:proofErr w:type="spellEnd"/>
-      <w:r>
-        <w:rPr>
-          <w:lang w:val="en-US"/>
-        </w:rPr>
-        <w:t xml:space="preserve">, Applied Energistics 2, CC: Tweaked </w:t>
+        <w:t xml:space="preserve">zijn MineColonies, Applied Energistics 2, CC: Tweaked </w:t>
       </w:r>
       <w:r>
         <w:rPr>
@@ -5549,13 +5608,13 @@
     </w:p>
     <w:p>
       <w:pPr>
-        <w:pStyle w:val="Kop3"/>
-      </w:pPr>
-      <w:bookmarkStart w:id="21" w:name="_Toc162381069"/>
+        <w:pStyle w:val="Heading3"/>
+      </w:pPr>
+      <w:bookmarkStart w:id="31" w:name="_Toc162381069"/>
       <w:r>
         <w:t>MineColonies</w:t>
       </w:r>
-      <w:bookmarkEnd w:id="21"/>
+      <w:bookmarkEnd w:id="31"/>
     </w:p>
     <w:p>
       <w:r>
@@ -5614,13 +5673,13 @@
     </w:p>
     <w:p>
       <w:pPr>
-        <w:pStyle w:val="Kop3"/>
-      </w:pPr>
-      <w:bookmarkStart w:id="22" w:name="_Toc162381070"/>
+        <w:pStyle w:val="Heading3"/>
+      </w:pPr>
+      <w:bookmarkStart w:id="32" w:name="_Toc162381070"/>
       <w:r>
         <w:t>Applied Energistics 2</w:t>
       </w:r>
-      <w:bookmarkEnd w:id="22"/>
+      <w:bookmarkEnd w:id="32"/>
     </w:p>
     <w:p>
       <w:r>
@@ -5661,9 +5720,9 @@
     </w:p>
     <w:p>
       <w:pPr>
-        <w:pStyle w:val="Kop3"/>
-      </w:pPr>
-      <w:bookmarkStart w:id="23" w:name="_Toc162381071"/>
+        <w:pStyle w:val="Heading3"/>
+      </w:pPr>
+      <w:bookmarkStart w:id="33" w:name="_Toc162381071"/>
       <w:r>
         <w:rPr>
           <w:noProof/>
@@ -5707,13 +5766,13 @@
                         <w:txbxContent>
                           <w:p>
                             <w:pPr>
-                              <w:pStyle w:val="Bijschrift"/>
+                              <w:pStyle w:val="Caption"/>
                               <w:rPr>
                                 <w:noProof/>
                               </w:rPr>
                             </w:pPr>
-                            <w:bookmarkStart w:id="24" w:name="_Ref162285514"/>
-                            <w:bookmarkStart w:id="25" w:name="_Toc162381113"/>
+                            <w:bookmarkStart w:id="34" w:name="_Ref162285514"/>
+                            <w:bookmarkStart w:id="35" w:name="_Toc162381113"/>
                             <w:r>
                               <w:t xml:space="preserve">Figuur </w:t>
                             </w:r>
@@ -5735,11 +5794,11 @@
                             <w:r>
                               <w:fldChar w:fldCharType="end"/>
                             </w:r>
-                            <w:bookmarkEnd w:id="24"/>
+                            <w:bookmarkEnd w:id="34"/>
                             <w:r>
                               <w:t>: Advanced Computer</w:t>
                             </w:r>
-                            <w:bookmarkEnd w:id="25"/>
+                            <w:bookmarkEnd w:id="35"/>
                           </w:p>
                         </w:txbxContent>
                       </wps:txbx>
@@ -5766,13 +5825,13 @@
                   <w:txbxContent>
                     <w:p>
                       <w:pPr>
-                        <w:pStyle w:val="Bijschrift"/>
+                        <w:pStyle w:val="Caption"/>
                         <w:rPr>
                           <w:noProof/>
                         </w:rPr>
                       </w:pPr>
-                      <w:bookmarkStart w:id="26" w:name="_Ref162285514"/>
-                      <w:bookmarkStart w:id="27" w:name="_Toc162381113"/>
+                      <w:bookmarkStart w:id="36" w:name="_Ref162285514"/>
+                      <w:bookmarkStart w:id="37" w:name="_Toc162381113"/>
                       <w:r>
                         <w:t xml:space="preserve">Figuur </w:t>
                       </w:r>
@@ -5794,11 +5853,11 @@
                       <w:r>
                         <w:fldChar w:fldCharType="end"/>
                       </w:r>
-                      <w:bookmarkEnd w:id="26"/>
+                      <w:bookmarkEnd w:id="36"/>
                       <w:r>
                         <w:t>: Advanced Computer</w:t>
                       </w:r>
-                      <w:bookmarkEnd w:id="27"/>
+                      <w:bookmarkEnd w:id="37"/>
                     </w:p>
                   </w:txbxContent>
                 </v:textbox>
@@ -5836,7 +5895,7 @@
                     <pic:cNvPicPr/>
                   </pic:nvPicPr>
                   <pic:blipFill>
-                    <a:blip r:embed="rId10">
+                    <a:blip r:embed="rId14">
                       <a:extLst>
                         <a:ext uri="{28A0092B-C50C-407E-A947-70E740481C1C}">
                           <a14:useLocalDpi xmlns:a14="http://schemas.microsoft.com/office/drawing/2010/main" val="0"/>
@@ -5865,7 +5924,7 @@
       <w:r>
         <w:t>CC: Tweaked</w:t>
       </w:r>
-      <w:bookmarkEnd w:id="23"/>
+      <w:bookmarkEnd w:id="33"/>
     </w:p>
     <w:p>
       <w:r>
@@ -5938,13 +5997,13 @@
     <w:p/>
     <w:p>
       <w:pPr>
-        <w:pStyle w:val="Kop3"/>
-      </w:pPr>
-      <w:bookmarkStart w:id="28" w:name="_Toc162381072"/>
+        <w:pStyle w:val="Heading3"/>
+      </w:pPr>
+      <w:bookmarkStart w:id="38" w:name="_Toc162381072"/>
       <w:r>
         <w:t>Advanced Peripherals</w:t>
       </w:r>
-      <w:bookmarkEnd w:id="28"/>
+      <w:bookmarkEnd w:id="38"/>
     </w:p>
     <w:p>
       <w:r>
@@ -6083,15 +6142,15 @@
                         <w:txbxContent>
                           <w:p>
                             <w:pPr>
-                              <w:pStyle w:val="Bijschrift"/>
+                              <w:pStyle w:val="Caption"/>
                               <w:rPr>
                                 <w:noProof/>
                                 <w:sz w:val="22"/>
                                 <w:szCs w:val="22"/>
                               </w:rPr>
                             </w:pPr>
-                            <w:bookmarkStart w:id="29" w:name="_Ref162285491"/>
-                            <w:bookmarkStart w:id="30" w:name="_Toc162381114"/>
+                            <w:bookmarkStart w:id="39" w:name="_Ref162285491"/>
+                            <w:bookmarkStart w:id="40" w:name="_Toc162381114"/>
                             <w:r>
                               <w:t xml:space="preserve">Figuur </w:t>
                             </w:r>
@@ -6113,11 +6172,11 @@
                             <w:r>
                               <w:fldChar w:fldCharType="end"/>
                             </w:r>
-                            <w:bookmarkEnd w:id="29"/>
+                            <w:bookmarkEnd w:id="39"/>
                             <w:r>
                               <w:t>: Colony Integrator</w:t>
                             </w:r>
-                            <w:bookmarkEnd w:id="30"/>
+                            <w:bookmarkEnd w:id="40"/>
                           </w:p>
                         </w:txbxContent>
                       </wps:txbx>
@@ -6140,15 +6199,15 @@
                   <w:txbxContent>
                     <w:p>
                       <w:pPr>
-                        <w:pStyle w:val="Bijschrift"/>
+                        <w:pStyle w:val="Caption"/>
                         <w:rPr>
                           <w:noProof/>
                           <w:sz w:val="22"/>
                           <w:szCs w:val="22"/>
                         </w:rPr>
                       </w:pPr>
-                      <w:bookmarkStart w:id="31" w:name="_Ref162285491"/>
-                      <w:bookmarkStart w:id="32" w:name="_Toc162381114"/>
+                      <w:bookmarkStart w:id="41" w:name="_Ref162285491"/>
+                      <w:bookmarkStart w:id="42" w:name="_Toc162381114"/>
                       <w:r>
                         <w:t xml:space="preserve">Figuur </w:t>
                       </w:r>
@@ -6170,11 +6229,11 @@
                       <w:r>
                         <w:fldChar w:fldCharType="end"/>
                       </w:r>
-                      <w:bookmarkEnd w:id="31"/>
+                      <w:bookmarkEnd w:id="41"/>
                       <w:r>
                         <w:t>: Colony Integrator</w:t>
                       </w:r>
-                      <w:bookmarkEnd w:id="32"/>
+                      <w:bookmarkEnd w:id="42"/>
                     </w:p>
                   </w:txbxContent>
                 </v:textbox>
@@ -6212,7 +6271,7 @@
                     <pic:cNvPicPr/>
                   </pic:nvPicPr>
                   <pic:blipFill>
-                    <a:blip r:embed="rId11" cstate="print">
+                    <a:blip r:embed="rId15" cstate="print">
                       <a:extLst>
                         <a:ext uri="{28A0092B-C50C-407E-A947-70E740481C1C}">
                           <a14:useLocalDpi xmlns:a14="http://schemas.microsoft.com/office/drawing/2010/main" val="0"/>
@@ -6284,15 +6343,15 @@
                         <w:txbxContent>
                           <w:p>
                             <w:pPr>
-                              <w:pStyle w:val="Bijschrift"/>
+                              <w:pStyle w:val="Caption"/>
                               <w:rPr>
                                 <w:noProof/>
                                 <w:sz w:val="22"/>
                                 <w:szCs w:val="22"/>
                               </w:rPr>
                             </w:pPr>
-                            <w:bookmarkStart w:id="33" w:name="_Ref162285497"/>
-                            <w:bookmarkStart w:id="34" w:name="_Toc162381115"/>
+                            <w:bookmarkStart w:id="43" w:name="_Ref162285497"/>
+                            <w:bookmarkStart w:id="44" w:name="_Toc162381115"/>
                             <w:r>
                               <w:t xml:space="preserve">Figuur </w:t>
                             </w:r>
@@ -6314,11 +6373,11 @@
                             <w:r>
                               <w:fldChar w:fldCharType="end"/>
                             </w:r>
-                            <w:bookmarkEnd w:id="33"/>
+                            <w:bookmarkEnd w:id="43"/>
                             <w:r>
                               <w:t>: ME Bridge</w:t>
                             </w:r>
-                            <w:bookmarkEnd w:id="34"/>
+                            <w:bookmarkEnd w:id="44"/>
                           </w:p>
                         </w:txbxContent>
                       </wps:txbx>
@@ -6341,15 +6400,15 @@
                   <w:txbxContent>
                     <w:p>
                       <w:pPr>
-                        <w:pStyle w:val="Bijschrift"/>
+                        <w:pStyle w:val="Caption"/>
                         <w:rPr>
                           <w:noProof/>
                           <w:sz w:val="22"/>
                           <w:szCs w:val="22"/>
                         </w:rPr>
                       </w:pPr>
-                      <w:bookmarkStart w:id="35" w:name="_Ref162285497"/>
-                      <w:bookmarkStart w:id="36" w:name="_Toc162381115"/>
+                      <w:bookmarkStart w:id="45" w:name="_Ref162285497"/>
+                      <w:bookmarkStart w:id="46" w:name="_Toc162381115"/>
                       <w:r>
                         <w:t xml:space="preserve">Figuur </w:t>
                       </w:r>
@@ -6371,11 +6430,11 @@
                       <w:r>
                         <w:fldChar w:fldCharType="end"/>
                       </w:r>
-                      <w:bookmarkEnd w:id="35"/>
+                      <w:bookmarkEnd w:id="45"/>
                       <w:r>
                         <w:t>: ME Bridge</w:t>
                       </w:r>
-                      <w:bookmarkEnd w:id="36"/>
+                      <w:bookmarkEnd w:id="46"/>
                     </w:p>
                   </w:txbxContent>
                 </v:textbox>
@@ -6413,7 +6472,7 @@
                     <pic:cNvPicPr/>
                   </pic:nvPicPr>
                   <pic:blipFill>
-                    <a:blip r:embed="rId12" cstate="print">
+                    <a:blip r:embed="rId16" cstate="print">
                       <a:extLst>
                         <a:ext uri="{28A0092B-C50C-407E-A947-70E740481C1C}">
                           <a14:useLocalDpi xmlns:a14="http://schemas.microsoft.com/office/drawing/2010/main" val="0"/>
@@ -6450,18 +6509,18 @@
     </w:p>
     <w:p>
       <w:pPr>
-        <w:pStyle w:val="Kop2"/>
-      </w:pPr>
-      <w:bookmarkStart w:id="37" w:name="_Toc162246931"/>
-      <w:bookmarkStart w:id="38" w:name="_Toc162285646"/>
-      <w:bookmarkStart w:id="39" w:name="_Toc162381073"/>
+        <w:pStyle w:val="Heading2"/>
+      </w:pPr>
+      <w:bookmarkStart w:id="47" w:name="_Toc162246931"/>
+      <w:bookmarkStart w:id="48" w:name="_Toc162285646"/>
+      <w:bookmarkStart w:id="49" w:name="_Toc162381073"/>
       <w:r>
         <w:lastRenderedPageBreak/>
         <w:t>LUA en Minecraft</w:t>
       </w:r>
-      <w:bookmarkEnd w:id="37"/>
-      <w:bookmarkEnd w:id="38"/>
-      <w:bookmarkEnd w:id="39"/>
+      <w:bookmarkEnd w:id="47"/>
+      <w:bookmarkEnd w:id="48"/>
+      <w:bookmarkEnd w:id="49"/>
     </w:p>
     <w:p>
       <w:r>
@@ -6470,17 +6529,28 @@
     </w:p>
     <w:p>
       <w:pPr>
-        <w:pStyle w:val="Kop3"/>
-      </w:pPr>
-      <w:bookmarkStart w:id="40" w:name="_Toc162381074"/>
+        <w:pStyle w:val="Heading3"/>
+      </w:pPr>
+      <w:bookmarkStart w:id="50" w:name="_Toc162381074"/>
       <w:r>
         <w:t>LUA</w:t>
       </w:r>
-      <w:bookmarkEnd w:id="40"/>
+      <w:bookmarkEnd w:id="50"/>
     </w:p>
     <w:p>
       <w:r>
-        <w:t xml:space="preserve">LUA is een scripttaal dat </w:t>
+        <w:t xml:space="preserve">LUA is een scripttaal </w:t>
+      </w:r>
+      <w:commentRangeStart w:id="51"/>
+      <w:r>
+        <w:t xml:space="preserve">dat </w:t>
+      </w:r>
+      <w:commentRangeEnd w:id="51"/>
+      <w:r>
+        <w:rPr>
+          <w:rStyle w:val="CommentReference"/>
+        </w:rPr>
+        <w:commentReference w:id="51"/>
       </w:r>
       <w:r>
         <w:t>bekend</w:t>
@@ -6532,22 +6602,26 @@
     </w:p>
     <w:p>
       <w:pPr>
-        <w:pStyle w:val="Kop3"/>
-      </w:pPr>
-      <w:bookmarkStart w:id="41" w:name="_Toc162381075"/>
+        <w:pStyle w:val="Heading3"/>
+      </w:pPr>
+      <w:bookmarkStart w:id="52" w:name="_Toc162381075"/>
       <w:r>
         <w:t>LUA in CC: Tweaked</w:t>
       </w:r>
-      <w:bookmarkEnd w:id="41"/>
+      <w:bookmarkEnd w:id="52"/>
     </w:p>
     <w:p>
       <w:r>
         <w:t>LUA in CC: Tweaked is een</w:t>
       </w:r>
       <w:r>
-        <w:t xml:space="preserve"> aangepaste versie van LUA waar een aantal van de functies van de base LUA niet in aanwezig zijn. Een lijst met welke features geïmplementeerd zijn en welke niet kan gevonden worden op </w:t>
-      </w:r>
-      <w:hyperlink r:id="rId13" w:history="1">
+        <w:t xml:space="preserve"> aangepaste versie van LUA waar een aantal van de functies van de base LUA niet in aanwezig zijn. Een lijst met welke features geïmplementeerd zijn en welke niet kan gevonden worden </w:t>
+      </w:r>
+      <w:commentRangeStart w:id="53"/>
+      <w:r>
+        <w:t xml:space="preserve">op </w:t>
+      </w:r>
+      <w:hyperlink r:id="rId17" w:history="1">
         <w:r>
           <w:rPr>
             <w:rStyle w:val="Hyperlink"/>
@@ -6557,6 +6631,13 @@
       </w:hyperlink>
       <w:r>
         <w:t xml:space="preserve"> </w:t>
+      </w:r>
+      <w:commentRangeEnd w:id="53"/>
+      <w:r>
+        <w:rPr>
+          <w:rStyle w:val="CommentReference"/>
+        </w:rPr>
+        <w:commentReference w:id="53"/>
       </w:r>
     </w:p>
     <w:p>
@@ -6921,6 +7002,7 @@
                               </w:rPr>
                               <w:t xml:space="preserve"> = </w:t>
                             </w:r>
+                            <w:proofErr w:type="gramStart"/>
                             <w:r>
                               <w:rPr>
                                 <w:rFonts w:ascii="Consolas" w:eastAsia="Times New Roman" w:hAnsi="Consolas" w:cs="Times New Roman"/>
@@ -6954,6 +7036,7 @@
                               </w:rPr>
                               <w:t>wrap</w:t>
                             </w:r>
+                            <w:proofErr w:type="gramEnd"/>
                             <w:r>
                               <w:rPr>
                                 <w:rFonts w:ascii="Consolas" w:eastAsia="Times New Roman" w:hAnsi="Consolas" w:cs="Times New Roman"/>
@@ -7056,6 +7139,7 @@
                               </w:rPr>
                               <w:t xml:space="preserve"> = </w:t>
                             </w:r>
+                            <w:proofErr w:type="gramStart"/>
                             <w:r>
                               <w:rPr>
                                 <w:rFonts w:ascii="Consolas" w:eastAsia="Times New Roman" w:hAnsi="Consolas" w:cs="Times New Roman"/>
@@ -7089,6 +7173,7 @@
                               </w:rPr>
                               <w:t>wrap</w:t>
                             </w:r>
+                            <w:proofErr w:type="gramEnd"/>
                             <w:r>
                               <w:rPr>
                                 <w:rFonts w:ascii="Consolas" w:eastAsia="Times New Roman" w:hAnsi="Consolas" w:cs="Times New Roman"/>
@@ -7191,6 +7276,7 @@
                               </w:rPr>
                               <w:t xml:space="preserve"> = </w:t>
                             </w:r>
+                            <w:proofErr w:type="gramStart"/>
                             <w:r>
                               <w:rPr>
                                 <w:rFonts w:ascii="Consolas" w:eastAsia="Times New Roman" w:hAnsi="Consolas" w:cs="Times New Roman"/>
@@ -7224,6 +7310,7 @@
                               </w:rPr>
                               <w:t>wrap</w:t>
                             </w:r>
+                            <w:proofErr w:type="gramEnd"/>
                             <w:r>
                               <w:rPr>
                                 <w:rFonts w:ascii="Consolas" w:eastAsia="Times New Roman" w:hAnsi="Consolas" w:cs="Times New Roman"/>
@@ -7326,6 +7413,7 @@
                               </w:rPr>
                               <w:t xml:space="preserve"> = </w:t>
                             </w:r>
+                            <w:proofErr w:type="gramStart"/>
                             <w:r>
                               <w:rPr>
                                 <w:rFonts w:ascii="Consolas" w:eastAsia="Times New Roman" w:hAnsi="Consolas" w:cs="Times New Roman"/>
@@ -7359,6 +7447,7 @@
                               </w:rPr>
                               <w:t>wrap</w:t>
                             </w:r>
+                            <w:proofErr w:type="gramEnd"/>
                             <w:r>
                               <w:rPr>
                                 <w:rFonts w:ascii="Consolas" w:eastAsia="Times New Roman" w:hAnsi="Consolas" w:cs="Times New Roman"/>
@@ -7461,6 +7550,7 @@
                               </w:rPr>
                               <w:t xml:space="preserve"> = </w:t>
                             </w:r>
+                            <w:proofErr w:type="gramStart"/>
                             <w:r>
                               <w:rPr>
                                 <w:rFonts w:ascii="Consolas" w:eastAsia="Times New Roman" w:hAnsi="Consolas" w:cs="Times New Roman"/>
@@ -7494,6 +7584,7 @@
                               </w:rPr>
                               <w:t>wrap</w:t>
                             </w:r>
+                            <w:proofErr w:type="gramEnd"/>
                             <w:r>
                               <w:rPr>
                                 <w:rFonts w:ascii="Consolas" w:eastAsia="Times New Roman" w:hAnsi="Consolas" w:cs="Times New Roman"/>
@@ -7596,6 +7687,7 @@
                               </w:rPr>
                               <w:t xml:space="preserve"> = </w:t>
                             </w:r>
+                            <w:proofErr w:type="gramStart"/>
                             <w:r>
                               <w:rPr>
                                 <w:rFonts w:ascii="Consolas" w:eastAsia="Times New Roman" w:hAnsi="Consolas" w:cs="Times New Roman"/>
@@ -7629,6 +7721,7 @@
                               </w:rPr>
                               <w:t>wrap</w:t>
                             </w:r>
+                            <w:proofErr w:type="gramEnd"/>
                             <w:r>
                               <w:rPr>
                                 <w:rFonts w:ascii="Consolas" w:eastAsia="Times New Roman" w:hAnsi="Consolas" w:cs="Times New Roman"/>
@@ -7949,6 +8042,7 @@
                               </w:rPr>
                               <w:t>[</w:t>
                             </w:r>
+                            <w:proofErr w:type="gramStart"/>
                             <w:r>
                               <w:rPr>
                                 <w:rFonts w:ascii="Consolas" w:eastAsia="Times New Roman" w:hAnsi="Consolas" w:cs="Times New Roman"/>
@@ -7982,6 +8076,7 @@
                               </w:rPr>
                               <w:t>getType</w:t>
                             </w:r>
+                            <w:proofErr w:type="gramEnd"/>
                             <w:r>
                               <w:rPr>
                                 <w:rFonts w:ascii="Consolas" w:eastAsia="Times New Roman" w:hAnsi="Consolas" w:cs="Times New Roman"/>
@@ -8139,6 +8234,7 @@
                               </w:rPr>
                               <w:t xml:space="preserve"> </w:t>
                             </w:r>
+                            <w:proofErr w:type="gramStart"/>
                             <w:r>
                               <w:rPr>
                                 <w:rFonts w:ascii="Consolas" w:eastAsia="Times New Roman" w:hAnsi="Consolas" w:cs="Times New Roman"/>
@@ -8161,6 +8257,7 @@
                               </w:rPr>
                               <w:t>(</w:t>
                             </w:r>
+                            <w:proofErr w:type="gramEnd"/>
                             <w:r>
                               <w:rPr>
                                 <w:rFonts w:ascii="Consolas" w:eastAsia="Times New Roman" w:hAnsi="Consolas" w:cs="Times New Roman"/>
@@ -8431,6 +8528,7 @@
                               </w:rPr>
                               <w:t>[</w:t>
                             </w:r>
+                            <w:proofErr w:type="gramStart"/>
                             <w:r>
                               <w:rPr>
                                 <w:rFonts w:ascii="Consolas" w:eastAsia="Times New Roman" w:hAnsi="Consolas" w:cs="Times New Roman"/>
@@ -8464,6 +8562,7 @@
                               </w:rPr>
                               <w:t>getType</w:t>
                             </w:r>
+                            <w:proofErr w:type="gramEnd"/>
                             <w:r>
                               <w:rPr>
                                 <w:rFonts w:ascii="Consolas" w:eastAsia="Times New Roman" w:hAnsi="Consolas" w:cs="Times New Roman"/>
@@ -8621,6 +8720,7 @@
                               </w:rPr>
                               <w:t xml:space="preserve"> </w:t>
                             </w:r>
+                            <w:proofErr w:type="gramStart"/>
                             <w:r>
                               <w:rPr>
                                 <w:rFonts w:ascii="Consolas" w:eastAsia="Times New Roman" w:hAnsi="Consolas" w:cs="Times New Roman"/>
@@ -8643,6 +8743,7 @@
                               </w:rPr>
                               <w:t>(</w:t>
                             </w:r>
+                            <w:proofErr w:type="gramEnd"/>
                             <w:r>
                               <w:rPr>
                                 <w:rFonts w:ascii="Consolas" w:eastAsia="Times New Roman" w:hAnsi="Consolas" w:cs="Times New Roman"/>
@@ -8913,6 +9014,7 @@
                               </w:rPr>
                               <w:t>[</w:t>
                             </w:r>
+                            <w:proofErr w:type="gramStart"/>
                             <w:r>
                               <w:rPr>
                                 <w:rFonts w:ascii="Consolas" w:eastAsia="Times New Roman" w:hAnsi="Consolas" w:cs="Times New Roman"/>
@@ -8946,6 +9048,7 @@
                               </w:rPr>
                               <w:t>getType</w:t>
                             </w:r>
+                            <w:proofErr w:type="gramEnd"/>
                             <w:r>
                               <w:rPr>
                                 <w:rFonts w:ascii="Consolas" w:eastAsia="Times New Roman" w:hAnsi="Consolas" w:cs="Times New Roman"/>
@@ -9103,6 +9206,7 @@
                               </w:rPr>
                               <w:t xml:space="preserve"> </w:t>
                             </w:r>
+                            <w:proofErr w:type="gramStart"/>
                             <w:r>
                               <w:rPr>
                                 <w:rFonts w:ascii="Consolas" w:eastAsia="Times New Roman" w:hAnsi="Consolas" w:cs="Times New Roman"/>
@@ -9125,6 +9229,7 @@
                               </w:rPr>
                               <w:t>(</w:t>
                             </w:r>
+                            <w:proofErr w:type="gramEnd"/>
                             <w:r>
                               <w:rPr>
                                 <w:rFonts w:ascii="Consolas" w:eastAsia="Times New Roman" w:hAnsi="Consolas" w:cs="Times New Roman"/>
@@ -9395,6 +9500,7 @@
                               </w:rPr>
                               <w:t>[</w:t>
                             </w:r>
+                            <w:proofErr w:type="gramStart"/>
                             <w:r>
                               <w:rPr>
                                 <w:rFonts w:ascii="Consolas" w:eastAsia="Times New Roman" w:hAnsi="Consolas" w:cs="Times New Roman"/>
@@ -9428,6 +9534,7 @@
                               </w:rPr>
                               <w:t>getType</w:t>
                             </w:r>
+                            <w:proofErr w:type="gramEnd"/>
                             <w:r>
                               <w:rPr>
                                 <w:rFonts w:ascii="Consolas" w:eastAsia="Times New Roman" w:hAnsi="Consolas" w:cs="Times New Roman"/>
@@ -9585,6 +9692,7 @@
                               </w:rPr>
                               <w:t xml:space="preserve"> </w:t>
                             </w:r>
+                            <w:proofErr w:type="gramStart"/>
                             <w:r>
                               <w:rPr>
                                 <w:rFonts w:ascii="Consolas" w:eastAsia="Times New Roman" w:hAnsi="Consolas" w:cs="Times New Roman"/>
@@ -9607,6 +9715,7 @@
                               </w:rPr>
                               <w:t>(</w:t>
                             </w:r>
+                            <w:proofErr w:type="gramEnd"/>
                             <w:r>
                               <w:rPr>
                                 <w:rFonts w:ascii="Consolas" w:eastAsia="Times New Roman" w:hAnsi="Consolas" w:cs="Times New Roman"/>
@@ -9877,6 +9986,7 @@
                               </w:rPr>
                               <w:t>[</w:t>
                             </w:r>
+                            <w:proofErr w:type="gramStart"/>
                             <w:r>
                               <w:rPr>
                                 <w:rFonts w:ascii="Consolas" w:eastAsia="Times New Roman" w:hAnsi="Consolas" w:cs="Times New Roman"/>
@@ -9910,6 +10020,7 @@
                               </w:rPr>
                               <w:t>getType</w:t>
                             </w:r>
+                            <w:proofErr w:type="gramEnd"/>
                             <w:r>
                               <w:rPr>
                                 <w:rFonts w:ascii="Consolas" w:eastAsia="Times New Roman" w:hAnsi="Consolas" w:cs="Times New Roman"/>
@@ -10067,6 +10178,7 @@
                               </w:rPr>
                               <w:t xml:space="preserve"> </w:t>
                             </w:r>
+                            <w:proofErr w:type="gramStart"/>
                             <w:r>
                               <w:rPr>
                                 <w:rFonts w:ascii="Consolas" w:eastAsia="Times New Roman" w:hAnsi="Consolas" w:cs="Times New Roman"/>
@@ -10089,6 +10201,7 @@
                               </w:rPr>
                               <w:t>(</w:t>
                             </w:r>
+                            <w:proofErr w:type="gramEnd"/>
                             <w:r>
                               <w:rPr>
                                 <w:rFonts w:ascii="Consolas" w:eastAsia="Times New Roman" w:hAnsi="Consolas" w:cs="Times New Roman"/>
@@ -10359,6 +10472,7 @@
                               </w:rPr>
                               <w:t>[</w:t>
                             </w:r>
+                            <w:proofErr w:type="gramStart"/>
                             <w:r>
                               <w:rPr>
                                 <w:rFonts w:ascii="Consolas" w:eastAsia="Times New Roman" w:hAnsi="Consolas" w:cs="Times New Roman"/>
@@ -10392,6 +10506,7 @@
                               </w:rPr>
                               <w:t>getType</w:t>
                             </w:r>
+                            <w:proofErr w:type="gramEnd"/>
                             <w:r>
                               <w:rPr>
                                 <w:rFonts w:ascii="Consolas" w:eastAsia="Times New Roman" w:hAnsi="Consolas" w:cs="Times New Roman"/>
@@ -10549,6 +10664,7 @@
                               </w:rPr>
                               <w:t xml:space="preserve"> </w:t>
                             </w:r>
+                            <w:proofErr w:type="gramStart"/>
                             <w:r>
                               <w:rPr>
                                 <w:rFonts w:ascii="Consolas" w:eastAsia="Times New Roman" w:hAnsi="Consolas" w:cs="Times New Roman"/>
@@ -10571,6 +10687,7 @@
                               </w:rPr>
                               <w:t>(</w:t>
                             </w:r>
+                            <w:proofErr w:type="gramEnd"/>
                             <w:r>
                               <w:rPr>
                                 <w:rFonts w:ascii="Consolas" w:eastAsia="Times New Roman" w:hAnsi="Consolas" w:cs="Times New Roman"/>
@@ -10984,6 +11101,7 @@
                               </w:rPr>
                               <w:t xml:space="preserve">        </w:t>
                             </w:r>
+                            <w:proofErr w:type="gramStart"/>
                             <w:r>
                               <w:rPr>
                                 <w:rFonts w:ascii="Consolas" w:eastAsia="Times New Roman" w:hAnsi="Consolas" w:cs="Times New Roman"/>
@@ -11004,6 +11122,7 @@
                               </w:rPr>
                               <w:t>.exit</w:t>
                             </w:r>
+                            <w:proofErr w:type="gramEnd"/>
                             <w:r>
                               <w:rPr>
                                 <w:rFonts w:ascii="Consolas" w:eastAsia="Times New Roman" w:hAnsi="Consolas" w:cs="Times New Roman"/>
@@ -11037,6 +11156,7 @@
                               </w:rPr>
                               <w:t xml:space="preserve">    </w:t>
                             </w:r>
+                            <w:proofErr w:type="gramStart"/>
                             <w:r>
                               <w:rPr>
                                 <w:rFonts w:ascii="Consolas" w:eastAsia="Times New Roman" w:hAnsi="Consolas" w:cs="Times New Roman"/>
@@ -11047,6 +11167,7 @@
                               </w:rPr>
                               <w:t>end</w:t>
                             </w:r>
+                            <w:proofErr w:type="gramEnd"/>
                           </w:p>
                           <w:p>
                             <w:pPr>
@@ -11060,6 +11181,7 @@
                                 <w14:ligatures w14:val="none"/>
                               </w:rPr>
                             </w:pPr>
+                            <w:proofErr w:type="gramStart"/>
                             <w:r>
                               <w:rPr>
                                 <w:rFonts w:ascii="Consolas" w:eastAsia="Times New Roman" w:hAnsi="Consolas" w:cs="Times New Roman"/>
@@ -11070,6 +11192,7 @@
                               </w:rPr>
                               <w:t>end</w:t>
                             </w:r>
+                            <w:proofErr w:type="gramEnd"/>
                           </w:p>
                           <w:p>
                             <w:pPr>
@@ -11406,6 +11529,7 @@
                         </w:rPr>
                         <w:t xml:space="preserve"> = </w:t>
                       </w:r>
+                      <w:proofErr w:type="gramStart"/>
                       <w:r>
                         <w:rPr>
                           <w:rFonts w:ascii="Consolas" w:eastAsia="Times New Roman" w:hAnsi="Consolas" w:cs="Times New Roman"/>
@@ -11439,6 +11563,7 @@
                         </w:rPr>
                         <w:t>wrap</w:t>
                       </w:r>
+                      <w:proofErr w:type="gramEnd"/>
                       <w:r>
                         <w:rPr>
                           <w:rFonts w:ascii="Consolas" w:eastAsia="Times New Roman" w:hAnsi="Consolas" w:cs="Times New Roman"/>
@@ -11541,6 +11666,7 @@
                         </w:rPr>
                         <w:t xml:space="preserve"> = </w:t>
                       </w:r>
+                      <w:proofErr w:type="gramStart"/>
                       <w:r>
                         <w:rPr>
                           <w:rFonts w:ascii="Consolas" w:eastAsia="Times New Roman" w:hAnsi="Consolas" w:cs="Times New Roman"/>
@@ -11574,6 +11700,7 @@
                         </w:rPr>
                         <w:t>wrap</w:t>
                       </w:r>
+                      <w:proofErr w:type="gramEnd"/>
                       <w:r>
                         <w:rPr>
                           <w:rFonts w:ascii="Consolas" w:eastAsia="Times New Roman" w:hAnsi="Consolas" w:cs="Times New Roman"/>
@@ -11676,6 +11803,7 @@
                         </w:rPr>
                         <w:t xml:space="preserve"> = </w:t>
                       </w:r>
+                      <w:proofErr w:type="gramStart"/>
                       <w:r>
                         <w:rPr>
                           <w:rFonts w:ascii="Consolas" w:eastAsia="Times New Roman" w:hAnsi="Consolas" w:cs="Times New Roman"/>
@@ -11709,6 +11837,7 @@
                         </w:rPr>
                         <w:t>wrap</w:t>
                       </w:r>
+                      <w:proofErr w:type="gramEnd"/>
                       <w:r>
                         <w:rPr>
                           <w:rFonts w:ascii="Consolas" w:eastAsia="Times New Roman" w:hAnsi="Consolas" w:cs="Times New Roman"/>
@@ -11811,6 +11940,7 @@
                         </w:rPr>
                         <w:t xml:space="preserve"> = </w:t>
                       </w:r>
+                      <w:proofErr w:type="gramStart"/>
                       <w:r>
                         <w:rPr>
                           <w:rFonts w:ascii="Consolas" w:eastAsia="Times New Roman" w:hAnsi="Consolas" w:cs="Times New Roman"/>
@@ -11844,6 +11974,7 @@
                         </w:rPr>
                         <w:t>wrap</w:t>
                       </w:r>
+                      <w:proofErr w:type="gramEnd"/>
                       <w:r>
                         <w:rPr>
                           <w:rFonts w:ascii="Consolas" w:eastAsia="Times New Roman" w:hAnsi="Consolas" w:cs="Times New Roman"/>
@@ -11946,6 +12077,7 @@
                         </w:rPr>
                         <w:t xml:space="preserve"> = </w:t>
                       </w:r>
+                      <w:proofErr w:type="gramStart"/>
                       <w:r>
                         <w:rPr>
                           <w:rFonts w:ascii="Consolas" w:eastAsia="Times New Roman" w:hAnsi="Consolas" w:cs="Times New Roman"/>
@@ -11979,6 +12111,7 @@
                         </w:rPr>
                         <w:t>wrap</w:t>
                       </w:r>
+                      <w:proofErr w:type="gramEnd"/>
                       <w:r>
                         <w:rPr>
                           <w:rFonts w:ascii="Consolas" w:eastAsia="Times New Roman" w:hAnsi="Consolas" w:cs="Times New Roman"/>
@@ -12081,6 +12214,7 @@
                         </w:rPr>
                         <w:t xml:space="preserve"> = </w:t>
                       </w:r>
+                      <w:proofErr w:type="gramStart"/>
                       <w:r>
                         <w:rPr>
                           <w:rFonts w:ascii="Consolas" w:eastAsia="Times New Roman" w:hAnsi="Consolas" w:cs="Times New Roman"/>
@@ -12114,6 +12248,7 @@
                         </w:rPr>
                         <w:t>wrap</w:t>
                       </w:r>
+                      <w:proofErr w:type="gramEnd"/>
                       <w:r>
                         <w:rPr>
                           <w:rFonts w:ascii="Consolas" w:eastAsia="Times New Roman" w:hAnsi="Consolas" w:cs="Times New Roman"/>
@@ -12434,6 +12569,7 @@
                         </w:rPr>
                         <w:t>[</w:t>
                       </w:r>
+                      <w:proofErr w:type="gramStart"/>
                       <w:r>
                         <w:rPr>
                           <w:rFonts w:ascii="Consolas" w:eastAsia="Times New Roman" w:hAnsi="Consolas" w:cs="Times New Roman"/>
@@ -12467,6 +12603,7 @@
                         </w:rPr>
                         <w:t>getType</w:t>
                       </w:r>
+                      <w:proofErr w:type="gramEnd"/>
                       <w:r>
                         <w:rPr>
                           <w:rFonts w:ascii="Consolas" w:eastAsia="Times New Roman" w:hAnsi="Consolas" w:cs="Times New Roman"/>
@@ -12624,6 +12761,7 @@
                         </w:rPr>
                         <w:t xml:space="preserve"> </w:t>
                       </w:r>
+                      <w:proofErr w:type="gramStart"/>
                       <w:r>
                         <w:rPr>
                           <w:rFonts w:ascii="Consolas" w:eastAsia="Times New Roman" w:hAnsi="Consolas" w:cs="Times New Roman"/>
@@ -12646,6 +12784,7 @@
                         </w:rPr>
                         <w:t>(</w:t>
                       </w:r>
+                      <w:proofErr w:type="gramEnd"/>
                       <w:r>
                         <w:rPr>
                           <w:rFonts w:ascii="Consolas" w:eastAsia="Times New Roman" w:hAnsi="Consolas" w:cs="Times New Roman"/>
@@ -12916,6 +13055,7 @@
                         </w:rPr>
                         <w:t>[</w:t>
                       </w:r>
+                      <w:proofErr w:type="gramStart"/>
                       <w:r>
                         <w:rPr>
                           <w:rFonts w:ascii="Consolas" w:eastAsia="Times New Roman" w:hAnsi="Consolas" w:cs="Times New Roman"/>
@@ -12949,6 +13089,7 @@
                         </w:rPr>
                         <w:t>getType</w:t>
                       </w:r>
+                      <w:proofErr w:type="gramEnd"/>
                       <w:r>
                         <w:rPr>
                           <w:rFonts w:ascii="Consolas" w:eastAsia="Times New Roman" w:hAnsi="Consolas" w:cs="Times New Roman"/>
@@ -13106,6 +13247,7 @@
                         </w:rPr>
                         <w:t xml:space="preserve"> </w:t>
                       </w:r>
+                      <w:proofErr w:type="gramStart"/>
                       <w:r>
                         <w:rPr>
                           <w:rFonts w:ascii="Consolas" w:eastAsia="Times New Roman" w:hAnsi="Consolas" w:cs="Times New Roman"/>
@@ -13128,6 +13270,7 @@
                         </w:rPr>
                         <w:t>(</w:t>
                       </w:r>
+                      <w:proofErr w:type="gramEnd"/>
                       <w:r>
                         <w:rPr>
                           <w:rFonts w:ascii="Consolas" w:eastAsia="Times New Roman" w:hAnsi="Consolas" w:cs="Times New Roman"/>
@@ -13398,6 +13541,7 @@
                         </w:rPr>
                         <w:t>[</w:t>
                       </w:r>
+                      <w:proofErr w:type="gramStart"/>
                       <w:r>
                         <w:rPr>
                           <w:rFonts w:ascii="Consolas" w:eastAsia="Times New Roman" w:hAnsi="Consolas" w:cs="Times New Roman"/>
@@ -13431,6 +13575,7 @@
                         </w:rPr>
                         <w:t>getType</w:t>
                       </w:r>
+                      <w:proofErr w:type="gramEnd"/>
                       <w:r>
                         <w:rPr>
                           <w:rFonts w:ascii="Consolas" w:eastAsia="Times New Roman" w:hAnsi="Consolas" w:cs="Times New Roman"/>
@@ -13588,6 +13733,7 @@
                         </w:rPr>
                         <w:t xml:space="preserve"> </w:t>
                       </w:r>
+                      <w:proofErr w:type="gramStart"/>
                       <w:r>
                         <w:rPr>
                           <w:rFonts w:ascii="Consolas" w:eastAsia="Times New Roman" w:hAnsi="Consolas" w:cs="Times New Roman"/>
@@ -13610,6 +13756,7 @@
                         </w:rPr>
                         <w:t>(</w:t>
                       </w:r>
+                      <w:proofErr w:type="gramEnd"/>
                       <w:r>
                         <w:rPr>
                           <w:rFonts w:ascii="Consolas" w:eastAsia="Times New Roman" w:hAnsi="Consolas" w:cs="Times New Roman"/>
@@ -13880,6 +14027,7 @@
                         </w:rPr>
                         <w:t>[</w:t>
                       </w:r>
+                      <w:proofErr w:type="gramStart"/>
                       <w:r>
                         <w:rPr>
                           <w:rFonts w:ascii="Consolas" w:eastAsia="Times New Roman" w:hAnsi="Consolas" w:cs="Times New Roman"/>
@@ -13913,6 +14061,7 @@
                         </w:rPr>
                         <w:t>getType</w:t>
                       </w:r>
+                      <w:proofErr w:type="gramEnd"/>
                       <w:r>
                         <w:rPr>
                           <w:rFonts w:ascii="Consolas" w:eastAsia="Times New Roman" w:hAnsi="Consolas" w:cs="Times New Roman"/>
@@ -14070,6 +14219,7 @@
                         </w:rPr>
                         <w:t xml:space="preserve"> </w:t>
                       </w:r>
+                      <w:proofErr w:type="gramStart"/>
                       <w:r>
                         <w:rPr>
                           <w:rFonts w:ascii="Consolas" w:eastAsia="Times New Roman" w:hAnsi="Consolas" w:cs="Times New Roman"/>
@@ -14092,6 +14242,7 @@
                         </w:rPr>
                         <w:t>(</w:t>
                       </w:r>
+                      <w:proofErr w:type="gramEnd"/>
                       <w:r>
                         <w:rPr>
                           <w:rFonts w:ascii="Consolas" w:eastAsia="Times New Roman" w:hAnsi="Consolas" w:cs="Times New Roman"/>
@@ -14362,6 +14513,7 @@
                         </w:rPr>
                         <w:t>[</w:t>
                       </w:r>
+                      <w:proofErr w:type="gramStart"/>
                       <w:r>
                         <w:rPr>
                           <w:rFonts w:ascii="Consolas" w:eastAsia="Times New Roman" w:hAnsi="Consolas" w:cs="Times New Roman"/>
@@ -14395,6 +14547,7 @@
                         </w:rPr>
                         <w:t>getType</w:t>
                       </w:r>
+                      <w:proofErr w:type="gramEnd"/>
                       <w:r>
                         <w:rPr>
                           <w:rFonts w:ascii="Consolas" w:eastAsia="Times New Roman" w:hAnsi="Consolas" w:cs="Times New Roman"/>
@@ -14552,6 +14705,7 @@
                         </w:rPr>
                         <w:t xml:space="preserve"> </w:t>
                       </w:r>
+                      <w:proofErr w:type="gramStart"/>
                       <w:r>
                         <w:rPr>
                           <w:rFonts w:ascii="Consolas" w:eastAsia="Times New Roman" w:hAnsi="Consolas" w:cs="Times New Roman"/>
@@ -14574,6 +14728,7 @@
                         </w:rPr>
                         <w:t>(</w:t>
                       </w:r>
+                      <w:proofErr w:type="gramEnd"/>
                       <w:r>
                         <w:rPr>
                           <w:rFonts w:ascii="Consolas" w:eastAsia="Times New Roman" w:hAnsi="Consolas" w:cs="Times New Roman"/>
@@ -14844,6 +14999,7 @@
                         </w:rPr>
                         <w:t>[</w:t>
                       </w:r>
+                      <w:proofErr w:type="gramStart"/>
                       <w:r>
                         <w:rPr>
                           <w:rFonts w:ascii="Consolas" w:eastAsia="Times New Roman" w:hAnsi="Consolas" w:cs="Times New Roman"/>
@@ -14877,6 +15033,7 @@
                         </w:rPr>
                         <w:t>getType</w:t>
                       </w:r>
+                      <w:proofErr w:type="gramEnd"/>
                       <w:r>
                         <w:rPr>
                           <w:rFonts w:ascii="Consolas" w:eastAsia="Times New Roman" w:hAnsi="Consolas" w:cs="Times New Roman"/>
@@ -15034,6 +15191,7 @@
                         </w:rPr>
                         <w:t xml:space="preserve"> </w:t>
                       </w:r>
+                      <w:proofErr w:type="gramStart"/>
                       <w:r>
                         <w:rPr>
                           <w:rFonts w:ascii="Consolas" w:eastAsia="Times New Roman" w:hAnsi="Consolas" w:cs="Times New Roman"/>
@@ -15056,6 +15214,7 @@
                         </w:rPr>
                         <w:t>(</w:t>
                       </w:r>
+                      <w:proofErr w:type="gramEnd"/>
                       <w:r>
                         <w:rPr>
                           <w:rFonts w:ascii="Consolas" w:eastAsia="Times New Roman" w:hAnsi="Consolas" w:cs="Times New Roman"/>
@@ -15469,6 +15628,7 @@
                         </w:rPr>
                         <w:t xml:space="preserve">        </w:t>
                       </w:r>
+                      <w:proofErr w:type="gramStart"/>
                       <w:r>
                         <w:rPr>
                           <w:rFonts w:ascii="Consolas" w:eastAsia="Times New Roman" w:hAnsi="Consolas" w:cs="Times New Roman"/>
@@ -15489,6 +15649,7 @@
                         </w:rPr>
                         <w:t>.exit</w:t>
                       </w:r>
+                      <w:proofErr w:type="gramEnd"/>
                       <w:r>
                         <w:rPr>
                           <w:rFonts w:ascii="Consolas" w:eastAsia="Times New Roman" w:hAnsi="Consolas" w:cs="Times New Roman"/>
@@ -15522,6 +15683,7 @@
                         </w:rPr>
                         <w:t xml:space="preserve">    </w:t>
                       </w:r>
+                      <w:proofErr w:type="gramStart"/>
                       <w:r>
                         <w:rPr>
                           <w:rFonts w:ascii="Consolas" w:eastAsia="Times New Roman" w:hAnsi="Consolas" w:cs="Times New Roman"/>
@@ -15532,6 +15694,7 @@
                         </w:rPr>
                         <w:t>end</w:t>
                       </w:r>
+                      <w:proofErr w:type="gramEnd"/>
                     </w:p>
                     <w:p>
                       <w:pPr>
@@ -15545,6 +15708,7 @@
                           <w14:ligatures w14:val="none"/>
                         </w:rPr>
                       </w:pPr>
+                      <w:proofErr w:type="gramStart"/>
                       <w:r>
                         <w:rPr>
                           <w:rFonts w:ascii="Consolas" w:eastAsia="Times New Roman" w:hAnsi="Consolas" w:cs="Times New Roman"/>
@@ -15555,6 +15719,7 @@
                         </w:rPr>
                         <w:t>end</w:t>
                       </w:r>
+                      <w:proofErr w:type="gramEnd"/>
                     </w:p>
                     <w:p>
                       <w:pPr>
@@ -15575,7 +15740,21 @@
         </mc:AlternateContent>
       </w:r>
       <w:r>
-        <w:t>Als basis voor alles dat met randapparaten te maken heeft, moeten deze randapparaten ingepakt worden zodat we er toegang toe hebben vanuit de code.</w:t>
+        <w:t xml:space="preserve">Als basis voor alles </w:t>
+      </w:r>
+      <w:commentRangeStart w:id="54"/>
+      <w:r>
+        <w:t xml:space="preserve">dat </w:t>
+      </w:r>
+      <w:commentRangeEnd w:id="54"/>
+      <w:r>
+        <w:rPr>
+          <w:rStyle w:val="CommentReference"/>
+        </w:rPr>
+        <w:commentReference w:id="54"/>
+      </w:r>
+      <w:r>
+        <w:t>met randapparaten te maken heeft, moeten deze randapparaten ingepakt worden zodat we er toegang toe hebben vanuit de code.</w:t>
       </w:r>
       <w:r>
         <w:t xml:space="preserve"> Hiervoor is er een </w:t>
@@ -15663,16 +15842,16 @@
                         <w:txbxContent>
                           <w:p>
                             <w:pPr>
-                              <w:pStyle w:val="Bijschrift"/>
+                              <w:pStyle w:val="Caption"/>
                               <w:rPr>
                                 <w:noProof/>
                                 <w:sz w:val="22"/>
                                 <w:szCs w:val="22"/>
                               </w:rPr>
                             </w:pPr>
-                            <w:bookmarkStart w:id="42" w:name="_Toc162381116"/>
-                            <w:bookmarkStart w:id="43" w:name="_Ref162381790"/>
-                            <w:bookmarkStart w:id="44" w:name="_Ref162381825"/>
+                            <w:bookmarkStart w:id="55" w:name="_Ref162381825"/>
+                            <w:bookmarkStart w:id="56" w:name="_Toc162381116"/>
+                            <w:bookmarkStart w:id="57" w:name="_Ref162381790"/>
                             <w:r>
                               <w:t xml:space="preserve">Codefragment </w:t>
                             </w:r>
@@ -15694,15 +15873,15 @@
                             <w:r>
                               <w:fldChar w:fldCharType="end"/>
                             </w:r>
-                            <w:bookmarkEnd w:id="44"/>
+                            <w:bookmarkEnd w:id="55"/>
                             <w:r>
                               <w:t xml:space="preserve">: </w:t>
                             </w:r>
                             <w:r>
                               <w:t>Inpakken van randapparaten</w:t>
                             </w:r>
-                            <w:bookmarkEnd w:id="42"/>
-                            <w:bookmarkEnd w:id="43"/>
+                            <w:bookmarkEnd w:id="56"/>
+                            <w:bookmarkEnd w:id="57"/>
                           </w:p>
                         </w:txbxContent>
                       </wps:txbx>
@@ -15725,16 +15904,16 @@
                   <w:txbxContent>
                     <w:p>
                       <w:pPr>
-                        <w:pStyle w:val="Bijschrift"/>
+                        <w:pStyle w:val="Caption"/>
                         <w:rPr>
                           <w:noProof/>
                           <w:sz w:val="22"/>
                           <w:szCs w:val="22"/>
                         </w:rPr>
                       </w:pPr>
-                      <w:bookmarkStart w:id="45" w:name="_Toc162381116"/>
-                      <w:bookmarkStart w:id="46" w:name="_Ref162381790"/>
-                      <w:bookmarkStart w:id="47" w:name="_Ref162381825"/>
+                      <w:bookmarkStart w:id="58" w:name="_Ref162381825"/>
+                      <w:bookmarkStart w:id="59" w:name="_Toc162381116"/>
+                      <w:bookmarkStart w:id="60" w:name="_Ref162381790"/>
                       <w:r>
                         <w:t xml:space="preserve">Codefragment </w:t>
                       </w:r>
@@ -15756,15 +15935,15 @@
                       <w:r>
                         <w:fldChar w:fldCharType="end"/>
                       </w:r>
-                      <w:bookmarkEnd w:id="47"/>
+                      <w:bookmarkEnd w:id="58"/>
                       <w:r>
                         <w:t xml:space="preserve">: </w:t>
                       </w:r>
                       <w:r>
                         <w:t>Inpakken van randapparaten</w:t>
                       </w:r>
-                      <w:bookmarkEnd w:id="45"/>
-                      <w:bookmarkEnd w:id="46"/>
+                      <w:bookmarkEnd w:id="59"/>
+                      <w:bookmarkEnd w:id="60"/>
                     </w:p>
                   </w:txbxContent>
                 </v:textbox>
@@ -15779,33 +15958,39 @@
     </w:p>
     <w:p>
       <w:pPr>
-        <w:pStyle w:val="Kop2"/>
-      </w:pPr>
-      <w:bookmarkStart w:id="48" w:name="_Toc162246932"/>
-      <w:bookmarkStart w:id="49" w:name="_Toc162285647"/>
-      <w:bookmarkStart w:id="50" w:name="_Toc162381076"/>
+        <w:pStyle w:val="Heading2"/>
+      </w:pPr>
+      <w:bookmarkStart w:id="61" w:name="_Toc162246932"/>
+      <w:bookmarkStart w:id="62" w:name="_Toc162285647"/>
+      <w:bookmarkStart w:id="63" w:name="_Toc162381076"/>
       <w:r>
         <w:lastRenderedPageBreak/>
         <w:t xml:space="preserve">Extraheren van takenlijst </w:t>
       </w:r>
       <w:r>
-        <w:t xml:space="preserve">uit </w:t>
-      </w:r>
-      <w:proofErr w:type="spellStart"/>
-      <w:r>
-        <w:t>Minecolonies</w:t>
-      </w:r>
-      <w:bookmarkEnd w:id="48"/>
-      <w:bookmarkEnd w:id="49"/>
-      <w:bookmarkEnd w:id="50"/>
-      <w:proofErr w:type="spellEnd"/>
+        <w:t>uit Minecolonies</w:t>
+      </w:r>
+      <w:bookmarkEnd w:id="61"/>
+      <w:bookmarkEnd w:id="62"/>
+      <w:bookmarkEnd w:id="63"/>
     </w:p>
     <w:p>
       <w:r>
         <w:t xml:space="preserve">De taken worden opgesplitst in 2 soorten taken. De </w:t>
       </w:r>
-      <w:r>
-        <w:t>bouwer taken en de algemene taken die niet van de bouwers komen</w:t>
+      <w:commentRangeStart w:id="64"/>
+      <w:r>
+        <w:t xml:space="preserve">bouwer taken </w:t>
+      </w:r>
+      <w:commentRangeEnd w:id="64"/>
+      <w:r>
+        <w:rPr>
+          <w:rStyle w:val="CommentReference"/>
+        </w:rPr>
+        <w:commentReference w:id="64"/>
+      </w:r>
+      <w:r>
+        <w:t>en de algemene taken die niet van de bouwers komen</w:t>
       </w:r>
       <w:r>
         <w:t>.</w:t>
@@ -15813,13 +15998,23 @@
     </w:p>
     <w:p>
       <w:pPr>
-        <w:pStyle w:val="Kop3"/>
-      </w:pPr>
-      <w:bookmarkStart w:id="51" w:name="_Toc162381077"/>
+        <w:pStyle w:val="Heading3"/>
+      </w:pPr>
+      <w:bookmarkStart w:id="65" w:name="_Toc162381077"/>
+      <w:commentRangeStart w:id="66"/>
       <w:r>
         <w:t>Extraheren algemene taken</w:t>
       </w:r>
-      <w:bookmarkEnd w:id="51"/>
+      <w:bookmarkEnd w:id="65"/>
+      <w:commentRangeEnd w:id="66"/>
+      <w:r>
+        <w:rPr>
+          <w:rStyle w:val="CommentReference"/>
+          <w:rFonts w:eastAsiaTheme="minorHAnsi" w:cstheme="minorBidi"/>
+          <w:color w:val="auto"/>
+        </w:rPr>
+        <w:commentReference w:id="66"/>
+      </w:r>
     </w:p>
     <w:p>
       <w:r>
@@ -15865,16 +16060,16 @@
                         <w:txbxContent>
                           <w:p>
                             <w:pPr>
-                              <w:pStyle w:val="Bijschrift"/>
+                              <w:pStyle w:val="Caption"/>
                               <w:rPr>
                                 <w:noProof/>
                                 <w:sz w:val="22"/>
                                 <w:szCs w:val="22"/>
                               </w:rPr>
                             </w:pPr>
-                            <w:bookmarkStart w:id="52" w:name="_Ref162352536"/>
-                            <w:bookmarkStart w:id="53" w:name="_Ref162352530"/>
-                            <w:bookmarkStart w:id="54" w:name="_Toc162381117"/>
+                            <w:bookmarkStart w:id="67" w:name="_Ref162352536"/>
+                            <w:bookmarkStart w:id="68" w:name="_Ref162352530"/>
+                            <w:bookmarkStart w:id="69" w:name="_Toc162381117"/>
                             <w:r>
                               <w:t xml:space="preserve">Codefragment </w:t>
                             </w:r>
@@ -15896,12 +16091,12 @@
                             <w:r>
                               <w:fldChar w:fldCharType="end"/>
                             </w:r>
-                            <w:bookmarkEnd w:id="52"/>
+                            <w:bookmarkEnd w:id="67"/>
                             <w:r>
                               <w:t>: Algemene request extractie</w:t>
                             </w:r>
-                            <w:bookmarkEnd w:id="53"/>
-                            <w:bookmarkEnd w:id="54"/>
+                            <w:bookmarkEnd w:id="68"/>
+                            <w:bookmarkEnd w:id="69"/>
                           </w:p>
                         </w:txbxContent>
                       </wps:txbx>
@@ -15924,16 +16119,16 @@
                   <w:txbxContent>
                     <w:p>
                       <w:pPr>
-                        <w:pStyle w:val="Bijschrift"/>
+                        <w:pStyle w:val="Caption"/>
                         <w:rPr>
                           <w:noProof/>
                           <w:sz w:val="22"/>
                           <w:szCs w:val="22"/>
                         </w:rPr>
                       </w:pPr>
-                      <w:bookmarkStart w:id="55" w:name="_Ref162352536"/>
-                      <w:bookmarkStart w:id="56" w:name="_Ref162352530"/>
-                      <w:bookmarkStart w:id="57" w:name="_Toc162381117"/>
+                      <w:bookmarkStart w:id="70" w:name="_Ref162352536"/>
+                      <w:bookmarkStart w:id="71" w:name="_Ref162352530"/>
+                      <w:bookmarkStart w:id="72" w:name="_Toc162381117"/>
                       <w:r>
                         <w:t xml:space="preserve">Codefragment </w:t>
                       </w:r>
@@ -15955,12 +16150,12 @@
                       <w:r>
                         <w:fldChar w:fldCharType="end"/>
                       </w:r>
-                      <w:bookmarkEnd w:id="55"/>
+                      <w:bookmarkEnd w:id="70"/>
                       <w:r>
                         <w:t>: Algemene request extractie</w:t>
                       </w:r>
-                      <w:bookmarkEnd w:id="56"/>
-                      <w:bookmarkEnd w:id="57"/>
+                      <w:bookmarkEnd w:id="71"/>
+                      <w:bookmarkEnd w:id="72"/>
                     </w:p>
                   </w:txbxContent>
                 </v:textbox>
@@ -16180,6 +16375,7 @@
                               </w:rPr>
                               <w:t xml:space="preserve">] = </w:t>
                             </w:r>
+                            <w:proofErr w:type="gramStart"/>
                             <w:r>
                               <w:rPr>
                                 <w:rFonts w:ascii="Consolas" w:eastAsia="Times New Roman" w:hAnsi="Consolas" w:cs="Times New Roman"/>
@@ -16213,6 +16409,7 @@
                               </w:rPr>
                               <w:t>GetColonyIntegrator</w:t>
                             </w:r>
+                            <w:proofErr w:type="gramEnd"/>
                             <w:r>
                               <w:rPr>
                                 <w:rFonts w:ascii="Consolas" w:eastAsia="Times New Roman" w:hAnsi="Consolas" w:cs="Times New Roman"/>
@@ -16351,6 +16548,7 @@
                               </w:rPr>
                               <w:t xml:space="preserve">] = </w:t>
                             </w:r>
+                            <w:proofErr w:type="gramStart"/>
                             <w:r>
                               <w:rPr>
                                 <w:rFonts w:ascii="Consolas" w:eastAsia="Times New Roman" w:hAnsi="Consolas" w:cs="Times New Roman"/>
@@ -16384,6 +16582,7 @@
                               </w:rPr>
                               <w:t>GetColonyIntegrator</w:t>
                             </w:r>
+                            <w:proofErr w:type="gramEnd"/>
                             <w:r>
                               <w:rPr>
                                 <w:rFonts w:ascii="Consolas" w:eastAsia="Times New Roman" w:hAnsi="Consolas" w:cs="Times New Roman"/>
@@ -16566,6 +16765,7 @@
                               </w:rPr>
                               <w:t>],</w:t>
                             </w:r>
+                            <w:proofErr w:type="gramStart"/>
                             <w:r>
                               <w:rPr>
                                 <w:rFonts w:ascii="Consolas" w:eastAsia="Times New Roman" w:hAnsi="Consolas" w:cs="Times New Roman"/>
@@ -16588,6 +16788,7 @@
                               </w:rPr>
                               <w:t>,-</w:t>
                             </w:r>
+                            <w:proofErr w:type="gramEnd"/>
                             <w:r>
                               <w:rPr>
                                 <w:rFonts w:ascii="Consolas" w:eastAsia="Times New Roman" w:hAnsi="Consolas" w:cs="Times New Roman"/>
@@ -16668,6 +16869,7 @@
                               </w:rPr>
                               <w:t xml:space="preserve"> not (</w:t>
                             </w:r>
+                            <w:proofErr w:type="gramStart"/>
                             <w:r>
                               <w:rPr>
                                 <w:rFonts w:ascii="Consolas" w:eastAsia="Times New Roman" w:hAnsi="Consolas" w:cs="Times New Roman"/>
@@ -16690,6 +16892,7 @@
                               </w:rPr>
                               <w:t>.find</w:t>
                             </w:r>
+                            <w:proofErr w:type="gramEnd"/>
                             <w:r>
                               <w:rPr>
                                 <w:rFonts w:ascii="Consolas" w:eastAsia="Times New Roman" w:hAnsi="Consolas" w:cs="Times New Roman"/>
@@ -16869,6 +17072,7 @@
                               </w:rPr>
                               <w:t xml:space="preserve">            </w:t>
                             </w:r>
+                            <w:proofErr w:type="gramStart"/>
                             <w:r>
                               <w:rPr>
                                 <w:rFonts w:ascii="Consolas" w:eastAsia="Times New Roman" w:hAnsi="Consolas" w:cs="Times New Roman"/>
@@ -16891,6 +17095,7 @@
                               </w:rPr>
                               <w:t>.remove</w:t>
                             </w:r>
+                            <w:proofErr w:type="gramEnd"/>
                             <w:r>
                               <w:rPr>
                                 <w:rFonts w:ascii="Consolas" w:eastAsia="Times New Roman" w:hAnsi="Consolas" w:cs="Times New Roman"/>
@@ -17028,6 +17233,7 @@
                               </w:rPr>
                               <w:t xml:space="preserve">    </w:t>
                             </w:r>
+                            <w:proofErr w:type="gramStart"/>
                             <w:r>
                               <w:rPr>
                                 <w:rFonts w:ascii="Consolas" w:eastAsia="Times New Roman" w:hAnsi="Consolas" w:cs="Times New Roman"/>
@@ -17038,6 +17244,7 @@
                               </w:rPr>
                               <w:t>end</w:t>
                             </w:r>
+                            <w:proofErr w:type="gramEnd"/>
                           </w:p>
                           <w:p>
                             <w:pPr>
@@ -17233,6 +17440,7 @@
                         </w:rPr>
                         <w:t xml:space="preserve">] = </w:t>
                       </w:r>
+                      <w:proofErr w:type="gramStart"/>
                       <w:r>
                         <w:rPr>
                           <w:rFonts w:ascii="Consolas" w:eastAsia="Times New Roman" w:hAnsi="Consolas" w:cs="Times New Roman"/>
@@ -17266,6 +17474,7 @@
                         </w:rPr>
                         <w:t>GetColonyIntegrator</w:t>
                       </w:r>
+                      <w:proofErr w:type="gramEnd"/>
                       <w:r>
                         <w:rPr>
                           <w:rFonts w:ascii="Consolas" w:eastAsia="Times New Roman" w:hAnsi="Consolas" w:cs="Times New Roman"/>
@@ -17404,6 +17613,7 @@
                         </w:rPr>
                         <w:t xml:space="preserve">] = </w:t>
                       </w:r>
+                      <w:proofErr w:type="gramStart"/>
                       <w:r>
                         <w:rPr>
                           <w:rFonts w:ascii="Consolas" w:eastAsia="Times New Roman" w:hAnsi="Consolas" w:cs="Times New Roman"/>
@@ -17437,6 +17647,7 @@
                         </w:rPr>
                         <w:t>GetColonyIntegrator</w:t>
                       </w:r>
+                      <w:proofErr w:type="gramEnd"/>
                       <w:r>
                         <w:rPr>
                           <w:rFonts w:ascii="Consolas" w:eastAsia="Times New Roman" w:hAnsi="Consolas" w:cs="Times New Roman"/>
@@ -17619,6 +17830,7 @@
                         </w:rPr>
                         <w:t>],</w:t>
                       </w:r>
+                      <w:proofErr w:type="gramStart"/>
                       <w:r>
                         <w:rPr>
                           <w:rFonts w:ascii="Consolas" w:eastAsia="Times New Roman" w:hAnsi="Consolas" w:cs="Times New Roman"/>
@@ -17641,6 +17853,7 @@
                         </w:rPr>
                         <w:t>,-</w:t>
                       </w:r>
+                      <w:proofErr w:type="gramEnd"/>
                       <w:r>
                         <w:rPr>
                           <w:rFonts w:ascii="Consolas" w:eastAsia="Times New Roman" w:hAnsi="Consolas" w:cs="Times New Roman"/>
@@ -17721,6 +17934,7 @@
                         </w:rPr>
                         <w:t xml:space="preserve"> not (</w:t>
                       </w:r>
+                      <w:proofErr w:type="gramStart"/>
                       <w:r>
                         <w:rPr>
                           <w:rFonts w:ascii="Consolas" w:eastAsia="Times New Roman" w:hAnsi="Consolas" w:cs="Times New Roman"/>
@@ -17743,6 +17957,7 @@
                         </w:rPr>
                         <w:t>.find</w:t>
                       </w:r>
+                      <w:proofErr w:type="gramEnd"/>
                       <w:r>
                         <w:rPr>
                           <w:rFonts w:ascii="Consolas" w:eastAsia="Times New Roman" w:hAnsi="Consolas" w:cs="Times New Roman"/>
@@ -17922,6 +18137,7 @@
                         </w:rPr>
                         <w:t xml:space="preserve">            </w:t>
                       </w:r>
+                      <w:proofErr w:type="gramStart"/>
                       <w:r>
                         <w:rPr>
                           <w:rFonts w:ascii="Consolas" w:eastAsia="Times New Roman" w:hAnsi="Consolas" w:cs="Times New Roman"/>
@@ -17944,6 +18160,7 @@
                         </w:rPr>
                         <w:t>.remove</w:t>
                       </w:r>
+                      <w:proofErr w:type="gramEnd"/>
                       <w:r>
                         <w:rPr>
                           <w:rFonts w:ascii="Consolas" w:eastAsia="Times New Roman" w:hAnsi="Consolas" w:cs="Times New Roman"/>
@@ -18081,6 +18298,7 @@
                         </w:rPr>
                         <w:t xml:space="preserve">    </w:t>
                       </w:r>
+                      <w:proofErr w:type="gramStart"/>
                       <w:r>
                         <w:rPr>
                           <w:rFonts w:ascii="Consolas" w:eastAsia="Times New Roman" w:hAnsi="Consolas" w:cs="Times New Roman"/>
@@ -18091,6 +18309,7 @@
                         </w:rPr>
                         <w:t>end</w:t>
                       </w:r>
+                      <w:proofErr w:type="gramEnd"/>
                     </w:p>
                     <w:p>
                       <w:pPr>
@@ -18140,18 +18359,36 @@
     </w:p>
     <w:p>
       <w:r>
-        <w:t>Dit wordt gedaan door in de taak naar het target te kijken en als er “Builder” in staat deze taak er uit te laten.</w:t>
+        <w:t xml:space="preserve">Dit wordt gedaan door in de taak naar het target te kijken en als er “Builder” in staat deze taak </w:t>
+      </w:r>
+      <w:proofErr w:type="gramStart"/>
+      <w:r>
+        <w:t>er uit</w:t>
+      </w:r>
+      <w:proofErr w:type="gramEnd"/>
+      <w:r>
+        <w:t xml:space="preserve"> te laten.</w:t>
       </w:r>
     </w:p>
     <w:p>
       <w:pPr>
-        <w:pStyle w:val="Kop3"/>
-      </w:pPr>
-      <w:bookmarkStart w:id="58" w:name="_Toc162381078"/>
+        <w:pStyle w:val="Heading3"/>
+      </w:pPr>
+      <w:bookmarkStart w:id="73" w:name="_Toc162381078"/>
+      <w:commentRangeStart w:id="74"/>
       <w:r>
         <w:t>Extraheren bouwer taken</w:t>
       </w:r>
-      <w:bookmarkEnd w:id="58"/>
+      <w:bookmarkEnd w:id="73"/>
+      <w:commentRangeEnd w:id="74"/>
+      <w:r>
+        <w:rPr>
+          <w:rStyle w:val="CommentReference"/>
+          <w:rFonts w:eastAsiaTheme="minorHAnsi" w:cstheme="minorBidi"/>
+          <w:color w:val="auto"/>
+        </w:rPr>
+        <w:commentReference w:id="74"/>
+      </w:r>
     </w:p>
     <w:p>
       <w:r>
@@ -18197,15 +18434,15 @@
                         <w:txbxContent>
                           <w:p>
                             <w:pPr>
-                              <w:pStyle w:val="Bijschrift"/>
+                              <w:pStyle w:val="Caption"/>
                               <w:rPr>
                                 <w:noProof/>
                                 <w:sz w:val="22"/>
                                 <w:szCs w:val="22"/>
                               </w:rPr>
                             </w:pPr>
-                            <w:bookmarkStart w:id="59" w:name="_Ref162353331"/>
-                            <w:bookmarkStart w:id="60" w:name="_Toc162381118"/>
+                            <w:bookmarkStart w:id="75" w:name="_Ref162353331"/>
+                            <w:bookmarkStart w:id="76" w:name="_Toc162381118"/>
                             <w:r>
                               <w:t xml:space="preserve">Codefragment </w:t>
                             </w:r>
@@ -18227,11 +18464,11 @@
                             <w:r>
                               <w:fldChar w:fldCharType="end"/>
                             </w:r>
-                            <w:bookmarkEnd w:id="59"/>
+                            <w:bookmarkEnd w:id="75"/>
                             <w:r>
                               <w:t>: Bouwer taken extractie</w:t>
                             </w:r>
-                            <w:bookmarkEnd w:id="60"/>
+                            <w:bookmarkEnd w:id="76"/>
                           </w:p>
                         </w:txbxContent>
                       </wps:txbx>
@@ -18254,15 +18491,15 @@
                   <w:txbxContent>
                     <w:p>
                       <w:pPr>
-                        <w:pStyle w:val="Bijschrift"/>
+                        <w:pStyle w:val="Caption"/>
                         <w:rPr>
                           <w:noProof/>
                           <w:sz w:val="22"/>
                           <w:szCs w:val="22"/>
                         </w:rPr>
                       </w:pPr>
-                      <w:bookmarkStart w:id="61" w:name="_Ref162353331"/>
-                      <w:bookmarkStart w:id="62" w:name="_Toc162381118"/>
+                      <w:bookmarkStart w:id="77" w:name="_Ref162353331"/>
+                      <w:bookmarkStart w:id="78" w:name="_Toc162381118"/>
                       <w:r>
                         <w:t xml:space="preserve">Codefragment </w:t>
                       </w:r>
@@ -18284,11 +18521,11 @@
                       <w:r>
                         <w:fldChar w:fldCharType="end"/>
                       </w:r>
-                      <w:bookmarkEnd w:id="61"/>
+                      <w:bookmarkEnd w:id="77"/>
                       <w:r>
                         <w:t>: Bouwer taken extractie</w:t>
                       </w:r>
-                      <w:bookmarkEnd w:id="62"/>
+                      <w:bookmarkEnd w:id="78"/>
                     </w:p>
                   </w:txbxContent>
                 </v:textbox>
@@ -18416,6 +18653,7 @@
                               </w:rPr>
                               <w:t xml:space="preserve"> = </w:t>
                             </w:r>
+                            <w:proofErr w:type="gramStart"/>
                             <w:r>
                               <w:rPr>
                                 <w:rFonts w:ascii="Consolas" w:eastAsia="Times New Roman" w:hAnsi="Consolas" w:cs="Times New Roman"/>
@@ -18449,6 +18687,7 @@
                               </w:rPr>
                               <w:t>GetColonyIntegrator</w:t>
                             </w:r>
+                            <w:proofErr w:type="gramEnd"/>
                             <w:r>
                               <w:rPr>
                                 <w:rFonts w:ascii="Consolas" w:eastAsia="Times New Roman" w:hAnsi="Consolas" w:cs="Times New Roman"/>
@@ -18675,6 +18914,7 @@
                               </w:rPr>
                               <w:t xml:space="preserve">) </w:t>
                             </w:r>
+                            <w:proofErr w:type="gramStart"/>
                             <w:r>
                               <w:rPr>
                                 <w:rFonts w:ascii="Consolas" w:eastAsia="Times New Roman" w:hAnsi="Consolas" w:cs="Times New Roman"/>
@@ -18686,6 +18926,7 @@
                               </w:rPr>
                               <w:t>do</w:t>
                             </w:r>
+                            <w:proofErr w:type="gramEnd"/>
                           </w:p>
                           <w:p>
                             <w:pPr>
@@ -18733,6 +18974,7 @@
                               </w:rPr>
                               <w:t xml:space="preserve"> not (</w:t>
                             </w:r>
+                            <w:proofErr w:type="gramStart"/>
                             <w:r>
                               <w:rPr>
                                 <w:rFonts w:ascii="Consolas" w:eastAsia="Times New Roman" w:hAnsi="Consolas" w:cs="Times New Roman"/>
@@ -18755,6 +18997,7 @@
                               </w:rPr>
                               <w:t>.find</w:t>
                             </w:r>
+                            <w:proofErr w:type="gramEnd"/>
                             <w:r>
                               <w:rPr>
                                 <w:rFonts w:ascii="Consolas" w:eastAsia="Times New Roman" w:hAnsi="Consolas" w:cs="Times New Roman"/>
@@ -19229,6 +19472,7 @@
                               </w:rPr>
                               <w:t>][</w:t>
                             </w:r>
+                            <w:proofErr w:type="gramStart"/>
                             <w:r>
                               <w:rPr>
                                 <w:rFonts w:ascii="Consolas" w:eastAsia="Times New Roman" w:hAnsi="Consolas" w:cs="Times New Roman"/>
@@ -19251,6 +19495,7 @@
                               </w:rPr>
                               <w:t>][</w:t>
                             </w:r>
+                            <w:proofErr w:type="gramEnd"/>
                             <w:r>
                               <w:rPr>
                                 <w:rFonts w:ascii="Consolas" w:eastAsia="Times New Roman" w:hAnsi="Consolas" w:cs="Times New Roman"/>
@@ -19351,18 +19596,42 @@
                                 <w:lang w:val="en-US"/>
                                 <w14:ligatures w14:val="none"/>
                               </w:rPr>
-                              <w:t xml:space="preserve">"Extracting requests from builder: " </w:t>
-                            </w:r>
-                            <w:r>
-                              <w:rPr>
-                                <w:rFonts w:ascii="Consolas" w:eastAsia="Times New Roman" w:hAnsi="Consolas" w:cs="Times New Roman"/>
-                                <w:color w:val="D4D4D4"/>
-                                <w:sz w:val="18"/>
-                                <w:szCs w:val="18"/>
-                                <w:lang w:val="en-US"/>
-                                <w14:ligatures w14:val="none"/>
-                              </w:rPr>
-                              <w:t xml:space="preserve">.. </w:t>
+                              <w:t>"Extracting requests from builder: "</w:t>
+                            </w:r>
+                            <w:proofErr w:type="gramStart"/>
+                            <w:r>
+                              <w:rPr>
+                                <w:rFonts w:ascii="Consolas" w:eastAsia="Times New Roman" w:hAnsi="Consolas" w:cs="Times New Roman"/>
+                                <w:color w:val="CE9178"/>
+                                <w:sz w:val="18"/>
+                                <w:szCs w:val="18"/>
+                                <w:lang w:val="en-US"/>
+                                <w14:ligatures w14:val="none"/>
+                              </w:rPr>
+                              <w:t xml:space="preserve"> </w:t>
+                            </w:r>
+                            <w:r>
+                              <w:rPr>
+                                <w:rFonts w:ascii="Consolas" w:eastAsia="Times New Roman" w:hAnsi="Consolas" w:cs="Times New Roman"/>
+                                <w:color w:val="D4D4D4"/>
+                                <w:sz w:val="18"/>
+                                <w:szCs w:val="18"/>
+                                <w:lang w:val="en-US"/>
+                                <w14:ligatures w14:val="none"/>
+                              </w:rPr>
+                              <w:t>..</w:t>
+                            </w:r>
+                            <w:proofErr w:type="gramEnd"/>
+                            <w:r>
+                              <w:rPr>
+                                <w:rFonts w:ascii="Consolas" w:eastAsia="Times New Roman" w:hAnsi="Consolas" w:cs="Times New Roman"/>
+                                <w:color w:val="D4D4D4"/>
+                                <w:sz w:val="18"/>
+                                <w:szCs w:val="18"/>
+                                <w:lang w:val="en-US"/>
+                                <w14:ligatures w14:val="none"/>
+                              </w:rPr>
+                              <w:t xml:space="preserve"> </w:t>
                             </w:r>
                             <w:r>
                               <w:rPr>
@@ -19408,6 +19677,7 @@
                               </w:rPr>
                               <w:t xml:space="preserve">], </w:t>
                             </w:r>
+                            <w:proofErr w:type="gramStart"/>
                             <w:r>
                               <w:rPr>
                                 <w:rFonts w:ascii="Consolas" w:eastAsia="Times New Roman" w:hAnsi="Consolas" w:cs="Times New Roman"/>
@@ -19441,6 +19711,7 @@
                               </w:rPr>
                               <w:t>GetMonitor</w:t>
                             </w:r>
+                            <w:proofErr w:type="gramEnd"/>
                             <w:r>
                               <w:rPr>
                                 <w:rFonts w:ascii="Consolas" w:eastAsia="Times New Roman" w:hAnsi="Consolas" w:cs="Times New Roman"/>
@@ -19579,6 +19850,7 @@
                               </w:rPr>
                               <w:t xml:space="preserve">, </w:t>
                             </w:r>
+                            <w:proofErr w:type="gramStart"/>
                             <w:r>
                               <w:rPr>
                                 <w:rFonts w:ascii="Consolas" w:eastAsia="Times New Roman" w:hAnsi="Consolas" w:cs="Times New Roman"/>
@@ -19612,6 +19884,7 @@
                               </w:rPr>
                               <w:t>GetMonitor</w:t>
                             </w:r>
+                            <w:proofErr w:type="gramEnd"/>
                             <w:r>
                               <w:rPr>
                                 <w:rFonts w:ascii="Consolas" w:eastAsia="Times New Roman" w:hAnsi="Consolas" w:cs="Times New Roman"/>
@@ -19877,6 +20150,7 @@
                               </w:rPr>
                               <w:t xml:space="preserve">] = </w:t>
                             </w:r>
+                            <w:proofErr w:type="gramStart"/>
                             <w:r>
                               <w:rPr>
                                 <w:rFonts w:ascii="Consolas" w:eastAsia="Times New Roman" w:hAnsi="Consolas" w:cs="Times New Roman"/>
@@ -19910,6 +20184,7 @@
                               </w:rPr>
                               <w:t>GetColonyIntegrator</w:t>
                             </w:r>
+                            <w:proofErr w:type="gramEnd"/>
                             <w:r>
                               <w:rPr>
                                 <w:rFonts w:ascii="Consolas" w:eastAsia="Times New Roman" w:hAnsi="Consolas" w:cs="Times New Roman"/>
@@ -20012,6 +20287,7 @@
                               </w:rPr>
                               <w:t xml:space="preserve">            </w:t>
                             </w:r>
+                            <w:proofErr w:type="gramStart"/>
                             <w:r>
                               <w:rPr>
                                 <w:rFonts w:ascii="Consolas" w:eastAsia="Times New Roman" w:hAnsi="Consolas" w:cs="Times New Roman"/>
@@ -20034,6 +20310,7 @@
                               </w:rPr>
                               <w:t>.insert</w:t>
                             </w:r>
+                            <w:proofErr w:type="gramEnd"/>
                             <w:r>
                               <w:rPr>
                                 <w:rFonts w:ascii="Consolas" w:eastAsia="Times New Roman" w:hAnsi="Consolas" w:cs="Times New Roman"/>
@@ -20262,6 +20539,7 @@
                         </w:rPr>
                         <w:t xml:space="preserve"> = </w:t>
                       </w:r>
+                      <w:proofErr w:type="gramStart"/>
                       <w:r>
                         <w:rPr>
                           <w:rFonts w:ascii="Consolas" w:eastAsia="Times New Roman" w:hAnsi="Consolas" w:cs="Times New Roman"/>
@@ -20295,6 +20573,7 @@
                         </w:rPr>
                         <w:t>GetColonyIntegrator</w:t>
                       </w:r>
+                      <w:proofErr w:type="gramEnd"/>
                       <w:r>
                         <w:rPr>
                           <w:rFonts w:ascii="Consolas" w:eastAsia="Times New Roman" w:hAnsi="Consolas" w:cs="Times New Roman"/>
@@ -20521,6 +20800,7 @@
                         </w:rPr>
                         <w:t xml:space="preserve">) </w:t>
                       </w:r>
+                      <w:proofErr w:type="gramStart"/>
                       <w:r>
                         <w:rPr>
                           <w:rFonts w:ascii="Consolas" w:eastAsia="Times New Roman" w:hAnsi="Consolas" w:cs="Times New Roman"/>
@@ -20532,6 +20812,7 @@
                         </w:rPr>
                         <w:t>do</w:t>
                       </w:r>
+                      <w:proofErr w:type="gramEnd"/>
                     </w:p>
                     <w:p>
                       <w:pPr>
@@ -20579,6 +20860,7 @@
                         </w:rPr>
                         <w:t xml:space="preserve"> not (</w:t>
                       </w:r>
+                      <w:proofErr w:type="gramStart"/>
                       <w:r>
                         <w:rPr>
                           <w:rFonts w:ascii="Consolas" w:eastAsia="Times New Roman" w:hAnsi="Consolas" w:cs="Times New Roman"/>
@@ -20601,6 +20883,7 @@
                         </w:rPr>
                         <w:t>.find</w:t>
                       </w:r>
+                      <w:proofErr w:type="gramEnd"/>
                       <w:r>
                         <w:rPr>
                           <w:rFonts w:ascii="Consolas" w:eastAsia="Times New Roman" w:hAnsi="Consolas" w:cs="Times New Roman"/>
@@ -21075,6 +21358,7 @@
                         </w:rPr>
                         <w:t>][</w:t>
                       </w:r>
+                      <w:proofErr w:type="gramStart"/>
                       <w:r>
                         <w:rPr>
                           <w:rFonts w:ascii="Consolas" w:eastAsia="Times New Roman" w:hAnsi="Consolas" w:cs="Times New Roman"/>
@@ -21097,6 +21381,7 @@
                         </w:rPr>
                         <w:t>][</w:t>
                       </w:r>
+                      <w:proofErr w:type="gramEnd"/>
                       <w:r>
                         <w:rPr>
                           <w:rFonts w:ascii="Consolas" w:eastAsia="Times New Roman" w:hAnsi="Consolas" w:cs="Times New Roman"/>
@@ -21197,18 +21482,42 @@
                           <w:lang w:val="en-US"/>
                           <w14:ligatures w14:val="none"/>
                         </w:rPr>
-                        <w:t xml:space="preserve">"Extracting requests from builder: " </w:t>
-                      </w:r>
-                      <w:r>
-                        <w:rPr>
-                          <w:rFonts w:ascii="Consolas" w:eastAsia="Times New Roman" w:hAnsi="Consolas" w:cs="Times New Roman"/>
-                          <w:color w:val="D4D4D4"/>
-                          <w:sz w:val="18"/>
-                          <w:szCs w:val="18"/>
-                          <w:lang w:val="en-US"/>
-                          <w14:ligatures w14:val="none"/>
-                        </w:rPr>
-                        <w:t xml:space="preserve">.. </w:t>
+                        <w:t>"Extracting requests from builder: "</w:t>
+                      </w:r>
+                      <w:proofErr w:type="gramStart"/>
+                      <w:r>
+                        <w:rPr>
+                          <w:rFonts w:ascii="Consolas" w:eastAsia="Times New Roman" w:hAnsi="Consolas" w:cs="Times New Roman"/>
+                          <w:color w:val="CE9178"/>
+                          <w:sz w:val="18"/>
+                          <w:szCs w:val="18"/>
+                          <w:lang w:val="en-US"/>
+                          <w14:ligatures w14:val="none"/>
+                        </w:rPr>
+                        <w:t xml:space="preserve"> </w:t>
+                      </w:r>
+                      <w:r>
+                        <w:rPr>
+                          <w:rFonts w:ascii="Consolas" w:eastAsia="Times New Roman" w:hAnsi="Consolas" w:cs="Times New Roman"/>
+                          <w:color w:val="D4D4D4"/>
+                          <w:sz w:val="18"/>
+                          <w:szCs w:val="18"/>
+                          <w:lang w:val="en-US"/>
+                          <w14:ligatures w14:val="none"/>
+                        </w:rPr>
+                        <w:t>..</w:t>
+                      </w:r>
+                      <w:proofErr w:type="gramEnd"/>
+                      <w:r>
+                        <w:rPr>
+                          <w:rFonts w:ascii="Consolas" w:eastAsia="Times New Roman" w:hAnsi="Consolas" w:cs="Times New Roman"/>
+                          <w:color w:val="D4D4D4"/>
+                          <w:sz w:val="18"/>
+                          <w:szCs w:val="18"/>
+                          <w:lang w:val="en-US"/>
+                          <w14:ligatures w14:val="none"/>
+                        </w:rPr>
+                        <w:t xml:space="preserve"> </w:t>
                       </w:r>
                       <w:r>
                         <w:rPr>
@@ -21254,6 +21563,7 @@
                         </w:rPr>
                         <w:t xml:space="preserve">], </w:t>
                       </w:r>
+                      <w:proofErr w:type="gramStart"/>
                       <w:r>
                         <w:rPr>
                           <w:rFonts w:ascii="Consolas" w:eastAsia="Times New Roman" w:hAnsi="Consolas" w:cs="Times New Roman"/>
@@ -21287,6 +21597,7 @@
                         </w:rPr>
                         <w:t>GetMonitor</w:t>
                       </w:r>
+                      <w:proofErr w:type="gramEnd"/>
                       <w:r>
                         <w:rPr>
                           <w:rFonts w:ascii="Consolas" w:eastAsia="Times New Roman" w:hAnsi="Consolas" w:cs="Times New Roman"/>
@@ -21425,6 +21736,7 @@
                         </w:rPr>
                         <w:t xml:space="preserve">, </w:t>
                       </w:r>
+                      <w:proofErr w:type="gramStart"/>
                       <w:r>
                         <w:rPr>
                           <w:rFonts w:ascii="Consolas" w:eastAsia="Times New Roman" w:hAnsi="Consolas" w:cs="Times New Roman"/>
@@ -21458,6 +21770,7 @@
                         </w:rPr>
                         <w:t>GetMonitor</w:t>
                       </w:r>
+                      <w:proofErr w:type="gramEnd"/>
                       <w:r>
                         <w:rPr>
                           <w:rFonts w:ascii="Consolas" w:eastAsia="Times New Roman" w:hAnsi="Consolas" w:cs="Times New Roman"/>
@@ -21723,6 +22036,7 @@
                         </w:rPr>
                         <w:t xml:space="preserve">] = </w:t>
                       </w:r>
+                      <w:proofErr w:type="gramStart"/>
                       <w:r>
                         <w:rPr>
                           <w:rFonts w:ascii="Consolas" w:eastAsia="Times New Roman" w:hAnsi="Consolas" w:cs="Times New Roman"/>
@@ -21756,6 +22070,7 @@
                         </w:rPr>
                         <w:t>GetColonyIntegrator</w:t>
                       </w:r>
+                      <w:proofErr w:type="gramEnd"/>
                       <w:r>
                         <w:rPr>
                           <w:rFonts w:ascii="Consolas" w:eastAsia="Times New Roman" w:hAnsi="Consolas" w:cs="Times New Roman"/>
@@ -21858,6 +22173,7 @@
                         </w:rPr>
                         <w:t xml:space="preserve">            </w:t>
                       </w:r>
+                      <w:proofErr w:type="gramStart"/>
                       <w:r>
                         <w:rPr>
                           <w:rFonts w:ascii="Consolas" w:eastAsia="Times New Roman" w:hAnsi="Consolas" w:cs="Times New Roman"/>
@@ -21880,6 +22196,7 @@
                         </w:rPr>
                         <w:t>.insert</w:t>
                       </w:r>
+                      <w:proofErr w:type="gramEnd"/>
                       <w:r>
                         <w:rPr>
                           <w:rFonts w:ascii="Consolas" w:eastAsia="Times New Roman" w:hAnsi="Consolas" w:cs="Times New Roman"/>
@@ -22056,146 +22373,882 @@
     </w:p>
     <w:p>
       <w:pPr>
-        <w:pStyle w:val="Kop2"/>
-      </w:pPr>
-      <w:bookmarkStart w:id="63" w:name="_Toc162246933"/>
-      <w:bookmarkStart w:id="64" w:name="_Toc162285648"/>
-      <w:bookmarkStart w:id="65" w:name="_Toc162381079"/>
+        <w:pStyle w:val="Heading2"/>
+      </w:pPr>
+      <w:bookmarkStart w:id="79" w:name="_Toc162246933"/>
+      <w:bookmarkStart w:id="80" w:name="_Toc162285648"/>
+      <w:bookmarkStart w:id="81" w:name="_Toc162381079"/>
       <w:r>
         <w:lastRenderedPageBreak/>
         <w:t>Inlezen en uitvoeren van gegeven commando’s</w:t>
       </w:r>
-      <w:bookmarkEnd w:id="63"/>
-      <w:bookmarkEnd w:id="64"/>
-      <w:bookmarkEnd w:id="65"/>
+      <w:bookmarkEnd w:id="79"/>
+      <w:bookmarkEnd w:id="80"/>
+      <w:bookmarkEnd w:id="81"/>
     </w:p>
     <w:p>
       <w:r>
-        <w:t xml:space="preserve">De commando’s zullen in JSON-formaat gegenereerd worden door het C#-programma waarna dit ingelezen zal worden door het LUA-programma. Dit is momenteel nog niet </w:t>
-      </w:r>
-      <w:r>
-        <w:t>geïmplementeerd</w:t>
+        <w:rPr>
+          <w:noProof/>
+        </w:rPr>
+        <mc:AlternateContent>
+          <mc:Choice Requires="wps">
+            <w:drawing>
+              <wp:anchor distT="0" distB="0" distL="114300" distR="114300" simplePos="0" relativeHeight="251685888" behindDoc="0" locked="0" layoutInCell="1" allowOverlap="1" wp14:anchorId="71491482" wp14:editId="0D2C3264">
+                <wp:simplePos x="0" y="0"/>
+                <wp:positionH relativeFrom="column">
+                  <wp:posOffset>44450</wp:posOffset>
+                </wp:positionH>
+                <wp:positionV relativeFrom="paragraph">
+                  <wp:posOffset>2584450</wp:posOffset>
+                </wp:positionV>
+                <wp:extent cx="5702300" cy="635"/>
+                <wp:effectExtent l="0" t="0" r="0" b="0"/>
+                <wp:wrapSquare wrapText="bothSides"/>
+                <wp:docPr id="534488952" name="Text Box 1"/>
+                <wp:cNvGraphicFramePr/>
+                <a:graphic xmlns:a="http://schemas.openxmlformats.org/drawingml/2006/main">
+                  <a:graphicData uri="http://schemas.microsoft.com/office/word/2010/wordprocessingShape">
+                    <wps:wsp>
+                      <wps:cNvSpPr txBox="1"/>
+                      <wps:spPr>
+                        <a:xfrm>
+                          <a:off x="0" y="0"/>
+                          <a:ext cx="5702300" cy="635"/>
+                        </a:xfrm>
+                        <a:prstGeom prst="rect">
+                          <a:avLst/>
+                        </a:prstGeom>
+                        <a:solidFill>
+                          <a:prstClr val="white"/>
+                        </a:solidFill>
+                        <a:ln>
+                          <a:noFill/>
+                        </a:ln>
+                      </wps:spPr>
+                      <wps:txbx>
+                        <w:txbxContent>
+                          <w:p>
+                            <w:pPr>
+                              <w:pStyle w:val="Caption"/>
+                              <w:rPr>
+                                <w:noProof/>
+                                <w:sz w:val="22"/>
+                                <w:szCs w:val="22"/>
+                              </w:rPr>
+                            </w:pPr>
+                            <w:bookmarkStart w:id="82" w:name="_Ref165550366"/>
+                            <w:r>
+                              <w:t xml:space="preserve">Codefragment </w:t>
+                            </w:r>
+                            <w:r>
+                              <w:fldChar w:fldCharType="begin"/>
+                            </w:r>
+                            <w:r>
+                              <w:instrText xml:space="preserve"> SEQ Codefragment \* ARABIC </w:instrText>
+                            </w:r>
+                            <w:r>
+                              <w:fldChar w:fldCharType="separate"/>
+                            </w:r>
+                            <w:r>
+                              <w:rPr>
+                                <w:noProof/>
+                              </w:rPr>
+                              <w:t>4</w:t>
+                            </w:r>
+                            <w:r>
+                              <w:fldChar w:fldCharType="end"/>
+                            </w:r>
+                            <w:bookmarkEnd w:id="82"/>
+                            <w:r>
+                              <w:t>: Commando voorbeeld</w:t>
+                            </w:r>
+                          </w:p>
+                        </w:txbxContent>
+                      </wps:txbx>
+                      <wps:bodyPr rot="0" spcFirstLastPara="0" vertOverflow="overflow" horzOverflow="overflow" vert="horz" wrap="square" lIns="0" tIns="0" rIns="0" bIns="0" numCol="1" spcCol="0" rtlCol="0" fromWordArt="0" anchor="t" anchorCtr="0" forceAA="0" compatLnSpc="1">
+                        <a:prstTxWarp prst="textNoShape">
+                          <a:avLst/>
+                        </a:prstTxWarp>
+                        <a:spAutoFit/>
+                      </wps:bodyPr>
+                    </wps:wsp>
+                  </a:graphicData>
+                </a:graphic>
+              </wp:anchor>
+            </w:drawing>
+          </mc:Choice>
+          <mc:Fallback>
+            <w:pict>
+              <v:shape w14:anchorId="71491482" id="_x0000_s1035" type="#_x0000_t202" style="position:absolute;margin-left:3.5pt;margin-top:203.5pt;width:449pt;height:.05pt;z-index:251685888;visibility:visible;mso-wrap-style:square;mso-wrap-distance-left:9pt;mso-wrap-distance-top:0;mso-wrap-distance-right:9pt;mso-wrap-distance-bottom:0;mso-position-horizontal:absolute;mso-position-horizontal-relative:text;mso-position-vertical:absolute;mso-position-vertical-relative:text;v-text-anchor:top" o:gfxdata="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" stroked="f">
+                <v:textbox style="mso-fit-shape-to-text:t" inset="0,0,0,0">
+                  <w:txbxContent>
+                    <w:p>
+                      <w:pPr>
+                        <w:pStyle w:val="Caption"/>
+                        <w:rPr>
+                          <w:noProof/>
+                          <w:sz w:val="22"/>
+                          <w:szCs w:val="22"/>
+                        </w:rPr>
+                      </w:pPr>
+                      <w:bookmarkStart w:id="83" w:name="_Ref165550366"/>
+                      <w:r>
+                        <w:t xml:space="preserve">Codefragment </w:t>
+                      </w:r>
+                      <w:r>
+                        <w:fldChar w:fldCharType="begin"/>
+                      </w:r>
+                      <w:r>
+                        <w:instrText xml:space="preserve"> SEQ Codefragment \* ARABIC </w:instrText>
+                      </w:r>
+                      <w:r>
+                        <w:fldChar w:fldCharType="separate"/>
+                      </w:r>
+                      <w:r>
+                        <w:rPr>
+                          <w:noProof/>
+                        </w:rPr>
+                        <w:t>4</w:t>
+                      </w:r>
+                      <w:r>
+                        <w:fldChar w:fldCharType="end"/>
+                      </w:r>
+                      <w:bookmarkEnd w:id="83"/>
+                      <w:r>
+                        <w:t>: Commando voorbeeld</w:t>
+                      </w:r>
+                    </w:p>
+                  </w:txbxContent>
+                </v:textbox>
+                <w10:wrap type="square"/>
+              </v:shape>
+            </w:pict>
+          </mc:Fallback>
+        </mc:AlternateContent>
+      </w:r>
+      <w:r>
+        <w:rPr>
+          <w:noProof/>
+        </w:rPr>
+        <mc:AlternateContent>
+          <mc:Choice Requires="wps">
+            <w:drawing>
+              <wp:anchor distT="45720" distB="45720" distL="114300" distR="114300" simplePos="0" relativeHeight="251683840" behindDoc="0" locked="0" layoutInCell="1" allowOverlap="1" wp14:anchorId="234E3980" wp14:editId="75562B76">
+                <wp:simplePos x="0" y="0"/>
+                <wp:positionH relativeFrom="margin">
+                  <wp:align>right</wp:align>
+                </wp:positionH>
+                <wp:positionV relativeFrom="paragraph">
+                  <wp:posOffset>469900</wp:posOffset>
+                </wp:positionV>
+                <wp:extent cx="5702300" cy="2057400"/>
+                <wp:effectExtent l="0" t="0" r="12700" b="19050"/>
+                <wp:wrapSquare wrapText="bothSides"/>
+                <wp:docPr id="1771812241" name="Text Box 2"/>
+                <wp:cNvGraphicFramePr>
+                  <a:graphicFrameLocks xmlns:a="http://schemas.openxmlformats.org/drawingml/2006/main"/>
+                </wp:cNvGraphicFramePr>
+                <a:graphic xmlns:a="http://schemas.openxmlformats.org/drawingml/2006/main">
+                  <a:graphicData uri="http://schemas.microsoft.com/office/word/2010/wordprocessingShape">
+                    <wps:wsp>
+                      <wps:cNvSpPr txBox="1">
+                        <a:spLocks noChangeArrowheads="1"/>
+                      </wps:cNvSpPr>
+                      <wps:spPr bwMode="auto">
+                        <a:xfrm>
+                          <a:off x="0" y="0"/>
+                          <a:ext cx="5702300" cy="2057400"/>
+                        </a:xfrm>
+                        <a:prstGeom prst="rect">
+                          <a:avLst/>
+                        </a:prstGeom>
+                        <a:solidFill>
+                          <a:srgbClr val="FFFFFF"/>
+                        </a:solidFill>
+                        <a:ln w="9525">
+                          <a:solidFill>
+                            <a:srgbClr val="000000"/>
+                          </a:solidFill>
+                          <a:miter lim="800000"/>
+                          <a:headEnd/>
+                          <a:tailEnd/>
+                        </a:ln>
+                      </wps:spPr>
+                      <wps:txbx>
+                        <w:txbxContent>
+                          <w:p>
+                            <w:pPr>
+                              <w:spacing w:after="0" w:line="240" w:lineRule="auto"/>
+                              <w:rPr>
+                                <w:sz w:val="20"/>
+                                <w:szCs w:val="20"/>
+                                <w:lang w:val="en-US"/>
+                              </w:rPr>
+                            </w:pPr>
+                            <w:r>
+                              <w:rPr>
+                                <w:sz w:val="20"/>
+                                <w:szCs w:val="20"/>
+                                <w:lang w:val="en-US"/>
+                              </w:rPr>
+                              <w:t>[</w:t>
+                            </w:r>
+                          </w:p>
+                          <w:p>
+                            <w:pPr>
+                              <w:spacing w:after="0" w:line="240" w:lineRule="auto"/>
+                              <w:rPr>
+                                <w:sz w:val="20"/>
+                                <w:szCs w:val="20"/>
+                                <w:lang w:val="en-US"/>
+                              </w:rPr>
+                            </w:pPr>
+                            <w:r>
+                              <w:rPr>
+                                <w:sz w:val="20"/>
+                                <w:szCs w:val="20"/>
+                                <w:lang w:val="en-US"/>
+                              </w:rPr>
+                              <w:t xml:space="preserve">  {</w:t>
+                            </w:r>
+                          </w:p>
+                          <w:p>
+                            <w:pPr>
+                              <w:spacing w:after="0" w:line="240" w:lineRule="auto"/>
+                              <w:rPr>
+                                <w:sz w:val="20"/>
+                                <w:szCs w:val="20"/>
+                                <w:lang w:val="en-US"/>
+                              </w:rPr>
+                            </w:pPr>
+                            <w:r>
+                              <w:rPr>
+                                <w:sz w:val="20"/>
+                                <w:szCs w:val="20"/>
+                                <w:lang w:val="en-US"/>
+                              </w:rPr>
+                              <w:t xml:space="preserve">    "Item": "</w:t>
+                            </w:r>
+                            <w:proofErr w:type="spellStart"/>
+                            <w:proofErr w:type="gramStart"/>
+                            <w:r>
+                              <w:rPr>
+                                <w:sz w:val="20"/>
+                                <w:szCs w:val="20"/>
+                                <w:lang w:val="en-US"/>
+                              </w:rPr>
+                              <w:t>minecraft:cobblestone</w:t>
+                            </w:r>
+                            <w:proofErr w:type="spellEnd"/>
+                            <w:proofErr w:type="gramEnd"/>
+                            <w:r>
+                              <w:rPr>
+                                <w:sz w:val="20"/>
+                                <w:szCs w:val="20"/>
+                                <w:lang w:val="en-US"/>
+                              </w:rPr>
+                              <w:t>",</w:t>
+                            </w:r>
+                          </w:p>
+                          <w:p>
+                            <w:pPr>
+                              <w:spacing w:after="0" w:line="240" w:lineRule="auto"/>
+                              <w:rPr>
+                                <w:sz w:val="20"/>
+                                <w:szCs w:val="20"/>
+                                <w:lang w:val="en-US"/>
+                              </w:rPr>
+                            </w:pPr>
+                            <w:r>
+                              <w:rPr>
+                                <w:sz w:val="20"/>
+                                <w:szCs w:val="20"/>
+                                <w:lang w:val="en-US"/>
+                              </w:rPr>
+                              <w:t xml:space="preserve">    "Amount": 11,</w:t>
+                            </w:r>
+                          </w:p>
+                          <w:p>
+                            <w:pPr>
+                              <w:spacing w:after="0" w:line="240" w:lineRule="auto"/>
+                              <w:rPr>
+                                <w:sz w:val="20"/>
+                                <w:szCs w:val="20"/>
+                                <w:lang w:val="en-US"/>
+                              </w:rPr>
+                            </w:pPr>
+                            <w:r>
+                              <w:rPr>
+                                <w:sz w:val="20"/>
+                                <w:szCs w:val="20"/>
+                                <w:lang w:val="en-US"/>
+                              </w:rPr>
+                              <w:t xml:space="preserve">    "NeedsCrafting": false</w:t>
+                            </w:r>
+                          </w:p>
+                          <w:p>
+                            <w:pPr>
+                              <w:spacing w:after="0" w:line="240" w:lineRule="auto"/>
+                              <w:rPr>
+                                <w:sz w:val="20"/>
+                                <w:szCs w:val="20"/>
+                                <w:lang w:val="en-US"/>
+                              </w:rPr>
+                            </w:pPr>
+                            <w:r>
+                              <w:rPr>
+                                <w:sz w:val="20"/>
+                                <w:szCs w:val="20"/>
+                                <w:lang w:val="en-US"/>
+                              </w:rPr>
+                              <w:t xml:space="preserve">  },</w:t>
+                            </w:r>
+                          </w:p>
+                          <w:p>
+                            <w:pPr>
+                              <w:spacing w:after="0" w:line="240" w:lineRule="auto"/>
+                              <w:rPr>
+                                <w:sz w:val="20"/>
+                                <w:szCs w:val="20"/>
+                                <w:lang w:val="en-US"/>
+                              </w:rPr>
+                            </w:pPr>
+                            <w:r>
+                              <w:rPr>
+                                <w:sz w:val="20"/>
+                                <w:szCs w:val="20"/>
+                                <w:lang w:val="en-US"/>
+                              </w:rPr>
+                              <w:t xml:space="preserve">  {</w:t>
+                            </w:r>
+                          </w:p>
+                          <w:p>
+                            <w:pPr>
+                              <w:spacing w:after="0" w:line="240" w:lineRule="auto"/>
+                              <w:rPr>
+                                <w:sz w:val="20"/>
+                                <w:szCs w:val="20"/>
+                                <w:lang w:val="en-US"/>
+                              </w:rPr>
+                            </w:pPr>
+                            <w:r>
+                              <w:rPr>
+                                <w:sz w:val="20"/>
+                                <w:szCs w:val="20"/>
+                                <w:lang w:val="en-US"/>
+                              </w:rPr>
+                              <w:t xml:space="preserve">    "Item": "</w:t>
+                            </w:r>
+                            <w:proofErr w:type="spellStart"/>
+                            <w:proofErr w:type="gramStart"/>
+                            <w:r>
+                              <w:rPr>
+                                <w:sz w:val="20"/>
+                                <w:szCs w:val="20"/>
+                                <w:lang w:val="en-US"/>
+                              </w:rPr>
+                              <w:t>minecraft:cobblestone</w:t>
+                            </w:r>
+                            <w:proofErr w:type="gramEnd"/>
+                            <w:r>
+                              <w:rPr>
+                                <w:sz w:val="20"/>
+                                <w:szCs w:val="20"/>
+                                <w:lang w:val="en-US"/>
+                              </w:rPr>
+                              <w:t>_slab</w:t>
+                            </w:r>
+                            <w:proofErr w:type="spellEnd"/>
+                            <w:r>
+                              <w:rPr>
+                                <w:sz w:val="20"/>
+                                <w:szCs w:val="20"/>
+                                <w:lang w:val="en-US"/>
+                              </w:rPr>
+                              <w:t>",</w:t>
+                            </w:r>
+                          </w:p>
+                          <w:p>
+                            <w:pPr>
+                              <w:spacing w:after="0" w:line="240" w:lineRule="auto"/>
+                              <w:rPr>
+                                <w:sz w:val="20"/>
+                                <w:szCs w:val="20"/>
+                                <w:lang w:val="en-US"/>
+                              </w:rPr>
+                            </w:pPr>
+                            <w:r>
+                              <w:rPr>
+                                <w:sz w:val="20"/>
+                                <w:szCs w:val="20"/>
+                                <w:lang w:val="en-US"/>
+                              </w:rPr>
+                              <w:t xml:space="preserve">    "Amount": 16,</w:t>
+                            </w:r>
+                          </w:p>
+                          <w:p>
+                            <w:pPr>
+                              <w:spacing w:after="0" w:line="240" w:lineRule="auto"/>
+                              <w:rPr>
+                                <w:sz w:val="20"/>
+                                <w:szCs w:val="20"/>
+                              </w:rPr>
+                            </w:pPr>
+                            <w:r>
+                              <w:rPr>
+                                <w:sz w:val="20"/>
+                                <w:szCs w:val="20"/>
+                                <w:lang w:val="en-US"/>
+                              </w:rPr>
+                              <w:t xml:space="preserve">    </w:t>
+                            </w:r>
+                            <w:r>
+                              <w:rPr>
+                                <w:sz w:val="20"/>
+                                <w:szCs w:val="20"/>
+                              </w:rPr>
+                              <w:t xml:space="preserve">"NeedsCrafting": </w:t>
+                            </w:r>
+                            <w:proofErr w:type="spellStart"/>
+                            <w:r>
+                              <w:rPr>
+                                <w:sz w:val="20"/>
+                                <w:szCs w:val="20"/>
+                              </w:rPr>
+                              <w:t>true</w:t>
+                            </w:r>
+                            <w:proofErr w:type="spellEnd"/>
+                          </w:p>
+                          <w:p>
+                            <w:pPr>
+                              <w:spacing w:after="0" w:line="240" w:lineRule="auto"/>
+                              <w:rPr>
+                                <w:sz w:val="20"/>
+                                <w:szCs w:val="20"/>
+                              </w:rPr>
+                            </w:pPr>
+                            <w:r>
+                              <w:rPr>
+                                <w:sz w:val="20"/>
+                                <w:szCs w:val="20"/>
+                              </w:rPr>
+                              <w:t xml:space="preserve">  }</w:t>
+                            </w:r>
+                          </w:p>
+                          <w:p>
+                            <w:pPr>
+                              <w:spacing w:after="0" w:line="240" w:lineRule="auto"/>
+                              <w:rPr>
+                                <w:sz w:val="20"/>
+                                <w:szCs w:val="20"/>
+                                <w:lang w:val="en-US"/>
+                              </w:rPr>
+                            </w:pPr>
+                            <w:r>
+                              <w:rPr>
+                                <w:sz w:val="20"/>
+                                <w:szCs w:val="20"/>
+                              </w:rPr>
+                              <w:t>]</w:t>
+                            </w:r>
+                          </w:p>
+                        </w:txbxContent>
+                      </wps:txbx>
+                      <wps:bodyPr rot="0" vert="horz" wrap="square" lIns="91440" tIns="45720" rIns="91440" bIns="45720" anchor="t" anchorCtr="0">
+                        <a:noAutofit/>
+                      </wps:bodyPr>
+                    </wps:wsp>
+                  </a:graphicData>
+                </a:graphic>
+                <wp14:sizeRelH relativeFrom="margin">
+                  <wp14:pctWidth>0</wp14:pctWidth>
+                </wp14:sizeRelH>
+                <wp14:sizeRelV relativeFrom="margin">
+                  <wp14:pctHeight>0</wp14:pctHeight>
+                </wp14:sizeRelV>
+              </wp:anchor>
+            </w:drawing>
+          </mc:Choice>
+          <mc:Fallback>
+            <w:pict>
+              <v:shape w14:anchorId="234E3980" id="_x0000_s1036" type="#_x0000_t202" style="position:absolute;margin-left:397.8pt;margin-top:37pt;width:449pt;height:162pt;z-index:251683840;visibility:visible;mso-wrap-style:square;mso-width-percent:0;mso-height-percent:0;mso-wrap-distance-left:9pt;mso-wrap-distance-top:3.6pt;mso-wrap-distance-right:9pt;mso-wrap-distance-bottom:3.6pt;mso-position-horizontal:right;mso-position-horizontal-relative:margin;mso-position-vertical:absolute;mso-position-vertical-relative:text;mso-width-percent:0;mso-height-percent:0;mso-width-relative:margin;mso-height-relative:margin;v-text-anchor:top" o:gfxdata="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">
+                <v:textbox>
+                  <w:txbxContent>
+                    <w:p>
+                      <w:pPr>
+                        <w:spacing w:after="0" w:line="240" w:lineRule="auto"/>
+                        <w:rPr>
+                          <w:sz w:val="20"/>
+                          <w:szCs w:val="20"/>
+                          <w:lang w:val="en-US"/>
+                        </w:rPr>
+                      </w:pPr>
+                      <w:r>
+                        <w:rPr>
+                          <w:sz w:val="20"/>
+                          <w:szCs w:val="20"/>
+                          <w:lang w:val="en-US"/>
+                        </w:rPr>
+                        <w:t>[</w:t>
+                      </w:r>
+                    </w:p>
+                    <w:p>
+                      <w:pPr>
+                        <w:spacing w:after="0" w:line="240" w:lineRule="auto"/>
+                        <w:rPr>
+                          <w:sz w:val="20"/>
+                          <w:szCs w:val="20"/>
+                          <w:lang w:val="en-US"/>
+                        </w:rPr>
+                      </w:pPr>
+                      <w:r>
+                        <w:rPr>
+                          <w:sz w:val="20"/>
+                          <w:szCs w:val="20"/>
+                          <w:lang w:val="en-US"/>
+                        </w:rPr>
+                        <w:t xml:space="preserve">  {</w:t>
+                      </w:r>
+                    </w:p>
+                    <w:p>
+                      <w:pPr>
+                        <w:spacing w:after="0" w:line="240" w:lineRule="auto"/>
+                        <w:rPr>
+                          <w:sz w:val="20"/>
+                          <w:szCs w:val="20"/>
+                          <w:lang w:val="en-US"/>
+                        </w:rPr>
+                      </w:pPr>
+                      <w:r>
+                        <w:rPr>
+                          <w:sz w:val="20"/>
+                          <w:szCs w:val="20"/>
+                          <w:lang w:val="en-US"/>
+                        </w:rPr>
+                        <w:t xml:space="preserve">    "Item": "</w:t>
+                      </w:r>
+                      <w:proofErr w:type="spellStart"/>
+                      <w:proofErr w:type="gramStart"/>
+                      <w:r>
+                        <w:rPr>
+                          <w:sz w:val="20"/>
+                          <w:szCs w:val="20"/>
+                          <w:lang w:val="en-US"/>
+                        </w:rPr>
+                        <w:t>minecraft:cobblestone</w:t>
+                      </w:r>
+                      <w:proofErr w:type="spellEnd"/>
+                      <w:proofErr w:type="gramEnd"/>
+                      <w:r>
+                        <w:rPr>
+                          <w:sz w:val="20"/>
+                          <w:szCs w:val="20"/>
+                          <w:lang w:val="en-US"/>
+                        </w:rPr>
+                        <w:t>",</w:t>
+                      </w:r>
+                    </w:p>
+                    <w:p>
+                      <w:pPr>
+                        <w:spacing w:after="0" w:line="240" w:lineRule="auto"/>
+                        <w:rPr>
+                          <w:sz w:val="20"/>
+                          <w:szCs w:val="20"/>
+                          <w:lang w:val="en-US"/>
+                        </w:rPr>
+                      </w:pPr>
+                      <w:r>
+                        <w:rPr>
+                          <w:sz w:val="20"/>
+                          <w:szCs w:val="20"/>
+                          <w:lang w:val="en-US"/>
+                        </w:rPr>
+                        <w:t xml:space="preserve">    "Amount": 11,</w:t>
+                      </w:r>
+                    </w:p>
+                    <w:p>
+                      <w:pPr>
+                        <w:spacing w:after="0" w:line="240" w:lineRule="auto"/>
+                        <w:rPr>
+                          <w:sz w:val="20"/>
+                          <w:szCs w:val="20"/>
+                          <w:lang w:val="en-US"/>
+                        </w:rPr>
+                      </w:pPr>
+                      <w:r>
+                        <w:rPr>
+                          <w:sz w:val="20"/>
+                          <w:szCs w:val="20"/>
+                          <w:lang w:val="en-US"/>
+                        </w:rPr>
+                        <w:t xml:space="preserve">    "NeedsCrafting": false</w:t>
+                      </w:r>
+                    </w:p>
+                    <w:p>
+                      <w:pPr>
+                        <w:spacing w:after="0" w:line="240" w:lineRule="auto"/>
+                        <w:rPr>
+                          <w:sz w:val="20"/>
+                          <w:szCs w:val="20"/>
+                          <w:lang w:val="en-US"/>
+                        </w:rPr>
+                      </w:pPr>
+                      <w:r>
+                        <w:rPr>
+                          <w:sz w:val="20"/>
+                          <w:szCs w:val="20"/>
+                          <w:lang w:val="en-US"/>
+                        </w:rPr>
+                        <w:t xml:space="preserve">  },</w:t>
+                      </w:r>
+                    </w:p>
+                    <w:p>
+                      <w:pPr>
+                        <w:spacing w:after="0" w:line="240" w:lineRule="auto"/>
+                        <w:rPr>
+                          <w:sz w:val="20"/>
+                          <w:szCs w:val="20"/>
+                          <w:lang w:val="en-US"/>
+                        </w:rPr>
+                      </w:pPr>
+                      <w:r>
+                        <w:rPr>
+                          <w:sz w:val="20"/>
+                          <w:szCs w:val="20"/>
+                          <w:lang w:val="en-US"/>
+                        </w:rPr>
+                        <w:t xml:space="preserve">  {</w:t>
+                      </w:r>
+                    </w:p>
+                    <w:p>
+                      <w:pPr>
+                        <w:spacing w:after="0" w:line="240" w:lineRule="auto"/>
+                        <w:rPr>
+                          <w:sz w:val="20"/>
+                          <w:szCs w:val="20"/>
+                          <w:lang w:val="en-US"/>
+                        </w:rPr>
+                      </w:pPr>
+                      <w:r>
+                        <w:rPr>
+                          <w:sz w:val="20"/>
+                          <w:szCs w:val="20"/>
+                          <w:lang w:val="en-US"/>
+                        </w:rPr>
+                        <w:t xml:space="preserve">    "Item": "</w:t>
+                      </w:r>
+                      <w:proofErr w:type="spellStart"/>
+                      <w:proofErr w:type="gramStart"/>
+                      <w:r>
+                        <w:rPr>
+                          <w:sz w:val="20"/>
+                          <w:szCs w:val="20"/>
+                          <w:lang w:val="en-US"/>
+                        </w:rPr>
+                        <w:t>minecraft:cobblestone</w:t>
+                      </w:r>
+                      <w:proofErr w:type="gramEnd"/>
+                      <w:r>
+                        <w:rPr>
+                          <w:sz w:val="20"/>
+                          <w:szCs w:val="20"/>
+                          <w:lang w:val="en-US"/>
+                        </w:rPr>
+                        <w:t>_slab</w:t>
+                      </w:r>
+                      <w:proofErr w:type="spellEnd"/>
+                      <w:r>
+                        <w:rPr>
+                          <w:sz w:val="20"/>
+                          <w:szCs w:val="20"/>
+                          <w:lang w:val="en-US"/>
+                        </w:rPr>
+                        <w:t>",</w:t>
+                      </w:r>
+                    </w:p>
+                    <w:p>
+                      <w:pPr>
+                        <w:spacing w:after="0" w:line="240" w:lineRule="auto"/>
+                        <w:rPr>
+                          <w:sz w:val="20"/>
+                          <w:szCs w:val="20"/>
+                          <w:lang w:val="en-US"/>
+                        </w:rPr>
+                      </w:pPr>
+                      <w:r>
+                        <w:rPr>
+                          <w:sz w:val="20"/>
+                          <w:szCs w:val="20"/>
+                          <w:lang w:val="en-US"/>
+                        </w:rPr>
+                        <w:t xml:space="preserve">    "Amount": 16,</w:t>
+                      </w:r>
+                    </w:p>
+                    <w:p>
+                      <w:pPr>
+                        <w:spacing w:after="0" w:line="240" w:lineRule="auto"/>
+                        <w:rPr>
+                          <w:sz w:val="20"/>
+                          <w:szCs w:val="20"/>
+                        </w:rPr>
+                      </w:pPr>
+                      <w:r>
+                        <w:rPr>
+                          <w:sz w:val="20"/>
+                          <w:szCs w:val="20"/>
+                          <w:lang w:val="en-US"/>
+                        </w:rPr>
+                        <w:t xml:space="preserve">    </w:t>
+                      </w:r>
+                      <w:r>
+                        <w:rPr>
+                          <w:sz w:val="20"/>
+                          <w:szCs w:val="20"/>
+                        </w:rPr>
+                        <w:t xml:space="preserve">"NeedsCrafting": </w:t>
+                      </w:r>
+                      <w:proofErr w:type="spellStart"/>
+                      <w:r>
+                        <w:rPr>
+                          <w:sz w:val="20"/>
+                          <w:szCs w:val="20"/>
+                        </w:rPr>
+                        <w:t>true</w:t>
+                      </w:r>
+                      <w:proofErr w:type="spellEnd"/>
+                    </w:p>
+                    <w:p>
+                      <w:pPr>
+                        <w:spacing w:after="0" w:line="240" w:lineRule="auto"/>
+                        <w:rPr>
+                          <w:sz w:val="20"/>
+                          <w:szCs w:val="20"/>
+                        </w:rPr>
+                      </w:pPr>
+                      <w:r>
+                        <w:rPr>
+                          <w:sz w:val="20"/>
+                          <w:szCs w:val="20"/>
+                        </w:rPr>
+                        <w:t xml:space="preserve">  }</w:t>
+                      </w:r>
+                    </w:p>
+                    <w:p>
+                      <w:pPr>
+                        <w:spacing w:after="0" w:line="240" w:lineRule="auto"/>
+                        <w:rPr>
+                          <w:sz w:val="20"/>
+                          <w:szCs w:val="20"/>
+                          <w:lang w:val="en-US"/>
+                        </w:rPr>
+                      </w:pPr>
+                      <w:r>
+                        <w:rPr>
+                          <w:sz w:val="20"/>
+                          <w:szCs w:val="20"/>
+                        </w:rPr>
+                        <w:t>]</w:t>
+                      </w:r>
+                    </w:p>
+                  </w:txbxContent>
+                </v:textbox>
+                <w10:wrap type="square" anchorx="margin"/>
+              </v:shape>
+            </w:pict>
+          </mc:Fallback>
+        </mc:AlternateContent>
+      </w:r>
+      <w:r>
+        <w:t xml:space="preserve">Commando’s worden door het C# programma gegenereerd en uitgeschreven naar een JSON-formaat. </w:t>
+      </w:r>
+      <w:r>
+        <w:t>(</w:t>
+      </w:r>
+      <w:r>
+        <w:fldChar w:fldCharType="begin"/>
+      </w:r>
+      <w:r>
+        <w:instrText xml:space="preserve"> REF _Ref165550366 \h </w:instrText>
+      </w:r>
+      <w:r>
+        <w:fldChar w:fldCharType="separate"/>
+      </w:r>
+      <w:r>
+        <w:t xml:space="preserve">Codefragment </w:t>
+      </w:r>
+      <w:r>
+        <w:rPr>
+          <w:noProof/>
+        </w:rPr>
+        <w:t>4</w:t>
+      </w:r>
+      <w:r>
+        <w:fldChar w:fldCharType="end"/>
+      </w:r>
+      <w:r>
+        <w:t>)</w:t>
       </w:r>
     </w:p>
     <w:p>
-      <w:pPr>
-        <w:pStyle w:val="Kop1"/>
-      </w:pPr>
-      <w:bookmarkStart w:id="66" w:name="_Toc162246934"/>
-      <w:bookmarkStart w:id="67" w:name="_Toc162285649"/>
-      <w:bookmarkStart w:id="68" w:name="_Toc162381080"/>
-      <w:r>
-        <w:t>C#</w:t>
-      </w:r>
-      <w:r>
-        <w:t>-</w:t>
-      </w:r>
-      <w:r>
-        <w:t>program</w:t>
-      </w:r>
-      <w:r>
-        <w:t>ma</w:t>
-      </w:r>
-      <w:bookmarkEnd w:id="66"/>
-      <w:bookmarkEnd w:id="67"/>
-      <w:bookmarkEnd w:id="68"/>
+      <w:r>
+        <w:t xml:space="preserve">Deze commando’s worden hierna ingelezen door het </w:t>
+      </w:r>
+      <w:r>
+        <w:t>LUA-programma</w:t>
+      </w:r>
+      <w:r>
+        <w:t xml:space="preserve"> en uitgevoerd. </w:t>
+      </w:r>
     </w:p>
     <w:p>
-      <w:pPr>
-        <w:pStyle w:val="Kop2"/>
-      </w:pPr>
-      <w:bookmarkStart w:id="69" w:name="_Toc162246935"/>
-      <w:bookmarkStart w:id="70" w:name="_Toc162285650"/>
-      <w:bookmarkStart w:id="71" w:name="_Toc162381081"/>
-      <w:r>
-        <w:t>Materiaal</w:t>
-      </w:r>
-      <w:r>
-        <w:t>calculator</w:t>
-      </w:r>
-      <w:bookmarkEnd w:id="69"/>
-      <w:bookmarkEnd w:id="70"/>
-      <w:bookmarkEnd w:id="71"/>
+      <w:r>
+        <w:t xml:space="preserve">Om deze commando’s in te lezen </w:t>
+      </w:r>
+      <w:r>
+        <w:t xml:space="preserve">wordt er eerst gecheckt of de NeedsCrafting variabele </w:t>
+      </w:r>
+      <w:proofErr w:type="spellStart"/>
+      <w:r>
+        <w:t>true</w:t>
+      </w:r>
+      <w:proofErr w:type="spellEnd"/>
+      <w:r>
+        <w:t xml:space="preserve"> is. Als dit zo is dan wordt het gevraagde item automatisch gemaakt, anders wordt het item geëxporteerd van het systeem aan de speler kant naar het systeem aan de </w:t>
+      </w:r>
+      <w:proofErr w:type="spellStart"/>
+      <w:r>
+        <w:t>colony</w:t>
+      </w:r>
+      <w:proofErr w:type="spellEnd"/>
+      <w:r>
+        <w:t xml:space="preserve"> kant.</w:t>
+      </w:r>
     </w:p>
     <w:p>
-      <w:pPr>
-        <w:pStyle w:val="Kop2"/>
-      </w:pPr>
-      <w:bookmarkStart w:id="72" w:name="_Toc162246936"/>
-      <w:bookmarkStart w:id="73" w:name="_Toc162285651"/>
-      <w:bookmarkStart w:id="74" w:name="_Toc162381082"/>
-      <w:r>
-        <w:t>Extractie van recepten uit Minecraftbestanden</w:t>
-      </w:r>
-      <w:bookmarkEnd w:id="72"/>
-      <w:bookmarkEnd w:id="73"/>
-      <w:bookmarkEnd w:id="74"/>
+      <w:r>
+        <w:t>Hierna wordt elk commando dat uitgevoerd werd verwijderd zodat deze commando’s niet meerdere keren na elkaar uitgevoerd worden.</w:t>
+      </w:r>
     </w:p>
     <w:p>
       <w:pPr>
-        <w:pStyle w:val="Kop2"/>
-      </w:pPr>
-      <w:bookmarkStart w:id="75" w:name="_Toc162246937"/>
-      <w:bookmarkStart w:id="76" w:name="_Toc162285652"/>
-      <w:bookmarkStart w:id="77" w:name="_Toc162381083"/>
-      <w:r>
-        <w:t xml:space="preserve">Integratie met </w:t>
-      </w:r>
-      <w:bookmarkEnd w:id="75"/>
-      <w:r>
-        <w:t>JSON-data</w:t>
-      </w:r>
-      <w:bookmarkEnd w:id="76"/>
-      <w:bookmarkEnd w:id="77"/>
-    </w:p>
-    <w:p>
-      <w:pPr>
-        <w:pStyle w:val="Kop1"/>
-      </w:pPr>
-      <w:bookmarkStart w:id="78" w:name="_Toc162246938"/>
-      <w:bookmarkStart w:id="79" w:name="_Toc162285653"/>
-      <w:bookmarkStart w:id="80" w:name="_Toc162381084"/>
-      <w:r>
-        <w:t>Website</w:t>
-      </w:r>
-      <w:r>
-        <w:t>o</w:t>
-      </w:r>
-      <w:r>
-        <w:t>ntwikkeling</w:t>
-      </w:r>
-      <w:bookmarkEnd w:id="78"/>
-      <w:bookmarkEnd w:id="79"/>
-      <w:bookmarkEnd w:id="80"/>
-    </w:p>
-    <w:p>
-      <w:pPr>
-        <w:pStyle w:val="Kop2"/>
-      </w:pPr>
-      <w:bookmarkStart w:id="81" w:name="_Toc162246939"/>
-      <w:bookmarkStart w:id="82" w:name="_Toc162285654"/>
-      <w:bookmarkStart w:id="83" w:name="_Toc162381085"/>
-      <w:r>
-        <w:t xml:space="preserve">Ontwerp met </w:t>
-      </w:r>
-      <w:proofErr w:type="spellStart"/>
-      <w:r>
-        <w:t>Figma</w:t>
-      </w:r>
-      <w:bookmarkEnd w:id="81"/>
-      <w:bookmarkEnd w:id="82"/>
-      <w:bookmarkEnd w:id="83"/>
-      <w:proofErr w:type="spellEnd"/>
-    </w:p>
-    <w:p>
-      <w:pPr>
-        <w:pStyle w:val="Kop2"/>
-      </w:pPr>
-      <w:bookmarkStart w:id="84" w:name="_Toc162246940"/>
-      <w:bookmarkStart w:id="85" w:name="_Toc162285655"/>
-      <w:bookmarkStart w:id="86" w:name="_Toc162381086"/>
-      <w:r>
-        <w:t>Frontendontwikkeling</w:t>
+        <w:pStyle w:val="Heading1"/>
+      </w:pPr>
+      <w:bookmarkStart w:id="84" w:name="_Toc162246934"/>
+      <w:bookmarkStart w:id="85" w:name="_Toc162285649"/>
+      <w:bookmarkStart w:id="86" w:name="_Toc162381080"/>
+      <w:r>
+        <w:lastRenderedPageBreak/>
+        <w:t>C#</w:t>
+      </w:r>
+      <w:r>
+        <w:t>-</w:t>
+      </w:r>
+      <w:r>
+        <w:t>program</w:t>
+      </w:r>
+      <w:r>
+        <w:t>ma</w:t>
       </w:r>
       <w:bookmarkEnd w:id="84"/>
       <w:bookmarkEnd w:id="85"/>
@@ -22203,19 +23256,16 @@
     </w:p>
     <w:p>
       <w:pPr>
-        <w:pStyle w:val="Kop2"/>
-      </w:pPr>
-      <w:bookmarkStart w:id="87" w:name="_Toc162246941"/>
-      <w:bookmarkStart w:id="88" w:name="_Toc162285656"/>
-      <w:bookmarkStart w:id="89" w:name="_Toc162381087"/>
-      <w:r>
-        <w:t>Backend</w:t>
-      </w:r>
-      <w:r>
-        <w:t>o</w:t>
-      </w:r>
-      <w:r>
-        <w:t>ntwikkeling</w:t>
+        <w:pStyle w:val="Heading2"/>
+      </w:pPr>
+      <w:bookmarkStart w:id="87" w:name="_Toc162246935"/>
+      <w:bookmarkStart w:id="88" w:name="_Toc162285650"/>
+      <w:bookmarkStart w:id="89" w:name="_Toc162381081"/>
+      <w:r>
+        <w:t>Materiaal</w:t>
+      </w:r>
+      <w:r>
+        <w:t>calculator</w:t>
       </w:r>
       <w:bookmarkEnd w:id="87"/>
       <w:bookmarkEnd w:id="88"/>
@@ -22223,19 +23273,13 @@
     </w:p>
     <w:p>
       <w:pPr>
-        <w:pStyle w:val="Kop1"/>
-      </w:pPr>
-      <w:bookmarkStart w:id="90" w:name="_Toc162246942"/>
-      <w:bookmarkStart w:id="91" w:name="_Toc162285657"/>
-      <w:bookmarkStart w:id="92" w:name="_Toc162381088"/>
-      <w:r>
-        <w:t>S</w:t>
-      </w:r>
-      <w:r>
-        <w:t>amenhang</w:t>
-      </w:r>
-      <w:r>
-        <w:t xml:space="preserve"> tussen web en app</w:t>
+        <w:pStyle w:val="Heading2"/>
+      </w:pPr>
+      <w:bookmarkStart w:id="90" w:name="_Toc162246936"/>
+      <w:bookmarkStart w:id="91" w:name="_Toc162285651"/>
+      <w:bookmarkStart w:id="92" w:name="_Toc162381082"/>
+      <w:r>
+        <w:t>Extractie van recepten uit Minecraftbestanden</w:t>
       </w:r>
       <w:bookmarkEnd w:id="90"/>
       <w:bookmarkEnd w:id="91"/>
@@ -22243,45 +23287,36 @@
     </w:p>
     <w:p>
       <w:pPr>
-        <w:pStyle w:val="Kop2"/>
-      </w:pPr>
-      <w:bookmarkStart w:id="93" w:name="_Toc162246943"/>
-      <w:bookmarkStart w:id="94" w:name="_Toc162285658"/>
-      <w:bookmarkStart w:id="95" w:name="_Toc162381089"/>
-      <w:r>
-        <w:t xml:space="preserve">Webintegratie van de </w:t>
-      </w:r>
-      <w:r>
-        <w:t>a</w:t>
-      </w:r>
-      <w:r>
-        <w:t>pp</w:t>
+        <w:pStyle w:val="Heading2"/>
+      </w:pPr>
+      <w:bookmarkStart w:id="93" w:name="_Toc162246937"/>
+      <w:bookmarkStart w:id="94" w:name="_Toc162285652"/>
+      <w:bookmarkStart w:id="95" w:name="_Toc162381083"/>
+      <w:r>
+        <w:t xml:space="preserve">Integratie met </w:t>
       </w:r>
       <w:bookmarkEnd w:id="93"/>
+      <w:r>
+        <w:t>JSON-data</w:t>
+      </w:r>
       <w:bookmarkEnd w:id="94"/>
       <w:bookmarkEnd w:id="95"/>
     </w:p>
     <w:p>
       <w:pPr>
-        <w:pStyle w:val="Kop2"/>
-      </w:pPr>
-      <w:bookmarkStart w:id="96" w:name="_Toc162246944"/>
-      <w:bookmarkStart w:id="97" w:name="_Toc162285659"/>
-      <w:bookmarkStart w:id="98" w:name="_Toc162381090"/>
-      <w:r>
-        <w:t xml:space="preserve">Samenhang en </w:t>
-      </w:r>
-      <w:r>
-        <w:t>c</w:t>
-      </w:r>
-      <w:r>
-        <w:t xml:space="preserve">ommunicatie tussen </w:t>
-      </w:r>
-      <w:r>
-        <w:t>c</w:t>
-      </w:r>
-      <w:r>
-        <w:t>omponenten</w:t>
+        <w:pStyle w:val="Heading1"/>
+      </w:pPr>
+      <w:bookmarkStart w:id="96" w:name="_Toc162246938"/>
+      <w:bookmarkStart w:id="97" w:name="_Toc162285653"/>
+      <w:bookmarkStart w:id="98" w:name="_Toc162381084"/>
+      <w:r>
+        <w:t>Website</w:t>
+      </w:r>
+      <w:r>
+        <w:t>o</w:t>
+      </w:r>
+      <w:r>
+        <w:t>ntwikkeling</w:t>
       </w:r>
       <w:bookmarkEnd w:id="96"/>
       <w:bookmarkEnd w:id="97"/>
@@ -22289,61 +23324,175 @@
     </w:p>
     <w:p>
       <w:pPr>
-        <w:pStyle w:val="Kop2"/>
-      </w:pPr>
-      <w:r>
-        <w:br w:type="page"/>
-      </w:r>
-    </w:p>
-    <w:p>
-      <w:pPr>
-        <w:pStyle w:val="Kop1"/>
-        <w:numPr>
-          <w:ilvl w:val="0"/>
-          <w:numId w:val="0"/>
-        </w:numPr>
-      </w:pPr>
-      <w:bookmarkStart w:id="99" w:name="_Toc162246945"/>
-      <w:bookmarkStart w:id="100" w:name="_Toc162285660"/>
-      <w:bookmarkStart w:id="101" w:name="_Toc162381091"/>
-      <w:r>
-        <w:lastRenderedPageBreak/>
-        <w:t>Conclusie</w:t>
+        <w:pStyle w:val="Heading2"/>
+      </w:pPr>
+      <w:bookmarkStart w:id="99" w:name="_Toc162246939"/>
+      <w:bookmarkStart w:id="100" w:name="_Toc162285654"/>
+      <w:bookmarkStart w:id="101" w:name="_Toc162381085"/>
+      <w:r>
+        <w:t>Ontwerp met Figma</w:t>
       </w:r>
       <w:bookmarkEnd w:id="99"/>
       <w:bookmarkEnd w:id="100"/>
       <w:bookmarkEnd w:id="101"/>
     </w:p>
     <w:p>
-      <w:r>
-        <w:br w:type="page"/>
-      </w:r>
-    </w:p>
-    <w:p>
-      <w:pPr>
-        <w:pStyle w:val="Kop1"/>
-        <w:numPr>
-          <w:ilvl w:val="0"/>
-          <w:numId w:val="0"/>
-        </w:numPr>
-      </w:pPr>
-      <w:bookmarkStart w:id="102" w:name="_Toc162246946"/>
-      <w:bookmarkStart w:id="103" w:name="_Toc162285661"/>
-      <w:bookmarkStart w:id="104" w:name="_Toc162381092"/>
-      <w:r>
-        <w:lastRenderedPageBreak/>
-        <w:t>Handleiding</w:t>
+      <w:pPr>
+        <w:pStyle w:val="Heading2"/>
+      </w:pPr>
+      <w:bookmarkStart w:id="102" w:name="_Toc162246940"/>
+      <w:bookmarkStart w:id="103" w:name="_Toc162285655"/>
+      <w:bookmarkStart w:id="104" w:name="_Toc162381086"/>
+      <w:r>
+        <w:t>Frontendontwikkeling</w:t>
       </w:r>
       <w:bookmarkEnd w:id="102"/>
       <w:bookmarkEnd w:id="103"/>
       <w:bookmarkEnd w:id="104"/>
     </w:p>
     <w:p>
+      <w:pPr>
+        <w:pStyle w:val="Heading2"/>
+      </w:pPr>
+      <w:bookmarkStart w:id="105" w:name="_Toc162246941"/>
+      <w:bookmarkStart w:id="106" w:name="_Toc162285656"/>
+      <w:bookmarkStart w:id="107" w:name="_Toc162381087"/>
+      <w:r>
+        <w:t>Backend</w:t>
+      </w:r>
+      <w:r>
+        <w:t>o</w:t>
+      </w:r>
+      <w:r>
+        <w:t>ntwikkeling</w:t>
+      </w:r>
+      <w:bookmarkEnd w:id="105"/>
+      <w:bookmarkEnd w:id="106"/>
+      <w:bookmarkEnd w:id="107"/>
+    </w:p>
+    <w:p>
+      <w:pPr>
+        <w:pStyle w:val="Heading1"/>
+      </w:pPr>
+      <w:bookmarkStart w:id="108" w:name="_Toc162246942"/>
+      <w:bookmarkStart w:id="109" w:name="_Toc162285657"/>
+      <w:bookmarkStart w:id="110" w:name="_Toc162381088"/>
+      <w:r>
+        <w:t>S</w:t>
+      </w:r>
+      <w:r>
+        <w:t>amenhang</w:t>
+      </w:r>
+      <w:r>
+        <w:t xml:space="preserve"> tussen web en app</w:t>
+      </w:r>
+      <w:bookmarkEnd w:id="108"/>
+      <w:bookmarkEnd w:id="109"/>
+      <w:bookmarkEnd w:id="110"/>
+    </w:p>
+    <w:p>
+      <w:pPr>
+        <w:pStyle w:val="Heading2"/>
+      </w:pPr>
+      <w:bookmarkStart w:id="111" w:name="_Toc162246943"/>
+      <w:bookmarkStart w:id="112" w:name="_Toc162285658"/>
+      <w:bookmarkStart w:id="113" w:name="_Toc162381089"/>
+      <w:r>
+        <w:t xml:space="preserve">Webintegratie van de </w:t>
+      </w:r>
+      <w:r>
+        <w:t>a</w:t>
+      </w:r>
+      <w:r>
+        <w:t>pp</w:t>
+      </w:r>
+      <w:bookmarkEnd w:id="111"/>
+      <w:bookmarkEnd w:id="112"/>
+      <w:bookmarkEnd w:id="113"/>
+    </w:p>
+    <w:p>
+      <w:pPr>
+        <w:pStyle w:val="Heading2"/>
+      </w:pPr>
+      <w:bookmarkStart w:id="114" w:name="_Toc162246944"/>
+      <w:bookmarkStart w:id="115" w:name="_Toc162285659"/>
+      <w:bookmarkStart w:id="116" w:name="_Toc162381090"/>
+      <w:r>
+        <w:t xml:space="preserve">Samenhang en </w:t>
+      </w:r>
+      <w:r>
+        <w:t>c</w:t>
+      </w:r>
+      <w:r>
+        <w:t xml:space="preserve">ommunicatie tussen </w:t>
+      </w:r>
+      <w:r>
+        <w:t>c</w:t>
+      </w:r>
+      <w:r>
+        <w:t>omponenten</w:t>
+      </w:r>
+      <w:bookmarkEnd w:id="114"/>
+      <w:bookmarkEnd w:id="115"/>
+      <w:bookmarkEnd w:id="116"/>
+    </w:p>
+    <w:p>
+      <w:pPr>
+        <w:pStyle w:val="Heading2"/>
+      </w:pPr>
       <w:r>
         <w:br w:type="page"/>
       </w:r>
     </w:p>
-    <w:bookmarkStart w:id="105" w:name="_Toc162381093" w:displacedByCustomXml="next"/>
+    <w:p>
+      <w:pPr>
+        <w:pStyle w:val="Heading1"/>
+        <w:numPr>
+          <w:ilvl w:val="0"/>
+          <w:numId w:val="0"/>
+        </w:numPr>
+      </w:pPr>
+      <w:bookmarkStart w:id="117" w:name="_Toc162246945"/>
+      <w:bookmarkStart w:id="118" w:name="_Toc162285660"/>
+      <w:bookmarkStart w:id="119" w:name="_Toc162381091"/>
+      <w:r>
+        <w:lastRenderedPageBreak/>
+        <w:t>Conclusie</w:t>
+      </w:r>
+      <w:bookmarkEnd w:id="117"/>
+      <w:bookmarkEnd w:id="118"/>
+      <w:bookmarkEnd w:id="119"/>
+    </w:p>
+    <w:p>
+      <w:r>
+        <w:br w:type="page"/>
+      </w:r>
+    </w:p>
+    <w:p>
+      <w:pPr>
+        <w:pStyle w:val="Heading1"/>
+        <w:numPr>
+          <w:ilvl w:val="0"/>
+          <w:numId w:val="0"/>
+        </w:numPr>
+      </w:pPr>
+      <w:bookmarkStart w:id="120" w:name="_Toc162246946"/>
+      <w:bookmarkStart w:id="121" w:name="_Toc162285661"/>
+      <w:bookmarkStart w:id="122" w:name="_Toc162381092"/>
+      <w:r>
+        <w:lastRenderedPageBreak/>
+        <w:t>Handleiding</w:t>
+      </w:r>
+      <w:bookmarkEnd w:id="120"/>
+      <w:bookmarkEnd w:id="121"/>
+      <w:bookmarkEnd w:id="122"/>
+    </w:p>
+    <w:p>
+      <w:r>
+        <w:br w:type="page"/>
+      </w:r>
+    </w:p>
+    <w:bookmarkStart w:id="123" w:name="_Toc162381093" w:displacedByCustomXml="next"/>
     <w:sdt>
       <w:sdtPr>
         <w:rPr>
@@ -22363,8 +23512,8 @@
         </w:rPr>
       </w:sdtEndPr>
       <w:sdtContent>
-        <w:bookmarkStart w:id="106" w:name="_Toc162285662" w:displacedByCustomXml="prev"/>
-        <w:bookmarkStart w:id="107" w:name="_Toc162246947" w:displacedByCustomXml="prev"/>
+        <w:bookmarkStart w:id="124" w:name="_Toc162246947" w:displacedByCustomXml="prev"/>
+        <w:bookmarkStart w:id="125" w:name="_Toc162285662" w:displacedByCustomXml="prev"/>
         <w:p>
           <w:pPr>
             <w:rPr>
@@ -22374,9 +23523,9 @@
           <w:r>
             <w:t>Literatuurlijst</w:t>
           </w:r>
-          <w:bookmarkEnd w:id="105"/>
-          <w:bookmarkEnd w:id="107"/>
-          <w:bookmarkEnd w:id="106"/>
+          <w:bookmarkEnd w:id="123"/>
+          <w:bookmarkEnd w:id="125"/>
+          <w:bookmarkEnd w:id="124"/>
           <w:r>
             <w:rPr>
               <w:rFonts w:asciiTheme="majorHAnsi" w:eastAsiaTheme="majorEastAsia" w:hAnsiTheme="majorHAnsi" w:cstheme="majorBidi"/>
@@ -22427,7 +23576,7 @@
               </w:tcPr>
               <w:p>
                 <w:pPr>
-                  <w:pStyle w:val="Bibliografie"/>
+                  <w:pStyle w:val="Bibliography"/>
                   <w:rPr>
                     <w:noProof/>
                     <w:sz w:val="24"/>
@@ -22450,7 +23599,7 @@
               </w:tcPr>
               <w:p>
                 <w:pPr>
-                  <w:pStyle w:val="Bibliografie"/>
+                  <w:pStyle w:val="Bibliography"/>
                   <w:rPr>
                     <w:noProof/>
                   </w:rPr>
@@ -22483,7 +23632,7 @@
               </w:tcPr>
               <w:p>
                 <w:pPr>
-                  <w:pStyle w:val="Bibliografie"/>
+                  <w:pStyle w:val="Bibliography"/>
                   <w:rPr>
                     <w:noProof/>
                   </w:rPr>
@@ -22503,7 +23652,7 @@
               </w:tcPr>
               <w:p>
                 <w:pPr>
-                  <w:pStyle w:val="Bibliografie"/>
+                  <w:pStyle w:val="Bibliography"/>
                   <w:rPr>
                     <w:noProof/>
                   </w:rPr>
@@ -22536,7 +23685,7 @@
               </w:tcPr>
               <w:p>
                 <w:pPr>
-                  <w:pStyle w:val="Bibliografie"/>
+                  <w:pStyle w:val="Bibliography"/>
                   <w:rPr>
                     <w:noProof/>
                   </w:rPr>
@@ -22556,7 +23705,7 @@
               </w:tcPr>
               <w:p>
                 <w:pPr>
-                  <w:pStyle w:val="Bibliografie"/>
+                  <w:pStyle w:val="Bibliography"/>
                   <w:rPr>
                     <w:noProof/>
                   </w:rPr>
@@ -22589,7 +23738,7 @@
               </w:tcPr>
               <w:p>
                 <w:pPr>
-                  <w:pStyle w:val="Bibliografie"/>
+                  <w:pStyle w:val="Bibliography"/>
                   <w:rPr>
                     <w:noProof/>
                   </w:rPr>
@@ -22609,7 +23758,7 @@
               </w:tcPr>
               <w:p>
                 <w:pPr>
-                  <w:pStyle w:val="Bibliografie"/>
+                  <w:pStyle w:val="Bibliography"/>
                   <w:rPr>
                     <w:noProof/>
                   </w:rPr>
@@ -22649,7 +23798,7 @@
               </w:tcPr>
               <w:p>
                 <w:pPr>
-                  <w:pStyle w:val="Bibliografie"/>
+                  <w:pStyle w:val="Bibliography"/>
                   <w:rPr>
                     <w:noProof/>
                   </w:rPr>
@@ -22669,7 +23818,7 @@
               </w:tcPr>
               <w:p>
                 <w:pPr>
-                  <w:pStyle w:val="Bibliografie"/>
+                  <w:pStyle w:val="Bibliography"/>
                   <w:rPr>
                     <w:noProof/>
                   </w:rPr>
@@ -22695,7 +23844,7 @@
               </w:tcPr>
               <w:p>
                 <w:pPr>
-                  <w:pStyle w:val="Bibliografie"/>
+                  <w:pStyle w:val="Bibliography"/>
                   <w:rPr>
                     <w:noProof/>
                   </w:rPr>
@@ -22715,7 +23864,7 @@
               </w:tcPr>
               <w:p>
                 <w:pPr>
-                  <w:pStyle w:val="Bibliografie"/>
+                  <w:pStyle w:val="Bibliography"/>
                   <w:rPr>
                     <w:noProof/>
                   </w:rPr>
@@ -22757,37 +23906,38 @@
     </w:p>
     <w:p>
       <w:pPr>
-        <w:pStyle w:val="Kop1"/>
+        <w:pStyle w:val="Heading1"/>
         <w:numPr>
           <w:ilvl w:val="0"/>
           <w:numId w:val="0"/>
         </w:numPr>
       </w:pPr>
-      <w:bookmarkStart w:id="108" w:name="_Toc162246948"/>
-      <w:bookmarkStart w:id="109" w:name="_Toc162285663"/>
-      <w:bookmarkStart w:id="110" w:name="_Toc162381094"/>
+      <w:bookmarkStart w:id="126" w:name="_Toc162246948"/>
+      <w:bookmarkStart w:id="127" w:name="_Toc162285663"/>
+      <w:bookmarkStart w:id="128" w:name="_Toc162381094"/>
       <w:r>
         <w:lastRenderedPageBreak/>
         <w:t>Bijlagenoverzicht</w:t>
       </w:r>
-      <w:bookmarkEnd w:id="108"/>
-      <w:bookmarkEnd w:id="109"/>
-      <w:bookmarkEnd w:id="110"/>
+      <w:bookmarkEnd w:id="126"/>
+      <w:bookmarkEnd w:id="127"/>
+      <w:bookmarkEnd w:id="128"/>
     </w:p>
     <w:p>
       <w:pPr>
-        <w:pStyle w:val="Kop2"/>
+        <w:pStyle w:val="Heading2"/>
         <w:numPr>
           <w:ilvl w:val="0"/>
           <w:numId w:val="0"/>
         </w:numPr>
       </w:pPr>
-      <w:bookmarkStart w:id="111" w:name="_Toc162246949"/>
-      <w:bookmarkStart w:id="112" w:name="_Toc162285664"/>
-      <w:bookmarkStart w:id="113" w:name="_Toc162381095"/>
+      <w:bookmarkStart w:id="129" w:name="_Toc162246949"/>
+      <w:bookmarkStart w:id="130" w:name="_Toc162285664"/>
+      <w:bookmarkStart w:id="131" w:name="_Toc162381095"/>
       <w:r>
         <w:t xml:space="preserve">Bijlage </w:t>
       </w:r>
+      <w:proofErr w:type="gramStart"/>
       <w:r>
         <w:t>1</w:t>
       </w:r>
@@ -22797,26 +23947,27 @@
       <w:r>
         <w:t>Logboek</w:t>
       </w:r>
-      <w:bookmarkEnd w:id="111"/>
-      <w:bookmarkEnd w:id="112"/>
-      <w:bookmarkEnd w:id="113"/>
+      <w:bookmarkEnd w:id="129"/>
+      <w:bookmarkEnd w:id="130"/>
+      <w:bookmarkEnd w:id="131"/>
+      <w:proofErr w:type="gramEnd"/>
     </w:p>
     <w:p>
       <w:pPr>
-        <w:pStyle w:val="Kop3"/>
+        <w:pStyle w:val="Heading3"/>
         <w:numPr>
           <w:ilvl w:val="0"/>
           <w:numId w:val="0"/>
         </w:numPr>
         <w:ind w:left="720" w:hanging="720"/>
       </w:pPr>
-      <w:bookmarkStart w:id="114" w:name="_Toc162246950"/>
-      <w:bookmarkStart w:id="115" w:name="_Toc162381096"/>
+      <w:bookmarkStart w:id="132" w:name="_Toc162246950"/>
+      <w:bookmarkStart w:id="133" w:name="_Toc162381096"/>
       <w:r>
         <w:t>Week1:</w:t>
       </w:r>
-      <w:bookmarkEnd w:id="114"/>
-      <w:bookmarkEnd w:id="115"/>
+      <w:bookmarkEnd w:id="132"/>
+      <w:bookmarkEnd w:id="133"/>
     </w:p>
     <w:p>
       <w:r>
@@ -22830,7 +23981,7 @@
       <w:r>
         <w:t xml:space="preserve"> (</w:t>
       </w:r>
-      <w:hyperlink r:id="rId14" w:history="1">
+      <w:hyperlink r:id="rId18" w:history="1">
         <w:r>
           <w:rPr>
             <w:rStyle w:val="Hyperlink"/>
@@ -22858,32 +24009,24 @@
     </w:p>
     <w:p>
       <w:pPr>
-        <w:pStyle w:val="Kop3"/>
+        <w:pStyle w:val="Heading3"/>
         <w:numPr>
           <w:ilvl w:val="0"/>
           <w:numId w:val="0"/>
         </w:numPr>
         <w:ind w:left="720" w:hanging="720"/>
       </w:pPr>
-      <w:bookmarkStart w:id="116" w:name="_Toc162246951"/>
-      <w:bookmarkStart w:id="117" w:name="_Toc162381097"/>
+      <w:bookmarkStart w:id="134" w:name="_Toc162246951"/>
+      <w:bookmarkStart w:id="135" w:name="_Toc162381097"/>
       <w:r>
         <w:t>Week2:</w:t>
       </w:r>
-      <w:bookmarkEnd w:id="116"/>
-      <w:bookmarkEnd w:id="117"/>
+      <w:bookmarkEnd w:id="134"/>
+      <w:bookmarkEnd w:id="135"/>
     </w:p>
     <w:p>
       <w:r>
-        <w:t xml:space="preserve">In het begin van deze week zijn we begonnen met het logboek en rapport op te maken. Thibe Provost begon samen met Jonas Van Kerkhove de koppen en kaft van het rapport op te maken. Terwijl Luca Vandenweghe samen met Pjotr </w:t>
-      </w:r>
-      <w:proofErr w:type="spellStart"/>
-      <w:r>
-        <w:t>Brunain</w:t>
-      </w:r>
-      <w:proofErr w:type="spellEnd"/>
-      <w:r>
-        <w:t xml:space="preserve"> aan de inleiding begon. Thibe heeft thuis nog het logboek aangezet en de </w:t>
+        <w:t xml:space="preserve">In het begin van deze week zijn we begonnen met het logboek en rapport op te maken. Thibe Provost begon samen met Jonas Van Kerkhove de koppen en kaft van het rapport op te maken. Terwijl Luca Vandenweghe samen met Pjotr Brunain aan de inleiding begon. Thibe heeft thuis nog het logboek aangezet en de </w:t>
       </w:r>
       <w:proofErr w:type="spellStart"/>
       <w:r>
@@ -22896,20 +24039,20 @@
     </w:p>
     <w:p>
       <w:pPr>
-        <w:pStyle w:val="Kop3"/>
+        <w:pStyle w:val="Heading3"/>
         <w:numPr>
           <w:ilvl w:val="0"/>
           <w:numId w:val="0"/>
         </w:numPr>
         <w:ind w:left="720" w:hanging="720"/>
       </w:pPr>
-      <w:bookmarkStart w:id="118" w:name="_Toc162246952"/>
-      <w:bookmarkStart w:id="119" w:name="_Toc162381098"/>
+      <w:bookmarkStart w:id="136" w:name="_Toc162246952"/>
+      <w:bookmarkStart w:id="137" w:name="_Toc162381098"/>
       <w:r>
         <w:t>Week3-4:</w:t>
       </w:r>
-      <w:bookmarkEnd w:id="118"/>
-      <w:bookmarkEnd w:id="119"/>
+      <w:bookmarkEnd w:id="136"/>
+      <w:bookmarkEnd w:id="137"/>
     </w:p>
     <w:p>
       <w:r>
@@ -22924,6 +24067,7 @@
       <w:r>
         <w:t xml:space="preserve"> en 4</w:t>
       </w:r>
+      <w:proofErr w:type="gramStart"/>
       <w:r>
         <w:rPr>
           <w:vertAlign w:val="superscript"/>
@@ -22931,25 +24075,29 @@
         <w:t>e</w:t>
       </w:r>
       <w:r>
-        <w:t xml:space="preserve">  week hebben niet aan dit logboek gewerkt , maar hebben we ons gefocust op het uitwerken van kleine demo’s en manieren om het project te realiseren.</w:t>
+        <w:t xml:space="preserve">  week</w:t>
+      </w:r>
+      <w:proofErr w:type="gramEnd"/>
+      <w:r>
+        <w:t xml:space="preserve"> hebben niet aan dit logboek gewerkt , maar hebben we ons gefocust op het uitwerken van kleine demo’s en manieren om het project te realiseren.</w:t>
       </w:r>
     </w:p>
     <w:p>
       <w:pPr>
-        <w:pStyle w:val="Kop3"/>
+        <w:pStyle w:val="Heading3"/>
         <w:numPr>
           <w:ilvl w:val="0"/>
           <w:numId w:val="0"/>
         </w:numPr>
         <w:ind w:left="720" w:hanging="720"/>
       </w:pPr>
-      <w:bookmarkStart w:id="120" w:name="_Toc162246953"/>
-      <w:bookmarkStart w:id="121" w:name="_Toc162381099"/>
+      <w:bookmarkStart w:id="138" w:name="_Toc162246953"/>
+      <w:bookmarkStart w:id="139" w:name="_Toc162381099"/>
       <w:r>
         <w:t>Week5:</w:t>
       </w:r>
-      <w:bookmarkEnd w:id="120"/>
-      <w:bookmarkEnd w:id="121"/>
+      <w:bookmarkEnd w:id="138"/>
+      <w:bookmarkEnd w:id="139"/>
     </w:p>
     <w:p>
       <w:r>
@@ -22977,26 +24125,26 @@
         <w:t>D</w:t>
       </w:r>
       <w:r>
-        <w:t xml:space="preserve">e inleiding hebben Pjotr </w:t>
+        <w:t xml:space="preserve">e inleiding hebben Pjotr Brunain, </w:t>
       </w:r>
       <w:proofErr w:type="spellStart"/>
       <w:r>
-        <w:t>Brunain</w:t>
+        <w:t>Thibe</w:t>
       </w:r>
       <w:proofErr w:type="spellEnd"/>
       <w:r>
-        <w:t xml:space="preserve">, Thibe Provost en Jonas Van Kerkhove </w:t>
-      </w:r>
-      <w:r>
-        <w:t xml:space="preserve">volledig herschreven. Hierna hebben Pjotr </w:t>
+        <w:t xml:space="preserve"> </w:t>
       </w:r>
       <w:proofErr w:type="spellStart"/>
       <w:r>
-        <w:t>Brunain</w:t>
+        <w:t>Provost</w:t>
       </w:r>
       <w:proofErr w:type="spellEnd"/>
       <w:r>
-        <w:t xml:space="preserve"> en Jonas Van Kerkhove gewerkt aan het eerste hoofdstuk</w:t>
+        <w:t xml:space="preserve"> en Jonas Van Kerkhove </w:t>
+      </w:r>
+      <w:r>
+        <w:t>volledig herschreven. Hierna hebben Pjotr Brunain en Jonas Van Kerkhove gewerkt aan het eerste hoofdstuk</w:t>
       </w:r>
       <w:r>
         <w:t xml:space="preserve">, LUA en Minecraft, </w:t>
@@ -23015,29 +24163,37 @@
     </w:p>
     <w:p>
       <w:pPr>
-        <w:pStyle w:val="Kop2"/>
+        <w:pStyle w:val="Heading2"/>
         <w:numPr>
           <w:ilvl w:val="0"/>
           <w:numId w:val="0"/>
         </w:numPr>
       </w:pPr>
-      <w:bookmarkStart w:id="122" w:name="_Toc162246954"/>
-      <w:bookmarkStart w:id="123" w:name="_Toc162285665"/>
-      <w:bookmarkStart w:id="124" w:name="_Toc162381100"/>
+      <w:bookmarkStart w:id="140" w:name="_Toc162246954"/>
+      <w:bookmarkStart w:id="141" w:name="_Toc162285665"/>
+      <w:bookmarkStart w:id="142" w:name="_Toc162381100"/>
       <w:r>
         <w:lastRenderedPageBreak/>
-        <w:t>Bijlage 2:  Verslag1</w:t>
-      </w:r>
-      <w:bookmarkEnd w:id="122"/>
-      <w:bookmarkEnd w:id="123"/>
-      <w:bookmarkEnd w:id="124"/>
+        <w:t xml:space="preserve">Bijlage </w:t>
+      </w:r>
+      <w:proofErr w:type="gramStart"/>
+      <w:r>
+        <w:t>2:  Verslag</w:t>
+      </w:r>
+      <w:proofErr w:type="gramEnd"/>
+      <w:r>
+        <w:t>1</w:t>
+      </w:r>
+      <w:bookmarkEnd w:id="140"/>
+      <w:bookmarkEnd w:id="141"/>
+      <w:bookmarkEnd w:id="142"/>
       <w:r>
         <w:t xml:space="preserve"> </w:t>
       </w:r>
     </w:p>
     <w:p>
       <w:pPr>
-        <w:pStyle w:val="Ondertitel"/>
+        <w:pStyle w:val="Subtitle"/>
       </w:pPr>
       <w:r>
         <w:t>28/02/2024</w:t>
@@ -23057,60 +24213,53 @@
           <w:b/>
           <w:bCs/>
         </w:rPr>
-        <w:t xml:space="preserve">Aanwezigen: Pjotr </w:t>
-      </w:r>
-      <w:proofErr w:type="spellStart"/>
-      <w:r>
+        <w:t>Aanwezigen: Pjotr Brunain, Luca Vandeweghe, Jonas Van Kerkhove, Evert-Jan Jacobs, Thibe Provost.</w:t>
+      </w:r>
+    </w:p>
+    <w:p>
+      <w:pPr>
         <w:rPr>
           <w:b/>
           <w:bCs/>
         </w:rPr>
-        <w:t>Brunain</w:t>
-      </w:r>
-      <w:proofErr w:type="spellEnd"/>
+      </w:pPr>
       <w:r>
         <w:rPr>
           <w:b/>
           <w:bCs/>
         </w:rPr>
-        <w:t>, Luca Vandeweghe, Jonas Van Kerkhove, Evert-Jan Jacobs, Thibe Provost.</w:t>
-      </w:r>
-    </w:p>
-    <w:p>
-      <w:pPr>
+        <w:t>Afwezigen</w:t>
+      </w:r>
+      <w:proofErr w:type="gramStart"/>
+      <w:r>
         <w:rPr>
           <w:b/>
           <w:bCs/>
         </w:rPr>
-      </w:pPr>
-      <w:r>
-        <w:rPr>
-          <w:b/>
-          <w:bCs/>
-        </w:rPr>
-        <w:t>Afwezigen: /</w:t>
-      </w:r>
+        <w:t>: /</w:t>
+      </w:r>
+      <w:proofErr w:type="gramEnd"/>
     </w:p>
     <w:p>
       <w:pPr>
-        <w:pStyle w:val="Kop3"/>
+        <w:pStyle w:val="Heading3"/>
         <w:numPr>
           <w:ilvl w:val="0"/>
           <w:numId w:val="0"/>
         </w:numPr>
         <w:ind w:left="720" w:hanging="720"/>
       </w:pPr>
-      <w:bookmarkStart w:id="125" w:name="_Toc162246955"/>
-      <w:bookmarkStart w:id="126" w:name="_Toc162381101"/>
+      <w:bookmarkStart w:id="143" w:name="_Toc162246955"/>
+      <w:bookmarkStart w:id="144" w:name="_Toc162381101"/>
       <w:r>
         <w:t>Wat hebben we allemaal al gedaan?</w:t>
       </w:r>
-      <w:bookmarkEnd w:id="125"/>
-      <w:bookmarkEnd w:id="126"/>
+      <w:bookmarkEnd w:id="143"/>
+      <w:bookmarkEnd w:id="144"/>
     </w:p>
     <w:p>
       <w:pPr>
-        <w:pStyle w:val="Lijstalinea"/>
+        <w:pStyle w:val="ListParagraph"/>
         <w:ind w:left="0"/>
       </w:pPr>
       <w:r>
@@ -23122,27 +24271,43 @@
       </w:r>
       <w:proofErr w:type="spellEnd"/>
       <w:r>
-        <w:t xml:space="preserve"> op gitlab.com gemaakt. Hierin hebben we alvast 3 projecten aangemaakt: één voor alle documentatie, één voor de website en één voor de applicatie. In ieder project maakten we ook meerdere issues aan zodat wij een goed overzicht konden krijgen van alle  openstaande opdrachten. </w:t>
+        <w:t xml:space="preserve"> op gitlab.com gemaakt. Hierin hebben we alvast 3 projecten aangemaakt: één voor alle documentatie, één voor de website en één voor de applicatie. In ieder project maakten we ook meerdere issues aan zodat wij een goed overzicht konden krijgen van </w:t>
+      </w:r>
+      <w:proofErr w:type="gramStart"/>
+      <w:r>
+        <w:t>alle  openstaande</w:t>
+      </w:r>
+      <w:proofErr w:type="gramEnd"/>
+      <w:r>
+        <w:t xml:space="preserve"> opdrachten. </w:t>
       </w:r>
     </w:p>
     <w:p>
       <w:pPr>
-        <w:pStyle w:val="Lijstalinea"/>
+        <w:pStyle w:val="ListParagraph"/>
         <w:ind w:left="0"/>
       </w:pPr>
       <w:r>
-        <w:t>Het logboek en het rapport werden aangemaakt voor de vergadering en zal verder worden aangevuld naarmate de opdracht word uitgevoerd.</w:t>
+        <w:t xml:space="preserve">Het logboek en het rapport werden aangemaakt voor de vergadering en zal verder worden aangevuld naarmate de opdracht </w:t>
+      </w:r>
+      <w:proofErr w:type="gramStart"/>
+      <w:r>
+        <w:t>word</w:t>
+      </w:r>
+      <w:proofErr w:type="gramEnd"/>
+      <w:r>
+        <w:t xml:space="preserve"> uitgevoerd.</w:t>
       </w:r>
     </w:p>
     <w:p>
       <w:pPr>
-        <w:pStyle w:val="Lijstalinea"/>
+        <w:pStyle w:val="ListParagraph"/>
         <w:ind w:left="0"/>
       </w:pPr>
     </w:p>
     <w:p>
       <w:pPr>
-        <w:pStyle w:val="Kop3"/>
+        <w:pStyle w:val="Heading3"/>
         <w:numPr>
           <w:ilvl w:val="0"/>
           <w:numId w:val="0"/>
@@ -23155,8 +24320,8 @@
           <w:szCs w:val="32"/>
         </w:rPr>
       </w:pPr>
-      <w:bookmarkStart w:id="127" w:name="_Toc162246956"/>
-      <w:bookmarkStart w:id="128" w:name="_Toc162381102"/>
+      <w:bookmarkStart w:id="145" w:name="_Toc162246956"/>
+      <w:bookmarkStart w:id="146" w:name="_Toc162381102"/>
       <w:r>
         <w:t>Wat</w:t>
       </w:r>
@@ -23184,12 +24349,12 @@
       <w:r>
         <w:t>beter?</w:t>
       </w:r>
-      <w:bookmarkEnd w:id="127"/>
-      <w:bookmarkEnd w:id="128"/>
+      <w:bookmarkEnd w:id="145"/>
+      <w:bookmarkEnd w:id="146"/>
     </w:p>
     <w:p>
       <w:pPr>
-        <w:pStyle w:val="Lijstalinea"/>
+        <w:pStyle w:val="ListParagraph"/>
         <w:ind w:left="0"/>
       </w:pPr>
       <w:r>
@@ -23198,30 +24363,30 @@
     </w:p>
     <w:p>
       <w:pPr>
-        <w:pStyle w:val="Lijstalinea"/>
+        <w:pStyle w:val="ListParagraph"/>
         <w:ind w:left="0"/>
       </w:pPr>
     </w:p>
     <w:p>
       <w:pPr>
-        <w:pStyle w:val="Kop3"/>
+        <w:pStyle w:val="Heading3"/>
         <w:numPr>
           <w:ilvl w:val="0"/>
           <w:numId w:val="0"/>
         </w:numPr>
         <w:ind w:left="720" w:hanging="720"/>
       </w:pPr>
-      <w:bookmarkStart w:id="129" w:name="_Toc162246957"/>
-      <w:bookmarkStart w:id="130" w:name="_Toc162381103"/>
+      <w:bookmarkStart w:id="147" w:name="_Toc162246957"/>
+      <w:bookmarkStart w:id="148" w:name="_Toc162381103"/>
       <w:r>
         <w:t>Wat moet er nog gebeuren?</w:t>
       </w:r>
-      <w:bookmarkEnd w:id="129"/>
-      <w:bookmarkEnd w:id="130"/>
+      <w:bookmarkEnd w:id="147"/>
+      <w:bookmarkEnd w:id="148"/>
     </w:p>
     <w:p>
       <w:pPr>
-        <w:pStyle w:val="Lijstalinea"/>
+        <w:pStyle w:val="ListParagraph"/>
         <w:numPr>
           <w:ilvl w:val="0"/>
           <w:numId w:val="11"/>
@@ -23233,7 +24398,7 @@
     </w:p>
     <w:p>
       <w:pPr>
-        <w:pStyle w:val="Lijstalinea"/>
+        <w:pStyle w:val="ListParagraph"/>
         <w:numPr>
           <w:ilvl w:val="0"/>
           <w:numId w:val="11"/>
@@ -23245,7 +24410,7 @@
     </w:p>
     <w:p>
       <w:pPr>
-        <w:pStyle w:val="Lijstalinea"/>
+        <w:pStyle w:val="ListParagraph"/>
         <w:numPr>
           <w:ilvl w:val="0"/>
           <w:numId w:val="11"/>
@@ -23257,7 +24422,7 @@
     </w:p>
     <w:p>
       <w:pPr>
-        <w:pStyle w:val="Lijstalinea"/>
+        <w:pStyle w:val="ListParagraph"/>
         <w:numPr>
           <w:ilvl w:val="0"/>
           <w:numId w:val="11"/>
@@ -23269,19 +24434,24 @@
     </w:p>
     <w:p>
       <w:pPr>
-        <w:pStyle w:val="Lijstalinea"/>
+        <w:pStyle w:val="ListParagraph"/>
         <w:numPr>
           <w:ilvl w:val="0"/>
           <w:numId w:val="11"/>
         </w:numPr>
       </w:pPr>
       <w:r>
-        <w:t>Kleine demo maken voor volgende vergadering .</w:t>
-      </w:r>
+        <w:t xml:space="preserve">Kleine demo maken voor volgende </w:t>
+      </w:r>
+      <w:proofErr w:type="gramStart"/>
+      <w:r>
+        <w:t>vergadering .</w:t>
+      </w:r>
+      <w:proofErr w:type="gramEnd"/>
     </w:p>
     <w:p>
       <w:pPr>
-        <w:pStyle w:val="Lijstalinea"/>
+        <w:pStyle w:val="ListParagraph"/>
         <w:numPr>
           <w:ilvl w:val="0"/>
           <w:numId w:val="11"/>
@@ -23293,7 +24463,7 @@
     </w:p>
     <w:p>
       <w:pPr>
-        <w:pStyle w:val="Lijstalinea"/>
+        <w:pStyle w:val="ListParagraph"/>
         <w:numPr>
           <w:ilvl w:val="0"/>
           <w:numId w:val="11"/>
@@ -23305,7 +24475,7 @@
     </w:p>
     <w:p>
       <w:pPr>
-        <w:pStyle w:val="Lijstalinea"/>
+        <w:pStyle w:val="ListParagraph"/>
         <w:numPr>
           <w:ilvl w:val="0"/>
           <w:numId w:val="11"/>
@@ -23317,29 +24487,29 @@
     </w:p>
     <w:p>
       <w:pPr>
-        <w:pStyle w:val="Lijstalinea"/>
+        <w:pStyle w:val="ListParagraph"/>
       </w:pPr>
     </w:p>
     <w:p>
       <w:pPr>
-        <w:pStyle w:val="Kop3"/>
+        <w:pStyle w:val="Heading3"/>
         <w:numPr>
           <w:ilvl w:val="0"/>
           <w:numId w:val="0"/>
         </w:numPr>
         <w:ind w:left="720" w:hanging="720"/>
       </w:pPr>
-      <w:bookmarkStart w:id="131" w:name="_Toc162246958"/>
-      <w:bookmarkStart w:id="132" w:name="_Toc162381104"/>
+      <w:bookmarkStart w:id="149" w:name="_Toc162246958"/>
+      <w:bookmarkStart w:id="150" w:name="_Toc162381104"/>
       <w:r>
         <w:t>Wat moet zeker gebeuren tijdens deze sprint?</w:t>
       </w:r>
-      <w:bookmarkEnd w:id="131"/>
-      <w:bookmarkEnd w:id="132"/>
+      <w:bookmarkEnd w:id="149"/>
+      <w:bookmarkEnd w:id="150"/>
     </w:p>
     <w:p>
       <w:pPr>
-        <w:pStyle w:val="Lijstalinea"/>
+        <w:pStyle w:val="ListParagraph"/>
         <w:numPr>
           <w:ilvl w:val="0"/>
           <w:numId w:val="13"/>
@@ -23351,7 +24521,7 @@
     </w:p>
     <w:p>
       <w:pPr>
-        <w:pStyle w:val="Lijstalinea"/>
+        <w:pStyle w:val="ListParagraph"/>
         <w:numPr>
           <w:ilvl w:val="0"/>
           <w:numId w:val="13"/>
@@ -23363,7 +24533,7 @@
     </w:p>
     <w:p>
       <w:pPr>
-        <w:pStyle w:val="Lijstalinea"/>
+        <w:pStyle w:val="ListParagraph"/>
         <w:numPr>
           <w:ilvl w:val="0"/>
           <w:numId w:val="13"/>
@@ -23375,7 +24545,7 @@
     </w:p>
     <w:p>
       <w:pPr>
-        <w:pStyle w:val="Lijstalinea"/>
+        <w:pStyle w:val="ListParagraph"/>
         <w:numPr>
           <w:ilvl w:val="0"/>
           <w:numId w:val="13"/>
@@ -23387,7 +24557,7 @@
     </w:p>
     <w:p>
       <w:pPr>
-        <w:pStyle w:val="Lijstalinea"/>
+        <w:pStyle w:val="ListParagraph"/>
         <w:numPr>
           <w:ilvl w:val="0"/>
           <w:numId w:val="13"/>
@@ -23400,29 +24570,29 @@
     </w:p>
     <w:p>
       <w:pPr>
-        <w:pStyle w:val="Lijstalinea"/>
+        <w:pStyle w:val="ListParagraph"/>
       </w:pPr>
     </w:p>
     <w:p>
       <w:pPr>
-        <w:pStyle w:val="Kop3"/>
+        <w:pStyle w:val="Heading3"/>
         <w:numPr>
           <w:ilvl w:val="0"/>
           <w:numId w:val="0"/>
         </w:numPr>
         <w:ind w:left="720" w:hanging="720"/>
       </w:pPr>
-      <w:bookmarkStart w:id="133" w:name="_Toc162246959"/>
-      <w:bookmarkStart w:id="134" w:name="_Toc162381105"/>
+      <w:bookmarkStart w:id="151" w:name="_Toc162246959"/>
+      <w:bookmarkStart w:id="152" w:name="_Toc162381105"/>
       <w:r>
         <w:t>Tips van Evert-Jan</w:t>
       </w:r>
-      <w:bookmarkEnd w:id="133"/>
-      <w:bookmarkEnd w:id="134"/>
+      <w:bookmarkEnd w:id="151"/>
+      <w:bookmarkEnd w:id="152"/>
     </w:p>
     <w:p>
       <w:pPr>
-        <w:pStyle w:val="Lijstalinea"/>
+        <w:pStyle w:val="ListParagraph"/>
         <w:numPr>
           <w:ilvl w:val="0"/>
           <w:numId w:val="12"/>
@@ -23434,7 +24604,7 @@
     </w:p>
     <w:p>
       <w:pPr>
-        <w:pStyle w:val="Lijstalinea"/>
+        <w:pStyle w:val="ListParagraph"/>
         <w:numPr>
           <w:ilvl w:val="0"/>
           <w:numId w:val="12"/>
@@ -23446,7 +24616,7 @@
     </w:p>
     <w:p>
       <w:pPr>
-        <w:pStyle w:val="Lijstalinea"/>
+        <w:pStyle w:val="ListParagraph"/>
         <w:numPr>
           <w:ilvl w:val="0"/>
           <w:numId w:val="12"/>
@@ -23459,25 +24629,33 @@
     <w:p/>
     <w:p>
       <w:pPr>
-        <w:pStyle w:val="Kop2"/>
+        <w:pStyle w:val="Heading2"/>
         <w:numPr>
           <w:ilvl w:val="0"/>
           <w:numId w:val="0"/>
         </w:numPr>
       </w:pPr>
-      <w:bookmarkStart w:id="135" w:name="_Toc162246960"/>
-      <w:bookmarkStart w:id="136" w:name="_Toc162285666"/>
-      <w:bookmarkStart w:id="137" w:name="_Toc162381106"/>
-      <w:r>
-        <w:t>Bijlage 3:  Verslag2</w:t>
-      </w:r>
-      <w:bookmarkEnd w:id="135"/>
-      <w:bookmarkEnd w:id="136"/>
-      <w:bookmarkEnd w:id="137"/>
+      <w:bookmarkStart w:id="153" w:name="_Toc162246960"/>
+      <w:bookmarkStart w:id="154" w:name="_Toc162285666"/>
+      <w:bookmarkStart w:id="155" w:name="_Toc162381106"/>
+      <w:r>
+        <w:t xml:space="preserve">Bijlage </w:t>
+      </w:r>
+      <w:proofErr w:type="gramStart"/>
+      <w:r>
+        <w:t>3:  Verslag</w:t>
+      </w:r>
+      <w:proofErr w:type="gramEnd"/>
+      <w:r>
+        <w:t>2</w:t>
+      </w:r>
+      <w:bookmarkEnd w:id="153"/>
+      <w:bookmarkEnd w:id="154"/>
+      <w:bookmarkEnd w:id="155"/>
     </w:p>
     <w:p>
       <w:pPr>
-        <w:pStyle w:val="Ondertitel"/>
+        <w:pStyle w:val="Subtitle"/>
       </w:pPr>
       <w:r>
         <w:t>13/03/2024</w:t>
@@ -23497,56 +24675,49 @@
           <w:b/>
           <w:bCs/>
         </w:rPr>
-        <w:t xml:space="preserve">Aanwezigen: Pjotr </w:t>
-      </w:r>
-      <w:proofErr w:type="spellStart"/>
-      <w:r>
+        <w:t>Aanwezigen: Pjotr Brunain, Luca Vandeweghe, Jonas Van Kerkhove, Evert-Jan Jacobs, Thibe Provost.</w:t>
+      </w:r>
+    </w:p>
+    <w:p>
+      <w:pPr>
         <w:rPr>
           <w:b/>
           <w:bCs/>
         </w:rPr>
-        <w:t>Brunain</w:t>
-      </w:r>
-      <w:proofErr w:type="spellEnd"/>
+      </w:pPr>
       <w:r>
         <w:rPr>
           <w:b/>
           <w:bCs/>
         </w:rPr>
-        <w:t>, Luca Vandeweghe, Jonas Van Kerkhove, Evert-Jan Jacobs, Thibe Provost.</w:t>
-      </w:r>
-    </w:p>
-    <w:p>
-      <w:pPr>
+        <w:t>Afwezigen</w:t>
+      </w:r>
+      <w:proofErr w:type="gramStart"/>
+      <w:r>
         <w:rPr>
           <w:b/>
           <w:bCs/>
         </w:rPr>
-      </w:pPr>
-      <w:r>
-        <w:rPr>
-          <w:b/>
-          <w:bCs/>
-        </w:rPr>
-        <w:t>Afwezigen: /</w:t>
-      </w:r>
+        <w:t>: /</w:t>
+      </w:r>
+      <w:proofErr w:type="gramEnd"/>
     </w:p>
     <w:p>
       <w:pPr>
-        <w:pStyle w:val="Kop3"/>
+        <w:pStyle w:val="Heading3"/>
         <w:numPr>
           <w:ilvl w:val="0"/>
           <w:numId w:val="0"/>
         </w:numPr>
         <w:ind w:left="720" w:hanging="720"/>
       </w:pPr>
-      <w:bookmarkStart w:id="138" w:name="_Toc162246961"/>
-      <w:bookmarkStart w:id="139" w:name="_Toc162381107"/>
+      <w:bookmarkStart w:id="156" w:name="_Toc162246961"/>
+      <w:bookmarkStart w:id="157" w:name="_Toc162381107"/>
       <w:r>
         <w:t>Wat hebben we gedaan?</w:t>
       </w:r>
-      <w:bookmarkEnd w:id="138"/>
-      <w:bookmarkEnd w:id="139"/>
+      <w:bookmarkEnd w:id="156"/>
+      <w:bookmarkEnd w:id="157"/>
     </w:p>
     <w:p>
       <w:r>
@@ -23582,24 +24753,24 @@
     </w:p>
     <w:p>
       <w:pPr>
-        <w:pStyle w:val="Kop3"/>
+        <w:pStyle w:val="Heading3"/>
         <w:numPr>
           <w:ilvl w:val="0"/>
           <w:numId w:val="0"/>
         </w:numPr>
         <w:ind w:left="720" w:hanging="720"/>
       </w:pPr>
-      <w:bookmarkStart w:id="140" w:name="_Toc162246962"/>
-      <w:bookmarkStart w:id="141" w:name="_Toc162381108"/>
+      <w:bookmarkStart w:id="158" w:name="_Toc162246962"/>
+      <w:bookmarkStart w:id="159" w:name="_Toc162381108"/>
       <w:r>
         <w:t>Demo’s</w:t>
       </w:r>
-      <w:bookmarkEnd w:id="140"/>
-      <w:bookmarkEnd w:id="141"/>
+      <w:bookmarkEnd w:id="158"/>
+      <w:bookmarkEnd w:id="159"/>
     </w:p>
     <w:p>
       <w:pPr>
-        <w:pStyle w:val="Lijstalinea"/>
+        <w:pStyle w:val="ListParagraph"/>
         <w:numPr>
           <w:ilvl w:val="0"/>
           <w:numId w:val="30"/>
@@ -23620,7 +24791,7 @@
     </w:p>
     <w:p>
       <w:pPr>
-        <w:pStyle w:val="Lijstalinea"/>
+        <w:pStyle w:val="ListParagraph"/>
         <w:numPr>
           <w:ilvl w:val="0"/>
           <w:numId w:val="30"/>
@@ -23628,20 +24799,12 @@
         <w:spacing w:line="360" w:lineRule="auto"/>
       </w:pPr>
       <w:r>
-        <w:t>Korte demo LUA (</w:t>
-      </w:r>
-      <w:proofErr w:type="spellStart"/>
-      <w:r>
-        <w:t>pjotr</w:t>
-      </w:r>
-      <w:proofErr w:type="spellEnd"/>
-      <w:r>
-        <w:t>)</w:t>
+        <w:t>Korte demo LUA (pjotr)</w:t>
       </w:r>
     </w:p>
     <w:p>
       <w:pPr>
-        <w:pStyle w:val="Lijstalinea"/>
+        <w:pStyle w:val="ListParagraph"/>
         <w:numPr>
           <w:ilvl w:val="0"/>
           <w:numId w:val="30"/>
@@ -23654,24 +24817,24 @@
     </w:p>
     <w:p>
       <w:pPr>
-        <w:pStyle w:val="Kop3"/>
+        <w:pStyle w:val="Heading3"/>
         <w:numPr>
           <w:ilvl w:val="0"/>
           <w:numId w:val="0"/>
         </w:numPr>
         <w:ind w:left="720" w:hanging="720"/>
       </w:pPr>
-      <w:bookmarkStart w:id="142" w:name="_Toc162246963"/>
-      <w:bookmarkStart w:id="143" w:name="_Toc162381109"/>
+      <w:bookmarkStart w:id="160" w:name="_Toc162246963"/>
+      <w:bookmarkStart w:id="161" w:name="_Toc162381109"/>
       <w:r>
         <w:t>Wat kan beter?</w:t>
       </w:r>
-      <w:bookmarkEnd w:id="142"/>
-      <w:bookmarkEnd w:id="143"/>
+      <w:bookmarkEnd w:id="160"/>
+      <w:bookmarkEnd w:id="161"/>
     </w:p>
     <w:p>
       <w:pPr>
-        <w:pStyle w:val="Lijstalinea"/>
+        <w:pStyle w:val="ListParagraph"/>
         <w:numPr>
           <w:ilvl w:val="0"/>
           <w:numId w:val="24"/>
@@ -23684,7 +24847,7 @@
     </w:p>
     <w:p>
       <w:pPr>
-        <w:pStyle w:val="Lijstalinea"/>
+        <w:pStyle w:val="ListParagraph"/>
         <w:numPr>
           <w:ilvl w:val="0"/>
           <w:numId w:val="24"/>
@@ -23709,7 +24872,7 @@
     </w:p>
     <w:p>
       <w:pPr>
-        <w:pStyle w:val="Lijstalinea"/>
+        <w:pStyle w:val="ListParagraph"/>
         <w:numPr>
           <w:ilvl w:val="0"/>
           <w:numId w:val="24"/>
@@ -23764,7 +24927,7 @@
     </w:p>
     <w:p>
       <w:pPr>
-        <w:pStyle w:val="Lijstalinea"/>
+        <w:pStyle w:val="ListParagraph"/>
         <w:numPr>
           <w:ilvl w:val="0"/>
           <w:numId w:val="24"/>
@@ -23781,7 +24944,7 @@
     </w:p>
     <w:p>
       <w:pPr>
-        <w:pStyle w:val="Lijstalinea"/>
+        <w:pStyle w:val="ListParagraph"/>
         <w:numPr>
           <w:ilvl w:val="0"/>
           <w:numId w:val="24"/>
@@ -23798,25 +24961,25 @@
     </w:p>
     <w:p>
       <w:pPr>
-        <w:pStyle w:val="Kop3"/>
+        <w:pStyle w:val="Heading3"/>
         <w:numPr>
           <w:ilvl w:val="0"/>
           <w:numId w:val="0"/>
         </w:numPr>
         <w:ind w:left="720" w:hanging="720"/>
       </w:pPr>
-      <w:bookmarkStart w:id="144" w:name="_Toc162246964"/>
-      <w:bookmarkStart w:id="145" w:name="_Toc162381110"/>
+      <w:bookmarkStart w:id="162" w:name="_Toc162246964"/>
+      <w:bookmarkStart w:id="163" w:name="_Toc162381110"/>
       <w:r>
         <w:lastRenderedPageBreak/>
         <w:t>Wat doen we tegen volgende sprint?</w:t>
       </w:r>
-      <w:bookmarkEnd w:id="144"/>
-      <w:bookmarkEnd w:id="145"/>
+      <w:bookmarkEnd w:id="162"/>
+      <w:bookmarkEnd w:id="163"/>
     </w:p>
     <w:p>
       <w:pPr>
-        <w:pStyle w:val="Lijstalinea"/>
+        <w:pStyle w:val="ListParagraph"/>
         <w:numPr>
           <w:ilvl w:val="0"/>
           <w:numId w:val="23"/>
@@ -23828,7 +24991,7 @@
     </w:p>
     <w:p>
       <w:pPr>
-        <w:pStyle w:val="Lijstalinea"/>
+        <w:pStyle w:val="ListParagraph"/>
         <w:numPr>
           <w:ilvl w:val="0"/>
           <w:numId w:val="23"/>
@@ -23840,7 +25003,7 @@
     </w:p>
     <w:p>
       <w:pPr>
-        <w:pStyle w:val="Lijstalinea"/>
+        <w:pStyle w:val="ListParagraph"/>
         <w:numPr>
           <w:ilvl w:val="0"/>
           <w:numId w:val="23"/>
@@ -23870,7 +25033,7 @@
     </w:p>
     <w:p>
       <w:pPr>
-        <w:pStyle w:val="Lijstalinea"/>
+        <w:pStyle w:val="ListParagraph"/>
         <w:numPr>
           <w:ilvl w:val="0"/>
           <w:numId w:val="23"/>
@@ -23895,7 +25058,7 @@
     </w:p>
     <w:p>
       <w:pPr>
-        <w:pStyle w:val="Lijstalinea"/>
+        <w:pStyle w:val="ListParagraph"/>
         <w:numPr>
           <w:ilvl w:val="0"/>
           <w:numId w:val="23"/>
@@ -23925,27 +25088,19 @@
     </w:p>
     <w:p>
       <w:pPr>
-        <w:pStyle w:val="Lijstalinea"/>
+        <w:pStyle w:val="ListParagraph"/>
         <w:numPr>
           <w:ilvl w:val="0"/>
           <w:numId w:val="23"/>
         </w:numPr>
       </w:pPr>
       <w:r>
-        <w:t xml:space="preserve">Finish </w:t>
-      </w:r>
-      <w:proofErr w:type="spellStart"/>
-      <w:r>
-        <w:t>Figma</w:t>
-      </w:r>
-      <w:proofErr w:type="spellEnd"/>
-      <w:r>
-        <w:t xml:space="preserve"> design</w:t>
+        <w:t>Finish Figma design</w:t>
       </w:r>
     </w:p>
     <w:p>
       <w:pPr>
-        <w:pStyle w:val="Lijstalinea"/>
+        <w:pStyle w:val="ListParagraph"/>
         <w:numPr>
           <w:ilvl w:val="0"/>
           <w:numId w:val="23"/>
@@ -23957,7 +25112,7 @@
     </w:p>
     <w:p>
       <w:pPr>
-        <w:pStyle w:val="Lijstalinea"/>
+        <w:pStyle w:val="ListParagraph"/>
         <w:numPr>
           <w:ilvl w:val="1"/>
           <w:numId w:val="23"/>
@@ -23969,24 +25124,24 @@
     </w:p>
     <w:p>
       <w:pPr>
-        <w:pStyle w:val="Kop3"/>
+        <w:pStyle w:val="Heading3"/>
         <w:numPr>
           <w:ilvl w:val="0"/>
           <w:numId w:val="0"/>
         </w:numPr>
         <w:ind w:left="720" w:hanging="720"/>
       </w:pPr>
-      <w:bookmarkStart w:id="146" w:name="_Toc162246965"/>
-      <w:bookmarkStart w:id="147" w:name="_Toc162381111"/>
+      <w:bookmarkStart w:id="164" w:name="_Toc162246965"/>
+      <w:bookmarkStart w:id="165" w:name="_Toc162381111"/>
       <w:r>
         <w:t>Tips van Evert-Jan</w:t>
       </w:r>
-      <w:bookmarkEnd w:id="146"/>
-      <w:bookmarkEnd w:id="147"/>
+      <w:bookmarkEnd w:id="164"/>
+      <w:bookmarkEnd w:id="165"/>
     </w:p>
     <w:p>
       <w:pPr>
-        <w:pStyle w:val="Lijstalinea"/>
+        <w:pStyle w:val="ListParagraph"/>
         <w:numPr>
           <w:ilvl w:val="0"/>
           <w:numId w:val="23"/>
@@ -24012,7 +25167,7 @@
     </w:p>
     <w:p>
       <w:pPr>
-        <w:pStyle w:val="Lijstalinea"/>
+        <w:pStyle w:val="ListParagraph"/>
         <w:numPr>
           <w:ilvl w:val="0"/>
           <w:numId w:val="23"/>
@@ -24025,7 +25180,7 @@
     <w:p/>
     <w:p>
       <w:pPr>
-        <w:pStyle w:val="Kop2"/>
+        <w:pStyle w:val="Heading2"/>
         <w:numPr>
           <w:ilvl w:val="0"/>
           <w:numId w:val="0"/>
@@ -24035,7 +25190,7 @@
     <w:p>
       <w:pPr>
         <w:sectPr>
-          <w:footerReference w:type="default" r:id="rId15"/>
+          <w:footerReference w:type="default" r:id="rId19"/>
           <w:pgSz w:w="11906" w:h="16838" w:code="9"/>
           <w:pgMar w:top="1418" w:right="1418" w:bottom="1418" w:left="1418" w:header="709" w:footer="709" w:gutter="0"/>
           <w:pgNumType w:start="5"/>
@@ -24046,7 +25201,7 @@
     </w:p>
     <w:p>
       <w:pPr>
-        <w:pStyle w:val="Kop2"/>
+        <w:pStyle w:val="Heading2"/>
         <w:numPr>
           <w:ilvl w:val="0"/>
           <w:numId w:val="0"/>
@@ -24054,7 +25209,7 @@
       </w:pPr>
     </w:p>
     <w:sectPr>
-      <w:footerReference w:type="default" r:id="rId16"/>
+      <w:footerReference w:type="default" r:id="rId20"/>
       <w:pgSz w:w="11906" w:h="16838"/>
       <w:pgMar w:top="1417" w:right="1417" w:bottom="1417" w:left="1417" w:header="708" w:footer="708" w:gutter="0"/>
       <w:cols w:space="708"/>
@@ -24064,8 +25219,332 @@
 </w:document>
 </file>
 
+<file path=word/comments.xml><?xml version="1.0" encoding="utf-8"?>
+<w:comments xmlns:wpc="http://schemas.microsoft.com/office/word/2010/wordprocessingCanvas" xmlns:cx="http://schemas.microsoft.com/office/drawing/2014/chartex" xmlns:cx1="http://schemas.microsoft.com/office/drawing/2015/9/8/chartex" xmlns:cx2="http://schemas.microsoft.com/office/drawing/2015/10/21/chartex" xmlns:cx3="http://schemas.microsoft.com/office/drawing/2016/5/9/chartex" xmlns:cx4="http://schemas.microsoft.com/office/drawing/2016/5/10/chartex" xmlns:cx5="http://schemas.microsoft.com/office/drawing/2016/5/11/chartex" xmlns:cx6="http://schemas.microsoft.com/office/drawing/2016/5/12/chartex" xmlns:cx7="http://schemas.microsoft.com/office/drawing/2016/5/13/chartex" xmlns:cx8="http://schemas.microsoft.com/office/drawing/2016/5/14/chartex" xmlns:mc="http://schemas.openxmlformats.org/markup-compatibility/2006" xmlns:aink="http://schemas.microsoft.com/office/drawing/2016/ink" xmlns:am3d="http://schemas.microsoft.com/office/drawing/2017/model3d" xmlns:o="urn:schemas-microsoft-com:office:office" xmlns:oel="http://schemas.microsoft.com/office/2019/extlst" xmlns:r="http://schemas.openxmlformats.org/officeDocument/2006/relationships" xmlns:m="http://schemas.openxmlformats.org/officeDocument/2006/math" xmlns:v="urn:schemas-microsoft-com:vml" xmlns:wp14="http://schemas.microsoft.com/office/word/2010/wordprocessingDrawing" xmlns:wp="http://schemas.openxmlformats.org/drawingml/2006/wordprocessingDrawing" xmlns:w10="urn:schemas-microsoft-com:office:word" xmlns:w="http://schemas.openxmlformats.org/wordprocessingml/2006/main" xmlns:w14="http://schemas.microsoft.com/office/word/2010/wordml" xmlns:w15="http://schemas.microsoft.com/office/word/2012/wordml" xmlns:w16cex="http://schemas.microsoft.com/office/word/2018/wordml/cex" xmlns:w16cid="http://schemas.microsoft.com/office/word/2016/wordml/cid" xmlns:w16="http://schemas.microsoft.com/office/word/2018/wordml" xmlns:w16du="http://schemas.microsoft.com/office/word/2023/wordml/word16du" xmlns:w16sdtdh="http://schemas.microsoft.com/office/word/2020/wordml/sdtdatahash" xmlns:w16se="http://schemas.microsoft.com/office/word/2015/wordml/symex" xmlns:wpg="http://schemas.microsoft.com/office/word/2010/wordprocessingGroup" xmlns:wpi="http://schemas.microsoft.com/office/word/2010/wordprocessingInk" xmlns:wne="http://schemas.microsoft.com/office/word/2006/wordml" xmlns:wps="http://schemas.microsoft.com/office/word/2010/wordprocessingShape" mc:Ignorable="w14 w15 w16se w16cid w16 w16cex w16sdtdh w16du wp14">
+  <w:comment w:id="4" w:author="Pjotr Brunain" w:date="2024-05-02T14:59:00Z" w:initials="PB">
+    <w:p>
+      <w:pPr>
+        <w:pStyle w:val="CommentText"/>
+      </w:pPr>
+      <w:r>
+        <w:rPr>
+          <w:rStyle w:val="CommentReference"/>
+        </w:rPr>
+        <w:annotationRef/>
+      </w:r>
+      <w:r>
+        <w:t>Bronnen voor figuren toevoegen</w:t>
+      </w:r>
+    </w:p>
+  </w:comment>
+  <w:comment w:id="5" w:author="Pjotr Brunain" w:date="2024-05-02T15:00:00Z" w:initials="PB">
+    <w:p>
+      <w:pPr>
+        <w:pStyle w:val="CommentText"/>
+      </w:pPr>
+      <w:r>
+        <w:rPr>
+          <w:rStyle w:val="CommentReference"/>
+        </w:rPr>
+        <w:annotationRef/>
+      </w:r>
+      <w:r>
+        <w:t>Kijk naar Advanced computer, Colony integrator en ME bridge</w:t>
+      </w:r>
+    </w:p>
+  </w:comment>
+  <w:comment w:id="15" w:author="Pjotr Brunain" w:date="2024-05-02T15:12:00Z" w:initials="PB">
+    <w:p>
+      <w:pPr>
+        <w:pStyle w:val="CommentText"/>
+      </w:pPr>
+      <w:r>
+        <w:rPr>
+          <w:rStyle w:val="CommentReference"/>
+        </w:rPr>
+        <w:annotationRef/>
+      </w:r>
+      <w:r>
+        <w:t>Onderzoeksmethodes toevoegen en Opbouw van het rapport toevoegen</w:t>
+      </w:r>
+    </w:p>
+  </w:comment>
+  <w:comment w:id="16" w:author="Pjotr Brunain" w:date="2024-05-02T14:56:00Z" w:initials="PB">
+    <w:p>
+      <w:pPr>
+        <w:pStyle w:val="CommentText"/>
+      </w:pPr>
+      <w:r>
+        <w:rPr>
+          <w:rStyle w:val="CommentReference"/>
+        </w:rPr>
+        <w:annotationRef/>
+      </w:r>
+      <w:r>
+        <w:t>Tegenwoordige tijd blijven</w:t>
+      </w:r>
+    </w:p>
+  </w:comment>
+  <w:comment w:id="17" w:author="Pjotr Brunain" w:date="2024-05-02T14:56:00Z" w:initials="PB">
+    <w:p>
+      <w:pPr>
+        <w:pStyle w:val="CommentText"/>
+      </w:pPr>
+      <w:r>
+        <w:rPr>
+          <w:rStyle w:val="CommentReference"/>
+        </w:rPr>
+        <w:annotationRef/>
+      </w:r>
+      <w:r>
+        <w:t>Al een stuk oplossing: Te verwerken in een hoofdstuk</w:t>
+      </w:r>
+    </w:p>
+  </w:comment>
+  <w:comment w:id="20" w:author="Pjotr Brunain" w:date="2024-05-02T14:56:00Z" w:initials="PB">
+    <w:p>
+      <w:pPr>
+        <w:pStyle w:val="CommentText"/>
+      </w:pPr>
+      <w:r>
+        <w:rPr>
+          <w:rStyle w:val="CommentReference"/>
+        </w:rPr>
+        <w:annotationRef/>
+      </w:r>
+      <w:r>
+        <w:t>Aan elkaar</w:t>
+      </w:r>
+    </w:p>
+  </w:comment>
+  <w:comment w:id="25" w:author="Pjotr Brunain" w:date="2024-05-02T15:01:00Z" w:initials="PB">
+    <w:p>
+      <w:pPr>
+        <w:pStyle w:val="CommentText"/>
+      </w:pPr>
+      <w:r>
+        <w:rPr>
+          <w:rStyle w:val="CommentReference"/>
+        </w:rPr>
+        <w:annotationRef/>
+      </w:r>
+      <w:r>
+        <w:t>Toekomstige tijd in het algemeen wegwerken</w:t>
+      </w:r>
+    </w:p>
+  </w:comment>
+  <w:comment w:id="24" w:author="Pjotr Brunain" w:date="2024-05-02T14:57:00Z" w:initials="PB">
+    <w:p>
+      <w:pPr>
+        <w:pStyle w:val="CommentText"/>
+      </w:pPr>
+      <w:r>
+        <w:rPr>
+          <w:rStyle w:val="CommentReference"/>
+        </w:rPr>
+        <w:annotationRef/>
+      </w:r>
+      <w:r>
+        <w:t>Persoonlijke stijl wegwerken</w:t>
+      </w:r>
+    </w:p>
+  </w:comment>
+  <w:comment w:id="29" w:author="Pjotr Brunain" w:date="2024-05-02T15:02:00Z" w:initials="PB">
+    <w:p>
+      <w:pPr>
+        <w:pStyle w:val="CommentText"/>
+      </w:pPr>
+      <w:r>
+        <w:rPr>
+          <w:rStyle w:val="CommentReference"/>
+        </w:rPr>
+        <w:annotationRef/>
+      </w:r>
+      <w:r>
+        <w:t>Veranderen naar Minecraft-mods</w:t>
+      </w:r>
+    </w:p>
+  </w:comment>
+  <w:comment w:id="30" w:author="Pjotr Brunain" w:date="2024-05-02T15:20:00Z" w:initials="PB">
+    <w:p>
+      <w:pPr>
+        <w:pStyle w:val="CommentText"/>
+      </w:pPr>
+      <w:r>
+        <w:rPr>
+          <w:rStyle w:val="CommentReference"/>
+        </w:rPr>
+        <w:annotationRef/>
+      </w:r>
+      <w:r>
+        <w:t>Mods toevoegen aan afkortingenlijst</w:t>
+      </w:r>
+    </w:p>
+  </w:comment>
+  <w:comment w:id="51" w:author="Pjotr Brunain" w:date="2024-05-02T15:05:00Z" w:initials="PB">
+    <w:p>
+      <w:pPr>
+        <w:pStyle w:val="CommentText"/>
+      </w:pPr>
+      <w:r>
+        <w:rPr>
+          <w:rStyle w:val="CommentReference"/>
+        </w:rPr>
+        <w:annotationRef/>
+      </w:r>
+      <w:r>
+        <w:t>Dat -&gt; die</w:t>
+      </w:r>
+    </w:p>
+  </w:comment>
+  <w:comment w:id="53" w:author="Pjotr Brunain" w:date="2024-05-02T15:06:00Z" w:initials="PB">
+    <w:p>
+      <w:pPr>
+        <w:pStyle w:val="CommentText"/>
+      </w:pPr>
+      <w:r>
+        <w:rPr>
+          <w:rStyle w:val="CommentReference"/>
+        </w:rPr>
+        <w:annotationRef/>
+      </w:r>
+      <w:r>
+        <w:t>Bronvermelding achter link</w:t>
+      </w:r>
+    </w:p>
+  </w:comment>
+  <w:comment w:id="54" w:author="Pjotr Brunain" w:date="2024-05-02T15:06:00Z" w:initials="PB">
+    <w:p>
+      <w:pPr>
+        <w:pStyle w:val="CommentText"/>
+      </w:pPr>
+      <w:r>
+        <w:rPr>
+          <w:rStyle w:val="CommentReference"/>
+        </w:rPr>
+        <w:annotationRef/>
+      </w:r>
+      <w:r>
+        <w:t>Dat -&gt; wat</w:t>
+      </w:r>
+    </w:p>
+  </w:comment>
+  <w:comment w:id="64" w:author="Pjotr Brunain" w:date="2024-05-02T15:07:00Z" w:initials="PB">
+    <w:p>
+      <w:pPr>
+        <w:pStyle w:val="CommentText"/>
+      </w:pPr>
+      <w:r>
+        <w:rPr>
+          <w:rStyle w:val="CommentReference"/>
+        </w:rPr>
+        <w:annotationRef/>
+      </w:r>
+      <w:r>
+        <w:t>Bouwer taken -&gt; bouwertaken</w:t>
+      </w:r>
+    </w:p>
+  </w:comment>
+  <w:comment w:id="66" w:author="Pjotr Brunain" w:date="2024-05-02T15:09:00Z" w:initials="PB">
+    <w:p>
+      <w:pPr>
+        <w:pStyle w:val="CommentText"/>
+      </w:pPr>
+      <w:r>
+        <w:rPr>
+          <w:rStyle w:val="CommentReference"/>
+        </w:rPr>
+        <w:annotationRef/>
+      </w:r>
+      <w:r>
+        <w:t>Codefragment 2 -&gt; titel veranderen naar extractie, algemene requests</w:t>
+      </w:r>
+    </w:p>
+  </w:comment>
+  <w:comment w:id="74" w:author="Pjotr Brunain" w:date="2024-05-02T15:08:00Z" w:initials="PB">
+    <w:p>
+      <w:pPr>
+        <w:pStyle w:val="CommentText"/>
+      </w:pPr>
+      <w:r>
+        <w:rPr>
+          <w:rStyle w:val="CommentReference"/>
+        </w:rPr>
+        <w:annotationRef/>
+      </w:r>
+      <w:r>
+        <w:t>Codefragment 3 -&gt; titel veranderen naar extractie, bouwertaken</w:t>
+      </w:r>
+    </w:p>
+  </w:comment>
+</w:comments>
+</file>
+
+<file path=word/commentsExtended.xml><?xml version="1.0" encoding="utf-8"?>
+<w15:commentsEx xmlns:wpc="http://schemas.microsoft.com/office/word/2010/wordprocessingCanvas" xmlns:cx="http://schemas.microsoft.com/office/drawing/2014/chartex" xmlns:cx1="http://schemas.microsoft.com/office/drawing/2015/9/8/chartex" xmlns:cx2="http://schemas.microsoft.com/office/drawing/2015/10/21/chartex" xmlns:cx3="http://schemas.microsoft.com/office/drawing/2016/5/9/chartex" xmlns:cx4="http://schemas.microsoft.com/office/drawing/2016/5/10/chartex" xmlns:cx5="http://schemas.microsoft.com/office/drawing/2016/5/11/chartex" xmlns:cx6="http://schemas.microsoft.com/office/drawing/2016/5/12/chartex" xmlns:cx7="http://schemas.microsoft.com/office/drawing/2016/5/13/chartex" xmlns:cx8="http://schemas.microsoft.com/office/drawing/2016/5/14/chartex" xmlns:mc="http://schemas.openxmlformats.org/markup-compatibility/2006" xmlns:aink="http://schemas.microsoft.com/office/drawing/2016/ink" xmlns:am3d="http://schemas.microsoft.com/office/drawing/2017/model3d" xmlns:o="urn:schemas-microsoft-com:office:office" xmlns:oel="http://schemas.microsoft.com/office/2019/extlst" xmlns:r="http://schemas.openxmlformats.org/officeDocument/2006/relationships" xmlns:m="http://schemas.openxmlformats.org/officeDocument/2006/math" xmlns:v="urn:schemas-microsoft-com:vml" xmlns:wp14="http://schemas.microsoft.com/office/word/2010/wordprocessingDrawing" xmlns:wp="http://schemas.openxmlformats.org/drawingml/2006/wordprocessingDrawing" xmlns:w10="urn:schemas-microsoft-com:office:word" xmlns:w="http://schemas.openxmlformats.org/wordprocessingml/2006/main" xmlns:w14="http://schemas.microsoft.com/office/word/2010/wordml" xmlns:w15="http://schemas.microsoft.com/office/word/2012/wordml" xmlns:w16cex="http://schemas.microsoft.com/office/word/2018/wordml/cex" xmlns:w16cid="http://schemas.microsoft.com/office/word/2016/wordml/cid" xmlns:w16="http://schemas.microsoft.com/office/word/2018/wordml" xmlns:w16du="http://schemas.microsoft.com/office/word/2023/wordml/word16du" xmlns:w16sdtdh="http://schemas.microsoft.com/office/word/2020/wordml/sdtdatahash" xmlns:w16se="http://schemas.microsoft.com/office/word/2015/wordml/symex" xmlns:wpg="http://schemas.microsoft.com/office/word/2010/wordprocessingGroup" xmlns:wpi="http://schemas.microsoft.com/office/word/2010/wordprocessingInk" xmlns:wne="http://schemas.microsoft.com/office/word/2006/wordml" xmlns:wps="http://schemas.microsoft.com/office/word/2010/wordprocessingShape" mc:Ignorable="w14 w15 w16se w16cid w16 w16cex w16sdtdh w16du wp14">
+  <w15:commentEx w15:paraId="4F76A8DC" w15:done="0"/>
+  <w15:commentEx w15:paraId="637D9043" w15:paraIdParent="4F76A8DC" w15:done="0"/>
+  <w15:commentEx w15:paraId="3A98E503" w15:done="0"/>
+  <w15:commentEx w15:paraId="7184985F" w15:done="0"/>
+  <w15:commentEx w15:paraId="35611B9E" w15:done="0"/>
+  <w15:commentEx w15:paraId="44644DF8" w15:done="0"/>
+  <w15:commentEx w15:paraId="596E1BA9" w15:done="0"/>
+  <w15:commentEx w15:paraId="49D2A27C" w15:done="0"/>
+  <w15:commentEx w15:paraId="23BA2588" w15:done="0"/>
+  <w15:commentEx w15:paraId="79BD814E" w15:done="0"/>
+  <w15:commentEx w15:paraId="7D8E34CA" w15:done="0"/>
+  <w15:commentEx w15:paraId="4B6973A6" w15:done="0"/>
+  <w15:commentEx w15:paraId="420D6335" w15:done="0"/>
+  <w15:commentEx w15:paraId="3525C325" w15:done="0"/>
+  <w15:commentEx w15:paraId="1A9A51C0" w15:done="0"/>
+  <w15:commentEx w15:paraId="4E850FC9" w15:done="0"/>
+</w15:commentsEx>
+</file>
+
+<file path=word/commentsExtensible.xml><?xml version="1.0" encoding="utf-8"?>
+<w16cex:commentsExtensible xmlns:wpc="http://schemas.microsoft.com/office/word/2010/wordprocessingCanvas" xmlns:cx="http://schemas.microsoft.com/office/drawing/2014/chartex" xmlns:cx1="http://schemas.microsoft.com/office/drawing/2015/9/8/chartex" xmlns:cx2="http://schemas.microsoft.com/office/drawing/2015/10/21/chartex" xmlns:cx3="http://schemas.microsoft.com/office/drawing/2016/5/9/chartex" xmlns:cx4="http://schemas.microsoft.com/office/drawing/2016/5/10/chartex" xmlns:cx5="http://schemas.microsoft.com/office/drawing/2016/5/11/chartex" xmlns:cx6="http://schemas.microsoft.com/office/drawing/2016/5/12/chartex" xmlns:cx7="http://schemas.microsoft.com/office/drawing/2016/5/13/chartex" xmlns:cx8="http://schemas.microsoft.com/office/drawing/2016/5/14/chartex" xmlns:cr="http://schemas.microsoft.com/office/comments/2020/reactions" xmlns:mc="http://schemas.openxmlformats.org/markup-compatibility/2006" xmlns:aink="http://schemas.microsoft.com/office/drawing/2016/ink" xmlns:am3d="http://schemas.microsoft.com/office/drawing/2017/model3d" xmlns:o="urn:schemas-microsoft-com:office:office" xmlns:oel="http://schemas.microsoft.com/office/2019/extlst" xmlns:r="http://schemas.openxmlformats.org/officeDocument/2006/relationships" xmlns:m="http://schemas.openxmlformats.org/officeDocument/2006/math" xmlns:v="urn:schemas-microsoft-com:vml" xmlns:wp14="http://schemas.microsoft.com/office/word/2010/wordprocessingDrawing" xmlns:wp="http://schemas.openxmlformats.org/drawingml/2006/wordprocessingDrawing" xmlns:w10="urn:schemas-microsoft-com:office:word" xmlns:w="http://schemas.openxmlformats.org/wordprocessingml/2006/main" xmlns:w14="http://schemas.microsoft.com/office/word/2010/wordml" xmlns:w15="http://schemas.microsoft.com/office/word/2012/wordml" xmlns:w16cex="http://schemas.microsoft.com/office/word/2018/wordml/cex" xmlns:w16cid="http://schemas.microsoft.com/office/word/2016/wordml/cid" xmlns:w16="http://schemas.microsoft.com/office/word/2018/wordml" xmlns:w16du="http://schemas.microsoft.com/office/word/2023/wordml/word16du" xmlns:w16sdtdh="http://schemas.microsoft.com/office/word/2020/wordml/sdtdatahash" xmlns:w16se="http://schemas.microsoft.com/office/word/2015/wordml/symex" xmlns:wpg="http://schemas.microsoft.com/office/word/2010/wordprocessingGroup" xmlns:wpi="http://schemas.microsoft.com/office/word/2010/wordprocessingInk" xmlns:wne="http://schemas.microsoft.com/office/word/2006/wordml" xmlns:wps="http://schemas.microsoft.com/office/word/2010/wordprocessingShape" mc:Ignorable="w14 w15 w16se w16cid w16 w16cex w16sdtdh cr w16du wp14">
+  <w16cex:commentExtensible w16cex:durableId="5AE18B70" w16cex:dateUtc="2024-05-02T12:59:00Z"/>
+  <w16cex:commentExtensible w16cex:durableId="32CD53B6" w16cex:dateUtc="2024-05-02T13:00:00Z"/>
+  <w16cex:commentExtensible w16cex:durableId="2EC9353D" w16cex:dateUtc="2024-05-02T13:12:00Z"/>
+  <w16cex:commentExtensible w16cex:durableId="2C1ACE5D" w16cex:dateUtc="2024-05-02T12:56:00Z"/>
+  <w16cex:commentExtensible w16cex:durableId="0B7A28ED" w16cex:dateUtc="2024-05-02T12:56:00Z"/>
+  <w16cex:commentExtensible w16cex:durableId="76C08FB0" w16cex:dateUtc="2024-05-02T12:56:00Z"/>
+  <w16cex:commentExtensible w16cex:durableId="46DA28E9" w16cex:dateUtc="2024-05-02T13:01:00Z"/>
+  <w16cex:commentExtensible w16cex:durableId="6ECE9C34" w16cex:dateUtc="2024-05-02T12:57:00Z"/>
+  <w16cex:commentExtensible w16cex:durableId="1B242452" w16cex:dateUtc="2024-05-02T13:02:00Z"/>
+  <w16cex:commentExtensible w16cex:durableId="713227C1" w16cex:dateUtc="2024-05-02T13:20:00Z"/>
+  <w16cex:commentExtensible w16cex:durableId="0B1367FF" w16cex:dateUtc="2024-05-02T13:05:00Z"/>
+  <w16cex:commentExtensible w16cex:durableId="09C52DD0" w16cex:dateUtc="2024-05-02T13:06:00Z"/>
+  <w16cex:commentExtensible w16cex:durableId="0F7E7CD9" w16cex:dateUtc="2024-05-02T13:06:00Z"/>
+  <w16cex:commentExtensible w16cex:durableId="0DEDE8D2" w16cex:dateUtc="2024-05-02T13:07:00Z"/>
+  <w16cex:commentExtensible w16cex:durableId="70BDEEF0" w16cex:dateUtc="2024-05-02T13:09:00Z"/>
+  <w16cex:commentExtensible w16cex:durableId="36776A19" w16cex:dateUtc="2024-05-02T13:08:00Z"/>
+</w16cex:commentsExtensible>
+</file>
+
+<file path=word/commentsIds.xml><?xml version="1.0" encoding="utf-8"?>
+<w16cid:commentsIds xmlns:wpc="http://schemas.microsoft.com/office/word/2010/wordprocessingCanvas" xmlns:cx="http://schemas.microsoft.com/office/drawing/2014/chartex" xmlns:cx1="http://schemas.microsoft.com/office/drawing/2015/9/8/chartex" xmlns:cx2="http://schemas.microsoft.com/office/drawing/2015/10/21/chartex" xmlns:cx3="http://schemas.microsoft.com/office/drawing/2016/5/9/chartex" xmlns:cx4="http://schemas.microsoft.com/office/drawing/2016/5/10/chartex" xmlns:cx5="http://schemas.microsoft.com/office/drawing/2016/5/11/chartex" xmlns:cx6="http://schemas.microsoft.com/office/drawing/2016/5/12/chartex" xmlns:cx7="http://schemas.microsoft.com/office/drawing/2016/5/13/chartex" xmlns:cx8="http://schemas.microsoft.com/office/drawing/2016/5/14/chartex" xmlns:mc="http://schemas.openxmlformats.org/markup-compatibility/2006" xmlns:aink="http://schemas.microsoft.com/office/drawing/2016/ink" xmlns:am3d="http://schemas.microsoft.com/office/drawing/2017/model3d" xmlns:o="urn:schemas-microsoft-com:office:office" xmlns:oel="http://schemas.microsoft.com/office/2019/extlst" xmlns:r="http://schemas.openxmlformats.org/officeDocument/2006/relationships" xmlns:m="http://schemas.openxmlformats.org/officeDocument/2006/math" xmlns:v="urn:schemas-microsoft-com:vml" xmlns:wp14="http://schemas.microsoft.com/office/word/2010/wordprocessingDrawing" xmlns:wp="http://schemas.openxmlformats.org/drawingml/2006/wordprocessingDrawing" xmlns:w10="urn:schemas-microsoft-com:office:word" xmlns:w="http://schemas.openxmlformats.org/wordprocessingml/2006/main" xmlns:w14="http://schemas.microsoft.com/office/word/2010/wordml" xmlns:w15="http://schemas.microsoft.com/office/word/2012/wordml" xmlns:w16cex="http://schemas.microsoft.com/office/word/2018/wordml/cex" xmlns:w16cid="http://schemas.microsoft.com/office/word/2016/wordml/cid" xmlns:w16="http://schemas.microsoft.com/office/word/2018/wordml" xmlns:w16du="http://schemas.microsoft.com/office/word/2023/wordml/word16du" xmlns:w16sdtdh="http://schemas.microsoft.com/office/word/2020/wordml/sdtdatahash" xmlns:w16se="http://schemas.microsoft.com/office/word/2015/wordml/symex" xmlns:wpg="http://schemas.microsoft.com/office/word/2010/wordprocessingGroup" xmlns:wpi="http://schemas.microsoft.com/office/word/2010/wordprocessingInk" xmlns:wne="http://schemas.microsoft.com/office/word/2006/wordml" xmlns:wps="http://schemas.microsoft.com/office/word/2010/wordprocessingShape" mc:Ignorable="w14 w15 w16se w16cid w16 w16cex w16sdtdh w16du wp14">
+  <w16cid:commentId w16cid:paraId="4F76A8DC" w16cid:durableId="5AE18B70"/>
+  <w16cid:commentId w16cid:paraId="637D9043" w16cid:durableId="32CD53B6"/>
+  <w16cid:commentId w16cid:paraId="3A98E503" w16cid:durableId="2EC9353D"/>
+  <w16cid:commentId w16cid:paraId="7184985F" w16cid:durableId="2C1ACE5D"/>
+  <w16cid:commentId w16cid:paraId="35611B9E" w16cid:durableId="0B7A28ED"/>
+  <w16cid:commentId w16cid:paraId="44644DF8" w16cid:durableId="76C08FB0"/>
+  <w16cid:commentId w16cid:paraId="596E1BA9" w16cid:durableId="46DA28E9"/>
+  <w16cid:commentId w16cid:paraId="49D2A27C" w16cid:durableId="6ECE9C34"/>
+  <w16cid:commentId w16cid:paraId="23BA2588" w16cid:durableId="1B242452"/>
+  <w16cid:commentId w16cid:paraId="79BD814E" w16cid:durableId="713227C1"/>
+  <w16cid:commentId w16cid:paraId="7D8E34CA" w16cid:durableId="0B1367FF"/>
+  <w16cid:commentId w16cid:paraId="4B6973A6" w16cid:durableId="09C52DD0"/>
+  <w16cid:commentId w16cid:paraId="420D6335" w16cid:durableId="0F7E7CD9"/>
+  <w16cid:commentId w16cid:paraId="3525C325" w16cid:durableId="0DEDE8D2"/>
+  <w16cid:commentId w16cid:paraId="1A9A51C0" w16cid:durableId="70BDEEF0"/>
+  <w16cid:commentId w16cid:paraId="4E850FC9" w16cid:durableId="36776A19"/>
+</w16cid:commentsIds>
+</file>
+
 <file path=word/endnotes.xml><?xml version="1.0" encoding="utf-8"?>
-<w:endnotes xmlns:wpc="http://schemas.microsoft.com/office/word/2010/wordprocessingCanvas" xmlns:cx="http://schemas.microsoft.com/office/drawing/2014/chartex" xmlns:cx1="http://schemas.microsoft.com/office/drawing/2015/9/8/chartex" xmlns:cx2="http://schemas.microsoft.com/office/drawing/2015/10/21/chartex" xmlns:cx3="http://schemas.microsoft.com/office/drawing/2016/5/9/chartex" xmlns:cx4="http://schemas.microsoft.com/office/drawing/2016/5/10/chartex" xmlns:cx5="http://schemas.microsoft.com/office/drawing/2016/5/11/chartex" xmlns:cx6="http://schemas.microsoft.com/office/drawing/2016/5/12/chartex" xmlns:cx7="http://schemas.microsoft.com/office/drawing/2016/5/13/chartex" xmlns:cx8="http://schemas.microsoft.com/office/drawing/2016/5/14/chartex" xmlns:mc="http://schemas.openxmlformats.org/markup-compatibility/2006" xmlns:aink="http://schemas.microsoft.com/office/drawing/2016/ink" xmlns:am3d="http://schemas.microsoft.com/office/drawing/2017/model3d" xmlns:o="urn:schemas-microsoft-com:office:office" xmlns:oel="http://schemas.microsoft.com/office/2019/extlst" xmlns:r="http://schemas.openxmlformats.org/officeDocument/2006/relationships" xmlns:m="http://schemas.openxmlformats.org/officeDocument/2006/math" xmlns:v="urn:schemas-microsoft-com:vml" xmlns:wp14="http://schemas.microsoft.com/office/word/2010/wordprocessingDrawing" xmlns:wp="http://schemas.openxmlformats.org/drawingml/2006/wordprocessingDrawing" xmlns:w10="urn:schemas-microsoft-com:office:word" xmlns:w="http://schemas.openxmlformats.org/wordprocessingml/2006/main" xmlns:w14="http://schemas.microsoft.com/office/word/2010/wordml" xmlns:w15="http://schemas.microsoft.com/office/word/2012/wordml" xmlns:w16cex="http://schemas.microsoft.com/office/word/2018/wordml/cex" xmlns:w16cid="http://schemas.microsoft.com/office/word/2016/wordml/cid" xmlns:w16="http://schemas.microsoft.com/office/word/2018/wordml" xmlns:w16sdtdh="http://schemas.microsoft.com/office/word/2020/wordml/sdtdatahash" xmlns:w16se="http://schemas.microsoft.com/office/word/2015/wordml/symex" xmlns:wpg="http://schemas.microsoft.com/office/word/2010/wordprocessingGroup" xmlns:wpi="http://schemas.microsoft.com/office/word/2010/wordprocessingInk" xmlns:wne="http://schemas.microsoft.com/office/word/2006/wordml" xmlns:wps="http://schemas.microsoft.com/office/word/2010/wordprocessingShape" mc:Ignorable="w14 w15 w16se w16cid w16 w16cex w16sdtdh wp14">
+<w:endnotes xmlns:wpc="http://schemas.microsoft.com/office/word/2010/wordprocessingCanvas" xmlns:cx="http://schemas.microsoft.com/office/drawing/2014/chartex" xmlns:cx1="http://schemas.microsoft.com/office/drawing/2015/9/8/chartex" xmlns:cx2="http://schemas.microsoft.com/office/drawing/2015/10/21/chartex" xmlns:cx3="http://schemas.microsoft.com/office/drawing/2016/5/9/chartex" xmlns:cx4="http://schemas.microsoft.com/office/drawing/2016/5/10/chartex" xmlns:cx5="http://schemas.microsoft.com/office/drawing/2016/5/11/chartex" xmlns:cx6="http://schemas.microsoft.com/office/drawing/2016/5/12/chartex" xmlns:cx7="http://schemas.microsoft.com/office/drawing/2016/5/13/chartex" xmlns:cx8="http://schemas.microsoft.com/office/drawing/2016/5/14/chartex" xmlns:mc="http://schemas.openxmlformats.org/markup-compatibility/2006" xmlns:aink="http://schemas.microsoft.com/office/drawing/2016/ink" xmlns:am3d="http://schemas.microsoft.com/office/drawing/2017/model3d" xmlns:o="urn:schemas-microsoft-com:office:office" xmlns:oel="http://schemas.microsoft.com/office/2019/extlst" xmlns:r="http://schemas.openxmlformats.org/officeDocument/2006/relationships" xmlns:m="http://schemas.openxmlformats.org/officeDocument/2006/math" xmlns:v="urn:schemas-microsoft-com:vml" xmlns:wp14="http://schemas.microsoft.com/office/word/2010/wordprocessingDrawing" xmlns:wp="http://schemas.openxmlformats.org/drawingml/2006/wordprocessingDrawing" xmlns:w10="urn:schemas-microsoft-com:office:word" xmlns:w="http://schemas.openxmlformats.org/wordprocessingml/2006/main" xmlns:w14="http://schemas.microsoft.com/office/word/2010/wordml" xmlns:w15="http://schemas.microsoft.com/office/word/2012/wordml" xmlns:w16cex="http://schemas.microsoft.com/office/word/2018/wordml/cex" xmlns:w16cid="http://schemas.microsoft.com/office/word/2016/wordml/cid" xmlns:w16="http://schemas.microsoft.com/office/word/2018/wordml" xmlns:w16du="http://schemas.microsoft.com/office/word/2023/wordml/word16du" xmlns:w16sdtdh="http://schemas.microsoft.com/office/word/2020/wordml/sdtdatahash" xmlns:w16se="http://schemas.microsoft.com/office/word/2015/wordml/symex" xmlns:wpg="http://schemas.microsoft.com/office/word/2010/wordprocessingGroup" xmlns:wpi="http://schemas.microsoft.com/office/word/2010/wordprocessingInk" xmlns:wne="http://schemas.microsoft.com/office/word/2006/wordml" xmlns:wps="http://schemas.microsoft.com/office/word/2010/wordprocessingShape" mc:Ignorable="w14 w15 w16se w16cid w16 w16cex w16sdtdh w16du wp14">
   <w:endnote w:type="separator" w:id="-1">
     <w:p>
       <w:pPr>
@@ -24090,7 +25569,7 @@
 </file>
 
 <file path=word/footer1.xml><?xml version="1.0" encoding="utf-8"?>
-<w:ftr xmlns:wpc="http://schemas.microsoft.com/office/word/2010/wordprocessingCanvas" xmlns:cx="http://schemas.microsoft.com/office/drawing/2014/chartex" xmlns:cx1="http://schemas.microsoft.com/office/drawing/2015/9/8/chartex" xmlns:cx2="http://schemas.microsoft.com/office/drawing/2015/10/21/chartex" xmlns:cx3="http://schemas.microsoft.com/office/drawing/2016/5/9/chartex" xmlns:cx4="http://schemas.microsoft.com/office/drawing/2016/5/10/chartex" xmlns:cx5="http://schemas.microsoft.com/office/drawing/2016/5/11/chartex" xmlns:cx6="http://schemas.microsoft.com/office/drawing/2016/5/12/chartex" xmlns:cx7="http://schemas.microsoft.com/office/drawing/2016/5/13/chartex" xmlns:cx8="http://schemas.microsoft.com/office/drawing/2016/5/14/chartex" xmlns:mc="http://schemas.openxmlformats.org/markup-compatibility/2006" xmlns:aink="http://schemas.microsoft.com/office/drawing/2016/ink" xmlns:am3d="http://schemas.microsoft.com/office/drawing/2017/model3d" xmlns:o="urn:schemas-microsoft-com:office:office" xmlns:oel="http://schemas.microsoft.com/office/2019/extlst" xmlns:r="http://schemas.openxmlformats.org/officeDocument/2006/relationships" xmlns:m="http://schemas.openxmlformats.org/officeDocument/2006/math" xmlns:v="urn:schemas-microsoft-com:vml" xmlns:wp14="http://schemas.microsoft.com/office/word/2010/wordprocessingDrawing" xmlns:wp="http://schemas.openxmlformats.org/drawingml/2006/wordprocessingDrawing" xmlns:w10="urn:schemas-microsoft-com:office:word" xmlns:w="http://schemas.openxmlformats.org/wordprocessingml/2006/main" xmlns:w14="http://schemas.microsoft.com/office/word/2010/wordml" xmlns:w15="http://schemas.microsoft.com/office/word/2012/wordml" xmlns:w16cex="http://schemas.microsoft.com/office/word/2018/wordml/cex" xmlns:w16cid="http://schemas.microsoft.com/office/word/2016/wordml/cid" xmlns:w16="http://schemas.microsoft.com/office/word/2018/wordml" xmlns:w16sdtdh="http://schemas.microsoft.com/office/word/2020/wordml/sdtdatahash" xmlns:w16se="http://schemas.microsoft.com/office/word/2015/wordml/symex" xmlns:wpg="http://schemas.microsoft.com/office/word/2010/wordprocessingGroup" xmlns:wpi="http://schemas.microsoft.com/office/word/2010/wordprocessingInk" xmlns:wne="http://schemas.microsoft.com/office/word/2006/wordml" xmlns:wps="http://schemas.microsoft.com/office/word/2010/wordprocessingShape" mc:Ignorable="w14 w15 w16se w16cid w16 w16cex w16sdtdh wp14">
+<w:ftr xmlns:wpc="http://schemas.microsoft.com/office/word/2010/wordprocessingCanvas" xmlns:cx="http://schemas.microsoft.com/office/drawing/2014/chartex" xmlns:cx1="http://schemas.microsoft.com/office/drawing/2015/9/8/chartex" xmlns:cx2="http://schemas.microsoft.com/office/drawing/2015/10/21/chartex" xmlns:cx3="http://schemas.microsoft.com/office/drawing/2016/5/9/chartex" xmlns:cx4="http://schemas.microsoft.com/office/drawing/2016/5/10/chartex" xmlns:cx5="http://schemas.microsoft.com/office/drawing/2016/5/11/chartex" xmlns:cx6="http://schemas.microsoft.com/office/drawing/2016/5/12/chartex" xmlns:cx7="http://schemas.microsoft.com/office/drawing/2016/5/13/chartex" xmlns:cx8="http://schemas.microsoft.com/office/drawing/2016/5/14/chartex" xmlns:mc="http://schemas.openxmlformats.org/markup-compatibility/2006" xmlns:aink="http://schemas.microsoft.com/office/drawing/2016/ink" xmlns:am3d="http://schemas.microsoft.com/office/drawing/2017/model3d" xmlns:o="urn:schemas-microsoft-com:office:office" xmlns:oel="http://schemas.microsoft.com/office/2019/extlst" xmlns:r="http://schemas.openxmlformats.org/officeDocument/2006/relationships" xmlns:m="http://schemas.openxmlformats.org/officeDocument/2006/math" xmlns:v="urn:schemas-microsoft-com:vml" xmlns:wp14="http://schemas.microsoft.com/office/word/2010/wordprocessingDrawing" xmlns:wp="http://schemas.openxmlformats.org/drawingml/2006/wordprocessingDrawing" xmlns:w10="urn:schemas-microsoft-com:office:word" xmlns:w="http://schemas.openxmlformats.org/wordprocessingml/2006/main" xmlns:w14="http://schemas.microsoft.com/office/word/2010/wordml" xmlns:w15="http://schemas.microsoft.com/office/word/2012/wordml" xmlns:w16cex="http://schemas.microsoft.com/office/word/2018/wordml/cex" xmlns:w16cid="http://schemas.microsoft.com/office/word/2016/wordml/cid" xmlns:w16="http://schemas.microsoft.com/office/word/2018/wordml" xmlns:w16du="http://schemas.microsoft.com/office/word/2023/wordml/word16du" xmlns:w16sdtdh="http://schemas.microsoft.com/office/word/2020/wordml/sdtdatahash" xmlns:w16se="http://schemas.microsoft.com/office/word/2015/wordml/symex" xmlns:wpg="http://schemas.microsoft.com/office/word/2010/wordprocessingGroup" xmlns:wpi="http://schemas.microsoft.com/office/word/2010/wordprocessingInk" xmlns:wne="http://schemas.microsoft.com/office/word/2006/wordml" xmlns:wps="http://schemas.microsoft.com/office/word/2010/wordprocessingShape" mc:Ignorable="w14 w15 w16se w16cid w16 w16cex w16sdtdh w16du wp14">
   <w:sdt>
     <w:sdtPr>
       <w:id w:val="-1508668523"/>
@@ -24102,7 +25581,7 @@
     <w:sdtContent>
       <w:p>
         <w:pPr>
-          <w:pStyle w:val="Voettekst"/>
+          <w:pStyle w:val="Footer"/>
         </w:pPr>
         <w:r>
           <w:rPr>
@@ -24217,7 +25696,7 @@
             </mc:Choice>
             <mc:Fallback>
               <w:pict>
-                <v:rect w14:anchorId="09153A76" id="Rechthoek 8" o:spid="_x0000_s1035" style="position:absolute;margin-left:0;margin-top:0;width:44.55pt;height:15.1pt;rotation:180;flip:x;z-index:251659264;visibility:visible;mso-wrap-style:square;mso-width-percent:0;mso-height-percent:0;mso-wrap-distance-left:9pt;mso-wrap-distance-top:0;mso-wrap-distance-right:9pt;mso-wrap-distance-bottom:0;mso-position-horizontal:center;mso-position-horizontal-relative:left-margin-area;mso-position-vertical:center;mso-position-vertical-relative:bottom-margin-area;mso-width-percent:0;mso-height-percent:0;mso-width-relative:page;mso-height-relative:bottom-margin-area;v-text-anchor:top" o:gfxdata="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" filled="f" fillcolor="#c0504d" stroked="f" strokecolor="#5c83b4" strokeweight="2.25pt">
+                <v:rect w14:anchorId="09153A76" id="Rechthoek 8" o:spid="_x0000_s1037" style="position:absolute;margin-left:0;margin-top:0;width:44.55pt;height:15.1pt;rotation:180;flip:x;z-index:251659264;visibility:visible;mso-wrap-style:square;mso-width-percent:0;mso-height-percent:0;mso-wrap-distance-left:9pt;mso-wrap-distance-top:0;mso-wrap-distance-right:9pt;mso-wrap-distance-bottom:0;mso-position-horizontal:center;mso-position-horizontal-relative:left-margin-area;mso-position-vertical:center;mso-position-vertical-relative:bottom-margin-area;mso-width-percent:0;mso-height-percent:0;mso-width-relative:page;mso-height-relative:bottom-margin-area;v-text-anchor:top" o:gfxdata="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" filled="f" fillcolor="#c0504d" stroked="f" strokecolor="#5c83b4" strokeweight="2.25pt">
                   <v:textbox inset=",0,,0">
                     <w:txbxContent>
                       <w:p>
@@ -24267,17 +25746,17 @@
 </file>
 
 <file path=word/footer2.xml><?xml version="1.0" encoding="utf-8"?>
-<w:ftr xmlns:wpc="http://schemas.microsoft.com/office/word/2010/wordprocessingCanvas" xmlns:cx="http://schemas.microsoft.com/office/drawing/2014/chartex" xmlns:cx1="http://schemas.microsoft.com/office/drawing/2015/9/8/chartex" xmlns:cx2="http://schemas.microsoft.com/office/drawing/2015/10/21/chartex" xmlns:cx3="http://schemas.microsoft.com/office/drawing/2016/5/9/chartex" xmlns:cx4="http://schemas.microsoft.com/office/drawing/2016/5/10/chartex" xmlns:cx5="http://schemas.microsoft.com/office/drawing/2016/5/11/chartex" xmlns:cx6="http://schemas.microsoft.com/office/drawing/2016/5/12/chartex" xmlns:cx7="http://schemas.microsoft.com/office/drawing/2016/5/13/chartex" xmlns:cx8="http://schemas.microsoft.com/office/drawing/2016/5/14/chartex" xmlns:mc="http://schemas.openxmlformats.org/markup-compatibility/2006" xmlns:aink="http://schemas.microsoft.com/office/drawing/2016/ink" xmlns:am3d="http://schemas.microsoft.com/office/drawing/2017/model3d" xmlns:o="urn:schemas-microsoft-com:office:office" xmlns:oel="http://schemas.microsoft.com/office/2019/extlst" xmlns:r="http://schemas.openxmlformats.org/officeDocument/2006/relationships" xmlns:m="http://schemas.openxmlformats.org/officeDocument/2006/math" xmlns:v="urn:schemas-microsoft-com:vml" xmlns:wp14="http://schemas.microsoft.com/office/word/2010/wordprocessingDrawing" xmlns:wp="http://schemas.openxmlformats.org/drawingml/2006/wordprocessingDrawing" xmlns:w10="urn:schemas-microsoft-com:office:word" xmlns:w="http://schemas.openxmlformats.org/wordprocessingml/2006/main" xmlns:w14="http://schemas.microsoft.com/office/word/2010/wordml" xmlns:w15="http://schemas.microsoft.com/office/word/2012/wordml" xmlns:w16cex="http://schemas.microsoft.com/office/word/2018/wordml/cex" xmlns:w16cid="http://schemas.microsoft.com/office/word/2016/wordml/cid" xmlns:w16="http://schemas.microsoft.com/office/word/2018/wordml" xmlns:w16sdtdh="http://schemas.microsoft.com/office/word/2020/wordml/sdtdatahash" xmlns:w16se="http://schemas.microsoft.com/office/word/2015/wordml/symex" xmlns:wpg="http://schemas.microsoft.com/office/word/2010/wordprocessingGroup" xmlns:wpi="http://schemas.microsoft.com/office/word/2010/wordprocessingInk" xmlns:wne="http://schemas.microsoft.com/office/word/2006/wordml" xmlns:wps="http://schemas.microsoft.com/office/word/2010/wordprocessingShape" mc:Ignorable="w14 w15 w16se w16cid w16 w16cex w16sdtdh wp14">
+<w:ftr xmlns:wpc="http://schemas.microsoft.com/office/word/2010/wordprocessingCanvas" xmlns:cx="http://schemas.microsoft.com/office/drawing/2014/chartex" xmlns:cx1="http://schemas.microsoft.com/office/drawing/2015/9/8/chartex" xmlns:cx2="http://schemas.microsoft.com/office/drawing/2015/10/21/chartex" xmlns:cx3="http://schemas.microsoft.com/office/drawing/2016/5/9/chartex" xmlns:cx4="http://schemas.microsoft.com/office/drawing/2016/5/10/chartex" xmlns:cx5="http://schemas.microsoft.com/office/drawing/2016/5/11/chartex" xmlns:cx6="http://schemas.microsoft.com/office/drawing/2016/5/12/chartex" xmlns:cx7="http://schemas.microsoft.com/office/drawing/2016/5/13/chartex" xmlns:cx8="http://schemas.microsoft.com/office/drawing/2016/5/14/chartex" xmlns:mc="http://schemas.openxmlformats.org/markup-compatibility/2006" xmlns:aink="http://schemas.microsoft.com/office/drawing/2016/ink" xmlns:am3d="http://schemas.microsoft.com/office/drawing/2017/model3d" xmlns:o="urn:schemas-microsoft-com:office:office" xmlns:oel="http://schemas.microsoft.com/office/2019/extlst" xmlns:r="http://schemas.openxmlformats.org/officeDocument/2006/relationships" xmlns:m="http://schemas.openxmlformats.org/officeDocument/2006/math" xmlns:v="urn:schemas-microsoft-com:vml" xmlns:wp14="http://schemas.microsoft.com/office/word/2010/wordprocessingDrawing" xmlns:wp="http://schemas.openxmlformats.org/drawingml/2006/wordprocessingDrawing" xmlns:w10="urn:schemas-microsoft-com:office:word" xmlns:w="http://schemas.openxmlformats.org/wordprocessingml/2006/main" xmlns:w14="http://schemas.microsoft.com/office/word/2010/wordml" xmlns:w15="http://schemas.microsoft.com/office/word/2012/wordml" xmlns:w16cex="http://schemas.microsoft.com/office/word/2018/wordml/cex" xmlns:w16cid="http://schemas.microsoft.com/office/word/2016/wordml/cid" xmlns:w16="http://schemas.microsoft.com/office/word/2018/wordml" xmlns:w16du="http://schemas.microsoft.com/office/word/2023/wordml/word16du" xmlns:w16sdtdh="http://schemas.microsoft.com/office/word/2020/wordml/sdtdatahash" xmlns:w16se="http://schemas.microsoft.com/office/word/2015/wordml/symex" xmlns:wpg="http://schemas.microsoft.com/office/word/2010/wordprocessingGroup" xmlns:wpi="http://schemas.microsoft.com/office/word/2010/wordprocessingInk" xmlns:wne="http://schemas.microsoft.com/office/word/2006/wordml" xmlns:wps="http://schemas.microsoft.com/office/word/2010/wordprocessingShape" mc:Ignorable="w14 w15 w16se w16cid w16 w16cex w16sdtdh w16du wp14">
   <w:p>
     <w:pPr>
-      <w:pStyle w:val="Voettekst"/>
+      <w:pStyle w:val="Footer"/>
     </w:pPr>
   </w:p>
 </w:ftr>
 </file>
 
 <file path=word/footnotes.xml><?xml version="1.0" encoding="utf-8"?>
-<w:footnotes xmlns:wpc="http://schemas.microsoft.com/office/word/2010/wordprocessingCanvas" xmlns:cx="http://schemas.microsoft.com/office/drawing/2014/chartex" xmlns:cx1="http://schemas.microsoft.com/office/drawing/2015/9/8/chartex" xmlns:cx2="http://schemas.microsoft.com/office/drawing/2015/10/21/chartex" xmlns:cx3="http://schemas.microsoft.com/office/drawing/2016/5/9/chartex" xmlns:cx4="http://schemas.microsoft.com/office/drawing/2016/5/10/chartex" xmlns:cx5="http://schemas.microsoft.com/office/drawing/2016/5/11/chartex" xmlns:cx6="http://schemas.microsoft.com/office/drawing/2016/5/12/chartex" xmlns:cx7="http://schemas.microsoft.com/office/drawing/2016/5/13/chartex" xmlns:cx8="http://schemas.microsoft.com/office/drawing/2016/5/14/chartex" xmlns:mc="http://schemas.openxmlformats.org/markup-compatibility/2006" xmlns:aink="http://schemas.microsoft.com/office/drawing/2016/ink" xmlns:am3d="http://schemas.microsoft.com/office/drawing/2017/model3d" xmlns:o="urn:schemas-microsoft-com:office:office" xmlns:oel="http://schemas.microsoft.com/office/2019/extlst" xmlns:r="http://schemas.openxmlformats.org/officeDocument/2006/relationships" xmlns:m="http://schemas.openxmlformats.org/officeDocument/2006/math" xmlns:v="urn:schemas-microsoft-com:vml" xmlns:wp14="http://schemas.microsoft.com/office/word/2010/wordprocessingDrawing" xmlns:wp="http://schemas.openxmlformats.org/drawingml/2006/wordprocessingDrawing" xmlns:w10="urn:schemas-microsoft-com:office:word" xmlns:w="http://schemas.openxmlformats.org/wordprocessingml/2006/main" xmlns:w14="http://schemas.microsoft.com/office/word/2010/wordml" xmlns:w15="http://schemas.microsoft.com/office/word/2012/wordml" xmlns:w16cex="http://schemas.microsoft.com/office/word/2018/wordml/cex" xmlns:w16cid="http://schemas.microsoft.com/office/word/2016/wordml/cid" xmlns:w16="http://schemas.microsoft.com/office/word/2018/wordml" xmlns:w16sdtdh="http://schemas.microsoft.com/office/word/2020/wordml/sdtdatahash" xmlns:w16se="http://schemas.microsoft.com/office/word/2015/wordml/symex" xmlns:wpg="http://schemas.microsoft.com/office/word/2010/wordprocessingGroup" xmlns:wpi="http://schemas.microsoft.com/office/word/2010/wordprocessingInk" xmlns:wne="http://schemas.microsoft.com/office/word/2006/wordml" xmlns:wps="http://schemas.microsoft.com/office/word/2010/wordprocessingShape" mc:Ignorable="w14 w15 w16se w16cid w16 w16cex w16sdtdh wp14">
+<w:footnotes xmlns:wpc="http://schemas.microsoft.com/office/word/2010/wordprocessingCanvas" xmlns:cx="http://schemas.microsoft.com/office/drawing/2014/chartex" xmlns:cx1="http://schemas.microsoft.com/office/drawing/2015/9/8/chartex" xmlns:cx2="http://schemas.microsoft.com/office/drawing/2015/10/21/chartex" xmlns:cx3="http://schemas.microsoft.com/office/drawing/2016/5/9/chartex" xmlns:cx4="http://schemas.microsoft.com/office/drawing/2016/5/10/chartex" xmlns:cx5="http://schemas.microsoft.com/office/drawing/2016/5/11/chartex" xmlns:cx6="http://schemas.microsoft.com/office/drawing/2016/5/12/chartex" xmlns:cx7="http://schemas.microsoft.com/office/drawing/2016/5/13/chartex" xmlns:cx8="http://schemas.microsoft.com/office/drawing/2016/5/14/chartex" xmlns:mc="http://schemas.openxmlformats.org/markup-compatibility/2006" xmlns:aink="http://schemas.microsoft.com/office/drawing/2016/ink" xmlns:am3d="http://schemas.microsoft.com/office/drawing/2017/model3d" xmlns:o="urn:schemas-microsoft-com:office:office" xmlns:oel="http://schemas.microsoft.com/office/2019/extlst" xmlns:r="http://schemas.openxmlformats.org/officeDocument/2006/relationships" xmlns:m="http://schemas.openxmlformats.org/officeDocument/2006/math" xmlns:v="urn:schemas-microsoft-com:vml" xmlns:wp14="http://schemas.microsoft.com/office/word/2010/wordprocessingDrawing" xmlns:wp="http://schemas.openxmlformats.org/drawingml/2006/wordprocessingDrawing" xmlns:w10="urn:schemas-microsoft-com:office:word" xmlns:w="http://schemas.openxmlformats.org/wordprocessingml/2006/main" xmlns:w14="http://schemas.microsoft.com/office/word/2010/wordml" xmlns:w15="http://schemas.microsoft.com/office/word/2012/wordml" xmlns:w16cex="http://schemas.microsoft.com/office/word/2018/wordml/cex" xmlns:w16cid="http://schemas.microsoft.com/office/word/2016/wordml/cid" xmlns:w16="http://schemas.microsoft.com/office/word/2018/wordml" xmlns:w16du="http://schemas.microsoft.com/office/word/2023/wordml/word16du" xmlns:w16sdtdh="http://schemas.microsoft.com/office/word/2020/wordml/sdtdatahash" xmlns:w16se="http://schemas.microsoft.com/office/word/2015/wordml/symex" xmlns:wpg="http://schemas.microsoft.com/office/word/2010/wordprocessingGroup" xmlns:wpi="http://schemas.microsoft.com/office/word/2010/wordprocessingInk" xmlns:wne="http://schemas.microsoft.com/office/word/2006/wordml" xmlns:wps="http://schemas.microsoft.com/office/word/2010/wordprocessingShape" mc:Ignorable="w14 w15 w16se w16cid w16 w16cex w16sdtdh w16du wp14">
   <w:footnote w:type="separator" w:id="-1">
     <w:p>
       <w:pPr>
@@ -24302,7 +25781,7 @@
 </file>
 
 <file path=word/numbering.xml><?xml version="1.0" encoding="utf-8"?>
-<w:numbering xmlns:wpc="http://schemas.microsoft.com/office/word/2010/wordprocessingCanvas" xmlns:cx="http://schemas.microsoft.com/office/drawing/2014/chartex" xmlns:cx1="http://schemas.microsoft.com/office/drawing/2015/9/8/chartex" xmlns:cx2="http://schemas.microsoft.com/office/drawing/2015/10/21/chartex" xmlns:cx3="http://schemas.microsoft.com/office/drawing/2016/5/9/chartex" xmlns:cx4="http://schemas.microsoft.com/office/drawing/2016/5/10/chartex" xmlns:cx5="http://schemas.microsoft.com/office/drawing/2016/5/11/chartex" xmlns:cx6="http://schemas.microsoft.com/office/drawing/2016/5/12/chartex" xmlns:cx7="http://schemas.microsoft.com/office/drawing/2016/5/13/chartex" xmlns:cx8="http://schemas.microsoft.com/office/drawing/2016/5/14/chartex" xmlns:mc="http://schemas.openxmlformats.org/markup-compatibility/2006" xmlns:aink="http://schemas.microsoft.com/office/drawing/2016/ink" xmlns:am3d="http://schemas.microsoft.com/office/drawing/2017/model3d" xmlns:o="urn:schemas-microsoft-com:office:office" xmlns:oel="http://schemas.microsoft.com/office/2019/extlst" xmlns:r="http://schemas.openxmlformats.org/officeDocument/2006/relationships" xmlns:m="http://schemas.openxmlformats.org/officeDocument/2006/math" xmlns:v="urn:schemas-microsoft-com:vml" xmlns:wp14="http://schemas.microsoft.com/office/word/2010/wordprocessingDrawing" xmlns:wp="http://schemas.openxmlformats.org/drawingml/2006/wordprocessingDrawing" xmlns:w10="urn:schemas-microsoft-com:office:word" xmlns:w="http://schemas.openxmlformats.org/wordprocessingml/2006/main" xmlns:w14="http://schemas.microsoft.com/office/word/2010/wordml" xmlns:w15="http://schemas.microsoft.com/office/word/2012/wordml" xmlns:w16cex="http://schemas.microsoft.com/office/word/2018/wordml/cex" xmlns:w16cid="http://schemas.microsoft.com/office/word/2016/wordml/cid" xmlns:w16="http://schemas.microsoft.com/office/word/2018/wordml" xmlns:w16sdtdh="http://schemas.microsoft.com/office/word/2020/wordml/sdtdatahash" xmlns:w16se="http://schemas.microsoft.com/office/word/2015/wordml/symex" xmlns:wpg="http://schemas.microsoft.com/office/word/2010/wordprocessingGroup" xmlns:wpi="http://schemas.microsoft.com/office/word/2010/wordprocessingInk" xmlns:wne="http://schemas.microsoft.com/office/word/2006/wordml" xmlns:wps="http://schemas.microsoft.com/office/word/2010/wordprocessingShape" mc:Ignorable="w14 w15 w16se w16cid w16 w16cex w16sdtdh wp14">
+<w:numbering xmlns:wpc="http://schemas.microsoft.com/office/word/2010/wordprocessingCanvas" xmlns:cx="http://schemas.microsoft.com/office/drawing/2014/chartex" xmlns:cx1="http://schemas.microsoft.com/office/drawing/2015/9/8/chartex" xmlns:cx2="http://schemas.microsoft.com/office/drawing/2015/10/21/chartex" xmlns:cx3="http://schemas.microsoft.com/office/drawing/2016/5/9/chartex" xmlns:cx4="http://schemas.microsoft.com/office/drawing/2016/5/10/chartex" xmlns:cx5="http://schemas.microsoft.com/office/drawing/2016/5/11/chartex" xmlns:cx6="http://schemas.microsoft.com/office/drawing/2016/5/12/chartex" xmlns:cx7="http://schemas.microsoft.com/office/drawing/2016/5/13/chartex" xmlns:cx8="http://schemas.microsoft.com/office/drawing/2016/5/14/chartex" xmlns:mc="http://schemas.openxmlformats.org/markup-compatibility/2006" xmlns:aink="http://schemas.microsoft.com/office/drawing/2016/ink" xmlns:am3d="http://schemas.microsoft.com/office/drawing/2017/model3d" xmlns:o="urn:schemas-microsoft-com:office:office" xmlns:oel="http://schemas.microsoft.com/office/2019/extlst" xmlns:r="http://schemas.openxmlformats.org/officeDocument/2006/relationships" xmlns:m="http://schemas.openxmlformats.org/officeDocument/2006/math" xmlns:v="urn:schemas-microsoft-com:vml" xmlns:wp14="http://schemas.microsoft.com/office/word/2010/wordprocessingDrawing" xmlns:wp="http://schemas.openxmlformats.org/drawingml/2006/wordprocessingDrawing" xmlns:w10="urn:schemas-microsoft-com:office:word" xmlns:w="http://schemas.openxmlformats.org/wordprocessingml/2006/main" xmlns:w14="http://schemas.microsoft.com/office/word/2010/wordml" xmlns:w15="http://schemas.microsoft.com/office/word/2012/wordml" xmlns:w16cex="http://schemas.microsoft.com/office/word/2018/wordml/cex" xmlns:w16cid="http://schemas.microsoft.com/office/word/2016/wordml/cid" xmlns:w16="http://schemas.microsoft.com/office/word/2018/wordml" xmlns:w16du="http://schemas.microsoft.com/office/word/2023/wordml/word16du" xmlns:w16sdtdh="http://schemas.microsoft.com/office/word/2020/wordml/sdtdatahash" xmlns:w16se="http://schemas.microsoft.com/office/word/2015/wordml/symex" xmlns:wpg="http://schemas.microsoft.com/office/word/2010/wordprocessingGroup" xmlns:wpi="http://schemas.microsoft.com/office/word/2010/wordprocessingInk" xmlns:wne="http://schemas.microsoft.com/office/word/2006/wordml" xmlns:wps="http://schemas.microsoft.com/office/word/2010/wordprocessingShape" mc:Ignorable="w14 w15 w16se w16cid w16 w16cex w16sdtdh w16du wp14">
   <w:abstractNum w:abstractNumId="0" w15:restartNumberingAfterBreak="0">
     <w:nsid w:val="0BB84197"/>
     <w:multiLevelType w:val="hybridMultilevel"/>
@@ -24976,7 +26455,7 @@
     <w:lvl w:ilvl="0">
       <w:start w:val="1"/>
       <w:numFmt w:val="decimal"/>
-      <w:pStyle w:val="Kop1"/>
+      <w:pStyle w:val="Heading1"/>
       <w:lvlText w:val="%1"/>
       <w:lvlJc w:val="left"/>
       <w:pPr>
@@ -24986,7 +26465,7 @@
     <w:lvl w:ilvl="1">
       <w:start w:val="1"/>
       <w:numFmt w:val="decimal"/>
-      <w:pStyle w:val="Kop2"/>
+      <w:pStyle w:val="Heading2"/>
       <w:lvlText w:val="%1.%2"/>
       <w:lvlJc w:val="left"/>
       <w:pPr>
@@ -24996,7 +26475,7 @@
     <w:lvl w:ilvl="2">
       <w:start w:val="1"/>
       <w:numFmt w:val="decimal"/>
-      <w:pStyle w:val="Kop3"/>
+      <w:pStyle w:val="Heading3"/>
       <w:lvlText w:val="%1.%2.%3"/>
       <w:lvlJc w:val="left"/>
       <w:pPr>
@@ -25006,7 +26485,7 @@
     <w:lvl w:ilvl="3">
       <w:start w:val="1"/>
       <w:numFmt w:val="decimal"/>
-      <w:pStyle w:val="Kop4"/>
+      <w:pStyle w:val="Heading4"/>
       <w:lvlText w:val="%1.%2.%3.%4"/>
       <w:lvlJc w:val="left"/>
       <w:pPr>
@@ -25016,7 +26495,7 @@
     <w:lvl w:ilvl="4">
       <w:start w:val="1"/>
       <w:numFmt w:val="decimal"/>
-      <w:pStyle w:val="Kop5"/>
+      <w:pStyle w:val="Heading5"/>
       <w:lvlText w:val="%1.%2.%3.%4.%5"/>
       <w:lvlJc w:val="left"/>
       <w:pPr>
@@ -25026,7 +26505,7 @@
     <w:lvl w:ilvl="5">
       <w:start w:val="1"/>
       <w:numFmt w:val="decimal"/>
-      <w:pStyle w:val="Kop6"/>
+      <w:pStyle w:val="Heading6"/>
       <w:lvlText w:val="%1.%2.%3.%4.%5.%6"/>
       <w:lvlJc w:val="left"/>
       <w:pPr>
@@ -25036,7 +26515,7 @@
     <w:lvl w:ilvl="6">
       <w:start w:val="1"/>
       <w:numFmt w:val="decimal"/>
-      <w:pStyle w:val="Kop7"/>
+      <w:pStyle w:val="Heading7"/>
       <w:lvlText w:val="%1.%2.%3.%4.%5.%6.%7"/>
       <w:lvlJc w:val="left"/>
       <w:pPr>
@@ -25046,7 +26525,7 @@
     <w:lvl w:ilvl="7">
       <w:start w:val="1"/>
       <w:numFmt w:val="decimal"/>
-      <w:pStyle w:val="Kop8"/>
+      <w:pStyle w:val="Heading8"/>
       <w:lvlText w:val="%1.%2.%3.%4.%5.%6.%7.%8"/>
       <w:lvlJc w:val="left"/>
       <w:pPr>
@@ -25056,7 +26535,7 @@
     <w:lvl w:ilvl="8">
       <w:start w:val="1"/>
       <w:numFmt w:val="decimal"/>
-      <w:pStyle w:val="Kop9"/>
+      <w:pStyle w:val="Heading9"/>
       <w:lvlText w:val="%1.%2.%3.%4.%5.%6.%7.%8.%9"/>
       <w:lvlJc w:val="left"/>
       <w:pPr>
@@ -26258,8 +27737,16 @@
 </w:numbering>
 </file>
 
+<file path=word/people.xml><?xml version="1.0" encoding="utf-8"?>
+<w15:people xmlns:wpc="http://schemas.microsoft.com/office/word/2010/wordprocessingCanvas" xmlns:cx="http://schemas.microsoft.com/office/drawing/2014/chartex" xmlns:cx1="http://schemas.microsoft.com/office/drawing/2015/9/8/chartex" xmlns:cx2="http://schemas.microsoft.com/office/drawing/2015/10/21/chartex" xmlns:cx3="http://schemas.microsoft.com/office/drawing/2016/5/9/chartex" xmlns:cx4="http://schemas.microsoft.com/office/drawing/2016/5/10/chartex" xmlns:cx5="http://schemas.microsoft.com/office/drawing/2016/5/11/chartex" xmlns:cx6="http://schemas.microsoft.com/office/drawing/2016/5/12/chartex" xmlns:cx7="http://schemas.microsoft.com/office/drawing/2016/5/13/chartex" xmlns:cx8="http://schemas.microsoft.com/office/drawing/2016/5/14/chartex" xmlns:mc="http://schemas.openxmlformats.org/markup-compatibility/2006" xmlns:aink="http://schemas.microsoft.com/office/drawing/2016/ink" xmlns:am3d="http://schemas.microsoft.com/office/drawing/2017/model3d" xmlns:o="urn:schemas-microsoft-com:office:office" xmlns:oel="http://schemas.microsoft.com/office/2019/extlst" xmlns:r="http://schemas.openxmlformats.org/officeDocument/2006/relationships" xmlns:m="http://schemas.openxmlformats.org/officeDocument/2006/math" xmlns:v="urn:schemas-microsoft-com:vml" xmlns:wp14="http://schemas.microsoft.com/office/word/2010/wordprocessingDrawing" xmlns:wp="http://schemas.openxmlformats.org/drawingml/2006/wordprocessingDrawing" xmlns:w10="urn:schemas-microsoft-com:office:word" xmlns:w="http://schemas.openxmlformats.org/wordprocessingml/2006/main" xmlns:w14="http://schemas.microsoft.com/office/word/2010/wordml" xmlns:w15="http://schemas.microsoft.com/office/word/2012/wordml" xmlns:w16cex="http://schemas.microsoft.com/office/word/2018/wordml/cex" xmlns:w16cid="http://schemas.microsoft.com/office/word/2016/wordml/cid" xmlns:w16="http://schemas.microsoft.com/office/word/2018/wordml" xmlns:w16du="http://schemas.microsoft.com/office/word/2023/wordml/word16du" xmlns:w16sdtdh="http://schemas.microsoft.com/office/word/2020/wordml/sdtdatahash" xmlns:w16se="http://schemas.microsoft.com/office/word/2015/wordml/symex" xmlns:wpg="http://schemas.microsoft.com/office/word/2010/wordprocessingGroup" xmlns:wpi="http://schemas.microsoft.com/office/word/2010/wordprocessingInk" xmlns:wne="http://schemas.microsoft.com/office/word/2006/wordml" xmlns:wps="http://schemas.microsoft.com/office/word/2010/wordprocessingShape" mc:Ignorable="w14 w15 w16se w16cid w16 w16cex w16sdtdh w16du wp14">
+  <w15:person w15:author="Pjotr Brunain">
+    <w15:presenceInfo w15:providerId="AD" w15:userId="S::pjotr.brunain@student.odisee.be::15755ddc-d4cd-490c-b1d3-dce842b1f127"/>
+  </w15:person>
+</w15:people>
+</file>
+
 <file path=word/styles.xml><?xml version="1.0" encoding="utf-8"?>
-<w:styles xmlns:mc="http://schemas.openxmlformats.org/markup-compatibility/2006" xmlns:r="http://schemas.openxmlformats.org/officeDocument/2006/relationships" xmlns:w="http://schemas.openxmlformats.org/wordprocessingml/2006/main" xmlns:w14="http://schemas.microsoft.com/office/word/2010/wordml" xmlns:w15="http://schemas.microsoft.com/office/word/2012/wordml" xmlns:w16cex="http://schemas.microsoft.com/office/word/2018/wordml/cex" xmlns:w16cid="http://schemas.microsoft.com/office/word/2016/wordml/cid" xmlns:w16="http://schemas.microsoft.com/office/word/2018/wordml" xmlns:w16sdtdh="http://schemas.microsoft.com/office/word/2020/wordml/sdtdatahash" xmlns:w16se="http://schemas.microsoft.com/office/word/2015/wordml/symex" mc:Ignorable="w14 w15 w16se w16cid w16 w16cex w16sdtdh">
+<w:styles xmlns:mc="http://schemas.openxmlformats.org/markup-compatibility/2006" xmlns:r="http://schemas.openxmlformats.org/officeDocument/2006/relationships" xmlns:w="http://schemas.openxmlformats.org/wordprocessingml/2006/main" xmlns:w14="http://schemas.microsoft.com/office/word/2010/wordml" xmlns:w15="http://schemas.microsoft.com/office/word/2012/wordml" xmlns:w16cex="http://schemas.microsoft.com/office/word/2018/wordml/cex" xmlns:w16cid="http://schemas.microsoft.com/office/word/2016/wordml/cid" xmlns:w16="http://schemas.microsoft.com/office/word/2018/wordml" xmlns:w16du="http://schemas.microsoft.com/office/word/2023/wordml/word16du" xmlns:w16sdtdh="http://schemas.microsoft.com/office/word/2020/wordml/sdtdatahash" xmlns:w16se="http://schemas.microsoft.com/office/word/2015/wordml/symex" mc:Ignorable="w14 w15 w16se w16cid w16 w16cex w16sdtdh w16du">
   <w:docDefaults>
     <w:rPrDefault>
       <w:rPr>
@@ -26654,15 +28141,15 @@
     <w:lsdException w:name="Unresolved Mention" w:semiHidden="1" w:unhideWhenUsed="1"/>
     <w:lsdException w:name="Smart Link" w:semiHidden="1" w:unhideWhenUsed="1"/>
   </w:latentStyles>
-  <w:style w:type="paragraph" w:default="1" w:styleId="Standaard">
+  <w:style w:type="paragraph" w:default="1" w:styleId="Normal">
     <w:name w:val="Normal"/>
     <w:qFormat/>
   </w:style>
-  <w:style w:type="paragraph" w:styleId="Kop1">
+  <w:style w:type="paragraph" w:styleId="Heading1">
     <w:name w:val="heading 1"/>
-    <w:basedOn w:val="Standaard"/>
-    <w:next w:val="Standaard"/>
-    <w:link w:val="Kop1Char"/>
+    <w:basedOn w:val="Normal"/>
+    <w:next w:val="Normal"/>
+    <w:link w:val="Heading1Char"/>
     <w:uiPriority w:val="9"/>
     <w:qFormat/>
     <w:rsid w:val="001A27AA"/>
@@ -26682,11 +28169,11 @@
       <w:szCs w:val="40"/>
     </w:rPr>
   </w:style>
-  <w:style w:type="paragraph" w:styleId="Kop2">
+  <w:style w:type="paragraph" w:styleId="Heading2">
     <w:name w:val="heading 2"/>
-    <w:basedOn w:val="Standaard"/>
-    <w:next w:val="Standaard"/>
-    <w:link w:val="Kop2Char"/>
+    <w:basedOn w:val="Normal"/>
+    <w:next w:val="Normal"/>
+    <w:link w:val="Heading2Char"/>
     <w:uiPriority w:val="9"/>
     <w:unhideWhenUsed/>
     <w:qFormat/>
@@ -26708,11 +28195,11 @@
       <w:szCs w:val="32"/>
     </w:rPr>
   </w:style>
-  <w:style w:type="paragraph" w:styleId="Kop3">
+  <w:style w:type="paragraph" w:styleId="Heading3">
     <w:name w:val="heading 3"/>
-    <w:basedOn w:val="Standaard"/>
-    <w:next w:val="Standaard"/>
-    <w:link w:val="Kop3Char"/>
+    <w:basedOn w:val="Normal"/>
+    <w:next w:val="Normal"/>
+    <w:link w:val="Heading3Char"/>
     <w:uiPriority w:val="9"/>
     <w:unhideWhenUsed/>
     <w:qFormat/>
@@ -26734,11 +28221,11 @@
       <w:szCs w:val="28"/>
     </w:rPr>
   </w:style>
-  <w:style w:type="paragraph" w:styleId="Kop4">
+  <w:style w:type="paragraph" w:styleId="Heading4">
     <w:name w:val="heading 4"/>
-    <w:basedOn w:val="Standaard"/>
-    <w:next w:val="Standaard"/>
-    <w:link w:val="Kop4Char"/>
+    <w:basedOn w:val="Normal"/>
+    <w:next w:val="Normal"/>
+    <w:link w:val="Heading4Char"/>
     <w:uiPriority w:val="9"/>
     <w:unhideWhenUsed/>
     <w:qFormat/>
@@ -26760,11 +28247,11 @@
       <w:color w:val="0F4761" w:themeColor="accent1" w:themeShade="BF"/>
     </w:rPr>
   </w:style>
-  <w:style w:type="paragraph" w:styleId="Kop5">
+  <w:style w:type="paragraph" w:styleId="Heading5">
     <w:name w:val="heading 5"/>
-    <w:basedOn w:val="Standaard"/>
-    <w:next w:val="Standaard"/>
-    <w:link w:val="Kop5Char"/>
+    <w:basedOn w:val="Normal"/>
+    <w:next w:val="Normal"/>
+    <w:link w:val="Heading5Char"/>
     <w:uiPriority w:val="9"/>
     <w:semiHidden/>
     <w:unhideWhenUsed/>
@@ -26785,11 +28272,11 @@
       <w:color w:val="0F4761" w:themeColor="accent1" w:themeShade="BF"/>
     </w:rPr>
   </w:style>
-  <w:style w:type="paragraph" w:styleId="Kop6">
+  <w:style w:type="paragraph" w:styleId="Heading6">
     <w:name w:val="heading 6"/>
-    <w:basedOn w:val="Standaard"/>
-    <w:next w:val="Standaard"/>
-    <w:link w:val="Kop6Char"/>
+    <w:basedOn w:val="Normal"/>
+    <w:next w:val="Normal"/>
+    <w:link w:val="Heading6Char"/>
     <w:uiPriority w:val="9"/>
     <w:semiHidden/>
     <w:unhideWhenUsed/>
@@ -26812,11 +28299,11 @@
       <w:color w:val="595959" w:themeColor="text1" w:themeTint="A6"/>
     </w:rPr>
   </w:style>
-  <w:style w:type="paragraph" w:styleId="Kop7">
+  <w:style w:type="paragraph" w:styleId="Heading7">
     <w:name w:val="heading 7"/>
-    <w:basedOn w:val="Standaard"/>
-    <w:next w:val="Standaard"/>
-    <w:link w:val="Kop7Char"/>
+    <w:basedOn w:val="Normal"/>
+    <w:next w:val="Normal"/>
+    <w:link w:val="Heading7Char"/>
     <w:uiPriority w:val="9"/>
     <w:semiHidden/>
     <w:unhideWhenUsed/>
@@ -26837,11 +28324,11 @@
       <w:color w:val="595959" w:themeColor="text1" w:themeTint="A6"/>
     </w:rPr>
   </w:style>
-  <w:style w:type="paragraph" w:styleId="Kop8">
+  <w:style w:type="paragraph" w:styleId="Heading8">
     <w:name w:val="heading 8"/>
-    <w:basedOn w:val="Standaard"/>
-    <w:next w:val="Standaard"/>
-    <w:link w:val="Kop8Char"/>
+    <w:basedOn w:val="Normal"/>
+    <w:next w:val="Normal"/>
+    <w:link w:val="Heading8Char"/>
     <w:uiPriority w:val="9"/>
     <w:semiHidden/>
     <w:unhideWhenUsed/>
@@ -26864,11 +28351,11 @@
       <w:color w:val="272727" w:themeColor="text1" w:themeTint="D8"/>
     </w:rPr>
   </w:style>
-  <w:style w:type="paragraph" w:styleId="Kop9">
+  <w:style w:type="paragraph" w:styleId="Heading9">
     <w:name w:val="heading 9"/>
-    <w:basedOn w:val="Standaard"/>
-    <w:next w:val="Standaard"/>
-    <w:link w:val="Kop9Char"/>
+    <w:basedOn w:val="Normal"/>
+    <w:next w:val="Normal"/>
+    <w:link w:val="Heading9Char"/>
     <w:uiPriority w:val="9"/>
     <w:semiHidden/>
     <w:unhideWhenUsed/>
@@ -26889,13 +28376,13 @@
       <w:color w:val="272727" w:themeColor="text1" w:themeTint="D8"/>
     </w:rPr>
   </w:style>
-  <w:style w:type="character" w:default="1" w:styleId="Standaardalinea-lettertype">
+  <w:style w:type="character" w:default="1" w:styleId="DefaultParagraphFont">
     <w:name w:val="Default Paragraph Font"/>
     <w:uiPriority w:val="1"/>
     <w:semiHidden/>
     <w:unhideWhenUsed/>
   </w:style>
-  <w:style w:type="table" w:default="1" w:styleId="Standaardtabel">
+  <w:style w:type="table" w:default="1" w:styleId="TableNormal">
     <w:name w:val="Normal Table"/>
     <w:uiPriority w:val="99"/>
     <w:semiHidden/>
@@ -26910,16 +28397,16 @@
       </w:tblCellMar>
     </w:tblPr>
   </w:style>
-  <w:style w:type="numbering" w:default="1" w:styleId="Geenlijst">
+  <w:style w:type="numbering" w:default="1" w:styleId="NoList">
     <w:name w:val="No List"/>
     <w:uiPriority w:val="99"/>
     <w:semiHidden/>
     <w:unhideWhenUsed/>
   </w:style>
-  <w:style w:type="character" w:customStyle="1" w:styleId="Kop1Char">
-    <w:name w:val="Kop 1 Char"/>
-    <w:basedOn w:val="Standaardalinea-lettertype"/>
-    <w:link w:val="Kop1"/>
+  <w:style w:type="character" w:customStyle="1" w:styleId="Heading1Char">
+    <w:name w:val="Heading 1 Char"/>
+    <w:basedOn w:val="DefaultParagraphFont"/>
+    <w:link w:val="Heading1"/>
     <w:uiPriority w:val="9"/>
     <w:rsid w:val="001A27AA"/>
     <w:rPr>
@@ -26929,10 +28416,10 @@
       <w:szCs w:val="40"/>
     </w:rPr>
   </w:style>
-  <w:style w:type="character" w:customStyle="1" w:styleId="Kop2Char">
-    <w:name w:val="Kop 2 Char"/>
-    <w:basedOn w:val="Standaardalinea-lettertype"/>
-    <w:link w:val="Kop2"/>
+  <w:style w:type="character" w:customStyle="1" w:styleId="Heading2Char">
+    <w:name w:val="Heading 2 Char"/>
+    <w:basedOn w:val="DefaultParagraphFont"/>
+    <w:link w:val="Heading2"/>
     <w:uiPriority w:val="9"/>
     <w:rsid w:val="001A27AA"/>
     <w:rPr>
@@ -26942,10 +28429,10 @@
       <w:szCs w:val="32"/>
     </w:rPr>
   </w:style>
-  <w:style w:type="character" w:customStyle="1" w:styleId="Kop3Char">
-    <w:name w:val="Kop 3 Char"/>
-    <w:basedOn w:val="Standaardalinea-lettertype"/>
-    <w:link w:val="Kop3"/>
+  <w:style w:type="character" w:customStyle="1" w:styleId="Heading3Char">
+    <w:name w:val="Heading 3 Char"/>
+    <w:basedOn w:val="DefaultParagraphFont"/>
+    <w:link w:val="Heading3"/>
     <w:uiPriority w:val="9"/>
     <w:rsid w:val="001A27AA"/>
     <w:rPr>
@@ -26955,10 +28442,10 @@
       <w:szCs w:val="28"/>
     </w:rPr>
   </w:style>
-  <w:style w:type="character" w:customStyle="1" w:styleId="Kop4Char">
-    <w:name w:val="Kop 4 Char"/>
-    <w:basedOn w:val="Standaardalinea-lettertype"/>
-    <w:link w:val="Kop4"/>
+  <w:style w:type="character" w:customStyle="1" w:styleId="Heading4Char">
+    <w:name w:val="Heading 4 Char"/>
+    <w:basedOn w:val="DefaultParagraphFont"/>
+    <w:link w:val="Heading4"/>
     <w:uiPriority w:val="9"/>
     <w:rsid w:val="001A27AA"/>
     <w:rPr>
@@ -26968,10 +28455,10 @@
       <w:color w:val="0F4761" w:themeColor="accent1" w:themeShade="BF"/>
     </w:rPr>
   </w:style>
-  <w:style w:type="character" w:customStyle="1" w:styleId="Kop5Char">
-    <w:name w:val="Kop 5 Char"/>
-    <w:basedOn w:val="Standaardalinea-lettertype"/>
-    <w:link w:val="Kop5"/>
+  <w:style w:type="character" w:customStyle="1" w:styleId="Heading5Char">
+    <w:name w:val="Heading 5 Char"/>
+    <w:basedOn w:val="DefaultParagraphFont"/>
+    <w:link w:val="Heading5"/>
     <w:uiPriority w:val="9"/>
     <w:semiHidden/>
     <w:rsid w:val="001A27AA"/>
@@ -26980,10 +28467,10 @@
       <w:color w:val="0F4761" w:themeColor="accent1" w:themeShade="BF"/>
     </w:rPr>
   </w:style>
-  <w:style w:type="character" w:customStyle="1" w:styleId="Kop6Char">
-    <w:name w:val="Kop 6 Char"/>
-    <w:basedOn w:val="Standaardalinea-lettertype"/>
-    <w:link w:val="Kop6"/>
+  <w:style w:type="character" w:customStyle="1" w:styleId="Heading6Char">
+    <w:name w:val="Heading 6 Char"/>
+    <w:basedOn w:val="DefaultParagraphFont"/>
+    <w:link w:val="Heading6"/>
     <w:uiPriority w:val="9"/>
     <w:semiHidden/>
     <w:rsid w:val="001A27AA"/>
@@ -26994,10 +28481,10 @@
       <w:color w:val="595959" w:themeColor="text1" w:themeTint="A6"/>
     </w:rPr>
   </w:style>
-  <w:style w:type="character" w:customStyle="1" w:styleId="Kop7Char">
-    <w:name w:val="Kop 7 Char"/>
-    <w:basedOn w:val="Standaardalinea-lettertype"/>
-    <w:link w:val="Kop7"/>
+  <w:style w:type="character" w:customStyle="1" w:styleId="Heading7Char">
+    <w:name w:val="Heading 7 Char"/>
+    <w:basedOn w:val="DefaultParagraphFont"/>
+    <w:link w:val="Heading7"/>
     <w:uiPriority w:val="9"/>
     <w:semiHidden/>
     <w:rsid w:val="001A27AA"/>
@@ -27006,10 +28493,10 @@
       <w:color w:val="595959" w:themeColor="text1" w:themeTint="A6"/>
     </w:rPr>
   </w:style>
-  <w:style w:type="character" w:customStyle="1" w:styleId="Kop8Char">
-    <w:name w:val="Kop 8 Char"/>
-    <w:basedOn w:val="Standaardalinea-lettertype"/>
-    <w:link w:val="Kop8"/>
+  <w:style w:type="character" w:customStyle="1" w:styleId="Heading8Char">
+    <w:name w:val="Heading 8 Char"/>
+    <w:basedOn w:val="DefaultParagraphFont"/>
+    <w:link w:val="Heading8"/>
     <w:uiPriority w:val="9"/>
     <w:semiHidden/>
     <w:rsid w:val="001A27AA"/>
@@ -27020,10 +28507,10 @@
       <w:color w:val="272727" w:themeColor="text1" w:themeTint="D8"/>
     </w:rPr>
   </w:style>
-  <w:style w:type="character" w:customStyle="1" w:styleId="Kop9Char">
-    <w:name w:val="Kop 9 Char"/>
-    <w:basedOn w:val="Standaardalinea-lettertype"/>
-    <w:link w:val="Kop9"/>
+  <w:style w:type="character" w:customStyle="1" w:styleId="Heading9Char">
+    <w:name w:val="Heading 9 Char"/>
+    <w:basedOn w:val="DefaultParagraphFont"/>
+    <w:link w:val="Heading9"/>
     <w:uiPriority w:val="9"/>
     <w:semiHidden/>
     <w:rsid w:val="001A27AA"/>
@@ -27032,11 +28519,11 @@
       <w:color w:val="272727" w:themeColor="text1" w:themeTint="D8"/>
     </w:rPr>
   </w:style>
-  <w:style w:type="paragraph" w:styleId="Titel">
+  <w:style w:type="paragraph" w:styleId="Title">
     <w:name w:val="Title"/>
-    <w:basedOn w:val="Standaard"/>
-    <w:next w:val="Standaard"/>
-    <w:link w:val="TitelChar"/>
+    <w:basedOn w:val="Normal"/>
+    <w:next w:val="Normal"/>
+    <w:link w:val="TitleChar"/>
     <w:uiPriority w:val="10"/>
     <w:qFormat/>
     <w:rsid w:val="001A27AA"/>
@@ -27052,10 +28539,10 @@
       <w:szCs w:val="56"/>
     </w:rPr>
   </w:style>
-  <w:style w:type="character" w:customStyle="1" w:styleId="TitelChar">
-    <w:name w:val="Titel Char"/>
-    <w:basedOn w:val="Standaardalinea-lettertype"/>
-    <w:link w:val="Titel"/>
+  <w:style w:type="character" w:customStyle="1" w:styleId="TitleChar">
+    <w:name w:val="Title Char"/>
+    <w:basedOn w:val="DefaultParagraphFont"/>
+    <w:link w:val="Title"/>
     <w:uiPriority w:val="10"/>
     <w:rsid w:val="001A27AA"/>
     <w:rPr>
@@ -27066,11 +28553,11 @@
       <w:szCs w:val="56"/>
     </w:rPr>
   </w:style>
-  <w:style w:type="paragraph" w:styleId="Ondertitel">
+  <w:style w:type="paragraph" w:styleId="Subtitle">
     <w:name w:val="Subtitle"/>
-    <w:basedOn w:val="Standaard"/>
-    <w:next w:val="Standaard"/>
-    <w:link w:val="OndertitelChar"/>
+    <w:basedOn w:val="Normal"/>
+    <w:next w:val="Normal"/>
+    <w:link w:val="SubtitleChar"/>
     <w:uiPriority w:val="11"/>
     <w:qFormat/>
     <w:rsid w:val="001A27AA"/>
@@ -27087,10 +28574,10 @@
       <w:szCs w:val="28"/>
     </w:rPr>
   </w:style>
-  <w:style w:type="character" w:customStyle="1" w:styleId="OndertitelChar">
-    <w:name w:val="Ondertitel Char"/>
-    <w:basedOn w:val="Standaardalinea-lettertype"/>
-    <w:link w:val="Ondertitel"/>
+  <w:style w:type="character" w:customStyle="1" w:styleId="SubtitleChar">
+    <w:name w:val="Subtitle Char"/>
+    <w:basedOn w:val="DefaultParagraphFont"/>
+    <w:link w:val="Subtitle"/>
     <w:uiPriority w:val="11"/>
     <w:rsid w:val="001A27AA"/>
     <w:rPr>
@@ -27101,11 +28588,11 @@
       <w:szCs w:val="28"/>
     </w:rPr>
   </w:style>
-  <w:style w:type="paragraph" w:styleId="Citaat">
+  <w:style w:type="paragraph" w:styleId="Quote">
     <w:name w:val="Quote"/>
-    <w:basedOn w:val="Standaard"/>
-    <w:next w:val="Standaard"/>
-    <w:link w:val="CitaatChar"/>
+    <w:basedOn w:val="Normal"/>
+    <w:next w:val="Normal"/>
+    <w:link w:val="QuoteChar"/>
     <w:uiPriority w:val="29"/>
     <w:qFormat/>
     <w:rsid w:val="001A27AA"/>
@@ -27119,10 +28606,10 @@
       <w:color w:val="404040" w:themeColor="text1" w:themeTint="BF"/>
     </w:rPr>
   </w:style>
-  <w:style w:type="character" w:customStyle="1" w:styleId="CitaatChar">
-    <w:name w:val="Citaat Char"/>
-    <w:basedOn w:val="Standaardalinea-lettertype"/>
-    <w:link w:val="Citaat"/>
+  <w:style w:type="character" w:customStyle="1" w:styleId="QuoteChar">
+    <w:name w:val="Quote Char"/>
+    <w:basedOn w:val="DefaultParagraphFont"/>
+    <w:link w:val="Quote"/>
     <w:uiPriority w:val="29"/>
     <w:rsid w:val="001A27AA"/>
     <w:rPr>
@@ -27131,9 +28618,9 @@
       <w:color w:val="404040" w:themeColor="text1" w:themeTint="BF"/>
     </w:rPr>
   </w:style>
-  <w:style w:type="paragraph" w:styleId="Lijstalinea">
+  <w:style w:type="paragraph" w:styleId="ListParagraph">
     <w:name w:val="List Paragraph"/>
-    <w:basedOn w:val="Standaard"/>
+    <w:basedOn w:val="Normal"/>
     <w:uiPriority w:val="34"/>
     <w:qFormat/>
     <w:rsid w:val="001A27AA"/>
@@ -27142,9 +28629,9 @@
       <w:contextualSpacing/>
     </w:pPr>
   </w:style>
-  <w:style w:type="character" w:styleId="Intensievebenadrukking">
+  <w:style w:type="character" w:styleId="IntenseEmphasis">
     <w:name w:val="Intense Emphasis"/>
-    <w:basedOn w:val="Standaardalinea-lettertype"/>
+    <w:basedOn w:val="DefaultParagraphFont"/>
     <w:uiPriority w:val="21"/>
     <w:qFormat/>
     <w:rsid w:val="001A27AA"/>
@@ -27154,11 +28641,11 @@
       <w:color w:val="0F4761" w:themeColor="accent1" w:themeShade="BF"/>
     </w:rPr>
   </w:style>
-  <w:style w:type="paragraph" w:styleId="Duidelijkcitaat">
+  <w:style w:type="paragraph" w:styleId="IntenseQuote">
     <w:name w:val="Intense Quote"/>
-    <w:basedOn w:val="Standaard"/>
-    <w:next w:val="Standaard"/>
-    <w:link w:val="DuidelijkcitaatChar"/>
+    <w:basedOn w:val="Normal"/>
+    <w:next w:val="Normal"/>
+    <w:link w:val="IntenseQuoteChar"/>
     <w:uiPriority w:val="30"/>
     <w:qFormat/>
     <w:rsid w:val="001A27AA"/>
@@ -27177,10 +28664,10 @@
       <w:color w:val="0F4761" w:themeColor="accent1" w:themeShade="BF"/>
     </w:rPr>
   </w:style>
-  <w:style w:type="character" w:customStyle="1" w:styleId="DuidelijkcitaatChar">
-    <w:name w:val="Duidelijk citaat Char"/>
-    <w:basedOn w:val="Standaardalinea-lettertype"/>
-    <w:link w:val="Duidelijkcitaat"/>
+  <w:style w:type="character" w:customStyle="1" w:styleId="IntenseQuoteChar">
+    <w:name w:val="Intense Quote Char"/>
+    <w:basedOn w:val="DefaultParagraphFont"/>
+    <w:link w:val="IntenseQuote"/>
     <w:uiPriority w:val="30"/>
     <w:rsid w:val="001A27AA"/>
     <w:rPr>
@@ -27189,9 +28676,9 @@
       <w:color w:val="0F4761" w:themeColor="accent1" w:themeShade="BF"/>
     </w:rPr>
   </w:style>
-  <w:style w:type="character" w:styleId="Intensieveverwijzing">
+  <w:style w:type="character" w:styleId="IntenseReference">
     <w:name w:val="Intense Reference"/>
-    <w:basedOn w:val="Standaardalinea-lettertype"/>
+    <w:basedOn w:val="DefaultParagraphFont"/>
     <w:uiPriority w:val="32"/>
     <w:qFormat/>
     <w:rsid w:val="001A27AA"/>
@@ -27203,9 +28690,9 @@
       <w:spacing w:val="5"/>
     </w:rPr>
   </w:style>
-  <w:style w:type="character" w:styleId="Subtielebenadrukking">
+  <w:style w:type="character" w:styleId="SubtleEmphasis">
     <w:name w:val="Subtle Emphasis"/>
-    <w:basedOn w:val="Standaardalinea-lettertype"/>
+    <w:basedOn w:val="DefaultParagraphFont"/>
     <w:uiPriority w:val="19"/>
     <w:qFormat/>
     <w:rsid w:val="000931F4"/>
@@ -27215,10 +28702,10 @@
       <w:color w:val="404040" w:themeColor="text1" w:themeTint="BF"/>
     </w:rPr>
   </w:style>
-  <w:style w:type="paragraph" w:styleId="Koptekst">
+  <w:style w:type="paragraph" w:styleId="Header">
     <w:name w:val="header"/>
-    <w:basedOn w:val="Standaard"/>
-    <w:link w:val="KoptekstChar"/>
+    <w:basedOn w:val="Normal"/>
+    <w:link w:val="HeaderChar"/>
     <w:uiPriority w:val="99"/>
     <w:unhideWhenUsed/>
     <w:rsid w:val="00F914D6"/>
@@ -27230,17 +28717,17 @@
       <w:spacing w:after="0" w:line="240" w:lineRule="auto"/>
     </w:pPr>
   </w:style>
-  <w:style w:type="character" w:customStyle="1" w:styleId="KoptekstChar">
-    <w:name w:val="Koptekst Char"/>
-    <w:basedOn w:val="Standaardalinea-lettertype"/>
-    <w:link w:val="Koptekst"/>
+  <w:style w:type="character" w:customStyle="1" w:styleId="HeaderChar">
+    <w:name w:val="Header Char"/>
+    <w:basedOn w:val="DefaultParagraphFont"/>
+    <w:link w:val="Header"/>
     <w:uiPriority w:val="99"/>
     <w:rsid w:val="00F914D6"/>
   </w:style>
-  <w:style w:type="paragraph" w:styleId="Voettekst">
+  <w:style w:type="paragraph" w:styleId="Footer">
     <w:name w:val="footer"/>
-    <w:basedOn w:val="Standaard"/>
-    <w:link w:val="VoettekstChar"/>
+    <w:basedOn w:val="Normal"/>
+    <w:link w:val="FooterChar"/>
     <w:uiPriority w:val="99"/>
     <w:unhideWhenUsed/>
     <w:rsid w:val="00F914D6"/>
@@ -27252,17 +28739,17 @@
       <w:spacing w:after="0" w:line="240" w:lineRule="auto"/>
     </w:pPr>
   </w:style>
-  <w:style w:type="character" w:customStyle="1" w:styleId="VoettekstChar">
-    <w:name w:val="Voettekst Char"/>
-    <w:basedOn w:val="Standaardalinea-lettertype"/>
-    <w:link w:val="Voettekst"/>
+  <w:style w:type="character" w:customStyle="1" w:styleId="FooterChar">
+    <w:name w:val="Footer Char"/>
+    <w:basedOn w:val="DefaultParagraphFont"/>
+    <w:link w:val="Footer"/>
     <w:uiPriority w:val="99"/>
     <w:rsid w:val="00F914D6"/>
   </w:style>
-  <w:style w:type="paragraph" w:styleId="Kopvaninhoudsopgave">
+  <w:style w:type="paragraph" w:styleId="TOCHeading">
     <w:name w:val="TOC Heading"/>
-    <w:basedOn w:val="Kop1"/>
-    <w:next w:val="Standaard"/>
+    <w:basedOn w:val="Heading1"/>
+    <w:next w:val="Normal"/>
     <w:uiPriority w:val="39"/>
     <w:unhideWhenUsed/>
     <w:qFormat/>
@@ -27281,10 +28768,10 @@
       <w14:ligatures w14:val="none"/>
     </w:rPr>
   </w:style>
-  <w:style w:type="paragraph" w:styleId="Inhopg1">
+  <w:style w:type="paragraph" w:styleId="TOC1">
     <w:name w:val="toc 1"/>
-    <w:basedOn w:val="Standaard"/>
-    <w:next w:val="Standaard"/>
+    <w:basedOn w:val="Normal"/>
+    <w:next w:val="Normal"/>
     <w:autoRedefine/>
     <w:uiPriority w:val="39"/>
     <w:unhideWhenUsed/>
@@ -27293,10 +28780,10 @@
       <w:spacing w:after="100"/>
     </w:pPr>
   </w:style>
-  <w:style w:type="paragraph" w:styleId="Inhopg2">
+  <w:style w:type="paragraph" w:styleId="TOC2">
     <w:name w:val="toc 2"/>
-    <w:basedOn w:val="Standaard"/>
-    <w:next w:val="Standaard"/>
+    <w:basedOn w:val="Normal"/>
+    <w:next w:val="Normal"/>
     <w:autoRedefine/>
     <w:uiPriority w:val="39"/>
     <w:unhideWhenUsed/>
@@ -27308,7 +28795,7 @@
   </w:style>
   <w:style w:type="character" w:styleId="Hyperlink">
     <w:name w:val="Hyperlink"/>
-    <w:basedOn w:val="Standaardalinea-lettertype"/>
+    <w:basedOn w:val="DefaultParagraphFont"/>
     <w:uiPriority w:val="99"/>
     <w:unhideWhenUsed/>
     <w:rsid w:val="008523C2"/>
@@ -27317,18 +28804,18 @@
       <w:u w:val="single"/>
     </w:rPr>
   </w:style>
-  <w:style w:type="character" w:styleId="Regelnummer">
+  <w:style w:type="character" w:styleId="LineNumber">
     <w:name w:val="line number"/>
-    <w:basedOn w:val="Standaardalinea-lettertype"/>
+    <w:basedOn w:val="DefaultParagraphFont"/>
     <w:uiPriority w:val="99"/>
     <w:semiHidden/>
     <w:unhideWhenUsed/>
     <w:rsid w:val="008523C2"/>
   </w:style>
-  <w:style w:type="paragraph" w:styleId="Inhopg3">
+  <w:style w:type="paragraph" w:styleId="TOC3">
     <w:name w:val="toc 3"/>
-    <w:basedOn w:val="Standaard"/>
-    <w:next w:val="Standaard"/>
+    <w:basedOn w:val="Normal"/>
+    <w:next w:val="Normal"/>
     <w:autoRedefine/>
     <w:uiPriority w:val="39"/>
     <w:unhideWhenUsed/>
@@ -27338,9 +28825,9 @@
       <w:ind w:left="440"/>
     </w:pPr>
   </w:style>
-  <w:style w:type="character" w:styleId="Verwijzingopmerking">
+  <w:style w:type="character" w:styleId="CommentReference">
     <w:name w:val="annotation reference"/>
-    <w:basedOn w:val="Standaardalinea-lettertype"/>
+    <w:basedOn w:val="DefaultParagraphFont"/>
     <w:uiPriority w:val="99"/>
     <w:semiHidden/>
     <w:unhideWhenUsed/>
@@ -27350,10 +28837,10 @@
       <w:szCs w:val="16"/>
     </w:rPr>
   </w:style>
-  <w:style w:type="paragraph" w:styleId="Tekstopmerking">
+  <w:style w:type="paragraph" w:styleId="CommentText">
     <w:name w:val="annotation text"/>
-    <w:basedOn w:val="Standaard"/>
-    <w:link w:val="TekstopmerkingChar"/>
+    <w:basedOn w:val="Normal"/>
+    <w:link w:val="CommentTextChar"/>
     <w:uiPriority w:val="99"/>
     <w:unhideWhenUsed/>
     <w:rsid w:val="004B2A77"/>
@@ -27365,10 +28852,10 @@
       <w:szCs w:val="20"/>
     </w:rPr>
   </w:style>
-  <w:style w:type="character" w:customStyle="1" w:styleId="TekstopmerkingChar">
-    <w:name w:val="Tekst opmerking Char"/>
-    <w:basedOn w:val="Standaardalinea-lettertype"/>
-    <w:link w:val="Tekstopmerking"/>
+  <w:style w:type="character" w:customStyle="1" w:styleId="CommentTextChar">
+    <w:name w:val="Comment Text Char"/>
+    <w:basedOn w:val="DefaultParagraphFont"/>
+    <w:link w:val="CommentText"/>
     <w:uiPriority w:val="99"/>
     <w:rsid w:val="004B2A77"/>
     <w:rPr>
@@ -27376,11 +28863,11 @@
       <w:szCs w:val="20"/>
     </w:rPr>
   </w:style>
-  <w:style w:type="paragraph" w:styleId="Onderwerpvanopmerking">
+  <w:style w:type="paragraph" w:styleId="CommentSubject">
     <w:name w:val="annotation subject"/>
-    <w:basedOn w:val="Tekstopmerking"/>
-    <w:next w:val="Tekstopmerking"/>
-    <w:link w:val="OnderwerpvanopmerkingChar"/>
+    <w:basedOn w:val="CommentText"/>
+    <w:next w:val="CommentText"/>
+    <w:link w:val="CommentSubjectChar"/>
     <w:uiPriority w:val="99"/>
     <w:semiHidden/>
     <w:unhideWhenUsed/>
@@ -27390,10 +28877,10 @@
       <w:bCs/>
     </w:rPr>
   </w:style>
-  <w:style w:type="character" w:customStyle="1" w:styleId="OnderwerpvanopmerkingChar">
-    <w:name w:val="Onderwerp van opmerking Char"/>
-    <w:basedOn w:val="TekstopmerkingChar"/>
-    <w:link w:val="Onderwerpvanopmerking"/>
+  <w:style w:type="character" w:customStyle="1" w:styleId="CommentSubjectChar">
+    <w:name w:val="Comment Subject Char"/>
+    <w:basedOn w:val="CommentTextChar"/>
+    <w:link w:val="CommentSubject"/>
     <w:uiPriority w:val="99"/>
     <w:semiHidden/>
     <w:rsid w:val="004B2A77"/>
@@ -27404,10 +28891,10 @@
       <w:szCs w:val="20"/>
     </w:rPr>
   </w:style>
-  <w:style w:type="paragraph" w:styleId="Bijschrift">
+  <w:style w:type="paragraph" w:styleId="Caption">
     <w:name w:val="caption"/>
-    <w:basedOn w:val="Standaard"/>
-    <w:next w:val="Standaard"/>
+    <w:basedOn w:val="Normal"/>
+    <w:next w:val="Normal"/>
     <w:uiPriority w:val="35"/>
     <w:unhideWhenUsed/>
     <w:qFormat/>
@@ -27423,9 +28910,9 @@
       <w:szCs w:val="18"/>
     </w:rPr>
   </w:style>
-  <w:style w:type="character" w:styleId="Onopgelostemelding">
+  <w:style w:type="character" w:styleId="UnresolvedMention">
     <w:name w:val="Unresolved Mention"/>
-    <w:basedOn w:val="Standaardalinea-lettertype"/>
+    <w:basedOn w:val="DefaultParagraphFont"/>
     <w:uiPriority w:val="99"/>
     <w:semiHidden/>
     <w:unhideWhenUsed/>
@@ -27435,10 +28922,10 @@
       <w:shd w:val="clear" w:color="auto" w:fill="E1DFDD"/>
     </w:rPr>
   </w:style>
-  <w:style w:type="paragraph" w:styleId="Lijstmetafbeeldingen">
+  <w:style w:type="paragraph" w:styleId="TableofFigures">
     <w:name w:val="table of figures"/>
-    <w:basedOn w:val="Standaard"/>
-    <w:next w:val="Standaard"/>
+    <w:basedOn w:val="Normal"/>
+    <w:next w:val="Normal"/>
     <w:uiPriority w:val="99"/>
     <w:unhideWhenUsed/>
     <w:rsid w:val="002279DD"/>
@@ -27446,10 +28933,10 @@
       <w:spacing w:after="0"/>
     </w:pPr>
   </w:style>
-  <w:style w:type="paragraph" w:styleId="Bibliografie">
+  <w:style w:type="paragraph" w:styleId="Bibliography">
     <w:name w:val="Bibliography"/>
-    <w:basedOn w:val="Standaard"/>
-    <w:next w:val="Standaard"/>
+    <w:basedOn w:val="Normal"/>
+    <w:next w:val="Normal"/>
     <w:uiPriority w:val="37"/>
     <w:unhideWhenUsed/>
     <w:rsid w:val="00A1488B"/>
